--- a/Documentation/SETU Code Lab Functional Specification.docx
+++ b/Documentation/SETU Code Lab Functional Specification.docx
@@ -145,19 +145,11 @@
           <w:color w:val="auto"/>
         </w:rPr>
       </w:pPr>
-      <w:proofErr w:type="gramStart"/>
       <w:r>
         <w:rPr>
           <w:color w:val="auto"/>
         </w:rPr>
-        <w:t>South East</w:t>
-      </w:r>
-      <w:proofErr w:type="gramEnd"/>
-      <w:r>
-        <w:rPr>
-          <w:color w:val="auto"/>
-        </w:rPr>
-        <w:t xml:space="preserve"> Technological University</w:t>
+        <w:t>South East Technological University</w:t>
       </w:r>
     </w:p>
     <w:p>
@@ -4419,13 +4411,8 @@
       <w:r>
         <w:t xml:space="preserve">cript – Modern version of JavaScript, chosen for its </w:t>
       </w:r>
-      <w:proofErr w:type="gramStart"/>
-      <w:r>
-        <w:t>type</w:t>
-      </w:r>
-      <w:proofErr w:type="gramEnd"/>
-      <w:r>
-        <w:t xml:space="preserve"> </w:t>
+      <w:r>
+        <w:t xml:space="preserve">type </w:t>
       </w:r>
       <w:r>
         <w:t>safety and easy integration with React.</w:t>
@@ -4440,10 +4427,22 @@
         </w:numPr>
       </w:pPr>
       <w:r>
-        <w:t>Tailwind CSS –</w:t>
-      </w:r>
-      <w:r>
-        <w:t xml:space="preserve"> Simplifies CSS, allowing greater reusability and consistency. Less custom code is needed which will save time for more difficult work.</w:t>
+        <w:t>S</w:t>
+      </w:r>
+      <w:r>
+        <w:t>CSS –</w:t>
+      </w:r>
+      <w:r>
+        <w:t xml:space="preserve"> Superset of CSS which supports variables and allows nesting of styles</w:t>
+      </w:r>
+      <w:r>
+        <w:t>.</w:t>
+      </w:r>
+      <w:r>
+        <w:t xml:space="preserve"> This reduces code duplication</w:t>
+      </w:r>
+      <w:r>
+        <w:t xml:space="preserve"> leading to better maintainability.</w:t>
       </w:r>
     </w:p>
     <w:p>
@@ -14070,23 +14069,7 @@
     </w:p>
     <w:p>
       <w:r>
-        <w:t xml:space="preserve">The design of SETU Code Lab is inspired by existing platforms such as </w:t>
-      </w:r>
-      <w:proofErr w:type="spellStart"/>
-      <w:r>
-        <w:t>Leetcode</w:t>
-      </w:r>
-      <w:proofErr w:type="spellEnd"/>
-      <w:r>
-        <w:t xml:space="preserve"> and </w:t>
-      </w:r>
-      <w:proofErr w:type="spellStart"/>
-      <w:r>
-        <w:t>HackerRank</w:t>
-      </w:r>
-      <w:proofErr w:type="spellEnd"/>
-      <w:r>
-        <w:t>. These platforms have built</w:t>
+        <w:t>The design of SETU Code Lab is inspired by existing platforms such as Leetcode and HackerRank. These platforms have built</w:t>
       </w:r>
       <w:r>
         <w:t>-</w:t>
@@ -14145,23 +14128,7 @@
         <w:t xml:space="preserve">allow Lecturers to use the platform as a tool for practical lab work and simplify the grading process as they could see every student’s solution in one place. This </w:t>
       </w:r>
       <w:r>
-        <w:t xml:space="preserve">functionality is not available in </w:t>
-      </w:r>
-      <w:proofErr w:type="spellStart"/>
-      <w:r>
-        <w:t>LeetCode</w:t>
-      </w:r>
-      <w:proofErr w:type="spellEnd"/>
-      <w:r>
-        <w:t xml:space="preserve"> or </w:t>
-      </w:r>
-      <w:proofErr w:type="spellStart"/>
-      <w:r>
-        <w:t>HackerRank</w:t>
-      </w:r>
-      <w:proofErr w:type="spellEnd"/>
-      <w:r>
-        <w:t>.</w:t>
+        <w:t>functionality is not available in LeetCode or HackerRank.</w:t>
       </w:r>
     </w:p>
     <w:p>
@@ -14186,15 +14153,7 @@
     </w:p>
     <w:p>
       <w:r>
-        <w:t xml:space="preserve">[1] </w:t>
-      </w:r>
-      <w:proofErr w:type="spellStart"/>
-      <w:r>
-        <w:t>Statcounter</w:t>
-      </w:r>
-      <w:proofErr w:type="spellEnd"/>
-      <w:r>
-        <w:t xml:space="preserve">. (2025). </w:t>
+        <w:t xml:space="preserve">[1] Statcounter. (2025). </w:t>
       </w:r>
       <w:r>
         <w:rPr>
@@ -19423,6 +19382,14 @@
 </file>
 
 <file path=customXml/item1.xml><?xml version="1.0" encoding="utf-8"?>
+<p:properties xmlns:p="http://schemas.microsoft.com/office/2006/metadata/properties" xmlns:xsi="http://www.w3.org/2001/XMLSchema-instance" xmlns:pc="http://schemas.microsoft.com/office/infopath/2007/PartnerControls">
+  <documentManagement>
+    <_activity xmlns="d771323b-a791-478d-9b6d-73d514b85121" xsi:nil="true"/>
+  </documentManagement>
+</p:properties>
+</file>
+
+<file path=customXml/item2.xml><?xml version="1.0" encoding="utf-8"?>
 <?mso-contentType ?>
 <FormTemplates xmlns="http://schemas.microsoft.com/sharepoint/v3/contenttype/forms">
   <Display>DocumentLibraryForm</Display>
@@ -19431,19 +19398,7 @@
 </FormTemplates>
 </file>
 
-<file path=customXml/item2.xml><?xml version="1.0" encoding="utf-8"?>
-<p:properties xmlns:p="http://schemas.microsoft.com/office/2006/metadata/properties" xmlns:xsi="http://www.w3.org/2001/XMLSchema-instance" xmlns:pc="http://schemas.microsoft.com/office/infopath/2007/PartnerControls">
-  <documentManagement>
-    <_activity xmlns="d771323b-a791-478d-9b6d-73d514b85121" xsi:nil="true"/>
-  </documentManagement>
-</p:properties>
-</file>
-
 <file path=customXml/item3.xml><?xml version="1.0" encoding="utf-8"?>
-<b:Sources xmlns:b="http://schemas.openxmlformats.org/officeDocument/2006/bibliography" xmlns="http://schemas.openxmlformats.org/officeDocument/2006/bibliography" SelectedStyle="\APASixthEditionOfficeOnline.xsl" StyleName="APA" Version="6"/>
-</file>
-
-<file path=customXml/item4.xml><?xml version="1.0" encoding="utf-8"?>
 <ct:contentTypeSchema xmlns:ct="http://schemas.microsoft.com/office/2006/metadata/contentType" xmlns:ma="http://schemas.microsoft.com/office/2006/metadata/properties/metaAttributes" ct:_="" ma:_="" ma:contentTypeName="Document" ma:contentTypeID="0x010100306283214E9BE44C91F937894DD612A6" ma:contentTypeVersion="15" ma:contentTypeDescription="Create a new document." ma:contentTypeScope="" ma:versionID="4a87eb5e74377b26ce3e79e28ddaa0f0">
   <xsd:schema xmlns:xsd="http://www.w3.org/2001/XMLSchema" xmlns:xs="http://www.w3.org/2001/XMLSchema" xmlns:p="http://schemas.microsoft.com/office/2006/metadata/properties" xmlns:ns3="d771323b-a791-478d-9b6d-73d514b85121" xmlns:ns4="26d13681-40f3-45ef-a4bd-75e70b9e3c47" targetNamespace="http://schemas.microsoft.com/office/2006/metadata/properties" ma:root="true" ma:fieldsID="dfd8faeeafbb013350e5ee8ad0ffd83b" ns3:_="" ns4:_="">
     <xsd:import namespace="d771323b-a791-478d-9b6d-73d514b85121"/>
@@ -19676,15 +19631,11 @@
 </ct:contentTypeSchema>
 </file>
 
-<file path=customXml/itemProps1.xml><?xml version="1.0" encoding="utf-8"?>
-<ds:datastoreItem xmlns:ds="http://schemas.openxmlformats.org/officeDocument/2006/customXml" ds:itemID="{A5F10A19-789D-4CBB-9A68-C6965315A38E}">
-  <ds:schemaRefs>
-    <ds:schemaRef ds:uri="http://schemas.microsoft.com/sharepoint/v3/contenttype/forms"/>
-  </ds:schemaRefs>
-</ds:datastoreItem>
+<file path=customXml/item4.xml><?xml version="1.0" encoding="utf-8"?>
+<b:Sources xmlns:b="http://schemas.openxmlformats.org/officeDocument/2006/bibliography" xmlns="http://schemas.openxmlformats.org/officeDocument/2006/bibliography" SelectedStyle="\APASixthEditionOfficeOnline.xsl" StyleName="APA" Version="6"/>
 </file>
 
-<file path=customXml/itemProps2.xml><?xml version="1.0" encoding="utf-8"?>
+<file path=customXml/itemProps1.xml><?xml version="1.0" encoding="utf-8"?>
 <ds:datastoreItem xmlns:ds="http://schemas.openxmlformats.org/officeDocument/2006/customXml" ds:itemID="{B880B37A-A938-4FDF-8755-14BA0037DA8E}">
   <ds:schemaRefs>
     <ds:schemaRef ds:uri="http://schemas.microsoft.com/office/2006/metadata/properties"/>
@@ -19694,15 +19645,15 @@
 </ds:datastoreItem>
 </file>
 
-<file path=customXml/itemProps3.xml><?xml version="1.0" encoding="utf-8"?>
-<ds:datastoreItem xmlns:ds="http://schemas.openxmlformats.org/officeDocument/2006/customXml" ds:itemID="{C09A5DDA-B91F-481F-A35F-83C01694CD27}">
+<file path=customXml/itemProps2.xml><?xml version="1.0" encoding="utf-8"?>
+<ds:datastoreItem xmlns:ds="http://schemas.openxmlformats.org/officeDocument/2006/customXml" ds:itemID="{A5F10A19-789D-4CBB-9A68-C6965315A38E}">
   <ds:schemaRefs>
-    <ds:schemaRef ds:uri="http://schemas.openxmlformats.org/officeDocument/2006/bibliography"/>
+    <ds:schemaRef ds:uri="http://schemas.microsoft.com/sharepoint/v3/contenttype/forms"/>
   </ds:schemaRefs>
 </ds:datastoreItem>
 </file>
 
-<file path=customXml/itemProps4.xml><?xml version="1.0" encoding="utf-8"?>
+<file path=customXml/itemProps3.xml><?xml version="1.0" encoding="utf-8"?>
 <ds:datastoreItem xmlns:ds="http://schemas.openxmlformats.org/officeDocument/2006/customXml" ds:itemID="{6A1E77AA-B266-4ABA-8F51-9FC112AB4B42}">
   <ds:schemaRefs>
     <ds:schemaRef ds:uri="http://schemas.microsoft.com/office/2006/metadata/contentType"/>
@@ -19719,4 +19670,12 @@
     <ds:schemaRef ds:uri="http://schemas.microsoft.com/internal/obd"/>
   </ds:schemaRefs>
 </ds:datastoreItem>
+</file>
+
+<file path=customXml/itemProps4.xml><?xml version="1.0" encoding="utf-8"?>
+<ds:datastoreItem xmlns:ds="http://schemas.openxmlformats.org/officeDocument/2006/customXml" ds:itemID="{C09A5DDA-B91F-481F-A35F-83C01694CD27}">
+  <ds:schemaRefs>
+    <ds:schemaRef ds:uri="http://schemas.openxmlformats.org/officeDocument/2006/bibliography"/>
+  </ds:schemaRefs>
+</ds:datastoreItem>
 </file>
--- a/Documentation/SETU Code Lab Functional Specification.docx
+++ b/Documentation/SETU Code Lab Functional Specification.docx
@@ -145,11 +145,19 @@
           <w:color w:val="auto"/>
         </w:rPr>
       </w:pPr>
+      <w:proofErr w:type="gramStart"/>
       <w:r>
         <w:rPr>
           <w:color w:val="auto"/>
         </w:rPr>
-        <w:t>South East Technological University</w:t>
+        <w:t>South East</w:t>
+      </w:r>
+      <w:proofErr w:type="gramEnd"/>
+      <w:r>
+        <w:rPr>
+          <w:color w:val="auto"/>
+        </w:rPr>
+        <w:t xml:space="preserve"> Technological University</w:t>
       </w:r>
     </w:p>
     <w:p>
@@ -4411,8 +4419,13 @@
       <w:r>
         <w:t xml:space="preserve">cript – Modern version of JavaScript, chosen for its </w:t>
       </w:r>
-      <w:r>
-        <w:t xml:space="preserve">type </w:t>
+      <w:proofErr w:type="gramStart"/>
+      <w:r>
+        <w:t>type</w:t>
+      </w:r>
+      <w:proofErr w:type="gramEnd"/>
+      <w:r>
+        <w:t xml:space="preserve"> </w:t>
       </w:r>
       <w:r>
         <w:t>safety and easy integration with React.</w:t>
@@ -4433,7 +4446,21 @@
         <w:t>CSS –</w:t>
       </w:r>
       <w:r>
-        <w:t xml:space="preserve"> Superset of CSS which supports variables and allows nesting of styles</w:t>
+        <w:t xml:space="preserve"> </w:t>
+      </w:r>
+      <w:r>
+        <w:t xml:space="preserve">A </w:t>
+      </w:r>
+      <w:bookmarkStart w:id="25" w:name="_Hlk210934664"/>
+      <w:r>
+        <w:t xml:space="preserve">stylesheet language that is compiled to </w:t>
+      </w:r>
+      <w:r>
+        <w:t xml:space="preserve">CSS </w:t>
+      </w:r>
+      <w:bookmarkEnd w:id="25"/>
+      <w:r>
+        <w:t>which supports variables and allows nesting of styles</w:t>
       </w:r>
       <w:r>
         <w:t>.</w:t>
@@ -4491,16 +4518,16 @@
           <w:color w:val="auto"/>
         </w:rPr>
       </w:pPr>
-      <w:bookmarkStart w:id="25" w:name="_Toc209958185"/>
-      <w:bookmarkStart w:id="26" w:name="_Toc210585360"/>
+      <w:bookmarkStart w:id="26" w:name="_Toc209958185"/>
+      <w:bookmarkStart w:id="27" w:name="_Toc210585360"/>
       <w:r>
         <w:rPr>
           <w:color w:val="auto"/>
         </w:rPr>
         <w:t>Back-End</w:t>
       </w:r>
-      <w:bookmarkEnd w:id="25"/>
       <w:bookmarkEnd w:id="26"/>
+      <w:bookmarkEnd w:id="27"/>
     </w:p>
     <w:p>
       <w:pPr>
@@ -4608,8 +4635,8 @@
           <w:color w:val="auto"/>
         </w:rPr>
       </w:pPr>
-      <w:bookmarkStart w:id="27" w:name="_Toc209958186"/>
-      <w:bookmarkStart w:id="28" w:name="_Toc210585361"/>
+      <w:bookmarkStart w:id="28" w:name="_Toc209958186"/>
+      <w:bookmarkStart w:id="29" w:name="_Toc210585361"/>
       <w:r>
         <w:rPr>
           <w:color w:val="auto"/>
@@ -4617,8 +4644,8 @@
         <w:lastRenderedPageBreak/>
         <w:t>Context Diagram</w:t>
       </w:r>
-      <w:bookmarkEnd w:id="27"/>
       <w:bookmarkEnd w:id="28"/>
+      <w:bookmarkEnd w:id="29"/>
     </w:p>
     <w:p>
       <w:pPr>
@@ -6269,7 +6296,7 @@
           <w:color w:val="auto"/>
         </w:rPr>
       </w:pPr>
-      <w:bookmarkStart w:id="29" w:name="_Toc210585362"/>
+      <w:bookmarkStart w:id="30" w:name="_Toc210585362"/>
       <w:r>
         <w:rPr>
           <w:color w:val="auto"/>
@@ -6277,7 +6304,7 @@
         <w:lastRenderedPageBreak/>
         <w:t>Use Cases</w:t>
       </w:r>
-      <w:bookmarkEnd w:id="29"/>
+      <w:bookmarkEnd w:id="30"/>
     </w:p>
     <w:p/>
     <w:p>
@@ -6287,14 +6314,14 @@
           <w:color w:val="auto"/>
         </w:rPr>
       </w:pPr>
-      <w:bookmarkStart w:id="30" w:name="_Toc210585363"/>
+      <w:bookmarkStart w:id="31" w:name="_Toc210585363"/>
       <w:r>
         <w:rPr>
           <w:color w:val="auto"/>
         </w:rPr>
         <w:t>Use Case Diagram</w:t>
       </w:r>
-      <w:bookmarkEnd w:id="30"/>
+      <w:bookmarkEnd w:id="31"/>
     </w:p>
     <w:p/>
     <w:p>
@@ -6371,7 +6398,7 @@
           <w:color w:val="auto"/>
         </w:rPr>
       </w:pPr>
-      <w:bookmarkStart w:id="31" w:name="_Toc210585364"/>
+      <w:bookmarkStart w:id="32" w:name="_Toc210585364"/>
       <w:r>
         <w:rPr>
           <w:color w:val="auto"/>
@@ -6379,7 +6406,7 @@
         <w:lastRenderedPageBreak/>
         <w:t>Brief Use Cases</w:t>
       </w:r>
-      <w:bookmarkEnd w:id="31"/>
+      <w:bookmarkEnd w:id="32"/>
     </w:p>
     <w:p/>
     <w:p>
@@ -6389,14 +6416,14 @@
           <w:color w:val="auto"/>
         </w:rPr>
       </w:pPr>
-      <w:bookmarkStart w:id="32" w:name="_Toc210585365"/>
+      <w:bookmarkStart w:id="33" w:name="_Toc210585365"/>
       <w:r>
         <w:rPr>
           <w:color w:val="auto"/>
         </w:rPr>
         <w:t>View Problems</w:t>
       </w:r>
-      <w:bookmarkEnd w:id="32"/>
+      <w:bookmarkEnd w:id="33"/>
     </w:p>
     <w:tbl>
       <w:tblPr>
@@ -6499,14 +6526,14 @@
           <w:color w:val="auto"/>
         </w:rPr>
       </w:pPr>
-      <w:bookmarkStart w:id="33" w:name="_Toc210585366"/>
+      <w:bookmarkStart w:id="34" w:name="_Toc210585366"/>
       <w:r>
         <w:rPr>
           <w:color w:val="auto"/>
         </w:rPr>
         <w:t>Search/Filter Problems</w:t>
       </w:r>
-      <w:bookmarkEnd w:id="33"/>
+      <w:bookmarkEnd w:id="34"/>
     </w:p>
     <w:tbl>
       <w:tblPr>
@@ -6621,143 +6648,12 @@
           <w:color w:val="auto"/>
         </w:rPr>
       </w:pPr>
-      <w:bookmarkStart w:id="34" w:name="_Toc210585367"/>
+      <w:bookmarkStart w:id="35" w:name="_Toc210585367"/>
       <w:r>
         <w:rPr>
           <w:color w:val="auto"/>
         </w:rPr>
         <w:t>Solve Problem</w:t>
-      </w:r>
-      <w:bookmarkEnd w:id="34"/>
-    </w:p>
-    <w:tbl>
-      <w:tblPr>
-        <w:tblStyle w:val="ListTable3-Accent1"/>
-        <w:tblW w:w="0" w:type="auto"/>
-        <w:tblBorders>
-          <w:right w:val="single" w:sz="4" w:space="0" w:color="auto"/>
-          <w:insideH w:val="single" w:sz="4" w:space="0" w:color="156082" w:themeColor="accent1"/>
-          <w:insideV w:val="single" w:sz="4" w:space="0" w:color="156082" w:themeColor="accent1"/>
-        </w:tblBorders>
-        <w:tblLook w:val="04A0" w:firstRow="1" w:lastRow="0" w:firstColumn="1" w:lastColumn="0" w:noHBand="0" w:noVBand="1"/>
-      </w:tblPr>
-      <w:tblGrid>
-        <w:gridCol w:w="9016"/>
-      </w:tblGrid>
-      <w:tr>
-        <w:trPr>
-          <w:cnfStyle w:val="100000000000" w:firstRow="1" w:lastRow="0" w:firstColumn="0" w:lastColumn="0" w:oddVBand="0" w:evenVBand="0" w:oddHBand="0" w:evenHBand="0" w:firstRowFirstColumn="0" w:firstRowLastColumn="0" w:lastRowFirstColumn="0" w:lastRowLastColumn="0"/>
-        </w:trPr>
-        <w:tc>
-          <w:tcPr>
-            <w:cnfStyle w:val="001000000100" w:firstRow="0" w:lastRow="0" w:firstColumn="1" w:lastColumn="0" w:oddVBand="0" w:evenVBand="0" w:oddHBand="0" w:evenHBand="0" w:firstRowFirstColumn="1" w:firstRowLastColumn="0" w:lastRowFirstColumn="0" w:lastRowLastColumn="0"/>
-            <w:tcW w:w="9016" w:type="dxa"/>
-            <w:tcBorders>
-              <w:bottom w:val="none" w:sz="0" w:space="0" w:color="auto"/>
-              <w:right w:val="none" w:sz="0" w:space="0" w:color="auto"/>
-            </w:tcBorders>
-          </w:tcPr>
-          <w:p>
-            <w:pPr>
-              <w:rPr>
-                <w:b w:val="0"/>
-                <w:bCs w:val="0"/>
-              </w:rPr>
-            </w:pPr>
-            <w:r>
-              <w:t>Actors:</w:t>
-            </w:r>
-          </w:p>
-          <w:p>
-            <w:r>
-              <w:t>Student</w:t>
-            </w:r>
-          </w:p>
-        </w:tc>
-      </w:tr>
-      <w:tr>
-        <w:trPr>
-          <w:cnfStyle w:val="000000100000" w:firstRow="0" w:lastRow="0" w:firstColumn="0" w:lastColumn="0" w:oddVBand="0" w:evenVBand="0" w:oddHBand="1" w:evenHBand="0" w:firstRowFirstColumn="0" w:firstRowLastColumn="0" w:lastRowFirstColumn="0" w:lastRowLastColumn="0"/>
-        </w:trPr>
-        <w:tc>
-          <w:tcPr>
-            <w:cnfStyle w:val="001000000000" w:firstRow="0" w:lastRow="0" w:firstColumn="1" w:lastColumn="0" w:oddVBand="0" w:evenVBand="0" w:oddHBand="0" w:evenHBand="0" w:firstRowFirstColumn="0" w:firstRowLastColumn="0" w:lastRowFirstColumn="0" w:lastRowLastColumn="0"/>
-            <w:tcW w:w="9016" w:type="dxa"/>
-            <w:tcBorders>
-              <w:top w:val="none" w:sz="0" w:space="0" w:color="auto"/>
-              <w:bottom w:val="none" w:sz="0" w:space="0" w:color="auto"/>
-              <w:right w:val="none" w:sz="0" w:space="0" w:color="auto"/>
-            </w:tcBorders>
-          </w:tcPr>
-          <w:p>
-            <w:pPr>
-              <w:rPr>
-                <w:b w:val="0"/>
-                <w:bCs w:val="0"/>
-              </w:rPr>
-            </w:pPr>
-            <w:r>
-              <w:t>Description:</w:t>
-            </w:r>
-          </w:p>
-          <w:p>
-            <w:r>
-              <w:t xml:space="preserve">This use case begins when a </w:t>
-            </w:r>
-            <w:r>
-              <w:t xml:space="preserve">logged in </w:t>
-            </w:r>
-            <w:r>
-              <w:t xml:space="preserve">student selects </w:t>
-            </w:r>
-            <w:r>
-              <w:t>a</w:t>
-            </w:r>
-            <w:r>
-              <w:t xml:space="preserve"> coding problem they wish to solve. Upon selecting this problem, a detailed description of the problem is displayed, a built-in code editor, test cases, and buttons to run or submit the code. The student writes their solution into the code editor and may run it against the sample test cases.</w:t>
-            </w:r>
-            <w:r>
-              <w:t xml:space="preserve"> The use case ends when the student</w:t>
-            </w:r>
-            <w:r>
-              <w:t xml:space="preserve"> </w:t>
-            </w:r>
-            <w:r>
-              <w:t>clicks</w:t>
-            </w:r>
-            <w:r>
-              <w:t xml:space="preserve"> submit which runs the code a final time, returns </w:t>
-            </w:r>
-            <w:r>
-              <w:t xml:space="preserve">the </w:t>
-            </w:r>
-            <w:r>
-              <w:t>results and saves the solution to the</w:t>
-            </w:r>
-            <w:r>
-              <w:t xml:space="preserve"> student’s</w:t>
-            </w:r>
-            <w:r>
-              <w:t xml:space="preserve"> profile. </w:t>
-            </w:r>
-          </w:p>
-        </w:tc>
-      </w:tr>
-    </w:tbl>
-    <w:p/>
-    <w:p>
-      <w:pPr>
-        <w:pStyle w:val="Heading3"/>
-        <w:rPr>
-          <w:color w:val="auto"/>
-        </w:rPr>
-      </w:pPr>
-      <w:bookmarkStart w:id="35" w:name="_Toc210585368"/>
-      <w:r>
-        <w:rPr>
-          <w:color w:val="auto"/>
-        </w:rPr>
-        <w:t>Sign Up</w:t>
       </w:r>
       <w:bookmarkEnd w:id="35"/>
     </w:p>
@@ -6798,13 +6694,10 @@
             <w:r>
               <w:t>Actors:</w:t>
             </w:r>
-            <w:r>
-              <w:t xml:space="preserve"> </w:t>
-            </w:r>
-          </w:p>
-          <w:p>
-            <w:r>
-              <w:t>Student, Lecturer</w:t>
+          </w:p>
+          <w:p>
+            <w:r>
+              <w:t>Student</w:t>
             </w:r>
           </w:p>
         </w:tc>
@@ -6836,63 +6729,49 @@
           </w:p>
           <w:p>
             <w:r>
-              <w:t>This use case begins when a user (student or lecturer) w</w:t>
-            </w:r>
-            <w:r>
-              <w:t>ishes</w:t>
-            </w:r>
-            <w:r>
-              <w:t xml:space="preserve"> to sign up to the platform. The user selects </w:t>
+              <w:t xml:space="preserve">This use case begins when a </w:t>
+            </w:r>
+            <w:r>
+              <w:t xml:space="preserve">logged in </w:t>
+            </w:r>
+            <w:r>
+              <w:t xml:space="preserve">student selects </w:t>
+            </w:r>
+            <w:r>
+              <w:t>a</w:t>
+            </w:r>
+            <w:r>
+              <w:t xml:space="preserve"> coding problem they wish to solve. Upon selecting this problem, a detailed description of the problem is displayed, a built-in code editor, test cases, and buttons to run or submit the code. The student writes their solution into the code editor and may run it against the sample test cases.</w:t>
+            </w:r>
+            <w:r>
+              <w:t xml:space="preserve"> The use case ends when the student</w:t>
+            </w:r>
+            <w:r>
+              <w:t xml:space="preserve"> </w:t>
+            </w:r>
+            <w:r>
+              <w:t>clicks</w:t>
+            </w:r>
+            <w:r>
+              <w:t xml:space="preserve"> submit which runs the code a final time, returns </w:t>
             </w:r>
             <w:r>
               <w:t xml:space="preserve">the </w:t>
             </w:r>
             <w:r>
-              <w:t xml:space="preserve">“Sign Up” option on the homepage, selects whether they are a lecturer or a student and </w:t>
-            </w:r>
-            <w:r>
-              <w:t>enters details such as email, name and password.</w:t>
-            </w:r>
-            <w:r>
-              <w:t xml:space="preserve"> The use case ends when</w:t>
-            </w:r>
-            <w:r>
-              <w:t xml:space="preserve"> the form is submitted</w:t>
-            </w:r>
-            <w:r>
-              <w:t>.</w:t>
-            </w:r>
-            <w:r>
-              <w:t xml:space="preserve"> </w:t>
-            </w:r>
-            <w:r>
-              <w:t>A</w:t>
-            </w:r>
-            <w:r>
-              <w:t xml:space="preserve">n account is </w:t>
-            </w:r>
-            <w:r>
-              <w:t xml:space="preserve">then </w:t>
-            </w:r>
-            <w:r>
-              <w:t>created using their details and they now are eligible to log in.</w:t>
+              <w:t>results and saves the solution to the</w:t>
+            </w:r>
+            <w:r>
+              <w:t xml:space="preserve"> student’s</w:t>
+            </w:r>
+            <w:r>
+              <w:t xml:space="preserve"> profile. </w:t>
             </w:r>
           </w:p>
         </w:tc>
       </w:tr>
     </w:tbl>
-    <w:p>
-      <w:pPr>
-        <w:rPr>
-          <w:rFonts w:eastAsiaTheme="majorEastAsia" w:cstheme="majorBidi"/>
-          <w:sz w:val="28"/>
-          <w:szCs w:val="28"/>
-        </w:rPr>
-      </w:pPr>
-      <w:r>
-        <w:br w:type="page"/>
-      </w:r>
-    </w:p>
+    <w:p/>
     <w:p>
       <w:pPr>
         <w:pStyle w:val="Heading3"/>
@@ -6900,13 +6779,12 @@
           <w:color w:val="auto"/>
         </w:rPr>
       </w:pPr>
-      <w:bookmarkStart w:id="36" w:name="_Toc210585369"/>
+      <w:bookmarkStart w:id="36" w:name="_Toc210585368"/>
       <w:r>
         <w:rPr>
           <w:color w:val="auto"/>
         </w:rPr>
-        <w:lastRenderedPageBreak/>
-        <w:t>Login</w:t>
+        <w:t>Sign Up</w:t>
       </w:r>
       <w:bookmarkEnd w:id="36"/>
     </w:p>
@@ -6985,28 +6863,63 @@
           </w:p>
           <w:p>
             <w:r>
-              <w:t>This use case begins when a user (student or lecturer) wishes to log in to their existing account. The user enters their login credentials (email and password)</w:t>
-            </w:r>
-            <w:r>
-              <w:t xml:space="preserve"> into a form on the homepage. If the details are </w:t>
-            </w:r>
-            <w:r>
-              <w:t>correct,</w:t>
-            </w:r>
-            <w:r>
-              <w:t xml:space="preserve"> they are logged into their account.</w:t>
-            </w:r>
-            <w:r>
-              <w:t xml:space="preserve"> This use case ends when the user completes the log in process</w:t>
+              <w:t>This use case begins when a user (student or lecturer) w</w:t>
+            </w:r>
+            <w:r>
+              <w:t>ishes</w:t>
+            </w:r>
+            <w:r>
+              <w:t xml:space="preserve"> to sign up to the platform. The user selects </w:t>
+            </w:r>
+            <w:r>
+              <w:t xml:space="preserve">the </w:t>
+            </w:r>
+            <w:r>
+              <w:t xml:space="preserve">“Sign Up” option on the homepage, selects whether they are a lecturer or a student and </w:t>
+            </w:r>
+            <w:r>
+              <w:t>enters details such as email, name and password.</w:t>
+            </w:r>
+            <w:r>
+              <w:t xml:space="preserve"> The use case ends when</w:t>
+            </w:r>
+            <w:r>
+              <w:t xml:space="preserve"> the form is submitted</w:t>
             </w:r>
             <w:r>
               <w:t>.</w:t>
+            </w:r>
+            <w:r>
+              <w:t xml:space="preserve"> </w:t>
+            </w:r>
+            <w:r>
+              <w:t>A</w:t>
+            </w:r>
+            <w:r>
+              <w:t xml:space="preserve">n account is </w:t>
+            </w:r>
+            <w:r>
+              <w:t xml:space="preserve">then </w:t>
+            </w:r>
+            <w:r>
+              <w:t>created using their details and they now are eligible to log in.</w:t>
             </w:r>
           </w:p>
         </w:tc>
       </w:tr>
     </w:tbl>
-    <w:p/>
+    <w:p>
+      <w:pPr>
+        <w:rPr>
+          <w:rFonts w:eastAsiaTheme="majorEastAsia" w:cstheme="majorBidi"/>
+          <w:sz w:val="28"/>
+          <w:szCs w:val="28"/>
+        </w:rPr>
+      </w:pPr>
+      <w:r>
+        <w:br w:type="page"/>
+      </w:r>
+    </w:p>
     <w:p>
       <w:pPr>
         <w:pStyle w:val="Heading3"/>
@@ -7014,12 +6927,13 @@
           <w:color w:val="auto"/>
         </w:rPr>
       </w:pPr>
-      <w:bookmarkStart w:id="37" w:name="_Toc210585370"/>
+      <w:bookmarkStart w:id="37" w:name="_Toc210585369"/>
       <w:r>
         <w:rPr>
           <w:color w:val="auto"/>
         </w:rPr>
-        <w:t>View Profile</w:t>
+        <w:lastRenderedPageBreak/>
+        <w:t>Login</w:t>
       </w:r>
       <w:bookmarkEnd w:id="37"/>
     </w:p>
@@ -7060,6 +6974,9 @@
             <w:r>
               <w:t>Actors:</w:t>
             </w:r>
+            <w:r>
+              <w:t xml:space="preserve"> </w:t>
+            </w:r>
           </w:p>
           <w:p>
             <w:r>
@@ -7095,96 +7012,22 @@
           </w:p>
           <w:p>
             <w:r>
-              <w:t xml:space="preserve">This use case begins when a </w:t>
-            </w:r>
-            <w:r>
-              <w:t xml:space="preserve">logged in </w:t>
-            </w:r>
-            <w:r>
-              <w:t xml:space="preserve">user (student or lecturer) wishes to view </w:t>
-            </w:r>
-            <w:r>
-              <w:t>profile information.</w:t>
-            </w:r>
-            <w:r>
-              <w:t xml:space="preserve"> </w:t>
-            </w:r>
-            <w:r>
-              <w:t xml:space="preserve">Students can view </w:t>
-            </w:r>
-            <w:r>
-              <w:t>their own profile</w:t>
-            </w:r>
-            <w:r>
-              <w:t xml:space="preserve"> by clicking on “My Profile” in the sidebar</w:t>
-            </w:r>
-            <w:r>
-              <w:t xml:space="preserve"> to see past problems attempted</w:t>
-            </w:r>
-            <w:r>
-              <w:t xml:space="preserve"> and their results.</w:t>
-            </w:r>
-          </w:p>
-          <w:p>
-            <w:r>
-              <w:t xml:space="preserve"> </w:t>
-            </w:r>
-            <w:r>
-              <w:t xml:space="preserve">Lecturers can view </w:t>
-            </w:r>
-            <w:r>
-              <w:t>their own profile</w:t>
-            </w:r>
-            <w:r>
-              <w:t xml:space="preserve"> by clicking on “My Profile” in the sidebar</w:t>
-            </w:r>
-            <w:r>
-              <w:t xml:space="preserve">. </w:t>
-            </w:r>
-            <w:r>
-              <w:t>This shows them</w:t>
-            </w:r>
-            <w:r>
-              <w:t xml:space="preserve"> </w:t>
-            </w:r>
-            <w:r>
-              <w:t xml:space="preserve">any </w:t>
-            </w:r>
-            <w:r>
-              <w:t>problems and test cases they have created</w:t>
+              <w:t>This use case begins when a user (student or lecturer) wishes to log in to their existing account. The user enters their login credentials (email and password)</w:t>
+            </w:r>
+            <w:r>
+              <w:t xml:space="preserve"> into a form on the homepage. If the details are </w:t>
+            </w:r>
+            <w:r>
+              <w:t>correct,</w:t>
+            </w:r>
+            <w:r>
+              <w:t xml:space="preserve"> they are logged into their account.</w:t>
+            </w:r>
+            <w:r>
+              <w:t xml:space="preserve"> This use case ends when the user completes the log in process</w:t>
             </w:r>
             <w:r>
               <w:t>.</w:t>
-            </w:r>
-            <w:r>
-              <w:t xml:space="preserve"> </w:t>
-            </w:r>
-            <w:r>
-              <w:t>They</w:t>
-            </w:r>
-            <w:r>
-              <w:t xml:space="preserve"> can also view student profiles</w:t>
-            </w:r>
-            <w:r>
-              <w:t xml:space="preserve"> by clicking on “My Classes”, selecting which </w:t>
-            </w:r>
-            <w:r>
-              <w:t>class they want to view and then selecting which student profile they want to see</w:t>
-            </w:r>
-            <w:r>
-              <w:t>.</w:t>
-            </w:r>
-            <w:r>
-              <w:t xml:space="preserve"> This allows them to see student results and monitor their progress</w:t>
-            </w:r>
-            <w:r>
-              <w:t>.</w:t>
-            </w:r>
-            <w:r>
-              <w:t xml:space="preserve"> The use case ends when the user can </w:t>
-            </w:r>
-            <w:r>
-              <w:t xml:space="preserve">see the profile they are looking for. </w:t>
             </w:r>
           </w:p>
         </w:tc>
@@ -7198,12 +7041,12 @@
           <w:color w:val="auto"/>
         </w:rPr>
       </w:pPr>
-      <w:bookmarkStart w:id="38" w:name="_Toc210585371"/>
+      <w:bookmarkStart w:id="38" w:name="_Toc210585370"/>
       <w:r>
         <w:rPr>
           <w:color w:val="auto"/>
         </w:rPr>
-        <w:t>CRUD Problem</w:t>
+        <w:t>View Profile</w:t>
       </w:r>
       <w:bookmarkEnd w:id="38"/>
     </w:p>
@@ -7247,7 +7090,7 @@
           </w:p>
           <w:p>
             <w:r>
-              <w:t>Lecturers</w:t>
+              <w:t>Student, Lecturer</w:t>
             </w:r>
           </w:p>
         </w:tc>
@@ -7285,139 +7128,90 @@
               <w:t xml:space="preserve">logged in </w:t>
             </w:r>
             <w:r>
-              <w:t>lecturer wishes to create</w:t>
-            </w:r>
-            <w:r>
-              <w:t xml:space="preserve">, </w:t>
-            </w:r>
-            <w:r>
-              <w:t xml:space="preserve">retrieve, update or delete a coding problem. </w:t>
-            </w:r>
-            <w:r>
-              <w:t>The lecturer clicks on “</w:t>
-            </w:r>
-            <w:r>
-              <w:t xml:space="preserve">Manage </w:t>
-            </w:r>
-            <w:r>
-              <w:t>Problem</w:t>
-            </w:r>
-            <w:r>
-              <w:t>s</w:t>
-            </w:r>
-            <w:r>
-              <w:t>”</w:t>
-            </w:r>
-            <w:r>
-              <w:t xml:space="preserve"> in the</w:t>
-            </w:r>
-            <w:r>
-              <w:t>ir</w:t>
-            </w:r>
-            <w:r>
-              <w:t xml:space="preserve"> sidebar. </w:t>
-            </w:r>
-            <w:r>
-              <w:t xml:space="preserve">Here they can </w:t>
-            </w:r>
-            <w:r>
-              <w:t xml:space="preserve">see a list of their existing problems </w:t>
-            </w:r>
-            <w:r>
-              <w:t>with options such as:</w:t>
-            </w:r>
-            <w:r>
-              <w:t xml:space="preserve"> “Create Problem”, “Update Problem”</w:t>
-            </w:r>
-            <w:r>
-              <w:t xml:space="preserve">, “Delete Problem” </w:t>
-            </w:r>
-            <w:r>
-              <w:t>and</w:t>
-            </w:r>
-            <w:r>
-              <w:t xml:space="preserve"> “</w:t>
-            </w:r>
-            <w:r>
-              <w:t>Manage</w:t>
-            </w:r>
-            <w:r>
-              <w:t xml:space="preserve"> Test Case</w:t>
-            </w:r>
-            <w:r>
-              <w:t>s</w:t>
-            </w:r>
-            <w:r>
-              <w:t>”</w:t>
+              <w:t xml:space="preserve">user (student or lecturer) wishes to view </w:t>
+            </w:r>
+            <w:r>
+              <w:t>profile information.</w:t>
+            </w:r>
+            <w:r>
+              <w:t xml:space="preserve"> </w:t>
+            </w:r>
+            <w:r>
+              <w:t xml:space="preserve">Students can view </w:t>
+            </w:r>
+            <w:r>
+              <w:t>their own profile</w:t>
+            </w:r>
+            <w:r>
+              <w:t xml:space="preserve"> by clicking on “My Profile” in the sidebar</w:t>
+            </w:r>
+            <w:r>
+              <w:t xml:space="preserve"> to see past problems attempted</w:t>
+            </w:r>
+            <w:r>
+              <w:t xml:space="preserve"> and their results.</w:t>
+            </w:r>
+          </w:p>
+          <w:p>
+            <w:r>
+              <w:t xml:space="preserve"> </w:t>
+            </w:r>
+            <w:r>
+              <w:t xml:space="preserve">Lecturers can view </w:t>
+            </w:r>
+            <w:r>
+              <w:t>their own profile</w:t>
+            </w:r>
+            <w:r>
+              <w:t xml:space="preserve"> by clicking on “My Profile” in the sidebar</w:t>
             </w:r>
             <w:r>
               <w:t xml:space="preserve">. </w:t>
             </w:r>
             <w:r>
-              <w:t xml:space="preserve">Upon selecting “Create Problem” </w:t>
-            </w:r>
-            <w:r>
-              <w:t xml:space="preserve">They </w:t>
-            </w:r>
-            <w:r>
-              <w:t xml:space="preserve">can </w:t>
-            </w:r>
-            <w:r>
-              <w:t xml:space="preserve">then </w:t>
-            </w:r>
-            <w:r>
-              <w:t>specify</w:t>
-            </w:r>
-            <w:r>
-              <w:t xml:space="preserve"> a title, description, type and difficulty</w:t>
-            </w:r>
-            <w:r>
-              <w:t xml:space="preserve">. </w:t>
-            </w:r>
-            <w:r>
-              <w:t>Additionally,</w:t>
-            </w:r>
-            <w:r>
-              <w:t xml:space="preserve"> a</w:t>
-            </w:r>
-            <w:r>
-              <w:t xml:space="preserve">t least one test case </w:t>
-            </w:r>
-            <w:r>
-              <w:t xml:space="preserve">must be added </w:t>
-            </w:r>
-            <w:r>
-              <w:t>before</w:t>
-            </w:r>
-            <w:r>
-              <w:t xml:space="preserve"> the problem can be</w:t>
-            </w:r>
-            <w:r>
-              <w:t xml:space="preserve"> submit</w:t>
-            </w:r>
-            <w:r>
-              <w:t>ted</w:t>
-            </w:r>
-            <w:r>
-              <w:t xml:space="preserve">. </w:t>
-            </w:r>
-            <w:r>
-              <w:t xml:space="preserve">Once created or updated </w:t>
-            </w:r>
-            <w:r>
-              <w:t xml:space="preserve">the problem becomes available to students. </w:t>
-            </w:r>
-            <w:r>
-              <w:t xml:space="preserve">Deleted problems are removed from </w:t>
-            </w:r>
-            <w:r>
-              <w:t>the repository.</w:t>
-            </w:r>
-            <w:r>
-              <w:t xml:space="preserve"> The use case ends when the lecturer</w:t>
-            </w:r>
-            <w:r>
-              <w:t xml:space="preserve"> has created, retrieved, updated or deleted a coding problem.</w:t>
+              <w:t>This shows them</w:t>
+            </w:r>
+            <w:r>
+              <w:t xml:space="preserve"> </w:t>
+            </w:r>
+            <w:r>
+              <w:t xml:space="preserve">any </w:t>
+            </w:r>
+            <w:r>
+              <w:t>problems and test cases they have created</w:t>
+            </w:r>
+            <w:r>
+              <w:t>.</w:t>
+            </w:r>
+            <w:r>
+              <w:t xml:space="preserve"> </w:t>
+            </w:r>
+            <w:r>
+              <w:t>They</w:t>
+            </w:r>
+            <w:r>
+              <w:t xml:space="preserve"> can also view student profiles</w:t>
+            </w:r>
+            <w:r>
+              <w:t xml:space="preserve"> by clicking on “My Classes”, selecting which </w:t>
+            </w:r>
+            <w:r>
+              <w:t>class they want to view and then selecting which student profile they want to see</w:t>
+            </w:r>
+            <w:r>
+              <w:t>.</w:t>
+            </w:r>
+            <w:r>
+              <w:t xml:space="preserve"> This allows them to see student results and monitor their progress</w:t>
+            </w:r>
+            <w:r>
+              <w:t>.</w:t>
+            </w:r>
+            <w:r>
+              <w:t xml:space="preserve"> The use case ends when the user can </w:t>
+            </w:r>
+            <w:r>
+              <w:t xml:space="preserve">see the profile they are looking for. </w:t>
             </w:r>
           </w:p>
         </w:tc>
@@ -7425,24 +7219,18 @@
     </w:tbl>
     <w:p/>
     <w:p>
-      <w:r>
-        <w:br w:type="page"/>
-      </w:r>
-    </w:p>
-    <w:p>
       <w:pPr>
         <w:pStyle w:val="Heading3"/>
         <w:rPr>
           <w:color w:val="auto"/>
         </w:rPr>
       </w:pPr>
-      <w:bookmarkStart w:id="39" w:name="_Toc210585372"/>
+      <w:bookmarkStart w:id="39" w:name="_Toc210585371"/>
       <w:r>
         <w:rPr>
           <w:color w:val="auto"/>
         </w:rPr>
-        <w:lastRenderedPageBreak/>
-        <w:t>CRUD Test Case</w:t>
+        <w:t>CRUD Problem</w:t>
       </w:r>
       <w:bookmarkEnd w:id="39"/>
     </w:p>
@@ -7524,149 +7312,149 @@
               <w:t xml:space="preserve">logged in </w:t>
             </w:r>
             <w:r>
-              <w:t xml:space="preserve">lecturer wishes to </w:t>
-            </w:r>
-            <w:r>
-              <w:t xml:space="preserve">create, retrieve, update or delete test cases </w:t>
-            </w:r>
-            <w:r>
-              <w:t>for</w:t>
-            </w:r>
-            <w:r>
-              <w:t xml:space="preserve"> coding problems. </w:t>
-            </w:r>
-            <w:r>
-              <w:t>The lecturer</w:t>
-            </w:r>
-            <w:r>
-              <w:t xml:space="preserve"> click</w:t>
+              <w:t>lecturer wishes to create</w:t>
+            </w:r>
+            <w:r>
+              <w:t xml:space="preserve">, </w:t>
+            </w:r>
+            <w:r>
+              <w:t xml:space="preserve">retrieve, update or delete a coding problem. </w:t>
+            </w:r>
+            <w:r>
+              <w:t>The lecturer clicks on “</w:t>
+            </w:r>
+            <w:r>
+              <w:t xml:space="preserve">Manage </w:t>
+            </w:r>
+            <w:r>
+              <w:t>Problem</w:t>
             </w:r>
             <w:r>
               <w:t>s</w:t>
             </w:r>
             <w:r>
-              <w:t xml:space="preserve"> on “Manage Problems”</w:t>
-            </w:r>
-            <w:r>
-              <w:t xml:space="preserve"> in their sidebar </w:t>
-            </w:r>
-            <w:r>
-              <w:t xml:space="preserve"> </w:t>
-            </w:r>
-            <w:r>
-              <w:t>and then</w:t>
-            </w:r>
-            <w:r>
-              <w:t xml:space="preserve"> “Manage Test</w:t>
-            </w:r>
-            <w:r>
-              <w:t xml:space="preserve"> Cases” to create, retrieve, update or delete test cases on existing problems</w:t>
-            </w:r>
-            <w:r>
-              <w:t>.</w:t>
-            </w:r>
-            <w:r>
-              <w:t xml:space="preserve"> </w:t>
-            </w:r>
-            <w:r>
-              <w:t>Alternatively,</w:t>
-            </w:r>
-            <w:r>
-              <w:t xml:space="preserve"> if </w:t>
-            </w:r>
-            <w:r>
-              <w:t xml:space="preserve">they are in the process of creating a new problem </w:t>
-            </w:r>
-            <w:r>
-              <w:t xml:space="preserve">they </w:t>
-            </w:r>
-            <w:r>
-              <w:t>can simply click “Add Test Case”</w:t>
-            </w:r>
-            <w:r>
-              <w:t xml:space="preserve"> to add a test case to the current problem.</w:t>
-            </w:r>
-            <w:r>
-              <w:t xml:space="preserve"> </w:t>
-            </w:r>
-            <w:r>
-              <w:t xml:space="preserve">When creating a test </w:t>
-            </w:r>
-            <w:r>
-              <w:t>case,</w:t>
-            </w:r>
-            <w:r>
-              <w:t xml:space="preserve"> t</w:t>
-            </w:r>
-            <w:r>
-              <w:t xml:space="preserve">hey </w:t>
-            </w:r>
-            <w:r>
-              <w:t>can specify</w:t>
-            </w:r>
-            <w:r>
-              <w:t xml:space="preserve"> an</w:t>
-            </w:r>
-            <w:r>
-              <w:t xml:space="preserve"> </w:t>
-            </w:r>
-            <w:r>
-              <w:t xml:space="preserve">input and an expected output for </w:t>
-            </w:r>
-            <w:r>
-              <w:t>the</w:t>
-            </w:r>
-            <w:r>
-              <w:t xml:space="preserve"> given </w:t>
-            </w:r>
-            <w:r>
-              <w:t>problem.</w:t>
-            </w:r>
-            <w:r>
-              <w:t xml:space="preserve"> Once created or updated </w:t>
-            </w:r>
-            <w:r>
-              <w:t xml:space="preserve">the test case becomes available </w:t>
-            </w:r>
-            <w:r>
-              <w:t>with</w:t>
-            </w:r>
-            <w:r>
-              <w:t xml:space="preserve"> </w:t>
-            </w:r>
-            <w:r>
-              <w:t>the</w:t>
-            </w:r>
-            <w:r>
-              <w:t xml:space="preserve"> associated code problem. Deleted test cases</w:t>
-            </w:r>
-            <w:r>
-              <w:t xml:space="preserve"> are removed from the database</w:t>
-            </w:r>
-            <w:r>
-              <w:t>.</w:t>
-            </w:r>
-            <w:r>
-              <w:t xml:space="preserve"> </w:t>
-            </w:r>
-            <w:r>
-              <w:t xml:space="preserve">The use case ends when the lecturer has created, retrieved, updated or deleted a </w:t>
-            </w:r>
-            <w:r>
-              <w:t>test case.</w:t>
+              <w:t>”</w:t>
+            </w:r>
+            <w:r>
+              <w:t xml:space="preserve"> in the</w:t>
+            </w:r>
+            <w:r>
+              <w:t>ir</w:t>
+            </w:r>
+            <w:r>
+              <w:t xml:space="preserve"> sidebar. </w:t>
+            </w:r>
+            <w:r>
+              <w:t xml:space="preserve">Here they can </w:t>
+            </w:r>
+            <w:r>
+              <w:t xml:space="preserve">see a list of their existing problems </w:t>
+            </w:r>
+            <w:r>
+              <w:t>with options such as:</w:t>
+            </w:r>
+            <w:r>
+              <w:t xml:space="preserve"> “Create Problem”, “Update Problem”</w:t>
+            </w:r>
+            <w:r>
+              <w:t xml:space="preserve">, “Delete Problem” </w:t>
+            </w:r>
+            <w:r>
+              <w:t>and</w:t>
+            </w:r>
+            <w:r>
+              <w:t xml:space="preserve"> “</w:t>
+            </w:r>
+            <w:r>
+              <w:t>Manage</w:t>
+            </w:r>
+            <w:r>
+              <w:t xml:space="preserve"> Test Case</w:t>
+            </w:r>
+            <w:r>
+              <w:t>s</w:t>
+            </w:r>
+            <w:r>
+              <w:t>”</w:t>
+            </w:r>
+            <w:r>
+              <w:t xml:space="preserve">. </w:t>
+            </w:r>
+            <w:r>
+              <w:t xml:space="preserve">Upon selecting “Create Problem” </w:t>
+            </w:r>
+            <w:r>
+              <w:t xml:space="preserve">They </w:t>
+            </w:r>
+            <w:r>
+              <w:t xml:space="preserve">can </w:t>
+            </w:r>
+            <w:r>
+              <w:t xml:space="preserve">then </w:t>
+            </w:r>
+            <w:r>
+              <w:t>specify</w:t>
+            </w:r>
+            <w:r>
+              <w:t xml:space="preserve"> a title, description, type and difficulty</w:t>
+            </w:r>
+            <w:r>
+              <w:t xml:space="preserve">. </w:t>
+            </w:r>
+            <w:r>
+              <w:t>Additionally,</w:t>
+            </w:r>
+            <w:r>
+              <w:t xml:space="preserve"> a</w:t>
+            </w:r>
+            <w:r>
+              <w:t xml:space="preserve">t least one test case </w:t>
+            </w:r>
+            <w:r>
+              <w:t xml:space="preserve">must be added </w:t>
+            </w:r>
+            <w:r>
+              <w:t>before</w:t>
+            </w:r>
+            <w:r>
+              <w:t xml:space="preserve"> the problem can be</w:t>
+            </w:r>
+            <w:r>
+              <w:t xml:space="preserve"> submit</w:t>
+            </w:r>
+            <w:r>
+              <w:t>ted</w:t>
+            </w:r>
+            <w:r>
+              <w:t xml:space="preserve">. </w:t>
+            </w:r>
+            <w:r>
+              <w:t xml:space="preserve">Once created or updated </w:t>
+            </w:r>
+            <w:r>
+              <w:t xml:space="preserve">the problem becomes available to students. </w:t>
+            </w:r>
+            <w:r>
+              <w:t xml:space="preserve">Deleted problems are removed from </w:t>
+            </w:r>
+            <w:r>
+              <w:t>the repository.</w:t>
+            </w:r>
+            <w:r>
+              <w:t xml:space="preserve"> The use case ends when the lecturer</w:t>
+            </w:r>
+            <w:r>
+              <w:t xml:space="preserve"> has created, retrieved, updated or deleted a coding problem.</w:t>
             </w:r>
           </w:p>
         </w:tc>
       </w:tr>
     </w:tbl>
+    <w:p/>
     <w:p>
-      <w:pPr>
-        <w:rPr>
-          <w:rFonts w:eastAsiaTheme="majorEastAsia" w:cstheme="majorBidi"/>
-          <w:sz w:val="28"/>
-          <w:szCs w:val="28"/>
-        </w:rPr>
-      </w:pPr>
+      <w:r>
+        <w:br w:type="page"/>
+      </w:r>
     </w:p>
     <w:p>
       <w:pPr>
@@ -7675,12 +7463,13 @@
           <w:color w:val="auto"/>
         </w:rPr>
       </w:pPr>
-      <w:bookmarkStart w:id="40" w:name="_Toc210585373"/>
+      <w:bookmarkStart w:id="40" w:name="_Toc210585372"/>
       <w:r>
         <w:rPr>
           <w:color w:val="auto"/>
         </w:rPr>
-        <w:t>CRUD Class</w:t>
+        <w:lastRenderedPageBreak/>
+        <w:t>CRUD Test Case</w:t>
       </w:r>
       <w:bookmarkEnd w:id="40"/>
     </w:p>
@@ -7756,139 +7545,156 @@
           </w:p>
           <w:p>
             <w:r>
-              <w:t>This use case begins when a</w:t>
-            </w:r>
-            <w:r>
-              <w:t xml:space="preserve"> logged in</w:t>
-            </w:r>
-            <w:r>
-              <w:t xml:space="preserve"> lecturer wishes to create, retrieve, update or delete </w:t>
-            </w:r>
-            <w:r>
-              <w:t xml:space="preserve">a class group. </w:t>
-            </w:r>
-            <w:r>
-              <w:t>The lecturer clicks “</w:t>
-            </w:r>
-            <w:r>
-              <w:t>Manage Classes” in their sidebar</w:t>
-            </w:r>
-            <w:r>
-              <w:t xml:space="preserve">. </w:t>
+              <w:t xml:space="preserve">This use case begins when a </w:t>
+            </w:r>
+            <w:r>
+              <w:t xml:space="preserve">logged in </w:t>
+            </w:r>
+            <w:r>
+              <w:t xml:space="preserve">lecturer wishes to </w:t>
+            </w:r>
+            <w:r>
+              <w:t xml:space="preserve">create, retrieve, update or delete test cases </w:t>
+            </w:r>
+            <w:r>
+              <w:t>for</w:t>
+            </w:r>
+            <w:r>
+              <w:t xml:space="preserve"> coding problems. </w:t>
+            </w:r>
+            <w:r>
+              <w:t>The lecturer</w:t>
+            </w:r>
+            <w:r>
+              <w:t xml:space="preserve"> click</w:t>
+            </w:r>
+            <w:r>
+              <w:t>s</w:t>
+            </w:r>
+            <w:r>
+              <w:t xml:space="preserve"> on “Manage Problems”</w:t>
+            </w:r>
+            <w:r>
+              <w:t xml:space="preserve"> in their sidebar </w:t>
             </w:r>
             <w:r>
               <w:t xml:space="preserve"> </w:t>
             </w:r>
             <w:r>
-              <w:t xml:space="preserve">Here they can see a list of their existing classes with options such as: “Create Class”, “Update Class” </w:t>
-            </w:r>
-            <w:r>
-              <w:t xml:space="preserve"> and </w:t>
-            </w:r>
-            <w:r>
-              <w:t>“Delete Class”</w:t>
-            </w:r>
-            <w:r>
-              <w:t xml:space="preserve">. </w:t>
-            </w:r>
-            <w:r>
-              <w:t>Upon selecting “Create Class”</w:t>
+              <w:t>and then</w:t>
+            </w:r>
+            <w:r>
+              <w:t xml:space="preserve"> “Manage Test</w:t>
+            </w:r>
+            <w:r>
+              <w:t xml:space="preserve"> Cases” to create, retrieve, update or delete test cases on existing problems</w:t>
+            </w:r>
+            <w:r>
+              <w:t>.</w:t>
             </w:r>
             <w:r>
               <w:t xml:space="preserve"> </w:t>
             </w:r>
             <w:r>
-              <w:t>l</w:t>
-            </w:r>
-            <w:r>
-              <w:t xml:space="preserve">ecturers can add </w:t>
-            </w:r>
-            <w:r>
-              <w:t xml:space="preserve">multiple </w:t>
-            </w:r>
-            <w:r>
-              <w:t>students</w:t>
-            </w:r>
-            <w:r>
-              <w:t xml:space="preserve"> and</w:t>
-            </w:r>
-            <w:r>
-              <w:t xml:space="preserve"> assign </w:t>
-            </w:r>
-            <w:r>
-              <w:t xml:space="preserve">problems to the </w:t>
-            </w:r>
-            <w:r>
-              <w:t xml:space="preserve">new </w:t>
-            </w:r>
-            <w:r>
-              <w:t>class.</w:t>
-            </w:r>
-            <w:r>
-              <w:t xml:space="preserve"> The “Update Class” option</w:t>
+              <w:t>Alternatively,</w:t>
+            </w:r>
+            <w:r>
+              <w:t xml:space="preserve"> if </w:t>
+            </w:r>
+            <w:r>
+              <w:t xml:space="preserve">they are in the process of creating a new problem </w:t>
+            </w:r>
+            <w:r>
+              <w:t xml:space="preserve">they </w:t>
+            </w:r>
+            <w:r>
+              <w:t>can simply click “Add Test Case”</w:t>
+            </w:r>
+            <w:r>
+              <w:t xml:space="preserve"> to add a test case to the current problem.</w:t>
             </w:r>
             <w:r>
               <w:t xml:space="preserve"> </w:t>
             </w:r>
             <w:r>
-              <w:t xml:space="preserve">allows lecturers to add new students to </w:t>
-            </w:r>
-            <w:r>
-              <w:t>existing</w:t>
-            </w:r>
-            <w:r>
-              <w:t xml:space="preserve"> class</w:t>
-            </w:r>
-            <w:r>
-              <w:t>es</w:t>
+              <w:t xml:space="preserve">When creating a test </w:t>
+            </w:r>
+            <w:r>
+              <w:t>case,</w:t>
+            </w:r>
+            <w:r>
+              <w:t xml:space="preserve"> t</w:t>
+            </w:r>
+            <w:r>
+              <w:t xml:space="preserve">hey </w:t>
+            </w:r>
+            <w:r>
+              <w:t>can specify</w:t>
+            </w:r>
+            <w:r>
+              <w:t xml:space="preserve"> an</w:t>
             </w:r>
             <w:r>
               <w:t xml:space="preserve"> </w:t>
             </w:r>
             <w:r>
-              <w:t xml:space="preserve">by entering their email </w:t>
-            </w:r>
-            <w:r>
-              <w:t>and</w:t>
-            </w:r>
-            <w:r>
-              <w:t xml:space="preserve"> lets them </w:t>
-            </w:r>
-            <w:r>
-              <w:t>assign new problems to the class.</w:t>
+              <w:t xml:space="preserve">input and an expected output for </w:t>
+            </w:r>
+            <w:r>
+              <w:t>the</w:t>
+            </w:r>
+            <w:r>
+              <w:t xml:space="preserve"> given </w:t>
+            </w:r>
+            <w:r>
+              <w:t>problem.</w:t>
+            </w:r>
+            <w:r>
+              <w:t xml:space="preserve"> Once created or updated </w:t>
+            </w:r>
+            <w:r>
+              <w:t xml:space="preserve">the test case becomes available </w:t>
+            </w:r>
+            <w:r>
+              <w:t>with</w:t>
             </w:r>
             <w:r>
               <w:t xml:space="preserve"> </w:t>
             </w:r>
             <w:r>
-              <w:t>Assigned problems are visible to students in the class</w:t>
+              <w:t>the</w:t>
+            </w:r>
+            <w:r>
+              <w:t xml:space="preserve"> associated code problem. Deleted test cases</w:t>
+            </w:r>
+            <w:r>
+              <w:t xml:space="preserve"> are removed from the database</w:t>
+            </w:r>
+            <w:r>
+              <w:t>.</w:t>
             </w:r>
             <w:r>
               <w:t xml:space="preserve"> </w:t>
             </w:r>
             <w:r>
-              <w:t xml:space="preserve">at the top of their problem list </w:t>
-            </w:r>
-            <w:r>
-              <w:t>on their homepage.</w:t>
-            </w:r>
-            <w:r>
-              <w:t xml:space="preserve"> </w:t>
-            </w:r>
-            <w:r>
-              <w:t>The use case ends when the lecturer has created, retrieved, updated or deleted a</w:t>
-            </w:r>
-            <w:r>
-              <w:t xml:space="preserve"> class</w:t>
-            </w:r>
-            <w:r>
-              <w:t>.</w:t>
+              <w:t xml:space="preserve">The use case ends when the lecturer has created, retrieved, updated or deleted a </w:t>
+            </w:r>
+            <w:r>
+              <w:t>test case.</w:t>
             </w:r>
           </w:p>
         </w:tc>
       </w:tr>
     </w:tbl>
-    <w:p/>
+    <w:p>
+      <w:pPr>
+        <w:rPr>
+          <w:rFonts w:eastAsiaTheme="majorEastAsia" w:cstheme="majorBidi"/>
+          <w:sz w:val="28"/>
+          <w:szCs w:val="28"/>
+        </w:rPr>
+      </w:pPr>
+    </w:p>
     <w:p>
       <w:pPr>
         <w:pStyle w:val="Heading3"/>
@@ -7896,12 +7702,12 @@
           <w:color w:val="auto"/>
         </w:rPr>
       </w:pPr>
-      <w:bookmarkStart w:id="41" w:name="_Toc210585374"/>
+      <w:bookmarkStart w:id="41" w:name="_Toc210585373"/>
       <w:r>
         <w:rPr>
           <w:color w:val="auto"/>
         </w:rPr>
-        <w:t>View Results</w:t>
+        <w:t>CRUD Class</w:t>
       </w:r>
       <w:bookmarkEnd w:id="41"/>
     </w:p>
@@ -7942,13 +7748,10 @@
             <w:r>
               <w:t>Actors:</w:t>
             </w:r>
-            <w:r>
-              <w:t xml:space="preserve"> </w:t>
-            </w:r>
-          </w:p>
-          <w:p>
-            <w:r>
-              <w:t>Students, Lecturers</w:t>
+          </w:p>
+          <w:p>
+            <w:r>
+              <w:t>Lecturers</w:t>
             </w:r>
           </w:p>
         </w:tc>
@@ -7980,127 +7783,130 @@
           </w:p>
           <w:p>
             <w:r>
-              <w:t xml:space="preserve">This </w:t>
-            </w:r>
-            <w:r>
-              <w:t>use case begins when a</w:t>
+              <w:t>This use case begins when a</w:t>
             </w:r>
             <w:r>
               <w:t xml:space="preserve"> logged in</w:t>
             </w:r>
             <w:r>
-              <w:t xml:space="preserve"> user (student or lecturer) wishes to </w:t>
-            </w:r>
-            <w:r>
-              <w:t>view results of past s</w:t>
-            </w:r>
-            <w:r>
-              <w:t>ubmissions</w:t>
+              <w:t xml:space="preserve"> lecturer wishes to create, retrieve, update or delete </w:t>
+            </w:r>
+            <w:r>
+              <w:t xml:space="preserve">a class group. </w:t>
+            </w:r>
+            <w:r>
+              <w:t>The lecturer clicks “</w:t>
+            </w:r>
+            <w:r>
+              <w:t>Manage Classes” in their sidebar</w:t>
             </w:r>
             <w:r>
               <w:t xml:space="preserve">. </w:t>
             </w:r>
             <w:r>
-              <w:t xml:space="preserve">The user clicks on </w:t>
-            </w:r>
-            <w:r>
-              <w:t>the profile of user who</w:t>
-            </w:r>
-            <w:r>
-              <w:t>se</w:t>
-            </w:r>
-            <w:r>
-              <w:t xml:space="preserve"> results they wish to </w:t>
-            </w:r>
-            <w:r>
-              <w:t>view</w:t>
-            </w:r>
-            <w:r>
-              <w:t xml:space="preserve">. Students can </w:t>
-            </w:r>
-            <w:r>
-              <w:t>access</w:t>
-            </w:r>
-            <w:r>
-              <w:t xml:space="preserve"> other </w:t>
-            </w:r>
-            <w:r>
-              <w:t>students’</w:t>
-            </w:r>
-            <w:r>
-              <w:t xml:space="preserve"> profiles </w:t>
-            </w:r>
-            <w:r>
-              <w:t>through the</w:t>
-            </w:r>
-            <w:r>
-              <w:t xml:space="preserve"> public leaderboard. Lecturers can see students</w:t>
-            </w:r>
-            <w:r>
-              <w:t xml:space="preserve">’ profiles by </w:t>
-            </w:r>
-            <w:r>
-              <w:t>navigating to their classes and clicking on student profiles from there.</w:t>
-            </w:r>
-            <w:r>
               <w:t xml:space="preserve"> </w:t>
             </w:r>
             <w:r>
-              <w:t xml:space="preserve">Results are then displayed on the student’s profile </w:t>
-            </w:r>
-            <w:r>
-              <w:t>with most recent submissions appearing first.</w:t>
+              <w:t xml:space="preserve">Here they can see a list of their existing classes with options such as: “Create Class”, “Update Class” </w:t>
+            </w:r>
+            <w:r>
+              <w:t xml:space="preserve"> and </w:t>
+            </w:r>
+            <w:r>
+              <w:t>“Delete Class”</w:t>
+            </w:r>
+            <w:r>
+              <w:t xml:space="preserve">. </w:t>
+            </w:r>
+            <w:r>
+              <w:t>Upon selecting “Create Class”</w:t>
             </w:r>
             <w:r>
               <w:t xml:space="preserve"> </w:t>
             </w:r>
             <w:r>
-              <w:t xml:space="preserve">Results </w:t>
-            </w:r>
-            <w:r>
-              <w:t>include</w:t>
-            </w:r>
-            <w:r>
-              <w:t xml:space="preserve"> the problem description, the</w:t>
+              <w:t>l</w:t>
+            </w:r>
+            <w:r>
+              <w:t xml:space="preserve">ecturers can add </w:t>
+            </w:r>
+            <w:r>
+              <w:t xml:space="preserve">multiple </w:t>
+            </w:r>
+            <w:r>
+              <w:t>students</w:t>
+            </w:r>
+            <w:r>
+              <w:t xml:space="preserve"> and</w:t>
+            </w:r>
+            <w:r>
+              <w:t xml:space="preserve"> assign </w:t>
+            </w:r>
+            <w:r>
+              <w:t xml:space="preserve">problems to the </w:t>
+            </w:r>
+            <w:r>
+              <w:t xml:space="preserve">new </w:t>
+            </w:r>
+            <w:r>
+              <w:t>class.</w:t>
+            </w:r>
+            <w:r>
+              <w:t xml:space="preserve"> The “Update Class” option</w:t>
             </w:r>
             <w:r>
               <w:t xml:space="preserve"> </w:t>
             </w:r>
             <w:r>
-              <w:t>student’s solution code, their test</w:t>
-            </w:r>
-            <w:r>
-              <w:t xml:space="preserve"> case</w:t>
-            </w:r>
-            <w:r>
-              <w:t xml:space="preserve"> outcome</w:t>
-            </w:r>
-            <w:r>
-              <w:t>s</w:t>
-            </w:r>
-            <w:r>
-              <w:t>,</w:t>
-            </w:r>
-            <w:r>
-              <w:t xml:space="preserve"> time taken</w:t>
-            </w:r>
-            <w:r>
-              <w:t xml:space="preserve">, and </w:t>
-            </w:r>
-            <w:r>
-              <w:t>execution time</w:t>
-            </w:r>
-            <w:r>
-              <w:t xml:space="preserve">. </w:t>
-            </w:r>
-            <w:r>
-              <w:t>The use case ends when the user</w:t>
-            </w:r>
-            <w:r>
-              <w:t xml:space="preserve"> has</w:t>
-            </w:r>
-            <w:r>
-              <w:t xml:space="preserve"> successfully viewed the desired results</w:t>
+              <w:t xml:space="preserve">allows lecturers to add new students to </w:t>
+            </w:r>
+            <w:r>
+              <w:t>existing</w:t>
+            </w:r>
+            <w:r>
+              <w:t xml:space="preserve"> class</w:t>
+            </w:r>
+            <w:r>
+              <w:t>es</w:t>
+            </w:r>
+            <w:r>
+              <w:t xml:space="preserve"> </w:t>
+            </w:r>
+            <w:r>
+              <w:t xml:space="preserve">by entering their email </w:t>
+            </w:r>
+            <w:r>
+              <w:t>and</w:t>
+            </w:r>
+            <w:r>
+              <w:t xml:space="preserve"> lets them </w:t>
+            </w:r>
+            <w:r>
+              <w:t>assign new problems to the class.</w:t>
+            </w:r>
+            <w:r>
+              <w:t xml:space="preserve"> </w:t>
+            </w:r>
+            <w:r>
+              <w:t>Assigned problems are visible to students in the class</w:t>
+            </w:r>
+            <w:r>
+              <w:t xml:space="preserve"> </w:t>
+            </w:r>
+            <w:r>
+              <w:t xml:space="preserve">at the top of their problem list </w:t>
+            </w:r>
+            <w:r>
+              <w:t>on their homepage.</w:t>
+            </w:r>
+            <w:r>
+              <w:t xml:space="preserve"> </w:t>
+            </w:r>
+            <w:r>
+              <w:t>The use case ends when the lecturer has created, retrieved, updated or deleted a</w:t>
+            </w:r>
+            <w:r>
+              <w:t xml:space="preserve"> class</w:t>
             </w:r>
             <w:r>
               <w:t>.</w:t>
@@ -8111,24 +7917,18 @@
     </w:tbl>
     <w:p/>
     <w:p>
-      <w:r>
-        <w:br w:type="page"/>
-      </w:r>
-    </w:p>
-    <w:p/>
-    <w:p>
       <w:pPr>
         <w:pStyle w:val="Heading3"/>
         <w:rPr>
           <w:color w:val="auto"/>
         </w:rPr>
       </w:pPr>
-      <w:bookmarkStart w:id="42" w:name="_Toc210585375"/>
+      <w:bookmarkStart w:id="42" w:name="_Toc210585374"/>
       <w:r>
         <w:rPr>
           <w:color w:val="auto"/>
         </w:rPr>
-        <w:t>View Leaderboard</w:t>
+        <w:t>View Results</w:t>
       </w:r>
       <w:bookmarkEnd w:id="42"/>
     </w:p>
@@ -8169,6 +7969,9 @@
             <w:r>
               <w:t>Actors:</w:t>
             </w:r>
+            <w:r>
+              <w:t xml:space="preserve"> </w:t>
+            </w:r>
           </w:p>
           <w:p>
             <w:r>
@@ -8204,34 +8007,130 @@
           </w:p>
           <w:p>
             <w:r>
-              <w:t>This use case begins when a logged in user (student or lecturer)</w:t>
-            </w:r>
-            <w:r>
-              <w:t xml:space="preserve"> wishes to view </w:t>
-            </w:r>
-            <w:r>
-              <w:t xml:space="preserve">the public leaderboard. </w:t>
-            </w:r>
-            <w:r>
-              <w:t xml:space="preserve">The user clicks “Leaderboard” in their sidebar. This takes them to the </w:t>
-            </w:r>
-            <w:r>
-              <w:t xml:space="preserve">public leaderboard where they can see </w:t>
-            </w:r>
-            <w:r>
-              <w:t>student profiles ranked by</w:t>
-            </w:r>
-            <w:r>
-              <w:t xml:space="preserve"> number of problems solved and solutions</w:t>
-            </w:r>
-            <w:r>
-              <w:t xml:space="preserve"> ranked by</w:t>
-            </w:r>
-            <w:r>
-              <w:t xml:space="preserve"> shortest execution time.</w:t>
-            </w:r>
-            <w:r>
-              <w:t xml:space="preserve"> The use case ends when the user has successfully viewed the desired leaderboard.</w:t>
+              <w:t xml:space="preserve">This </w:t>
+            </w:r>
+            <w:r>
+              <w:t>use case begins when a</w:t>
+            </w:r>
+            <w:r>
+              <w:t xml:space="preserve"> logged in</w:t>
+            </w:r>
+            <w:r>
+              <w:t xml:space="preserve"> user (student or lecturer) wishes to </w:t>
+            </w:r>
+            <w:r>
+              <w:t>view results of past s</w:t>
+            </w:r>
+            <w:r>
+              <w:t>ubmissions</w:t>
+            </w:r>
+            <w:r>
+              <w:t xml:space="preserve">. </w:t>
+            </w:r>
+            <w:r>
+              <w:t xml:space="preserve">The user clicks on </w:t>
+            </w:r>
+            <w:r>
+              <w:t>the profile of user who</w:t>
+            </w:r>
+            <w:r>
+              <w:t>se</w:t>
+            </w:r>
+            <w:r>
+              <w:t xml:space="preserve"> results they wish to </w:t>
+            </w:r>
+            <w:r>
+              <w:t>view</w:t>
+            </w:r>
+            <w:r>
+              <w:t xml:space="preserve">. Students can </w:t>
+            </w:r>
+            <w:r>
+              <w:t>access</w:t>
+            </w:r>
+            <w:r>
+              <w:t xml:space="preserve"> other </w:t>
+            </w:r>
+            <w:r>
+              <w:t>students’</w:t>
+            </w:r>
+            <w:r>
+              <w:t xml:space="preserve"> profiles </w:t>
+            </w:r>
+            <w:r>
+              <w:t>through the</w:t>
+            </w:r>
+            <w:r>
+              <w:t xml:space="preserve"> public leaderboard. Lecturers can see students</w:t>
+            </w:r>
+            <w:r>
+              <w:t xml:space="preserve">’ profiles by </w:t>
+            </w:r>
+            <w:r>
+              <w:t>navigating to their classes and clicking on student profiles from there.</w:t>
+            </w:r>
+            <w:r>
+              <w:t xml:space="preserve"> </w:t>
+            </w:r>
+            <w:r>
+              <w:t xml:space="preserve">Results are then displayed on the student’s profile </w:t>
+            </w:r>
+            <w:r>
+              <w:t>with most recent submissions appearing first.</w:t>
+            </w:r>
+            <w:r>
+              <w:t xml:space="preserve"> </w:t>
+            </w:r>
+            <w:r>
+              <w:t xml:space="preserve">Results </w:t>
+            </w:r>
+            <w:r>
+              <w:t>include</w:t>
+            </w:r>
+            <w:r>
+              <w:t xml:space="preserve"> the problem description, the</w:t>
+            </w:r>
+            <w:r>
+              <w:t xml:space="preserve"> </w:t>
+            </w:r>
+            <w:r>
+              <w:t>student’s solution code, their test</w:t>
+            </w:r>
+            <w:r>
+              <w:t xml:space="preserve"> case</w:t>
+            </w:r>
+            <w:r>
+              <w:t xml:space="preserve"> outcome</w:t>
+            </w:r>
+            <w:r>
+              <w:t>s</w:t>
+            </w:r>
+            <w:r>
+              <w:t>,</w:t>
+            </w:r>
+            <w:r>
+              <w:t xml:space="preserve"> time taken</w:t>
+            </w:r>
+            <w:r>
+              <w:t xml:space="preserve">, and </w:t>
+            </w:r>
+            <w:r>
+              <w:t>execution time</w:t>
+            </w:r>
+            <w:r>
+              <w:t xml:space="preserve">. </w:t>
+            </w:r>
+            <w:r>
+              <w:t>The use case ends when the user</w:t>
+            </w:r>
+            <w:r>
+              <w:t xml:space="preserve"> has</w:t>
+            </w:r>
+            <w:r>
+              <w:t xml:space="preserve"> successfully viewed the desired results</w:t>
+            </w:r>
+            <w:r>
+              <w:t>.</w:t>
             </w:r>
           </w:p>
         </w:tc>
@@ -8243,31 +8142,7 @@
         <w:br w:type="page"/>
       </w:r>
     </w:p>
-    <w:p>
-      <w:pPr>
-        <w:pStyle w:val="Heading2"/>
-        <w:rPr>
-          <w:color w:val="auto"/>
-        </w:rPr>
-      </w:pPr>
-      <w:bookmarkStart w:id="43" w:name="_Toc210585376"/>
-      <w:r>
-        <w:rPr>
-          <w:color w:val="auto"/>
-        </w:rPr>
-        <w:lastRenderedPageBreak/>
-        <w:t>Detailed Use Cases</w:t>
-      </w:r>
-      <w:bookmarkEnd w:id="43"/>
-    </w:p>
-    <w:p>
-      <w:pPr>
-        <w:pStyle w:val="Heading2"/>
-        <w:rPr>
-          <w:color w:val="auto"/>
-        </w:rPr>
-      </w:pPr>
-    </w:p>
+    <w:p/>
     <w:p>
       <w:pPr>
         <w:pStyle w:val="Heading3"/>
@@ -8275,24 +8150,28 @@
           <w:color w:val="auto"/>
         </w:rPr>
       </w:pPr>
-      <w:bookmarkStart w:id="44" w:name="_Toc210585377"/>
+      <w:bookmarkStart w:id="43" w:name="_Toc210585375"/>
       <w:r>
         <w:rPr>
           <w:color w:val="auto"/>
         </w:rPr>
-        <w:t>View Problems</w:t>
-      </w:r>
-      <w:bookmarkEnd w:id="44"/>
+        <w:t>View Leaderboard</w:t>
+      </w:r>
+      <w:bookmarkEnd w:id="43"/>
     </w:p>
     <w:tbl>
       <w:tblPr>
-        <w:tblStyle w:val="ListTable4-Accent3"/>
+        <w:tblStyle w:val="ListTable3-Accent1"/>
         <w:tblW w:w="0" w:type="auto"/>
+        <w:tblBorders>
+          <w:right w:val="single" w:sz="4" w:space="0" w:color="auto"/>
+          <w:insideH w:val="single" w:sz="4" w:space="0" w:color="156082" w:themeColor="accent1"/>
+          <w:insideV w:val="single" w:sz="4" w:space="0" w:color="156082" w:themeColor="accent1"/>
+        </w:tblBorders>
         <w:tblLook w:val="04A0" w:firstRow="1" w:lastRow="0" w:firstColumn="1" w:lastColumn="0" w:noHBand="0" w:noVBand="1"/>
       </w:tblPr>
       <w:tblGrid>
-        <w:gridCol w:w="4508"/>
-        <w:gridCol w:w="4508"/>
+        <w:gridCol w:w="9016"/>
       </w:tblGrid>
       <w:tr>
         <w:trPr>
@@ -8300,8 +8179,12 @@
         </w:trPr>
         <w:tc>
           <w:tcPr>
-            <w:cnfStyle w:val="001000000000" w:firstRow="0" w:lastRow="0" w:firstColumn="1" w:lastColumn="0" w:oddVBand="0" w:evenVBand="0" w:oddHBand="0" w:evenHBand="0" w:firstRowFirstColumn="0" w:firstRowLastColumn="0" w:lastRowFirstColumn="0" w:lastRowLastColumn="0"/>
-            <w:tcW w:w="4508" w:type="dxa"/>
+            <w:cnfStyle w:val="001000000100" w:firstRow="0" w:lastRow="0" w:firstColumn="1" w:lastColumn="0" w:oddVBand="0" w:evenVBand="0" w:oddHBand="0" w:evenHBand="0" w:firstRowFirstColumn="1" w:firstRowLastColumn="0" w:lastRowFirstColumn="0" w:lastRowLastColumn="0"/>
+            <w:tcW w:w="9016" w:type="dxa"/>
+            <w:tcBorders>
+              <w:bottom w:val="none" w:sz="0" w:space="0" w:color="auto"/>
+              <w:right w:val="none" w:sz="0" w:space="0" w:color="auto"/>
+            </w:tcBorders>
           </w:tcPr>
           <w:p>
             <w:pPr>
@@ -8314,17 +8197,9 @@
               <w:t>Actors:</w:t>
             </w:r>
           </w:p>
-        </w:tc>
-        <w:tc>
-          <w:tcPr>
-            <w:tcW w:w="4508" w:type="dxa"/>
-          </w:tcPr>
-          <w:p>
-            <w:pPr>
-              <w:cnfStyle w:val="100000000000" w:firstRow="1" w:lastRow="0" w:firstColumn="0" w:lastColumn="0" w:oddVBand="0" w:evenVBand="0" w:oddHBand="0" w:evenHBand="0" w:firstRowFirstColumn="0" w:firstRowLastColumn="0" w:lastRowFirstColumn="0" w:lastRowLastColumn="0"/>
-            </w:pPr>
-            <w:r>
-              <w:t>User (student or lecturer)</w:t>
+          <w:p>
+            <w:r>
+              <w:t>Students, Lecturers</w:t>
             </w:r>
           </w:p>
         </w:tc>
@@ -8336,7 +8211,12 @@
         <w:tc>
           <w:tcPr>
             <w:cnfStyle w:val="001000000000" w:firstRow="0" w:lastRow="0" w:firstColumn="1" w:lastColumn="0" w:oddVBand="0" w:evenVBand="0" w:oddHBand="0" w:evenHBand="0" w:firstRowFirstColumn="0" w:firstRowLastColumn="0" w:lastRowFirstColumn="0" w:lastRowLastColumn="0"/>
-            <w:tcW w:w="4508" w:type="dxa"/>
+            <w:tcW w:w="9016" w:type="dxa"/>
+            <w:tcBorders>
+              <w:top w:val="none" w:sz="0" w:space="0" w:color="auto"/>
+              <w:bottom w:val="none" w:sz="0" w:space="0" w:color="auto"/>
+              <w:right w:val="none" w:sz="0" w:space="0" w:color="auto"/>
+            </w:tcBorders>
           </w:tcPr>
           <w:p>
             <w:pPr>
@@ -8346,210 +8226,40 @@
               </w:rPr>
             </w:pPr>
             <w:r>
-              <w:t>Pre-conditions:</w:t>
-            </w:r>
-          </w:p>
-        </w:tc>
-        <w:tc>
-          <w:tcPr>
-            <w:tcW w:w="4508" w:type="dxa"/>
-          </w:tcPr>
-          <w:p>
-            <w:pPr>
-              <w:pStyle w:val="ListParagraph"/>
-              <w:numPr>
-                <w:ilvl w:val="0"/>
-                <w:numId w:val="12"/>
-              </w:numPr>
-              <w:cnfStyle w:val="000000100000" w:firstRow="0" w:lastRow="0" w:firstColumn="0" w:lastColumn="0" w:oddVBand="0" w:evenVBand="0" w:oddHBand="1" w:evenHBand="0" w:firstRowFirstColumn="0" w:firstRowLastColumn="0" w:lastRowFirstColumn="0" w:lastRowLastColumn="0"/>
-            </w:pPr>
-            <w:r>
-              <w:t>The user is logged in</w:t>
-            </w:r>
-            <w:r>
-              <w:t>.</w:t>
-            </w:r>
-          </w:p>
-        </w:tc>
-      </w:tr>
-      <w:tr>
-        <w:tc>
-          <w:tcPr>
-            <w:cnfStyle w:val="001000000000" w:firstRow="0" w:lastRow="0" w:firstColumn="1" w:lastColumn="0" w:oddVBand="0" w:evenVBand="0" w:oddHBand="0" w:evenHBand="0" w:firstRowFirstColumn="0" w:firstRowLastColumn="0" w:lastRowFirstColumn="0" w:lastRowLastColumn="0"/>
-            <w:tcW w:w="4508" w:type="dxa"/>
-          </w:tcPr>
-          <w:p>
-            <w:pPr>
-              <w:rPr>
-                <w:b w:val="0"/>
-                <w:bCs w:val="0"/>
-              </w:rPr>
-            </w:pPr>
-            <w:r>
-              <w:t>Main Success Scenario:</w:t>
-            </w:r>
-          </w:p>
-        </w:tc>
-        <w:tc>
-          <w:tcPr>
-            <w:tcW w:w="4508" w:type="dxa"/>
-          </w:tcPr>
-          <w:p>
-            <w:pPr>
-              <w:pStyle w:val="ListParagraph"/>
-              <w:numPr>
-                <w:ilvl w:val="0"/>
-                <w:numId w:val="11"/>
-              </w:numPr>
-              <w:cnfStyle w:val="000000000000" w:firstRow="0" w:lastRow="0" w:firstColumn="0" w:lastColumn="0" w:oddVBand="0" w:evenVBand="0" w:oddHBand="0" w:evenHBand="0" w:firstRowFirstColumn="0" w:firstRowLastColumn="0" w:lastRowFirstColumn="0" w:lastRowLastColumn="0"/>
-            </w:pPr>
-            <w:r>
-              <w:t>T</w:t>
-            </w:r>
-            <w:r>
-              <w:t xml:space="preserve">he user </w:t>
-            </w:r>
-            <w:r>
-              <w:t>navigates to the homepage after logging in.</w:t>
-            </w:r>
-          </w:p>
-          <w:p>
-            <w:pPr>
-              <w:pStyle w:val="ListParagraph"/>
-              <w:numPr>
-                <w:ilvl w:val="0"/>
-                <w:numId w:val="11"/>
-              </w:numPr>
-              <w:cnfStyle w:val="000000000000" w:firstRow="0" w:lastRow="0" w:firstColumn="0" w:lastColumn="0" w:oddVBand="0" w:evenVBand="0" w:oddHBand="0" w:evenHBand="0" w:firstRowFirstColumn="0" w:firstRowLastColumn="0" w:lastRowFirstColumn="0" w:lastRowLastColumn="0"/>
-            </w:pPr>
-            <w:r>
-              <w:t>The system retrieves available problems from the database.</w:t>
-            </w:r>
-          </w:p>
-          <w:p>
-            <w:pPr>
-              <w:pStyle w:val="ListParagraph"/>
-              <w:numPr>
-                <w:ilvl w:val="0"/>
-                <w:numId w:val="11"/>
-              </w:numPr>
-              <w:cnfStyle w:val="000000000000" w:firstRow="0" w:lastRow="0" w:firstColumn="0" w:lastColumn="0" w:oddVBand="0" w:evenVBand="0" w:oddHBand="0" w:evenHBand="0" w:firstRowFirstColumn="0" w:firstRowLastColumn="0" w:lastRowFirstColumn="0" w:lastRowLastColumn="0"/>
-            </w:pPr>
-            <w:r>
-              <w:t xml:space="preserve">The system displays </w:t>
-            </w:r>
-            <w:r>
-              <w:t>the available problems and their relevant details (t</w:t>
-            </w:r>
-            <w:r>
-              <w:t>itle, difficulty and topic).</w:t>
-            </w:r>
-          </w:p>
-          <w:p>
-            <w:pPr>
-              <w:pStyle w:val="ListParagraph"/>
-              <w:numPr>
-                <w:ilvl w:val="0"/>
-                <w:numId w:val="11"/>
-              </w:numPr>
-              <w:cnfStyle w:val="000000000000" w:firstRow="0" w:lastRow="0" w:firstColumn="0" w:lastColumn="0" w:oddVBand="0" w:evenVBand="0" w:oddHBand="0" w:evenHBand="0" w:firstRowFirstColumn="0" w:firstRowLastColumn="0" w:lastRowFirstColumn="0" w:lastRowLastColumn="0"/>
-            </w:pPr>
-            <w:r>
-              <w:t>The user can successfully view and browse available problems.</w:t>
-            </w:r>
-          </w:p>
-        </w:tc>
-      </w:tr>
-      <w:tr>
-        <w:trPr>
-          <w:cnfStyle w:val="000000100000" w:firstRow="0" w:lastRow="0" w:firstColumn="0" w:lastColumn="0" w:oddVBand="0" w:evenVBand="0" w:oddHBand="1" w:evenHBand="0" w:firstRowFirstColumn="0" w:firstRowLastColumn="0" w:lastRowFirstColumn="0" w:lastRowLastColumn="0"/>
-        </w:trPr>
-        <w:tc>
-          <w:tcPr>
-            <w:cnfStyle w:val="001000000000" w:firstRow="0" w:lastRow="0" w:firstColumn="1" w:lastColumn="0" w:oddVBand="0" w:evenVBand="0" w:oddHBand="0" w:evenHBand="0" w:firstRowFirstColumn="0" w:firstRowLastColumn="0" w:lastRowFirstColumn="0" w:lastRowLastColumn="0"/>
-            <w:tcW w:w="4508" w:type="dxa"/>
-          </w:tcPr>
-          <w:p>
-            <w:pPr>
-              <w:rPr>
-                <w:b w:val="0"/>
-                <w:bCs w:val="0"/>
-              </w:rPr>
-            </w:pPr>
-            <w:r>
-              <w:t>Post Conditions:</w:t>
-            </w:r>
-          </w:p>
-        </w:tc>
-        <w:tc>
-          <w:tcPr>
-            <w:tcW w:w="4508" w:type="dxa"/>
-          </w:tcPr>
-          <w:p>
-            <w:pPr>
-              <w:cnfStyle w:val="000000100000" w:firstRow="0" w:lastRow="0" w:firstColumn="0" w:lastColumn="0" w:oddVBand="0" w:evenVBand="0" w:oddHBand="1" w:evenHBand="0" w:firstRowFirstColumn="0" w:firstRowLastColumn="0" w:lastRowFirstColumn="0" w:lastRowLastColumn="0"/>
-            </w:pPr>
-            <w:r>
-              <w:t xml:space="preserve">The user can successfully view a list of </w:t>
-            </w:r>
-            <w:r>
-              <w:t xml:space="preserve">all </w:t>
-            </w:r>
-            <w:r>
-              <w:t>available problems</w:t>
-            </w:r>
-            <w:r>
-              <w:t xml:space="preserve"> on their home page</w:t>
-            </w:r>
-            <w:r>
-              <w:t>.</w:t>
-            </w:r>
-          </w:p>
-        </w:tc>
-      </w:tr>
-      <w:tr>
-        <w:tc>
-          <w:tcPr>
-            <w:cnfStyle w:val="001000000000" w:firstRow="0" w:lastRow="0" w:firstColumn="1" w:lastColumn="0" w:oddVBand="0" w:evenVBand="0" w:oddHBand="0" w:evenHBand="0" w:firstRowFirstColumn="0" w:firstRowLastColumn="0" w:lastRowFirstColumn="0" w:lastRowLastColumn="0"/>
-            <w:tcW w:w="4508" w:type="dxa"/>
-          </w:tcPr>
-          <w:p>
-            <w:pPr>
-              <w:rPr>
-                <w:b w:val="0"/>
-                <w:bCs w:val="0"/>
-              </w:rPr>
-            </w:pPr>
-            <w:r>
-              <w:t>Alternative(s):</w:t>
-            </w:r>
-          </w:p>
-        </w:tc>
-        <w:tc>
-          <w:tcPr>
-            <w:tcW w:w="4508" w:type="dxa"/>
-          </w:tcPr>
-          <w:p>
-            <w:pPr>
-              <w:cnfStyle w:val="000000000000" w:firstRow="0" w:lastRow="0" w:firstColumn="0" w:lastColumn="0" w:oddVBand="0" w:evenVBand="0" w:oddHBand="0" w:evenHBand="0" w:firstRowFirstColumn="0" w:firstRowLastColumn="0" w:lastRowFirstColumn="0" w:lastRowLastColumn="0"/>
-            </w:pPr>
-            <w:r>
-              <w:t>1a. There are no problems available to view</w:t>
-            </w:r>
-            <w:r>
-              <w:t>.</w:t>
-            </w:r>
-            <w:r>
-              <w:t xml:space="preserve"> The system displays a message indicating </w:t>
-            </w:r>
-            <w:r>
-              <w:t>that there are no problems currently available.</w:t>
-            </w:r>
-          </w:p>
-          <w:p>
-            <w:pPr>
-              <w:cnfStyle w:val="000000000000" w:firstRow="0" w:lastRow="0" w:firstColumn="0" w:lastColumn="0" w:oddVBand="0" w:evenVBand="0" w:oddHBand="0" w:evenHBand="0" w:firstRowFirstColumn="0" w:firstRowLastColumn="0" w:lastRowFirstColumn="0" w:lastRowLastColumn="0"/>
-            </w:pPr>
+              <w:t>Description:</w:t>
+            </w:r>
+          </w:p>
+          <w:p>
+            <w:r>
+              <w:t>This use case begins when a logged in user (student or lecturer)</w:t>
+            </w:r>
+            <w:r>
+              <w:t xml:space="preserve"> wishes to view </w:t>
+            </w:r>
+            <w:r>
+              <w:t xml:space="preserve">the public leaderboard. </w:t>
+            </w:r>
+            <w:r>
+              <w:t xml:space="preserve">The user clicks “Leaderboard” in their sidebar. This takes them to the </w:t>
+            </w:r>
+            <w:r>
+              <w:t xml:space="preserve">public leaderboard where they can see </w:t>
+            </w:r>
+            <w:r>
+              <w:t>student profiles ranked by</w:t>
+            </w:r>
+            <w:r>
+              <w:t xml:space="preserve"> number of problems solved and solutions</w:t>
+            </w:r>
+            <w:r>
+              <w:t xml:space="preserve"> ranked by</w:t>
+            </w:r>
+            <w:r>
+              <w:t xml:space="preserve"> shortest execution time.</w:t>
+            </w:r>
+            <w:r>
+              <w:t xml:space="preserve"> The use case ends when the user has successfully viewed the desired leaderboard.</w:t>
+            </w:r>
           </w:p>
         </w:tc>
       </w:tr>
@@ -8562,18 +8272,42 @@
     </w:p>
     <w:p>
       <w:pPr>
+        <w:pStyle w:val="Heading2"/>
+        <w:rPr>
+          <w:color w:val="auto"/>
+        </w:rPr>
+      </w:pPr>
+      <w:bookmarkStart w:id="44" w:name="_Toc210585376"/>
+      <w:r>
+        <w:rPr>
+          <w:color w:val="auto"/>
+        </w:rPr>
+        <w:lastRenderedPageBreak/>
+        <w:t>Detailed Use Cases</w:t>
+      </w:r>
+      <w:bookmarkEnd w:id="44"/>
+    </w:p>
+    <w:p>
+      <w:pPr>
+        <w:pStyle w:val="Heading2"/>
+        <w:rPr>
+          <w:color w:val="auto"/>
+        </w:rPr>
+      </w:pPr>
+    </w:p>
+    <w:p>
+      <w:pPr>
         <w:pStyle w:val="Heading3"/>
         <w:rPr>
           <w:color w:val="auto"/>
         </w:rPr>
       </w:pPr>
-      <w:bookmarkStart w:id="45" w:name="_Toc210585378"/>
+      <w:bookmarkStart w:id="45" w:name="_Toc210585377"/>
       <w:r>
         <w:rPr>
           <w:color w:val="auto"/>
         </w:rPr>
-        <w:lastRenderedPageBreak/>
-        <w:t>Search/Filter Problems</w:t>
+        <w:t>View Problems</w:t>
       </w:r>
       <w:bookmarkEnd w:id="45"/>
     </w:p>
@@ -8657,20 +8391,7 @@
               <w:cnfStyle w:val="000000100000" w:firstRow="0" w:lastRow="0" w:firstColumn="0" w:lastColumn="0" w:oddVBand="0" w:evenVBand="0" w:oddHBand="1" w:evenHBand="0" w:firstRowFirstColumn="0" w:firstRowLastColumn="0" w:lastRowFirstColumn="0" w:lastRowLastColumn="0"/>
             </w:pPr>
             <w:r>
-              <w:t>The user is logged in.</w:t>
-            </w:r>
-          </w:p>
-          <w:p>
-            <w:pPr>
-              <w:pStyle w:val="ListParagraph"/>
-              <w:numPr>
-                <w:ilvl w:val="0"/>
-                <w:numId w:val="12"/>
-              </w:numPr>
-              <w:cnfStyle w:val="000000100000" w:firstRow="0" w:lastRow="0" w:firstColumn="0" w:lastColumn="0" w:oddVBand="0" w:evenVBand="0" w:oddHBand="1" w:evenHBand="0" w:firstRowFirstColumn="0" w:firstRowLastColumn="0" w:lastRowFirstColumn="0" w:lastRowLastColumn="0"/>
-            </w:pPr>
-            <w:r>
-              <w:t>There are problems available to view</w:t>
+              <w:t>The user is logged in</w:t>
             </w:r>
             <w:r>
               <w:t>.</w:t>
@@ -8702,34 +8423,21 @@
           </w:tcPr>
           <w:p>
             <w:pPr>
-              <w:cnfStyle w:val="000000000000" w:firstRow="0" w:lastRow="0" w:firstColumn="0" w:lastColumn="0" w:oddVBand="0" w:evenVBand="0" w:oddHBand="0" w:evenHBand="0" w:firstRowFirstColumn="0" w:firstRowLastColumn="0" w:lastRowFirstColumn="0" w:lastRowLastColumn="0"/>
-              <w:rPr>
-                <w:b/>
-                <w:bCs/>
-              </w:rPr>
-            </w:pPr>
-            <w:r>
-              <w:rPr>
-                <w:b/>
-                <w:bCs/>
-              </w:rPr>
-              <w:t>Search Query</w:t>
-            </w:r>
-          </w:p>
-          <w:p>
-            <w:pPr>
               <w:pStyle w:val="ListParagraph"/>
               <w:numPr>
                 <w:ilvl w:val="0"/>
-                <w:numId w:val="13"/>
+                <w:numId w:val="11"/>
               </w:numPr>
               <w:cnfStyle w:val="000000000000" w:firstRow="0" w:lastRow="0" w:firstColumn="0" w:lastColumn="0" w:oddVBand="0" w:evenVBand="0" w:oddHBand="0" w:evenHBand="0" w:firstRowFirstColumn="0" w:firstRowLastColumn="0" w:lastRowFirstColumn="0" w:lastRowLastColumn="0"/>
             </w:pPr>
             <w:r>
-              <w:t xml:space="preserve">The user enters a search </w:t>
-            </w:r>
-            <w:r>
-              <w:t>query into the search bar.</w:t>
+              <w:t>T</w:t>
+            </w:r>
+            <w:r>
+              <w:t xml:space="preserve">he user </w:t>
+            </w:r>
+            <w:r>
+              <w:t>navigates to the homepage after logging in.</w:t>
             </w:r>
           </w:p>
           <w:p>
@@ -8737,18 +8445,12 @@
               <w:pStyle w:val="ListParagraph"/>
               <w:numPr>
                 <w:ilvl w:val="0"/>
-                <w:numId w:val="13"/>
+                <w:numId w:val="11"/>
               </w:numPr>
               <w:cnfStyle w:val="000000000000" w:firstRow="0" w:lastRow="0" w:firstColumn="0" w:lastColumn="0" w:oddVBand="0" w:evenVBand="0" w:oddHBand="0" w:evenHBand="0" w:firstRowFirstColumn="0" w:firstRowLastColumn="0" w:lastRowFirstColumn="0" w:lastRowLastColumn="0"/>
             </w:pPr>
             <w:r>
-              <w:t xml:space="preserve">The system queries the database for coding problems whose titles </w:t>
-            </w:r>
-            <w:r>
-              <w:t>closely match the search query</w:t>
-            </w:r>
-            <w:r>
-              <w:t>.</w:t>
+              <w:t>The system retrieves available problems from the database.</w:t>
             </w:r>
           </w:p>
           <w:p>
@@ -8756,34 +8458,18 @@
               <w:pStyle w:val="ListParagraph"/>
               <w:numPr>
                 <w:ilvl w:val="0"/>
-                <w:numId w:val="13"/>
+                <w:numId w:val="11"/>
               </w:numPr>
               <w:cnfStyle w:val="000000000000" w:firstRow="0" w:lastRow="0" w:firstColumn="0" w:lastColumn="0" w:oddVBand="0" w:evenVBand="0" w:oddHBand="0" w:evenHBand="0" w:firstRowFirstColumn="0" w:firstRowLastColumn="0" w:lastRowFirstColumn="0" w:lastRowLastColumn="0"/>
             </w:pPr>
             <w:r>
-              <w:t xml:space="preserve">The system </w:t>
-            </w:r>
-            <w:r>
-              <w:t xml:space="preserve">only displays problems </w:t>
-            </w:r>
-            <w:r>
-              <w:t>that closely match the search query.</w:t>
-            </w:r>
-          </w:p>
-          <w:p>
-            <w:pPr>
-              <w:cnfStyle w:val="000000000000" w:firstRow="0" w:lastRow="0" w:firstColumn="0" w:lastColumn="0" w:oddVBand="0" w:evenVBand="0" w:oddHBand="0" w:evenHBand="0" w:firstRowFirstColumn="0" w:firstRowLastColumn="0" w:lastRowFirstColumn="0" w:lastRowLastColumn="0"/>
-              <w:rPr>
-                <w:b/>
-                <w:bCs/>
-              </w:rPr>
-            </w:pPr>
-            <w:r>
-              <w:rPr>
-                <w:b/>
-                <w:bCs/>
-              </w:rPr>
-              <w:t>Filter Problems</w:t>
+              <w:t xml:space="preserve">The system displays </w:t>
+            </w:r>
+            <w:r>
+              <w:t>the available problems and their relevant details (t</w:t>
+            </w:r>
+            <w:r>
+              <w:t>itle, difficulty and topic).</w:t>
             </w:r>
           </w:p>
           <w:p>
@@ -8791,47 +8477,12 @@
               <w:pStyle w:val="ListParagraph"/>
               <w:numPr>
                 <w:ilvl w:val="0"/>
-                <w:numId w:val="14"/>
+                <w:numId w:val="11"/>
               </w:numPr>
               <w:cnfStyle w:val="000000000000" w:firstRow="0" w:lastRow="0" w:firstColumn="0" w:lastColumn="0" w:oddVBand="0" w:evenVBand="0" w:oddHBand="0" w:evenHBand="0" w:firstRowFirstColumn="0" w:firstRowLastColumn="0" w:lastRowFirstColumn="0" w:lastRowLastColumn="0"/>
             </w:pPr>
             <w:r>
-              <w:t xml:space="preserve">The user checks </w:t>
-            </w:r>
-            <w:r>
-              <w:t xml:space="preserve">boxes </w:t>
-            </w:r>
-            <w:r>
-              <w:t>to apply filters. (e.g. easy, medium and hard for difficulty)</w:t>
-            </w:r>
-            <w:r>
-              <w:t>.</w:t>
-            </w:r>
-          </w:p>
-          <w:p>
-            <w:pPr>
-              <w:pStyle w:val="ListParagraph"/>
-              <w:numPr>
-                <w:ilvl w:val="0"/>
-                <w:numId w:val="14"/>
-              </w:numPr>
-              <w:cnfStyle w:val="000000000000" w:firstRow="0" w:lastRow="0" w:firstColumn="0" w:lastColumn="0" w:oddVBand="0" w:evenVBand="0" w:oddHBand="0" w:evenHBand="0" w:firstRowFirstColumn="0" w:firstRowLastColumn="0" w:lastRowFirstColumn="0" w:lastRowLastColumn="0"/>
-            </w:pPr>
-            <w:r>
-              <w:t>The system queries the database for coding problems which have the desired tag.</w:t>
-            </w:r>
-          </w:p>
-          <w:p>
-            <w:pPr>
-              <w:pStyle w:val="ListParagraph"/>
-              <w:numPr>
-                <w:ilvl w:val="0"/>
-                <w:numId w:val="14"/>
-              </w:numPr>
-              <w:cnfStyle w:val="000000000000" w:firstRow="0" w:lastRow="0" w:firstColumn="0" w:lastColumn="0" w:oddVBand="0" w:evenVBand="0" w:oddHBand="0" w:evenHBand="0" w:firstRowFirstColumn="0" w:firstRowLastColumn="0" w:lastRowFirstColumn="0" w:lastRowLastColumn="0"/>
-            </w:pPr>
-            <w:r>
-              <w:t>The system only displays coding problems which have the selected tags.</w:t>
+              <w:t>The user can successfully view and browse available problems.</w:t>
             </w:r>
           </w:p>
         </w:tc>
@@ -8866,19 +8517,16 @@
               <w:cnfStyle w:val="000000100000" w:firstRow="0" w:lastRow="0" w:firstColumn="0" w:lastColumn="0" w:oddVBand="0" w:evenVBand="0" w:oddHBand="1" w:evenHBand="0" w:firstRowFirstColumn="0" w:firstRowLastColumn="0" w:lastRowFirstColumn="0" w:lastRowLastColumn="0"/>
             </w:pPr>
             <w:r>
-              <w:t xml:space="preserve">The user can successfully </w:t>
-            </w:r>
-            <w:r>
-              <w:t xml:space="preserve">view a </w:t>
-            </w:r>
-            <w:r>
-              <w:t xml:space="preserve">filtered </w:t>
-            </w:r>
-            <w:r>
-              <w:t xml:space="preserve">list of </w:t>
-            </w:r>
-            <w:r>
-              <w:t>available problems on their homepage</w:t>
+              <w:t xml:space="preserve">The user can successfully view a list of </w:t>
+            </w:r>
+            <w:r>
+              <w:t xml:space="preserve">all </w:t>
+            </w:r>
+            <w:r>
+              <w:t>available problems</w:t>
+            </w:r>
+            <w:r>
+              <w:t xml:space="preserve"> on their home page</w:t>
             </w:r>
             <w:r>
               <w:t>.</w:t>
@@ -8913,23 +8561,22 @@
               <w:cnfStyle w:val="000000000000" w:firstRow="0" w:lastRow="0" w:firstColumn="0" w:lastColumn="0" w:oddVBand="0" w:evenVBand="0" w:oddHBand="0" w:evenHBand="0" w:firstRowFirstColumn="0" w:firstRowLastColumn="0" w:lastRowFirstColumn="0" w:lastRowLastColumn="0"/>
             </w:pPr>
             <w:r>
-              <w:t xml:space="preserve">3a. </w:t>
-            </w:r>
-            <w:r>
-              <w:t xml:space="preserve">There are no problems </w:t>
-            </w:r>
-            <w:r>
-              <w:t>matching the search or filter query.</w:t>
-            </w:r>
-            <w:r>
-              <w:t xml:space="preserve"> The</w:t>
-            </w:r>
-            <w:r>
-              <w:t xml:space="preserve"> system displays a message indicating there are no problems available matching the current </w:t>
-            </w:r>
-            <w:r>
-              <w:t>search query or filters.</w:t>
-            </w:r>
+              <w:t>1a. There are no problems available to view</w:t>
+            </w:r>
+            <w:r>
+              <w:t>.</w:t>
+            </w:r>
+            <w:r>
+              <w:t xml:space="preserve"> The system displays a message indicating </w:t>
+            </w:r>
+            <w:r>
+              <w:t>that there are no problems currently available.</w:t>
+            </w:r>
+          </w:p>
+          <w:p>
+            <w:pPr>
+              <w:cnfStyle w:val="000000000000" w:firstRow="0" w:lastRow="0" w:firstColumn="0" w:lastColumn="0" w:oddVBand="0" w:evenVBand="0" w:oddHBand="0" w:evenHBand="0" w:firstRowFirstColumn="0" w:firstRowLastColumn="0" w:lastRowFirstColumn="0" w:lastRowLastColumn="0"/>
+            </w:pPr>
           </w:p>
         </w:tc>
       </w:tr>
@@ -8947,19 +8594,19 @@
           <w:color w:val="auto"/>
         </w:rPr>
       </w:pPr>
-      <w:bookmarkStart w:id="46" w:name="_Toc210585379"/>
+      <w:bookmarkStart w:id="46" w:name="_Toc210585378"/>
       <w:r>
         <w:rPr>
           <w:color w:val="auto"/>
         </w:rPr>
         <w:lastRenderedPageBreak/>
-        <w:t>Solve Problem</w:t>
+        <w:t>Search/Filter Problems</w:t>
       </w:r>
       <w:bookmarkEnd w:id="46"/>
     </w:p>
     <w:tbl>
       <w:tblPr>
-        <w:tblStyle w:val="GridTable4-Accent3"/>
+        <w:tblStyle w:val="ListTable4-Accent3"/>
         <w:tblW w:w="0" w:type="auto"/>
         <w:tblLook w:val="04A0" w:firstRow="1" w:lastRow="0" w:firstColumn="1" w:lastColumn="0" w:noHBand="0" w:noVBand="1"/>
       </w:tblPr>
@@ -8997,7 +8644,7 @@
               <w:cnfStyle w:val="100000000000" w:firstRow="1" w:lastRow="0" w:firstColumn="0" w:lastColumn="0" w:oddVBand="0" w:evenVBand="0" w:oddHBand="0" w:evenHBand="0" w:firstRowFirstColumn="0" w:firstRowLastColumn="0" w:lastRowFirstColumn="0" w:lastRowLastColumn="0"/>
             </w:pPr>
             <w:r>
-              <w:t>Student</w:t>
+              <w:t>User (student or lecturer)</w:t>
             </w:r>
           </w:p>
         </w:tc>
@@ -9032,12 +8679,12 @@
               <w:pStyle w:val="ListParagraph"/>
               <w:numPr>
                 <w:ilvl w:val="0"/>
-                <w:numId w:val="15"/>
+                <w:numId w:val="12"/>
               </w:numPr>
               <w:cnfStyle w:val="000000100000" w:firstRow="0" w:lastRow="0" w:firstColumn="0" w:lastColumn="0" w:oddVBand="0" w:evenVBand="0" w:oddHBand="1" w:evenHBand="0" w:firstRowFirstColumn="0" w:firstRowLastColumn="0" w:lastRowFirstColumn="0" w:lastRowLastColumn="0"/>
             </w:pPr>
             <w:r>
-              <w:t>The student is logged in.</w:t>
+              <w:t>The user is logged in.</w:t>
             </w:r>
           </w:p>
           <w:p>
@@ -9045,7 +8692,7 @@
               <w:pStyle w:val="ListParagraph"/>
               <w:numPr>
                 <w:ilvl w:val="0"/>
-                <w:numId w:val="15"/>
+                <w:numId w:val="12"/>
               </w:numPr>
               <w:cnfStyle w:val="000000100000" w:firstRow="0" w:lastRow="0" w:firstColumn="0" w:lastColumn="0" w:oddVBand="0" w:evenVBand="0" w:oddHBand="1" w:evenHBand="0" w:firstRowFirstColumn="0" w:firstRowLastColumn="0" w:lastRowFirstColumn="0" w:lastRowLastColumn="0"/>
             </w:pPr>
@@ -9082,24 +8729,34 @@
           </w:tcPr>
           <w:p>
             <w:pPr>
+              <w:cnfStyle w:val="000000000000" w:firstRow="0" w:lastRow="0" w:firstColumn="0" w:lastColumn="0" w:oddVBand="0" w:evenVBand="0" w:oddHBand="0" w:evenHBand="0" w:firstRowFirstColumn="0" w:firstRowLastColumn="0" w:lastRowFirstColumn="0" w:lastRowLastColumn="0"/>
+              <w:rPr>
+                <w:b/>
+                <w:bCs/>
+              </w:rPr>
+            </w:pPr>
+            <w:r>
+              <w:rPr>
+                <w:b/>
+                <w:bCs/>
+              </w:rPr>
+              <w:t>Search Query</w:t>
+            </w:r>
+          </w:p>
+          <w:p>
+            <w:pPr>
               <w:pStyle w:val="ListParagraph"/>
               <w:numPr>
                 <w:ilvl w:val="0"/>
-                <w:numId w:val="16"/>
+                <w:numId w:val="13"/>
               </w:numPr>
               <w:cnfStyle w:val="000000000000" w:firstRow="0" w:lastRow="0" w:firstColumn="0" w:lastColumn="0" w:oddVBand="0" w:evenVBand="0" w:oddHBand="0" w:evenHBand="0" w:firstRowFirstColumn="0" w:firstRowLastColumn="0" w:lastRowFirstColumn="0" w:lastRowLastColumn="0"/>
             </w:pPr>
             <w:r>
-              <w:t xml:space="preserve">The </w:t>
-            </w:r>
-            <w:r>
-              <w:t>student</w:t>
-            </w:r>
-            <w:r>
-              <w:t xml:space="preserve"> selects a problem</w:t>
-            </w:r>
-            <w:r>
-              <w:t>.</w:t>
+              <w:t xml:space="preserve">The user enters a search </w:t>
+            </w:r>
+            <w:r>
+              <w:t>query into the search bar.</w:t>
             </w:r>
           </w:p>
           <w:p>
@@ -9107,12 +8764,18 @@
               <w:pStyle w:val="ListParagraph"/>
               <w:numPr>
                 <w:ilvl w:val="0"/>
-                <w:numId w:val="16"/>
+                <w:numId w:val="13"/>
               </w:numPr>
               <w:cnfStyle w:val="000000000000" w:firstRow="0" w:lastRow="0" w:firstColumn="0" w:lastColumn="0" w:oddVBand="0" w:evenVBand="0" w:oddHBand="0" w:evenHBand="0" w:firstRowFirstColumn="0" w:firstRowLastColumn="0" w:lastRowFirstColumn="0" w:lastRowLastColumn="0"/>
             </w:pPr>
             <w:r>
-              <w:t>The system retrieves the problem details from the database (description and test cases).</w:t>
+              <w:t xml:space="preserve">The system queries the database for coding problems whose titles </w:t>
+            </w:r>
+            <w:r>
+              <w:t>closely match the search query</w:t>
+            </w:r>
+            <w:r>
+              <w:t>.</w:t>
             </w:r>
           </w:p>
           <w:p>
@@ -9120,18 +8783,34 @@
               <w:pStyle w:val="ListParagraph"/>
               <w:numPr>
                 <w:ilvl w:val="0"/>
-                <w:numId w:val="16"/>
+                <w:numId w:val="13"/>
               </w:numPr>
               <w:cnfStyle w:val="000000000000" w:firstRow="0" w:lastRow="0" w:firstColumn="0" w:lastColumn="0" w:oddVBand="0" w:evenVBand="0" w:oddHBand="0" w:evenHBand="0" w:firstRowFirstColumn="0" w:firstRowLastColumn="0" w:lastRowFirstColumn="0" w:lastRowLastColumn="0"/>
             </w:pPr>
             <w:r>
-              <w:t xml:space="preserve">The </w:t>
-            </w:r>
-            <w:r>
-              <w:t xml:space="preserve">system displays the problem description, test cases, </w:t>
-            </w:r>
-            <w:r>
-              <w:t>a built-in code editor, a run button and a submit button.</w:t>
+              <w:t xml:space="preserve">The system </w:t>
+            </w:r>
+            <w:r>
+              <w:t xml:space="preserve">only displays problems </w:t>
+            </w:r>
+            <w:r>
+              <w:t>that closely match the search query.</w:t>
+            </w:r>
+          </w:p>
+          <w:p>
+            <w:pPr>
+              <w:cnfStyle w:val="000000000000" w:firstRow="0" w:lastRow="0" w:firstColumn="0" w:lastColumn="0" w:oddVBand="0" w:evenVBand="0" w:oddHBand="0" w:evenHBand="0" w:firstRowFirstColumn="0" w:firstRowLastColumn="0" w:lastRowFirstColumn="0" w:lastRowLastColumn="0"/>
+              <w:rPr>
+                <w:b/>
+                <w:bCs/>
+              </w:rPr>
+            </w:pPr>
+            <w:r>
+              <w:rPr>
+                <w:b/>
+                <w:bCs/>
+              </w:rPr>
+              <w:t>Filter Problems</w:t>
             </w:r>
           </w:p>
           <w:p>
@@ -9139,12 +8818,21 @@
               <w:pStyle w:val="ListParagraph"/>
               <w:numPr>
                 <w:ilvl w:val="0"/>
-                <w:numId w:val="16"/>
+                <w:numId w:val="14"/>
               </w:numPr>
               <w:cnfStyle w:val="000000000000" w:firstRow="0" w:lastRow="0" w:firstColumn="0" w:lastColumn="0" w:oddVBand="0" w:evenVBand="0" w:oddHBand="0" w:evenHBand="0" w:firstRowFirstColumn="0" w:firstRowLastColumn="0" w:lastRowFirstColumn="0" w:lastRowLastColumn="0"/>
             </w:pPr>
             <w:r>
-              <w:t xml:space="preserve">The student writes a solution into the code editor. </w:t>
+              <w:t xml:space="preserve">The user checks </w:t>
+            </w:r>
+            <w:r>
+              <w:t xml:space="preserve">boxes </w:t>
+            </w:r>
+            <w:r>
+              <w:t>to apply filters. (e.g. easy, medium and hard for difficulty)</w:t>
+            </w:r>
+            <w:r>
+              <w:t>.</w:t>
             </w:r>
           </w:p>
           <w:p>
@@ -9152,12 +8840,12 @@
               <w:pStyle w:val="ListParagraph"/>
               <w:numPr>
                 <w:ilvl w:val="0"/>
-                <w:numId w:val="16"/>
+                <w:numId w:val="14"/>
               </w:numPr>
               <w:cnfStyle w:val="000000000000" w:firstRow="0" w:lastRow="0" w:firstColumn="0" w:lastColumn="0" w:oddVBand="0" w:evenVBand="0" w:oddHBand="0" w:evenHBand="0" w:firstRowFirstColumn="0" w:firstRowLastColumn="0" w:lastRowFirstColumn="0" w:lastRowLastColumn="0"/>
             </w:pPr>
             <w:r>
-              <w:t>The student presses the submit button.</w:t>
+              <w:t>The system queries the database for coding problems which have the desired tag.</w:t>
             </w:r>
           </w:p>
           <w:p>
@@ -9165,77 +8853,12 @@
               <w:pStyle w:val="ListParagraph"/>
               <w:numPr>
                 <w:ilvl w:val="0"/>
-                <w:numId w:val="16"/>
+                <w:numId w:val="14"/>
               </w:numPr>
               <w:cnfStyle w:val="000000000000" w:firstRow="0" w:lastRow="0" w:firstColumn="0" w:lastColumn="0" w:oddVBand="0" w:evenVBand="0" w:oddHBand="0" w:evenHBand="0" w:firstRowFirstColumn="0" w:firstRowLastColumn="0" w:lastRowFirstColumn="0" w:lastRowLastColumn="0"/>
             </w:pPr>
             <w:r>
-              <w:t xml:space="preserve">The system </w:t>
-            </w:r>
-            <w:r>
-              <w:t>spins up a temporary docker container</w:t>
-            </w:r>
-            <w:r>
-              <w:t xml:space="preserve"> to safely compile</w:t>
-            </w:r>
-            <w:r>
-              <w:t xml:space="preserve">, </w:t>
-            </w:r>
-            <w:r>
-              <w:t>execute</w:t>
-            </w:r>
-            <w:r>
-              <w:t xml:space="preserve"> and judge</w:t>
-            </w:r>
-            <w:r>
-              <w:t xml:space="preserve"> inputted code.</w:t>
-            </w:r>
-          </w:p>
-          <w:p>
-            <w:pPr>
-              <w:pStyle w:val="ListParagraph"/>
-              <w:numPr>
-                <w:ilvl w:val="0"/>
-                <w:numId w:val="16"/>
-              </w:numPr>
-              <w:cnfStyle w:val="000000000000" w:firstRow="0" w:lastRow="0" w:firstColumn="0" w:lastColumn="0" w:oddVBand="0" w:evenVBand="0" w:oddHBand="0" w:evenHBand="0" w:firstRowFirstColumn="0" w:firstRowLastColumn="0" w:lastRowFirstColumn="0" w:lastRowLastColumn="0"/>
-            </w:pPr>
-            <w:r>
-              <w:t xml:space="preserve">The docker container returns the </w:t>
-            </w:r>
-            <w:r>
-              <w:t xml:space="preserve">results of execution (pass/fail, </w:t>
-            </w:r>
-            <w:r>
-              <w:t>and execution time)</w:t>
-            </w:r>
-            <w:r>
-              <w:t>.</w:t>
-            </w:r>
-          </w:p>
-          <w:p>
-            <w:pPr>
-              <w:pStyle w:val="ListParagraph"/>
-              <w:numPr>
-                <w:ilvl w:val="0"/>
-                <w:numId w:val="16"/>
-              </w:numPr>
-              <w:cnfStyle w:val="000000000000" w:firstRow="0" w:lastRow="0" w:firstColumn="0" w:lastColumn="0" w:oddVBand="0" w:evenVBand="0" w:oddHBand="0" w:evenHBand="0" w:firstRowFirstColumn="0" w:firstRowLastColumn="0" w:lastRowFirstColumn="0" w:lastRowLastColumn="0"/>
-            </w:pPr>
-            <w:r>
-              <w:t xml:space="preserve"> </w:t>
-            </w:r>
-            <w:r>
-              <w:t xml:space="preserve">The system displays a </w:t>
-            </w:r>
-            <w:r>
-              <w:t xml:space="preserve">report containing </w:t>
-            </w:r>
-            <w:r>
-              <w:t xml:space="preserve">pass/fail, </w:t>
-            </w:r>
-            <w:r>
-              <w:t>time taken, execution time, and test case results to the student.</w:t>
+              <w:t>The system only displays coding problems which have the selected tags.</w:t>
             </w:r>
           </w:p>
         </w:tc>
@@ -9270,19 +8893,22 @@
               <w:cnfStyle w:val="000000100000" w:firstRow="0" w:lastRow="0" w:firstColumn="0" w:lastColumn="0" w:oddVBand="0" w:evenVBand="0" w:oddHBand="1" w:evenHBand="0" w:firstRowFirstColumn="0" w:firstRowLastColumn="0" w:lastRowFirstColumn="0" w:lastRowLastColumn="0"/>
             </w:pPr>
             <w:r>
-              <w:t>The user</w:t>
-            </w:r>
-            <w:r>
-              <w:t xml:space="preserve"> </w:t>
-            </w:r>
-            <w:r>
-              <w:t xml:space="preserve">can successfully view </w:t>
-            </w:r>
-            <w:r>
-              <w:t>a report containing pass/fail, time taken, execution time</w:t>
-            </w:r>
-            <w:r>
-              <w:t xml:space="preserve"> and test case results for the problem they selected.</w:t>
+              <w:t xml:space="preserve">The user can successfully </w:t>
+            </w:r>
+            <w:r>
+              <w:t xml:space="preserve">view a </w:t>
+            </w:r>
+            <w:r>
+              <w:t xml:space="preserve">filtered </w:t>
+            </w:r>
+            <w:r>
+              <w:t xml:space="preserve">list of </w:t>
+            </w:r>
+            <w:r>
+              <w:t>available problems on their homepage</w:t>
+            </w:r>
+            <w:r>
+              <w:t>.</w:t>
             </w:r>
           </w:p>
         </w:tc>
@@ -9314,16 +8940,22 @@
               <w:cnfStyle w:val="000000000000" w:firstRow="0" w:lastRow="0" w:firstColumn="0" w:lastColumn="0" w:oddVBand="0" w:evenVBand="0" w:oddHBand="0" w:evenHBand="0" w:firstRowFirstColumn="0" w:firstRowLastColumn="0" w:lastRowFirstColumn="0" w:lastRowLastColumn="0"/>
             </w:pPr>
             <w:r>
-              <w:t>5a. The student presses the run button</w:t>
-            </w:r>
-            <w:r>
-              <w:t xml:space="preserve">. The system will </w:t>
-            </w:r>
-            <w:r>
-              <w:t>perform steps 6 and 7 as normal however the</w:t>
-            </w:r>
-            <w:r>
-              <w:t xml:space="preserve"> system will display test case results only, and the student will be able to continue editing their solution.</w:t>
+              <w:t xml:space="preserve">3a. </w:t>
+            </w:r>
+            <w:r>
+              <w:t xml:space="preserve">There are no problems </w:t>
+            </w:r>
+            <w:r>
+              <w:t>matching the search or filter query.</w:t>
+            </w:r>
+            <w:r>
+              <w:t xml:space="preserve"> The</w:t>
+            </w:r>
+            <w:r>
+              <w:t xml:space="preserve"> system displays a message indicating there are no problems available matching the current </w:t>
+            </w:r>
+            <w:r>
+              <w:t>search query or filters.</w:t>
             </w:r>
           </w:p>
         </w:tc>
@@ -9342,13 +8974,13 @@
           <w:color w:val="auto"/>
         </w:rPr>
       </w:pPr>
-      <w:bookmarkStart w:id="47" w:name="_Toc210585380"/>
+      <w:bookmarkStart w:id="47" w:name="_Toc210585379"/>
       <w:r>
         <w:rPr>
           <w:color w:val="auto"/>
         </w:rPr>
         <w:lastRenderedPageBreak/>
-        <w:t>Sign Up</w:t>
+        <w:t>Solve Problem</w:t>
       </w:r>
       <w:bookmarkEnd w:id="47"/>
     </w:p>
@@ -9392,7 +9024,7 @@
               <w:cnfStyle w:val="100000000000" w:firstRow="1" w:lastRow="0" w:firstColumn="0" w:lastColumn="0" w:oddVBand="0" w:evenVBand="0" w:oddHBand="0" w:evenHBand="0" w:firstRowFirstColumn="0" w:firstRowLastColumn="0" w:lastRowFirstColumn="0" w:lastRowLastColumn="0"/>
             </w:pPr>
             <w:r>
-              <w:t>User (student or lecturer)</w:t>
+              <w:t>Student</w:t>
             </w:r>
           </w:p>
         </w:tc>
@@ -9427,12 +9059,25 @@
               <w:pStyle w:val="ListParagraph"/>
               <w:numPr>
                 <w:ilvl w:val="0"/>
-                <w:numId w:val="17"/>
+                <w:numId w:val="15"/>
               </w:numPr>
               <w:cnfStyle w:val="000000100000" w:firstRow="0" w:lastRow="0" w:firstColumn="0" w:lastColumn="0" w:oddVBand="0" w:evenVBand="0" w:oddHBand="1" w:evenHBand="0" w:firstRowFirstColumn="0" w:firstRowLastColumn="0" w:lastRowFirstColumn="0" w:lastRowLastColumn="0"/>
             </w:pPr>
             <w:r>
-              <w:t>User does not have an existing account</w:t>
+              <w:t>The student is logged in.</w:t>
+            </w:r>
+          </w:p>
+          <w:p>
+            <w:pPr>
+              <w:pStyle w:val="ListParagraph"/>
+              <w:numPr>
+                <w:ilvl w:val="0"/>
+                <w:numId w:val="15"/>
+              </w:numPr>
+              <w:cnfStyle w:val="000000100000" w:firstRow="0" w:lastRow="0" w:firstColumn="0" w:lastColumn="0" w:oddVBand="0" w:evenVBand="0" w:oddHBand="1" w:evenHBand="0" w:firstRowFirstColumn="0" w:firstRowLastColumn="0" w:lastRowFirstColumn="0" w:lastRowLastColumn="0"/>
+            </w:pPr>
+            <w:r>
+              <w:t>There are problems available to view</w:t>
             </w:r>
             <w:r>
               <w:t>.</w:t>
@@ -9467,21 +9112,18 @@
               <w:pStyle w:val="ListParagraph"/>
               <w:numPr>
                 <w:ilvl w:val="0"/>
-                <w:numId w:val="18"/>
+                <w:numId w:val="16"/>
               </w:numPr>
               <w:cnfStyle w:val="000000000000" w:firstRow="0" w:lastRow="0" w:firstColumn="0" w:lastColumn="0" w:oddVBand="0" w:evenVBand="0" w:oddHBand="0" w:evenHBand="0" w:firstRowFirstColumn="0" w:firstRowLastColumn="0" w:lastRowFirstColumn="0" w:lastRowLastColumn="0"/>
             </w:pPr>
             <w:r>
-              <w:t xml:space="preserve">A new user </w:t>
-            </w:r>
-            <w:r>
-              <w:t xml:space="preserve">clicks </w:t>
-            </w:r>
-            <w:r>
-              <w:t>sign up</w:t>
-            </w:r>
-            <w:r>
-              <w:t xml:space="preserve"> on the log in page</w:t>
+              <w:t xml:space="preserve">The </w:t>
+            </w:r>
+            <w:r>
+              <w:t>student</w:t>
+            </w:r>
+            <w:r>
+              <w:t xml:space="preserve"> selects a problem</w:t>
             </w:r>
             <w:r>
               <w:t>.</w:t>
@@ -9492,27 +9134,12 @@
               <w:pStyle w:val="ListParagraph"/>
               <w:numPr>
                 <w:ilvl w:val="0"/>
-                <w:numId w:val="18"/>
+                <w:numId w:val="16"/>
               </w:numPr>
               <w:cnfStyle w:val="000000000000" w:firstRow="0" w:lastRow="0" w:firstColumn="0" w:lastColumn="0" w:oddVBand="0" w:evenVBand="0" w:oddHBand="0" w:evenHBand="0" w:firstRowFirstColumn="0" w:firstRowLastColumn="0" w:lastRowFirstColumn="0" w:lastRowLastColumn="0"/>
             </w:pPr>
             <w:r>
-              <w:t>The system displays a form requesting an email address, nam</w:t>
-            </w:r>
-            <w:r>
-              <w:t xml:space="preserve">e, </w:t>
-            </w:r>
-            <w:r>
-              <w:t>password</w:t>
-            </w:r>
-            <w:r>
-              <w:t>, and account type lecturer</w:t>
-            </w:r>
-            <w:r>
-              <w:t>/student</w:t>
-            </w:r>
-            <w:r>
-              <w:t>.</w:t>
+              <w:t>The system retrieves the problem details from the database (description and test cases).</w:t>
             </w:r>
           </w:p>
           <w:p>
@@ -9520,21 +9147,18 @@
               <w:pStyle w:val="ListParagraph"/>
               <w:numPr>
                 <w:ilvl w:val="0"/>
-                <w:numId w:val="18"/>
+                <w:numId w:val="16"/>
               </w:numPr>
               <w:cnfStyle w:val="000000000000" w:firstRow="0" w:lastRow="0" w:firstColumn="0" w:lastColumn="0" w:oddVBand="0" w:evenVBand="0" w:oddHBand="0" w:evenHBand="0" w:firstRowFirstColumn="0" w:firstRowLastColumn="0" w:lastRowFirstColumn="0" w:lastRowLastColumn="0"/>
             </w:pPr>
             <w:r>
-              <w:t>The user inputs their details</w:t>
-            </w:r>
-            <w:r>
-              <w:t xml:space="preserve"> and </w:t>
-            </w:r>
-            <w:r>
-              <w:t>submits the form</w:t>
-            </w:r>
-            <w:r>
-              <w:t>.</w:t>
+              <w:t xml:space="preserve">The </w:t>
+            </w:r>
+            <w:r>
+              <w:t xml:space="preserve">system displays the problem description, test cases, </w:t>
+            </w:r>
+            <w:r>
+              <w:t>a built-in code editor, a run button and a submit button.</w:t>
             </w:r>
           </w:p>
           <w:p>
@@ -9542,15 +9166,12 @@
               <w:pStyle w:val="ListParagraph"/>
               <w:numPr>
                 <w:ilvl w:val="0"/>
-                <w:numId w:val="18"/>
+                <w:numId w:val="16"/>
               </w:numPr>
               <w:cnfStyle w:val="000000000000" w:firstRow="0" w:lastRow="0" w:firstColumn="0" w:lastColumn="0" w:oddVBand="0" w:evenVBand="0" w:oddHBand="0" w:evenHBand="0" w:firstRowFirstColumn="0" w:firstRowLastColumn="0" w:lastRowFirstColumn="0" w:lastRowLastColumn="0"/>
             </w:pPr>
             <w:r>
-              <w:t xml:space="preserve">The system </w:t>
-            </w:r>
-            <w:r>
-              <w:t>validates the entered information.</w:t>
+              <w:t xml:space="preserve">The student writes a solution into the code editor. </w:t>
             </w:r>
           </w:p>
           <w:p>
@@ -9558,18 +9179,12 @@
               <w:pStyle w:val="ListParagraph"/>
               <w:numPr>
                 <w:ilvl w:val="0"/>
-                <w:numId w:val="18"/>
+                <w:numId w:val="16"/>
               </w:numPr>
               <w:cnfStyle w:val="000000000000" w:firstRow="0" w:lastRow="0" w:firstColumn="0" w:lastColumn="0" w:oddVBand="0" w:evenVBand="0" w:oddHBand="0" w:evenHBand="0" w:firstRowFirstColumn="0" w:firstRowLastColumn="0" w:lastRowFirstColumn="0" w:lastRowLastColumn="0"/>
             </w:pPr>
             <w:r>
-              <w:t xml:space="preserve">If the details are valid the </w:t>
-            </w:r>
-            <w:r>
-              <w:t>system creates a new account for the user</w:t>
-            </w:r>
-            <w:r>
-              <w:t xml:space="preserve"> and stores the information in the database.</w:t>
+              <w:t>The student presses the submit button.</w:t>
             </w:r>
           </w:p>
           <w:p>
@@ -9577,15 +9192,77 @@
               <w:pStyle w:val="ListParagraph"/>
               <w:numPr>
                 <w:ilvl w:val="0"/>
-                <w:numId w:val="18"/>
+                <w:numId w:val="16"/>
               </w:numPr>
               <w:cnfStyle w:val="000000000000" w:firstRow="0" w:lastRow="0" w:firstColumn="0" w:lastColumn="0" w:oddVBand="0" w:evenVBand="0" w:oddHBand="0" w:evenHBand="0" w:firstRowFirstColumn="0" w:firstRowLastColumn="0" w:lastRowFirstColumn="0" w:lastRowLastColumn="0"/>
             </w:pPr>
             <w:r>
-              <w:t xml:space="preserve">The system confirms that the account has been successfully created and </w:t>
-            </w:r>
-            <w:r>
-              <w:t>prompts the user to log in.</w:t>
+              <w:t xml:space="preserve">The system </w:t>
+            </w:r>
+            <w:r>
+              <w:t>spins up a temporary docker container</w:t>
+            </w:r>
+            <w:r>
+              <w:t xml:space="preserve"> to safely compile</w:t>
+            </w:r>
+            <w:r>
+              <w:t xml:space="preserve">, </w:t>
+            </w:r>
+            <w:r>
+              <w:t>execute</w:t>
+            </w:r>
+            <w:r>
+              <w:t xml:space="preserve"> and judge</w:t>
+            </w:r>
+            <w:r>
+              <w:t xml:space="preserve"> inputted code.</w:t>
+            </w:r>
+          </w:p>
+          <w:p>
+            <w:pPr>
+              <w:pStyle w:val="ListParagraph"/>
+              <w:numPr>
+                <w:ilvl w:val="0"/>
+                <w:numId w:val="16"/>
+              </w:numPr>
+              <w:cnfStyle w:val="000000000000" w:firstRow="0" w:lastRow="0" w:firstColumn="0" w:lastColumn="0" w:oddVBand="0" w:evenVBand="0" w:oddHBand="0" w:evenHBand="0" w:firstRowFirstColumn="0" w:firstRowLastColumn="0" w:lastRowFirstColumn="0" w:lastRowLastColumn="0"/>
+            </w:pPr>
+            <w:r>
+              <w:t xml:space="preserve">The docker container returns the </w:t>
+            </w:r>
+            <w:r>
+              <w:t xml:space="preserve">results of execution (pass/fail, </w:t>
+            </w:r>
+            <w:r>
+              <w:t>and execution time)</w:t>
+            </w:r>
+            <w:r>
+              <w:t>.</w:t>
+            </w:r>
+          </w:p>
+          <w:p>
+            <w:pPr>
+              <w:pStyle w:val="ListParagraph"/>
+              <w:numPr>
+                <w:ilvl w:val="0"/>
+                <w:numId w:val="16"/>
+              </w:numPr>
+              <w:cnfStyle w:val="000000000000" w:firstRow="0" w:lastRow="0" w:firstColumn="0" w:lastColumn="0" w:oddVBand="0" w:evenVBand="0" w:oddHBand="0" w:evenHBand="0" w:firstRowFirstColumn="0" w:firstRowLastColumn="0" w:lastRowFirstColumn="0" w:lastRowLastColumn="0"/>
+            </w:pPr>
+            <w:r>
+              <w:t xml:space="preserve"> </w:t>
+            </w:r>
+            <w:r>
+              <w:t xml:space="preserve">The system displays a </w:t>
+            </w:r>
+            <w:r>
+              <w:t xml:space="preserve">report containing </w:t>
+            </w:r>
+            <w:r>
+              <w:t xml:space="preserve">pass/fail, </w:t>
+            </w:r>
+            <w:r>
+              <w:t>time taken, execution time, and test case results to the student.</w:t>
             </w:r>
           </w:p>
         </w:tc>
@@ -9620,13 +9297,19 @@
               <w:cnfStyle w:val="000000100000" w:firstRow="0" w:lastRow="0" w:firstColumn="0" w:lastColumn="0" w:oddVBand="0" w:evenVBand="0" w:oddHBand="1" w:evenHBand="0" w:firstRowFirstColumn="0" w:firstRowLastColumn="0" w:lastRowFirstColumn="0" w:lastRowLastColumn="0"/>
             </w:pPr>
             <w:r>
-              <w:t>The system successfully creates a</w:t>
-            </w:r>
-            <w:r>
-              <w:t>n account using the entered details</w:t>
-            </w:r>
-            <w:r>
-              <w:t>.</w:t>
+              <w:t>The user</w:t>
+            </w:r>
+            <w:r>
+              <w:t xml:space="preserve"> </w:t>
+            </w:r>
+            <w:r>
+              <w:t xml:space="preserve">can successfully view </w:t>
+            </w:r>
+            <w:r>
+              <w:t>a report containing pass/fail, time taken, execution time</w:t>
+            </w:r>
+            <w:r>
+              <w:t xml:space="preserve"> and test case results for the problem they selected.</w:t>
             </w:r>
           </w:p>
         </w:tc>
@@ -9658,16 +9341,16 @@
               <w:cnfStyle w:val="000000000000" w:firstRow="0" w:lastRow="0" w:firstColumn="0" w:lastColumn="0" w:oddVBand="0" w:evenVBand="0" w:oddHBand="0" w:evenHBand="0" w:firstRowFirstColumn="0" w:firstRowLastColumn="0" w:lastRowFirstColumn="0" w:lastRowLastColumn="0"/>
             </w:pPr>
             <w:r>
-              <w:t xml:space="preserve">4a. </w:t>
-            </w:r>
-            <w:r>
-              <w:t>the user enters invalid details. The system does not create an account and</w:t>
-            </w:r>
-            <w:r>
-              <w:t xml:space="preserve"> an error message telling the user what details are invalid </w:t>
-            </w:r>
-            <w:r>
-              <w:t>is visible.</w:t>
+              <w:t>5a. The student presses the run button</w:t>
+            </w:r>
+            <w:r>
+              <w:t xml:space="preserve">. The system will </w:t>
+            </w:r>
+            <w:r>
+              <w:t>perform steps 6 and 7 as normal however the</w:t>
+            </w:r>
+            <w:r>
+              <w:t xml:space="preserve"> system will display test case results only, and the student will be able to continue editing their solution.</w:t>
             </w:r>
           </w:p>
         </w:tc>
@@ -9675,18 +9358,24 @@
     </w:tbl>
     <w:p/>
     <w:p>
+      <w:r>
+        <w:br w:type="page"/>
+      </w:r>
+    </w:p>
+    <w:p>
       <w:pPr>
         <w:pStyle w:val="Heading3"/>
         <w:rPr>
           <w:color w:val="auto"/>
         </w:rPr>
       </w:pPr>
-      <w:bookmarkStart w:id="48" w:name="_Toc210585381"/>
+      <w:bookmarkStart w:id="48" w:name="_Toc210585380"/>
       <w:r>
         <w:rPr>
           <w:color w:val="auto"/>
         </w:rPr>
-        <w:t>Login</w:t>
+        <w:lastRenderedPageBreak/>
+        <w:t>Sign Up</w:t>
       </w:r>
       <w:bookmarkEnd w:id="48"/>
     </w:p>
@@ -9770,7 +9459,7 @@
               <w:cnfStyle w:val="000000100000" w:firstRow="0" w:lastRow="0" w:firstColumn="0" w:lastColumn="0" w:oddVBand="0" w:evenVBand="0" w:oddHBand="1" w:evenHBand="0" w:firstRowFirstColumn="0" w:firstRowLastColumn="0" w:lastRowFirstColumn="0" w:lastRowLastColumn="0"/>
             </w:pPr>
             <w:r>
-              <w:t>The user has an existing account</w:t>
+              <w:t>User does not have an existing account</w:t>
             </w:r>
             <w:r>
               <w:t>.</w:t>
@@ -9805,18 +9494,21 @@
               <w:pStyle w:val="ListParagraph"/>
               <w:numPr>
                 <w:ilvl w:val="0"/>
-                <w:numId w:val="19"/>
+                <w:numId w:val="18"/>
               </w:numPr>
               <w:cnfStyle w:val="000000000000" w:firstRow="0" w:lastRow="0" w:firstColumn="0" w:lastColumn="0" w:oddVBand="0" w:evenVBand="0" w:oddHBand="0" w:evenHBand="0" w:firstRowFirstColumn="0" w:firstRowLastColumn="0" w:lastRowFirstColumn="0" w:lastRowLastColumn="0"/>
             </w:pPr>
             <w:r>
-              <w:t>The user navigates to the log</w:t>
-            </w:r>
-            <w:r>
-              <w:t xml:space="preserve"> </w:t>
-            </w:r>
-            <w:r>
-              <w:t>in page</w:t>
+              <w:t xml:space="preserve">A new user </w:t>
+            </w:r>
+            <w:r>
+              <w:t xml:space="preserve">clicks </w:t>
+            </w:r>
+            <w:r>
+              <w:t>sign up</w:t>
+            </w:r>
+            <w:r>
+              <w:t xml:space="preserve"> on the log in page</w:t>
             </w:r>
             <w:r>
               <w:t>.</w:t>
@@ -9827,12 +9519,24 @@
               <w:pStyle w:val="ListParagraph"/>
               <w:numPr>
                 <w:ilvl w:val="0"/>
-                <w:numId w:val="19"/>
+                <w:numId w:val="18"/>
               </w:numPr>
               <w:cnfStyle w:val="000000000000" w:firstRow="0" w:lastRow="0" w:firstColumn="0" w:lastColumn="0" w:oddVBand="0" w:evenVBand="0" w:oddHBand="0" w:evenHBand="0" w:firstRowFirstColumn="0" w:firstRowLastColumn="0" w:lastRowFirstColumn="0" w:lastRowLastColumn="0"/>
             </w:pPr>
             <w:r>
-              <w:t>The system prompts the user to log in</w:t>
+              <w:t>The system displays a form requesting an email address, nam</w:t>
+            </w:r>
+            <w:r>
+              <w:t xml:space="preserve">e, </w:t>
+            </w:r>
+            <w:r>
+              <w:t>password</w:t>
+            </w:r>
+            <w:r>
+              <w:t>, and account type lecturer</w:t>
+            </w:r>
+            <w:r>
+              <w:t>/student</w:t>
             </w:r>
             <w:r>
               <w:t>.</w:t>
@@ -9843,18 +9547,21 @@
               <w:pStyle w:val="ListParagraph"/>
               <w:numPr>
                 <w:ilvl w:val="0"/>
-                <w:numId w:val="19"/>
+                <w:numId w:val="18"/>
               </w:numPr>
               <w:cnfStyle w:val="000000000000" w:firstRow="0" w:lastRow="0" w:firstColumn="0" w:lastColumn="0" w:oddVBand="0" w:evenVBand="0" w:oddHBand="0" w:evenHBand="0" w:firstRowFirstColumn="0" w:firstRowLastColumn="0" w:lastRowFirstColumn="0" w:lastRowLastColumn="0"/>
             </w:pPr>
             <w:r>
-              <w:t xml:space="preserve">The user enters their log in </w:t>
-            </w:r>
-            <w:r>
-              <w:t>credentials</w:t>
-            </w:r>
-            <w:r>
-              <w:t xml:space="preserve"> (email address and password).</w:t>
+              <w:t>The user inputs their details</w:t>
+            </w:r>
+            <w:r>
+              <w:t xml:space="preserve"> and </w:t>
+            </w:r>
+            <w:r>
+              <w:t>submits the form</w:t>
+            </w:r>
+            <w:r>
+              <w:t>.</w:t>
             </w:r>
           </w:p>
           <w:p>
@@ -9862,15 +9569,15 @@
               <w:pStyle w:val="ListParagraph"/>
               <w:numPr>
                 <w:ilvl w:val="0"/>
-                <w:numId w:val="19"/>
+                <w:numId w:val="18"/>
               </w:numPr>
               <w:cnfStyle w:val="000000000000" w:firstRow="0" w:lastRow="0" w:firstColumn="0" w:lastColumn="0" w:oddVBand="0" w:evenVBand="0" w:oddHBand="0" w:evenHBand="0" w:firstRowFirstColumn="0" w:firstRowLastColumn="0" w:lastRowFirstColumn="0" w:lastRowLastColumn="0"/>
             </w:pPr>
             <w:r>
-              <w:t xml:space="preserve">The system validates the </w:t>
-            </w:r>
-            <w:r>
-              <w:t>credentials.</w:t>
+              <w:t xml:space="preserve">The system </w:t>
+            </w:r>
+            <w:r>
+              <w:t>validates the entered information.</w:t>
             </w:r>
           </w:p>
           <w:p>
@@ -9878,24 +9585,34 @@
               <w:pStyle w:val="ListParagraph"/>
               <w:numPr>
                 <w:ilvl w:val="0"/>
-                <w:numId w:val="19"/>
+                <w:numId w:val="18"/>
               </w:numPr>
               <w:cnfStyle w:val="000000000000" w:firstRow="0" w:lastRow="0" w:firstColumn="0" w:lastColumn="0" w:oddVBand="0" w:evenVBand="0" w:oddHBand="0" w:evenHBand="0" w:firstRowFirstColumn="0" w:firstRowLastColumn="0" w:lastRowFirstColumn="0" w:lastRowLastColumn="0"/>
             </w:pPr>
             <w:r>
-              <w:t xml:space="preserve">If the </w:t>
-            </w:r>
-            <w:r>
-              <w:t>credentials</w:t>
-            </w:r>
-            <w:r>
-              <w:t xml:space="preserve"> are valid the system </w:t>
-            </w:r>
-            <w:r>
-              <w:t>logs the user in and takes them to the homepage.</w:t>
-            </w:r>
-            <w:r>
-              <w:t xml:space="preserve"> </w:t>
+              <w:t xml:space="preserve">If the details are valid the </w:t>
+            </w:r>
+            <w:r>
+              <w:t>system creates a new account for the user</w:t>
+            </w:r>
+            <w:r>
+              <w:t xml:space="preserve"> and stores the information in the database.</w:t>
+            </w:r>
+          </w:p>
+          <w:p>
+            <w:pPr>
+              <w:pStyle w:val="ListParagraph"/>
+              <w:numPr>
+                <w:ilvl w:val="0"/>
+                <w:numId w:val="18"/>
+              </w:numPr>
+              <w:cnfStyle w:val="000000000000" w:firstRow="0" w:lastRow="0" w:firstColumn="0" w:lastColumn="0" w:oddVBand="0" w:evenVBand="0" w:oddHBand="0" w:evenHBand="0" w:firstRowFirstColumn="0" w:firstRowLastColumn="0" w:lastRowFirstColumn="0" w:lastRowLastColumn="0"/>
+            </w:pPr>
+            <w:r>
+              <w:t xml:space="preserve">The system confirms that the account has been successfully created and </w:t>
+            </w:r>
+            <w:r>
+              <w:t>prompts the user to log in.</w:t>
             </w:r>
           </w:p>
         </w:tc>
@@ -9930,13 +9647,10 @@
               <w:cnfStyle w:val="000000100000" w:firstRow="0" w:lastRow="0" w:firstColumn="0" w:lastColumn="0" w:oddVBand="0" w:evenVBand="0" w:oddHBand="1" w:evenHBand="0" w:firstRowFirstColumn="0" w:firstRowLastColumn="0" w:lastRowFirstColumn="0" w:lastRowLastColumn="0"/>
             </w:pPr>
             <w:r>
-              <w:t xml:space="preserve">The user </w:t>
-            </w:r>
-            <w:r>
-              <w:t>is successfully logged in</w:t>
-            </w:r>
-            <w:r>
-              <w:t xml:space="preserve"> and redirected to the homepage</w:t>
+              <w:t>The system successfully creates a</w:t>
+            </w:r>
+            <w:r>
+              <w:t>n account using the entered details</w:t>
             </w:r>
             <w:r>
               <w:t>.</w:t>
@@ -9974,22 +9688,13 @@
               <w:t xml:space="preserve">4a. </w:t>
             </w:r>
             <w:r>
-              <w:t xml:space="preserve">the user enters invalid details. The system does not </w:t>
-            </w:r>
-            <w:r>
-              <w:t xml:space="preserve">log the user in </w:t>
-            </w:r>
-            <w:r>
-              <w:t>and an error messag</w:t>
-            </w:r>
-            <w:r>
-              <w:t xml:space="preserve">e indicating </w:t>
-            </w:r>
-            <w:r>
-              <w:t>that the email or password is incorrect</w:t>
-            </w:r>
-            <w:r>
-              <w:t>.</w:t>
+              <w:t>the user enters invalid details. The system does not create an account and</w:t>
+            </w:r>
+            <w:r>
+              <w:t xml:space="preserve"> an error message telling the user what details are invalid </w:t>
+            </w:r>
+            <w:r>
+              <w:t>is visible.</w:t>
             </w:r>
           </w:p>
         </w:tc>
@@ -10003,13 +9708,12 @@
           <w:color w:val="auto"/>
         </w:rPr>
       </w:pPr>
-      <w:bookmarkStart w:id="49" w:name="_Toc210585382"/>
+      <w:bookmarkStart w:id="49" w:name="_Toc210585381"/>
       <w:r>
         <w:rPr>
           <w:color w:val="auto"/>
         </w:rPr>
-        <w:lastRenderedPageBreak/>
-        <w:t>View Profile</w:t>
+        <w:t>Login</w:t>
       </w:r>
       <w:bookmarkEnd w:id="49"/>
     </w:p>
@@ -10093,23 +9797,7 @@
               <w:cnfStyle w:val="000000100000" w:firstRow="0" w:lastRow="0" w:firstColumn="0" w:lastColumn="0" w:oddVBand="0" w:evenVBand="0" w:oddHBand="1" w:evenHBand="0" w:firstRowFirstColumn="0" w:firstRowLastColumn="0" w:lastRowFirstColumn="0" w:lastRowLastColumn="0"/>
             </w:pPr>
             <w:r>
-              <w:t>The user is logged in</w:t>
-            </w:r>
-            <w:r>
-              <w:t>.</w:t>
-            </w:r>
-          </w:p>
-          <w:p>
-            <w:pPr>
-              <w:pStyle w:val="ListParagraph"/>
-              <w:numPr>
-                <w:ilvl w:val="0"/>
-                <w:numId w:val="17"/>
-              </w:numPr>
-              <w:cnfStyle w:val="000000100000" w:firstRow="0" w:lastRow="0" w:firstColumn="0" w:lastColumn="0" w:oddVBand="0" w:evenVBand="0" w:oddHBand="1" w:evenHBand="0" w:firstRowFirstColumn="0" w:firstRowLastColumn="0" w:lastRowFirstColumn="0" w:lastRowLastColumn="0"/>
-            </w:pPr>
-            <w:r>
-              <w:t>There are other profiles available to view</w:t>
+              <w:t>The user has an existing account</w:t>
             </w:r>
             <w:r>
               <w:t>.</w:t>
@@ -10141,62 +9829,24 @@
           </w:tcPr>
           <w:p>
             <w:pPr>
-              <w:cnfStyle w:val="000000000000" w:firstRow="0" w:lastRow="0" w:firstColumn="0" w:lastColumn="0" w:oddVBand="0" w:evenVBand="0" w:oddHBand="0" w:evenHBand="0" w:firstRowFirstColumn="0" w:firstRowLastColumn="0" w:lastRowFirstColumn="0" w:lastRowLastColumn="0"/>
-              <w:rPr>
-                <w:b/>
-                <w:bCs/>
-              </w:rPr>
-            </w:pPr>
-            <w:r>
-              <w:rPr>
-                <w:b/>
-                <w:bCs/>
-              </w:rPr>
-              <w:t xml:space="preserve">Viewing </w:t>
-            </w:r>
-            <w:r>
-              <w:rPr>
-                <w:b/>
-                <w:bCs/>
-              </w:rPr>
-              <w:t>O</w:t>
-            </w:r>
-            <w:r>
-              <w:rPr>
-                <w:b/>
-                <w:bCs/>
-              </w:rPr>
-              <w:t xml:space="preserve">wn </w:t>
-            </w:r>
-            <w:r>
-              <w:rPr>
-                <w:b/>
-                <w:bCs/>
-              </w:rPr>
-              <w:t>P</w:t>
-            </w:r>
-            <w:r>
-              <w:rPr>
-                <w:b/>
-                <w:bCs/>
-              </w:rPr>
-              <w:t>rofile</w:t>
-            </w:r>
-          </w:p>
-          <w:p>
-            <w:pPr>
               <w:pStyle w:val="ListParagraph"/>
               <w:numPr>
                 <w:ilvl w:val="0"/>
-                <w:numId w:val="20"/>
+                <w:numId w:val="19"/>
               </w:numPr>
               <w:cnfStyle w:val="000000000000" w:firstRow="0" w:lastRow="0" w:firstColumn="0" w:lastColumn="0" w:oddVBand="0" w:evenVBand="0" w:oddHBand="0" w:evenHBand="0" w:firstRowFirstColumn="0" w:firstRowLastColumn="0" w:lastRowFirstColumn="0" w:lastRowLastColumn="0"/>
             </w:pPr>
             <w:r>
-              <w:t xml:space="preserve">The user </w:t>
-            </w:r>
-            <w:r>
-              <w:t>clicks on “My Profile” in the sidebar.</w:t>
+              <w:t>The user navigates to the log</w:t>
+            </w:r>
+            <w:r>
+              <w:t xml:space="preserve"> </w:t>
+            </w:r>
+            <w:r>
+              <w:t>in page</w:t>
+            </w:r>
+            <w:r>
+              <w:t>.</w:t>
             </w:r>
           </w:p>
           <w:p>
@@ -10204,28 +9854,15 @@
               <w:pStyle w:val="ListParagraph"/>
               <w:numPr>
                 <w:ilvl w:val="0"/>
-                <w:numId w:val="20"/>
+                <w:numId w:val="19"/>
               </w:numPr>
               <w:cnfStyle w:val="000000000000" w:firstRow="0" w:lastRow="0" w:firstColumn="0" w:lastColumn="0" w:oddVBand="0" w:evenVBand="0" w:oddHBand="0" w:evenHBand="0" w:firstRowFirstColumn="0" w:firstRowLastColumn="0" w:lastRowFirstColumn="0" w:lastRowLastColumn="0"/>
             </w:pPr>
             <w:r>
-              <w:t>The system redirects to the user’s own profile page.</w:t>
-            </w:r>
-          </w:p>
-          <w:p>
-            <w:pPr>
-              <w:cnfStyle w:val="000000000000" w:firstRow="0" w:lastRow="0" w:firstColumn="0" w:lastColumn="0" w:oddVBand="0" w:evenVBand="0" w:oddHBand="0" w:evenHBand="0" w:firstRowFirstColumn="0" w:firstRowLastColumn="0" w:lastRowFirstColumn="0" w:lastRowLastColumn="0"/>
-              <w:rPr>
-                <w:b/>
-                <w:bCs/>
-              </w:rPr>
-            </w:pPr>
-            <w:r>
-              <w:rPr>
-                <w:b/>
-                <w:bCs/>
-              </w:rPr>
-              <w:t>Viewing Other Profiles</w:t>
+              <w:t>The system prompts the user to log in</w:t>
+            </w:r>
+            <w:r>
+              <w:t>.</w:t>
             </w:r>
           </w:p>
           <w:p>
@@ -10233,15 +9870,18 @@
               <w:pStyle w:val="ListParagraph"/>
               <w:numPr>
                 <w:ilvl w:val="0"/>
-                <w:numId w:val="21"/>
+                <w:numId w:val="19"/>
               </w:numPr>
               <w:cnfStyle w:val="000000000000" w:firstRow="0" w:lastRow="0" w:firstColumn="0" w:lastColumn="0" w:oddVBand="0" w:evenVBand="0" w:oddHBand="0" w:evenHBand="0" w:firstRowFirstColumn="0" w:firstRowLastColumn="0" w:lastRowFirstColumn="0" w:lastRowLastColumn="0"/>
             </w:pPr>
             <w:r>
-              <w:t xml:space="preserve">The user </w:t>
-            </w:r>
-            <w:r>
-              <w:t>clicks “Leaderboard” in the sidebar.</w:t>
+              <w:t xml:space="preserve">The user enters their log in </w:t>
+            </w:r>
+            <w:r>
+              <w:t>credentials</w:t>
+            </w:r>
+            <w:r>
+              <w:t xml:space="preserve"> (email address and password).</w:t>
             </w:r>
           </w:p>
           <w:p>
@@ -10249,18 +9889,15 @@
               <w:pStyle w:val="ListParagraph"/>
               <w:numPr>
                 <w:ilvl w:val="0"/>
-                <w:numId w:val="21"/>
+                <w:numId w:val="19"/>
               </w:numPr>
               <w:cnfStyle w:val="000000000000" w:firstRow="0" w:lastRow="0" w:firstColumn="0" w:lastColumn="0" w:oddVBand="0" w:evenVBand="0" w:oddHBand="0" w:evenHBand="0" w:firstRowFirstColumn="0" w:firstRowLastColumn="0" w:lastRowFirstColumn="0" w:lastRowLastColumn="0"/>
             </w:pPr>
             <w:r>
-              <w:t>The sy</w:t>
-            </w:r>
-            <w:r>
-              <w:t xml:space="preserve">stem displays a leaderboard containing </w:t>
-            </w:r>
-            <w:r>
-              <w:t>student names and links to their profiles.</w:t>
+              <w:t xml:space="preserve">The system validates the </w:t>
+            </w:r>
+            <w:r>
+              <w:t>credentials.</w:t>
             </w:r>
           </w:p>
           <w:p>
@@ -10268,153 +9905,24 @@
               <w:pStyle w:val="ListParagraph"/>
               <w:numPr>
                 <w:ilvl w:val="0"/>
-                <w:numId w:val="21"/>
+                <w:numId w:val="19"/>
               </w:numPr>
               <w:cnfStyle w:val="000000000000" w:firstRow="0" w:lastRow="0" w:firstColumn="0" w:lastColumn="0" w:oddVBand="0" w:evenVBand="0" w:oddHBand="0" w:evenHBand="0" w:firstRowFirstColumn="0" w:firstRowLastColumn="0" w:lastRowFirstColumn="0" w:lastRowLastColumn="0"/>
             </w:pPr>
             <w:r>
-              <w:t>The user clicks on a student name</w:t>
-            </w:r>
-            <w:r>
-              <w:t>.</w:t>
-            </w:r>
-          </w:p>
-          <w:p>
-            <w:pPr>
-              <w:pStyle w:val="ListParagraph"/>
-              <w:numPr>
-                <w:ilvl w:val="0"/>
-                <w:numId w:val="21"/>
-              </w:numPr>
-              <w:cnfStyle w:val="000000000000" w:firstRow="0" w:lastRow="0" w:firstColumn="0" w:lastColumn="0" w:oddVBand="0" w:evenVBand="0" w:oddHBand="0" w:evenHBand="0" w:firstRowFirstColumn="0" w:firstRowLastColumn="0" w:lastRowFirstColumn="0" w:lastRowLastColumn="0"/>
-            </w:pPr>
-            <w:r>
-              <w:t xml:space="preserve">The system retrieves </w:t>
-            </w:r>
-            <w:r>
-              <w:t>profile information including results from the database and displays this information</w:t>
-            </w:r>
-            <w:r>
-              <w:t xml:space="preserve"> to the screen.</w:t>
-            </w:r>
-          </w:p>
-          <w:p>
-            <w:pPr>
-              <w:cnfStyle w:val="000000000000" w:firstRow="0" w:lastRow="0" w:firstColumn="0" w:lastColumn="0" w:oddVBand="0" w:evenVBand="0" w:oddHBand="0" w:evenHBand="0" w:firstRowFirstColumn="0" w:firstRowLastColumn="0" w:lastRowFirstColumn="0" w:lastRowLastColumn="0"/>
-              <w:rPr>
-                <w:b/>
-                <w:bCs/>
-              </w:rPr>
-            </w:pPr>
-            <w:r>
-              <w:rPr>
-                <w:b/>
-                <w:bCs/>
-              </w:rPr>
-              <w:t xml:space="preserve">Lecturer Viewing </w:t>
-            </w:r>
-            <w:r>
-              <w:rPr>
-                <w:b/>
-                <w:bCs/>
-              </w:rPr>
-              <w:t>Student Profile from Class</w:t>
-            </w:r>
-          </w:p>
-          <w:p>
-            <w:pPr>
-              <w:pStyle w:val="ListParagraph"/>
-              <w:numPr>
-                <w:ilvl w:val="0"/>
-                <w:numId w:val="22"/>
-              </w:numPr>
-              <w:cnfStyle w:val="000000000000" w:firstRow="0" w:lastRow="0" w:firstColumn="0" w:lastColumn="0" w:oddVBand="0" w:evenVBand="0" w:oddHBand="0" w:evenHBand="0" w:firstRowFirstColumn="0" w:firstRowLastColumn="0" w:lastRowFirstColumn="0" w:lastRowLastColumn="0"/>
-            </w:pPr>
-            <w:r>
-              <w:t>A Lecturer clicks on “My Classes” in the sidebar.</w:t>
-            </w:r>
-          </w:p>
-          <w:p>
-            <w:pPr>
-              <w:pStyle w:val="ListParagraph"/>
-              <w:numPr>
-                <w:ilvl w:val="0"/>
-                <w:numId w:val="22"/>
-              </w:numPr>
-              <w:cnfStyle w:val="000000000000" w:firstRow="0" w:lastRow="0" w:firstColumn="0" w:lastColumn="0" w:oddVBand="0" w:evenVBand="0" w:oddHBand="0" w:evenHBand="0" w:firstRowFirstColumn="0" w:firstRowLastColumn="0" w:lastRowFirstColumn="0" w:lastRowLastColumn="0"/>
-            </w:pPr>
-            <w:r>
-              <w:t>The system displays</w:t>
-            </w:r>
-            <w:r>
-              <w:t xml:space="preserve"> class groups associated with that lecturer.</w:t>
-            </w:r>
-          </w:p>
-          <w:p>
-            <w:pPr>
-              <w:pStyle w:val="ListParagraph"/>
-              <w:numPr>
-                <w:ilvl w:val="0"/>
-                <w:numId w:val="22"/>
-              </w:numPr>
-              <w:cnfStyle w:val="000000000000" w:firstRow="0" w:lastRow="0" w:firstColumn="0" w:lastColumn="0" w:oddVBand="0" w:evenVBand="0" w:oddHBand="0" w:evenHBand="0" w:firstRowFirstColumn="0" w:firstRowLastColumn="0" w:lastRowFirstColumn="0" w:lastRowLastColumn="0"/>
-            </w:pPr>
-            <w:r>
-              <w:t>The lecturer clicks on one of their classes.</w:t>
-            </w:r>
-          </w:p>
-          <w:p>
-            <w:pPr>
-              <w:pStyle w:val="ListParagraph"/>
-              <w:numPr>
-                <w:ilvl w:val="0"/>
-                <w:numId w:val="22"/>
-              </w:numPr>
-              <w:cnfStyle w:val="000000000000" w:firstRow="0" w:lastRow="0" w:firstColumn="0" w:lastColumn="0" w:oddVBand="0" w:evenVBand="0" w:oddHBand="0" w:evenHBand="0" w:firstRowFirstColumn="0" w:firstRowLastColumn="0" w:lastRowFirstColumn="0" w:lastRowLastColumn="0"/>
-            </w:pPr>
-            <w:r>
-              <w:t xml:space="preserve">The system displays </w:t>
-            </w:r>
-            <w:r>
-              <w:t xml:space="preserve">a list of </w:t>
-            </w:r>
-            <w:r>
-              <w:t>all students in that class</w:t>
-            </w:r>
-            <w:r>
-              <w:t xml:space="preserve"> with links to their profiles</w:t>
-            </w:r>
-            <w:r>
-              <w:t>.</w:t>
-            </w:r>
-          </w:p>
-          <w:p>
-            <w:pPr>
-              <w:pStyle w:val="ListParagraph"/>
-              <w:numPr>
-                <w:ilvl w:val="0"/>
-                <w:numId w:val="22"/>
-              </w:numPr>
-              <w:cnfStyle w:val="000000000000" w:firstRow="0" w:lastRow="0" w:firstColumn="0" w:lastColumn="0" w:oddVBand="0" w:evenVBand="0" w:oddHBand="0" w:evenHBand="0" w:firstRowFirstColumn="0" w:firstRowLastColumn="0" w:lastRowFirstColumn="0" w:lastRowLastColumn="0"/>
-            </w:pPr>
-            <w:r>
-              <w:t>The lecturer clicks on a student name</w:t>
-            </w:r>
-            <w:r>
-              <w:t>.</w:t>
-            </w:r>
-          </w:p>
-          <w:p>
-            <w:pPr>
-              <w:pStyle w:val="ListParagraph"/>
-              <w:numPr>
-                <w:ilvl w:val="0"/>
-                <w:numId w:val="22"/>
-              </w:numPr>
-              <w:cnfStyle w:val="000000000000" w:firstRow="0" w:lastRow="0" w:firstColumn="0" w:lastColumn="0" w:oddVBand="0" w:evenVBand="0" w:oddHBand="0" w:evenHBand="0" w:firstRowFirstColumn="0" w:firstRowLastColumn="0" w:lastRowFirstColumn="0" w:lastRowLastColumn="0"/>
-            </w:pPr>
-            <w:r>
-              <w:t>The system retrieves profile information including results from the database and displays this information to the screen.</w:t>
+              <w:t xml:space="preserve">If the </w:t>
+            </w:r>
+            <w:r>
+              <w:t>credentials</w:t>
+            </w:r>
+            <w:r>
+              <w:t xml:space="preserve"> are valid the system </w:t>
+            </w:r>
+            <w:r>
+              <w:t>logs the user in and takes them to the homepage.</w:t>
+            </w:r>
+            <w:r>
+              <w:t xml:space="preserve"> </w:t>
             </w:r>
           </w:p>
         </w:tc>
@@ -10449,16 +9957,16 @@
               <w:cnfStyle w:val="000000100000" w:firstRow="0" w:lastRow="0" w:firstColumn="0" w:lastColumn="0" w:oddVBand="0" w:evenVBand="0" w:oddHBand="1" w:evenHBand="0" w:firstRowFirstColumn="0" w:firstRowLastColumn="0" w:lastRowFirstColumn="0" w:lastRowLastColumn="0"/>
             </w:pPr>
             <w:r>
-              <w:t xml:space="preserve">The user can successfully view </w:t>
-            </w:r>
-            <w:r>
-              <w:t>the selected</w:t>
-            </w:r>
-            <w:r>
-              <w:t xml:space="preserve"> profile </w:t>
-            </w:r>
-            <w:r>
-              <w:t>(their own or another student’s).</w:t>
+              <w:t xml:space="preserve">The user </w:t>
+            </w:r>
+            <w:r>
+              <w:t>is successfully logged in</w:t>
+            </w:r>
+            <w:r>
+              <w:t xml:space="preserve"> and redirected to the homepage</w:t>
+            </w:r>
+            <w:r>
+              <w:t>.</w:t>
             </w:r>
           </w:p>
         </w:tc>
@@ -10490,10 +9998,25 @@
               <w:cnfStyle w:val="000000000000" w:firstRow="0" w:lastRow="0" w:firstColumn="0" w:lastColumn="0" w:oddVBand="0" w:evenVBand="0" w:oddHBand="0" w:evenHBand="0" w:firstRowFirstColumn="0" w:firstRowLastColumn="0" w:lastRowFirstColumn="0" w:lastRowLastColumn="0"/>
             </w:pPr>
             <w:r>
-              <w:t>3a. The selected student profile</w:t>
-            </w:r>
-            <w:r>
-              <w:t xml:space="preserve"> cannot be retrieved. The system displays an error message indicating that the profile is unavailable.</w:t>
+              <w:t xml:space="preserve">4a. </w:t>
+            </w:r>
+            <w:r>
+              <w:t xml:space="preserve">the user enters invalid details. The system does not </w:t>
+            </w:r>
+            <w:r>
+              <w:t xml:space="preserve">log the user in </w:t>
+            </w:r>
+            <w:r>
+              <w:t>and an error messag</w:t>
+            </w:r>
+            <w:r>
+              <w:t xml:space="preserve">e indicating </w:t>
+            </w:r>
+            <w:r>
+              <w:t>that the email or password is incorrect</w:t>
+            </w:r>
+            <w:r>
+              <w:t>.</w:t>
             </w:r>
           </w:p>
         </w:tc>
@@ -10501,24 +10024,19 @@
     </w:tbl>
     <w:p/>
     <w:p>
-      <w:r>
-        <w:br w:type="page"/>
-      </w:r>
-    </w:p>
-    <w:p>
       <w:pPr>
         <w:pStyle w:val="Heading3"/>
         <w:rPr>
           <w:color w:val="auto"/>
         </w:rPr>
       </w:pPr>
-      <w:bookmarkStart w:id="50" w:name="_Toc210585383"/>
+      <w:bookmarkStart w:id="50" w:name="_Toc210585382"/>
       <w:r>
         <w:rPr>
           <w:color w:val="auto"/>
         </w:rPr>
         <w:lastRenderedPageBreak/>
-        <w:t>CRUD Problem</w:t>
+        <w:t>View Profile</w:t>
       </w:r>
       <w:bookmarkEnd w:id="50"/>
     </w:p>
@@ -10562,7 +10080,7 @@
               <w:cnfStyle w:val="100000000000" w:firstRow="1" w:lastRow="0" w:firstColumn="0" w:lastColumn="0" w:oddVBand="0" w:evenVBand="0" w:oddHBand="0" w:evenHBand="0" w:firstRowFirstColumn="0" w:firstRowLastColumn="0" w:lastRowFirstColumn="0" w:lastRowLastColumn="0"/>
             </w:pPr>
             <w:r>
-              <w:t>Lecturer</w:t>
+              <w:t>User (student or lecturer)</w:t>
             </w:r>
           </w:p>
         </w:tc>
@@ -10597,15 +10115,12 @@
               <w:pStyle w:val="ListParagraph"/>
               <w:numPr>
                 <w:ilvl w:val="0"/>
-                <w:numId w:val="23"/>
+                <w:numId w:val="17"/>
               </w:numPr>
               <w:cnfStyle w:val="000000100000" w:firstRow="0" w:lastRow="0" w:firstColumn="0" w:lastColumn="0" w:oddVBand="0" w:evenVBand="0" w:oddHBand="1" w:evenHBand="0" w:firstRowFirstColumn="0" w:firstRowLastColumn="0" w:lastRowFirstColumn="0" w:lastRowLastColumn="0"/>
             </w:pPr>
             <w:r>
-              <w:t xml:space="preserve">The </w:t>
-            </w:r>
-            <w:r>
-              <w:t>lecturer is logged in</w:t>
+              <w:t>The user is logged in</w:t>
             </w:r>
             <w:r>
               <w:t>.</w:t>
@@ -10616,12 +10131,15 @@
               <w:pStyle w:val="ListParagraph"/>
               <w:numPr>
                 <w:ilvl w:val="0"/>
-                <w:numId w:val="23"/>
+                <w:numId w:val="17"/>
               </w:numPr>
               <w:cnfStyle w:val="000000100000" w:firstRow="0" w:lastRow="0" w:firstColumn="0" w:lastColumn="0" w:oddVBand="0" w:evenVBand="0" w:oddHBand="1" w:evenHBand="0" w:firstRowFirstColumn="0" w:firstRowLastColumn="0" w:lastRowFirstColumn="0" w:lastRowLastColumn="0"/>
             </w:pPr>
             <w:r>
-              <w:t>The lecturer has previously created problems.</w:t>
+              <w:t>There are other profiles available to view</w:t>
+            </w:r>
+            <w:r>
+              <w:t>.</w:t>
             </w:r>
           </w:p>
         </w:tc>
@@ -10661,7 +10179,35 @@
                 <w:b/>
                 <w:bCs/>
               </w:rPr>
-              <w:t>Create Problem</w:t>
+              <w:t xml:space="preserve">Viewing </w:t>
+            </w:r>
+            <w:r>
+              <w:rPr>
+                <w:b/>
+                <w:bCs/>
+              </w:rPr>
+              <w:t>O</w:t>
+            </w:r>
+            <w:r>
+              <w:rPr>
+                <w:b/>
+                <w:bCs/>
+              </w:rPr>
+              <w:t xml:space="preserve">wn </w:t>
+            </w:r>
+            <w:r>
+              <w:rPr>
+                <w:b/>
+                <w:bCs/>
+              </w:rPr>
+              <w:t>P</w:t>
+            </w:r>
+            <w:r>
+              <w:rPr>
+                <w:b/>
+                <w:bCs/>
+              </w:rPr>
+              <w:t>rofile</w:t>
             </w:r>
           </w:p>
           <w:p>
@@ -10669,12 +10215,15 @@
               <w:pStyle w:val="ListParagraph"/>
               <w:numPr>
                 <w:ilvl w:val="0"/>
-                <w:numId w:val="24"/>
+                <w:numId w:val="20"/>
               </w:numPr>
               <w:cnfStyle w:val="000000000000" w:firstRow="0" w:lastRow="0" w:firstColumn="0" w:lastColumn="0" w:oddVBand="0" w:evenVBand="0" w:oddHBand="0" w:evenHBand="0" w:firstRowFirstColumn="0" w:firstRowLastColumn="0" w:lastRowFirstColumn="0" w:lastRowLastColumn="0"/>
             </w:pPr>
             <w:r>
-              <w:t>The lecturer clicks “Manage Problems” in their sidebar.</w:t>
+              <w:t xml:space="preserve">The user </w:t>
+            </w:r>
+            <w:r>
+              <w:t>clicks on “My Profile” in the sidebar.</w:t>
             </w:r>
           </w:p>
           <w:p>
@@ -10682,15 +10231,28 @@
               <w:pStyle w:val="ListParagraph"/>
               <w:numPr>
                 <w:ilvl w:val="0"/>
-                <w:numId w:val="24"/>
+                <w:numId w:val="20"/>
               </w:numPr>
               <w:cnfStyle w:val="000000000000" w:firstRow="0" w:lastRow="0" w:firstColumn="0" w:lastColumn="0" w:oddVBand="0" w:evenVBand="0" w:oddHBand="0" w:evenHBand="0" w:firstRowFirstColumn="0" w:firstRowLastColumn="0" w:lastRowFirstColumn="0" w:lastRowLastColumn="0"/>
             </w:pPr>
             <w:r>
-              <w:t xml:space="preserve">The system </w:t>
-            </w:r>
-            <w:r>
-              <w:t>redirects to the lecturer’s problem page.</w:t>
+              <w:t>The system redirects to the user’s own profile page.</w:t>
+            </w:r>
+          </w:p>
+          <w:p>
+            <w:pPr>
+              <w:cnfStyle w:val="000000000000" w:firstRow="0" w:lastRow="0" w:firstColumn="0" w:lastColumn="0" w:oddVBand="0" w:evenVBand="0" w:oddHBand="0" w:evenHBand="0" w:firstRowFirstColumn="0" w:firstRowLastColumn="0" w:lastRowFirstColumn="0" w:lastRowLastColumn="0"/>
+              <w:rPr>
+                <w:b/>
+                <w:bCs/>
+              </w:rPr>
+            </w:pPr>
+            <w:r>
+              <w:rPr>
+                <w:b/>
+                <w:bCs/>
+              </w:rPr>
+              <w:t>Viewing Other Profiles</w:t>
             </w:r>
           </w:p>
           <w:p>
@@ -10698,15 +10260,15 @@
               <w:pStyle w:val="ListParagraph"/>
               <w:numPr>
                 <w:ilvl w:val="0"/>
-                <w:numId w:val="24"/>
+                <w:numId w:val="21"/>
               </w:numPr>
               <w:cnfStyle w:val="000000000000" w:firstRow="0" w:lastRow="0" w:firstColumn="0" w:lastColumn="0" w:oddVBand="0" w:evenVBand="0" w:oddHBand="0" w:evenHBand="0" w:firstRowFirstColumn="0" w:firstRowLastColumn="0" w:lastRowFirstColumn="0" w:lastRowLastColumn="0"/>
             </w:pPr>
             <w:r>
-              <w:t>The lecturer clicks “Create Problem”</w:t>
-            </w:r>
-            <w:r>
-              <w:t>.</w:t>
+              <w:t xml:space="preserve">The user </w:t>
+            </w:r>
+            <w:r>
+              <w:t>clicks “Leaderboard” in the sidebar.</w:t>
             </w:r>
           </w:p>
           <w:p>
@@ -10714,21 +10276,18 @@
               <w:pStyle w:val="ListParagraph"/>
               <w:numPr>
                 <w:ilvl w:val="0"/>
-                <w:numId w:val="24"/>
+                <w:numId w:val="21"/>
               </w:numPr>
               <w:cnfStyle w:val="000000000000" w:firstRow="0" w:lastRow="0" w:firstColumn="0" w:lastColumn="0" w:oddVBand="0" w:evenVBand="0" w:oddHBand="0" w:evenHBand="0" w:firstRowFirstColumn="0" w:firstRowLastColumn="0" w:lastRowFirstColumn="0" w:lastRowLastColumn="0"/>
             </w:pPr>
             <w:r>
-              <w:t xml:space="preserve">The system prompts the lecturer with a form </w:t>
-            </w:r>
-            <w:r>
-              <w:t>requesting</w:t>
-            </w:r>
-            <w:r>
-              <w:t xml:space="preserve"> </w:t>
-            </w:r>
-            <w:r>
-              <w:t xml:space="preserve">a title, description, type and difficulty. </w:t>
+              <w:t>The sy</w:t>
+            </w:r>
+            <w:r>
+              <w:t xml:space="preserve">stem displays a leaderboard containing </w:t>
+            </w:r>
+            <w:r>
+              <w:t>student names and links to their profiles.</w:t>
             </w:r>
           </w:p>
           <w:p>
@@ -10736,21 +10295,12 @@
               <w:pStyle w:val="ListParagraph"/>
               <w:numPr>
                 <w:ilvl w:val="0"/>
-                <w:numId w:val="24"/>
+                <w:numId w:val="21"/>
               </w:numPr>
               <w:cnfStyle w:val="000000000000" w:firstRow="0" w:lastRow="0" w:firstColumn="0" w:lastColumn="0" w:oddVBand="0" w:evenVBand="0" w:oddHBand="0" w:evenHBand="0" w:firstRowFirstColumn="0" w:firstRowLastColumn="0" w:lastRowFirstColumn="0" w:lastRowLastColumn="0"/>
             </w:pPr>
             <w:r>
-              <w:t>The lecturer fills t</w:t>
-            </w:r>
-            <w:r>
-              <w:t>he “</w:t>
-            </w:r>
-            <w:r>
-              <w:t>Create Problem”</w:t>
-            </w:r>
-            <w:r>
-              <w:t xml:space="preserve"> form out</w:t>
+              <w:t>The user clicks on a student name</w:t>
             </w:r>
             <w:r>
               <w:t>.</w:t>
@@ -10761,21 +10311,41 @@
               <w:pStyle w:val="ListParagraph"/>
               <w:numPr>
                 <w:ilvl w:val="0"/>
-                <w:numId w:val="24"/>
+                <w:numId w:val="21"/>
               </w:numPr>
               <w:cnfStyle w:val="000000000000" w:firstRow="0" w:lastRow="0" w:firstColumn="0" w:lastColumn="0" w:oddVBand="0" w:evenVBand="0" w:oddHBand="0" w:evenHBand="0" w:firstRowFirstColumn="0" w:firstRowLastColumn="0" w:lastRowFirstColumn="0" w:lastRowLastColumn="0"/>
             </w:pPr>
             <w:r>
-              <w:t xml:space="preserve"> </w:t>
-            </w:r>
-            <w:r>
-              <w:t>The lecturer</w:t>
-            </w:r>
-            <w:r>
-              <w:t xml:space="preserve"> clicks on “Add Test Case”</w:t>
-            </w:r>
-            <w:r>
-              <w:t>.</w:t>
+              <w:t xml:space="preserve">The system retrieves </w:t>
+            </w:r>
+            <w:r>
+              <w:t>profile information including results from the database and displays this information</w:t>
+            </w:r>
+            <w:r>
+              <w:t xml:space="preserve"> to the screen.</w:t>
+            </w:r>
+          </w:p>
+          <w:p>
+            <w:pPr>
+              <w:cnfStyle w:val="000000000000" w:firstRow="0" w:lastRow="0" w:firstColumn="0" w:lastColumn="0" w:oddVBand="0" w:evenVBand="0" w:oddHBand="0" w:evenHBand="0" w:firstRowFirstColumn="0" w:firstRowLastColumn="0" w:lastRowFirstColumn="0" w:lastRowLastColumn="0"/>
+              <w:rPr>
+                <w:b/>
+                <w:bCs/>
+              </w:rPr>
+            </w:pPr>
+            <w:r>
+              <w:rPr>
+                <w:b/>
+                <w:bCs/>
+              </w:rPr>
+              <w:t xml:space="preserve">Lecturer Viewing </w:t>
+            </w:r>
+            <w:r>
+              <w:rPr>
+                <w:b/>
+                <w:bCs/>
+              </w:rPr>
+              <w:t>Student Profile from Class</w:t>
             </w:r>
           </w:p>
           <w:p>
@@ -10783,27 +10353,12 @@
               <w:pStyle w:val="ListParagraph"/>
               <w:numPr>
                 <w:ilvl w:val="0"/>
-                <w:numId w:val="24"/>
+                <w:numId w:val="22"/>
               </w:numPr>
               <w:cnfStyle w:val="000000000000" w:firstRow="0" w:lastRow="0" w:firstColumn="0" w:lastColumn="0" w:oddVBand="0" w:evenVBand="0" w:oddHBand="0" w:evenHBand="0" w:firstRowFirstColumn="0" w:firstRowLastColumn="0" w:lastRowFirstColumn="0" w:lastRowLastColumn="0"/>
             </w:pPr>
             <w:r>
-              <w:t xml:space="preserve">The system </w:t>
-            </w:r>
-            <w:r>
-              <w:t xml:space="preserve">prompts the </w:t>
-            </w:r>
-            <w:r>
-              <w:t>lecturer with another form requesting a</w:t>
-            </w:r>
-            <w:r>
-              <w:t xml:space="preserve">n </w:t>
-            </w:r>
-            <w:r>
-              <w:t>input and an expected output</w:t>
-            </w:r>
-            <w:r>
-              <w:t>.</w:t>
+              <w:t>A Lecturer clicks on “My Classes” in the sidebar.</w:t>
             </w:r>
           </w:p>
           <w:p>
@@ -10811,21 +10366,15 @@
               <w:pStyle w:val="ListParagraph"/>
               <w:numPr>
                 <w:ilvl w:val="0"/>
-                <w:numId w:val="24"/>
+                <w:numId w:val="22"/>
               </w:numPr>
               <w:cnfStyle w:val="000000000000" w:firstRow="0" w:lastRow="0" w:firstColumn="0" w:lastColumn="0" w:oddVBand="0" w:evenVBand="0" w:oddHBand="0" w:evenHBand="0" w:firstRowFirstColumn="0" w:firstRowLastColumn="0" w:lastRowFirstColumn="0" w:lastRowLastColumn="0"/>
             </w:pPr>
             <w:r>
-              <w:t xml:space="preserve">The lecturer fills </w:t>
-            </w:r>
-            <w:r>
-              <w:t>the “Add Test Case” form</w:t>
-            </w:r>
-            <w:r>
-              <w:t xml:space="preserve"> out</w:t>
-            </w:r>
-            <w:r>
-              <w:t>.</w:t>
+              <w:t>The system displays</w:t>
+            </w:r>
+            <w:r>
+              <w:t xml:space="preserve"> class groups associated with that lecturer.</w:t>
             </w:r>
           </w:p>
           <w:p>
@@ -10833,12 +10382,12 @@
               <w:pStyle w:val="ListParagraph"/>
               <w:numPr>
                 <w:ilvl w:val="0"/>
-                <w:numId w:val="24"/>
+                <w:numId w:val="22"/>
               </w:numPr>
               <w:cnfStyle w:val="000000000000" w:firstRow="0" w:lastRow="0" w:firstColumn="0" w:lastColumn="0" w:oddVBand="0" w:evenVBand="0" w:oddHBand="0" w:evenHBand="0" w:firstRowFirstColumn="0" w:firstRowLastColumn="0" w:lastRowFirstColumn="0" w:lastRowLastColumn="0"/>
             </w:pPr>
             <w:r>
-              <w:t>The lecturer submits the “Add Test Case” form.</w:t>
+              <w:t>The lecturer clicks on one of their classes.</w:t>
             </w:r>
           </w:p>
           <w:p>
@@ -10846,12 +10395,24 @@
               <w:pStyle w:val="ListParagraph"/>
               <w:numPr>
                 <w:ilvl w:val="0"/>
-                <w:numId w:val="24"/>
+                <w:numId w:val="22"/>
               </w:numPr>
               <w:cnfStyle w:val="000000000000" w:firstRow="0" w:lastRow="0" w:firstColumn="0" w:lastColumn="0" w:oddVBand="0" w:evenVBand="0" w:oddHBand="0" w:evenHBand="0" w:firstRowFirstColumn="0" w:firstRowLastColumn="0" w:lastRowFirstColumn="0" w:lastRowLastColumn="0"/>
             </w:pPr>
             <w:r>
-              <w:t>The lecturer submits the “Create Problem “ form.</w:t>
+              <w:t xml:space="preserve">The system displays </w:t>
+            </w:r>
+            <w:r>
+              <w:t xml:space="preserve">a list of </w:t>
+            </w:r>
+            <w:r>
+              <w:t>all students in that class</w:t>
+            </w:r>
+            <w:r>
+              <w:t xml:space="preserve"> with links to their profiles</w:t>
+            </w:r>
+            <w:r>
+              <w:t>.</w:t>
             </w:r>
           </w:p>
           <w:p>
@@ -10859,15 +10420,12 @@
               <w:pStyle w:val="ListParagraph"/>
               <w:numPr>
                 <w:ilvl w:val="0"/>
-                <w:numId w:val="24"/>
+                <w:numId w:val="22"/>
               </w:numPr>
               <w:cnfStyle w:val="000000000000" w:firstRow="0" w:lastRow="0" w:firstColumn="0" w:lastColumn="0" w:oddVBand="0" w:evenVBand="0" w:oddHBand="0" w:evenHBand="0" w:firstRowFirstColumn="0" w:firstRowLastColumn="0" w:lastRowFirstColumn="0" w:lastRowLastColumn="0"/>
             </w:pPr>
             <w:r>
-              <w:t xml:space="preserve">The system creates </w:t>
-            </w:r>
-            <w:r>
-              <w:t>a problem entry in the database</w:t>
+              <w:t>The lecturer clicks on a student name</w:t>
             </w:r>
             <w:r>
               <w:t>.</w:t>
@@ -10878,305 +10436,12 @@
               <w:pStyle w:val="ListParagraph"/>
               <w:numPr>
                 <w:ilvl w:val="0"/>
-                <w:numId w:val="24"/>
+                <w:numId w:val="22"/>
               </w:numPr>
               <w:cnfStyle w:val="000000000000" w:firstRow="0" w:lastRow="0" w:firstColumn="0" w:lastColumn="0" w:oddVBand="0" w:evenVBand="0" w:oddHBand="0" w:evenHBand="0" w:firstRowFirstColumn="0" w:firstRowLastColumn="0" w:lastRowFirstColumn="0" w:lastRowLastColumn="0"/>
             </w:pPr>
             <w:r>
-              <w:t>The system displays a success message.</w:t>
-            </w:r>
-          </w:p>
-          <w:p>
-            <w:pPr>
-              <w:cnfStyle w:val="000000000000" w:firstRow="0" w:lastRow="0" w:firstColumn="0" w:lastColumn="0" w:oddVBand="0" w:evenVBand="0" w:oddHBand="0" w:evenHBand="0" w:firstRowFirstColumn="0" w:firstRowLastColumn="0" w:lastRowFirstColumn="0" w:lastRowLastColumn="0"/>
-              <w:rPr>
-                <w:b/>
-                <w:bCs/>
-              </w:rPr>
-            </w:pPr>
-            <w:r>
-              <w:rPr>
-                <w:b/>
-                <w:bCs/>
-              </w:rPr>
-              <w:t>Update Problem</w:t>
-            </w:r>
-          </w:p>
-          <w:p>
-            <w:pPr>
-              <w:pStyle w:val="ListParagraph"/>
-              <w:numPr>
-                <w:ilvl w:val="0"/>
-                <w:numId w:val="25"/>
-              </w:numPr>
-              <w:cnfStyle w:val="000000000000" w:firstRow="0" w:lastRow="0" w:firstColumn="0" w:lastColumn="0" w:oddVBand="0" w:evenVBand="0" w:oddHBand="0" w:evenHBand="0" w:firstRowFirstColumn="0" w:firstRowLastColumn="0" w:lastRowFirstColumn="0" w:lastRowLastColumn="0"/>
-            </w:pPr>
-            <w:r>
-              <w:t>The lecturer clicks “Manage Problems” in their sidebar.</w:t>
-            </w:r>
-          </w:p>
-          <w:p>
-            <w:pPr>
-              <w:pStyle w:val="ListParagraph"/>
-              <w:numPr>
-                <w:ilvl w:val="0"/>
-                <w:numId w:val="25"/>
-              </w:numPr>
-              <w:cnfStyle w:val="000000000000" w:firstRow="0" w:lastRow="0" w:firstColumn="0" w:lastColumn="0" w:oddVBand="0" w:evenVBand="0" w:oddHBand="0" w:evenHBand="0" w:firstRowFirstColumn="0" w:firstRowLastColumn="0" w:lastRowFirstColumn="0" w:lastRowLastColumn="0"/>
-            </w:pPr>
-            <w:r>
-              <w:t>The system</w:t>
-            </w:r>
-            <w:r>
-              <w:t xml:space="preserve"> redirects to the lecturer’s problem page.</w:t>
-            </w:r>
-          </w:p>
-          <w:p>
-            <w:pPr>
-              <w:pStyle w:val="ListParagraph"/>
-              <w:numPr>
-                <w:ilvl w:val="0"/>
-                <w:numId w:val="25"/>
-              </w:numPr>
-              <w:cnfStyle w:val="000000000000" w:firstRow="0" w:lastRow="0" w:firstColumn="0" w:lastColumn="0" w:oddVBand="0" w:evenVBand="0" w:oddHBand="0" w:evenHBand="0" w:firstRowFirstColumn="0" w:firstRowLastColumn="0" w:lastRowFirstColumn="0" w:lastRowLastColumn="0"/>
-            </w:pPr>
-            <w:r>
-              <w:t>The system returns a list of</w:t>
-            </w:r>
-            <w:r>
-              <w:t xml:space="preserve"> problems</w:t>
-            </w:r>
-            <w:r>
-              <w:t xml:space="preserve"> created by the lecturer.</w:t>
-            </w:r>
-          </w:p>
-          <w:p>
-            <w:pPr>
-              <w:pStyle w:val="ListParagraph"/>
-              <w:numPr>
-                <w:ilvl w:val="0"/>
-                <w:numId w:val="25"/>
-              </w:numPr>
-              <w:cnfStyle w:val="000000000000" w:firstRow="0" w:lastRow="0" w:firstColumn="0" w:lastColumn="0" w:oddVBand="0" w:evenVBand="0" w:oddHBand="0" w:evenHBand="0" w:firstRowFirstColumn="0" w:firstRowLastColumn="0" w:lastRowFirstColumn="0" w:lastRowLastColumn="0"/>
-            </w:pPr>
-            <w:r>
-              <w:t xml:space="preserve">The lecturer clicks on </w:t>
-            </w:r>
-            <w:r>
-              <w:t>“Update Problem” on a particular problem listing.</w:t>
-            </w:r>
-          </w:p>
-          <w:p>
-            <w:pPr>
-              <w:pStyle w:val="ListParagraph"/>
-              <w:numPr>
-                <w:ilvl w:val="0"/>
-                <w:numId w:val="25"/>
-              </w:numPr>
-              <w:cnfStyle w:val="000000000000" w:firstRow="0" w:lastRow="0" w:firstColumn="0" w:lastColumn="0" w:oddVBand="0" w:evenVBand="0" w:oddHBand="0" w:evenHBand="0" w:firstRowFirstColumn="0" w:firstRowLastColumn="0" w:lastRowFirstColumn="0" w:lastRowLastColumn="0"/>
-            </w:pPr>
-            <w:r>
-              <w:t xml:space="preserve">The system prompts the lecturer with a </w:t>
-            </w:r>
-            <w:r>
-              <w:t xml:space="preserve">pre-filled </w:t>
-            </w:r>
-            <w:r>
-              <w:t xml:space="preserve">form allowing them to edit </w:t>
-            </w:r>
-            <w:r>
-              <w:t>the</w:t>
-            </w:r>
-            <w:r>
-              <w:t xml:space="preserve"> title, description, type and difficulty.</w:t>
-            </w:r>
-            <w:r>
-              <w:t xml:space="preserve"> </w:t>
-            </w:r>
-          </w:p>
-          <w:p>
-            <w:pPr>
-              <w:pStyle w:val="ListParagraph"/>
-              <w:numPr>
-                <w:ilvl w:val="0"/>
-                <w:numId w:val="25"/>
-              </w:numPr>
-              <w:cnfStyle w:val="000000000000" w:firstRow="0" w:lastRow="0" w:firstColumn="0" w:lastColumn="0" w:oddVBand="0" w:evenVBand="0" w:oddHBand="0" w:evenHBand="0" w:firstRowFirstColumn="0" w:firstRowLastColumn="0" w:lastRowFirstColumn="0" w:lastRowLastColumn="0"/>
-            </w:pPr>
-            <w:r>
-              <w:t>The lecturer makes some edits to the form.</w:t>
-            </w:r>
-          </w:p>
-          <w:p>
-            <w:pPr>
-              <w:pStyle w:val="ListParagraph"/>
-              <w:numPr>
-                <w:ilvl w:val="0"/>
-                <w:numId w:val="25"/>
-              </w:numPr>
-              <w:cnfStyle w:val="000000000000" w:firstRow="0" w:lastRow="0" w:firstColumn="0" w:lastColumn="0" w:oddVBand="0" w:evenVBand="0" w:oddHBand="0" w:evenHBand="0" w:firstRowFirstColumn="0" w:firstRowLastColumn="0" w:lastRowFirstColumn="0" w:lastRowLastColumn="0"/>
-            </w:pPr>
-            <w:r>
-              <w:t>The lecturer submits the “Update Problem” form.</w:t>
-            </w:r>
-          </w:p>
-          <w:p>
-            <w:pPr>
-              <w:pStyle w:val="ListParagraph"/>
-              <w:numPr>
-                <w:ilvl w:val="0"/>
-                <w:numId w:val="25"/>
-              </w:numPr>
-              <w:cnfStyle w:val="000000000000" w:firstRow="0" w:lastRow="0" w:firstColumn="0" w:lastColumn="0" w:oddVBand="0" w:evenVBand="0" w:oddHBand="0" w:evenHBand="0" w:firstRowFirstColumn="0" w:firstRowLastColumn="0" w:lastRowFirstColumn="0" w:lastRowLastColumn="0"/>
-            </w:pPr>
-            <w:r>
-              <w:t>The system updates the problem entry in the database.</w:t>
-            </w:r>
-          </w:p>
-          <w:p>
-            <w:pPr>
-              <w:pStyle w:val="ListParagraph"/>
-              <w:numPr>
-                <w:ilvl w:val="0"/>
-                <w:numId w:val="25"/>
-              </w:numPr>
-              <w:cnfStyle w:val="000000000000" w:firstRow="0" w:lastRow="0" w:firstColumn="0" w:lastColumn="0" w:oddVBand="0" w:evenVBand="0" w:oddHBand="0" w:evenHBand="0" w:firstRowFirstColumn="0" w:firstRowLastColumn="0" w:lastRowFirstColumn="0" w:lastRowLastColumn="0"/>
-            </w:pPr>
-            <w:r>
-              <w:lastRenderedPageBreak/>
-              <w:t>The system displays a success message.</w:t>
-            </w:r>
-          </w:p>
-          <w:p>
-            <w:pPr>
-              <w:cnfStyle w:val="000000000000" w:firstRow="0" w:lastRow="0" w:firstColumn="0" w:lastColumn="0" w:oddVBand="0" w:evenVBand="0" w:oddHBand="0" w:evenHBand="0" w:firstRowFirstColumn="0" w:firstRowLastColumn="0" w:lastRowFirstColumn="0" w:lastRowLastColumn="0"/>
-              <w:rPr>
-                <w:b/>
-                <w:bCs/>
-              </w:rPr>
-            </w:pPr>
-            <w:r>
-              <w:rPr>
-                <w:b/>
-                <w:bCs/>
-              </w:rPr>
-              <w:t>Delete Problem</w:t>
-            </w:r>
-          </w:p>
-          <w:p>
-            <w:pPr>
-              <w:pStyle w:val="ListParagraph"/>
-              <w:numPr>
-                <w:ilvl w:val="0"/>
-                <w:numId w:val="33"/>
-              </w:numPr>
-              <w:cnfStyle w:val="000000000000" w:firstRow="0" w:lastRow="0" w:firstColumn="0" w:lastColumn="0" w:oddVBand="0" w:evenVBand="0" w:oddHBand="0" w:evenHBand="0" w:firstRowFirstColumn="0" w:firstRowLastColumn="0" w:lastRowFirstColumn="0" w:lastRowLastColumn="0"/>
-            </w:pPr>
-            <w:r>
-              <w:t>The lecturer clicks “Manage Problems” in their sidebar.</w:t>
-            </w:r>
-          </w:p>
-          <w:p>
-            <w:pPr>
-              <w:pStyle w:val="ListParagraph"/>
-              <w:numPr>
-                <w:ilvl w:val="0"/>
-                <w:numId w:val="33"/>
-              </w:numPr>
-              <w:cnfStyle w:val="000000000000" w:firstRow="0" w:lastRow="0" w:firstColumn="0" w:lastColumn="0" w:oddVBand="0" w:evenVBand="0" w:oddHBand="0" w:evenHBand="0" w:firstRowFirstColumn="0" w:firstRowLastColumn="0" w:lastRowFirstColumn="0" w:lastRowLastColumn="0"/>
-            </w:pPr>
-            <w:r>
-              <w:t>The system redirects to the lecturer’s problem page.</w:t>
-            </w:r>
-          </w:p>
-          <w:p>
-            <w:pPr>
-              <w:pStyle w:val="ListParagraph"/>
-              <w:numPr>
-                <w:ilvl w:val="0"/>
-                <w:numId w:val="33"/>
-              </w:numPr>
-              <w:cnfStyle w:val="000000000000" w:firstRow="0" w:lastRow="0" w:firstColumn="0" w:lastColumn="0" w:oddVBand="0" w:evenVBand="0" w:oddHBand="0" w:evenHBand="0" w:firstRowFirstColumn="0" w:firstRowLastColumn="0" w:lastRowFirstColumn="0" w:lastRowLastColumn="0"/>
-            </w:pPr>
-            <w:r>
-              <w:t>The system returns a list of other problems created by the lecturer.</w:t>
-            </w:r>
-          </w:p>
-          <w:p>
-            <w:pPr>
-              <w:pStyle w:val="ListParagraph"/>
-              <w:numPr>
-                <w:ilvl w:val="0"/>
-                <w:numId w:val="33"/>
-              </w:numPr>
-              <w:cnfStyle w:val="000000000000" w:firstRow="0" w:lastRow="0" w:firstColumn="0" w:lastColumn="0" w:oddVBand="0" w:evenVBand="0" w:oddHBand="0" w:evenHBand="0" w:firstRowFirstColumn="0" w:firstRowLastColumn="0" w:lastRowFirstColumn="0" w:lastRowLastColumn="0"/>
-            </w:pPr>
-            <w:r>
-              <w:t>The lecturer clicks “Delete Problem” on a particular problem</w:t>
-            </w:r>
-            <w:r>
-              <w:t xml:space="preserve"> listing</w:t>
-            </w:r>
-            <w:r>
-              <w:t>.</w:t>
-            </w:r>
-          </w:p>
-          <w:p>
-            <w:pPr>
-              <w:pStyle w:val="ListParagraph"/>
-              <w:numPr>
-                <w:ilvl w:val="0"/>
-                <w:numId w:val="33"/>
-              </w:numPr>
-              <w:cnfStyle w:val="000000000000" w:firstRow="0" w:lastRow="0" w:firstColumn="0" w:lastColumn="0" w:oddVBand="0" w:evenVBand="0" w:oddHBand="0" w:evenHBand="0" w:firstRowFirstColumn="0" w:firstRowLastColumn="0" w:lastRowFirstColumn="0" w:lastRowLastColumn="0"/>
-            </w:pPr>
-            <w:r>
-              <w:t>The system prompts the lecturer to confirm</w:t>
-            </w:r>
-            <w:r>
-              <w:t xml:space="preserve"> if they really want to delete the problem.</w:t>
-            </w:r>
-          </w:p>
-          <w:p>
-            <w:pPr>
-              <w:pStyle w:val="ListParagraph"/>
-              <w:numPr>
-                <w:ilvl w:val="0"/>
-                <w:numId w:val="33"/>
-              </w:numPr>
-              <w:cnfStyle w:val="000000000000" w:firstRow="0" w:lastRow="0" w:firstColumn="0" w:lastColumn="0" w:oddVBand="0" w:evenVBand="0" w:oddHBand="0" w:evenHBand="0" w:firstRowFirstColumn="0" w:firstRowLastColumn="0" w:lastRowFirstColumn="0" w:lastRowLastColumn="0"/>
-            </w:pPr>
-            <w:r>
-              <w:t>The lecturer selects confirm</w:t>
-            </w:r>
-            <w:r>
-              <w:t>.</w:t>
-            </w:r>
-          </w:p>
-          <w:p>
-            <w:pPr>
-              <w:pStyle w:val="ListParagraph"/>
-              <w:numPr>
-                <w:ilvl w:val="0"/>
-                <w:numId w:val="33"/>
-              </w:numPr>
-              <w:cnfStyle w:val="000000000000" w:firstRow="0" w:lastRow="0" w:firstColumn="0" w:lastColumn="0" w:oddVBand="0" w:evenVBand="0" w:oddHBand="0" w:evenHBand="0" w:firstRowFirstColumn="0" w:firstRowLastColumn="0" w:lastRowFirstColumn="0" w:lastRowLastColumn="0"/>
-            </w:pPr>
-            <w:r>
-              <w:t>The problem and associated test cases are deleted from the database.</w:t>
-            </w:r>
-          </w:p>
-          <w:p>
-            <w:pPr>
-              <w:pStyle w:val="ListParagraph"/>
-              <w:numPr>
-                <w:ilvl w:val="0"/>
-                <w:numId w:val="33"/>
-              </w:numPr>
-              <w:cnfStyle w:val="000000000000" w:firstRow="0" w:lastRow="0" w:firstColumn="0" w:lastColumn="0" w:oddVBand="0" w:evenVBand="0" w:oddHBand="0" w:evenHBand="0" w:firstRowFirstColumn="0" w:firstRowLastColumn="0" w:lastRowFirstColumn="0" w:lastRowLastColumn="0"/>
-            </w:pPr>
-            <w:r>
-              <w:t>The system displays a success message.</w:t>
+              <w:t>The system retrieves profile information including results from the database and displays this information to the screen.</w:t>
             </w:r>
           </w:p>
         </w:tc>
@@ -11198,7 +10463,6 @@
               </w:rPr>
             </w:pPr>
             <w:r>
-              <w:lastRenderedPageBreak/>
               <w:t>Post Conditions:</w:t>
             </w:r>
           </w:p>
@@ -11210,79 +10474,18 @@
           <w:p>
             <w:pPr>
               <w:cnfStyle w:val="000000100000" w:firstRow="0" w:lastRow="0" w:firstColumn="0" w:lastColumn="0" w:oddVBand="0" w:evenVBand="0" w:oddHBand="1" w:evenHBand="0" w:firstRowFirstColumn="0" w:firstRowLastColumn="0" w:lastRowFirstColumn="0" w:lastRowLastColumn="0"/>
-              <w:rPr>
-                <w:b/>
-                <w:bCs/>
-              </w:rPr>
-            </w:pPr>
-            <w:r>
-              <w:rPr>
-                <w:b/>
-                <w:bCs/>
-              </w:rPr>
-              <w:t>Create Problem</w:t>
-            </w:r>
-          </w:p>
-          <w:p>
-            <w:pPr>
-              <w:cnfStyle w:val="000000100000" w:firstRow="0" w:lastRow="0" w:firstColumn="0" w:lastColumn="0" w:oddVBand="0" w:evenVBand="0" w:oddHBand="1" w:evenHBand="0" w:firstRowFirstColumn="0" w:firstRowLastColumn="0" w:lastRowFirstColumn="0" w:lastRowLastColumn="0"/>
-            </w:pPr>
-            <w:r>
-              <w:t xml:space="preserve">The lecturer successfully creates a problem that can be viewed </w:t>
-            </w:r>
-            <w:r>
-              <w:t>by them and other users.</w:t>
-            </w:r>
-          </w:p>
-          <w:p>
-            <w:pPr>
-              <w:cnfStyle w:val="000000100000" w:firstRow="0" w:lastRow="0" w:firstColumn="0" w:lastColumn="0" w:oddVBand="0" w:evenVBand="0" w:oddHBand="1" w:evenHBand="0" w:firstRowFirstColumn="0" w:firstRowLastColumn="0" w:lastRowFirstColumn="0" w:lastRowLastColumn="0"/>
-              <w:rPr>
-                <w:b/>
-                <w:bCs/>
-              </w:rPr>
-            </w:pPr>
-            <w:r>
-              <w:rPr>
-                <w:b/>
-                <w:bCs/>
-              </w:rPr>
-              <w:t>Update Problem</w:t>
-            </w:r>
-          </w:p>
-          <w:p>
-            <w:pPr>
-              <w:cnfStyle w:val="000000100000" w:firstRow="0" w:lastRow="0" w:firstColumn="0" w:lastColumn="0" w:oddVBand="0" w:evenVBand="0" w:oddHBand="1" w:evenHBand="0" w:firstRowFirstColumn="0" w:firstRowLastColumn="0" w:lastRowFirstColumn="0" w:lastRowLastColumn="0"/>
-            </w:pPr>
-            <w:r>
-              <w:t>The lecturer successfully updates a problem. The updates can be seen by them and other users.</w:t>
-            </w:r>
-          </w:p>
-          <w:p>
-            <w:pPr>
-              <w:cnfStyle w:val="000000100000" w:firstRow="0" w:lastRow="0" w:firstColumn="0" w:lastColumn="0" w:oddVBand="0" w:evenVBand="0" w:oddHBand="1" w:evenHBand="0" w:firstRowFirstColumn="0" w:firstRowLastColumn="0" w:lastRowFirstColumn="0" w:lastRowLastColumn="0"/>
-              <w:rPr>
-                <w:b/>
-                <w:bCs/>
-              </w:rPr>
-            </w:pPr>
-            <w:r>
-              <w:rPr>
-                <w:b/>
-                <w:bCs/>
-              </w:rPr>
-              <w:t>Delete Problem</w:t>
-            </w:r>
-          </w:p>
-          <w:p>
-            <w:pPr>
-              <w:cnfStyle w:val="000000100000" w:firstRow="0" w:lastRow="0" w:firstColumn="0" w:lastColumn="0" w:oddVBand="0" w:evenVBand="0" w:oddHBand="1" w:evenHBand="0" w:firstRowFirstColumn="0" w:firstRowLastColumn="0" w:lastRowFirstColumn="0" w:lastRowLastColumn="0"/>
-            </w:pPr>
-            <w:r>
-              <w:t xml:space="preserve">The lecturer successfully deletes a problem. </w:t>
-            </w:r>
-            <w:r>
-              <w:t>The problem is no longer visible to them or other users.</w:t>
+            </w:pPr>
+            <w:r>
+              <w:t xml:space="preserve">The user can successfully view </w:t>
+            </w:r>
+            <w:r>
+              <w:t>the selected</w:t>
+            </w:r>
+            <w:r>
+              <w:t xml:space="preserve"> profile </w:t>
+            </w:r>
+            <w:r>
+              <w:t>(their own or another student’s).</w:t>
             </w:r>
           </w:p>
         </w:tc>
@@ -11312,102 +10515,12 @@
           <w:p>
             <w:pPr>
               <w:cnfStyle w:val="000000000000" w:firstRow="0" w:lastRow="0" w:firstColumn="0" w:lastColumn="0" w:oddVBand="0" w:evenVBand="0" w:oddHBand="0" w:evenHBand="0" w:firstRowFirstColumn="0" w:firstRowLastColumn="0" w:lastRowFirstColumn="0" w:lastRowLastColumn="0"/>
-              <w:rPr>
-                <w:b/>
-                <w:bCs/>
-              </w:rPr>
-            </w:pPr>
-            <w:r>
-              <w:rPr>
-                <w:b/>
-                <w:bCs/>
-              </w:rPr>
-              <w:t>Create Problem</w:t>
-            </w:r>
-          </w:p>
-          <w:p>
-            <w:pPr>
-              <w:cnfStyle w:val="000000000000" w:firstRow="0" w:lastRow="0" w:firstColumn="0" w:lastColumn="0" w:oddVBand="0" w:evenVBand="0" w:oddHBand="0" w:evenHBand="0" w:firstRowFirstColumn="0" w:firstRowLastColumn="0" w:lastRowFirstColumn="0" w:lastRowLastColumn="0"/>
-            </w:pPr>
-            <w:r>
-              <w:t>9a. The lecturer fills in invalid details. The syst</w:t>
-            </w:r>
-            <w:r>
-              <w:t xml:space="preserve">em will display an error message showing exactly where and why the error is </w:t>
-            </w:r>
-            <w:r>
-              <w:t>occurring.</w:t>
-            </w:r>
-            <w:r>
-              <w:t xml:space="preserve"> The form is not submitted.</w:t>
-            </w:r>
-          </w:p>
-          <w:p>
-            <w:pPr>
-              <w:cnfStyle w:val="000000000000" w:firstRow="0" w:lastRow="0" w:firstColumn="0" w:lastColumn="0" w:oddVBand="0" w:evenVBand="0" w:oddHBand="0" w:evenHBand="0" w:firstRowFirstColumn="0" w:firstRowLastColumn="0" w:lastRowFirstColumn="0" w:lastRowLastColumn="0"/>
-            </w:pPr>
-            <w:r>
-              <w:t xml:space="preserve">10a. </w:t>
-            </w:r>
-            <w:r>
-              <w:t>The lecturer fills in invalid details. The system will display an error message showing exactly where and why the error is occurring.</w:t>
-            </w:r>
-          </w:p>
-          <w:p>
-            <w:pPr>
-              <w:cnfStyle w:val="000000000000" w:firstRow="0" w:lastRow="0" w:firstColumn="0" w:lastColumn="0" w:oddVBand="0" w:evenVBand="0" w:oddHBand="0" w:evenHBand="0" w:firstRowFirstColumn="0" w:firstRowLastColumn="0" w:lastRowFirstColumn="0" w:lastRowLastColumn="0"/>
-              <w:rPr>
-                <w:b/>
-                <w:bCs/>
-              </w:rPr>
-            </w:pPr>
-            <w:r>
-              <w:rPr>
-                <w:b/>
-                <w:bCs/>
-              </w:rPr>
-              <w:t>Update Problem</w:t>
-            </w:r>
-          </w:p>
-          <w:p>
-            <w:pPr>
-              <w:cnfStyle w:val="000000000000" w:firstRow="0" w:lastRow="0" w:firstColumn="0" w:lastColumn="0" w:oddVBand="0" w:evenVBand="0" w:oddHBand="0" w:evenHBand="0" w:firstRowFirstColumn="0" w:firstRowLastColumn="0" w:lastRowFirstColumn="0" w:lastRowLastColumn="0"/>
-            </w:pPr>
-            <w:r>
-              <w:t xml:space="preserve">7a. </w:t>
-            </w:r>
-            <w:r>
-              <w:t>The lecturer fills in invalid details. The system will display an error message showing exactly where and why the error is occurring.</w:t>
-            </w:r>
-            <w:r>
-              <w:t xml:space="preserve"> The form is not submitted.</w:t>
-            </w:r>
-          </w:p>
-          <w:p>
-            <w:pPr>
-              <w:cnfStyle w:val="000000000000" w:firstRow="0" w:lastRow="0" w:firstColumn="0" w:lastColumn="0" w:oddVBand="0" w:evenVBand="0" w:oddHBand="0" w:evenHBand="0" w:firstRowFirstColumn="0" w:firstRowLastColumn="0" w:lastRowFirstColumn="0" w:lastRowLastColumn="0"/>
-              <w:rPr>
-                <w:b/>
-                <w:bCs/>
-              </w:rPr>
-            </w:pPr>
-            <w:r>
-              <w:rPr>
-                <w:b/>
-                <w:bCs/>
-              </w:rPr>
-              <w:t>Delete Problem</w:t>
-            </w:r>
-          </w:p>
-          <w:p>
-            <w:pPr>
-              <w:cnfStyle w:val="000000000000" w:firstRow="0" w:lastRow="0" w:firstColumn="0" w:lastColumn="0" w:oddVBand="0" w:evenVBand="0" w:oddHBand="0" w:evenHBand="0" w:firstRowFirstColumn="0" w:firstRowLastColumn="0" w:lastRowFirstColumn="0" w:lastRowLastColumn="0"/>
-            </w:pPr>
-            <w:r>
-              <w:t>5a. The lecturer cancels the deletion of a problem</w:t>
-            </w:r>
-            <w:r>
-              <w:t xml:space="preserve"> instead. The system will not delete the problem.</w:t>
+            </w:pPr>
+            <w:r>
+              <w:t>3a. The selected student profile</w:t>
+            </w:r>
+            <w:r>
+              <w:t xml:space="preserve"> cannot be retrieved. The system displays an error message indicating that the profile is unavailable.</w:t>
             </w:r>
           </w:p>
         </w:tc>
@@ -11415,13 +10528,6 @@
     </w:tbl>
     <w:p/>
     <w:p>
-      <w:pPr>
-        <w:rPr>
-          <w:rFonts w:eastAsiaTheme="majorEastAsia" w:cstheme="majorBidi"/>
-          <w:sz w:val="28"/>
-          <w:szCs w:val="28"/>
-        </w:rPr>
-      </w:pPr>
       <w:r>
         <w:br w:type="page"/>
       </w:r>
@@ -11433,13 +10539,13 @@
           <w:color w:val="auto"/>
         </w:rPr>
       </w:pPr>
-      <w:bookmarkStart w:id="51" w:name="_Toc210585384"/>
+      <w:bookmarkStart w:id="51" w:name="_Toc210585383"/>
       <w:r>
         <w:rPr>
           <w:color w:val="auto"/>
         </w:rPr>
         <w:lastRenderedPageBreak/>
-        <w:t>CRUD Test Case</w:t>
+        <w:t>CRUD Problem</w:t>
       </w:r>
       <w:bookmarkEnd w:id="51"/>
     </w:p>
@@ -11523,7 +10629,10 @@
               <w:cnfStyle w:val="000000100000" w:firstRow="0" w:lastRow="0" w:firstColumn="0" w:lastColumn="0" w:oddVBand="0" w:evenVBand="0" w:oddHBand="1" w:evenHBand="0" w:firstRowFirstColumn="0" w:firstRowLastColumn="0" w:lastRowFirstColumn="0" w:lastRowLastColumn="0"/>
             </w:pPr>
             <w:r>
-              <w:t>The lecturer is logged in</w:t>
+              <w:t xml:space="preserve">The </w:t>
+            </w:r>
+            <w:r>
+              <w:t>lecturer is logged in</w:t>
             </w:r>
             <w:r>
               <w:t>.</w:t>
@@ -11539,23 +10648,7 @@
               <w:cnfStyle w:val="000000100000" w:firstRow="0" w:lastRow="0" w:firstColumn="0" w:lastColumn="0" w:oddVBand="0" w:evenVBand="0" w:oddHBand="1" w:evenHBand="0" w:firstRowFirstColumn="0" w:firstRowLastColumn="0" w:lastRowFirstColumn="0" w:lastRowLastColumn="0"/>
             </w:pPr>
             <w:r>
-              <w:t>The lecturer has previously created problems</w:t>
-            </w:r>
-            <w:r>
-              <w:t>.</w:t>
-            </w:r>
-          </w:p>
-          <w:p>
-            <w:pPr>
-              <w:pStyle w:val="ListParagraph"/>
-              <w:numPr>
-                <w:ilvl w:val="0"/>
-                <w:numId w:val="23"/>
-              </w:numPr>
-              <w:cnfStyle w:val="000000100000" w:firstRow="0" w:lastRow="0" w:firstColumn="0" w:lastColumn="0" w:oddVBand="0" w:evenVBand="0" w:oddHBand="1" w:evenHBand="0" w:firstRowFirstColumn="0" w:firstRowLastColumn="0" w:lastRowFirstColumn="0" w:lastRowLastColumn="0"/>
-            </w:pPr>
-            <w:r>
-              <w:t>The lecturer has previously created test cases on some problems.</w:t>
+              <w:t>The lecturer has previously created problems.</w:t>
             </w:r>
           </w:p>
         </w:tc>
@@ -11595,7 +10688,7 @@
                 <w:b/>
                 <w:bCs/>
               </w:rPr>
-              <w:t>Create Test Case</w:t>
+              <w:t>Create Problem</w:t>
             </w:r>
           </w:p>
           <w:p>
@@ -11603,7 +10696,7 @@
               <w:pStyle w:val="ListParagraph"/>
               <w:numPr>
                 <w:ilvl w:val="0"/>
-                <w:numId w:val="26"/>
+                <w:numId w:val="24"/>
               </w:numPr>
               <w:cnfStyle w:val="000000000000" w:firstRow="0" w:lastRow="0" w:firstColumn="0" w:lastColumn="0" w:oddVBand="0" w:evenVBand="0" w:oddHBand="0" w:evenHBand="0" w:firstRowFirstColumn="0" w:firstRowLastColumn="0" w:lastRowFirstColumn="0" w:lastRowLastColumn="0"/>
             </w:pPr>
@@ -11616,15 +10709,15 @@
               <w:pStyle w:val="ListParagraph"/>
               <w:numPr>
                 <w:ilvl w:val="0"/>
-                <w:numId w:val="26"/>
+                <w:numId w:val="24"/>
               </w:numPr>
               <w:cnfStyle w:val="000000000000" w:firstRow="0" w:lastRow="0" w:firstColumn="0" w:lastColumn="0" w:oddVBand="0" w:evenVBand="0" w:oddHBand="0" w:evenHBand="0" w:firstRowFirstColumn="0" w:firstRowLastColumn="0" w:lastRowFirstColumn="0" w:lastRowLastColumn="0"/>
             </w:pPr>
             <w:r>
-              <w:t xml:space="preserve">The system redirects to the </w:t>
-            </w:r>
-            <w:r>
-              <w:t>lecturer’s problem page.</w:t>
+              <w:t xml:space="preserve">The system </w:t>
+            </w:r>
+            <w:r>
+              <w:t>redirects to the lecturer’s problem page.</w:t>
             </w:r>
           </w:p>
           <w:p>
@@ -11632,12 +10725,15 @@
               <w:pStyle w:val="ListParagraph"/>
               <w:numPr>
                 <w:ilvl w:val="0"/>
-                <w:numId w:val="26"/>
+                <w:numId w:val="24"/>
               </w:numPr>
               <w:cnfStyle w:val="000000000000" w:firstRow="0" w:lastRow="0" w:firstColumn="0" w:lastColumn="0" w:oddVBand="0" w:evenVBand="0" w:oddHBand="0" w:evenHBand="0" w:firstRowFirstColumn="0" w:firstRowLastColumn="0" w:lastRowFirstColumn="0" w:lastRowLastColumn="0"/>
             </w:pPr>
             <w:r>
-              <w:t>The system returns a list of problems created by the lecturer.</w:t>
+              <w:t>The lecturer clicks “Create Problem”</w:t>
+            </w:r>
+            <w:r>
+              <w:t>.</w:t>
             </w:r>
           </w:p>
           <w:p>
@@ -11645,15 +10741,21 @@
               <w:pStyle w:val="ListParagraph"/>
               <w:numPr>
                 <w:ilvl w:val="0"/>
-                <w:numId w:val="26"/>
+                <w:numId w:val="24"/>
               </w:numPr>
               <w:cnfStyle w:val="000000000000" w:firstRow="0" w:lastRow="0" w:firstColumn="0" w:lastColumn="0" w:oddVBand="0" w:evenVBand="0" w:oddHBand="0" w:evenHBand="0" w:firstRowFirstColumn="0" w:firstRowLastColumn="0" w:lastRowFirstColumn="0" w:lastRowLastColumn="0"/>
             </w:pPr>
             <w:r>
-              <w:t xml:space="preserve">The lecturer clicks on “Manage </w:t>
-            </w:r>
-            <w:r>
-              <w:t>Test Cases” on a particular problem.</w:t>
+              <w:t xml:space="preserve">The system prompts the lecturer with a form </w:t>
+            </w:r>
+            <w:r>
+              <w:t>requesting</w:t>
+            </w:r>
+            <w:r>
+              <w:t xml:space="preserve"> </w:t>
+            </w:r>
+            <w:r>
+              <w:t xml:space="preserve">a title, description, type and difficulty. </w:t>
             </w:r>
           </w:p>
           <w:p>
@@ -11661,15 +10763,24 @@
               <w:pStyle w:val="ListParagraph"/>
               <w:numPr>
                 <w:ilvl w:val="0"/>
-                <w:numId w:val="26"/>
+                <w:numId w:val="24"/>
               </w:numPr>
               <w:cnfStyle w:val="000000000000" w:firstRow="0" w:lastRow="0" w:firstColumn="0" w:lastColumn="0" w:oddVBand="0" w:evenVBand="0" w:oddHBand="0" w:evenHBand="0" w:firstRowFirstColumn="0" w:firstRowLastColumn="0" w:lastRowFirstColumn="0" w:lastRowLastColumn="0"/>
             </w:pPr>
             <w:r>
-              <w:t xml:space="preserve">The system </w:t>
-            </w:r>
-            <w:r>
-              <w:t>returns a list of test cases created by the lecturer for that problem.</w:t>
+              <w:t>The lecturer fills t</w:t>
+            </w:r>
+            <w:r>
+              <w:t>he “</w:t>
+            </w:r>
+            <w:r>
+              <w:t>Create Problem”</w:t>
+            </w:r>
+            <w:r>
+              <w:t xml:space="preserve"> form out</w:t>
+            </w:r>
+            <w:r>
+              <w:t>.</w:t>
             </w:r>
           </w:p>
           <w:p>
@@ -11677,15 +10788,18 @@
               <w:pStyle w:val="ListParagraph"/>
               <w:numPr>
                 <w:ilvl w:val="0"/>
-                <w:numId w:val="26"/>
+                <w:numId w:val="24"/>
               </w:numPr>
               <w:cnfStyle w:val="000000000000" w:firstRow="0" w:lastRow="0" w:firstColumn="0" w:lastColumn="0" w:oddVBand="0" w:evenVBand="0" w:oddHBand="0" w:evenHBand="0" w:firstRowFirstColumn="0" w:firstRowLastColumn="0" w:lastRowFirstColumn="0" w:lastRowLastColumn="0"/>
             </w:pPr>
             <w:r>
-              <w:t xml:space="preserve">The </w:t>
-            </w:r>
-            <w:r>
-              <w:t>lecturer clicks “Add Test Case”</w:t>
+              <w:t xml:space="preserve"> </w:t>
+            </w:r>
+            <w:r>
+              <w:t>The lecturer</w:t>
+            </w:r>
+            <w:r>
+              <w:t xml:space="preserve"> clicks on “Add Test Case”</w:t>
             </w:r>
             <w:r>
               <w:t>.</w:t>
@@ -11696,12 +10810,27 @@
               <w:pStyle w:val="ListParagraph"/>
               <w:numPr>
                 <w:ilvl w:val="0"/>
-                <w:numId w:val="26"/>
+                <w:numId w:val="24"/>
               </w:numPr>
               <w:cnfStyle w:val="000000000000" w:firstRow="0" w:lastRow="0" w:firstColumn="0" w:lastColumn="0" w:oddVBand="0" w:evenVBand="0" w:oddHBand="0" w:evenHBand="0" w:firstRowFirstColumn="0" w:firstRowLastColumn="0" w:lastRowFirstColumn="0" w:lastRowLastColumn="0"/>
             </w:pPr>
             <w:r>
-              <w:t>The system prompts the lecturer with a form requesting an input and an expected output.</w:t>
+              <w:t xml:space="preserve">The system </w:t>
+            </w:r>
+            <w:r>
+              <w:t xml:space="preserve">prompts the </w:t>
+            </w:r>
+            <w:r>
+              <w:t>lecturer with another form requesting a</w:t>
+            </w:r>
+            <w:r>
+              <w:t xml:space="preserve">n </w:t>
+            </w:r>
+            <w:r>
+              <w:t>input and an expected output</w:t>
+            </w:r>
+            <w:r>
+              <w:t>.</w:t>
             </w:r>
           </w:p>
           <w:p>
@@ -11709,18 +10838,21 @@
               <w:pStyle w:val="ListParagraph"/>
               <w:numPr>
                 <w:ilvl w:val="0"/>
-                <w:numId w:val="26"/>
+                <w:numId w:val="24"/>
               </w:numPr>
               <w:cnfStyle w:val="000000000000" w:firstRow="0" w:lastRow="0" w:firstColumn="0" w:lastColumn="0" w:oddVBand="0" w:evenVBand="0" w:oddHBand="0" w:evenHBand="0" w:firstRowFirstColumn="0" w:firstRowLastColumn="0" w:lastRowFirstColumn="0" w:lastRowLastColumn="0"/>
             </w:pPr>
             <w:r>
-              <w:t>The lecturer fills in th</w:t>
-            </w:r>
-            <w:r>
-              <w:t>e “Add Test Case”</w:t>
-            </w:r>
-            <w:r>
-              <w:t xml:space="preserve"> form.</w:t>
+              <w:t xml:space="preserve">The lecturer fills </w:t>
+            </w:r>
+            <w:r>
+              <w:t>the “Add Test Case” form</w:t>
+            </w:r>
+            <w:r>
+              <w:t xml:space="preserve"> out</w:t>
+            </w:r>
+            <w:r>
+              <w:t>.</w:t>
             </w:r>
           </w:p>
           <w:p>
@@ -11728,18 +10860,12 @@
               <w:pStyle w:val="ListParagraph"/>
               <w:numPr>
                 <w:ilvl w:val="0"/>
-                <w:numId w:val="26"/>
+                <w:numId w:val="24"/>
               </w:numPr>
               <w:cnfStyle w:val="000000000000" w:firstRow="0" w:lastRow="0" w:firstColumn="0" w:lastColumn="0" w:oddVBand="0" w:evenVBand="0" w:oddHBand="0" w:evenHBand="0" w:firstRowFirstColumn="0" w:firstRowLastColumn="0" w:lastRowFirstColumn="0" w:lastRowLastColumn="0"/>
             </w:pPr>
             <w:r>
-              <w:t>The lecturer submits t</w:t>
-            </w:r>
-            <w:r>
-              <w:t>he “Add Test Case” form</w:t>
-            </w:r>
-            <w:r>
-              <w:t>.</w:t>
+              <w:t>The lecturer submits the “Add Test Case” form.</w:t>
             </w:r>
           </w:p>
           <w:p>
@@ -11747,12 +10873,12 @@
               <w:pStyle w:val="ListParagraph"/>
               <w:numPr>
                 <w:ilvl w:val="0"/>
-                <w:numId w:val="26"/>
+                <w:numId w:val="24"/>
               </w:numPr>
               <w:cnfStyle w:val="000000000000" w:firstRow="0" w:lastRow="0" w:firstColumn="0" w:lastColumn="0" w:oddVBand="0" w:evenVBand="0" w:oddHBand="0" w:evenHBand="0" w:firstRowFirstColumn="0" w:firstRowLastColumn="0" w:lastRowFirstColumn="0" w:lastRowLastColumn="0"/>
             </w:pPr>
             <w:r>
-              <w:t>The system creates a test case entry on that problem.</w:t>
+              <w:t>The lecturer submits the “Create Problem “ form.</w:t>
             </w:r>
           </w:p>
           <w:p>
@@ -11760,28 +10886,18 @@
               <w:pStyle w:val="ListParagraph"/>
               <w:numPr>
                 <w:ilvl w:val="0"/>
-                <w:numId w:val="26"/>
+                <w:numId w:val="24"/>
               </w:numPr>
               <w:cnfStyle w:val="000000000000" w:firstRow="0" w:lastRow="0" w:firstColumn="0" w:lastColumn="0" w:oddVBand="0" w:evenVBand="0" w:oddHBand="0" w:evenHBand="0" w:firstRowFirstColumn="0" w:firstRowLastColumn="0" w:lastRowFirstColumn="0" w:lastRowLastColumn="0"/>
             </w:pPr>
             <w:r>
-              <w:t>The system displays a success message.</w:t>
-            </w:r>
-          </w:p>
-          <w:p>
-            <w:pPr>
-              <w:cnfStyle w:val="000000000000" w:firstRow="0" w:lastRow="0" w:firstColumn="0" w:lastColumn="0" w:oddVBand="0" w:evenVBand="0" w:oddHBand="0" w:evenHBand="0" w:firstRowFirstColumn="0" w:firstRowLastColumn="0" w:lastRowFirstColumn="0" w:lastRowLastColumn="0"/>
-              <w:rPr>
-                <w:b/>
-                <w:bCs/>
-              </w:rPr>
-            </w:pPr>
-            <w:r>
-              <w:rPr>
-                <w:b/>
-                <w:bCs/>
-              </w:rPr>
-              <w:t>Update Test Case</w:t>
+              <w:t xml:space="preserve">The system creates </w:t>
+            </w:r>
+            <w:r>
+              <w:t>a problem entry in the database</w:t>
+            </w:r>
+            <w:r>
+              <w:t>.</w:t>
             </w:r>
           </w:p>
           <w:p>
@@ -11789,12 +10905,28 @@
               <w:pStyle w:val="ListParagraph"/>
               <w:numPr>
                 <w:ilvl w:val="0"/>
-                <w:numId w:val="34"/>
+                <w:numId w:val="24"/>
               </w:numPr>
               <w:cnfStyle w:val="000000000000" w:firstRow="0" w:lastRow="0" w:firstColumn="0" w:lastColumn="0" w:oddVBand="0" w:evenVBand="0" w:oddHBand="0" w:evenHBand="0" w:firstRowFirstColumn="0" w:firstRowLastColumn="0" w:lastRowFirstColumn="0" w:lastRowLastColumn="0"/>
             </w:pPr>
             <w:r>
-              <w:t>The lecturer clicks “Manage Problems” in their sidebar.</w:t>
+              <w:t>The system displays a success message.</w:t>
+            </w:r>
+          </w:p>
+          <w:p>
+            <w:pPr>
+              <w:cnfStyle w:val="000000000000" w:firstRow="0" w:lastRow="0" w:firstColumn="0" w:lastColumn="0" w:oddVBand="0" w:evenVBand="0" w:oddHBand="0" w:evenHBand="0" w:firstRowFirstColumn="0" w:firstRowLastColumn="0" w:lastRowFirstColumn="0" w:lastRowLastColumn="0"/>
+              <w:rPr>
+                <w:b/>
+                <w:bCs/>
+              </w:rPr>
+            </w:pPr>
+            <w:r>
+              <w:rPr>
+                <w:b/>
+                <w:bCs/>
+              </w:rPr>
+              <w:t>Update Problem</w:t>
             </w:r>
           </w:p>
           <w:p>
@@ -11802,12 +10934,12 @@
               <w:pStyle w:val="ListParagraph"/>
               <w:numPr>
                 <w:ilvl w:val="0"/>
-                <w:numId w:val="34"/>
+                <w:numId w:val="25"/>
               </w:numPr>
               <w:cnfStyle w:val="000000000000" w:firstRow="0" w:lastRow="0" w:firstColumn="0" w:lastColumn="0" w:oddVBand="0" w:evenVBand="0" w:oddHBand="0" w:evenHBand="0" w:firstRowFirstColumn="0" w:firstRowLastColumn="0" w:lastRowFirstColumn="0" w:lastRowLastColumn="0"/>
             </w:pPr>
             <w:r>
-              <w:t>The system redirects to the lecturer’s problem page.</w:t>
+              <w:t>The lecturer clicks “Manage Problems” in their sidebar.</w:t>
             </w:r>
           </w:p>
           <w:p>
@@ -11815,12 +10947,15 @@
               <w:pStyle w:val="ListParagraph"/>
               <w:numPr>
                 <w:ilvl w:val="0"/>
-                <w:numId w:val="34"/>
+                <w:numId w:val="25"/>
               </w:numPr>
               <w:cnfStyle w:val="000000000000" w:firstRow="0" w:lastRow="0" w:firstColumn="0" w:lastColumn="0" w:oddVBand="0" w:evenVBand="0" w:oddHBand="0" w:evenHBand="0" w:firstRowFirstColumn="0" w:firstRowLastColumn="0" w:lastRowFirstColumn="0" w:lastRowLastColumn="0"/>
             </w:pPr>
             <w:r>
-              <w:t>The system returns a list of problems created by the lecturer.</w:t>
+              <w:t>The system</w:t>
+            </w:r>
+            <w:r>
+              <w:t xml:space="preserve"> redirects to the lecturer’s problem page.</w:t>
             </w:r>
           </w:p>
           <w:p>
@@ -11828,12 +10963,18 @@
               <w:pStyle w:val="ListParagraph"/>
               <w:numPr>
                 <w:ilvl w:val="0"/>
-                <w:numId w:val="34"/>
+                <w:numId w:val="25"/>
               </w:numPr>
               <w:cnfStyle w:val="000000000000" w:firstRow="0" w:lastRow="0" w:firstColumn="0" w:lastColumn="0" w:oddVBand="0" w:evenVBand="0" w:oddHBand="0" w:evenHBand="0" w:firstRowFirstColumn="0" w:firstRowLastColumn="0" w:lastRowFirstColumn="0" w:lastRowLastColumn="0"/>
             </w:pPr>
             <w:r>
-              <w:t>The lecturer clicks on “Manage Test Cases” on a particular problem.</w:t>
+              <w:t>The system returns a list of</w:t>
+            </w:r>
+            <w:r>
+              <w:t xml:space="preserve"> problems</w:t>
+            </w:r>
+            <w:r>
+              <w:t xml:space="preserve"> created by the lecturer.</w:t>
             </w:r>
           </w:p>
           <w:p>
@@ -11841,15 +10982,15 @@
               <w:pStyle w:val="ListParagraph"/>
               <w:numPr>
                 <w:ilvl w:val="0"/>
-                <w:numId w:val="34"/>
+                <w:numId w:val="25"/>
               </w:numPr>
               <w:cnfStyle w:val="000000000000" w:firstRow="0" w:lastRow="0" w:firstColumn="0" w:lastColumn="0" w:oddVBand="0" w:evenVBand="0" w:oddHBand="0" w:evenHBand="0" w:firstRowFirstColumn="0" w:firstRowLastColumn="0" w:lastRowFirstColumn="0" w:lastRowLastColumn="0"/>
             </w:pPr>
             <w:r>
-              <w:t xml:space="preserve">The system returns a list of test cases </w:t>
-            </w:r>
-            <w:r>
-              <w:t>created by the lecturer for that problem.</w:t>
+              <w:t xml:space="preserve">The lecturer clicks on </w:t>
+            </w:r>
+            <w:r>
+              <w:t>“Update Problem” on a particular problem listing.</w:t>
             </w:r>
           </w:p>
           <w:p>
@@ -11857,12 +10998,27 @@
               <w:pStyle w:val="ListParagraph"/>
               <w:numPr>
                 <w:ilvl w:val="0"/>
-                <w:numId w:val="34"/>
+                <w:numId w:val="25"/>
               </w:numPr>
               <w:cnfStyle w:val="000000000000" w:firstRow="0" w:lastRow="0" w:firstColumn="0" w:lastColumn="0" w:oddVBand="0" w:evenVBand="0" w:oddHBand="0" w:evenHBand="0" w:firstRowFirstColumn="0" w:firstRowLastColumn="0" w:lastRowFirstColumn="0" w:lastRowLastColumn="0"/>
             </w:pPr>
             <w:r>
-              <w:t>The lecturer clicks on “Update Test Case” on a particular test case entry.</w:t>
+              <w:t xml:space="preserve">The system prompts the lecturer with a </w:t>
+            </w:r>
+            <w:r>
+              <w:t xml:space="preserve">pre-filled </w:t>
+            </w:r>
+            <w:r>
+              <w:t xml:space="preserve">form allowing them to edit </w:t>
+            </w:r>
+            <w:r>
+              <w:t>the</w:t>
+            </w:r>
+            <w:r>
+              <w:t xml:space="preserve"> title, description, type and difficulty.</w:t>
+            </w:r>
+            <w:r>
+              <w:t xml:space="preserve"> </w:t>
             </w:r>
           </w:p>
           <w:p>
@@ -11870,15 +11026,12 @@
               <w:pStyle w:val="ListParagraph"/>
               <w:numPr>
                 <w:ilvl w:val="0"/>
-                <w:numId w:val="34"/>
+                <w:numId w:val="25"/>
               </w:numPr>
               <w:cnfStyle w:val="000000000000" w:firstRow="0" w:lastRow="0" w:firstColumn="0" w:lastColumn="0" w:oddVBand="0" w:evenVBand="0" w:oddHBand="0" w:evenHBand="0" w:firstRowFirstColumn="0" w:firstRowLastColumn="0" w:lastRowFirstColumn="0" w:lastRowLastColumn="0"/>
             </w:pPr>
             <w:r>
-              <w:t xml:space="preserve">The system prompts the lecturer with a pre-filled form allowing them to edit </w:t>
-            </w:r>
-            <w:r>
-              <w:t>the test input and test output values.</w:t>
+              <w:t>The lecturer makes some edits to the form.</w:t>
             </w:r>
           </w:p>
           <w:p>
@@ -11886,12 +11039,12 @@
               <w:pStyle w:val="ListParagraph"/>
               <w:numPr>
                 <w:ilvl w:val="0"/>
-                <w:numId w:val="34"/>
+                <w:numId w:val="25"/>
               </w:numPr>
               <w:cnfStyle w:val="000000000000" w:firstRow="0" w:lastRow="0" w:firstColumn="0" w:lastColumn="0" w:oddVBand="0" w:evenVBand="0" w:oddHBand="0" w:evenHBand="0" w:firstRowFirstColumn="0" w:firstRowLastColumn="0" w:lastRowFirstColumn="0" w:lastRowLastColumn="0"/>
             </w:pPr>
             <w:r>
-              <w:t>The lecturer makes some edits to the form.</w:t>
+              <w:t>The lecturer submits the “Update Problem” form.</w:t>
             </w:r>
           </w:p>
           <w:p>
@@ -11899,13 +11052,12 @@
               <w:pStyle w:val="ListParagraph"/>
               <w:numPr>
                 <w:ilvl w:val="0"/>
-                <w:numId w:val="34"/>
+                <w:numId w:val="25"/>
               </w:numPr>
               <w:cnfStyle w:val="000000000000" w:firstRow="0" w:lastRow="0" w:firstColumn="0" w:lastColumn="0" w:oddVBand="0" w:evenVBand="0" w:oddHBand="0" w:evenHBand="0" w:firstRowFirstColumn="0" w:firstRowLastColumn="0" w:lastRowFirstColumn="0" w:lastRowLastColumn="0"/>
             </w:pPr>
             <w:r>
-              <w:lastRenderedPageBreak/>
-              <w:t>The lecturer submits the “Update Test Case” form</w:t>
+              <w:t>The system updates the problem entry in the database.</w:t>
             </w:r>
           </w:p>
           <w:p>
@@ -11913,12 +11065,29 @@
               <w:pStyle w:val="ListParagraph"/>
               <w:numPr>
                 <w:ilvl w:val="0"/>
-                <w:numId w:val="34"/>
+                <w:numId w:val="25"/>
               </w:numPr>
               <w:cnfStyle w:val="000000000000" w:firstRow="0" w:lastRow="0" w:firstColumn="0" w:lastColumn="0" w:oddVBand="0" w:evenVBand="0" w:oddHBand="0" w:evenHBand="0" w:firstRowFirstColumn="0" w:firstRowLastColumn="0" w:lastRowFirstColumn="0" w:lastRowLastColumn="0"/>
             </w:pPr>
             <w:r>
-              <w:t>The system updates the test case entry in the database.</w:t>
+              <w:lastRenderedPageBreak/>
+              <w:t>The system displays a success message.</w:t>
+            </w:r>
+          </w:p>
+          <w:p>
+            <w:pPr>
+              <w:cnfStyle w:val="000000000000" w:firstRow="0" w:lastRow="0" w:firstColumn="0" w:lastColumn="0" w:oddVBand="0" w:evenVBand="0" w:oddHBand="0" w:evenHBand="0" w:firstRowFirstColumn="0" w:firstRowLastColumn="0" w:lastRowFirstColumn="0" w:lastRowLastColumn="0"/>
+              <w:rPr>
+                <w:b/>
+                <w:bCs/>
+              </w:rPr>
+            </w:pPr>
+            <w:r>
+              <w:rPr>
+                <w:b/>
+                <w:bCs/>
+              </w:rPr>
+              <w:t>Delete Problem</w:t>
             </w:r>
           </w:p>
           <w:p>
@@ -11926,28 +11095,12 @@
               <w:pStyle w:val="ListParagraph"/>
               <w:numPr>
                 <w:ilvl w:val="0"/>
-                <w:numId w:val="34"/>
+                <w:numId w:val="33"/>
               </w:numPr>
               <w:cnfStyle w:val="000000000000" w:firstRow="0" w:lastRow="0" w:firstColumn="0" w:lastColumn="0" w:oddVBand="0" w:evenVBand="0" w:oddHBand="0" w:evenHBand="0" w:firstRowFirstColumn="0" w:firstRowLastColumn="0" w:lastRowFirstColumn="0" w:lastRowLastColumn="0"/>
             </w:pPr>
             <w:r>
-              <w:t>The system displays a success message.</w:t>
-            </w:r>
-          </w:p>
-          <w:p>
-            <w:pPr>
-              <w:cnfStyle w:val="000000000000" w:firstRow="0" w:lastRow="0" w:firstColumn="0" w:lastColumn="0" w:oddVBand="0" w:evenVBand="0" w:oddHBand="0" w:evenHBand="0" w:firstRowFirstColumn="0" w:firstRowLastColumn="0" w:lastRowFirstColumn="0" w:lastRowLastColumn="0"/>
-              <w:rPr>
-                <w:b/>
-                <w:bCs/>
-              </w:rPr>
-            </w:pPr>
-            <w:r>
-              <w:rPr>
-                <w:b/>
-                <w:bCs/>
-              </w:rPr>
-              <w:t>Delete Test Case</w:t>
+              <w:t>The lecturer clicks “Manage Problems” in their sidebar.</w:t>
             </w:r>
           </w:p>
           <w:p>
@@ -11955,12 +11108,12 @@
               <w:pStyle w:val="ListParagraph"/>
               <w:numPr>
                 <w:ilvl w:val="0"/>
-                <w:numId w:val="35"/>
+                <w:numId w:val="33"/>
               </w:numPr>
               <w:cnfStyle w:val="000000000000" w:firstRow="0" w:lastRow="0" w:firstColumn="0" w:lastColumn="0" w:oddVBand="0" w:evenVBand="0" w:oddHBand="0" w:evenHBand="0" w:firstRowFirstColumn="0" w:firstRowLastColumn="0" w:lastRowFirstColumn="0" w:lastRowLastColumn="0"/>
             </w:pPr>
             <w:r>
-              <w:t>The lecturer clicks “Manage Problems” in their sidebar.</w:t>
+              <w:t>The system redirects to the lecturer’s problem page.</w:t>
             </w:r>
           </w:p>
           <w:p>
@@ -11968,12 +11121,12 @@
               <w:pStyle w:val="ListParagraph"/>
               <w:numPr>
                 <w:ilvl w:val="0"/>
-                <w:numId w:val="35"/>
+                <w:numId w:val="33"/>
               </w:numPr>
               <w:cnfStyle w:val="000000000000" w:firstRow="0" w:lastRow="0" w:firstColumn="0" w:lastColumn="0" w:oddVBand="0" w:evenVBand="0" w:oddHBand="0" w:evenHBand="0" w:firstRowFirstColumn="0" w:firstRowLastColumn="0" w:lastRowFirstColumn="0" w:lastRowLastColumn="0"/>
             </w:pPr>
             <w:r>
-              <w:t>The system redirects to the lecturer’s problem page.</w:t>
+              <w:t>The system returns a list of other problems created by the lecturer.</w:t>
             </w:r>
           </w:p>
           <w:p>
@@ -11981,12 +11134,18 @@
               <w:pStyle w:val="ListParagraph"/>
               <w:numPr>
                 <w:ilvl w:val="0"/>
-                <w:numId w:val="35"/>
+                <w:numId w:val="33"/>
               </w:numPr>
               <w:cnfStyle w:val="000000000000" w:firstRow="0" w:lastRow="0" w:firstColumn="0" w:lastColumn="0" w:oddVBand="0" w:evenVBand="0" w:oddHBand="0" w:evenHBand="0" w:firstRowFirstColumn="0" w:firstRowLastColumn="0" w:lastRowFirstColumn="0" w:lastRowLastColumn="0"/>
             </w:pPr>
             <w:r>
-              <w:t>The system returns a list of problems created by the lecturer.</w:t>
+              <w:t>The lecturer clicks “Delete Problem” on a particular problem</w:t>
+            </w:r>
+            <w:r>
+              <w:t xml:space="preserve"> listing</w:t>
+            </w:r>
+            <w:r>
+              <w:t>.</w:t>
             </w:r>
           </w:p>
           <w:p>
@@ -11994,12 +11153,15 @@
               <w:pStyle w:val="ListParagraph"/>
               <w:numPr>
                 <w:ilvl w:val="0"/>
-                <w:numId w:val="35"/>
+                <w:numId w:val="33"/>
               </w:numPr>
               <w:cnfStyle w:val="000000000000" w:firstRow="0" w:lastRow="0" w:firstColumn="0" w:lastColumn="0" w:oddVBand="0" w:evenVBand="0" w:oddHBand="0" w:evenHBand="0" w:firstRowFirstColumn="0" w:firstRowLastColumn="0" w:lastRowFirstColumn="0" w:lastRowLastColumn="0"/>
             </w:pPr>
             <w:r>
-              <w:t>The lecturer clicks on “Manage Test Cases” on a particular problem.</w:t>
+              <w:t>The system prompts the lecturer to confirm</w:t>
+            </w:r>
+            <w:r>
+              <w:t xml:space="preserve"> if they really want to delete the problem.</w:t>
             </w:r>
           </w:p>
           <w:p>
@@ -12007,12 +11169,15 @@
               <w:pStyle w:val="ListParagraph"/>
               <w:numPr>
                 <w:ilvl w:val="0"/>
-                <w:numId w:val="35"/>
+                <w:numId w:val="33"/>
               </w:numPr>
               <w:cnfStyle w:val="000000000000" w:firstRow="0" w:lastRow="0" w:firstColumn="0" w:lastColumn="0" w:oddVBand="0" w:evenVBand="0" w:oddHBand="0" w:evenHBand="0" w:firstRowFirstColumn="0" w:firstRowLastColumn="0" w:lastRowFirstColumn="0" w:lastRowLastColumn="0"/>
             </w:pPr>
             <w:r>
-              <w:t>The system returns a list of test cases created by the lecturer for that problem.</w:t>
+              <w:t>The lecturer selects confirm</w:t>
+            </w:r>
+            <w:r>
+              <w:t>.</w:t>
             </w:r>
           </w:p>
           <w:p>
@@ -12020,12 +11185,12 @@
               <w:pStyle w:val="ListParagraph"/>
               <w:numPr>
                 <w:ilvl w:val="0"/>
-                <w:numId w:val="35"/>
+                <w:numId w:val="33"/>
               </w:numPr>
               <w:cnfStyle w:val="000000000000" w:firstRow="0" w:lastRow="0" w:firstColumn="0" w:lastColumn="0" w:oddVBand="0" w:evenVBand="0" w:oddHBand="0" w:evenHBand="0" w:firstRowFirstColumn="0" w:firstRowLastColumn="0" w:lastRowFirstColumn="0" w:lastRowLastColumn="0"/>
             </w:pPr>
             <w:r>
-              <w:t>The lecturer clicks “Delete Test Case”</w:t>
+              <w:t>The problem and associated test cases are deleted from the database.</w:t>
             </w:r>
           </w:p>
           <w:p>
@@ -12033,52 +11198,7 @@
               <w:pStyle w:val="ListParagraph"/>
               <w:numPr>
                 <w:ilvl w:val="0"/>
-                <w:numId w:val="35"/>
-              </w:numPr>
-              <w:cnfStyle w:val="000000000000" w:firstRow="0" w:lastRow="0" w:firstColumn="0" w:lastColumn="0" w:oddVBand="0" w:evenVBand="0" w:oddHBand="0" w:evenHBand="0" w:firstRowFirstColumn="0" w:firstRowLastColumn="0" w:lastRowFirstColumn="0" w:lastRowLastColumn="0"/>
-            </w:pPr>
-            <w:r>
-              <w:t xml:space="preserve">The system prompts the lecturer to confirm if they really want to delete the </w:t>
-            </w:r>
-            <w:r>
-              <w:t>test case</w:t>
-            </w:r>
-            <w:r>
-              <w:t>.</w:t>
-            </w:r>
-          </w:p>
-          <w:p>
-            <w:pPr>
-              <w:pStyle w:val="ListParagraph"/>
-              <w:numPr>
-                <w:ilvl w:val="0"/>
-                <w:numId w:val="35"/>
-              </w:numPr>
-              <w:cnfStyle w:val="000000000000" w:firstRow="0" w:lastRow="0" w:firstColumn="0" w:lastColumn="0" w:oddVBand="0" w:evenVBand="0" w:oddHBand="0" w:evenHBand="0" w:firstRowFirstColumn="0" w:firstRowLastColumn="0" w:lastRowFirstColumn="0" w:lastRowLastColumn="0"/>
-            </w:pPr>
-            <w:r>
-              <w:t>The lecturer selects confirm.</w:t>
-            </w:r>
-          </w:p>
-          <w:p>
-            <w:pPr>
-              <w:pStyle w:val="ListParagraph"/>
-              <w:numPr>
-                <w:ilvl w:val="0"/>
-                <w:numId w:val="35"/>
-              </w:numPr>
-              <w:cnfStyle w:val="000000000000" w:firstRow="0" w:lastRow="0" w:firstColumn="0" w:lastColumn="0" w:oddVBand="0" w:evenVBand="0" w:oddHBand="0" w:evenHBand="0" w:firstRowFirstColumn="0" w:firstRowLastColumn="0" w:lastRowFirstColumn="0" w:lastRowLastColumn="0"/>
-            </w:pPr>
-            <w:r>
-              <w:t>The test case is deleted.</w:t>
-            </w:r>
-          </w:p>
-          <w:p>
-            <w:pPr>
-              <w:pStyle w:val="ListParagraph"/>
-              <w:numPr>
-                <w:ilvl w:val="0"/>
-                <w:numId w:val="35"/>
+                <w:numId w:val="33"/>
               </w:numPr>
               <w:cnfStyle w:val="000000000000" w:firstRow="0" w:lastRow="0" w:firstColumn="0" w:lastColumn="0" w:oddVBand="0" w:evenVBand="0" w:oddHBand="0" w:evenHBand="0" w:firstRowFirstColumn="0" w:firstRowLastColumn="0" w:lastRowFirstColumn="0" w:lastRowLastColumn="0"/>
             </w:pPr>
@@ -12127,7 +11247,7 @@
                 <w:b/>
                 <w:bCs/>
               </w:rPr>
-              <w:t>Create Test Case</w:t>
+              <w:t>Create Problem</w:t>
             </w:r>
           </w:p>
           <w:p>
@@ -12135,13 +11255,10 @@
               <w:cnfStyle w:val="000000100000" w:firstRow="0" w:lastRow="0" w:firstColumn="0" w:lastColumn="0" w:oddVBand="0" w:evenVBand="0" w:oddHBand="1" w:evenHBand="0" w:firstRowFirstColumn="0" w:firstRowLastColumn="0" w:lastRowFirstColumn="0" w:lastRowLastColumn="0"/>
             </w:pPr>
             <w:r>
-              <w:t>The lecturer successfully creates a test case</w:t>
-            </w:r>
-            <w:r>
-              <w:t xml:space="preserve"> </w:t>
-            </w:r>
-            <w:r>
-              <w:t>for the specified problem.</w:t>
+              <w:t xml:space="preserve">The lecturer successfully creates a problem that can be viewed </w:t>
+            </w:r>
+            <w:r>
+              <w:t>by them and other users.</w:t>
             </w:r>
           </w:p>
           <w:p>
@@ -12157,7 +11274,7 @@
                 <w:b/>
                 <w:bCs/>
               </w:rPr>
-              <w:t>Update Test Case</w:t>
+              <w:t>Update Problem</w:t>
             </w:r>
           </w:p>
           <w:p>
@@ -12165,7 +11282,7 @@
               <w:cnfStyle w:val="000000100000" w:firstRow="0" w:lastRow="0" w:firstColumn="0" w:lastColumn="0" w:oddVBand="0" w:evenVBand="0" w:oddHBand="1" w:evenHBand="0" w:firstRowFirstColumn="0" w:firstRowLastColumn="0" w:lastRowFirstColumn="0" w:lastRowLastColumn="0"/>
             </w:pPr>
             <w:r>
-              <w:t>The lecturer successfully updates a test case entry for a specified problem.</w:t>
+              <w:t>The lecturer successfully updates a problem. The updates can be seen by them and other users.</w:t>
             </w:r>
           </w:p>
           <w:p>
@@ -12181,7 +11298,7 @@
                 <w:b/>
                 <w:bCs/>
               </w:rPr>
-              <w:t>Delete Test Case</w:t>
+              <w:t>Delete Problem</w:t>
             </w:r>
           </w:p>
           <w:p>
@@ -12189,7 +11306,10 @@
               <w:cnfStyle w:val="000000100000" w:firstRow="0" w:lastRow="0" w:firstColumn="0" w:lastColumn="0" w:oddVBand="0" w:evenVBand="0" w:oddHBand="1" w:evenHBand="0" w:firstRowFirstColumn="0" w:firstRowLastColumn="0" w:lastRowFirstColumn="0" w:lastRowLastColumn="0"/>
             </w:pPr>
             <w:r>
-              <w:t>The lecturer successfully deletes a test case for a specified problem.</w:t>
+              <w:t xml:space="preserve">The lecturer successfully deletes a problem. </w:t>
+            </w:r>
+            <w:r>
+              <w:t>The problem is no longer visible to them or other users.</w:t>
             </w:r>
           </w:p>
         </w:tc>
@@ -12229,7 +11349,7 @@
                 <w:b/>
                 <w:bCs/>
               </w:rPr>
-              <w:t>Create Test Case</w:t>
+              <w:t>Create Problem</w:t>
             </w:r>
           </w:p>
           <w:p>
@@ -12237,13 +11357,27 @@
               <w:cnfStyle w:val="000000000000" w:firstRow="0" w:lastRow="0" w:firstColumn="0" w:lastColumn="0" w:oddVBand="0" w:evenVBand="0" w:oddHBand="0" w:evenHBand="0" w:firstRowFirstColumn="0" w:firstRowLastColumn="0" w:lastRowFirstColumn="0" w:lastRowLastColumn="0"/>
             </w:pPr>
             <w:r>
-              <w:t xml:space="preserve">9a. </w:t>
+              <w:t>9a. The lecturer fills in invalid details. The syst</w:t>
+            </w:r>
+            <w:r>
+              <w:t xml:space="preserve">em will display an error message showing exactly where and why the error is </w:t>
+            </w:r>
+            <w:r>
+              <w:t>occurring.</w:t>
+            </w:r>
+            <w:r>
+              <w:t xml:space="preserve"> The form is not submitted.</w:t>
+            </w:r>
+          </w:p>
+          <w:p>
+            <w:pPr>
+              <w:cnfStyle w:val="000000000000" w:firstRow="0" w:lastRow="0" w:firstColumn="0" w:lastColumn="0" w:oddVBand="0" w:evenVBand="0" w:oddHBand="0" w:evenHBand="0" w:firstRowFirstColumn="0" w:firstRowLastColumn="0" w:lastRowFirstColumn="0" w:lastRowLastColumn="0"/>
+            </w:pPr>
+            <w:r>
+              <w:t xml:space="preserve">10a. </w:t>
             </w:r>
             <w:r>
               <w:t>The lecturer fills in invalid details. The system will display an error message showing exactly where and why the error is occurring.</w:t>
-            </w:r>
-            <w:r>
-              <w:t xml:space="preserve"> The form is not submitted.</w:t>
             </w:r>
           </w:p>
           <w:p>
@@ -12259,7 +11393,7 @@
                 <w:b/>
                 <w:bCs/>
               </w:rPr>
-              <w:t>Update Test Case</w:t>
+              <w:t>Update Problem</w:t>
             </w:r>
           </w:p>
           <w:p>
@@ -12267,10 +11401,7 @@
               <w:cnfStyle w:val="000000000000" w:firstRow="0" w:lastRow="0" w:firstColumn="0" w:lastColumn="0" w:oddVBand="0" w:evenVBand="0" w:oddHBand="0" w:evenHBand="0" w:firstRowFirstColumn="0" w:firstRowLastColumn="0" w:lastRowFirstColumn="0" w:lastRowLastColumn="0"/>
             </w:pPr>
             <w:r>
-              <w:t>9</w:t>
-            </w:r>
-            <w:r>
-              <w:t xml:space="preserve">a. </w:t>
+              <w:t xml:space="preserve">7a. </w:t>
             </w:r>
             <w:r>
               <w:t>The lecturer fills in invalid details. The system will display an error message showing exactly where and why the error is occurring.</w:t>
@@ -12292,7 +11423,7 @@
                 <w:b/>
                 <w:bCs/>
               </w:rPr>
-              <w:t>Delete Test Case</w:t>
+              <w:t>Delete Problem</w:t>
             </w:r>
           </w:p>
           <w:p>
@@ -12300,22 +11431,10 @@
               <w:cnfStyle w:val="000000000000" w:firstRow="0" w:lastRow="0" w:firstColumn="0" w:lastColumn="0" w:oddVBand="0" w:evenVBand="0" w:oddHBand="0" w:evenHBand="0" w:firstRowFirstColumn="0" w:firstRowLastColumn="0" w:lastRowFirstColumn="0" w:lastRowLastColumn="0"/>
             </w:pPr>
             <w:r>
-              <w:t xml:space="preserve">8a. </w:t>
-            </w:r>
-            <w:r>
-              <w:t xml:space="preserve">The lecturer cancels the deletion of a </w:t>
-            </w:r>
-            <w:r>
-              <w:t>test case</w:t>
-            </w:r>
-            <w:r>
-              <w:t xml:space="preserve">. The system will not delete the </w:t>
-            </w:r>
-            <w:r>
-              <w:t>test case</w:t>
-            </w:r>
-            <w:r>
-              <w:t>.</w:t>
+              <w:t>5a. The lecturer cancels the deletion of a problem</w:t>
+            </w:r>
+            <w:r>
+              <w:t xml:space="preserve"> instead. The system will not delete the problem.</w:t>
             </w:r>
           </w:p>
         </w:tc>
@@ -12323,6 +11442,13 @@
     </w:tbl>
     <w:p/>
     <w:p>
+      <w:pPr>
+        <w:rPr>
+          <w:rFonts w:eastAsiaTheme="majorEastAsia" w:cstheme="majorBidi"/>
+          <w:sz w:val="28"/>
+          <w:szCs w:val="28"/>
+        </w:rPr>
+      </w:pPr>
       <w:r>
         <w:br w:type="page"/>
       </w:r>
@@ -12334,19 +11460,19 @@
           <w:color w:val="auto"/>
         </w:rPr>
       </w:pPr>
-      <w:bookmarkStart w:id="52" w:name="_Toc210585385"/>
+      <w:bookmarkStart w:id="52" w:name="_Toc210585384"/>
       <w:r>
         <w:rPr>
           <w:color w:val="auto"/>
         </w:rPr>
         <w:lastRenderedPageBreak/>
-        <w:t>CRUD Class</w:t>
+        <w:t>CRUD Test Case</w:t>
       </w:r>
       <w:bookmarkEnd w:id="52"/>
     </w:p>
     <w:tbl>
       <w:tblPr>
-        <w:tblStyle w:val="ListTable4-Accent3"/>
+        <w:tblStyle w:val="GridTable4-Accent3"/>
         <w:tblW w:w="0" w:type="auto"/>
         <w:tblLook w:val="04A0" w:firstRow="1" w:lastRow="0" w:firstColumn="1" w:lastColumn="0" w:noHBand="0" w:noVBand="1"/>
       </w:tblPr>
@@ -12440,10 +11566,10 @@
               <w:cnfStyle w:val="000000100000" w:firstRow="0" w:lastRow="0" w:firstColumn="0" w:lastColumn="0" w:oddVBand="0" w:evenVBand="0" w:oddHBand="1" w:evenHBand="0" w:firstRowFirstColumn="0" w:firstRowLastColumn="0" w:lastRowFirstColumn="0" w:lastRowLastColumn="0"/>
             </w:pPr>
             <w:r>
-              <w:t>There are student profiles</w:t>
-            </w:r>
-            <w:r>
-              <w:t xml:space="preserve"> in the database.</w:t>
+              <w:t>The lecturer has previously created problems</w:t>
+            </w:r>
+            <w:r>
+              <w:t>.</w:t>
             </w:r>
           </w:p>
           <w:p>
@@ -12456,20 +11582,7 @@
               <w:cnfStyle w:val="000000100000" w:firstRow="0" w:lastRow="0" w:firstColumn="0" w:lastColumn="0" w:oddVBand="0" w:evenVBand="0" w:oddHBand="1" w:evenHBand="0" w:firstRowFirstColumn="0" w:firstRowLastColumn="0" w:lastRowFirstColumn="0" w:lastRowLastColumn="0"/>
             </w:pPr>
             <w:r>
-              <w:t>The lecturer has previously created problems.</w:t>
-            </w:r>
-          </w:p>
-          <w:p>
-            <w:pPr>
-              <w:pStyle w:val="ListParagraph"/>
-              <w:numPr>
-                <w:ilvl w:val="0"/>
-                <w:numId w:val="23"/>
-              </w:numPr>
-              <w:cnfStyle w:val="000000100000" w:firstRow="0" w:lastRow="0" w:firstColumn="0" w:lastColumn="0" w:oddVBand="0" w:evenVBand="0" w:oddHBand="1" w:evenHBand="0" w:firstRowFirstColumn="0" w:firstRowLastColumn="0" w:lastRowFirstColumn="0" w:lastRowLastColumn="0"/>
-            </w:pPr>
-            <w:r>
-              <w:t>The lecturer has previously created classes.</w:t>
+              <w:t>The lecturer has previously created test cases on some problems.</w:t>
             </w:r>
           </w:p>
         </w:tc>
@@ -12509,7 +11622,7 @@
                 <w:b/>
                 <w:bCs/>
               </w:rPr>
-              <w:t>Create Class</w:t>
+              <w:t>Create Test Case</w:t>
             </w:r>
           </w:p>
           <w:p>
@@ -12517,15 +11630,12 @@
               <w:pStyle w:val="ListParagraph"/>
               <w:numPr>
                 <w:ilvl w:val="0"/>
-                <w:numId w:val="27"/>
+                <w:numId w:val="26"/>
               </w:numPr>
               <w:cnfStyle w:val="000000000000" w:firstRow="0" w:lastRow="0" w:firstColumn="0" w:lastColumn="0" w:oddVBand="0" w:evenVBand="0" w:oddHBand="0" w:evenHBand="0" w:firstRowFirstColumn="0" w:firstRowLastColumn="0" w:lastRowFirstColumn="0" w:lastRowLastColumn="0"/>
             </w:pPr>
             <w:r>
-              <w:t>The lecturer clicks “Manage Classes” in their sidebar</w:t>
-            </w:r>
-            <w:r>
-              <w:t>.</w:t>
+              <w:t>The lecturer clicks “Manage Problems” in their sidebar.</w:t>
             </w:r>
           </w:p>
           <w:p>
@@ -12533,15 +11643,15 @@
               <w:pStyle w:val="ListParagraph"/>
               <w:numPr>
                 <w:ilvl w:val="0"/>
-                <w:numId w:val="27"/>
+                <w:numId w:val="26"/>
               </w:numPr>
               <w:cnfStyle w:val="000000000000" w:firstRow="0" w:lastRow="0" w:firstColumn="0" w:lastColumn="0" w:oddVBand="0" w:evenVBand="0" w:oddHBand="0" w:evenHBand="0" w:firstRowFirstColumn="0" w:firstRowLastColumn="0" w:lastRowFirstColumn="0" w:lastRowLastColumn="0"/>
             </w:pPr>
             <w:r>
-              <w:t>The system redirects t</w:t>
-            </w:r>
-            <w:r>
-              <w:t xml:space="preserve">o the lecturer’s classes page. </w:t>
+              <w:t xml:space="preserve">The system redirects to the </w:t>
+            </w:r>
+            <w:r>
+              <w:t>lecturer’s problem page.</w:t>
             </w:r>
           </w:p>
           <w:p>
@@ -12549,12 +11659,12 @@
               <w:pStyle w:val="ListParagraph"/>
               <w:numPr>
                 <w:ilvl w:val="0"/>
-                <w:numId w:val="27"/>
+                <w:numId w:val="26"/>
               </w:numPr>
               <w:cnfStyle w:val="000000000000" w:firstRow="0" w:lastRow="0" w:firstColumn="0" w:lastColumn="0" w:oddVBand="0" w:evenVBand="0" w:oddHBand="0" w:evenHBand="0" w:firstRowFirstColumn="0" w:firstRowLastColumn="0" w:lastRowFirstColumn="0" w:lastRowLastColumn="0"/>
             </w:pPr>
             <w:r>
-              <w:t>The lecturer clicks on “Create Class”.</w:t>
+              <w:t>The system returns a list of problems created by the lecturer.</w:t>
             </w:r>
           </w:p>
           <w:p>
@@ -12562,33 +11672,15 @@
               <w:pStyle w:val="ListParagraph"/>
               <w:numPr>
                 <w:ilvl w:val="0"/>
-                <w:numId w:val="27"/>
+                <w:numId w:val="26"/>
               </w:numPr>
               <w:cnfStyle w:val="000000000000" w:firstRow="0" w:lastRow="0" w:firstColumn="0" w:lastColumn="0" w:oddVBand="0" w:evenVBand="0" w:oddHBand="0" w:evenHBand="0" w:firstRowFirstColumn="0" w:firstRowLastColumn="0" w:lastRowFirstColumn="0" w:lastRowLastColumn="0"/>
             </w:pPr>
             <w:r>
-              <w:t xml:space="preserve">The system prompts the lecturer with a </w:t>
-            </w:r>
-            <w:r>
-              <w:t>form requesting a class name</w:t>
-            </w:r>
-            <w:r>
-              <w:t xml:space="preserve">, </w:t>
-            </w:r>
-            <w:r>
-              <w:t>student emails</w:t>
-            </w:r>
-            <w:r>
-              <w:t xml:space="preserve">, </w:t>
-            </w:r>
-            <w:r>
-              <w:t xml:space="preserve">and </w:t>
-            </w:r>
-            <w:r>
-              <w:t>problems</w:t>
-            </w:r>
-            <w:r>
-              <w:t>.</w:t>
+              <w:t xml:space="preserve">The lecturer clicks on “Manage </w:t>
+            </w:r>
+            <w:r>
+              <w:t>Test Cases” on a particular problem.</w:t>
             </w:r>
           </w:p>
           <w:p>
@@ -12596,12 +11688,15 @@
               <w:pStyle w:val="ListParagraph"/>
               <w:numPr>
                 <w:ilvl w:val="0"/>
-                <w:numId w:val="27"/>
+                <w:numId w:val="26"/>
               </w:numPr>
               <w:cnfStyle w:val="000000000000" w:firstRow="0" w:lastRow="0" w:firstColumn="0" w:lastColumn="0" w:oddVBand="0" w:evenVBand="0" w:oddHBand="0" w:evenHBand="0" w:firstRowFirstColumn="0" w:firstRowLastColumn="0" w:lastRowFirstColumn="0" w:lastRowLastColumn="0"/>
             </w:pPr>
             <w:r>
-              <w:t>The lecturer fills in these details.</w:t>
+              <w:t xml:space="preserve">The system </w:t>
+            </w:r>
+            <w:r>
+              <w:t>returns a list of test cases created by the lecturer for that problem.</w:t>
             </w:r>
           </w:p>
           <w:p>
@@ -12609,27 +11704,18 @@
               <w:pStyle w:val="ListParagraph"/>
               <w:numPr>
                 <w:ilvl w:val="0"/>
-                <w:numId w:val="27"/>
+                <w:numId w:val="26"/>
               </w:numPr>
               <w:cnfStyle w:val="000000000000" w:firstRow="0" w:lastRow="0" w:firstColumn="0" w:lastColumn="0" w:oddVBand="0" w:evenVBand="0" w:oddHBand="0" w:evenHBand="0" w:firstRowFirstColumn="0" w:firstRowLastColumn="0" w:lastRowFirstColumn="0" w:lastRowLastColumn="0"/>
             </w:pPr>
             <w:r>
-              <w:t xml:space="preserve">The lecturer </w:t>
-            </w:r>
-            <w:r>
-              <w:t xml:space="preserve">selects problems </w:t>
-            </w:r>
-            <w:r>
-              <w:t xml:space="preserve">from a </w:t>
-            </w:r>
-            <w:r>
-              <w:t xml:space="preserve">list of </w:t>
-            </w:r>
-            <w:r>
-              <w:t xml:space="preserve">all </w:t>
-            </w:r>
-            <w:r>
-              <w:t>problems to assign them to the class.</w:t>
+              <w:t xml:space="preserve">The </w:t>
+            </w:r>
+            <w:r>
+              <w:t>lecturer clicks “Add Test Case”</w:t>
+            </w:r>
+            <w:r>
+              <w:t>.</w:t>
             </w:r>
           </w:p>
           <w:p>
@@ -12637,18 +11723,12 @@
               <w:pStyle w:val="ListParagraph"/>
               <w:numPr>
                 <w:ilvl w:val="0"/>
-                <w:numId w:val="27"/>
+                <w:numId w:val="26"/>
               </w:numPr>
               <w:cnfStyle w:val="000000000000" w:firstRow="0" w:lastRow="0" w:firstColumn="0" w:lastColumn="0" w:oddVBand="0" w:evenVBand="0" w:oddHBand="0" w:evenHBand="0" w:firstRowFirstColumn="0" w:firstRowLastColumn="0" w:lastRowFirstColumn="0" w:lastRowLastColumn="0"/>
             </w:pPr>
             <w:r>
-              <w:t xml:space="preserve">The lecturer submits the </w:t>
-            </w:r>
-            <w:r>
-              <w:t xml:space="preserve">“Create Class” </w:t>
-            </w:r>
-            <w:r>
-              <w:t>form.</w:t>
+              <w:t>The system prompts the lecturer with a form requesting an input and an expected output.</w:t>
             </w:r>
           </w:p>
           <w:p>
@@ -12656,18 +11736,18 @@
               <w:pStyle w:val="ListParagraph"/>
               <w:numPr>
                 <w:ilvl w:val="0"/>
-                <w:numId w:val="27"/>
+                <w:numId w:val="26"/>
               </w:numPr>
               <w:cnfStyle w:val="000000000000" w:firstRow="0" w:lastRow="0" w:firstColumn="0" w:lastColumn="0" w:oddVBand="0" w:evenVBand="0" w:oddHBand="0" w:evenHBand="0" w:firstRowFirstColumn="0" w:firstRowLastColumn="0" w:lastRowFirstColumn="0" w:lastRowLastColumn="0"/>
             </w:pPr>
             <w:r>
-              <w:t xml:space="preserve">The </w:t>
-            </w:r>
-            <w:r>
-              <w:t xml:space="preserve">system creates a class </w:t>
-            </w:r>
-            <w:r>
-              <w:t>using the inputted details.</w:t>
+              <w:t>The lecturer fills in th</w:t>
+            </w:r>
+            <w:r>
+              <w:t>e “Add Test Case”</w:t>
+            </w:r>
+            <w:r>
+              <w:t xml:space="preserve"> form.</w:t>
             </w:r>
           </w:p>
           <w:p>
@@ -12675,28 +11755,18 @@
               <w:pStyle w:val="ListParagraph"/>
               <w:numPr>
                 <w:ilvl w:val="0"/>
-                <w:numId w:val="27"/>
+                <w:numId w:val="26"/>
               </w:numPr>
               <w:cnfStyle w:val="000000000000" w:firstRow="0" w:lastRow="0" w:firstColumn="0" w:lastColumn="0" w:oddVBand="0" w:evenVBand="0" w:oddHBand="0" w:evenHBand="0" w:firstRowFirstColumn="0" w:firstRowLastColumn="0" w:lastRowFirstColumn="0" w:lastRowLastColumn="0"/>
             </w:pPr>
             <w:r>
-              <w:t>The system displays a success message.</w:t>
-            </w:r>
-          </w:p>
-          <w:p>
-            <w:pPr>
-              <w:cnfStyle w:val="000000000000" w:firstRow="0" w:lastRow="0" w:firstColumn="0" w:lastColumn="0" w:oddVBand="0" w:evenVBand="0" w:oddHBand="0" w:evenHBand="0" w:firstRowFirstColumn="0" w:firstRowLastColumn="0" w:lastRowFirstColumn="0" w:lastRowLastColumn="0"/>
-              <w:rPr>
-                <w:b/>
-                <w:bCs/>
-              </w:rPr>
-            </w:pPr>
-            <w:r>
-              <w:rPr>
-                <w:b/>
-                <w:bCs/>
-              </w:rPr>
-              <w:t>Update Class</w:t>
+              <w:t>The lecturer submits t</w:t>
+            </w:r>
+            <w:r>
+              <w:t>he “Add Test Case” form</w:t>
+            </w:r>
+            <w:r>
+              <w:t>.</w:t>
             </w:r>
           </w:p>
           <w:p>
@@ -12704,12 +11774,12 @@
               <w:pStyle w:val="ListParagraph"/>
               <w:numPr>
                 <w:ilvl w:val="0"/>
-                <w:numId w:val="28"/>
+                <w:numId w:val="26"/>
               </w:numPr>
               <w:cnfStyle w:val="000000000000" w:firstRow="0" w:lastRow="0" w:firstColumn="0" w:lastColumn="0" w:oddVBand="0" w:evenVBand="0" w:oddHBand="0" w:evenHBand="0" w:firstRowFirstColumn="0" w:firstRowLastColumn="0" w:lastRowFirstColumn="0" w:lastRowLastColumn="0"/>
             </w:pPr>
             <w:r>
-              <w:t>The lecturer clicks “Manage Classes” in their sidebar.</w:t>
+              <w:t>The system creates a test case entry on that problem.</w:t>
             </w:r>
           </w:p>
           <w:p>
@@ -12717,15 +11787,28 @@
               <w:pStyle w:val="ListParagraph"/>
               <w:numPr>
                 <w:ilvl w:val="0"/>
-                <w:numId w:val="28"/>
+                <w:numId w:val="26"/>
               </w:numPr>
               <w:cnfStyle w:val="000000000000" w:firstRow="0" w:lastRow="0" w:firstColumn="0" w:lastColumn="0" w:oddVBand="0" w:evenVBand="0" w:oddHBand="0" w:evenHBand="0" w:firstRowFirstColumn="0" w:firstRowLastColumn="0" w:lastRowFirstColumn="0" w:lastRowLastColumn="0"/>
             </w:pPr>
             <w:r>
-              <w:t>The system redirects to the lecturer’s classes page</w:t>
-            </w:r>
-            <w:r>
-              <w:t>.</w:t>
+              <w:t>The system displays a success message.</w:t>
+            </w:r>
+          </w:p>
+          <w:p>
+            <w:pPr>
+              <w:cnfStyle w:val="000000000000" w:firstRow="0" w:lastRow="0" w:firstColumn="0" w:lastColumn="0" w:oddVBand="0" w:evenVBand="0" w:oddHBand="0" w:evenHBand="0" w:firstRowFirstColumn="0" w:firstRowLastColumn="0" w:lastRowFirstColumn="0" w:lastRowLastColumn="0"/>
+              <w:rPr>
+                <w:b/>
+                <w:bCs/>
+              </w:rPr>
+            </w:pPr>
+            <w:r>
+              <w:rPr>
+                <w:b/>
+                <w:bCs/>
+              </w:rPr>
+              <w:t>Update Test Case</w:t>
             </w:r>
           </w:p>
           <w:p>
@@ -12733,12 +11816,12 @@
               <w:pStyle w:val="ListParagraph"/>
               <w:numPr>
                 <w:ilvl w:val="0"/>
-                <w:numId w:val="28"/>
+                <w:numId w:val="34"/>
               </w:numPr>
               <w:cnfStyle w:val="000000000000" w:firstRow="0" w:lastRow="0" w:firstColumn="0" w:lastColumn="0" w:oddVBand="0" w:evenVBand="0" w:oddHBand="0" w:evenHBand="0" w:firstRowFirstColumn="0" w:firstRowLastColumn="0" w:lastRowFirstColumn="0" w:lastRowLastColumn="0"/>
             </w:pPr>
             <w:r>
-              <w:t>The system returns a list of classes created by the lecturer.</w:t>
+              <w:t>The lecturer clicks “Manage Problems” in their sidebar.</w:t>
             </w:r>
           </w:p>
           <w:p>
@@ -12746,18 +11829,12 @@
               <w:pStyle w:val="ListParagraph"/>
               <w:numPr>
                 <w:ilvl w:val="0"/>
-                <w:numId w:val="28"/>
+                <w:numId w:val="34"/>
               </w:numPr>
               <w:cnfStyle w:val="000000000000" w:firstRow="0" w:lastRow="0" w:firstColumn="0" w:lastColumn="0" w:oddVBand="0" w:evenVBand="0" w:oddHBand="0" w:evenHBand="0" w:firstRowFirstColumn="0" w:firstRowLastColumn="0" w:lastRowFirstColumn="0" w:lastRowLastColumn="0"/>
             </w:pPr>
             <w:r>
-              <w:t>The lecturer clicks on “</w:t>
-            </w:r>
-            <w:r>
-              <w:t>Update Class”</w:t>
-            </w:r>
-            <w:r>
-              <w:t xml:space="preserve"> on a particular class.</w:t>
+              <w:t>The system redirects to the lecturer’s problem page.</w:t>
             </w:r>
           </w:p>
           <w:p>
@@ -12765,18 +11842,12 @@
               <w:pStyle w:val="ListParagraph"/>
               <w:numPr>
                 <w:ilvl w:val="0"/>
-                <w:numId w:val="28"/>
+                <w:numId w:val="34"/>
               </w:numPr>
               <w:cnfStyle w:val="000000000000" w:firstRow="0" w:lastRow="0" w:firstColumn="0" w:lastColumn="0" w:oddVBand="0" w:evenVBand="0" w:oddHBand="0" w:evenHBand="0" w:firstRowFirstColumn="0" w:firstRowLastColumn="0" w:lastRowFirstColumn="0" w:lastRowLastColumn="0"/>
             </w:pPr>
             <w:r>
-              <w:t>The system prompts the lecturer with a pre-filled form allowing them to edit the class name</w:t>
-            </w:r>
-            <w:r>
-              <w:t xml:space="preserve">, student emails and </w:t>
-            </w:r>
-            <w:r>
-              <w:t>problems that are assigned.</w:t>
+              <w:t>The system returns a list of problems created by the lecturer.</w:t>
             </w:r>
           </w:p>
           <w:p>
@@ -12784,12 +11855,12 @@
               <w:pStyle w:val="ListParagraph"/>
               <w:numPr>
                 <w:ilvl w:val="0"/>
-                <w:numId w:val="28"/>
+                <w:numId w:val="34"/>
               </w:numPr>
               <w:cnfStyle w:val="000000000000" w:firstRow="0" w:lastRow="0" w:firstColumn="0" w:lastColumn="0" w:oddVBand="0" w:evenVBand="0" w:oddHBand="0" w:evenHBand="0" w:firstRowFirstColumn="0" w:firstRowLastColumn="0" w:lastRowFirstColumn="0" w:lastRowLastColumn="0"/>
             </w:pPr>
             <w:r>
-              <w:t>The lecturer makes some edits to the form.</w:t>
+              <w:t>The lecturer clicks on “Manage Test Cases” on a particular problem.</w:t>
             </w:r>
           </w:p>
           <w:p>
@@ -12797,12 +11868,15 @@
               <w:pStyle w:val="ListParagraph"/>
               <w:numPr>
                 <w:ilvl w:val="0"/>
-                <w:numId w:val="28"/>
+                <w:numId w:val="34"/>
               </w:numPr>
               <w:cnfStyle w:val="000000000000" w:firstRow="0" w:lastRow="0" w:firstColumn="0" w:lastColumn="0" w:oddVBand="0" w:evenVBand="0" w:oddHBand="0" w:evenHBand="0" w:firstRowFirstColumn="0" w:firstRowLastColumn="0" w:lastRowFirstColumn="0" w:lastRowLastColumn="0"/>
             </w:pPr>
             <w:r>
-              <w:t>The lecturer submits the “Update Class” form.</w:t>
+              <w:t xml:space="preserve">The system returns a list of test cases </w:t>
+            </w:r>
+            <w:r>
+              <w:t>created by the lecturer for that problem.</w:t>
             </w:r>
           </w:p>
           <w:p>
@@ -12810,12 +11884,12 @@
               <w:pStyle w:val="ListParagraph"/>
               <w:numPr>
                 <w:ilvl w:val="0"/>
-                <w:numId w:val="28"/>
+                <w:numId w:val="34"/>
               </w:numPr>
               <w:cnfStyle w:val="000000000000" w:firstRow="0" w:lastRow="0" w:firstColumn="0" w:lastColumn="0" w:oddVBand="0" w:evenVBand="0" w:oddHBand="0" w:evenHBand="0" w:firstRowFirstColumn="0" w:firstRowLastColumn="0" w:lastRowFirstColumn="0" w:lastRowLastColumn="0"/>
             </w:pPr>
             <w:r>
-              <w:t>The system updates the class entry in the database.</w:t>
+              <w:t>The lecturer clicks on “Update Test Case” on a particular test case entry.</w:t>
             </w:r>
           </w:p>
           <w:p>
@@ -12823,38 +11897,15 @@
               <w:pStyle w:val="ListParagraph"/>
               <w:numPr>
                 <w:ilvl w:val="0"/>
-                <w:numId w:val="28"/>
+                <w:numId w:val="34"/>
               </w:numPr>
               <w:cnfStyle w:val="000000000000" w:firstRow="0" w:lastRow="0" w:firstColumn="0" w:lastColumn="0" w:oddVBand="0" w:evenVBand="0" w:oddHBand="0" w:evenHBand="0" w:firstRowFirstColumn="0" w:firstRowLastColumn="0" w:lastRowFirstColumn="0" w:lastRowLastColumn="0"/>
             </w:pPr>
             <w:r>
-              <w:t>The system displays a success message.</w:t>
-            </w:r>
-          </w:p>
-          <w:p>
-            <w:pPr>
-              <w:cnfStyle w:val="000000000000" w:firstRow="0" w:lastRow="0" w:firstColumn="0" w:lastColumn="0" w:oddVBand="0" w:evenVBand="0" w:oddHBand="0" w:evenHBand="0" w:firstRowFirstColumn="0" w:firstRowLastColumn="0" w:lastRowFirstColumn="0" w:lastRowLastColumn="0"/>
-            </w:pPr>
-          </w:p>
-          <w:p>
-            <w:pPr>
-              <w:cnfStyle w:val="000000000000" w:firstRow="0" w:lastRow="0" w:firstColumn="0" w:lastColumn="0" w:oddVBand="0" w:evenVBand="0" w:oddHBand="0" w:evenHBand="0" w:firstRowFirstColumn="0" w:firstRowLastColumn="0" w:lastRowFirstColumn="0" w:lastRowLastColumn="0"/>
-            </w:pPr>
-          </w:p>
-          <w:p>
-            <w:pPr>
-              <w:cnfStyle w:val="000000000000" w:firstRow="0" w:lastRow="0" w:firstColumn="0" w:lastColumn="0" w:oddVBand="0" w:evenVBand="0" w:oddHBand="0" w:evenHBand="0" w:firstRowFirstColumn="0" w:firstRowLastColumn="0" w:lastRowFirstColumn="0" w:lastRowLastColumn="0"/>
-              <w:rPr>
-                <w:b/>
-                <w:bCs/>
-              </w:rPr>
-            </w:pPr>
-            <w:r>
-              <w:rPr>
-                <w:b/>
-                <w:bCs/>
-              </w:rPr>
-              <w:t>Delete Class</w:t>
+              <w:t xml:space="preserve">The system prompts the lecturer with a pre-filled form allowing them to edit </w:t>
+            </w:r>
+            <w:r>
+              <w:t>the test input and test output values.</w:t>
             </w:r>
           </w:p>
           <w:p>
@@ -12862,15 +11913,12 @@
               <w:pStyle w:val="ListParagraph"/>
               <w:numPr>
                 <w:ilvl w:val="0"/>
-                <w:numId w:val="29"/>
+                <w:numId w:val="34"/>
               </w:numPr>
               <w:cnfStyle w:val="000000000000" w:firstRow="0" w:lastRow="0" w:firstColumn="0" w:lastColumn="0" w:oddVBand="0" w:evenVBand="0" w:oddHBand="0" w:evenHBand="0" w:firstRowFirstColumn="0" w:firstRowLastColumn="0" w:lastRowFirstColumn="0" w:lastRowLastColumn="0"/>
             </w:pPr>
             <w:r>
-              <w:t>The lecturer clicks “Manage Classes” in their sidebar</w:t>
-            </w:r>
-            <w:r>
-              <w:t>.</w:t>
+              <w:t>The lecturer makes some edits to the form.</w:t>
             </w:r>
           </w:p>
           <w:p>
@@ -12878,12 +11926,13 @@
               <w:pStyle w:val="ListParagraph"/>
               <w:numPr>
                 <w:ilvl w:val="0"/>
-                <w:numId w:val="29"/>
+                <w:numId w:val="34"/>
               </w:numPr>
               <w:cnfStyle w:val="000000000000" w:firstRow="0" w:lastRow="0" w:firstColumn="0" w:lastColumn="0" w:oddVBand="0" w:evenVBand="0" w:oddHBand="0" w:evenHBand="0" w:firstRowFirstColumn="0" w:firstRowLastColumn="0" w:lastRowFirstColumn="0" w:lastRowLastColumn="0"/>
             </w:pPr>
             <w:r>
-              <w:t>The system redirects to the lecturer’s classes page.</w:t>
+              <w:lastRenderedPageBreak/>
+              <w:t>The lecturer submits the “Update Test Case” form</w:t>
             </w:r>
           </w:p>
           <w:p>
@@ -12891,15 +11940,12 @@
               <w:pStyle w:val="ListParagraph"/>
               <w:numPr>
                 <w:ilvl w:val="0"/>
-                <w:numId w:val="29"/>
+                <w:numId w:val="34"/>
               </w:numPr>
               <w:cnfStyle w:val="000000000000" w:firstRow="0" w:lastRow="0" w:firstColumn="0" w:lastColumn="0" w:oddVBand="0" w:evenVBand="0" w:oddHBand="0" w:evenHBand="0" w:firstRowFirstColumn="0" w:firstRowLastColumn="0" w:lastRowFirstColumn="0" w:lastRowLastColumn="0"/>
             </w:pPr>
             <w:r>
-              <w:t>The system returns a list of classes created by the lecturer</w:t>
-            </w:r>
-            <w:r>
-              <w:t>.</w:t>
+              <w:t>The system updates the test case entry in the database.</w:t>
             </w:r>
           </w:p>
           <w:p>
@@ -12907,21 +11953,28 @@
               <w:pStyle w:val="ListParagraph"/>
               <w:numPr>
                 <w:ilvl w:val="0"/>
-                <w:numId w:val="29"/>
+                <w:numId w:val="34"/>
               </w:numPr>
               <w:cnfStyle w:val="000000000000" w:firstRow="0" w:lastRow="0" w:firstColumn="0" w:lastColumn="0" w:oddVBand="0" w:evenVBand="0" w:oddHBand="0" w:evenHBand="0" w:firstRowFirstColumn="0" w:firstRowLastColumn="0" w:lastRowFirstColumn="0" w:lastRowLastColumn="0"/>
             </w:pPr>
             <w:r>
-              <w:t xml:space="preserve">The lecturer clicks on </w:t>
-            </w:r>
-            <w:r>
-              <w:t>“Delete</w:t>
-            </w:r>
-            <w:r>
-              <w:t xml:space="preserve"> Class” on a particular class</w:t>
-            </w:r>
-            <w:r>
-              <w:t>.</w:t>
+              <w:t>The system displays a success message.</w:t>
+            </w:r>
+          </w:p>
+          <w:p>
+            <w:pPr>
+              <w:cnfStyle w:val="000000000000" w:firstRow="0" w:lastRow="0" w:firstColumn="0" w:lastColumn="0" w:oddVBand="0" w:evenVBand="0" w:oddHBand="0" w:evenHBand="0" w:firstRowFirstColumn="0" w:firstRowLastColumn="0" w:lastRowFirstColumn="0" w:lastRowLastColumn="0"/>
+              <w:rPr>
+                <w:b/>
+                <w:bCs/>
+              </w:rPr>
+            </w:pPr>
+            <w:r>
+              <w:rPr>
+                <w:b/>
+                <w:bCs/>
+              </w:rPr>
+              <w:t>Delete Test Case</w:t>
             </w:r>
           </w:p>
           <w:p>
@@ -12929,15 +11982,12 @@
               <w:pStyle w:val="ListParagraph"/>
               <w:numPr>
                 <w:ilvl w:val="0"/>
-                <w:numId w:val="29"/>
+                <w:numId w:val="35"/>
               </w:numPr>
               <w:cnfStyle w:val="000000000000" w:firstRow="0" w:lastRow="0" w:firstColumn="0" w:lastColumn="0" w:oddVBand="0" w:evenVBand="0" w:oddHBand="0" w:evenHBand="0" w:firstRowFirstColumn="0" w:firstRowLastColumn="0" w:lastRowFirstColumn="0" w:lastRowLastColumn="0"/>
             </w:pPr>
             <w:r>
-              <w:t xml:space="preserve">The system prompts the lecturer if they really want to delete the </w:t>
-            </w:r>
-            <w:r>
-              <w:t>class.</w:t>
+              <w:t>The lecturer clicks “Manage Problems” in their sidebar.</w:t>
             </w:r>
           </w:p>
           <w:p>
@@ -12945,12 +11995,12 @@
               <w:pStyle w:val="ListParagraph"/>
               <w:numPr>
                 <w:ilvl w:val="0"/>
-                <w:numId w:val="29"/>
+                <w:numId w:val="35"/>
               </w:numPr>
               <w:cnfStyle w:val="000000000000" w:firstRow="0" w:lastRow="0" w:firstColumn="0" w:lastColumn="0" w:oddVBand="0" w:evenVBand="0" w:oddHBand="0" w:evenHBand="0" w:firstRowFirstColumn="0" w:firstRowLastColumn="0" w:lastRowFirstColumn="0" w:lastRowLastColumn="0"/>
             </w:pPr>
             <w:r>
-              <w:t>The lecturer selects confirm.</w:t>
+              <w:t>The system redirects to the lecturer’s problem page.</w:t>
             </w:r>
           </w:p>
           <w:p>
@@ -12958,12 +12008,12 @@
               <w:pStyle w:val="ListParagraph"/>
               <w:numPr>
                 <w:ilvl w:val="0"/>
-                <w:numId w:val="29"/>
+                <w:numId w:val="35"/>
               </w:numPr>
               <w:cnfStyle w:val="000000000000" w:firstRow="0" w:lastRow="0" w:firstColumn="0" w:lastColumn="0" w:oddVBand="0" w:evenVBand="0" w:oddHBand="0" w:evenHBand="0" w:firstRowFirstColumn="0" w:firstRowLastColumn="0" w:lastRowFirstColumn="0" w:lastRowLastColumn="0"/>
             </w:pPr>
             <w:r>
-              <w:t xml:space="preserve">The class is deleted from the database. </w:t>
+              <w:t>The system returns a list of problems created by the lecturer.</w:t>
             </w:r>
           </w:p>
           <w:p>
@@ -12971,15 +12021,96 @@
               <w:pStyle w:val="ListParagraph"/>
               <w:numPr>
                 <w:ilvl w:val="0"/>
-                <w:numId w:val="29"/>
+                <w:numId w:val="35"/>
               </w:numPr>
               <w:cnfStyle w:val="000000000000" w:firstRow="0" w:lastRow="0" w:firstColumn="0" w:lastColumn="0" w:oddVBand="0" w:evenVBand="0" w:oddHBand="0" w:evenHBand="0" w:firstRowFirstColumn="0" w:firstRowLastColumn="0" w:lastRowFirstColumn="0" w:lastRowLastColumn="0"/>
             </w:pPr>
             <w:r>
-              <w:t>The system displays a success message</w:t>
+              <w:t>The lecturer clicks on “Manage Test Cases” on a particular problem.</w:t>
+            </w:r>
+          </w:p>
+          <w:p>
+            <w:pPr>
+              <w:pStyle w:val="ListParagraph"/>
+              <w:numPr>
+                <w:ilvl w:val="0"/>
+                <w:numId w:val="35"/>
+              </w:numPr>
+              <w:cnfStyle w:val="000000000000" w:firstRow="0" w:lastRow="0" w:firstColumn="0" w:lastColumn="0" w:oddVBand="0" w:evenVBand="0" w:oddHBand="0" w:evenHBand="0" w:firstRowFirstColumn="0" w:firstRowLastColumn="0" w:lastRowFirstColumn="0" w:lastRowLastColumn="0"/>
+            </w:pPr>
+            <w:r>
+              <w:t>The system returns a list of test cases created by the lecturer for that problem.</w:t>
+            </w:r>
+          </w:p>
+          <w:p>
+            <w:pPr>
+              <w:pStyle w:val="ListParagraph"/>
+              <w:numPr>
+                <w:ilvl w:val="0"/>
+                <w:numId w:val="35"/>
+              </w:numPr>
+              <w:cnfStyle w:val="000000000000" w:firstRow="0" w:lastRow="0" w:firstColumn="0" w:lastColumn="0" w:oddVBand="0" w:evenVBand="0" w:oddHBand="0" w:evenHBand="0" w:firstRowFirstColumn="0" w:firstRowLastColumn="0" w:lastRowFirstColumn="0" w:lastRowLastColumn="0"/>
+            </w:pPr>
+            <w:r>
+              <w:t>The lecturer clicks “Delete Test Case”</w:t>
+            </w:r>
+          </w:p>
+          <w:p>
+            <w:pPr>
+              <w:pStyle w:val="ListParagraph"/>
+              <w:numPr>
+                <w:ilvl w:val="0"/>
+                <w:numId w:val="35"/>
+              </w:numPr>
+              <w:cnfStyle w:val="000000000000" w:firstRow="0" w:lastRow="0" w:firstColumn="0" w:lastColumn="0" w:oddVBand="0" w:evenVBand="0" w:oddHBand="0" w:evenHBand="0" w:firstRowFirstColumn="0" w:firstRowLastColumn="0" w:lastRowFirstColumn="0" w:lastRowLastColumn="0"/>
+            </w:pPr>
+            <w:r>
+              <w:t xml:space="preserve">The system prompts the lecturer to confirm if they really want to delete the </w:t>
+            </w:r>
+            <w:r>
+              <w:t>test case</w:t>
             </w:r>
             <w:r>
               <w:t>.</w:t>
+            </w:r>
+          </w:p>
+          <w:p>
+            <w:pPr>
+              <w:pStyle w:val="ListParagraph"/>
+              <w:numPr>
+                <w:ilvl w:val="0"/>
+                <w:numId w:val="35"/>
+              </w:numPr>
+              <w:cnfStyle w:val="000000000000" w:firstRow="0" w:lastRow="0" w:firstColumn="0" w:lastColumn="0" w:oddVBand="0" w:evenVBand="0" w:oddHBand="0" w:evenHBand="0" w:firstRowFirstColumn="0" w:firstRowLastColumn="0" w:lastRowFirstColumn="0" w:lastRowLastColumn="0"/>
+            </w:pPr>
+            <w:r>
+              <w:t>The lecturer selects confirm.</w:t>
+            </w:r>
+          </w:p>
+          <w:p>
+            <w:pPr>
+              <w:pStyle w:val="ListParagraph"/>
+              <w:numPr>
+                <w:ilvl w:val="0"/>
+                <w:numId w:val="35"/>
+              </w:numPr>
+              <w:cnfStyle w:val="000000000000" w:firstRow="0" w:lastRow="0" w:firstColumn="0" w:lastColumn="0" w:oddVBand="0" w:evenVBand="0" w:oddHBand="0" w:evenHBand="0" w:firstRowFirstColumn="0" w:firstRowLastColumn="0" w:lastRowFirstColumn="0" w:lastRowLastColumn="0"/>
+            </w:pPr>
+            <w:r>
+              <w:t>The test case is deleted.</w:t>
+            </w:r>
+          </w:p>
+          <w:p>
+            <w:pPr>
+              <w:pStyle w:val="ListParagraph"/>
+              <w:numPr>
+                <w:ilvl w:val="0"/>
+                <w:numId w:val="35"/>
+              </w:numPr>
+              <w:cnfStyle w:val="000000000000" w:firstRow="0" w:lastRow="0" w:firstColumn="0" w:lastColumn="0" w:oddVBand="0" w:evenVBand="0" w:oddHBand="0" w:evenHBand="0" w:firstRowFirstColumn="0" w:firstRowLastColumn="0" w:lastRowFirstColumn="0" w:lastRowLastColumn="0"/>
+            </w:pPr>
+            <w:r>
+              <w:t>The system displays a success message.</w:t>
             </w:r>
           </w:p>
         </w:tc>
@@ -13023,7 +12154,7 @@
                 <w:b/>
                 <w:bCs/>
               </w:rPr>
-              <w:t>Create Class</w:t>
+              <w:t>Create Test Case</w:t>
             </w:r>
           </w:p>
           <w:p>
@@ -13031,7 +12162,13 @@
               <w:cnfStyle w:val="000000100000" w:firstRow="0" w:lastRow="0" w:firstColumn="0" w:lastColumn="0" w:oddVBand="0" w:evenVBand="0" w:oddHBand="1" w:evenHBand="0" w:firstRowFirstColumn="0" w:firstRowLastColumn="0" w:lastRowFirstColumn="0" w:lastRowLastColumn="0"/>
             </w:pPr>
             <w:r>
-              <w:t>The lecturer successfully creates a class with the specified details.</w:t>
+              <w:t>The lecturer successfully creates a test case</w:t>
+            </w:r>
+            <w:r>
+              <w:t xml:space="preserve"> </w:t>
+            </w:r>
+            <w:r>
+              <w:t>for the specified problem.</w:t>
             </w:r>
           </w:p>
           <w:p>
@@ -13047,7 +12184,7 @@
                 <w:b/>
                 <w:bCs/>
               </w:rPr>
-              <w:t>Update Class</w:t>
+              <w:t>Update Test Case</w:t>
             </w:r>
           </w:p>
           <w:p>
@@ -13055,13 +12192,7 @@
               <w:cnfStyle w:val="000000100000" w:firstRow="0" w:lastRow="0" w:firstColumn="0" w:lastColumn="0" w:oddVBand="0" w:evenVBand="0" w:oddHBand="1" w:evenHBand="0" w:firstRowFirstColumn="0" w:firstRowLastColumn="0" w:lastRowFirstColumn="0" w:lastRowLastColumn="0"/>
             </w:pPr>
             <w:r>
-              <w:t xml:space="preserve">The lecturer successfully </w:t>
-            </w:r>
-            <w:r>
-              <w:t>updates</w:t>
-            </w:r>
-            <w:r>
-              <w:t xml:space="preserve"> a class with the specified details.</w:t>
+              <w:t>The lecturer successfully updates a test case entry for a specified problem.</w:t>
             </w:r>
           </w:p>
           <w:p>
@@ -13077,7 +12208,7 @@
                 <w:b/>
                 <w:bCs/>
               </w:rPr>
-              <w:t>Delete Class</w:t>
+              <w:t>Delete Test Case</w:t>
             </w:r>
           </w:p>
           <w:p>
@@ -13085,16 +12216,7 @@
               <w:cnfStyle w:val="000000100000" w:firstRow="0" w:lastRow="0" w:firstColumn="0" w:lastColumn="0" w:oddVBand="0" w:evenVBand="0" w:oddHBand="1" w:evenHBand="0" w:firstRowFirstColumn="0" w:firstRowLastColumn="0" w:lastRowFirstColumn="0" w:lastRowLastColumn="0"/>
             </w:pPr>
             <w:r>
-              <w:t>The lecturer successfully</w:t>
-            </w:r>
-            <w:r>
-              <w:t xml:space="preserve"> deletes the </w:t>
-            </w:r>
-            <w:r>
-              <w:t>specified class</w:t>
-            </w:r>
-            <w:r>
-              <w:t>.</w:t>
+              <w:t>The lecturer successfully deletes a test case for a specified problem.</w:t>
             </w:r>
           </w:p>
         </w:tc>
@@ -13134,7 +12256,7 @@
                 <w:b/>
                 <w:bCs/>
               </w:rPr>
-              <w:t>Create Class</w:t>
+              <w:t>Create Test Case</w:t>
             </w:r>
           </w:p>
           <w:p>
@@ -13142,7 +12264,13 @@
               <w:cnfStyle w:val="000000000000" w:firstRow="0" w:lastRow="0" w:firstColumn="0" w:lastColumn="0" w:oddVBand="0" w:evenVBand="0" w:oddHBand="0" w:evenHBand="0" w:firstRowFirstColumn="0" w:firstRowLastColumn="0" w:lastRowFirstColumn="0" w:lastRowLastColumn="0"/>
             </w:pPr>
             <w:r>
-              <w:t>7a. The lecturer fills in invalid details. The system will display an error message showing exactly where and why the error is occurring. The form is not submitted.</w:t>
+              <w:t xml:space="preserve">9a. </w:t>
+            </w:r>
+            <w:r>
+              <w:t>The lecturer fills in invalid details. The system will display an error message showing exactly where and why the error is occurring.</w:t>
+            </w:r>
+            <w:r>
+              <w:t xml:space="preserve"> The form is not submitted.</w:t>
             </w:r>
           </w:p>
           <w:p>
@@ -13158,7 +12286,7 @@
                 <w:b/>
                 <w:bCs/>
               </w:rPr>
-              <w:t>Update Class</w:t>
+              <w:t>Update Test Case</w:t>
             </w:r>
           </w:p>
           <w:p>
@@ -13166,7 +12294,16 @@
               <w:cnfStyle w:val="000000000000" w:firstRow="0" w:lastRow="0" w:firstColumn="0" w:lastColumn="0" w:oddVBand="0" w:evenVBand="0" w:oddHBand="0" w:evenHBand="0" w:firstRowFirstColumn="0" w:firstRowLastColumn="0" w:lastRowFirstColumn="0" w:lastRowLastColumn="0"/>
             </w:pPr>
             <w:r>
-              <w:t>7a. The lecturer fills in invalid details. The system will display an error message showing exactly where and why the error is occurring. The form is not submitted.</w:t>
+              <w:t>9</w:t>
+            </w:r>
+            <w:r>
+              <w:t xml:space="preserve">a. </w:t>
+            </w:r>
+            <w:r>
+              <w:t>The lecturer fills in invalid details. The system will display an error message showing exactly where and why the error is occurring.</w:t>
+            </w:r>
+            <w:r>
+              <w:t xml:space="preserve"> The form is not submitted.</w:t>
             </w:r>
           </w:p>
           <w:p>
@@ -13182,7 +12319,7 @@
                 <w:b/>
                 <w:bCs/>
               </w:rPr>
-              <w:t>Delete Class</w:t>
+              <w:t>Delete Test Case</w:t>
             </w:r>
           </w:p>
           <w:p>
@@ -13190,19 +12327,19 @@
               <w:cnfStyle w:val="000000000000" w:firstRow="0" w:lastRow="0" w:firstColumn="0" w:lastColumn="0" w:oddVBand="0" w:evenVBand="0" w:oddHBand="0" w:evenHBand="0" w:firstRowFirstColumn="0" w:firstRowLastColumn="0" w:lastRowFirstColumn="0" w:lastRowLastColumn="0"/>
             </w:pPr>
             <w:r>
-              <w:t>6</w:t>
-            </w:r>
-            <w:r>
-              <w:t xml:space="preserve">a. The lecturer cancels the deletion of a </w:t>
-            </w:r>
-            <w:r>
-              <w:t>class</w:t>
-            </w:r>
-            <w:r>
-              <w:t>. The system will not delete the</w:t>
-            </w:r>
-            <w:r>
-              <w:t xml:space="preserve"> class</w:t>
+              <w:t xml:space="preserve">8a. </w:t>
+            </w:r>
+            <w:r>
+              <w:t xml:space="preserve">The lecturer cancels the deletion of a </w:t>
+            </w:r>
+            <w:r>
+              <w:t>test case</w:t>
+            </w:r>
+            <w:r>
+              <w:t xml:space="preserve">. The system will not delete the </w:t>
+            </w:r>
+            <w:r>
+              <w:t>test case</w:t>
             </w:r>
             <w:r>
               <w:t>.</w:t>
@@ -13213,13 +12350,6 @@
     </w:tbl>
     <w:p/>
     <w:p>
-      <w:pPr>
-        <w:rPr>
-          <w:rFonts w:eastAsiaTheme="majorEastAsia" w:cstheme="majorBidi"/>
-          <w:sz w:val="28"/>
-          <w:szCs w:val="28"/>
-        </w:rPr>
-      </w:pPr>
       <w:r>
         <w:br w:type="page"/>
       </w:r>
@@ -13231,13 +12361,13 @@
           <w:color w:val="auto"/>
         </w:rPr>
       </w:pPr>
-      <w:bookmarkStart w:id="53" w:name="_Toc210585386"/>
+      <w:bookmarkStart w:id="53" w:name="_Toc210585385"/>
       <w:r>
         <w:rPr>
           <w:color w:val="auto"/>
         </w:rPr>
         <w:lastRenderedPageBreak/>
-        <w:t>View Results</w:t>
+        <w:t>CRUD Class</w:t>
       </w:r>
       <w:bookmarkEnd w:id="53"/>
     </w:p>
@@ -13281,7 +12411,7 @@
               <w:cnfStyle w:val="100000000000" w:firstRow="1" w:lastRow="0" w:firstColumn="0" w:lastColumn="0" w:oddVBand="0" w:evenVBand="0" w:oddHBand="0" w:evenHBand="0" w:firstRowFirstColumn="0" w:firstRowLastColumn="0" w:lastRowFirstColumn="0" w:lastRowLastColumn="0"/>
             </w:pPr>
             <w:r>
-              <w:t>User (student or lecturer)</w:t>
+              <w:t>Lecturer</w:t>
             </w:r>
           </w:p>
         </w:tc>
@@ -13321,7 +12451,10 @@
               <w:cnfStyle w:val="000000100000" w:firstRow="0" w:lastRow="0" w:firstColumn="0" w:lastColumn="0" w:oddVBand="0" w:evenVBand="0" w:oddHBand="1" w:evenHBand="0" w:firstRowFirstColumn="0" w:firstRowLastColumn="0" w:lastRowFirstColumn="0" w:lastRowLastColumn="0"/>
             </w:pPr>
             <w:r>
-              <w:t>The user is logged in.</w:t>
+              <w:t>The lecturer is logged in</w:t>
+            </w:r>
+            <w:r>
+              <w:t>.</w:t>
             </w:r>
           </w:p>
           <w:p>
@@ -13334,13 +12467,36 @@
               <w:cnfStyle w:val="000000100000" w:firstRow="0" w:lastRow="0" w:firstColumn="0" w:lastColumn="0" w:oddVBand="0" w:evenVBand="0" w:oddHBand="1" w:evenHBand="0" w:firstRowFirstColumn="0" w:firstRowLastColumn="0" w:lastRowFirstColumn="0" w:lastRowLastColumn="0"/>
             </w:pPr>
             <w:r>
-              <w:t>There are other profiles</w:t>
-            </w:r>
-            <w:r>
-              <w:t xml:space="preserve"> with results</w:t>
-            </w:r>
-            <w:r>
-              <w:t>.</w:t>
+              <w:t>There are student profiles</w:t>
+            </w:r>
+            <w:r>
+              <w:t xml:space="preserve"> in the database.</w:t>
+            </w:r>
+          </w:p>
+          <w:p>
+            <w:pPr>
+              <w:pStyle w:val="ListParagraph"/>
+              <w:numPr>
+                <w:ilvl w:val="0"/>
+                <w:numId w:val="23"/>
+              </w:numPr>
+              <w:cnfStyle w:val="000000100000" w:firstRow="0" w:lastRow="0" w:firstColumn="0" w:lastColumn="0" w:oddVBand="0" w:evenVBand="0" w:oddHBand="1" w:evenHBand="0" w:firstRowFirstColumn="0" w:firstRowLastColumn="0" w:lastRowFirstColumn="0" w:lastRowLastColumn="0"/>
+            </w:pPr>
+            <w:r>
+              <w:t>The lecturer has previously created problems.</w:t>
+            </w:r>
+          </w:p>
+          <w:p>
+            <w:pPr>
+              <w:pStyle w:val="ListParagraph"/>
+              <w:numPr>
+                <w:ilvl w:val="0"/>
+                <w:numId w:val="23"/>
+              </w:numPr>
+              <w:cnfStyle w:val="000000100000" w:firstRow="0" w:lastRow="0" w:firstColumn="0" w:lastColumn="0" w:oddVBand="0" w:evenVBand="0" w:oddHBand="1" w:evenHBand="0" w:firstRowFirstColumn="0" w:firstRowLastColumn="0" w:lastRowFirstColumn="0" w:lastRowLastColumn="0"/>
+            </w:pPr>
+            <w:r>
+              <w:t>The lecturer has previously created classes.</w:t>
             </w:r>
           </w:p>
         </w:tc>
@@ -13369,21 +12525,34 @@
           </w:tcPr>
           <w:p>
             <w:pPr>
+              <w:cnfStyle w:val="000000000000" w:firstRow="0" w:lastRow="0" w:firstColumn="0" w:lastColumn="0" w:oddVBand="0" w:evenVBand="0" w:oddHBand="0" w:evenHBand="0" w:firstRowFirstColumn="0" w:firstRowLastColumn="0" w:lastRowFirstColumn="0" w:lastRowLastColumn="0"/>
+              <w:rPr>
+                <w:b/>
+                <w:bCs/>
+              </w:rPr>
+            </w:pPr>
+            <w:r>
+              <w:rPr>
+                <w:b/>
+                <w:bCs/>
+              </w:rPr>
+              <w:t>Create Class</w:t>
+            </w:r>
+          </w:p>
+          <w:p>
+            <w:pPr>
               <w:pStyle w:val="ListParagraph"/>
               <w:numPr>
                 <w:ilvl w:val="0"/>
-                <w:numId w:val="30"/>
+                <w:numId w:val="27"/>
               </w:numPr>
               <w:cnfStyle w:val="000000000000" w:firstRow="0" w:lastRow="0" w:firstColumn="0" w:lastColumn="0" w:oddVBand="0" w:evenVBand="0" w:oddHBand="0" w:evenHBand="0" w:firstRowFirstColumn="0" w:firstRowLastColumn="0" w:lastRowFirstColumn="0" w:lastRowLastColumn="0"/>
             </w:pPr>
             <w:r>
-              <w:t xml:space="preserve">The user </w:t>
-            </w:r>
-            <w:r>
-              <w:t xml:space="preserve">navigates to </w:t>
-            </w:r>
-            <w:r>
-              <w:t>a student’s profile page.</w:t>
+              <w:t>The lecturer clicks “Manage Classes” in their sidebar</w:t>
+            </w:r>
+            <w:r>
+              <w:t>.</w:t>
             </w:r>
           </w:p>
           <w:p>
@@ -13391,18 +12560,15 @@
               <w:pStyle w:val="ListParagraph"/>
               <w:numPr>
                 <w:ilvl w:val="0"/>
-                <w:numId w:val="30"/>
+                <w:numId w:val="27"/>
               </w:numPr>
               <w:cnfStyle w:val="000000000000" w:firstRow="0" w:lastRow="0" w:firstColumn="0" w:lastColumn="0" w:oddVBand="0" w:evenVBand="0" w:oddHBand="0" w:evenHBand="0" w:firstRowFirstColumn="0" w:firstRowLastColumn="0" w:lastRowFirstColumn="0" w:lastRowLastColumn="0"/>
             </w:pPr>
             <w:r>
-              <w:t xml:space="preserve">The system retrieves </w:t>
-            </w:r>
-            <w:r>
-              <w:t>student’s submission history and related results</w:t>
-            </w:r>
-            <w:r>
-              <w:t xml:space="preserve"> from the database.</w:t>
+              <w:t>The system redirects t</w:t>
+            </w:r>
+            <w:r>
+              <w:t xml:space="preserve">o the lecturer’s classes page. </w:t>
             </w:r>
           </w:p>
           <w:p>
@@ -13410,15 +12576,437 @@
               <w:pStyle w:val="ListParagraph"/>
               <w:numPr>
                 <w:ilvl w:val="0"/>
-                <w:numId w:val="30"/>
+                <w:numId w:val="27"/>
               </w:numPr>
               <w:cnfStyle w:val="000000000000" w:firstRow="0" w:lastRow="0" w:firstColumn="0" w:lastColumn="0" w:oddVBand="0" w:evenVBand="0" w:oddHBand="0" w:evenHBand="0" w:firstRowFirstColumn="0" w:firstRowLastColumn="0" w:lastRowFirstColumn="0" w:lastRowLastColumn="0"/>
             </w:pPr>
             <w:r>
-              <w:t xml:space="preserve">The system displays these results </w:t>
-            </w:r>
-            <w:r>
-              <w:t>on the student’s profile page.</w:t>
+              <w:t>The lecturer clicks on “Create Class”.</w:t>
+            </w:r>
+          </w:p>
+          <w:p>
+            <w:pPr>
+              <w:pStyle w:val="ListParagraph"/>
+              <w:numPr>
+                <w:ilvl w:val="0"/>
+                <w:numId w:val="27"/>
+              </w:numPr>
+              <w:cnfStyle w:val="000000000000" w:firstRow="0" w:lastRow="0" w:firstColumn="0" w:lastColumn="0" w:oddVBand="0" w:evenVBand="0" w:oddHBand="0" w:evenHBand="0" w:firstRowFirstColumn="0" w:firstRowLastColumn="0" w:lastRowFirstColumn="0" w:lastRowLastColumn="0"/>
+            </w:pPr>
+            <w:r>
+              <w:t xml:space="preserve">The system prompts the lecturer with a </w:t>
+            </w:r>
+            <w:r>
+              <w:t>form requesting a class name</w:t>
+            </w:r>
+            <w:r>
+              <w:t xml:space="preserve">, </w:t>
+            </w:r>
+            <w:r>
+              <w:t>student emails</w:t>
+            </w:r>
+            <w:r>
+              <w:t xml:space="preserve">, </w:t>
+            </w:r>
+            <w:r>
+              <w:t xml:space="preserve">and </w:t>
+            </w:r>
+            <w:r>
+              <w:t>problems</w:t>
+            </w:r>
+            <w:r>
+              <w:t>.</w:t>
+            </w:r>
+          </w:p>
+          <w:p>
+            <w:pPr>
+              <w:pStyle w:val="ListParagraph"/>
+              <w:numPr>
+                <w:ilvl w:val="0"/>
+                <w:numId w:val="27"/>
+              </w:numPr>
+              <w:cnfStyle w:val="000000000000" w:firstRow="0" w:lastRow="0" w:firstColumn="0" w:lastColumn="0" w:oddVBand="0" w:evenVBand="0" w:oddHBand="0" w:evenHBand="0" w:firstRowFirstColumn="0" w:firstRowLastColumn="0" w:lastRowFirstColumn="0" w:lastRowLastColumn="0"/>
+            </w:pPr>
+            <w:r>
+              <w:t>The lecturer fills in these details.</w:t>
+            </w:r>
+          </w:p>
+          <w:p>
+            <w:pPr>
+              <w:pStyle w:val="ListParagraph"/>
+              <w:numPr>
+                <w:ilvl w:val="0"/>
+                <w:numId w:val="27"/>
+              </w:numPr>
+              <w:cnfStyle w:val="000000000000" w:firstRow="0" w:lastRow="0" w:firstColumn="0" w:lastColumn="0" w:oddVBand="0" w:evenVBand="0" w:oddHBand="0" w:evenHBand="0" w:firstRowFirstColumn="0" w:firstRowLastColumn="0" w:lastRowFirstColumn="0" w:lastRowLastColumn="0"/>
+            </w:pPr>
+            <w:r>
+              <w:t xml:space="preserve">The lecturer </w:t>
+            </w:r>
+            <w:r>
+              <w:t xml:space="preserve">selects problems </w:t>
+            </w:r>
+            <w:r>
+              <w:t xml:space="preserve">from a </w:t>
+            </w:r>
+            <w:r>
+              <w:t xml:space="preserve">list of </w:t>
+            </w:r>
+            <w:r>
+              <w:t xml:space="preserve">all </w:t>
+            </w:r>
+            <w:r>
+              <w:t>problems to assign them to the class.</w:t>
+            </w:r>
+          </w:p>
+          <w:p>
+            <w:pPr>
+              <w:pStyle w:val="ListParagraph"/>
+              <w:numPr>
+                <w:ilvl w:val="0"/>
+                <w:numId w:val="27"/>
+              </w:numPr>
+              <w:cnfStyle w:val="000000000000" w:firstRow="0" w:lastRow="0" w:firstColumn="0" w:lastColumn="0" w:oddVBand="0" w:evenVBand="0" w:oddHBand="0" w:evenHBand="0" w:firstRowFirstColumn="0" w:firstRowLastColumn="0" w:lastRowFirstColumn="0" w:lastRowLastColumn="0"/>
+            </w:pPr>
+            <w:r>
+              <w:t xml:space="preserve">The lecturer submits the </w:t>
+            </w:r>
+            <w:r>
+              <w:t xml:space="preserve">“Create Class” </w:t>
+            </w:r>
+            <w:r>
+              <w:t>form.</w:t>
+            </w:r>
+          </w:p>
+          <w:p>
+            <w:pPr>
+              <w:pStyle w:val="ListParagraph"/>
+              <w:numPr>
+                <w:ilvl w:val="0"/>
+                <w:numId w:val="27"/>
+              </w:numPr>
+              <w:cnfStyle w:val="000000000000" w:firstRow="0" w:lastRow="0" w:firstColumn="0" w:lastColumn="0" w:oddVBand="0" w:evenVBand="0" w:oddHBand="0" w:evenHBand="0" w:firstRowFirstColumn="0" w:firstRowLastColumn="0" w:lastRowFirstColumn="0" w:lastRowLastColumn="0"/>
+            </w:pPr>
+            <w:r>
+              <w:t xml:space="preserve">The </w:t>
+            </w:r>
+            <w:r>
+              <w:t xml:space="preserve">system creates a class </w:t>
+            </w:r>
+            <w:r>
+              <w:t>using the inputted details.</w:t>
+            </w:r>
+          </w:p>
+          <w:p>
+            <w:pPr>
+              <w:pStyle w:val="ListParagraph"/>
+              <w:numPr>
+                <w:ilvl w:val="0"/>
+                <w:numId w:val="27"/>
+              </w:numPr>
+              <w:cnfStyle w:val="000000000000" w:firstRow="0" w:lastRow="0" w:firstColumn="0" w:lastColumn="0" w:oddVBand="0" w:evenVBand="0" w:oddHBand="0" w:evenHBand="0" w:firstRowFirstColumn="0" w:firstRowLastColumn="0" w:lastRowFirstColumn="0" w:lastRowLastColumn="0"/>
+            </w:pPr>
+            <w:r>
+              <w:t>The system displays a success message.</w:t>
+            </w:r>
+          </w:p>
+          <w:p>
+            <w:pPr>
+              <w:cnfStyle w:val="000000000000" w:firstRow="0" w:lastRow="0" w:firstColumn="0" w:lastColumn="0" w:oddVBand="0" w:evenVBand="0" w:oddHBand="0" w:evenHBand="0" w:firstRowFirstColumn="0" w:firstRowLastColumn="0" w:lastRowFirstColumn="0" w:lastRowLastColumn="0"/>
+              <w:rPr>
+                <w:b/>
+                <w:bCs/>
+              </w:rPr>
+            </w:pPr>
+            <w:r>
+              <w:rPr>
+                <w:b/>
+                <w:bCs/>
+              </w:rPr>
+              <w:t>Update Class</w:t>
+            </w:r>
+          </w:p>
+          <w:p>
+            <w:pPr>
+              <w:pStyle w:val="ListParagraph"/>
+              <w:numPr>
+                <w:ilvl w:val="0"/>
+                <w:numId w:val="28"/>
+              </w:numPr>
+              <w:cnfStyle w:val="000000000000" w:firstRow="0" w:lastRow="0" w:firstColumn="0" w:lastColumn="0" w:oddVBand="0" w:evenVBand="0" w:oddHBand="0" w:evenHBand="0" w:firstRowFirstColumn="0" w:firstRowLastColumn="0" w:lastRowFirstColumn="0" w:lastRowLastColumn="0"/>
+            </w:pPr>
+            <w:r>
+              <w:t>The lecturer clicks “Manage Classes” in their sidebar.</w:t>
+            </w:r>
+          </w:p>
+          <w:p>
+            <w:pPr>
+              <w:pStyle w:val="ListParagraph"/>
+              <w:numPr>
+                <w:ilvl w:val="0"/>
+                <w:numId w:val="28"/>
+              </w:numPr>
+              <w:cnfStyle w:val="000000000000" w:firstRow="0" w:lastRow="0" w:firstColumn="0" w:lastColumn="0" w:oddVBand="0" w:evenVBand="0" w:oddHBand="0" w:evenHBand="0" w:firstRowFirstColumn="0" w:firstRowLastColumn="0" w:lastRowFirstColumn="0" w:lastRowLastColumn="0"/>
+            </w:pPr>
+            <w:r>
+              <w:t>The system redirects to the lecturer’s classes page</w:t>
+            </w:r>
+            <w:r>
+              <w:t>.</w:t>
+            </w:r>
+          </w:p>
+          <w:p>
+            <w:pPr>
+              <w:pStyle w:val="ListParagraph"/>
+              <w:numPr>
+                <w:ilvl w:val="0"/>
+                <w:numId w:val="28"/>
+              </w:numPr>
+              <w:cnfStyle w:val="000000000000" w:firstRow="0" w:lastRow="0" w:firstColumn="0" w:lastColumn="0" w:oddVBand="0" w:evenVBand="0" w:oddHBand="0" w:evenHBand="0" w:firstRowFirstColumn="0" w:firstRowLastColumn="0" w:lastRowFirstColumn="0" w:lastRowLastColumn="0"/>
+            </w:pPr>
+            <w:r>
+              <w:t>The system returns a list of classes created by the lecturer.</w:t>
+            </w:r>
+          </w:p>
+          <w:p>
+            <w:pPr>
+              <w:pStyle w:val="ListParagraph"/>
+              <w:numPr>
+                <w:ilvl w:val="0"/>
+                <w:numId w:val="28"/>
+              </w:numPr>
+              <w:cnfStyle w:val="000000000000" w:firstRow="0" w:lastRow="0" w:firstColumn="0" w:lastColumn="0" w:oddVBand="0" w:evenVBand="0" w:oddHBand="0" w:evenHBand="0" w:firstRowFirstColumn="0" w:firstRowLastColumn="0" w:lastRowFirstColumn="0" w:lastRowLastColumn="0"/>
+            </w:pPr>
+            <w:r>
+              <w:t>The lecturer clicks on “</w:t>
+            </w:r>
+            <w:r>
+              <w:t>Update Class”</w:t>
+            </w:r>
+            <w:r>
+              <w:t xml:space="preserve"> on a particular class.</w:t>
+            </w:r>
+          </w:p>
+          <w:p>
+            <w:pPr>
+              <w:pStyle w:val="ListParagraph"/>
+              <w:numPr>
+                <w:ilvl w:val="0"/>
+                <w:numId w:val="28"/>
+              </w:numPr>
+              <w:cnfStyle w:val="000000000000" w:firstRow="0" w:lastRow="0" w:firstColumn="0" w:lastColumn="0" w:oddVBand="0" w:evenVBand="0" w:oddHBand="0" w:evenHBand="0" w:firstRowFirstColumn="0" w:firstRowLastColumn="0" w:lastRowFirstColumn="0" w:lastRowLastColumn="0"/>
+            </w:pPr>
+            <w:r>
+              <w:t>The system prompts the lecturer with a pre-filled form allowing them to edit the class name</w:t>
+            </w:r>
+            <w:r>
+              <w:t xml:space="preserve">, student emails and </w:t>
+            </w:r>
+            <w:r>
+              <w:t>problems that are assigned.</w:t>
+            </w:r>
+          </w:p>
+          <w:p>
+            <w:pPr>
+              <w:pStyle w:val="ListParagraph"/>
+              <w:numPr>
+                <w:ilvl w:val="0"/>
+                <w:numId w:val="28"/>
+              </w:numPr>
+              <w:cnfStyle w:val="000000000000" w:firstRow="0" w:lastRow="0" w:firstColumn="0" w:lastColumn="0" w:oddVBand="0" w:evenVBand="0" w:oddHBand="0" w:evenHBand="0" w:firstRowFirstColumn="0" w:firstRowLastColumn="0" w:lastRowFirstColumn="0" w:lastRowLastColumn="0"/>
+            </w:pPr>
+            <w:r>
+              <w:t>The lecturer makes some edits to the form.</w:t>
+            </w:r>
+          </w:p>
+          <w:p>
+            <w:pPr>
+              <w:pStyle w:val="ListParagraph"/>
+              <w:numPr>
+                <w:ilvl w:val="0"/>
+                <w:numId w:val="28"/>
+              </w:numPr>
+              <w:cnfStyle w:val="000000000000" w:firstRow="0" w:lastRow="0" w:firstColumn="0" w:lastColumn="0" w:oddVBand="0" w:evenVBand="0" w:oddHBand="0" w:evenHBand="0" w:firstRowFirstColumn="0" w:firstRowLastColumn="0" w:lastRowFirstColumn="0" w:lastRowLastColumn="0"/>
+            </w:pPr>
+            <w:r>
+              <w:t>The lecturer submits the “Update Class” form.</w:t>
+            </w:r>
+          </w:p>
+          <w:p>
+            <w:pPr>
+              <w:pStyle w:val="ListParagraph"/>
+              <w:numPr>
+                <w:ilvl w:val="0"/>
+                <w:numId w:val="28"/>
+              </w:numPr>
+              <w:cnfStyle w:val="000000000000" w:firstRow="0" w:lastRow="0" w:firstColumn="0" w:lastColumn="0" w:oddVBand="0" w:evenVBand="0" w:oddHBand="0" w:evenHBand="0" w:firstRowFirstColumn="0" w:firstRowLastColumn="0" w:lastRowFirstColumn="0" w:lastRowLastColumn="0"/>
+            </w:pPr>
+            <w:r>
+              <w:t>The system updates the class entry in the database.</w:t>
+            </w:r>
+          </w:p>
+          <w:p>
+            <w:pPr>
+              <w:pStyle w:val="ListParagraph"/>
+              <w:numPr>
+                <w:ilvl w:val="0"/>
+                <w:numId w:val="28"/>
+              </w:numPr>
+              <w:cnfStyle w:val="000000000000" w:firstRow="0" w:lastRow="0" w:firstColumn="0" w:lastColumn="0" w:oddVBand="0" w:evenVBand="0" w:oddHBand="0" w:evenHBand="0" w:firstRowFirstColumn="0" w:firstRowLastColumn="0" w:lastRowFirstColumn="0" w:lastRowLastColumn="0"/>
+            </w:pPr>
+            <w:r>
+              <w:t>The system displays a success message.</w:t>
+            </w:r>
+          </w:p>
+          <w:p>
+            <w:pPr>
+              <w:cnfStyle w:val="000000000000" w:firstRow="0" w:lastRow="0" w:firstColumn="0" w:lastColumn="0" w:oddVBand="0" w:evenVBand="0" w:oddHBand="0" w:evenHBand="0" w:firstRowFirstColumn="0" w:firstRowLastColumn="0" w:lastRowFirstColumn="0" w:lastRowLastColumn="0"/>
+            </w:pPr>
+          </w:p>
+          <w:p>
+            <w:pPr>
+              <w:cnfStyle w:val="000000000000" w:firstRow="0" w:lastRow="0" w:firstColumn="0" w:lastColumn="0" w:oddVBand="0" w:evenVBand="0" w:oddHBand="0" w:evenHBand="0" w:firstRowFirstColumn="0" w:firstRowLastColumn="0" w:lastRowFirstColumn="0" w:lastRowLastColumn="0"/>
+            </w:pPr>
+          </w:p>
+          <w:p>
+            <w:pPr>
+              <w:cnfStyle w:val="000000000000" w:firstRow="0" w:lastRow="0" w:firstColumn="0" w:lastColumn="0" w:oddVBand="0" w:evenVBand="0" w:oddHBand="0" w:evenHBand="0" w:firstRowFirstColumn="0" w:firstRowLastColumn="0" w:lastRowFirstColumn="0" w:lastRowLastColumn="0"/>
+              <w:rPr>
+                <w:b/>
+                <w:bCs/>
+              </w:rPr>
+            </w:pPr>
+            <w:r>
+              <w:rPr>
+                <w:b/>
+                <w:bCs/>
+              </w:rPr>
+              <w:t>Delete Class</w:t>
+            </w:r>
+          </w:p>
+          <w:p>
+            <w:pPr>
+              <w:pStyle w:val="ListParagraph"/>
+              <w:numPr>
+                <w:ilvl w:val="0"/>
+                <w:numId w:val="29"/>
+              </w:numPr>
+              <w:cnfStyle w:val="000000000000" w:firstRow="0" w:lastRow="0" w:firstColumn="0" w:lastColumn="0" w:oddVBand="0" w:evenVBand="0" w:oddHBand="0" w:evenHBand="0" w:firstRowFirstColumn="0" w:firstRowLastColumn="0" w:lastRowFirstColumn="0" w:lastRowLastColumn="0"/>
+            </w:pPr>
+            <w:r>
+              <w:t>The lecturer clicks “Manage Classes” in their sidebar</w:t>
+            </w:r>
+            <w:r>
+              <w:t>.</w:t>
+            </w:r>
+          </w:p>
+          <w:p>
+            <w:pPr>
+              <w:pStyle w:val="ListParagraph"/>
+              <w:numPr>
+                <w:ilvl w:val="0"/>
+                <w:numId w:val="29"/>
+              </w:numPr>
+              <w:cnfStyle w:val="000000000000" w:firstRow="0" w:lastRow="0" w:firstColumn="0" w:lastColumn="0" w:oddVBand="0" w:evenVBand="0" w:oddHBand="0" w:evenHBand="0" w:firstRowFirstColumn="0" w:firstRowLastColumn="0" w:lastRowFirstColumn="0" w:lastRowLastColumn="0"/>
+            </w:pPr>
+            <w:r>
+              <w:t>The system redirects to the lecturer’s classes page.</w:t>
+            </w:r>
+          </w:p>
+          <w:p>
+            <w:pPr>
+              <w:pStyle w:val="ListParagraph"/>
+              <w:numPr>
+                <w:ilvl w:val="0"/>
+                <w:numId w:val="29"/>
+              </w:numPr>
+              <w:cnfStyle w:val="000000000000" w:firstRow="0" w:lastRow="0" w:firstColumn="0" w:lastColumn="0" w:oddVBand="0" w:evenVBand="0" w:oddHBand="0" w:evenHBand="0" w:firstRowFirstColumn="0" w:firstRowLastColumn="0" w:lastRowFirstColumn="0" w:lastRowLastColumn="0"/>
+            </w:pPr>
+            <w:r>
+              <w:t>The system returns a list of classes created by the lecturer</w:t>
+            </w:r>
+            <w:r>
+              <w:t>.</w:t>
+            </w:r>
+          </w:p>
+          <w:p>
+            <w:pPr>
+              <w:pStyle w:val="ListParagraph"/>
+              <w:numPr>
+                <w:ilvl w:val="0"/>
+                <w:numId w:val="29"/>
+              </w:numPr>
+              <w:cnfStyle w:val="000000000000" w:firstRow="0" w:lastRow="0" w:firstColumn="0" w:lastColumn="0" w:oddVBand="0" w:evenVBand="0" w:oddHBand="0" w:evenHBand="0" w:firstRowFirstColumn="0" w:firstRowLastColumn="0" w:lastRowFirstColumn="0" w:lastRowLastColumn="0"/>
+            </w:pPr>
+            <w:r>
+              <w:t xml:space="preserve">The lecturer clicks on </w:t>
+            </w:r>
+            <w:r>
+              <w:t>“Delete</w:t>
+            </w:r>
+            <w:r>
+              <w:t xml:space="preserve"> Class” on a particular class</w:t>
+            </w:r>
+            <w:r>
+              <w:t>.</w:t>
+            </w:r>
+          </w:p>
+          <w:p>
+            <w:pPr>
+              <w:pStyle w:val="ListParagraph"/>
+              <w:numPr>
+                <w:ilvl w:val="0"/>
+                <w:numId w:val="29"/>
+              </w:numPr>
+              <w:cnfStyle w:val="000000000000" w:firstRow="0" w:lastRow="0" w:firstColumn="0" w:lastColumn="0" w:oddVBand="0" w:evenVBand="0" w:oddHBand="0" w:evenHBand="0" w:firstRowFirstColumn="0" w:firstRowLastColumn="0" w:lastRowFirstColumn="0" w:lastRowLastColumn="0"/>
+            </w:pPr>
+            <w:r>
+              <w:t xml:space="preserve">The system prompts the lecturer if they really want to delete the </w:t>
+            </w:r>
+            <w:r>
+              <w:t>class.</w:t>
+            </w:r>
+          </w:p>
+          <w:p>
+            <w:pPr>
+              <w:pStyle w:val="ListParagraph"/>
+              <w:numPr>
+                <w:ilvl w:val="0"/>
+                <w:numId w:val="29"/>
+              </w:numPr>
+              <w:cnfStyle w:val="000000000000" w:firstRow="0" w:lastRow="0" w:firstColumn="0" w:lastColumn="0" w:oddVBand="0" w:evenVBand="0" w:oddHBand="0" w:evenHBand="0" w:firstRowFirstColumn="0" w:firstRowLastColumn="0" w:lastRowFirstColumn="0" w:lastRowLastColumn="0"/>
+            </w:pPr>
+            <w:r>
+              <w:t>The lecturer selects confirm.</w:t>
+            </w:r>
+          </w:p>
+          <w:p>
+            <w:pPr>
+              <w:pStyle w:val="ListParagraph"/>
+              <w:numPr>
+                <w:ilvl w:val="0"/>
+                <w:numId w:val="29"/>
+              </w:numPr>
+              <w:cnfStyle w:val="000000000000" w:firstRow="0" w:lastRow="0" w:firstColumn="0" w:lastColumn="0" w:oddVBand="0" w:evenVBand="0" w:oddHBand="0" w:evenHBand="0" w:firstRowFirstColumn="0" w:firstRowLastColumn="0" w:lastRowFirstColumn="0" w:lastRowLastColumn="0"/>
+            </w:pPr>
+            <w:r>
+              <w:t xml:space="preserve">The class is deleted from the database. </w:t>
+            </w:r>
+          </w:p>
+          <w:p>
+            <w:pPr>
+              <w:pStyle w:val="ListParagraph"/>
+              <w:numPr>
+                <w:ilvl w:val="0"/>
+                <w:numId w:val="29"/>
+              </w:numPr>
+              <w:cnfStyle w:val="000000000000" w:firstRow="0" w:lastRow="0" w:firstColumn="0" w:lastColumn="0" w:oddVBand="0" w:evenVBand="0" w:oddHBand="0" w:evenHBand="0" w:firstRowFirstColumn="0" w:firstRowLastColumn="0" w:lastRowFirstColumn="0" w:lastRowLastColumn="0"/>
+            </w:pPr>
+            <w:r>
+              <w:t>The system displays a success message</w:t>
+            </w:r>
+            <w:r>
+              <w:t>.</w:t>
             </w:r>
           </w:p>
         </w:tc>
@@ -13440,6 +13028,7 @@
               </w:rPr>
             </w:pPr>
             <w:r>
+              <w:lastRenderedPageBreak/>
               <w:t>Post Conditions:</w:t>
             </w:r>
           </w:p>
@@ -13451,27 +13040,88 @@
           <w:p>
             <w:pPr>
               <w:cnfStyle w:val="000000100000" w:firstRow="0" w:lastRow="0" w:firstColumn="0" w:lastColumn="0" w:oddVBand="0" w:evenVBand="0" w:oddHBand="1" w:evenHBand="0" w:firstRowFirstColumn="0" w:firstRowLastColumn="0" w:lastRowFirstColumn="0" w:lastRowLastColumn="0"/>
-            </w:pPr>
-            <w:r>
-              <w:t xml:space="preserve">The user can successfully view </w:t>
-            </w:r>
-            <w:r>
-              <w:t xml:space="preserve">that student’s results </w:t>
-            </w:r>
-            <w:r>
-              <w:t xml:space="preserve">on their profile page </w:t>
-            </w:r>
-            <w:r>
-              <w:t>with</w:t>
-            </w:r>
-            <w:r>
-              <w:t xml:space="preserve"> the</w:t>
-            </w:r>
-            <w:r>
-              <w:t xml:space="preserve"> most recent submissions appearing first. </w:t>
-            </w:r>
-            <w:r>
-              <w:t>Results include the problem description, the student’s solution code, their test case outcomes, time taken, and execution time.</w:t>
+              <w:rPr>
+                <w:b/>
+                <w:bCs/>
+              </w:rPr>
+            </w:pPr>
+            <w:r>
+              <w:rPr>
+                <w:b/>
+                <w:bCs/>
+              </w:rPr>
+              <w:t>Create Class</w:t>
+            </w:r>
+          </w:p>
+          <w:p>
+            <w:pPr>
+              <w:cnfStyle w:val="000000100000" w:firstRow="0" w:lastRow="0" w:firstColumn="0" w:lastColumn="0" w:oddVBand="0" w:evenVBand="0" w:oddHBand="1" w:evenHBand="0" w:firstRowFirstColumn="0" w:firstRowLastColumn="0" w:lastRowFirstColumn="0" w:lastRowLastColumn="0"/>
+            </w:pPr>
+            <w:r>
+              <w:t>The lecturer successfully creates a class with the specified details.</w:t>
+            </w:r>
+          </w:p>
+          <w:p>
+            <w:pPr>
+              <w:cnfStyle w:val="000000100000" w:firstRow="0" w:lastRow="0" w:firstColumn="0" w:lastColumn="0" w:oddVBand="0" w:evenVBand="0" w:oddHBand="1" w:evenHBand="0" w:firstRowFirstColumn="0" w:firstRowLastColumn="0" w:lastRowFirstColumn="0" w:lastRowLastColumn="0"/>
+              <w:rPr>
+                <w:b/>
+                <w:bCs/>
+              </w:rPr>
+            </w:pPr>
+            <w:r>
+              <w:rPr>
+                <w:b/>
+                <w:bCs/>
+              </w:rPr>
+              <w:t>Update Class</w:t>
+            </w:r>
+          </w:p>
+          <w:p>
+            <w:pPr>
+              <w:cnfStyle w:val="000000100000" w:firstRow="0" w:lastRow="0" w:firstColumn="0" w:lastColumn="0" w:oddVBand="0" w:evenVBand="0" w:oddHBand="1" w:evenHBand="0" w:firstRowFirstColumn="0" w:firstRowLastColumn="0" w:lastRowFirstColumn="0" w:lastRowLastColumn="0"/>
+            </w:pPr>
+            <w:r>
+              <w:t xml:space="preserve">The lecturer successfully </w:t>
+            </w:r>
+            <w:r>
+              <w:t>updates</w:t>
+            </w:r>
+            <w:r>
+              <w:t xml:space="preserve"> a class with the specified details.</w:t>
+            </w:r>
+          </w:p>
+          <w:p>
+            <w:pPr>
+              <w:cnfStyle w:val="000000100000" w:firstRow="0" w:lastRow="0" w:firstColumn="0" w:lastColumn="0" w:oddVBand="0" w:evenVBand="0" w:oddHBand="1" w:evenHBand="0" w:firstRowFirstColumn="0" w:firstRowLastColumn="0" w:lastRowFirstColumn="0" w:lastRowLastColumn="0"/>
+              <w:rPr>
+                <w:b/>
+                <w:bCs/>
+              </w:rPr>
+            </w:pPr>
+            <w:r>
+              <w:rPr>
+                <w:b/>
+                <w:bCs/>
+              </w:rPr>
+              <w:t>Delete Class</w:t>
+            </w:r>
+          </w:p>
+          <w:p>
+            <w:pPr>
+              <w:cnfStyle w:val="000000100000" w:firstRow="0" w:lastRow="0" w:firstColumn="0" w:lastColumn="0" w:oddVBand="0" w:evenVBand="0" w:oddHBand="1" w:evenHBand="0" w:firstRowFirstColumn="0" w:firstRowLastColumn="0" w:lastRowFirstColumn="0" w:lastRowLastColumn="0"/>
+            </w:pPr>
+            <w:r>
+              <w:t>The lecturer successfully</w:t>
+            </w:r>
+            <w:r>
+              <w:t xml:space="preserve"> deletes the </w:t>
+            </w:r>
+            <w:r>
+              <w:t>specified class</w:t>
+            </w:r>
+            <w:r>
+              <w:t>.</w:t>
             </w:r>
           </w:p>
         </w:tc>
@@ -13501,21 +13151,88 @@
           <w:p>
             <w:pPr>
               <w:cnfStyle w:val="000000000000" w:firstRow="0" w:lastRow="0" w:firstColumn="0" w:lastColumn="0" w:oddVBand="0" w:evenVBand="0" w:oddHBand="0" w:evenHBand="0" w:firstRowFirstColumn="0" w:firstRowLastColumn="0" w:lastRowFirstColumn="0" w:lastRowLastColumn="0"/>
-            </w:pPr>
-            <w:r>
-              <w:t xml:space="preserve">2a. </w:t>
-            </w:r>
-            <w:r>
-              <w:t xml:space="preserve">The student has not completed any problems yet. </w:t>
-            </w:r>
-            <w:r>
-              <w:t>The system displays a message indicating t</w:t>
-            </w:r>
-            <w:r>
-              <w:t xml:space="preserve">his </w:t>
-            </w:r>
-            <w:r>
-              <w:t>on the student’s profile.</w:t>
+              <w:rPr>
+                <w:b/>
+                <w:bCs/>
+              </w:rPr>
+            </w:pPr>
+            <w:r>
+              <w:rPr>
+                <w:b/>
+                <w:bCs/>
+              </w:rPr>
+              <w:t>Create Class</w:t>
+            </w:r>
+          </w:p>
+          <w:p>
+            <w:pPr>
+              <w:cnfStyle w:val="000000000000" w:firstRow="0" w:lastRow="0" w:firstColumn="0" w:lastColumn="0" w:oddVBand="0" w:evenVBand="0" w:oddHBand="0" w:evenHBand="0" w:firstRowFirstColumn="0" w:firstRowLastColumn="0" w:lastRowFirstColumn="0" w:lastRowLastColumn="0"/>
+            </w:pPr>
+            <w:r>
+              <w:t>7a. The lecturer fills in invalid details. The system will display an error message showing exactly where and why the error is occurring. The form is not submitted.</w:t>
+            </w:r>
+          </w:p>
+          <w:p>
+            <w:pPr>
+              <w:cnfStyle w:val="000000000000" w:firstRow="0" w:lastRow="0" w:firstColumn="0" w:lastColumn="0" w:oddVBand="0" w:evenVBand="0" w:oddHBand="0" w:evenHBand="0" w:firstRowFirstColumn="0" w:firstRowLastColumn="0" w:lastRowFirstColumn="0" w:lastRowLastColumn="0"/>
+              <w:rPr>
+                <w:b/>
+                <w:bCs/>
+              </w:rPr>
+            </w:pPr>
+            <w:r>
+              <w:rPr>
+                <w:b/>
+                <w:bCs/>
+              </w:rPr>
+              <w:t>Update Class</w:t>
+            </w:r>
+          </w:p>
+          <w:p>
+            <w:pPr>
+              <w:cnfStyle w:val="000000000000" w:firstRow="0" w:lastRow="0" w:firstColumn="0" w:lastColumn="0" w:oddVBand="0" w:evenVBand="0" w:oddHBand="0" w:evenHBand="0" w:firstRowFirstColumn="0" w:firstRowLastColumn="0" w:lastRowFirstColumn="0" w:lastRowLastColumn="0"/>
+            </w:pPr>
+            <w:r>
+              <w:t>7a. The lecturer fills in invalid details. The system will display an error message showing exactly where and why the error is occurring. The form is not submitted.</w:t>
+            </w:r>
+          </w:p>
+          <w:p>
+            <w:pPr>
+              <w:cnfStyle w:val="000000000000" w:firstRow="0" w:lastRow="0" w:firstColumn="0" w:lastColumn="0" w:oddVBand="0" w:evenVBand="0" w:oddHBand="0" w:evenHBand="0" w:firstRowFirstColumn="0" w:firstRowLastColumn="0" w:lastRowFirstColumn="0" w:lastRowLastColumn="0"/>
+              <w:rPr>
+                <w:b/>
+                <w:bCs/>
+              </w:rPr>
+            </w:pPr>
+            <w:r>
+              <w:rPr>
+                <w:b/>
+                <w:bCs/>
+              </w:rPr>
+              <w:t>Delete Class</w:t>
+            </w:r>
+          </w:p>
+          <w:p>
+            <w:pPr>
+              <w:cnfStyle w:val="000000000000" w:firstRow="0" w:lastRow="0" w:firstColumn="0" w:lastColumn="0" w:oddVBand="0" w:evenVBand="0" w:oddHBand="0" w:evenHBand="0" w:firstRowFirstColumn="0" w:firstRowLastColumn="0" w:lastRowFirstColumn="0" w:lastRowLastColumn="0"/>
+            </w:pPr>
+            <w:r>
+              <w:t>6</w:t>
+            </w:r>
+            <w:r>
+              <w:t xml:space="preserve">a. The lecturer cancels the deletion of a </w:t>
+            </w:r>
+            <w:r>
+              <w:t>class</w:t>
+            </w:r>
+            <w:r>
+              <w:t>. The system will not delete the</w:t>
+            </w:r>
+            <w:r>
+              <w:t xml:space="preserve"> class</w:t>
+            </w:r>
+            <w:r>
+              <w:t>.</w:t>
             </w:r>
           </w:p>
         </w:tc>
@@ -13541,7 +13258,317 @@
           <w:color w:val="auto"/>
         </w:rPr>
       </w:pPr>
-      <w:bookmarkStart w:id="54" w:name="_Toc210585387"/>
+      <w:bookmarkStart w:id="54" w:name="_Toc210585386"/>
+      <w:r>
+        <w:rPr>
+          <w:color w:val="auto"/>
+        </w:rPr>
+        <w:lastRenderedPageBreak/>
+        <w:t>View Results</w:t>
+      </w:r>
+      <w:bookmarkEnd w:id="54"/>
+    </w:p>
+    <w:tbl>
+      <w:tblPr>
+        <w:tblStyle w:val="ListTable4-Accent3"/>
+        <w:tblW w:w="0" w:type="auto"/>
+        <w:tblLook w:val="04A0" w:firstRow="1" w:lastRow="0" w:firstColumn="1" w:lastColumn="0" w:noHBand="0" w:noVBand="1"/>
+      </w:tblPr>
+      <w:tblGrid>
+        <w:gridCol w:w="4508"/>
+        <w:gridCol w:w="4508"/>
+      </w:tblGrid>
+      <w:tr>
+        <w:trPr>
+          <w:cnfStyle w:val="100000000000" w:firstRow="1" w:lastRow="0" w:firstColumn="0" w:lastColumn="0" w:oddVBand="0" w:evenVBand="0" w:oddHBand="0" w:evenHBand="0" w:firstRowFirstColumn="0" w:firstRowLastColumn="0" w:lastRowFirstColumn="0" w:lastRowLastColumn="0"/>
+        </w:trPr>
+        <w:tc>
+          <w:tcPr>
+            <w:cnfStyle w:val="001000000000" w:firstRow="0" w:lastRow="0" w:firstColumn="1" w:lastColumn="0" w:oddVBand="0" w:evenVBand="0" w:oddHBand="0" w:evenHBand="0" w:firstRowFirstColumn="0" w:firstRowLastColumn="0" w:lastRowFirstColumn="0" w:lastRowLastColumn="0"/>
+            <w:tcW w:w="4508" w:type="dxa"/>
+          </w:tcPr>
+          <w:p>
+            <w:pPr>
+              <w:rPr>
+                <w:b w:val="0"/>
+                <w:bCs w:val="0"/>
+              </w:rPr>
+            </w:pPr>
+            <w:r>
+              <w:t>Actors:</w:t>
+            </w:r>
+          </w:p>
+        </w:tc>
+        <w:tc>
+          <w:tcPr>
+            <w:tcW w:w="4508" w:type="dxa"/>
+          </w:tcPr>
+          <w:p>
+            <w:pPr>
+              <w:cnfStyle w:val="100000000000" w:firstRow="1" w:lastRow="0" w:firstColumn="0" w:lastColumn="0" w:oddVBand="0" w:evenVBand="0" w:oddHBand="0" w:evenHBand="0" w:firstRowFirstColumn="0" w:firstRowLastColumn="0" w:lastRowFirstColumn="0" w:lastRowLastColumn="0"/>
+            </w:pPr>
+            <w:r>
+              <w:t>User (student or lecturer)</w:t>
+            </w:r>
+          </w:p>
+        </w:tc>
+      </w:tr>
+      <w:tr>
+        <w:trPr>
+          <w:cnfStyle w:val="000000100000" w:firstRow="0" w:lastRow="0" w:firstColumn="0" w:lastColumn="0" w:oddVBand="0" w:evenVBand="0" w:oddHBand="1" w:evenHBand="0" w:firstRowFirstColumn="0" w:firstRowLastColumn="0" w:lastRowFirstColumn="0" w:lastRowLastColumn="0"/>
+        </w:trPr>
+        <w:tc>
+          <w:tcPr>
+            <w:cnfStyle w:val="001000000000" w:firstRow="0" w:lastRow="0" w:firstColumn="1" w:lastColumn="0" w:oddVBand="0" w:evenVBand="0" w:oddHBand="0" w:evenHBand="0" w:firstRowFirstColumn="0" w:firstRowLastColumn="0" w:lastRowFirstColumn="0" w:lastRowLastColumn="0"/>
+            <w:tcW w:w="4508" w:type="dxa"/>
+          </w:tcPr>
+          <w:p>
+            <w:pPr>
+              <w:rPr>
+                <w:b w:val="0"/>
+                <w:bCs w:val="0"/>
+              </w:rPr>
+            </w:pPr>
+            <w:r>
+              <w:t>Pre-conditions:</w:t>
+            </w:r>
+          </w:p>
+        </w:tc>
+        <w:tc>
+          <w:tcPr>
+            <w:tcW w:w="4508" w:type="dxa"/>
+          </w:tcPr>
+          <w:p>
+            <w:pPr>
+              <w:pStyle w:val="ListParagraph"/>
+              <w:numPr>
+                <w:ilvl w:val="0"/>
+                <w:numId w:val="23"/>
+              </w:numPr>
+              <w:cnfStyle w:val="000000100000" w:firstRow="0" w:lastRow="0" w:firstColumn="0" w:lastColumn="0" w:oddVBand="0" w:evenVBand="0" w:oddHBand="1" w:evenHBand="0" w:firstRowFirstColumn="0" w:firstRowLastColumn="0" w:lastRowFirstColumn="0" w:lastRowLastColumn="0"/>
+            </w:pPr>
+            <w:r>
+              <w:t>The user is logged in.</w:t>
+            </w:r>
+          </w:p>
+          <w:p>
+            <w:pPr>
+              <w:pStyle w:val="ListParagraph"/>
+              <w:numPr>
+                <w:ilvl w:val="0"/>
+                <w:numId w:val="23"/>
+              </w:numPr>
+              <w:cnfStyle w:val="000000100000" w:firstRow="0" w:lastRow="0" w:firstColumn="0" w:lastColumn="0" w:oddVBand="0" w:evenVBand="0" w:oddHBand="1" w:evenHBand="0" w:firstRowFirstColumn="0" w:firstRowLastColumn="0" w:lastRowFirstColumn="0" w:lastRowLastColumn="0"/>
+            </w:pPr>
+            <w:r>
+              <w:t>There are other profiles</w:t>
+            </w:r>
+            <w:r>
+              <w:t xml:space="preserve"> with results</w:t>
+            </w:r>
+            <w:r>
+              <w:t>.</w:t>
+            </w:r>
+          </w:p>
+        </w:tc>
+      </w:tr>
+      <w:tr>
+        <w:tc>
+          <w:tcPr>
+            <w:cnfStyle w:val="001000000000" w:firstRow="0" w:lastRow="0" w:firstColumn="1" w:lastColumn="0" w:oddVBand="0" w:evenVBand="0" w:oddHBand="0" w:evenHBand="0" w:firstRowFirstColumn="0" w:firstRowLastColumn="0" w:lastRowFirstColumn="0" w:lastRowLastColumn="0"/>
+            <w:tcW w:w="4508" w:type="dxa"/>
+          </w:tcPr>
+          <w:p>
+            <w:pPr>
+              <w:rPr>
+                <w:b w:val="0"/>
+                <w:bCs w:val="0"/>
+              </w:rPr>
+            </w:pPr>
+            <w:r>
+              <w:t>Main Success Scenario:</w:t>
+            </w:r>
+          </w:p>
+        </w:tc>
+        <w:tc>
+          <w:tcPr>
+            <w:tcW w:w="4508" w:type="dxa"/>
+          </w:tcPr>
+          <w:p>
+            <w:pPr>
+              <w:pStyle w:val="ListParagraph"/>
+              <w:numPr>
+                <w:ilvl w:val="0"/>
+                <w:numId w:val="30"/>
+              </w:numPr>
+              <w:cnfStyle w:val="000000000000" w:firstRow="0" w:lastRow="0" w:firstColumn="0" w:lastColumn="0" w:oddVBand="0" w:evenVBand="0" w:oddHBand="0" w:evenHBand="0" w:firstRowFirstColumn="0" w:firstRowLastColumn="0" w:lastRowFirstColumn="0" w:lastRowLastColumn="0"/>
+            </w:pPr>
+            <w:r>
+              <w:t xml:space="preserve">The user </w:t>
+            </w:r>
+            <w:r>
+              <w:t xml:space="preserve">navigates to </w:t>
+            </w:r>
+            <w:r>
+              <w:t>a student’s profile page.</w:t>
+            </w:r>
+          </w:p>
+          <w:p>
+            <w:pPr>
+              <w:pStyle w:val="ListParagraph"/>
+              <w:numPr>
+                <w:ilvl w:val="0"/>
+                <w:numId w:val="30"/>
+              </w:numPr>
+              <w:cnfStyle w:val="000000000000" w:firstRow="0" w:lastRow="0" w:firstColumn="0" w:lastColumn="0" w:oddVBand="0" w:evenVBand="0" w:oddHBand="0" w:evenHBand="0" w:firstRowFirstColumn="0" w:firstRowLastColumn="0" w:lastRowFirstColumn="0" w:lastRowLastColumn="0"/>
+            </w:pPr>
+            <w:r>
+              <w:t xml:space="preserve">The system retrieves </w:t>
+            </w:r>
+            <w:r>
+              <w:t>student’s submission history and related results</w:t>
+            </w:r>
+            <w:r>
+              <w:t xml:space="preserve"> from the database.</w:t>
+            </w:r>
+          </w:p>
+          <w:p>
+            <w:pPr>
+              <w:pStyle w:val="ListParagraph"/>
+              <w:numPr>
+                <w:ilvl w:val="0"/>
+                <w:numId w:val="30"/>
+              </w:numPr>
+              <w:cnfStyle w:val="000000000000" w:firstRow="0" w:lastRow="0" w:firstColumn="0" w:lastColumn="0" w:oddVBand="0" w:evenVBand="0" w:oddHBand="0" w:evenHBand="0" w:firstRowFirstColumn="0" w:firstRowLastColumn="0" w:lastRowFirstColumn="0" w:lastRowLastColumn="0"/>
+            </w:pPr>
+            <w:r>
+              <w:t xml:space="preserve">The system displays these results </w:t>
+            </w:r>
+            <w:r>
+              <w:t>on the student’s profile page.</w:t>
+            </w:r>
+          </w:p>
+        </w:tc>
+      </w:tr>
+      <w:tr>
+        <w:trPr>
+          <w:cnfStyle w:val="000000100000" w:firstRow="0" w:lastRow="0" w:firstColumn="0" w:lastColumn="0" w:oddVBand="0" w:evenVBand="0" w:oddHBand="1" w:evenHBand="0" w:firstRowFirstColumn="0" w:firstRowLastColumn="0" w:lastRowFirstColumn="0" w:lastRowLastColumn="0"/>
+        </w:trPr>
+        <w:tc>
+          <w:tcPr>
+            <w:cnfStyle w:val="001000000000" w:firstRow="0" w:lastRow="0" w:firstColumn="1" w:lastColumn="0" w:oddVBand="0" w:evenVBand="0" w:oddHBand="0" w:evenHBand="0" w:firstRowFirstColumn="0" w:firstRowLastColumn="0" w:lastRowFirstColumn="0" w:lastRowLastColumn="0"/>
+            <w:tcW w:w="4508" w:type="dxa"/>
+          </w:tcPr>
+          <w:p>
+            <w:pPr>
+              <w:rPr>
+                <w:b w:val="0"/>
+                <w:bCs w:val="0"/>
+              </w:rPr>
+            </w:pPr>
+            <w:r>
+              <w:t>Post Conditions:</w:t>
+            </w:r>
+          </w:p>
+        </w:tc>
+        <w:tc>
+          <w:tcPr>
+            <w:tcW w:w="4508" w:type="dxa"/>
+          </w:tcPr>
+          <w:p>
+            <w:pPr>
+              <w:cnfStyle w:val="000000100000" w:firstRow="0" w:lastRow="0" w:firstColumn="0" w:lastColumn="0" w:oddVBand="0" w:evenVBand="0" w:oddHBand="1" w:evenHBand="0" w:firstRowFirstColumn="0" w:firstRowLastColumn="0" w:lastRowFirstColumn="0" w:lastRowLastColumn="0"/>
+            </w:pPr>
+            <w:r>
+              <w:t xml:space="preserve">The user can successfully view </w:t>
+            </w:r>
+            <w:r>
+              <w:t xml:space="preserve">that student’s results </w:t>
+            </w:r>
+            <w:r>
+              <w:t xml:space="preserve">on their profile page </w:t>
+            </w:r>
+            <w:r>
+              <w:t>with</w:t>
+            </w:r>
+            <w:r>
+              <w:t xml:space="preserve"> the</w:t>
+            </w:r>
+            <w:r>
+              <w:t xml:space="preserve"> most recent submissions appearing first. </w:t>
+            </w:r>
+            <w:r>
+              <w:t>Results include the problem description, the student’s solution code, their test case outcomes, time taken, and execution time.</w:t>
+            </w:r>
+          </w:p>
+        </w:tc>
+      </w:tr>
+      <w:tr>
+        <w:tc>
+          <w:tcPr>
+            <w:cnfStyle w:val="001000000000" w:firstRow="0" w:lastRow="0" w:firstColumn="1" w:lastColumn="0" w:oddVBand="0" w:evenVBand="0" w:oddHBand="0" w:evenHBand="0" w:firstRowFirstColumn="0" w:firstRowLastColumn="0" w:lastRowFirstColumn="0" w:lastRowLastColumn="0"/>
+            <w:tcW w:w="4508" w:type="dxa"/>
+          </w:tcPr>
+          <w:p>
+            <w:pPr>
+              <w:rPr>
+                <w:b w:val="0"/>
+                <w:bCs w:val="0"/>
+              </w:rPr>
+            </w:pPr>
+            <w:r>
+              <w:t>Alternative(s):</w:t>
+            </w:r>
+          </w:p>
+        </w:tc>
+        <w:tc>
+          <w:tcPr>
+            <w:tcW w:w="4508" w:type="dxa"/>
+          </w:tcPr>
+          <w:p>
+            <w:pPr>
+              <w:cnfStyle w:val="000000000000" w:firstRow="0" w:lastRow="0" w:firstColumn="0" w:lastColumn="0" w:oddVBand="0" w:evenVBand="0" w:oddHBand="0" w:evenHBand="0" w:firstRowFirstColumn="0" w:firstRowLastColumn="0" w:lastRowFirstColumn="0" w:lastRowLastColumn="0"/>
+            </w:pPr>
+            <w:r>
+              <w:t xml:space="preserve">2a. </w:t>
+            </w:r>
+            <w:r>
+              <w:t xml:space="preserve">The student has not completed any problems yet. </w:t>
+            </w:r>
+            <w:r>
+              <w:t>The system displays a message indicating t</w:t>
+            </w:r>
+            <w:r>
+              <w:t xml:space="preserve">his </w:t>
+            </w:r>
+            <w:r>
+              <w:t>on the student’s profile.</w:t>
+            </w:r>
+          </w:p>
+        </w:tc>
+      </w:tr>
+    </w:tbl>
+    <w:p/>
+    <w:p>
+      <w:pPr>
+        <w:rPr>
+          <w:rFonts w:eastAsiaTheme="majorEastAsia" w:cstheme="majorBidi"/>
+          <w:sz w:val="28"/>
+          <w:szCs w:val="28"/>
+        </w:rPr>
+      </w:pPr>
+      <w:r>
+        <w:br w:type="page"/>
+      </w:r>
+    </w:p>
+    <w:p>
+      <w:pPr>
+        <w:pStyle w:val="Heading3"/>
+        <w:rPr>
+          <w:color w:val="auto"/>
+        </w:rPr>
+      </w:pPr>
+      <w:bookmarkStart w:id="55" w:name="_Toc210585387"/>
       <w:r>
         <w:rPr>
           <w:color w:val="auto"/>
@@ -13549,7 +13576,7 @@
         <w:lastRenderedPageBreak/>
         <w:t>View Leaderboard</w:t>
       </w:r>
-      <w:bookmarkEnd w:id="54"/>
+      <w:bookmarkEnd w:id="55"/>
     </w:p>
     <w:tbl>
       <w:tblPr>
@@ -14044,7 +14071,7 @@
           <w:szCs w:val="40"/>
         </w:rPr>
       </w:pPr>
-      <w:bookmarkStart w:id="55" w:name="_Toc209958187"/>
+      <w:bookmarkStart w:id="56" w:name="_Toc209958187"/>
       <w:r>
         <w:br w:type="page"/>
       </w:r>
@@ -14056,7 +14083,7 @@
           <w:color w:val="auto"/>
         </w:rPr>
       </w:pPr>
-      <w:bookmarkStart w:id="56" w:name="_Toc210585388"/>
+      <w:bookmarkStart w:id="57" w:name="_Toc210585388"/>
       <w:r>
         <w:rPr>
           <w:color w:val="auto"/>
@@ -14064,12 +14091,28 @@
         <w:lastRenderedPageBreak/>
         <w:t>Precedent and Inspiration</w:t>
       </w:r>
-      <w:bookmarkEnd w:id="55"/>
       <w:bookmarkEnd w:id="56"/>
+      <w:bookmarkEnd w:id="57"/>
     </w:p>
     <w:p>
       <w:r>
-        <w:t>The design of SETU Code Lab is inspired by existing platforms such as Leetcode and HackerRank. These platforms have built</w:t>
+        <w:t xml:space="preserve">The design of SETU Code Lab is inspired by existing platforms such as </w:t>
+      </w:r>
+      <w:proofErr w:type="spellStart"/>
+      <w:r>
+        <w:t>Leetcode</w:t>
+      </w:r>
+      <w:proofErr w:type="spellEnd"/>
+      <w:r>
+        <w:t xml:space="preserve"> and </w:t>
+      </w:r>
+      <w:proofErr w:type="spellStart"/>
+      <w:r>
+        <w:t>HackerRank</w:t>
+      </w:r>
+      <w:proofErr w:type="spellEnd"/>
+      <w:r>
+        <w:t>. These platforms have built</w:t>
       </w:r>
       <w:r>
         <w:t>-</w:t>
@@ -14128,7 +14171,23 @@
         <w:t xml:space="preserve">allow Lecturers to use the platform as a tool for practical lab work and simplify the grading process as they could see every student’s solution in one place. This </w:t>
       </w:r>
       <w:r>
-        <w:t>functionality is not available in LeetCode or HackerRank.</w:t>
+        <w:t xml:space="preserve">functionality is not available in </w:t>
+      </w:r>
+      <w:proofErr w:type="spellStart"/>
+      <w:r>
+        <w:t>LeetCode</w:t>
+      </w:r>
+      <w:proofErr w:type="spellEnd"/>
+      <w:r>
+        <w:t xml:space="preserve"> or </w:t>
+      </w:r>
+      <w:proofErr w:type="spellStart"/>
+      <w:r>
+        <w:t>HackerRank</w:t>
+      </w:r>
+      <w:proofErr w:type="spellEnd"/>
+      <w:r>
+        <w:t>.</w:t>
       </w:r>
     </w:p>
     <w:p>
@@ -14153,7 +14212,15 @@
     </w:p>
     <w:p>
       <w:r>
-        <w:t xml:space="preserve">[1] Statcounter. (2025). </w:t>
+        <w:t xml:space="preserve">[1] </w:t>
+      </w:r>
+      <w:proofErr w:type="spellStart"/>
+      <w:r>
+        <w:t>Statcounter</w:t>
+      </w:r>
+      <w:proofErr w:type="spellEnd"/>
+      <w:r>
+        <w:t xml:space="preserve">. (2025). </w:t>
       </w:r>
       <w:r>
         <w:rPr>

--- a/Documentation/SETU Code Lab Functional Specification.docx
+++ b/Documentation/SETU Code Lab Functional Specification.docx
@@ -145,19 +145,11 @@
           <w:color w:val="auto"/>
         </w:rPr>
       </w:pPr>
-      <w:proofErr w:type="gramStart"/>
       <w:r>
         <w:rPr>
           <w:color w:val="auto"/>
         </w:rPr>
-        <w:t>South East</w:t>
-      </w:r>
-      <w:proofErr w:type="gramEnd"/>
-      <w:r>
-        <w:rPr>
-          <w:color w:val="auto"/>
-        </w:rPr>
-        <w:t xml:space="preserve"> Technological University</w:t>
+        <w:t>South East Technological University</w:t>
       </w:r>
     </w:p>
     <w:p>
@@ -4419,13 +4411,8 @@
       <w:r>
         <w:t xml:space="preserve">cript – Modern version of JavaScript, chosen for its </w:t>
       </w:r>
-      <w:proofErr w:type="gramStart"/>
-      <w:r>
-        <w:t>type</w:t>
-      </w:r>
-      <w:proofErr w:type="gramEnd"/>
-      <w:r>
-        <w:t xml:space="preserve"> </w:t>
+      <w:r>
+        <w:t xml:space="preserve">type </w:t>
       </w:r>
       <w:r>
         <w:t>safety and easy integration with React.</w:t>
@@ -4481,7 +4468,7 @@
         </w:numPr>
       </w:pPr>
       <w:r>
-        <w:t>Monaco</w:t>
+        <w:t>CodeMirror</w:t>
       </w:r>
       <w:r>
         <w:t xml:space="preserve"> </w:t>
@@ -4508,7 +4495,13 @@
         <w:t xml:space="preserve"> integration, </w:t>
       </w:r>
       <w:r>
-        <w:t>rich feature set, and familiar feel.</w:t>
+        <w:t xml:space="preserve">rich feature set, and </w:t>
+      </w:r>
+      <w:r>
+        <w:t>high performance</w:t>
+      </w:r>
+      <w:r>
+        <w:t>.</w:t>
       </w:r>
     </w:p>
     <w:p>
@@ -14096,23 +14089,7 @@
     </w:p>
     <w:p>
       <w:r>
-        <w:t xml:space="preserve">The design of SETU Code Lab is inspired by existing platforms such as </w:t>
-      </w:r>
-      <w:proofErr w:type="spellStart"/>
-      <w:r>
-        <w:t>Leetcode</w:t>
-      </w:r>
-      <w:proofErr w:type="spellEnd"/>
-      <w:r>
-        <w:t xml:space="preserve"> and </w:t>
-      </w:r>
-      <w:proofErr w:type="spellStart"/>
-      <w:r>
-        <w:t>HackerRank</w:t>
-      </w:r>
-      <w:proofErr w:type="spellEnd"/>
-      <w:r>
-        <w:t>. These platforms have built</w:t>
+        <w:t>The design of SETU Code Lab is inspired by existing platforms such as Leetcode and HackerRank. These platforms have built</w:t>
       </w:r>
       <w:r>
         <w:t>-</w:t>
@@ -14171,23 +14148,7 @@
         <w:t xml:space="preserve">allow Lecturers to use the platform as a tool for practical lab work and simplify the grading process as they could see every student’s solution in one place. This </w:t>
       </w:r>
       <w:r>
-        <w:t xml:space="preserve">functionality is not available in </w:t>
-      </w:r>
-      <w:proofErr w:type="spellStart"/>
-      <w:r>
-        <w:t>LeetCode</w:t>
-      </w:r>
-      <w:proofErr w:type="spellEnd"/>
-      <w:r>
-        <w:t xml:space="preserve"> or </w:t>
-      </w:r>
-      <w:proofErr w:type="spellStart"/>
-      <w:r>
-        <w:t>HackerRank</w:t>
-      </w:r>
-      <w:proofErr w:type="spellEnd"/>
-      <w:r>
-        <w:t>.</w:t>
+        <w:t>functionality is not available in LeetCode or HackerRank.</w:t>
       </w:r>
     </w:p>
     <w:p>
@@ -14212,15 +14173,7 @@
     </w:p>
     <w:p>
       <w:r>
-        <w:t xml:space="preserve">[1] </w:t>
-      </w:r>
-      <w:proofErr w:type="spellStart"/>
-      <w:r>
-        <w:t>Statcounter</w:t>
-      </w:r>
-      <w:proofErr w:type="spellEnd"/>
-      <w:r>
-        <w:t xml:space="preserve">. (2025). </w:t>
+        <w:t xml:space="preserve">[1] Statcounter. (2025). </w:t>
       </w:r>
       <w:r>
         <w:rPr>
@@ -19449,23 +19402,6 @@
 </file>
 
 <file path=customXml/item1.xml><?xml version="1.0" encoding="utf-8"?>
-<p:properties xmlns:p="http://schemas.microsoft.com/office/2006/metadata/properties" xmlns:xsi="http://www.w3.org/2001/XMLSchema-instance" xmlns:pc="http://schemas.microsoft.com/office/infopath/2007/PartnerControls">
-  <documentManagement>
-    <_activity xmlns="d771323b-a791-478d-9b6d-73d514b85121" xsi:nil="true"/>
-  </documentManagement>
-</p:properties>
-</file>
-
-<file path=customXml/item2.xml><?xml version="1.0" encoding="utf-8"?>
-<?mso-contentType ?>
-<FormTemplates xmlns="http://schemas.microsoft.com/sharepoint/v3/contenttype/forms">
-  <Display>DocumentLibraryForm</Display>
-  <Edit>DocumentLibraryForm</Edit>
-  <New>DocumentLibraryForm</New>
-</FormTemplates>
-</file>
-
-<file path=customXml/item3.xml><?xml version="1.0" encoding="utf-8"?>
 <ct:contentTypeSchema xmlns:ct="http://schemas.microsoft.com/office/2006/metadata/contentType" xmlns:ma="http://schemas.microsoft.com/office/2006/metadata/properties/metaAttributes" ct:_="" ma:_="" ma:contentTypeName="Document" ma:contentTypeID="0x010100306283214E9BE44C91F937894DD612A6" ma:contentTypeVersion="15" ma:contentTypeDescription="Create a new document." ma:contentTypeScope="" ma:versionID="4a87eb5e74377b26ce3e79e28ddaa0f0">
   <xsd:schema xmlns:xsd="http://www.w3.org/2001/XMLSchema" xmlns:xs="http://www.w3.org/2001/XMLSchema" xmlns:p="http://schemas.microsoft.com/office/2006/metadata/properties" xmlns:ns3="d771323b-a791-478d-9b6d-73d514b85121" xmlns:ns4="26d13681-40f3-45ef-a4bd-75e70b9e3c47" targetNamespace="http://schemas.microsoft.com/office/2006/metadata/properties" ma:root="true" ma:fieldsID="dfd8faeeafbb013350e5ee8ad0ffd83b" ns3:_="" ns4:_="">
     <xsd:import namespace="d771323b-a791-478d-9b6d-73d514b85121"/>
@@ -19698,29 +19634,28 @@
 </ct:contentTypeSchema>
 </file>
 
+<file path=customXml/item2.xml><?xml version="1.0" encoding="utf-8"?>
+<?mso-contentType ?>
+<FormTemplates xmlns="http://schemas.microsoft.com/sharepoint/v3/contenttype/forms">
+  <Display>DocumentLibraryForm</Display>
+  <Edit>DocumentLibraryForm</Edit>
+  <New>DocumentLibraryForm</New>
+</FormTemplates>
+</file>
+
+<file path=customXml/item3.xml><?xml version="1.0" encoding="utf-8"?>
+<p:properties xmlns:p="http://schemas.microsoft.com/office/2006/metadata/properties" xmlns:xsi="http://www.w3.org/2001/XMLSchema-instance" xmlns:pc="http://schemas.microsoft.com/office/infopath/2007/PartnerControls">
+  <documentManagement>
+    <_activity xmlns="d771323b-a791-478d-9b6d-73d514b85121" xsi:nil="true"/>
+  </documentManagement>
+</p:properties>
+</file>
+
 <file path=customXml/item4.xml><?xml version="1.0" encoding="utf-8"?>
 <b:Sources xmlns:b="http://schemas.openxmlformats.org/officeDocument/2006/bibliography" xmlns="http://schemas.openxmlformats.org/officeDocument/2006/bibliography" SelectedStyle="\APASixthEditionOfficeOnline.xsl" StyleName="APA" Version="6"/>
 </file>
 
 <file path=customXml/itemProps1.xml><?xml version="1.0" encoding="utf-8"?>
-<ds:datastoreItem xmlns:ds="http://schemas.openxmlformats.org/officeDocument/2006/customXml" ds:itemID="{B880B37A-A938-4FDF-8755-14BA0037DA8E}">
-  <ds:schemaRefs>
-    <ds:schemaRef ds:uri="http://schemas.microsoft.com/office/2006/metadata/properties"/>
-    <ds:schemaRef ds:uri="http://schemas.microsoft.com/office/infopath/2007/PartnerControls"/>
-    <ds:schemaRef ds:uri="d771323b-a791-478d-9b6d-73d514b85121"/>
-  </ds:schemaRefs>
-</ds:datastoreItem>
-</file>
-
-<file path=customXml/itemProps2.xml><?xml version="1.0" encoding="utf-8"?>
-<ds:datastoreItem xmlns:ds="http://schemas.openxmlformats.org/officeDocument/2006/customXml" ds:itemID="{A5F10A19-789D-4CBB-9A68-C6965315A38E}">
-  <ds:schemaRefs>
-    <ds:schemaRef ds:uri="http://schemas.microsoft.com/sharepoint/v3/contenttype/forms"/>
-  </ds:schemaRefs>
-</ds:datastoreItem>
-</file>
-
-<file path=customXml/itemProps3.xml><?xml version="1.0" encoding="utf-8"?>
 <ds:datastoreItem xmlns:ds="http://schemas.openxmlformats.org/officeDocument/2006/customXml" ds:itemID="{6A1E77AA-B266-4ABA-8F51-9FC112AB4B42}">
   <ds:schemaRefs>
     <ds:schemaRef ds:uri="http://schemas.microsoft.com/office/2006/metadata/contentType"/>
@@ -19739,6 +19674,24 @@
 </ds:datastoreItem>
 </file>
 
+<file path=customXml/itemProps2.xml><?xml version="1.0" encoding="utf-8"?>
+<ds:datastoreItem xmlns:ds="http://schemas.openxmlformats.org/officeDocument/2006/customXml" ds:itemID="{A5F10A19-789D-4CBB-9A68-C6965315A38E}">
+  <ds:schemaRefs>
+    <ds:schemaRef ds:uri="http://schemas.microsoft.com/sharepoint/v3/contenttype/forms"/>
+  </ds:schemaRefs>
+</ds:datastoreItem>
+</file>
+
+<file path=customXml/itemProps3.xml><?xml version="1.0" encoding="utf-8"?>
+<ds:datastoreItem xmlns:ds="http://schemas.openxmlformats.org/officeDocument/2006/customXml" ds:itemID="{B880B37A-A938-4FDF-8755-14BA0037DA8E}">
+  <ds:schemaRefs>
+    <ds:schemaRef ds:uri="http://schemas.microsoft.com/office/2006/metadata/properties"/>
+    <ds:schemaRef ds:uri="http://schemas.microsoft.com/office/infopath/2007/PartnerControls"/>
+    <ds:schemaRef ds:uri="d771323b-a791-478d-9b6d-73d514b85121"/>
+  </ds:schemaRefs>
+</ds:datastoreItem>
+</file>
+
 <file path=customXml/itemProps4.xml><?xml version="1.0" encoding="utf-8"?>
 <ds:datastoreItem xmlns:ds="http://schemas.openxmlformats.org/officeDocument/2006/customXml" ds:itemID="{C09A5DDA-B91F-481F-A35F-83C01694CD27}">
   <ds:schemaRefs>

--- a/Documentation/SETU Code Lab Functional Specification.docx
+++ b/Documentation/SETU Code Lab Functional Specification.docx
@@ -145,11 +145,19 @@
           <w:color w:val="auto"/>
         </w:rPr>
       </w:pPr>
+      <w:proofErr w:type="gramStart"/>
       <w:r>
         <w:rPr>
           <w:color w:val="auto"/>
         </w:rPr>
-        <w:t>South East Technological University</w:t>
+        <w:t>South East</w:t>
+      </w:r>
+      <w:proofErr w:type="gramEnd"/>
+      <w:r>
+        <w:rPr>
+          <w:color w:val="auto"/>
+        </w:rPr>
+        <w:t xml:space="preserve"> Technological University</w:t>
       </w:r>
     </w:p>
     <w:p>
@@ -4411,8 +4419,13 @@
       <w:r>
         <w:t xml:space="preserve">cript – Modern version of JavaScript, chosen for its </w:t>
       </w:r>
-      <w:r>
-        <w:t xml:space="preserve">type </w:t>
+      <w:proofErr w:type="gramStart"/>
+      <w:r>
+        <w:t>type</w:t>
+      </w:r>
+      <w:proofErr w:type="gramEnd"/>
+      <w:r>
+        <w:t xml:space="preserve"> </w:t>
       </w:r>
       <w:r>
         <w:t>safety and easy integration with React.</w:t>
@@ -4467,9 +4480,11 @@
           <w:numId w:val="3"/>
         </w:numPr>
       </w:pPr>
+      <w:proofErr w:type="spellStart"/>
       <w:r>
         <w:t>CodeMirror</w:t>
       </w:r>
+      <w:proofErr w:type="spellEnd"/>
       <w:r>
         <w:t xml:space="preserve"> </w:t>
       </w:r>
@@ -4714,7 +4729,10 @@
                               <w:jc w:val="center"/>
                             </w:pPr>
                             <w:r>
-                              <w:t>Test cases</w:t>
+                              <w:t xml:space="preserve">Test </w:t>
+                            </w:r>
+                            <w:r>
+                              <w:t>inputs</w:t>
                             </w:r>
                           </w:p>
                           <w:p>
@@ -4764,7 +4782,10 @@
                         <w:jc w:val="center"/>
                       </w:pPr>
                       <w:r>
-                        <w:t>Test cases</w:t>
+                        <w:t xml:space="preserve">Test </w:t>
+                      </w:r>
+                      <w:r>
+                        <w:t>inputs</w:t>
                       </w:r>
                     </w:p>
                     <w:p>
@@ -4835,7 +4856,10 @@
                               <w:jc w:val="center"/>
                             </w:pPr>
                             <w:r>
-                              <w:t>Pass/fail, Execution time</w:t>
+                              <w:t>Return value</w:t>
+                            </w:r>
+                            <w:r>
+                              <w:t>, Execution time</w:t>
                             </w:r>
                           </w:p>
                           <w:p>
@@ -4870,7 +4894,10 @@
                         <w:jc w:val="center"/>
                       </w:pPr>
                       <w:r>
-                        <w:t>Pass/fail, Execution time</w:t>
+                        <w:t>Return value</w:t>
+                      </w:r>
+                      <w:r>
+                        <w:t>, Execution time</w:t>
                       </w:r>
                     </w:p>
                     <w:p>
@@ -14089,7 +14116,23 @@
     </w:p>
     <w:p>
       <w:r>
-        <w:t>The design of SETU Code Lab is inspired by existing platforms such as Leetcode and HackerRank. These platforms have built</w:t>
+        <w:t xml:space="preserve">The design of SETU Code Lab is inspired by existing platforms such as </w:t>
+      </w:r>
+      <w:proofErr w:type="spellStart"/>
+      <w:r>
+        <w:t>Leetcode</w:t>
+      </w:r>
+      <w:proofErr w:type="spellEnd"/>
+      <w:r>
+        <w:t xml:space="preserve"> and </w:t>
+      </w:r>
+      <w:proofErr w:type="spellStart"/>
+      <w:r>
+        <w:t>HackerRank</w:t>
+      </w:r>
+      <w:proofErr w:type="spellEnd"/>
+      <w:r>
+        <w:t>. These platforms have built</w:t>
       </w:r>
       <w:r>
         <w:t>-</w:t>
@@ -14148,7 +14191,23 @@
         <w:t xml:space="preserve">allow Lecturers to use the platform as a tool for practical lab work and simplify the grading process as they could see every student’s solution in one place. This </w:t>
       </w:r>
       <w:r>
-        <w:t>functionality is not available in LeetCode or HackerRank.</w:t>
+        <w:t xml:space="preserve">functionality is not available in </w:t>
+      </w:r>
+      <w:proofErr w:type="spellStart"/>
+      <w:r>
+        <w:t>LeetCode</w:t>
+      </w:r>
+      <w:proofErr w:type="spellEnd"/>
+      <w:r>
+        <w:t xml:space="preserve"> or </w:t>
+      </w:r>
+      <w:proofErr w:type="spellStart"/>
+      <w:r>
+        <w:t>HackerRank</w:t>
+      </w:r>
+      <w:proofErr w:type="spellEnd"/>
+      <w:r>
+        <w:t>.</w:t>
       </w:r>
     </w:p>
     <w:p>
@@ -14173,7 +14232,15 @@
     </w:p>
     <w:p>
       <w:r>
-        <w:t xml:space="preserve">[1] Statcounter. (2025). </w:t>
+        <w:t xml:space="preserve">[1] </w:t>
+      </w:r>
+      <w:proofErr w:type="spellStart"/>
+      <w:r>
+        <w:t>Statcounter</w:t>
+      </w:r>
+      <w:proofErr w:type="spellEnd"/>
+      <w:r>
+        <w:t xml:space="preserve">. (2025). </w:t>
       </w:r>
       <w:r>
         <w:rPr>
@@ -19402,6 +19469,15 @@
 </file>
 
 <file path=customXml/item1.xml><?xml version="1.0" encoding="utf-8"?>
+<?mso-contentType ?>
+<FormTemplates xmlns="http://schemas.microsoft.com/sharepoint/v3/contenttype/forms">
+  <Display>DocumentLibraryForm</Display>
+  <Edit>DocumentLibraryForm</Edit>
+  <New>DocumentLibraryForm</New>
+</FormTemplates>
+</file>
+
+<file path=customXml/item2.xml><?xml version="1.0" encoding="utf-8"?>
 <ct:contentTypeSchema xmlns:ct="http://schemas.microsoft.com/office/2006/metadata/contentType" xmlns:ma="http://schemas.microsoft.com/office/2006/metadata/properties/metaAttributes" ct:_="" ma:_="" ma:contentTypeName="Document" ma:contentTypeID="0x010100306283214E9BE44C91F937894DD612A6" ma:contentTypeVersion="15" ma:contentTypeDescription="Create a new document." ma:contentTypeScope="" ma:versionID="4a87eb5e74377b26ce3e79e28ddaa0f0">
   <xsd:schema xmlns:xsd="http://www.w3.org/2001/XMLSchema" xmlns:xs="http://www.w3.org/2001/XMLSchema" xmlns:p="http://schemas.microsoft.com/office/2006/metadata/properties" xmlns:ns3="d771323b-a791-478d-9b6d-73d514b85121" xmlns:ns4="26d13681-40f3-45ef-a4bd-75e70b9e3c47" targetNamespace="http://schemas.microsoft.com/office/2006/metadata/properties" ma:root="true" ma:fieldsID="dfd8faeeafbb013350e5ee8ad0ffd83b" ns3:_="" ns4:_="">
     <xsd:import namespace="d771323b-a791-478d-9b6d-73d514b85121"/>
@@ -19634,16 +19710,11 @@
 </ct:contentTypeSchema>
 </file>
 
-<file path=customXml/item2.xml><?xml version="1.0" encoding="utf-8"?>
-<?mso-contentType ?>
-<FormTemplates xmlns="http://schemas.microsoft.com/sharepoint/v3/contenttype/forms">
-  <Display>DocumentLibraryForm</Display>
-  <Edit>DocumentLibraryForm</Edit>
-  <New>DocumentLibraryForm</New>
-</FormTemplates>
+<file path=customXml/item3.xml><?xml version="1.0" encoding="utf-8"?>
+<b:Sources xmlns:b="http://schemas.openxmlformats.org/officeDocument/2006/bibliography" xmlns="http://schemas.openxmlformats.org/officeDocument/2006/bibliography" SelectedStyle="\APASixthEditionOfficeOnline.xsl" StyleName="APA" Version="6"/>
 </file>
 
-<file path=customXml/item3.xml><?xml version="1.0" encoding="utf-8"?>
+<file path=customXml/item4.xml><?xml version="1.0" encoding="utf-8"?>
 <p:properties xmlns:p="http://schemas.microsoft.com/office/2006/metadata/properties" xmlns:xsi="http://www.w3.org/2001/XMLSchema-instance" xmlns:pc="http://schemas.microsoft.com/office/infopath/2007/PartnerControls">
   <documentManagement>
     <_activity xmlns="d771323b-a791-478d-9b6d-73d514b85121" xsi:nil="true"/>
@@ -19651,11 +19722,15 @@
 </p:properties>
 </file>
 
-<file path=customXml/item4.xml><?xml version="1.0" encoding="utf-8"?>
-<b:Sources xmlns:b="http://schemas.openxmlformats.org/officeDocument/2006/bibliography" xmlns="http://schemas.openxmlformats.org/officeDocument/2006/bibliography" SelectedStyle="\APASixthEditionOfficeOnline.xsl" StyleName="APA" Version="6"/>
+<file path=customXml/itemProps1.xml><?xml version="1.0" encoding="utf-8"?>
+<ds:datastoreItem xmlns:ds="http://schemas.openxmlformats.org/officeDocument/2006/customXml" ds:itemID="{A5F10A19-789D-4CBB-9A68-C6965315A38E}">
+  <ds:schemaRefs>
+    <ds:schemaRef ds:uri="http://schemas.microsoft.com/sharepoint/v3/contenttype/forms"/>
+  </ds:schemaRefs>
+</ds:datastoreItem>
 </file>
 
-<file path=customXml/itemProps1.xml><?xml version="1.0" encoding="utf-8"?>
+<file path=customXml/itemProps2.xml><?xml version="1.0" encoding="utf-8"?>
 <ds:datastoreItem xmlns:ds="http://schemas.openxmlformats.org/officeDocument/2006/customXml" ds:itemID="{6A1E77AA-B266-4ABA-8F51-9FC112AB4B42}">
   <ds:schemaRefs>
     <ds:schemaRef ds:uri="http://schemas.microsoft.com/office/2006/metadata/contentType"/>
@@ -19674,15 +19749,15 @@
 </ds:datastoreItem>
 </file>
 
-<file path=customXml/itemProps2.xml><?xml version="1.0" encoding="utf-8"?>
-<ds:datastoreItem xmlns:ds="http://schemas.openxmlformats.org/officeDocument/2006/customXml" ds:itemID="{A5F10A19-789D-4CBB-9A68-C6965315A38E}">
+<file path=customXml/itemProps3.xml><?xml version="1.0" encoding="utf-8"?>
+<ds:datastoreItem xmlns:ds="http://schemas.openxmlformats.org/officeDocument/2006/customXml" ds:itemID="{C09A5DDA-B91F-481F-A35F-83C01694CD27}">
   <ds:schemaRefs>
-    <ds:schemaRef ds:uri="http://schemas.microsoft.com/sharepoint/v3/contenttype/forms"/>
+    <ds:schemaRef ds:uri="http://schemas.openxmlformats.org/officeDocument/2006/bibliography"/>
   </ds:schemaRefs>
 </ds:datastoreItem>
 </file>
 
-<file path=customXml/itemProps3.xml><?xml version="1.0" encoding="utf-8"?>
+<file path=customXml/itemProps4.xml><?xml version="1.0" encoding="utf-8"?>
 <ds:datastoreItem xmlns:ds="http://schemas.openxmlformats.org/officeDocument/2006/customXml" ds:itemID="{B880B37A-A938-4FDF-8755-14BA0037DA8E}">
   <ds:schemaRefs>
     <ds:schemaRef ds:uri="http://schemas.microsoft.com/office/2006/metadata/properties"/>
@@ -19690,12 +19765,4 @@
     <ds:schemaRef ds:uri="d771323b-a791-478d-9b6d-73d514b85121"/>
   </ds:schemaRefs>
 </ds:datastoreItem>
-</file>
-
-<file path=customXml/itemProps4.xml><?xml version="1.0" encoding="utf-8"?>
-<ds:datastoreItem xmlns:ds="http://schemas.openxmlformats.org/officeDocument/2006/customXml" ds:itemID="{C09A5DDA-B91F-481F-A35F-83C01694CD27}">
-  <ds:schemaRefs>
-    <ds:schemaRef ds:uri="http://schemas.openxmlformats.org/officeDocument/2006/bibliography"/>
-  </ds:schemaRefs>
-</ds:datastoreItem>
 </file>
--- a/Documentation/SETU Code Lab Functional Specification.docx
+++ b/Documentation/SETU Code Lab Functional Specification.docx
@@ -174,7 +174,7 @@
           <w:rFonts w:eastAsiaTheme="minorHAnsi"/>
           <w:color w:val="auto"/>
         </w:rPr>
-        <w:t>[Date of Submission]</w:t>
+        <w:t>1/12/2025</w:t>
       </w:r>
     </w:p>
     <w:p>
@@ -251,7 +251,7 @@
           <w:r>
             <w:fldChar w:fldCharType="separate"/>
           </w:r>
-          <w:hyperlink w:anchor="_Toc210585344" w:history="1">
+          <w:hyperlink w:anchor="_Toc212383849" w:history="1">
             <w:r>
               <w:rPr>
                 <w:rStyle w:val="Hyperlink"/>
@@ -278,7 +278,7 @@
                 <w:noProof/>
                 <w:webHidden/>
               </w:rPr>
-              <w:instrText xml:space="preserve"> PAGEREF _Toc210585344 \h </w:instrText>
+              <w:instrText xml:space="preserve"> PAGEREF _Toc212383849 \h </w:instrText>
             </w:r>
             <w:r>
               <w:rPr>
@@ -323,7 +323,7 @@
               <w:lang w:eastAsia="en-IE"/>
             </w:rPr>
           </w:pPr>
-          <w:hyperlink w:anchor="_Toc210585345" w:history="1">
+          <w:hyperlink w:anchor="_Toc212383850" w:history="1">
             <w:r>
               <w:rPr>
                 <w:rStyle w:val="Hyperlink"/>
@@ -350,7 +350,7 @@
                 <w:noProof/>
                 <w:webHidden/>
               </w:rPr>
-              <w:instrText xml:space="preserve"> PAGEREF _Toc210585345 \h </w:instrText>
+              <w:instrText xml:space="preserve"> PAGEREF _Toc212383850 \h </w:instrText>
             </w:r>
             <w:r>
               <w:rPr>
@@ -395,7 +395,7 @@
               <w:lang w:eastAsia="en-IE"/>
             </w:rPr>
           </w:pPr>
-          <w:hyperlink w:anchor="_Toc210585346" w:history="1">
+          <w:hyperlink w:anchor="_Toc212383851" w:history="1">
             <w:r>
               <w:rPr>
                 <w:rStyle w:val="Hyperlink"/>
@@ -422,7 +422,7 @@
                 <w:noProof/>
                 <w:webHidden/>
               </w:rPr>
-              <w:instrText xml:space="preserve"> PAGEREF _Toc210585346 \h </w:instrText>
+              <w:instrText xml:space="preserve"> PAGEREF _Toc212383851 \h </w:instrText>
             </w:r>
             <w:r>
               <w:rPr>
@@ -467,7 +467,7 @@
               <w:lang w:eastAsia="en-IE"/>
             </w:rPr>
           </w:pPr>
-          <w:hyperlink w:anchor="_Toc210585347" w:history="1">
+          <w:hyperlink w:anchor="_Toc212383852" w:history="1">
             <w:r>
               <w:rPr>
                 <w:rStyle w:val="Hyperlink"/>
@@ -494,7 +494,7 @@
                 <w:noProof/>
                 <w:webHidden/>
               </w:rPr>
-              <w:instrText xml:space="preserve"> PAGEREF _Toc210585347 \h </w:instrText>
+              <w:instrText xml:space="preserve"> PAGEREF _Toc212383852 \h </w:instrText>
             </w:r>
             <w:r>
               <w:rPr>
@@ -539,7 +539,7 @@
               <w:lang w:eastAsia="en-IE"/>
             </w:rPr>
           </w:pPr>
-          <w:hyperlink w:anchor="_Toc210585348" w:history="1">
+          <w:hyperlink w:anchor="_Toc212383853" w:history="1">
             <w:r>
               <w:rPr>
                 <w:rStyle w:val="Hyperlink"/>
@@ -566,7 +566,7 @@
                 <w:noProof/>
                 <w:webHidden/>
               </w:rPr>
-              <w:instrText xml:space="preserve"> PAGEREF _Toc210585348 \h </w:instrText>
+              <w:instrText xml:space="preserve"> PAGEREF _Toc212383853 \h </w:instrText>
             </w:r>
             <w:r>
               <w:rPr>
@@ -611,7 +611,7 @@
               <w:lang w:eastAsia="en-IE"/>
             </w:rPr>
           </w:pPr>
-          <w:hyperlink w:anchor="_Toc210585349" w:history="1">
+          <w:hyperlink w:anchor="_Toc212383854" w:history="1">
             <w:r>
               <w:rPr>
                 <w:rStyle w:val="Hyperlink"/>
@@ -638,7 +638,7 @@
                 <w:noProof/>
                 <w:webHidden/>
               </w:rPr>
-              <w:instrText xml:space="preserve"> PAGEREF _Toc210585349 \h </w:instrText>
+              <w:instrText xml:space="preserve"> PAGEREF _Toc212383854 \h </w:instrText>
             </w:r>
             <w:r>
               <w:rPr>
@@ -683,7 +683,7 @@
               <w:lang w:eastAsia="en-IE"/>
             </w:rPr>
           </w:pPr>
-          <w:hyperlink w:anchor="_Toc210585350" w:history="1">
+          <w:hyperlink w:anchor="_Toc212383855" w:history="1">
             <w:r>
               <w:rPr>
                 <w:rStyle w:val="Hyperlink"/>
@@ -710,7 +710,7 @@
                 <w:noProof/>
                 <w:webHidden/>
               </w:rPr>
-              <w:instrText xml:space="preserve"> PAGEREF _Toc210585350 \h </w:instrText>
+              <w:instrText xml:space="preserve"> PAGEREF _Toc212383855 \h </w:instrText>
             </w:r>
             <w:r>
               <w:rPr>
@@ -755,7 +755,7 @@
               <w:lang w:eastAsia="en-IE"/>
             </w:rPr>
           </w:pPr>
-          <w:hyperlink w:anchor="_Toc210585351" w:history="1">
+          <w:hyperlink w:anchor="_Toc212383856" w:history="1">
             <w:r>
               <w:rPr>
                 <w:rStyle w:val="Hyperlink"/>
@@ -782,7 +782,7 @@
                 <w:noProof/>
                 <w:webHidden/>
               </w:rPr>
-              <w:instrText xml:space="preserve"> PAGEREF _Toc210585351 \h </w:instrText>
+              <w:instrText xml:space="preserve"> PAGEREF _Toc212383856 \h </w:instrText>
             </w:r>
             <w:r>
               <w:rPr>
@@ -827,7 +827,7 @@
               <w:lang w:eastAsia="en-IE"/>
             </w:rPr>
           </w:pPr>
-          <w:hyperlink w:anchor="_Toc210585352" w:history="1">
+          <w:hyperlink w:anchor="_Toc212383857" w:history="1">
             <w:r>
               <w:rPr>
                 <w:rStyle w:val="Hyperlink"/>
@@ -854,7 +854,7 @@
                 <w:noProof/>
                 <w:webHidden/>
               </w:rPr>
-              <w:instrText xml:space="preserve"> PAGEREF _Toc210585352 \h </w:instrText>
+              <w:instrText xml:space="preserve"> PAGEREF _Toc212383857 \h </w:instrText>
             </w:r>
             <w:r>
               <w:rPr>
@@ -899,7 +899,7 @@
               <w:lang w:eastAsia="en-IE"/>
             </w:rPr>
           </w:pPr>
-          <w:hyperlink w:anchor="_Toc210585353" w:history="1">
+          <w:hyperlink w:anchor="_Toc212383858" w:history="1">
             <w:r>
               <w:rPr>
                 <w:rStyle w:val="Hyperlink"/>
@@ -926,7 +926,7 @@
                 <w:noProof/>
                 <w:webHidden/>
               </w:rPr>
-              <w:instrText xml:space="preserve"> PAGEREF _Toc210585353 \h </w:instrText>
+              <w:instrText xml:space="preserve"> PAGEREF _Toc212383858 \h </w:instrText>
             </w:r>
             <w:r>
               <w:rPr>
@@ -971,7 +971,7 @@
               <w:lang w:eastAsia="en-IE"/>
             </w:rPr>
           </w:pPr>
-          <w:hyperlink w:anchor="_Toc210585354" w:history="1">
+          <w:hyperlink w:anchor="_Toc212383859" w:history="1">
             <w:r>
               <w:rPr>
                 <w:rStyle w:val="Hyperlink"/>
@@ -998,7 +998,7 @@
                 <w:noProof/>
                 <w:webHidden/>
               </w:rPr>
-              <w:instrText xml:space="preserve"> PAGEREF _Toc210585354 \h </w:instrText>
+              <w:instrText xml:space="preserve"> PAGEREF _Toc212383859 \h </w:instrText>
             </w:r>
             <w:r>
               <w:rPr>
@@ -1043,7 +1043,7 @@
               <w:lang w:eastAsia="en-IE"/>
             </w:rPr>
           </w:pPr>
-          <w:hyperlink w:anchor="_Toc210585355" w:history="1">
+          <w:hyperlink w:anchor="_Toc212383860" w:history="1">
             <w:r>
               <w:rPr>
                 <w:rStyle w:val="Hyperlink"/>
@@ -1070,7 +1070,7 @@
                 <w:noProof/>
                 <w:webHidden/>
               </w:rPr>
-              <w:instrText xml:space="preserve"> PAGEREF _Toc210585355 \h </w:instrText>
+              <w:instrText xml:space="preserve"> PAGEREF _Toc212383860 \h </w:instrText>
             </w:r>
             <w:r>
               <w:rPr>
@@ -1115,7 +1115,7 @@
               <w:lang w:eastAsia="en-IE"/>
             </w:rPr>
           </w:pPr>
-          <w:hyperlink w:anchor="_Toc210585356" w:history="1">
+          <w:hyperlink w:anchor="_Toc212383861" w:history="1">
             <w:r>
               <w:rPr>
                 <w:rStyle w:val="Hyperlink"/>
@@ -1142,7 +1142,7 @@
                 <w:noProof/>
                 <w:webHidden/>
               </w:rPr>
-              <w:instrText xml:space="preserve"> PAGEREF _Toc210585356 \h </w:instrText>
+              <w:instrText xml:space="preserve"> PAGEREF _Toc212383861 \h </w:instrText>
             </w:r>
             <w:r>
               <w:rPr>
@@ -1187,7 +1187,7 @@
               <w:lang w:eastAsia="en-IE"/>
             </w:rPr>
           </w:pPr>
-          <w:hyperlink w:anchor="_Toc210585357" w:history="1">
+          <w:hyperlink w:anchor="_Toc212383862" w:history="1">
             <w:r>
               <w:rPr>
                 <w:rStyle w:val="Hyperlink"/>
@@ -1214,7 +1214,7 @@
                 <w:noProof/>
                 <w:webHidden/>
               </w:rPr>
-              <w:instrText xml:space="preserve"> PAGEREF _Toc210585357 \h </w:instrText>
+              <w:instrText xml:space="preserve"> PAGEREF _Toc212383862 \h </w:instrText>
             </w:r>
             <w:r>
               <w:rPr>
@@ -1259,7 +1259,7 @@
               <w:lang w:eastAsia="en-IE"/>
             </w:rPr>
           </w:pPr>
-          <w:hyperlink w:anchor="_Toc210585358" w:history="1">
+          <w:hyperlink w:anchor="_Toc212383863" w:history="1">
             <w:r>
               <w:rPr>
                 <w:rStyle w:val="Hyperlink"/>
@@ -1286,7 +1286,7 @@
                 <w:noProof/>
                 <w:webHidden/>
               </w:rPr>
-              <w:instrText xml:space="preserve"> PAGEREF _Toc210585358 \h </w:instrText>
+              <w:instrText xml:space="preserve"> PAGEREF _Toc212383863 \h </w:instrText>
             </w:r>
             <w:r>
               <w:rPr>
@@ -1331,7 +1331,7 @@
               <w:lang w:eastAsia="en-IE"/>
             </w:rPr>
           </w:pPr>
-          <w:hyperlink w:anchor="_Toc210585359" w:history="1">
+          <w:hyperlink w:anchor="_Toc212383864" w:history="1">
             <w:r>
               <w:rPr>
                 <w:rStyle w:val="Hyperlink"/>
@@ -1358,7 +1358,7 @@
                 <w:noProof/>
                 <w:webHidden/>
               </w:rPr>
-              <w:instrText xml:space="preserve"> PAGEREF _Toc210585359 \h </w:instrText>
+              <w:instrText xml:space="preserve"> PAGEREF _Toc212383864 \h </w:instrText>
             </w:r>
             <w:r>
               <w:rPr>
@@ -1403,7 +1403,7 @@
               <w:lang w:eastAsia="en-IE"/>
             </w:rPr>
           </w:pPr>
-          <w:hyperlink w:anchor="_Toc210585360" w:history="1">
+          <w:hyperlink w:anchor="_Toc212383865" w:history="1">
             <w:r>
               <w:rPr>
                 <w:rStyle w:val="Hyperlink"/>
@@ -1430,7 +1430,7 @@
                 <w:noProof/>
                 <w:webHidden/>
               </w:rPr>
-              <w:instrText xml:space="preserve"> PAGEREF _Toc210585360 \h </w:instrText>
+              <w:instrText xml:space="preserve"> PAGEREF _Toc212383865 \h </w:instrText>
             </w:r>
             <w:r>
               <w:rPr>
@@ -1475,7 +1475,7 @@
               <w:lang w:eastAsia="en-IE"/>
             </w:rPr>
           </w:pPr>
-          <w:hyperlink w:anchor="_Toc210585361" w:history="1">
+          <w:hyperlink w:anchor="_Toc212383866" w:history="1">
             <w:r>
               <w:rPr>
                 <w:rStyle w:val="Hyperlink"/>
@@ -1502,7 +1502,7 @@
                 <w:noProof/>
                 <w:webHidden/>
               </w:rPr>
-              <w:instrText xml:space="preserve"> PAGEREF _Toc210585361 \h </w:instrText>
+              <w:instrText xml:space="preserve"> PAGEREF _Toc212383866 \h </w:instrText>
             </w:r>
             <w:r>
               <w:rPr>
@@ -1547,7 +1547,7 @@
               <w:lang w:eastAsia="en-IE"/>
             </w:rPr>
           </w:pPr>
-          <w:hyperlink w:anchor="_Toc210585362" w:history="1">
+          <w:hyperlink w:anchor="_Toc212383867" w:history="1">
             <w:r>
               <w:rPr>
                 <w:rStyle w:val="Hyperlink"/>
@@ -1574,7 +1574,7 @@
                 <w:noProof/>
                 <w:webHidden/>
               </w:rPr>
-              <w:instrText xml:space="preserve"> PAGEREF _Toc210585362 \h </w:instrText>
+              <w:instrText xml:space="preserve"> PAGEREF _Toc212383867 \h </w:instrText>
             </w:r>
             <w:r>
               <w:rPr>
@@ -1619,7 +1619,7 @@
               <w:lang w:eastAsia="en-IE"/>
             </w:rPr>
           </w:pPr>
-          <w:hyperlink w:anchor="_Toc210585363" w:history="1">
+          <w:hyperlink w:anchor="_Toc212383868" w:history="1">
             <w:r>
               <w:rPr>
                 <w:rStyle w:val="Hyperlink"/>
@@ -1646,7 +1646,7 @@
                 <w:noProof/>
                 <w:webHidden/>
               </w:rPr>
-              <w:instrText xml:space="preserve"> PAGEREF _Toc210585363 \h </w:instrText>
+              <w:instrText xml:space="preserve"> PAGEREF _Toc212383868 \h </w:instrText>
             </w:r>
             <w:r>
               <w:rPr>
@@ -1691,7 +1691,7 @@
               <w:lang w:eastAsia="en-IE"/>
             </w:rPr>
           </w:pPr>
-          <w:hyperlink w:anchor="_Toc210585364" w:history="1">
+          <w:hyperlink w:anchor="_Toc212383869" w:history="1">
             <w:r>
               <w:rPr>
                 <w:rStyle w:val="Hyperlink"/>
@@ -1718,7 +1718,7 @@
                 <w:noProof/>
                 <w:webHidden/>
               </w:rPr>
-              <w:instrText xml:space="preserve"> PAGEREF _Toc210585364 \h </w:instrText>
+              <w:instrText xml:space="preserve"> PAGEREF _Toc212383869 \h </w:instrText>
             </w:r>
             <w:r>
               <w:rPr>
@@ -1763,7 +1763,7 @@
               <w:lang w:eastAsia="en-IE"/>
             </w:rPr>
           </w:pPr>
-          <w:hyperlink w:anchor="_Toc210585365" w:history="1">
+          <w:hyperlink w:anchor="_Toc212383870" w:history="1">
             <w:r>
               <w:rPr>
                 <w:rStyle w:val="Hyperlink"/>
@@ -1790,7 +1790,7 @@
                 <w:noProof/>
                 <w:webHidden/>
               </w:rPr>
-              <w:instrText xml:space="preserve"> PAGEREF _Toc210585365 \h </w:instrText>
+              <w:instrText xml:space="preserve"> PAGEREF _Toc212383870 \h </w:instrText>
             </w:r>
             <w:r>
               <w:rPr>
@@ -1835,7 +1835,7 @@
               <w:lang w:eastAsia="en-IE"/>
             </w:rPr>
           </w:pPr>
-          <w:hyperlink w:anchor="_Toc210585366" w:history="1">
+          <w:hyperlink w:anchor="_Toc212383871" w:history="1">
             <w:r>
               <w:rPr>
                 <w:rStyle w:val="Hyperlink"/>
@@ -1862,7 +1862,7 @@
                 <w:noProof/>
                 <w:webHidden/>
               </w:rPr>
-              <w:instrText xml:space="preserve"> PAGEREF _Toc210585366 \h </w:instrText>
+              <w:instrText xml:space="preserve"> PAGEREF _Toc212383871 \h </w:instrText>
             </w:r>
             <w:r>
               <w:rPr>
@@ -1907,7 +1907,7 @@
               <w:lang w:eastAsia="en-IE"/>
             </w:rPr>
           </w:pPr>
-          <w:hyperlink w:anchor="_Toc210585367" w:history="1">
+          <w:hyperlink w:anchor="_Toc212383872" w:history="1">
             <w:r>
               <w:rPr>
                 <w:rStyle w:val="Hyperlink"/>
@@ -1934,7 +1934,7 @@
                 <w:noProof/>
                 <w:webHidden/>
               </w:rPr>
-              <w:instrText xml:space="preserve"> PAGEREF _Toc210585367 \h </w:instrText>
+              <w:instrText xml:space="preserve"> PAGEREF _Toc212383872 \h </w:instrText>
             </w:r>
             <w:r>
               <w:rPr>
@@ -1979,7 +1979,7 @@
               <w:lang w:eastAsia="en-IE"/>
             </w:rPr>
           </w:pPr>
-          <w:hyperlink w:anchor="_Toc210585368" w:history="1">
+          <w:hyperlink w:anchor="_Toc212383873" w:history="1">
             <w:r>
               <w:rPr>
                 <w:rStyle w:val="Hyperlink"/>
@@ -2006,7 +2006,7 @@
                 <w:noProof/>
                 <w:webHidden/>
               </w:rPr>
-              <w:instrText xml:space="preserve"> PAGEREF _Toc210585368 \h </w:instrText>
+              <w:instrText xml:space="preserve"> PAGEREF _Toc212383873 \h </w:instrText>
             </w:r>
             <w:r>
               <w:rPr>
@@ -2051,7 +2051,7 @@
               <w:lang w:eastAsia="en-IE"/>
             </w:rPr>
           </w:pPr>
-          <w:hyperlink w:anchor="_Toc210585369" w:history="1">
+          <w:hyperlink w:anchor="_Toc212383874" w:history="1">
             <w:r>
               <w:rPr>
                 <w:rStyle w:val="Hyperlink"/>
@@ -2078,7 +2078,7 @@
                 <w:noProof/>
                 <w:webHidden/>
               </w:rPr>
-              <w:instrText xml:space="preserve"> PAGEREF _Toc210585369 \h </w:instrText>
+              <w:instrText xml:space="preserve"> PAGEREF _Toc212383874 \h </w:instrText>
             </w:r>
             <w:r>
               <w:rPr>
@@ -2123,7 +2123,7 @@
               <w:lang w:eastAsia="en-IE"/>
             </w:rPr>
           </w:pPr>
-          <w:hyperlink w:anchor="_Toc210585370" w:history="1">
+          <w:hyperlink w:anchor="_Toc212383875" w:history="1">
             <w:r>
               <w:rPr>
                 <w:rStyle w:val="Hyperlink"/>
@@ -2150,7 +2150,7 @@
                 <w:noProof/>
                 <w:webHidden/>
               </w:rPr>
-              <w:instrText xml:space="preserve"> PAGEREF _Toc210585370 \h </w:instrText>
+              <w:instrText xml:space="preserve"> PAGEREF _Toc212383875 \h </w:instrText>
             </w:r>
             <w:r>
               <w:rPr>
@@ -2195,7 +2195,7 @@
               <w:lang w:eastAsia="en-IE"/>
             </w:rPr>
           </w:pPr>
-          <w:hyperlink w:anchor="_Toc210585371" w:history="1">
+          <w:hyperlink w:anchor="_Toc212383876" w:history="1">
             <w:r>
               <w:rPr>
                 <w:rStyle w:val="Hyperlink"/>
@@ -2222,7 +2222,7 @@
                 <w:noProof/>
                 <w:webHidden/>
               </w:rPr>
-              <w:instrText xml:space="preserve"> PAGEREF _Toc210585371 \h </w:instrText>
+              <w:instrText xml:space="preserve"> PAGEREF _Toc212383876 \h </w:instrText>
             </w:r>
             <w:r>
               <w:rPr>
@@ -2267,7 +2267,7 @@
               <w:lang w:eastAsia="en-IE"/>
             </w:rPr>
           </w:pPr>
-          <w:hyperlink w:anchor="_Toc210585372" w:history="1">
+          <w:hyperlink w:anchor="_Toc212383877" w:history="1">
             <w:r>
               <w:rPr>
                 <w:rStyle w:val="Hyperlink"/>
@@ -2294,7 +2294,7 @@
                 <w:noProof/>
                 <w:webHidden/>
               </w:rPr>
-              <w:instrText xml:space="preserve"> PAGEREF _Toc210585372 \h </w:instrText>
+              <w:instrText xml:space="preserve"> PAGEREF _Toc212383877 \h </w:instrText>
             </w:r>
             <w:r>
               <w:rPr>
@@ -2339,7 +2339,7 @@
               <w:lang w:eastAsia="en-IE"/>
             </w:rPr>
           </w:pPr>
-          <w:hyperlink w:anchor="_Toc210585373" w:history="1">
+          <w:hyperlink w:anchor="_Toc212383878" w:history="1">
             <w:r>
               <w:rPr>
                 <w:rStyle w:val="Hyperlink"/>
@@ -2366,7 +2366,7 @@
                 <w:noProof/>
                 <w:webHidden/>
               </w:rPr>
-              <w:instrText xml:space="preserve"> PAGEREF _Toc210585373 \h </w:instrText>
+              <w:instrText xml:space="preserve"> PAGEREF _Toc212383878 \h </w:instrText>
             </w:r>
             <w:r>
               <w:rPr>
@@ -2411,7 +2411,7 @@
               <w:lang w:eastAsia="en-IE"/>
             </w:rPr>
           </w:pPr>
-          <w:hyperlink w:anchor="_Toc210585374" w:history="1">
+          <w:hyperlink w:anchor="_Toc212383879" w:history="1">
             <w:r>
               <w:rPr>
                 <w:rStyle w:val="Hyperlink"/>
@@ -2438,7 +2438,7 @@
                 <w:noProof/>
                 <w:webHidden/>
               </w:rPr>
-              <w:instrText xml:space="preserve"> PAGEREF _Toc210585374 \h </w:instrText>
+              <w:instrText xml:space="preserve"> PAGEREF _Toc212383879 \h </w:instrText>
             </w:r>
             <w:r>
               <w:rPr>
@@ -2483,7 +2483,7 @@
               <w:lang w:eastAsia="en-IE"/>
             </w:rPr>
           </w:pPr>
-          <w:hyperlink w:anchor="_Toc210585375" w:history="1">
+          <w:hyperlink w:anchor="_Toc212383880" w:history="1">
             <w:r>
               <w:rPr>
                 <w:rStyle w:val="Hyperlink"/>
@@ -2510,7 +2510,7 @@
                 <w:noProof/>
                 <w:webHidden/>
               </w:rPr>
-              <w:instrText xml:space="preserve"> PAGEREF _Toc210585375 \h </w:instrText>
+              <w:instrText xml:space="preserve"> PAGEREF _Toc212383880 \h </w:instrText>
             </w:r>
             <w:r>
               <w:rPr>
@@ -2555,7 +2555,7 @@
               <w:lang w:eastAsia="en-IE"/>
             </w:rPr>
           </w:pPr>
-          <w:hyperlink w:anchor="_Toc210585376" w:history="1">
+          <w:hyperlink w:anchor="_Toc212383881" w:history="1">
             <w:r>
               <w:rPr>
                 <w:rStyle w:val="Hyperlink"/>
@@ -2582,7 +2582,7 @@
                 <w:noProof/>
                 <w:webHidden/>
               </w:rPr>
-              <w:instrText xml:space="preserve"> PAGEREF _Toc210585376 \h </w:instrText>
+              <w:instrText xml:space="preserve"> PAGEREF _Toc212383881 \h </w:instrText>
             </w:r>
             <w:r>
               <w:rPr>
@@ -2627,7 +2627,7 @@
               <w:lang w:eastAsia="en-IE"/>
             </w:rPr>
           </w:pPr>
-          <w:hyperlink w:anchor="_Toc210585377" w:history="1">
+          <w:hyperlink w:anchor="_Toc212383882" w:history="1">
             <w:r>
               <w:rPr>
                 <w:rStyle w:val="Hyperlink"/>
@@ -2654,7 +2654,7 @@
                 <w:noProof/>
                 <w:webHidden/>
               </w:rPr>
-              <w:instrText xml:space="preserve"> PAGEREF _Toc210585377 \h </w:instrText>
+              <w:instrText xml:space="preserve"> PAGEREF _Toc212383882 \h </w:instrText>
             </w:r>
             <w:r>
               <w:rPr>
@@ -2699,7 +2699,7 @@
               <w:lang w:eastAsia="en-IE"/>
             </w:rPr>
           </w:pPr>
-          <w:hyperlink w:anchor="_Toc210585378" w:history="1">
+          <w:hyperlink w:anchor="_Toc212383883" w:history="1">
             <w:r>
               <w:rPr>
                 <w:rStyle w:val="Hyperlink"/>
@@ -2726,7 +2726,7 @@
                 <w:noProof/>
                 <w:webHidden/>
               </w:rPr>
-              <w:instrText xml:space="preserve"> PAGEREF _Toc210585378 \h </w:instrText>
+              <w:instrText xml:space="preserve"> PAGEREF _Toc212383883 \h </w:instrText>
             </w:r>
             <w:r>
               <w:rPr>
@@ -2771,7 +2771,7 @@
               <w:lang w:eastAsia="en-IE"/>
             </w:rPr>
           </w:pPr>
-          <w:hyperlink w:anchor="_Toc210585379" w:history="1">
+          <w:hyperlink w:anchor="_Toc212383884" w:history="1">
             <w:r>
               <w:rPr>
                 <w:rStyle w:val="Hyperlink"/>
@@ -2798,7 +2798,7 @@
                 <w:noProof/>
                 <w:webHidden/>
               </w:rPr>
-              <w:instrText xml:space="preserve"> PAGEREF _Toc210585379 \h </w:instrText>
+              <w:instrText xml:space="preserve"> PAGEREF _Toc212383884 \h </w:instrText>
             </w:r>
             <w:r>
               <w:rPr>
@@ -2843,7 +2843,7 @@
               <w:lang w:eastAsia="en-IE"/>
             </w:rPr>
           </w:pPr>
-          <w:hyperlink w:anchor="_Toc210585380" w:history="1">
+          <w:hyperlink w:anchor="_Toc212383885" w:history="1">
             <w:r>
               <w:rPr>
                 <w:rStyle w:val="Hyperlink"/>
@@ -2870,7 +2870,7 @@
                 <w:noProof/>
                 <w:webHidden/>
               </w:rPr>
-              <w:instrText xml:space="preserve"> PAGEREF _Toc210585380 \h </w:instrText>
+              <w:instrText xml:space="preserve"> PAGEREF _Toc212383885 \h </w:instrText>
             </w:r>
             <w:r>
               <w:rPr>
@@ -2915,7 +2915,7 @@
               <w:lang w:eastAsia="en-IE"/>
             </w:rPr>
           </w:pPr>
-          <w:hyperlink w:anchor="_Toc210585381" w:history="1">
+          <w:hyperlink w:anchor="_Toc212383886" w:history="1">
             <w:r>
               <w:rPr>
                 <w:rStyle w:val="Hyperlink"/>
@@ -2942,7 +2942,7 @@
                 <w:noProof/>
                 <w:webHidden/>
               </w:rPr>
-              <w:instrText xml:space="preserve"> PAGEREF _Toc210585381 \h </w:instrText>
+              <w:instrText xml:space="preserve"> PAGEREF _Toc212383886 \h </w:instrText>
             </w:r>
             <w:r>
               <w:rPr>
@@ -2987,7 +2987,7 @@
               <w:lang w:eastAsia="en-IE"/>
             </w:rPr>
           </w:pPr>
-          <w:hyperlink w:anchor="_Toc210585382" w:history="1">
+          <w:hyperlink w:anchor="_Toc212383887" w:history="1">
             <w:r>
               <w:rPr>
                 <w:rStyle w:val="Hyperlink"/>
@@ -3014,7 +3014,7 @@
                 <w:noProof/>
                 <w:webHidden/>
               </w:rPr>
-              <w:instrText xml:space="preserve"> PAGEREF _Toc210585382 \h </w:instrText>
+              <w:instrText xml:space="preserve"> PAGEREF _Toc212383887 \h </w:instrText>
             </w:r>
             <w:r>
               <w:rPr>
@@ -3059,7 +3059,7 @@
               <w:lang w:eastAsia="en-IE"/>
             </w:rPr>
           </w:pPr>
-          <w:hyperlink w:anchor="_Toc210585383" w:history="1">
+          <w:hyperlink w:anchor="_Toc212383888" w:history="1">
             <w:r>
               <w:rPr>
                 <w:rStyle w:val="Hyperlink"/>
@@ -3086,7 +3086,7 @@
                 <w:noProof/>
                 <w:webHidden/>
               </w:rPr>
-              <w:instrText xml:space="preserve"> PAGEREF _Toc210585383 \h </w:instrText>
+              <w:instrText xml:space="preserve"> PAGEREF _Toc212383888 \h </w:instrText>
             </w:r>
             <w:r>
               <w:rPr>
@@ -3131,7 +3131,7 @@
               <w:lang w:eastAsia="en-IE"/>
             </w:rPr>
           </w:pPr>
-          <w:hyperlink w:anchor="_Toc210585384" w:history="1">
+          <w:hyperlink w:anchor="_Toc212383889" w:history="1">
             <w:r>
               <w:rPr>
                 <w:rStyle w:val="Hyperlink"/>
@@ -3158,7 +3158,7 @@
                 <w:noProof/>
                 <w:webHidden/>
               </w:rPr>
-              <w:instrText xml:space="preserve"> PAGEREF _Toc210585384 \h </w:instrText>
+              <w:instrText xml:space="preserve"> PAGEREF _Toc212383889 \h </w:instrText>
             </w:r>
             <w:r>
               <w:rPr>
@@ -3203,7 +3203,7 @@
               <w:lang w:eastAsia="en-IE"/>
             </w:rPr>
           </w:pPr>
-          <w:hyperlink w:anchor="_Toc210585385" w:history="1">
+          <w:hyperlink w:anchor="_Toc212383890" w:history="1">
             <w:r>
               <w:rPr>
                 <w:rStyle w:val="Hyperlink"/>
@@ -3230,7 +3230,7 @@
                 <w:noProof/>
                 <w:webHidden/>
               </w:rPr>
-              <w:instrText xml:space="preserve"> PAGEREF _Toc210585385 \h </w:instrText>
+              <w:instrText xml:space="preserve"> PAGEREF _Toc212383890 \h </w:instrText>
             </w:r>
             <w:r>
               <w:rPr>
@@ -3275,7 +3275,7 @@
               <w:lang w:eastAsia="en-IE"/>
             </w:rPr>
           </w:pPr>
-          <w:hyperlink w:anchor="_Toc210585386" w:history="1">
+          <w:hyperlink w:anchor="_Toc212383891" w:history="1">
             <w:r>
               <w:rPr>
                 <w:rStyle w:val="Hyperlink"/>
@@ -3302,7 +3302,7 @@
                 <w:noProof/>
                 <w:webHidden/>
               </w:rPr>
-              <w:instrText xml:space="preserve"> PAGEREF _Toc210585386 \h </w:instrText>
+              <w:instrText xml:space="preserve"> PAGEREF _Toc212383891 \h </w:instrText>
             </w:r>
             <w:r>
               <w:rPr>
@@ -3347,7 +3347,7 @@
               <w:lang w:eastAsia="en-IE"/>
             </w:rPr>
           </w:pPr>
-          <w:hyperlink w:anchor="_Toc210585387" w:history="1">
+          <w:hyperlink w:anchor="_Toc212383892" w:history="1">
             <w:r>
               <w:rPr>
                 <w:rStyle w:val="Hyperlink"/>
@@ -3374,7 +3374,7 @@
                 <w:noProof/>
                 <w:webHidden/>
               </w:rPr>
-              <w:instrText xml:space="preserve"> PAGEREF _Toc210585387 \h </w:instrText>
+              <w:instrText xml:space="preserve"> PAGEREF _Toc212383892 \h </w:instrText>
             </w:r>
             <w:r>
               <w:rPr>
@@ -3419,7 +3419,7 @@
               <w:lang w:eastAsia="en-IE"/>
             </w:rPr>
           </w:pPr>
-          <w:hyperlink w:anchor="_Toc210585388" w:history="1">
+          <w:hyperlink w:anchor="_Toc212383893" w:history="1">
             <w:r>
               <w:rPr>
                 <w:rStyle w:val="Hyperlink"/>
@@ -3446,7 +3446,7 @@
                 <w:noProof/>
                 <w:webHidden/>
               </w:rPr>
-              <w:instrText xml:space="preserve"> PAGEREF _Toc210585388 \h </w:instrText>
+              <w:instrText xml:space="preserve"> PAGEREF _Toc212383893 \h </w:instrText>
             </w:r>
             <w:r>
               <w:rPr>
@@ -3491,13 +3491,13 @@
               <w:lang w:eastAsia="en-IE"/>
             </w:rPr>
           </w:pPr>
-          <w:hyperlink w:anchor="_Toc210585389" w:history="1">
+          <w:hyperlink w:anchor="_Toc212383894" w:history="1">
             <w:r>
               <w:rPr>
                 <w:rStyle w:val="Hyperlink"/>
                 <w:noProof/>
               </w:rPr>
-              <w:t>References</w:t>
+              <w:t>Bibliography</w:t>
             </w:r>
             <w:r>
               <w:rPr>
@@ -3518,7 +3518,7 @@
                 <w:noProof/>
                 <w:webHidden/>
               </w:rPr>
-              <w:instrText xml:space="preserve"> PAGEREF _Toc210585389 \h </w:instrText>
+              <w:instrText xml:space="preserve"> PAGEREF _Toc212383894 \h </w:instrText>
             </w:r>
             <w:r>
               <w:rPr>
@@ -3595,7 +3595,7 @@
         </w:rPr>
       </w:pPr>
       <w:bookmarkStart w:id="0" w:name="_Toc209958176"/>
-      <w:bookmarkStart w:id="1" w:name="_Toc210585344"/>
+      <w:bookmarkStart w:id="1" w:name="_Toc212383849"/>
       <w:r>
         <w:rPr>
           <w:color w:val="auto"/>
@@ -3675,7 +3675,7 @@
         </w:rPr>
       </w:pPr>
       <w:bookmarkStart w:id="2" w:name="_Toc209958177"/>
-      <w:bookmarkStart w:id="3" w:name="_Toc210585345"/>
+      <w:bookmarkStart w:id="3" w:name="_Toc212383850"/>
       <w:r>
         <w:rPr>
           <w:color w:val="auto"/>
@@ -3769,7 +3769,7 @@
         </w:rPr>
       </w:pPr>
       <w:bookmarkStart w:id="4" w:name="_Toc209958178"/>
-      <w:bookmarkStart w:id="5" w:name="_Toc210585346"/>
+      <w:bookmarkStart w:id="5" w:name="_Toc212383851"/>
       <w:r>
         <w:rPr>
           <w:color w:val="auto"/>
@@ -3787,7 +3787,7 @@
         </w:rPr>
       </w:pPr>
       <w:bookmarkStart w:id="6" w:name="_Toc209958179"/>
-      <w:bookmarkStart w:id="7" w:name="_Toc210585347"/>
+      <w:bookmarkStart w:id="7" w:name="_Toc212383852"/>
       <w:r>
         <w:rPr>
           <w:color w:val="auto"/>
@@ -3805,7 +3805,7 @@
         </w:rPr>
       </w:pPr>
       <w:bookmarkStart w:id="8" w:name="_Toc209958180"/>
-      <w:bookmarkStart w:id="9" w:name="_Toc210585348"/>
+      <w:bookmarkStart w:id="9" w:name="_Toc212383853"/>
       <w:r>
         <w:rPr>
           <w:color w:val="auto"/>
@@ -3957,7 +3957,7 @@
         </w:rPr>
       </w:pPr>
       <w:bookmarkStart w:id="10" w:name="_Toc209958181"/>
-      <w:bookmarkStart w:id="11" w:name="_Toc210585349"/>
+      <w:bookmarkStart w:id="11" w:name="_Toc212383854"/>
       <w:r>
         <w:rPr>
           <w:color w:val="auto"/>
@@ -4011,7 +4011,7 @@
         </w:rPr>
       </w:pPr>
       <w:bookmarkStart w:id="12" w:name="_Toc209958182"/>
-      <w:bookmarkStart w:id="13" w:name="_Toc210585350"/>
+      <w:bookmarkStart w:id="13" w:name="_Toc212383855"/>
       <w:r>
         <w:rPr>
           <w:color w:val="auto"/>
@@ -4035,7 +4035,7 @@
           <w:color w:val="auto"/>
         </w:rPr>
       </w:pPr>
-      <w:bookmarkStart w:id="14" w:name="_Toc210585351"/>
+      <w:bookmarkStart w:id="14" w:name="_Toc212383856"/>
       <w:r>
         <w:rPr>
           <w:color w:val="auto"/>
@@ -4063,7 +4063,7 @@
           <w:color w:val="auto"/>
         </w:rPr>
       </w:pPr>
-      <w:bookmarkStart w:id="15" w:name="_Toc210585352"/>
+      <w:bookmarkStart w:id="15" w:name="_Toc212383857"/>
       <w:r>
         <w:rPr>
           <w:color w:val="auto"/>
@@ -4121,7 +4121,7 @@
           <w:color w:val="auto"/>
         </w:rPr>
       </w:pPr>
-      <w:bookmarkStart w:id="16" w:name="_Toc210585353"/>
+      <w:bookmarkStart w:id="16" w:name="_Toc212383858"/>
       <w:r>
         <w:rPr>
           <w:color w:val="auto"/>
@@ -4152,7 +4152,7 @@
           <w:color w:val="auto"/>
         </w:rPr>
       </w:pPr>
-      <w:bookmarkStart w:id="17" w:name="_Toc210585354"/>
+      <w:bookmarkStart w:id="17" w:name="_Toc212383859"/>
       <w:r>
         <w:rPr>
           <w:color w:val="auto"/>
@@ -4192,7 +4192,7 @@
           <w:color w:val="auto"/>
         </w:rPr>
       </w:pPr>
-      <w:bookmarkStart w:id="18" w:name="_Toc210585355"/>
+      <w:bookmarkStart w:id="18" w:name="_Toc212383860"/>
       <w:r>
         <w:rPr>
           <w:color w:val="auto"/>
@@ -4232,7 +4232,7 @@
           <w:color w:val="auto"/>
         </w:rPr>
       </w:pPr>
-      <w:bookmarkStart w:id="19" w:name="_Toc210585356"/>
+      <w:bookmarkStart w:id="19" w:name="_Toc212383861"/>
       <w:r>
         <w:rPr>
           <w:color w:val="auto"/>
@@ -4296,7 +4296,7 @@
           <w:color w:val="auto"/>
         </w:rPr>
       </w:pPr>
-      <w:bookmarkStart w:id="20" w:name="_Toc210585357"/>
+      <w:bookmarkStart w:id="20" w:name="_Toc212383862"/>
       <w:r>
         <w:rPr>
           <w:color w:val="auto"/>
@@ -4352,7 +4352,7 @@
           <w:color w:val="auto"/>
         </w:rPr>
       </w:pPr>
-      <w:bookmarkStart w:id="22" w:name="_Toc210585358"/>
+      <w:bookmarkStart w:id="22" w:name="_Toc212383863"/>
       <w:r>
         <w:rPr>
           <w:color w:val="auto"/>
@@ -4371,7 +4371,7 @@
         </w:rPr>
       </w:pPr>
       <w:bookmarkStart w:id="23" w:name="_Toc209958184"/>
-      <w:bookmarkStart w:id="24" w:name="_Toc210585359"/>
+      <w:bookmarkStart w:id="24" w:name="_Toc212383864"/>
       <w:r>
         <w:rPr>
           <w:color w:val="auto"/>
@@ -4480,11 +4480,9 @@
           <w:numId w:val="3"/>
         </w:numPr>
       </w:pPr>
-      <w:proofErr w:type="spellStart"/>
       <w:r>
         <w:t>CodeMirror</w:t>
       </w:r>
-      <w:proofErr w:type="spellEnd"/>
       <w:r>
         <w:t xml:space="preserve"> </w:t>
       </w:r>
@@ -4527,7 +4525,7 @@
         </w:rPr>
       </w:pPr>
       <w:bookmarkStart w:id="26" w:name="_Toc209958185"/>
-      <w:bookmarkStart w:id="27" w:name="_Toc210585360"/>
+      <w:bookmarkStart w:id="27" w:name="_Toc212383865"/>
       <w:r>
         <w:rPr>
           <w:color w:val="auto"/>
@@ -4644,7 +4642,7 @@
         </w:rPr>
       </w:pPr>
       <w:bookmarkStart w:id="28" w:name="_Toc209958186"/>
-      <w:bookmarkStart w:id="29" w:name="_Toc210585361"/>
+      <w:bookmarkStart w:id="29" w:name="_Toc212383866"/>
       <w:r>
         <w:rPr>
           <w:color w:val="auto"/>
@@ -6316,7 +6314,7 @@
           <w:color w:val="auto"/>
         </w:rPr>
       </w:pPr>
-      <w:bookmarkStart w:id="30" w:name="_Toc210585362"/>
+      <w:bookmarkStart w:id="30" w:name="_Toc212383867"/>
       <w:r>
         <w:rPr>
           <w:color w:val="auto"/>
@@ -6334,7 +6332,7 @@
           <w:color w:val="auto"/>
         </w:rPr>
       </w:pPr>
-      <w:bookmarkStart w:id="31" w:name="_Toc210585363"/>
+      <w:bookmarkStart w:id="31" w:name="_Toc212383868"/>
       <w:r>
         <w:rPr>
           <w:color w:val="auto"/>
@@ -6418,7 +6416,7 @@
           <w:color w:val="auto"/>
         </w:rPr>
       </w:pPr>
-      <w:bookmarkStart w:id="32" w:name="_Toc210585364"/>
+      <w:bookmarkStart w:id="32" w:name="_Toc212383869"/>
       <w:r>
         <w:rPr>
           <w:color w:val="auto"/>
@@ -6436,7 +6434,7 @@
           <w:color w:val="auto"/>
         </w:rPr>
       </w:pPr>
-      <w:bookmarkStart w:id="33" w:name="_Toc210585365"/>
+      <w:bookmarkStart w:id="33" w:name="_Toc212383870"/>
       <w:r>
         <w:rPr>
           <w:color w:val="auto"/>
@@ -6546,7 +6544,7 @@
           <w:color w:val="auto"/>
         </w:rPr>
       </w:pPr>
-      <w:bookmarkStart w:id="34" w:name="_Toc210585366"/>
+      <w:bookmarkStart w:id="34" w:name="_Toc212383871"/>
       <w:r>
         <w:rPr>
           <w:color w:val="auto"/>
@@ -6668,7 +6666,7 @@
           <w:color w:val="auto"/>
         </w:rPr>
       </w:pPr>
-      <w:bookmarkStart w:id="35" w:name="_Toc210585367"/>
+      <w:bookmarkStart w:id="35" w:name="_Toc212383872"/>
       <w:r>
         <w:rPr>
           <w:color w:val="auto"/>
@@ -6799,7 +6797,7 @@
           <w:color w:val="auto"/>
         </w:rPr>
       </w:pPr>
-      <w:bookmarkStart w:id="36" w:name="_Toc210585368"/>
+      <w:bookmarkStart w:id="36" w:name="_Toc212383873"/>
       <w:r>
         <w:rPr>
           <w:color w:val="auto"/>
@@ -6947,7 +6945,7 @@
           <w:color w:val="auto"/>
         </w:rPr>
       </w:pPr>
-      <w:bookmarkStart w:id="37" w:name="_Toc210585369"/>
+      <w:bookmarkStart w:id="37" w:name="_Toc212383874"/>
       <w:r>
         <w:rPr>
           <w:color w:val="auto"/>
@@ -7061,7 +7059,7 @@
           <w:color w:val="auto"/>
         </w:rPr>
       </w:pPr>
-      <w:bookmarkStart w:id="38" w:name="_Toc210585370"/>
+      <w:bookmarkStart w:id="38" w:name="_Toc212383875"/>
       <w:r>
         <w:rPr>
           <w:color w:val="auto"/>
@@ -7245,7 +7243,7 @@
           <w:color w:val="auto"/>
         </w:rPr>
       </w:pPr>
-      <w:bookmarkStart w:id="39" w:name="_Toc210585371"/>
+      <w:bookmarkStart w:id="39" w:name="_Toc212383876"/>
       <w:r>
         <w:rPr>
           <w:color w:val="auto"/>
@@ -7483,7 +7481,7 @@
           <w:color w:val="auto"/>
         </w:rPr>
       </w:pPr>
-      <w:bookmarkStart w:id="40" w:name="_Toc210585372"/>
+      <w:bookmarkStart w:id="40" w:name="_Toc212383877"/>
       <w:r>
         <w:rPr>
           <w:color w:val="auto"/>
@@ -7722,7 +7720,7 @@
           <w:color w:val="auto"/>
         </w:rPr>
       </w:pPr>
-      <w:bookmarkStart w:id="41" w:name="_Toc210585373"/>
+      <w:bookmarkStart w:id="41" w:name="_Toc212383878"/>
       <w:r>
         <w:rPr>
           <w:color w:val="auto"/>
@@ -7943,7 +7941,7 @@
           <w:color w:val="auto"/>
         </w:rPr>
       </w:pPr>
-      <w:bookmarkStart w:id="42" w:name="_Toc210585374"/>
+      <w:bookmarkStart w:id="42" w:name="_Toc212383879"/>
       <w:r>
         <w:rPr>
           <w:color w:val="auto"/>
@@ -8170,7 +8168,7 @@
           <w:color w:val="auto"/>
         </w:rPr>
       </w:pPr>
-      <w:bookmarkStart w:id="43" w:name="_Toc210585375"/>
+      <w:bookmarkStart w:id="43" w:name="_Toc212383880"/>
       <w:r>
         <w:rPr>
           <w:color w:val="auto"/>
@@ -8297,7 +8295,7 @@
           <w:color w:val="auto"/>
         </w:rPr>
       </w:pPr>
-      <w:bookmarkStart w:id="44" w:name="_Toc210585376"/>
+      <w:bookmarkStart w:id="44" w:name="_Toc212383881"/>
       <w:r>
         <w:rPr>
           <w:color w:val="auto"/>
@@ -8322,7 +8320,7 @@
           <w:color w:val="auto"/>
         </w:rPr>
       </w:pPr>
-      <w:bookmarkStart w:id="45" w:name="_Toc210585377"/>
+      <w:bookmarkStart w:id="45" w:name="_Toc212383882"/>
       <w:r>
         <w:rPr>
           <w:color w:val="auto"/>
@@ -8614,7 +8612,7 @@
           <w:color w:val="auto"/>
         </w:rPr>
       </w:pPr>
-      <w:bookmarkStart w:id="46" w:name="_Toc210585378"/>
+      <w:bookmarkStart w:id="46" w:name="_Toc212383883"/>
       <w:r>
         <w:rPr>
           <w:color w:val="auto"/>
@@ -8994,7 +8992,7 @@
           <w:color w:val="auto"/>
         </w:rPr>
       </w:pPr>
-      <w:bookmarkStart w:id="47" w:name="_Toc210585379"/>
+      <w:bookmarkStart w:id="47" w:name="_Toc212383884"/>
       <w:r>
         <w:rPr>
           <w:color w:val="auto"/>
@@ -9389,7 +9387,7 @@
           <w:color w:val="auto"/>
         </w:rPr>
       </w:pPr>
-      <w:bookmarkStart w:id="48" w:name="_Toc210585380"/>
+      <w:bookmarkStart w:id="48" w:name="_Toc212383885"/>
       <w:r>
         <w:rPr>
           <w:color w:val="auto"/>
@@ -9728,7 +9726,7 @@
           <w:color w:val="auto"/>
         </w:rPr>
       </w:pPr>
-      <w:bookmarkStart w:id="49" w:name="_Toc210585381"/>
+      <w:bookmarkStart w:id="49" w:name="_Toc212383886"/>
       <w:r>
         <w:rPr>
           <w:color w:val="auto"/>
@@ -10050,7 +10048,7 @@
           <w:color w:val="auto"/>
         </w:rPr>
       </w:pPr>
-      <w:bookmarkStart w:id="50" w:name="_Toc210585382"/>
+      <w:bookmarkStart w:id="50" w:name="_Toc212383887"/>
       <w:r>
         <w:rPr>
           <w:color w:val="auto"/>
@@ -10559,7 +10557,7 @@
           <w:color w:val="auto"/>
         </w:rPr>
       </w:pPr>
-      <w:bookmarkStart w:id="51" w:name="_Toc210585383"/>
+      <w:bookmarkStart w:id="51" w:name="_Toc212383888"/>
       <w:r>
         <w:rPr>
           <w:color w:val="auto"/>
@@ -11480,7 +11478,7 @@
           <w:color w:val="auto"/>
         </w:rPr>
       </w:pPr>
-      <w:bookmarkStart w:id="52" w:name="_Toc210585384"/>
+      <w:bookmarkStart w:id="52" w:name="_Toc212383889"/>
       <w:r>
         <w:rPr>
           <w:color w:val="auto"/>
@@ -12381,7 +12379,7 @@
           <w:color w:val="auto"/>
         </w:rPr>
       </w:pPr>
-      <w:bookmarkStart w:id="53" w:name="_Toc210585385"/>
+      <w:bookmarkStart w:id="53" w:name="_Toc212383890"/>
       <w:r>
         <w:rPr>
           <w:color w:val="auto"/>
@@ -13278,7 +13276,7 @@
           <w:color w:val="auto"/>
         </w:rPr>
       </w:pPr>
-      <w:bookmarkStart w:id="54" w:name="_Toc210585386"/>
+      <w:bookmarkStart w:id="54" w:name="_Toc212383891"/>
       <w:r>
         <w:rPr>
           <w:color w:val="auto"/>
@@ -13588,7 +13586,7 @@
           <w:color w:val="auto"/>
         </w:rPr>
       </w:pPr>
-      <w:bookmarkStart w:id="55" w:name="_Toc210585387"/>
+      <w:bookmarkStart w:id="55" w:name="_Toc212383892"/>
       <w:r>
         <w:rPr>
           <w:color w:val="auto"/>
@@ -14103,7 +14101,7 @@
           <w:color w:val="auto"/>
         </w:rPr>
       </w:pPr>
-      <w:bookmarkStart w:id="57" w:name="_Toc210585388"/>
+      <w:bookmarkStart w:id="57" w:name="_Toc212383893"/>
       <w:r>
         <w:rPr>
           <w:color w:val="auto"/>
@@ -14222,6 +14220,7 @@
           <w:color w:val="auto"/>
         </w:rPr>
       </w:pPr>
+      <w:bookmarkStart w:id="58" w:name="_Toc212383894"/>
       <w:r>
         <w:rPr>
           <w:color w:val="auto"/>
@@ -14229,18 +14228,28 @@
         <w:lastRenderedPageBreak/>
         <w:t>Bibliography</w:t>
       </w:r>
+      <w:bookmarkEnd w:id="58"/>
     </w:p>
     <w:p>
-      <w:r>
-        <w:t xml:space="preserve">[1] </w:t>
-      </w:r>
+      <w:pPr>
+        <w:spacing w:after="0"/>
+      </w:pPr>
       <w:proofErr w:type="spellStart"/>
       <w:r>
         <w:t>Statcounter</w:t>
       </w:r>
       <w:proofErr w:type="spellEnd"/>
       <w:r>
-        <w:t xml:space="preserve">. (2025). </w:t>
+        <w:t>,</w:t>
+      </w:r>
+      <w:r>
+        <w:t xml:space="preserve"> 2025</w:t>
+      </w:r>
+      <w:r>
+        <w:t>.</w:t>
+      </w:r>
+      <w:r>
+        <w:t xml:space="preserve"> </w:t>
       </w:r>
       <w:r>
         <w:rPr>
@@ -14250,14 +14259,27 @@
         <w:t xml:space="preserve">Desktop Screen Resolution Stats Europe </w:t>
       </w:r>
       <w:r>
-        <w:t xml:space="preserve">[online]. Available at: </w:t>
+        <w:t>[</w:t>
+      </w:r>
+      <w:r>
+        <w:t>O</w:t>
+      </w:r>
+      <w:r>
+        <w:t xml:space="preserve">nline]. </w:t>
+      </w:r>
+    </w:p>
+    <w:p>
+      <w:pPr>
+        <w:spacing w:after="0"/>
+      </w:pPr>
+      <w:r>
+        <w:t xml:space="preserve">Available at: </w:t>
       </w:r>
       <w:hyperlink r:id="rId13" w:history="1">
         <w:r>
           <w:rPr>
             <w:rStyle w:val="Hyperlink"/>
             <w:color w:val="auto"/>
-            <w:u w:val="none"/>
           </w:rPr>
           <w:t>https://gs.statcounter.com/screen-resolution-stats/desktop/europe</w:t>
         </w:r>
@@ -14265,8 +14287,19 @@
       <w:r>
         <w:t xml:space="preserve"> </w:t>
       </w:r>
-      <w:r>
-        <w:t>[Accessed 4 Oct. 2025].</w:t>
+    </w:p>
+    <w:p>
+      <w:pPr>
+        <w:spacing w:after="0"/>
+      </w:pPr>
+      <w:r>
+        <w:t>[Accessed 4 Oct</w:t>
+      </w:r>
+      <w:r>
+        <w:t>ober</w:t>
+      </w:r>
+      <w:r>
+        <w:t xml:space="preserve"> 2025].</w:t>
       </w:r>
     </w:p>
     <w:sectPr>
@@ -19469,15 +19502,6 @@
 </file>
 
 <file path=customXml/item1.xml><?xml version="1.0" encoding="utf-8"?>
-<?mso-contentType ?>
-<FormTemplates xmlns="http://schemas.microsoft.com/sharepoint/v3/contenttype/forms">
-  <Display>DocumentLibraryForm</Display>
-  <Edit>DocumentLibraryForm</Edit>
-  <New>DocumentLibraryForm</New>
-</FormTemplates>
-</file>
-
-<file path=customXml/item2.xml><?xml version="1.0" encoding="utf-8"?>
 <ct:contentTypeSchema xmlns:ct="http://schemas.microsoft.com/office/2006/metadata/contentType" xmlns:ma="http://schemas.microsoft.com/office/2006/metadata/properties/metaAttributes" ct:_="" ma:_="" ma:contentTypeName="Document" ma:contentTypeID="0x010100306283214E9BE44C91F937894DD612A6" ma:contentTypeVersion="15" ma:contentTypeDescription="Create a new document." ma:contentTypeScope="" ma:versionID="4a87eb5e74377b26ce3e79e28ddaa0f0">
   <xsd:schema xmlns:xsd="http://www.w3.org/2001/XMLSchema" xmlns:xs="http://www.w3.org/2001/XMLSchema" xmlns:p="http://schemas.microsoft.com/office/2006/metadata/properties" xmlns:ns3="d771323b-a791-478d-9b6d-73d514b85121" xmlns:ns4="26d13681-40f3-45ef-a4bd-75e70b9e3c47" targetNamespace="http://schemas.microsoft.com/office/2006/metadata/properties" ma:root="true" ma:fieldsID="dfd8faeeafbb013350e5ee8ad0ffd83b" ns3:_="" ns4:_="">
     <xsd:import namespace="d771323b-a791-478d-9b6d-73d514b85121"/>
@@ -19710,11 +19734,16 @@
 </ct:contentTypeSchema>
 </file>
 
-<file path=customXml/item3.xml><?xml version="1.0" encoding="utf-8"?>
-<b:Sources xmlns:b="http://schemas.openxmlformats.org/officeDocument/2006/bibliography" xmlns="http://schemas.openxmlformats.org/officeDocument/2006/bibliography" SelectedStyle="\APASixthEditionOfficeOnline.xsl" StyleName="APA" Version="6"/>
+<file path=customXml/item2.xml><?xml version="1.0" encoding="utf-8"?>
+<?mso-contentType ?>
+<FormTemplates xmlns="http://schemas.microsoft.com/sharepoint/v3/contenttype/forms">
+  <Display>DocumentLibraryForm</Display>
+  <Edit>DocumentLibraryForm</Edit>
+  <New>DocumentLibraryForm</New>
+</FormTemplates>
 </file>
 
-<file path=customXml/item4.xml><?xml version="1.0" encoding="utf-8"?>
+<file path=customXml/item3.xml><?xml version="1.0" encoding="utf-8"?>
 <p:properties xmlns:p="http://schemas.microsoft.com/office/2006/metadata/properties" xmlns:xsi="http://www.w3.org/2001/XMLSchema-instance" xmlns:pc="http://schemas.microsoft.com/office/infopath/2007/PartnerControls">
   <documentManagement>
     <_activity xmlns="d771323b-a791-478d-9b6d-73d514b85121" xsi:nil="true"/>
@@ -19722,15 +19751,11 @@
 </p:properties>
 </file>
 
-<file path=customXml/itemProps1.xml><?xml version="1.0" encoding="utf-8"?>
-<ds:datastoreItem xmlns:ds="http://schemas.openxmlformats.org/officeDocument/2006/customXml" ds:itemID="{A5F10A19-789D-4CBB-9A68-C6965315A38E}">
-  <ds:schemaRefs>
-    <ds:schemaRef ds:uri="http://schemas.microsoft.com/sharepoint/v3/contenttype/forms"/>
-  </ds:schemaRefs>
-</ds:datastoreItem>
+<file path=customXml/item4.xml><?xml version="1.0" encoding="utf-8"?>
+<b:Sources xmlns:b="http://schemas.openxmlformats.org/officeDocument/2006/bibliography" xmlns="http://schemas.openxmlformats.org/officeDocument/2006/bibliography" SelectedStyle="\APASixthEditionOfficeOnline.xsl" StyleName="APA" Version="6"/>
 </file>
 
-<file path=customXml/itemProps2.xml><?xml version="1.0" encoding="utf-8"?>
+<file path=customXml/itemProps1.xml><?xml version="1.0" encoding="utf-8"?>
 <ds:datastoreItem xmlns:ds="http://schemas.openxmlformats.org/officeDocument/2006/customXml" ds:itemID="{6A1E77AA-B266-4ABA-8F51-9FC112AB4B42}">
   <ds:schemaRefs>
     <ds:schemaRef ds:uri="http://schemas.microsoft.com/office/2006/metadata/contentType"/>
@@ -19749,15 +19774,15 @@
 </ds:datastoreItem>
 </file>
 
-<file path=customXml/itemProps3.xml><?xml version="1.0" encoding="utf-8"?>
-<ds:datastoreItem xmlns:ds="http://schemas.openxmlformats.org/officeDocument/2006/customXml" ds:itemID="{C09A5DDA-B91F-481F-A35F-83C01694CD27}">
+<file path=customXml/itemProps2.xml><?xml version="1.0" encoding="utf-8"?>
+<ds:datastoreItem xmlns:ds="http://schemas.openxmlformats.org/officeDocument/2006/customXml" ds:itemID="{A5F10A19-789D-4CBB-9A68-C6965315A38E}">
   <ds:schemaRefs>
-    <ds:schemaRef ds:uri="http://schemas.openxmlformats.org/officeDocument/2006/bibliography"/>
+    <ds:schemaRef ds:uri="http://schemas.microsoft.com/sharepoint/v3/contenttype/forms"/>
   </ds:schemaRefs>
 </ds:datastoreItem>
 </file>
 
-<file path=customXml/itemProps4.xml><?xml version="1.0" encoding="utf-8"?>
+<file path=customXml/itemProps3.xml><?xml version="1.0" encoding="utf-8"?>
 <ds:datastoreItem xmlns:ds="http://schemas.openxmlformats.org/officeDocument/2006/customXml" ds:itemID="{B880B37A-A938-4FDF-8755-14BA0037DA8E}">
   <ds:schemaRefs>
     <ds:schemaRef ds:uri="http://schemas.microsoft.com/office/2006/metadata/properties"/>
@@ -19765,4 +19790,12 @@
     <ds:schemaRef ds:uri="d771323b-a791-478d-9b6d-73d514b85121"/>
   </ds:schemaRefs>
 </ds:datastoreItem>
+</file>
+
+<file path=customXml/itemProps4.xml><?xml version="1.0" encoding="utf-8"?>
+<ds:datastoreItem xmlns:ds="http://schemas.openxmlformats.org/officeDocument/2006/customXml" ds:itemID="{C09A5DDA-B91F-481F-A35F-83C01694CD27}">
+  <ds:schemaRefs>
+    <ds:schemaRef ds:uri="http://schemas.openxmlformats.org/officeDocument/2006/bibliography"/>
+  </ds:schemaRefs>
+</ds:datastoreItem>
 </file>
--- a/Documentation/SETU Code Lab Functional Specification.docx
+++ b/Documentation/SETU Code Lab Functional Specification.docx
@@ -251,7 +251,7 @@
           <w:r>
             <w:fldChar w:fldCharType="separate"/>
           </w:r>
-          <w:hyperlink w:anchor="_Toc212383849" w:history="1">
+          <w:hyperlink w:anchor="_Toc213357272" w:history="1">
             <w:r>
               <w:rPr>
                 <w:rStyle w:val="Hyperlink"/>
@@ -278,7 +278,7 @@
                 <w:noProof/>
                 <w:webHidden/>
               </w:rPr>
-              <w:instrText xml:space="preserve"> PAGEREF _Toc212383849 \h </w:instrText>
+              <w:instrText xml:space="preserve"> PAGEREF _Toc213357272 \h </w:instrText>
             </w:r>
             <w:r>
               <w:rPr>
@@ -323,7 +323,7 @@
               <w:lang w:eastAsia="en-IE"/>
             </w:rPr>
           </w:pPr>
-          <w:hyperlink w:anchor="_Toc212383850" w:history="1">
+          <w:hyperlink w:anchor="_Toc213357273" w:history="1">
             <w:r>
               <w:rPr>
                 <w:rStyle w:val="Hyperlink"/>
@@ -350,7 +350,7 @@
                 <w:noProof/>
                 <w:webHidden/>
               </w:rPr>
-              <w:instrText xml:space="preserve"> PAGEREF _Toc212383850 \h </w:instrText>
+              <w:instrText xml:space="preserve"> PAGEREF _Toc213357273 \h </w:instrText>
             </w:r>
             <w:r>
               <w:rPr>
@@ -395,7 +395,7 @@
               <w:lang w:eastAsia="en-IE"/>
             </w:rPr>
           </w:pPr>
-          <w:hyperlink w:anchor="_Toc212383851" w:history="1">
+          <w:hyperlink w:anchor="_Toc213357274" w:history="1">
             <w:r>
               <w:rPr>
                 <w:rStyle w:val="Hyperlink"/>
@@ -422,7 +422,7 @@
                 <w:noProof/>
                 <w:webHidden/>
               </w:rPr>
-              <w:instrText xml:space="preserve"> PAGEREF _Toc212383851 \h </w:instrText>
+              <w:instrText xml:space="preserve"> PAGEREF _Toc213357274 \h </w:instrText>
             </w:r>
             <w:r>
               <w:rPr>
@@ -467,7 +467,7 @@
               <w:lang w:eastAsia="en-IE"/>
             </w:rPr>
           </w:pPr>
-          <w:hyperlink w:anchor="_Toc212383852" w:history="1">
+          <w:hyperlink w:anchor="_Toc213357275" w:history="1">
             <w:r>
               <w:rPr>
                 <w:rStyle w:val="Hyperlink"/>
@@ -494,7 +494,7 @@
                 <w:noProof/>
                 <w:webHidden/>
               </w:rPr>
-              <w:instrText xml:space="preserve"> PAGEREF _Toc212383852 \h </w:instrText>
+              <w:instrText xml:space="preserve"> PAGEREF _Toc213357275 \h </w:instrText>
             </w:r>
             <w:r>
               <w:rPr>
@@ -539,7 +539,7 @@
               <w:lang w:eastAsia="en-IE"/>
             </w:rPr>
           </w:pPr>
-          <w:hyperlink w:anchor="_Toc212383853" w:history="1">
+          <w:hyperlink w:anchor="_Toc213357276" w:history="1">
             <w:r>
               <w:rPr>
                 <w:rStyle w:val="Hyperlink"/>
@@ -566,7 +566,7 @@
                 <w:noProof/>
                 <w:webHidden/>
               </w:rPr>
-              <w:instrText xml:space="preserve"> PAGEREF _Toc212383853 \h </w:instrText>
+              <w:instrText xml:space="preserve"> PAGEREF _Toc213357276 \h </w:instrText>
             </w:r>
             <w:r>
               <w:rPr>
@@ -611,7 +611,7 @@
               <w:lang w:eastAsia="en-IE"/>
             </w:rPr>
           </w:pPr>
-          <w:hyperlink w:anchor="_Toc212383854" w:history="1">
+          <w:hyperlink w:anchor="_Toc213357277" w:history="1">
             <w:r>
               <w:rPr>
                 <w:rStyle w:val="Hyperlink"/>
@@ -638,7 +638,7 @@
                 <w:noProof/>
                 <w:webHidden/>
               </w:rPr>
-              <w:instrText xml:space="preserve"> PAGEREF _Toc212383854 \h </w:instrText>
+              <w:instrText xml:space="preserve"> PAGEREF _Toc213357277 \h </w:instrText>
             </w:r>
             <w:r>
               <w:rPr>
@@ -683,7 +683,7 @@
               <w:lang w:eastAsia="en-IE"/>
             </w:rPr>
           </w:pPr>
-          <w:hyperlink w:anchor="_Toc212383855" w:history="1">
+          <w:hyperlink w:anchor="_Toc213357278" w:history="1">
             <w:r>
               <w:rPr>
                 <w:rStyle w:val="Hyperlink"/>
@@ -710,7 +710,7 @@
                 <w:noProof/>
                 <w:webHidden/>
               </w:rPr>
-              <w:instrText xml:space="preserve"> PAGEREF _Toc212383855 \h </w:instrText>
+              <w:instrText xml:space="preserve"> PAGEREF _Toc213357278 \h </w:instrText>
             </w:r>
             <w:r>
               <w:rPr>
@@ -755,7 +755,7 @@
               <w:lang w:eastAsia="en-IE"/>
             </w:rPr>
           </w:pPr>
-          <w:hyperlink w:anchor="_Toc212383856" w:history="1">
+          <w:hyperlink w:anchor="_Toc213357279" w:history="1">
             <w:r>
               <w:rPr>
                 <w:rStyle w:val="Hyperlink"/>
@@ -782,7 +782,7 @@
                 <w:noProof/>
                 <w:webHidden/>
               </w:rPr>
-              <w:instrText xml:space="preserve"> PAGEREF _Toc212383856 \h </w:instrText>
+              <w:instrText xml:space="preserve"> PAGEREF _Toc213357279 \h </w:instrText>
             </w:r>
             <w:r>
               <w:rPr>
@@ -827,7 +827,7 @@
               <w:lang w:eastAsia="en-IE"/>
             </w:rPr>
           </w:pPr>
-          <w:hyperlink w:anchor="_Toc212383857" w:history="1">
+          <w:hyperlink w:anchor="_Toc213357280" w:history="1">
             <w:r>
               <w:rPr>
                 <w:rStyle w:val="Hyperlink"/>
@@ -854,7 +854,7 @@
                 <w:noProof/>
                 <w:webHidden/>
               </w:rPr>
-              <w:instrText xml:space="preserve"> PAGEREF _Toc212383857 \h </w:instrText>
+              <w:instrText xml:space="preserve"> PAGEREF _Toc213357280 \h </w:instrText>
             </w:r>
             <w:r>
               <w:rPr>
@@ -899,7 +899,7 @@
               <w:lang w:eastAsia="en-IE"/>
             </w:rPr>
           </w:pPr>
-          <w:hyperlink w:anchor="_Toc212383858" w:history="1">
+          <w:hyperlink w:anchor="_Toc213357281" w:history="1">
             <w:r>
               <w:rPr>
                 <w:rStyle w:val="Hyperlink"/>
@@ -926,7 +926,7 @@
                 <w:noProof/>
                 <w:webHidden/>
               </w:rPr>
-              <w:instrText xml:space="preserve"> PAGEREF _Toc212383858 \h </w:instrText>
+              <w:instrText xml:space="preserve"> PAGEREF _Toc213357281 \h </w:instrText>
             </w:r>
             <w:r>
               <w:rPr>
@@ -971,7 +971,7 @@
               <w:lang w:eastAsia="en-IE"/>
             </w:rPr>
           </w:pPr>
-          <w:hyperlink w:anchor="_Toc212383859" w:history="1">
+          <w:hyperlink w:anchor="_Toc213357282" w:history="1">
             <w:r>
               <w:rPr>
                 <w:rStyle w:val="Hyperlink"/>
@@ -998,7 +998,7 @@
                 <w:noProof/>
                 <w:webHidden/>
               </w:rPr>
-              <w:instrText xml:space="preserve"> PAGEREF _Toc212383859 \h </w:instrText>
+              <w:instrText xml:space="preserve"> PAGEREF _Toc213357282 \h </w:instrText>
             </w:r>
             <w:r>
               <w:rPr>
@@ -1043,7 +1043,7 @@
               <w:lang w:eastAsia="en-IE"/>
             </w:rPr>
           </w:pPr>
-          <w:hyperlink w:anchor="_Toc212383860" w:history="1">
+          <w:hyperlink w:anchor="_Toc213357283" w:history="1">
             <w:r>
               <w:rPr>
                 <w:rStyle w:val="Hyperlink"/>
@@ -1070,7 +1070,7 @@
                 <w:noProof/>
                 <w:webHidden/>
               </w:rPr>
-              <w:instrText xml:space="preserve"> PAGEREF _Toc212383860 \h </w:instrText>
+              <w:instrText xml:space="preserve"> PAGEREF _Toc213357283 \h </w:instrText>
             </w:r>
             <w:r>
               <w:rPr>
@@ -1115,7 +1115,7 @@
               <w:lang w:eastAsia="en-IE"/>
             </w:rPr>
           </w:pPr>
-          <w:hyperlink w:anchor="_Toc212383861" w:history="1">
+          <w:hyperlink w:anchor="_Toc213357284" w:history="1">
             <w:r>
               <w:rPr>
                 <w:rStyle w:val="Hyperlink"/>
@@ -1142,7 +1142,7 @@
                 <w:noProof/>
                 <w:webHidden/>
               </w:rPr>
-              <w:instrText xml:space="preserve"> PAGEREF _Toc212383861 \h </w:instrText>
+              <w:instrText xml:space="preserve"> PAGEREF _Toc213357284 \h </w:instrText>
             </w:r>
             <w:r>
               <w:rPr>
@@ -1187,7 +1187,7 @@
               <w:lang w:eastAsia="en-IE"/>
             </w:rPr>
           </w:pPr>
-          <w:hyperlink w:anchor="_Toc212383862" w:history="1">
+          <w:hyperlink w:anchor="_Toc213357285" w:history="1">
             <w:r>
               <w:rPr>
                 <w:rStyle w:val="Hyperlink"/>
@@ -1214,7 +1214,7 @@
                 <w:noProof/>
                 <w:webHidden/>
               </w:rPr>
-              <w:instrText xml:space="preserve"> PAGEREF _Toc212383862 \h </w:instrText>
+              <w:instrText xml:space="preserve"> PAGEREF _Toc213357285 \h </w:instrText>
             </w:r>
             <w:r>
               <w:rPr>
@@ -1259,7 +1259,7 @@
               <w:lang w:eastAsia="en-IE"/>
             </w:rPr>
           </w:pPr>
-          <w:hyperlink w:anchor="_Toc212383863" w:history="1">
+          <w:hyperlink w:anchor="_Toc213357286" w:history="1">
             <w:r>
               <w:rPr>
                 <w:rStyle w:val="Hyperlink"/>
@@ -1286,7 +1286,7 @@
                 <w:noProof/>
                 <w:webHidden/>
               </w:rPr>
-              <w:instrText xml:space="preserve"> PAGEREF _Toc212383863 \h </w:instrText>
+              <w:instrText xml:space="preserve"> PAGEREF _Toc213357286 \h </w:instrText>
             </w:r>
             <w:r>
               <w:rPr>
@@ -1331,7 +1331,7 @@
               <w:lang w:eastAsia="en-IE"/>
             </w:rPr>
           </w:pPr>
-          <w:hyperlink w:anchor="_Toc212383864" w:history="1">
+          <w:hyperlink w:anchor="_Toc213357287" w:history="1">
             <w:r>
               <w:rPr>
                 <w:rStyle w:val="Hyperlink"/>
@@ -1358,7 +1358,7 @@
                 <w:noProof/>
                 <w:webHidden/>
               </w:rPr>
-              <w:instrText xml:space="preserve"> PAGEREF _Toc212383864 \h </w:instrText>
+              <w:instrText xml:space="preserve"> PAGEREF _Toc213357287 \h </w:instrText>
             </w:r>
             <w:r>
               <w:rPr>
@@ -1403,7 +1403,7 @@
               <w:lang w:eastAsia="en-IE"/>
             </w:rPr>
           </w:pPr>
-          <w:hyperlink w:anchor="_Toc212383865" w:history="1">
+          <w:hyperlink w:anchor="_Toc213357288" w:history="1">
             <w:r>
               <w:rPr>
                 <w:rStyle w:val="Hyperlink"/>
@@ -1430,7 +1430,7 @@
                 <w:noProof/>
                 <w:webHidden/>
               </w:rPr>
-              <w:instrText xml:space="preserve"> PAGEREF _Toc212383865 \h </w:instrText>
+              <w:instrText xml:space="preserve"> PAGEREF _Toc213357288 \h </w:instrText>
             </w:r>
             <w:r>
               <w:rPr>
@@ -1475,7 +1475,7 @@
               <w:lang w:eastAsia="en-IE"/>
             </w:rPr>
           </w:pPr>
-          <w:hyperlink w:anchor="_Toc212383866" w:history="1">
+          <w:hyperlink w:anchor="_Toc213357289" w:history="1">
             <w:r>
               <w:rPr>
                 <w:rStyle w:val="Hyperlink"/>
@@ -1502,7 +1502,7 @@
                 <w:noProof/>
                 <w:webHidden/>
               </w:rPr>
-              <w:instrText xml:space="preserve"> PAGEREF _Toc212383866 \h </w:instrText>
+              <w:instrText xml:space="preserve"> PAGEREF _Toc213357289 \h </w:instrText>
             </w:r>
             <w:r>
               <w:rPr>
@@ -1547,7 +1547,7 @@
               <w:lang w:eastAsia="en-IE"/>
             </w:rPr>
           </w:pPr>
-          <w:hyperlink w:anchor="_Toc212383867" w:history="1">
+          <w:hyperlink w:anchor="_Toc213357290" w:history="1">
             <w:r>
               <w:rPr>
                 <w:rStyle w:val="Hyperlink"/>
@@ -1574,7 +1574,7 @@
                 <w:noProof/>
                 <w:webHidden/>
               </w:rPr>
-              <w:instrText xml:space="preserve"> PAGEREF _Toc212383867 \h </w:instrText>
+              <w:instrText xml:space="preserve"> PAGEREF _Toc213357290 \h </w:instrText>
             </w:r>
             <w:r>
               <w:rPr>
@@ -1619,7 +1619,7 @@
               <w:lang w:eastAsia="en-IE"/>
             </w:rPr>
           </w:pPr>
-          <w:hyperlink w:anchor="_Toc212383868" w:history="1">
+          <w:hyperlink w:anchor="_Toc213357291" w:history="1">
             <w:r>
               <w:rPr>
                 <w:rStyle w:val="Hyperlink"/>
@@ -1646,7 +1646,7 @@
                 <w:noProof/>
                 <w:webHidden/>
               </w:rPr>
-              <w:instrText xml:space="preserve"> PAGEREF _Toc212383868 \h </w:instrText>
+              <w:instrText xml:space="preserve"> PAGEREF _Toc213357291 \h </w:instrText>
             </w:r>
             <w:r>
               <w:rPr>
@@ -1691,7 +1691,7 @@
               <w:lang w:eastAsia="en-IE"/>
             </w:rPr>
           </w:pPr>
-          <w:hyperlink w:anchor="_Toc212383869" w:history="1">
+          <w:hyperlink w:anchor="_Toc213357292" w:history="1">
             <w:r>
               <w:rPr>
                 <w:rStyle w:val="Hyperlink"/>
@@ -1718,7 +1718,7 @@
                 <w:noProof/>
                 <w:webHidden/>
               </w:rPr>
-              <w:instrText xml:space="preserve"> PAGEREF _Toc212383869 \h </w:instrText>
+              <w:instrText xml:space="preserve"> PAGEREF _Toc213357292 \h </w:instrText>
             </w:r>
             <w:r>
               <w:rPr>
@@ -1763,7 +1763,7 @@
               <w:lang w:eastAsia="en-IE"/>
             </w:rPr>
           </w:pPr>
-          <w:hyperlink w:anchor="_Toc212383870" w:history="1">
+          <w:hyperlink w:anchor="_Toc213357293" w:history="1">
             <w:r>
               <w:rPr>
                 <w:rStyle w:val="Hyperlink"/>
@@ -1790,7 +1790,7 @@
                 <w:noProof/>
                 <w:webHidden/>
               </w:rPr>
-              <w:instrText xml:space="preserve"> PAGEREF _Toc212383870 \h </w:instrText>
+              <w:instrText xml:space="preserve"> PAGEREF _Toc213357293 \h </w:instrText>
             </w:r>
             <w:r>
               <w:rPr>
@@ -1835,7 +1835,7 @@
               <w:lang w:eastAsia="en-IE"/>
             </w:rPr>
           </w:pPr>
-          <w:hyperlink w:anchor="_Toc212383871" w:history="1">
+          <w:hyperlink w:anchor="_Toc213357294" w:history="1">
             <w:r>
               <w:rPr>
                 <w:rStyle w:val="Hyperlink"/>
@@ -1862,7 +1862,7 @@
                 <w:noProof/>
                 <w:webHidden/>
               </w:rPr>
-              <w:instrText xml:space="preserve"> PAGEREF _Toc212383871 \h </w:instrText>
+              <w:instrText xml:space="preserve"> PAGEREF _Toc213357294 \h </w:instrText>
             </w:r>
             <w:r>
               <w:rPr>
@@ -1907,7 +1907,7 @@
               <w:lang w:eastAsia="en-IE"/>
             </w:rPr>
           </w:pPr>
-          <w:hyperlink w:anchor="_Toc212383872" w:history="1">
+          <w:hyperlink w:anchor="_Toc213357295" w:history="1">
             <w:r>
               <w:rPr>
                 <w:rStyle w:val="Hyperlink"/>
@@ -1934,7 +1934,7 @@
                 <w:noProof/>
                 <w:webHidden/>
               </w:rPr>
-              <w:instrText xml:space="preserve"> PAGEREF _Toc212383872 \h </w:instrText>
+              <w:instrText xml:space="preserve"> PAGEREF _Toc213357295 \h </w:instrText>
             </w:r>
             <w:r>
               <w:rPr>
@@ -1979,7 +1979,7 @@
               <w:lang w:eastAsia="en-IE"/>
             </w:rPr>
           </w:pPr>
-          <w:hyperlink w:anchor="_Toc212383873" w:history="1">
+          <w:hyperlink w:anchor="_Toc213357296" w:history="1">
             <w:r>
               <w:rPr>
                 <w:rStyle w:val="Hyperlink"/>
@@ -2006,7 +2006,7 @@
                 <w:noProof/>
                 <w:webHidden/>
               </w:rPr>
-              <w:instrText xml:space="preserve"> PAGEREF _Toc212383873 \h </w:instrText>
+              <w:instrText xml:space="preserve"> PAGEREF _Toc213357296 \h </w:instrText>
             </w:r>
             <w:r>
               <w:rPr>
@@ -2051,7 +2051,7 @@
               <w:lang w:eastAsia="en-IE"/>
             </w:rPr>
           </w:pPr>
-          <w:hyperlink w:anchor="_Toc212383874" w:history="1">
+          <w:hyperlink w:anchor="_Toc213357297" w:history="1">
             <w:r>
               <w:rPr>
                 <w:rStyle w:val="Hyperlink"/>
@@ -2078,7 +2078,7 @@
                 <w:noProof/>
                 <w:webHidden/>
               </w:rPr>
-              <w:instrText xml:space="preserve"> PAGEREF _Toc212383874 \h </w:instrText>
+              <w:instrText xml:space="preserve"> PAGEREF _Toc213357297 \h </w:instrText>
             </w:r>
             <w:r>
               <w:rPr>
@@ -2123,7 +2123,7 @@
               <w:lang w:eastAsia="en-IE"/>
             </w:rPr>
           </w:pPr>
-          <w:hyperlink w:anchor="_Toc212383875" w:history="1">
+          <w:hyperlink w:anchor="_Toc213357298" w:history="1">
             <w:r>
               <w:rPr>
                 <w:rStyle w:val="Hyperlink"/>
@@ -2150,7 +2150,7 @@
                 <w:noProof/>
                 <w:webHidden/>
               </w:rPr>
-              <w:instrText xml:space="preserve"> PAGEREF _Toc212383875 \h </w:instrText>
+              <w:instrText xml:space="preserve"> PAGEREF _Toc213357298 \h </w:instrText>
             </w:r>
             <w:r>
               <w:rPr>
@@ -2195,7 +2195,7 @@
               <w:lang w:eastAsia="en-IE"/>
             </w:rPr>
           </w:pPr>
-          <w:hyperlink w:anchor="_Toc212383876" w:history="1">
+          <w:hyperlink w:anchor="_Toc213357299" w:history="1">
             <w:r>
               <w:rPr>
                 <w:rStyle w:val="Hyperlink"/>
@@ -2222,7 +2222,7 @@
                 <w:noProof/>
                 <w:webHidden/>
               </w:rPr>
-              <w:instrText xml:space="preserve"> PAGEREF _Toc212383876 \h </w:instrText>
+              <w:instrText xml:space="preserve"> PAGEREF _Toc213357299 \h </w:instrText>
             </w:r>
             <w:r>
               <w:rPr>
@@ -2267,7 +2267,7 @@
               <w:lang w:eastAsia="en-IE"/>
             </w:rPr>
           </w:pPr>
-          <w:hyperlink w:anchor="_Toc212383877" w:history="1">
+          <w:hyperlink w:anchor="_Toc213357300" w:history="1">
             <w:r>
               <w:rPr>
                 <w:rStyle w:val="Hyperlink"/>
@@ -2294,7 +2294,7 @@
                 <w:noProof/>
                 <w:webHidden/>
               </w:rPr>
-              <w:instrText xml:space="preserve"> PAGEREF _Toc212383877 \h </w:instrText>
+              <w:instrText xml:space="preserve"> PAGEREF _Toc213357300 \h </w:instrText>
             </w:r>
             <w:r>
               <w:rPr>
@@ -2339,7 +2339,7 @@
               <w:lang w:eastAsia="en-IE"/>
             </w:rPr>
           </w:pPr>
-          <w:hyperlink w:anchor="_Toc212383878" w:history="1">
+          <w:hyperlink w:anchor="_Toc213357301" w:history="1">
             <w:r>
               <w:rPr>
                 <w:rStyle w:val="Hyperlink"/>
@@ -2366,7 +2366,7 @@
                 <w:noProof/>
                 <w:webHidden/>
               </w:rPr>
-              <w:instrText xml:space="preserve"> PAGEREF _Toc212383878 \h </w:instrText>
+              <w:instrText xml:space="preserve"> PAGEREF _Toc213357301 \h </w:instrText>
             </w:r>
             <w:r>
               <w:rPr>
@@ -2411,7 +2411,7 @@
               <w:lang w:eastAsia="en-IE"/>
             </w:rPr>
           </w:pPr>
-          <w:hyperlink w:anchor="_Toc212383879" w:history="1">
+          <w:hyperlink w:anchor="_Toc213357302" w:history="1">
             <w:r>
               <w:rPr>
                 <w:rStyle w:val="Hyperlink"/>
@@ -2438,7 +2438,7 @@
                 <w:noProof/>
                 <w:webHidden/>
               </w:rPr>
-              <w:instrText xml:space="preserve"> PAGEREF _Toc212383879 \h </w:instrText>
+              <w:instrText xml:space="preserve"> PAGEREF _Toc213357302 \h </w:instrText>
             </w:r>
             <w:r>
               <w:rPr>
@@ -2483,7 +2483,7 @@
               <w:lang w:eastAsia="en-IE"/>
             </w:rPr>
           </w:pPr>
-          <w:hyperlink w:anchor="_Toc212383880" w:history="1">
+          <w:hyperlink w:anchor="_Toc213357303" w:history="1">
             <w:r>
               <w:rPr>
                 <w:rStyle w:val="Hyperlink"/>
@@ -2510,7 +2510,7 @@
                 <w:noProof/>
                 <w:webHidden/>
               </w:rPr>
-              <w:instrText xml:space="preserve"> PAGEREF _Toc212383880 \h </w:instrText>
+              <w:instrText xml:space="preserve"> PAGEREF _Toc213357303 \h </w:instrText>
             </w:r>
             <w:r>
               <w:rPr>
@@ -2555,7 +2555,7 @@
               <w:lang w:eastAsia="en-IE"/>
             </w:rPr>
           </w:pPr>
-          <w:hyperlink w:anchor="_Toc212383881" w:history="1">
+          <w:hyperlink w:anchor="_Toc213357304" w:history="1">
             <w:r>
               <w:rPr>
                 <w:rStyle w:val="Hyperlink"/>
@@ -2582,7 +2582,7 @@
                 <w:noProof/>
                 <w:webHidden/>
               </w:rPr>
-              <w:instrText xml:space="preserve"> PAGEREF _Toc212383881 \h </w:instrText>
+              <w:instrText xml:space="preserve"> PAGEREF _Toc213357304 \h </w:instrText>
             </w:r>
             <w:r>
               <w:rPr>
@@ -2627,7 +2627,7 @@
               <w:lang w:eastAsia="en-IE"/>
             </w:rPr>
           </w:pPr>
-          <w:hyperlink w:anchor="_Toc212383882" w:history="1">
+          <w:hyperlink w:anchor="_Toc213357305" w:history="1">
             <w:r>
               <w:rPr>
                 <w:rStyle w:val="Hyperlink"/>
@@ -2654,7 +2654,7 @@
                 <w:noProof/>
                 <w:webHidden/>
               </w:rPr>
-              <w:instrText xml:space="preserve"> PAGEREF _Toc212383882 \h </w:instrText>
+              <w:instrText xml:space="preserve"> PAGEREF _Toc213357305 \h </w:instrText>
             </w:r>
             <w:r>
               <w:rPr>
@@ -2699,7 +2699,7 @@
               <w:lang w:eastAsia="en-IE"/>
             </w:rPr>
           </w:pPr>
-          <w:hyperlink w:anchor="_Toc212383883" w:history="1">
+          <w:hyperlink w:anchor="_Toc213357306" w:history="1">
             <w:r>
               <w:rPr>
                 <w:rStyle w:val="Hyperlink"/>
@@ -2726,7 +2726,7 @@
                 <w:noProof/>
                 <w:webHidden/>
               </w:rPr>
-              <w:instrText xml:space="preserve"> PAGEREF _Toc212383883 \h </w:instrText>
+              <w:instrText xml:space="preserve"> PAGEREF _Toc213357306 \h </w:instrText>
             </w:r>
             <w:r>
               <w:rPr>
@@ -2771,7 +2771,7 @@
               <w:lang w:eastAsia="en-IE"/>
             </w:rPr>
           </w:pPr>
-          <w:hyperlink w:anchor="_Toc212383884" w:history="1">
+          <w:hyperlink w:anchor="_Toc213357307" w:history="1">
             <w:r>
               <w:rPr>
                 <w:rStyle w:val="Hyperlink"/>
@@ -2798,7 +2798,7 @@
                 <w:noProof/>
                 <w:webHidden/>
               </w:rPr>
-              <w:instrText xml:space="preserve"> PAGEREF _Toc212383884 \h </w:instrText>
+              <w:instrText xml:space="preserve"> PAGEREF _Toc213357307 \h </w:instrText>
             </w:r>
             <w:r>
               <w:rPr>
@@ -2843,7 +2843,7 @@
               <w:lang w:eastAsia="en-IE"/>
             </w:rPr>
           </w:pPr>
-          <w:hyperlink w:anchor="_Toc212383885" w:history="1">
+          <w:hyperlink w:anchor="_Toc213357308" w:history="1">
             <w:r>
               <w:rPr>
                 <w:rStyle w:val="Hyperlink"/>
@@ -2870,7 +2870,7 @@
                 <w:noProof/>
                 <w:webHidden/>
               </w:rPr>
-              <w:instrText xml:space="preserve"> PAGEREF _Toc212383885 \h </w:instrText>
+              <w:instrText xml:space="preserve"> PAGEREF _Toc213357308 \h </w:instrText>
             </w:r>
             <w:r>
               <w:rPr>
@@ -2915,7 +2915,7 @@
               <w:lang w:eastAsia="en-IE"/>
             </w:rPr>
           </w:pPr>
-          <w:hyperlink w:anchor="_Toc212383886" w:history="1">
+          <w:hyperlink w:anchor="_Toc213357309" w:history="1">
             <w:r>
               <w:rPr>
                 <w:rStyle w:val="Hyperlink"/>
@@ -2942,7 +2942,7 @@
                 <w:noProof/>
                 <w:webHidden/>
               </w:rPr>
-              <w:instrText xml:space="preserve"> PAGEREF _Toc212383886 \h </w:instrText>
+              <w:instrText xml:space="preserve"> PAGEREF _Toc213357309 \h </w:instrText>
             </w:r>
             <w:r>
               <w:rPr>
@@ -2987,7 +2987,7 @@
               <w:lang w:eastAsia="en-IE"/>
             </w:rPr>
           </w:pPr>
-          <w:hyperlink w:anchor="_Toc212383887" w:history="1">
+          <w:hyperlink w:anchor="_Toc213357310" w:history="1">
             <w:r>
               <w:rPr>
                 <w:rStyle w:val="Hyperlink"/>
@@ -3014,7 +3014,7 @@
                 <w:noProof/>
                 <w:webHidden/>
               </w:rPr>
-              <w:instrText xml:space="preserve"> PAGEREF _Toc212383887 \h </w:instrText>
+              <w:instrText xml:space="preserve"> PAGEREF _Toc213357310 \h </w:instrText>
             </w:r>
             <w:r>
               <w:rPr>
@@ -3059,7 +3059,7 @@
               <w:lang w:eastAsia="en-IE"/>
             </w:rPr>
           </w:pPr>
-          <w:hyperlink w:anchor="_Toc212383888" w:history="1">
+          <w:hyperlink w:anchor="_Toc213357311" w:history="1">
             <w:r>
               <w:rPr>
                 <w:rStyle w:val="Hyperlink"/>
@@ -3086,7 +3086,7 @@
                 <w:noProof/>
                 <w:webHidden/>
               </w:rPr>
-              <w:instrText xml:space="preserve"> PAGEREF _Toc212383888 \h </w:instrText>
+              <w:instrText xml:space="preserve"> PAGEREF _Toc213357311 \h </w:instrText>
             </w:r>
             <w:r>
               <w:rPr>
@@ -3131,7 +3131,7 @@
               <w:lang w:eastAsia="en-IE"/>
             </w:rPr>
           </w:pPr>
-          <w:hyperlink w:anchor="_Toc212383889" w:history="1">
+          <w:hyperlink w:anchor="_Toc213357312" w:history="1">
             <w:r>
               <w:rPr>
                 <w:rStyle w:val="Hyperlink"/>
@@ -3158,7 +3158,7 @@
                 <w:noProof/>
                 <w:webHidden/>
               </w:rPr>
-              <w:instrText xml:space="preserve"> PAGEREF _Toc212383889 \h </w:instrText>
+              <w:instrText xml:space="preserve"> PAGEREF _Toc213357312 \h </w:instrText>
             </w:r>
             <w:r>
               <w:rPr>
@@ -3203,7 +3203,7 @@
               <w:lang w:eastAsia="en-IE"/>
             </w:rPr>
           </w:pPr>
-          <w:hyperlink w:anchor="_Toc212383890" w:history="1">
+          <w:hyperlink w:anchor="_Toc213357313" w:history="1">
             <w:r>
               <w:rPr>
                 <w:rStyle w:val="Hyperlink"/>
@@ -3230,7 +3230,7 @@
                 <w:noProof/>
                 <w:webHidden/>
               </w:rPr>
-              <w:instrText xml:space="preserve"> PAGEREF _Toc212383890 \h </w:instrText>
+              <w:instrText xml:space="preserve"> PAGEREF _Toc213357313 \h </w:instrText>
             </w:r>
             <w:r>
               <w:rPr>
@@ -3275,7 +3275,7 @@
               <w:lang w:eastAsia="en-IE"/>
             </w:rPr>
           </w:pPr>
-          <w:hyperlink w:anchor="_Toc212383891" w:history="1">
+          <w:hyperlink w:anchor="_Toc213357314" w:history="1">
             <w:r>
               <w:rPr>
                 <w:rStyle w:val="Hyperlink"/>
@@ -3302,7 +3302,7 @@
                 <w:noProof/>
                 <w:webHidden/>
               </w:rPr>
-              <w:instrText xml:space="preserve"> PAGEREF _Toc212383891 \h </w:instrText>
+              <w:instrText xml:space="preserve"> PAGEREF _Toc213357314 \h </w:instrText>
             </w:r>
             <w:r>
               <w:rPr>
@@ -3347,7 +3347,7 @@
               <w:lang w:eastAsia="en-IE"/>
             </w:rPr>
           </w:pPr>
-          <w:hyperlink w:anchor="_Toc212383892" w:history="1">
+          <w:hyperlink w:anchor="_Toc213357315" w:history="1">
             <w:r>
               <w:rPr>
                 <w:rStyle w:val="Hyperlink"/>
@@ -3374,7 +3374,7 @@
                 <w:noProof/>
                 <w:webHidden/>
               </w:rPr>
-              <w:instrText xml:space="preserve"> PAGEREF _Toc212383892 \h </w:instrText>
+              <w:instrText xml:space="preserve"> PAGEREF _Toc213357315 \h </w:instrText>
             </w:r>
             <w:r>
               <w:rPr>
@@ -3419,7 +3419,7 @@
               <w:lang w:eastAsia="en-IE"/>
             </w:rPr>
           </w:pPr>
-          <w:hyperlink w:anchor="_Toc212383893" w:history="1">
+          <w:hyperlink w:anchor="_Toc213357316" w:history="1">
             <w:r>
               <w:rPr>
                 <w:rStyle w:val="Hyperlink"/>
@@ -3446,7 +3446,7 @@
                 <w:noProof/>
                 <w:webHidden/>
               </w:rPr>
-              <w:instrText xml:space="preserve"> PAGEREF _Toc212383893 \h </w:instrText>
+              <w:instrText xml:space="preserve"> PAGEREF _Toc213357316 \h </w:instrText>
             </w:r>
             <w:r>
               <w:rPr>
@@ -3491,12 +3491,84 @@
               <w:lang w:eastAsia="en-IE"/>
             </w:rPr>
           </w:pPr>
-          <w:hyperlink w:anchor="_Toc212383894" w:history="1">
+          <w:hyperlink w:anchor="_Toc213357317" w:history="1">
             <w:r>
               <w:rPr>
                 <w:rStyle w:val="Hyperlink"/>
                 <w:noProof/>
               </w:rPr>
+              <w:t>Project Timeline</w:t>
+            </w:r>
+            <w:r>
+              <w:rPr>
+                <w:noProof/>
+                <w:webHidden/>
+              </w:rPr>
+              <w:tab/>
+            </w:r>
+            <w:r>
+              <w:rPr>
+                <w:noProof/>
+                <w:webHidden/>
+              </w:rPr>
+              <w:fldChar w:fldCharType="begin"/>
+            </w:r>
+            <w:r>
+              <w:rPr>
+                <w:noProof/>
+                <w:webHidden/>
+              </w:rPr>
+              <w:instrText xml:space="preserve"> PAGEREF _Toc213357317 \h </w:instrText>
+            </w:r>
+            <w:r>
+              <w:rPr>
+                <w:noProof/>
+                <w:webHidden/>
+              </w:rPr>
+            </w:r>
+            <w:r>
+              <w:rPr>
+                <w:noProof/>
+                <w:webHidden/>
+              </w:rPr>
+              <w:fldChar w:fldCharType="separate"/>
+            </w:r>
+            <w:r>
+              <w:rPr>
+                <w:noProof/>
+                <w:webHidden/>
+              </w:rPr>
+              <w:t>28</w:t>
+            </w:r>
+            <w:r>
+              <w:rPr>
+                <w:noProof/>
+                <w:webHidden/>
+              </w:rPr>
+              <w:fldChar w:fldCharType="end"/>
+            </w:r>
+          </w:hyperlink>
+        </w:p>
+        <w:p>
+          <w:pPr>
+            <w:pStyle w:val="TOC1"/>
+            <w:tabs>
+              <w:tab w:val="right" w:leader="dot" w:pos="9016"/>
+            </w:tabs>
+            <w:rPr>
+              <w:rFonts w:eastAsiaTheme="minorEastAsia"/>
+              <w:noProof/>
+              <w:sz w:val="24"/>
+              <w:szCs w:val="24"/>
+              <w:lang w:eastAsia="en-IE"/>
+            </w:rPr>
+          </w:pPr>
+          <w:hyperlink w:anchor="_Toc213357318" w:history="1">
+            <w:r>
+              <w:rPr>
+                <w:rStyle w:val="Hyperlink"/>
+                <w:noProof/>
+              </w:rPr>
               <w:t>Bibliography</w:t>
             </w:r>
             <w:r>
@@ -3518,7 +3590,7 @@
                 <w:noProof/>
                 <w:webHidden/>
               </w:rPr>
-              <w:instrText xml:space="preserve"> PAGEREF _Toc212383894 \h </w:instrText>
+              <w:instrText xml:space="preserve"> PAGEREF _Toc213357318 \h </w:instrText>
             </w:r>
             <w:r>
               <w:rPr>
@@ -3538,7 +3610,7 @@
                 <w:noProof/>
                 <w:webHidden/>
               </w:rPr>
-              <w:t>28</w:t>
+              <w:t>29</w:t>
             </w:r>
             <w:r>
               <w:rPr>
@@ -3595,7 +3667,7 @@
         </w:rPr>
       </w:pPr>
       <w:bookmarkStart w:id="0" w:name="_Toc209958176"/>
-      <w:bookmarkStart w:id="1" w:name="_Toc212383849"/>
+      <w:bookmarkStart w:id="1" w:name="_Toc213357272"/>
       <w:r>
         <w:rPr>
           <w:color w:val="auto"/>
@@ -3675,7 +3747,7 @@
         </w:rPr>
       </w:pPr>
       <w:bookmarkStart w:id="2" w:name="_Toc209958177"/>
-      <w:bookmarkStart w:id="3" w:name="_Toc212383850"/>
+      <w:bookmarkStart w:id="3" w:name="_Toc213357273"/>
       <w:r>
         <w:rPr>
           <w:color w:val="auto"/>
@@ -3760,7 +3832,6 @@
       </w:pPr>
     </w:p>
     <w:p/>
-    <w:p/>
     <w:p>
       <w:pPr>
         <w:pStyle w:val="Heading1"/>
@@ -3769,11 +3840,12 @@
         </w:rPr>
       </w:pPr>
       <w:bookmarkStart w:id="4" w:name="_Toc209958178"/>
-      <w:bookmarkStart w:id="5" w:name="_Toc212383851"/>
+      <w:bookmarkStart w:id="5" w:name="_Toc213357274"/>
       <w:r>
         <w:rPr>
           <w:color w:val="auto"/>
         </w:rPr>
+        <w:lastRenderedPageBreak/>
         <w:t>Requirements</w:t>
       </w:r>
       <w:bookmarkEnd w:id="4"/>
@@ -3787,7 +3859,7 @@
         </w:rPr>
       </w:pPr>
       <w:bookmarkStart w:id="6" w:name="_Toc209958179"/>
-      <w:bookmarkStart w:id="7" w:name="_Toc212383852"/>
+      <w:bookmarkStart w:id="7" w:name="_Toc213357275"/>
       <w:r>
         <w:rPr>
           <w:color w:val="auto"/>
@@ -3805,7 +3877,7 @@
         </w:rPr>
       </w:pPr>
       <w:bookmarkStart w:id="8" w:name="_Toc209958180"/>
-      <w:bookmarkStart w:id="9" w:name="_Toc212383853"/>
+      <w:bookmarkStart w:id="9" w:name="_Toc213357276"/>
       <w:r>
         <w:rPr>
           <w:color w:val="auto"/>
@@ -3957,7 +4029,7 @@
         </w:rPr>
       </w:pPr>
       <w:bookmarkStart w:id="10" w:name="_Toc209958181"/>
-      <w:bookmarkStart w:id="11" w:name="_Toc212383854"/>
+      <w:bookmarkStart w:id="11" w:name="_Toc213357277"/>
       <w:r>
         <w:rPr>
           <w:color w:val="auto"/>
@@ -4011,7 +4083,7 @@
         </w:rPr>
       </w:pPr>
       <w:bookmarkStart w:id="12" w:name="_Toc209958182"/>
-      <w:bookmarkStart w:id="13" w:name="_Toc212383855"/>
+      <w:bookmarkStart w:id="13" w:name="_Toc213357278"/>
       <w:r>
         <w:rPr>
           <w:color w:val="auto"/>
@@ -4035,7 +4107,7 @@
           <w:color w:val="auto"/>
         </w:rPr>
       </w:pPr>
-      <w:bookmarkStart w:id="14" w:name="_Toc212383856"/>
+      <w:bookmarkStart w:id="14" w:name="_Toc213357279"/>
       <w:r>
         <w:rPr>
           <w:color w:val="auto"/>
@@ -4063,7 +4135,7 @@
           <w:color w:val="auto"/>
         </w:rPr>
       </w:pPr>
-      <w:bookmarkStart w:id="15" w:name="_Toc212383857"/>
+      <w:bookmarkStart w:id="15" w:name="_Toc213357280"/>
       <w:r>
         <w:rPr>
           <w:color w:val="auto"/>
@@ -4121,7 +4193,7 @@
           <w:color w:val="auto"/>
         </w:rPr>
       </w:pPr>
-      <w:bookmarkStart w:id="16" w:name="_Toc212383858"/>
+      <w:bookmarkStart w:id="16" w:name="_Toc213357281"/>
       <w:r>
         <w:rPr>
           <w:color w:val="auto"/>
@@ -4152,7 +4224,7 @@
           <w:color w:val="auto"/>
         </w:rPr>
       </w:pPr>
-      <w:bookmarkStart w:id="17" w:name="_Toc212383859"/>
+      <w:bookmarkStart w:id="17" w:name="_Toc213357282"/>
       <w:r>
         <w:rPr>
           <w:color w:val="auto"/>
@@ -4192,7 +4264,7 @@
           <w:color w:val="auto"/>
         </w:rPr>
       </w:pPr>
-      <w:bookmarkStart w:id="18" w:name="_Toc212383860"/>
+      <w:bookmarkStart w:id="18" w:name="_Toc213357283"/>
       <w:r>
         <w:rPr>
           <w:color w:val="auto"/>
@@ -4232,7 +4304,7 @@
           <w:color w:val="auto"/>
         </w:rPr>
       </w:pPr>
-      <w:bookmarkStart w:id="19" w:name="_Toc212383861"/>
+      <w:bookmarkStart w:id="19" w:name="_Toc213357284"/>
       <w:r>
         <w:rPr>
           <w:color w:val="auto"/>
@@ -4296,7 +4368,7 @@
           <w:color w:val="auto"/>
         </w:rPr>
       </w:pPr>
-      <w:bookmarkStart w:id="20" w:name="_Toc212383862"/>
+      <w:bookmarkStart w:id="20" w:name="_Toc213357285"/>
       <w:r>
         <w:rPr>
           <w:color w:val="auto"/>
@@ -4352,7 +4424,7 @@
           <w:color w:val="auto"/>
         </w:rPr>
       </w:pPr>
-      <w:bookmarkStart w:id="22" w:name="_Toc212383863"/>
+      <w:bookmarkStart w:id="22" w:name="_Toc213357286"/>
       <w:r>
         <w:rPr>
           <w:color w:val="auto"/>
@@ -4371,7 +4443,7 @@
         </w:rPr>
       </w:pPr>
       <w:bookmarkStart w:id="23" w:name="_Toc209958184"/>
-      <w:bookmarkStart w:id="24" w:name="_Toc212383864"/>
+      <w:bookmarkStart w:id="24" w:name="_Toc213357287"/>
       <w:r>
         <w:rPr>
           <w:color w:val="auto"/>
@@ -4525,7 +4597,7 @@
         </w:rPr>
       </w:pPr>
       <w:bookmarkStart w:id="26" w:name="_Toc209958185"/>
-      <w:bookmarkStart w:id="27" w:name="_Toc212383865"/>
+      <w:bookmarkStart w:id="27" w:name="_Toc213357288"/>
       <w:r>
         <w:rPr>
           <w:color w:val="auto"/>
@@ -4642,7 +4714,7 @@
         </w:rPr>
       </w:pPr>
       <w:bookmarkStart w:id="28" w:name="_Toc209958186"/>
-      <w:bookmarkStart w:id="29" w:name="_Toc212383866"/>
+      <w:bookmarkStart w:id="29" w:name="_Toc213357289"/>
       <w:r>
         <w:rPr>
           <w:color w:val="auto"/>
@@ -6314,7 +6386,7 @@
           <w:color w:val="auto"/>
         </w:rPr>
       </w:pPr>
-      <w:bookmarkStart w:id="30" w:name="_Toc212383867"/>
+      <w:bookmarkStart w:id="30" w:name="_Toc213357290"/>
       <w:r>
         <w:rPr>
           <w:color w:val="auto"/>
@@ -6332,7 +6404,7 @@
           <w:color w:val="auto"/>
         </w:rPr>
       </w:pPr>
-      <w:bookmarkStart w:id="31" w:name="_Toc212383868"/>
+      <w:bookmarkStart w:id="31" w:name="_Toc213357291"/>
       <w:r>
         <w:rPr>
           <w:color w:val="auto"/>
@@ -6416,7 +6488,7 @@
           <w:color w:val="auto"/>
         </w:rPr>
       </w:pPr>
-      <w:bookmarkStart w:id="32" w:name="_Toc212383869"/>
+      <w:bookmarkStart w:id="32" w:name="_Toc213357292"/>
       <w:r>
         <w:rPr>
           <w:color w:val="auto"/>
@@ -6434,7 +6506,7 @@
           <w:color w:val="auto"/>
         </w:rPr>
       </w:pPr>
-      <w:bookmarkStart w:id="33" w:name="_Toc212383870"/>
+      <w:bookmarkStart w:id="33" w:name="_Toc213357293"/>
       <w:r>
         <w:rPr>
           <w:color w:val="auto"/>
@@ -6544,7 +6616,7 @@
           <w:color w:val="auto"/>
         </w:rPr>
       </w:pPr>
-      <w:bookmarkStart w:id="34" w:name="_Toc212383871"/>
+      <w:bookmarkStart w:id="34" w:name="_Toc213357294"/>
       <w:r>
         <w:rPr>
           <w:color w:val="auto"/>
@@ -6666,7 +6738,7 @@
           <w:color w:val="auto"/>
         </w:rPr>
       </w:pPr>
-      <w:bookmarkStart w:id="35" w:name="_Toc212383872"/>
+      <w:bookmarkStart w:id="35" w:name="_Toc213357295"/>
       <w:r>
         <w:rPr>
           <w:color w:val="auto"/>
@@ -6797,7 +6869,7 @@
           <w:color w:val="auto"/>
         </w:rPr>
       </w:pPr>
-      <w:bookmarkStart w:id="36" w:name="_Toc212383873"/>
+      <w:bookmarkStart w:id="36" w:name="_Toc213357296"/>
       <w:r>
         <w:rPr>
           <w:color w:val="auto"/>
@@ -6945,7 +7017,7 @@
           <w:color w:val="auto"/>
         </w:rPr>
       </w:pPr>
-      <w:bookmarkStart w:id="37" w:name="_Toc212383874"/>
+      <w:bookmarkStart w:id="37" w:name="_Toc213357297"/>
       <w:r>
         <w:rPr>
           <w:color w:val="auto"/>
@@ -7059,7 +7131,7 @@
           <w:color w:val="auto"/>
         </w:rPr>
       </w:pPr>
-      <w:bookmarkStart w:id="38" w:name="_Toc212383875"/>
+      <w:bookmarkStart w:id="38" w:name="_Toc213357298"/>
       <w:r>
         <w:rPr>
           <w:color w:val="auto"/>
@@ -7243,7 +7315,7 @@
           <w:color w:val="auto"/>
         </w:rPr>
       </w:pPr>
-      <w:bookmarkStart w:id="39" w:name="_Toc212383876"/>
+      <w:bookmarkStart w:id="39" w:name="_Toc213357299"/>
       <w:r>
         <w:rPr>
           <w:color w:val="auto"/>
@@ -7481,7 +7553,7 @@
           <w:color w:val="auto"/>
         </w:rPr>
       </w:pPr>
-      <w:bookmarkStart w:id="40" w:name="_Toc212383877"/>
+      <w:bookmarkStart w:id="40" w:name="_Toc213357300"/>
       <w:r>
         <w:rPr>
           <w:color w:val="auto"/>
@@ -7720,7 +7792,7 @@
           <w:color w:val="auto"/>
         </w:rPr>
       </w:pPr>
-      <w:bookmarkStart w:id="41" w:name="_Toc212383878"/>
+      <w:bookmarkStart w:id="41" w:name="_Toc213357301"/>
       <w:r>
         <w:rPr>
           <w:color w:val="auto"/>
@@ -7941,7 +8013,7 @@
           <w:color w:val="auto"/>
         </w:rPr>
       </w:pPr>
-      <w:bookmarkStart w:id="42" w:name="_Toc212383879"/>
+      <w:bookmarkStart w:id="42" w:name="_Toc213357302"/>
       <w:r>
         <w:rPr>
           <w:color w:val="auto"/>
@@ -8168,7 +8240,7 @@
           <w:color w:val="auto"/>
         </w:rPr>
       </w:pPr>
-      <w:bookmarkStart w:id="43" w:name="_Toc212383880"/>
+      <w:bookmarkStart w:id="43" w:name="_Toc213357303"/>
       <w:r>
         <w:rPr>
           <w:color w:val="auto"/>
@@ -8295,7 +8367,7 @@
           <w:color w:val="auto"/>
         </w:rPr>
       </w:pPr>
-      <w:bookmarkStart w:id="44" w:name="_Toc212383881"/>
+      <w:bookmarkStart w:id="44" w:name="_Toc213357304"/>
       <w:r>
         <w:rPr>
           <w:color w:val="auto"/>
@@ -8320,7 +8392,7 @@
           <w:color w:val="auto"/>
         </w:rPr>
       </w:pPr>
-      <w:bookmarkStart w:id="45" w:name="_Toc212383882"/>
+      <w:bookmarkStart w:id="45" w:name="_Toc213357305"/>
       <w:r>
         <w:rPr>
           <w:color w:val="auto"/>
@@ -8598,6 +8670,44 @@
           </w:p>
         </w:tc>
       </w:tr>
+      <w:tr>
+        <w:trPr>
+          <w:cnfStyle w:val="000000100000" w:firstRow="0" w:lastRow="0" w:firstColumn="0" w:lastColumn="0" w:oddVBand="0" w:evenVBand="0" w:oddHBand="1" w:evenHBand="0" w:firstRowFirstColumn="0" w:firstRowLastColumn="0" w:lastRowFirstColumn="0" w:lastRowLastColumn="0"/>
+        </w:trPr>
+        <w:tc>
+          <w:tcPr>
+            <w:cnfStyle w:val="001000000000" w:firstRow="0" w:lastRow="0" w:firstColumn="1" w:lastColumn="0" w:oddVBand="0" w:evenVBand="0" w:oddHBand="0" w:evenHBand="0" w:firstRowFirstColumn="0" w:firstRowLastColumn="0" w:lastRowFirstColumn="0" w:lastRowLastColumn="0"/>
+            <w:tcW w:w="4508" w:type="dxa"/>
+            <w:tcBorders>
+              <w:bottom w:val="single" w:sz="4" w:space="0" w:color="auto"/>
+            </w:tcBorders>
+          </w:tcPr>
+          <w:p>
+            <w:r>
+              <w:t>Difficulty</w:t>
+            </w:r>
+          </w:p>
+        </w:tc>
+        <w:tc>
+          <w:tcPr>
+            <w:tcW w:w="4508" w:type="dxa"/>
+            <w:tcBorders>
+              <w:bottom w:val="single" w:sz="4" w:space="0" w:color="auto"/>
+            </w:tcBorders>
+          </w:tcPr>
+          <w:p>
+            <w:pPr>
+              <w:cnfStyle w:val="000000100000" w:firstRow="0" w:lastRow="0" w:firstColumn="0" w:lastColumn="0" w:oddVBand="0" w:evenVBand="0" w:oddHBand="1" w:evenHBand="0" w:firstRowFirstColumn="0" w:firstRowLastColumn="0" w:lastRowFirstColumn="0" w:lastRowLastColumn="0"/>
+            </w:pPr>
+            <w:r>
+              <w:rPr>
+                <w:rFonts w:ascii="Segoe UI Symbol" w:hAnsi="Segoe UI Symbol" w:cs="Segoe UI Symbol"/>
+              </w:rPr>
+              <w:t>★</w:t>
+            </w:r>
+          </w:p>
+        </w:tc>
+      </w:tr>
     </w:tbl>
     <w:p/>
     <w:p>
@@ -8612,7 +8722,7 @@
           <w:color w:val="auto"/>
         </w:rPr>
       </w:pPr>
-      <w:bookmarkStart w:id="46" w:name="_Toc212383883"/>
+      <w:bookmarkStart w:id="46" w:name="_Toc213357306"/>
       <w:r>
         <w:rPr>
           <w:color w:val="auto"/>
@@ -8978,6 +9088,38 @@
           </w:p>
         </w:tc>
       </w:tr>
+      <w:tr>
+        <w:trPr>
+          <w:cnfStyle w:val="000000100000" w:firstRow="0" w:lastRow="0" w:firstColumn="0" w:lastColumn="0" w:oddVBand="0" w:evenVBand="0" w:oddHBand="1" w:evenHBand="0" w:firstRowFirstColumn="0" w:firstRowLastColumn="0" w:lastRowFirstColumn="0" w:lastRowLastColumn="0"/>
+        </w:trPr>
+        <w:tc>
+          <w:tcPr>
+            <w:cnfStyle w:val="001000000000" w:firstRow="0" w:lastRow="0" w:firstColumn="1" w:lastColumn="0" w:oddVBand="0" w:evenVBand="0" w:oddHBand="0" w:evenHBand="0" w:firstRowFirstColumn="0" w:firstRowLastColumn="0" w:lastRowFirstColumn="0" w:lastRowLastColumn="0"/>
+            <w:tcW w:w="4508" w:type="dxa"/>
+          </w:tcPr>
+          <w:p>
+            <w:r>
+              <w:t>Difficulty</w:t>
+            </w:r>
+          </w:p>
+        </w:tc>
+        <w:tc>
+          <w:tcPr>
+            <w:tcW w:w="4508" w:type="dxa"/>
+          </w:tcPr>
+          <w:p>
+            <w:pPr>
+              <w:cnfStyle w:val="000000100000" w:firstRow="0" w:lastRow="0" w:firstColumn="0" w:lastColumn="0" w:oddVBand="0" w:evenVBand="0" w:oddHBand="1" w:evenHBand="0" w:firstRowFirstColumn="0" w:firstRowLastColumn="0" w:lastRowFirstColumn="0" w:lastRowLastColumn="0"/>
+            </w:pPr>
+            <w:r>
+              <w:rPr>
+                <w:rFonts w:ascii="Segoe UI Symbol" w:hAnsi="Segoe UI Symbol" w:cs="Segoe UI Symbol"/>
+              </w:rPr>
+              <w:t>★</w:t>
+            </w:r>
+          </w:p>
+        </w:tc>
+      </w:tr>
     </w:tbl>
     <w:p/>
     <w:p>
@@ -8992,7 +9134,7 @@
           <w:color w:val="auto"/>
         </w:rPr>
       </w:pPr>
-      <w:bookmarkStart w:id="47" w:name="_Toc212383884"/>
+      <w:bookmarkStart w:id="47" w:name="_Toc213357307"/>
       <w:r>
         <w:rPr>
           <w:color w:val="auto"/>
@@ -9373,6 +9515,50 @@
           </w:p>
         </w:tc>
       </w:tr>
+      <w:tr>
+        <w:trPr>
+          <w:cnfStyle w:val="000000100000" w:firstRow="0" w:lastRow="0" w:firstColumn="0" w:lastColumn="0" w:oddVBand="0" w:evenVBand="0" w:oddHBand="1" w:evenHBand="0" w:firstRowFirstColumn="0" w:firstRowLastColumn="0" w:lastRowFirstColumn="0" w:lastRowLastColumn="0"/>
+        </w:trPr>
+        <w:tc>
+          <w:tcPr>
+            <w:cnfStyle w:val="001000000000" w:firstRow="0" w:lastRow="0" w:firstColumn="1" w:lastColumn="0" w:oddVBand="0" w:evenVBand="0" w:oddHBand="0" w:evenHBand="0" w:firstRowFirstColumn="0" w:firstRowLastColumn="0" w:lastRowFirstColumn="0" w:lastRowLastColumn="0"/>
+            <w:tcW w:w="4508" w:type="dxa"/>
+          </w:tcPr>
+          <w:p>
+            <w:r>
+              <w:t>Difficulty</w:t>
+            </w:r>
+          </w:p>
+        </w:tc>
+        <w:tc>
+          <w:tcPr>
+            <w:tcW w:w="4508" w:type="dxa"/>
+          </w:tcPr>
+          <w:p>
+            <w:pPr>
+              <w:cnfStyle w:val="000000100000" w:firstRow="0" w:lastRow="0" w:firstColumn="0" w:lastColumn="0" w:oddVBand="0" w:evenVBand="0" w:oddHBand="1" w:evenHBand="0" w:firstRowFirstColumn="0" w:firstRowLastColumn="0" w:lastRowFirstColumn="0" w:lastRowLastColumn="0"/>
+            </w:pPr>
+            <w:r>
+              <w:rPr>
+                <w:rFonts w:ascii="Segoe UI Symbol" w:hAnsi="Segoe UI Symbol" w:cs="Segoe UI Symbol"/>
+              </w:rPr>
+              <w:t>★</w:t>
+            </w:r>
+            <w:r>
+              <w:rPr>
+                <w:rFonts w:ascii="Segoe UI Symbol" w:hAnsi="Segoe UI Symbol" w:cs="Segoe UI Symbol"/>
+              </w:rPr>
+              <w:t>★★★</w:t>
+            </w:r>
+            <w:r>
+              <w:rPr>
+                <w:rFonts w:ascii="Segoe UI Symbol" w:hAnsi="Segoe UI Symbol" w:cs="Segoe UI Symbol"/>
+              </w:rPr>
+              <w:t>★</w:t>
+            </w:r>
+          </w:p>
+        </w:tc>
+      </w:tr>
     </w:tbl>
     <w:p/>
     <w:p>
@@ -9387,7 +9573,7 @@
           <w:color w:val="auto"/>
         </w:rPr>
       </w:pPr>
-      <w:bookmarkStart w:id="48" w:name="_Toc212383885"/>
+      <w:bookmarkStart w:id="48" w:name="_Toc213357308"/>
       <w:r>
         <w:rPr>
           <w:color w:val="auto"/>
@@ -9717,6 +9903,38 @@
           </w:p>
         </w:tc>
       </w:tr>
+      <w:tr>
+        <w:trPr>
+          <w:cnfStyle w:val="000000100000" w:firstRow="0" w:lastRow="0" w:firstColumn="0" w:lastColumn="0" w:oddVBand="0" w:evenVBand="0" w:oddHBand="1" w:evenHBand="0" w:firstRowFirstColumn="0" w:firstRowLastColumn="0" w:lastRowFirstColumn="0" w:lastRowLastColumn="0"/>
+        </w:trPr>
+        <w:tc>
+          <w:tcPr>
+            <w:cnfStyle w:val="001000000000" w:firstRow="0" w:lastRow="0" w:firstColumn="1" w:lastColumn="0" w:oddVBand="0" w:evenVBand="0" w:oddHBand="0" w:evenHBand="0" w:firstRowFirstColumn="0" w:firstRowLastColumn="0" w:lastRowFirstColumn="0" w:lastRowLastColumn="0"/>
+            <w:tcW w:w="4508" w:type="dxa"/>
+          </w:tcPr>
+          <w:p>
+            <w:r>
+              <w:t>Difficulty</w:t>
+            </w:r>
+          </w:p>
+        </w:tc>
+        <w:tc>
+          <w:tcPr>
+            <w:tcW w:w="4508" w:type="dxa"/>
+          </w:tcPr>
+          <w:p>
+            <w:pPr>
+              <w:cnfStyle w:val="000000100000" w:firstRow="0" w:lastRow="0" w:firstColumn="0" w:lastColumn="0" w:oddVBand="0" w:evenVBand="0" w:oddHBand="1" w:evenHBand="0" w:firstRowFirstColumn="0" w:firstRowLastColumn="0" w:lastRowFirstColumn="0" w:lastRowLastColumn="0"/>
+            </w:pPr>
+            <w:r>
+              <w:rPr>
+                <w:rFonts w:ascii="Segoe UI Symbol" w:hAnsi="Segoe UI Symbol" w:cs="Segoe UI Symbol"/>
+              </w:rPr>
+              <w:t>★</w:t>
+            </w:r>
+          </w:p>
+        </w:tc>
+      </w:tr>
     </w:tbl>
     <w:p/>
     <w:p>
@@ -9726,7 +9944,7 @@
           <w:color w:val="auto"/>
         </w:rPr>
       </w:pPr>
-      <w:bookmarkStart w:id="49" w:name="_Toc212383886"/>
+      <w:bookmarkStart w:id="49" w:name="_Toc213357309"/>
       <w:r>
         <w:rPr>
           <w:color w:val="auto"/>
@@ -10039,6 +10257,38 @@
           </w:p>
         </w:tc>
       </w:tr>
+      <w:tr>
+        <w:trPr>
+          <w:cnfStyle w:val="000000100000" w:firstRow="0" w:lastRow="0" w:firstColumn="0" w:lastColumn="0" w:oddVBand="0" w:evenVBand="0" w:oddHBand="1" w:evenHBand="0" w:firstRowFirstColumn="0" w:firstRowLastColumn="0" w:lastRowFirstColumn="0" w:lastRowLastColumn="0"/>
+        </w:trPr>
+        <w:tc>
+          <w:tcPr>
+            <w:cnfStyle w:val="001000000000" w:firstRow="0" w:lastRow="0" w:firstColumn="1" w:lastColumn="0" w:oddVBand="0" w:evenVBand="0" w:oddHBand="0" w:evenHBand="0" w:firstRowFirstColumn="0" w:firstRowLastColumn="0" w:lastRowFirstColumn="0" w:lastRowLastColumn="0"/>
+            <w:tcW w:w="4508" w:type="dxa"/>
+          </w:tcPr>
+          <w:p>
+            <w:r>
+              <w:t>Difficulty</w:t>
+            </w:r>
+          </w:p>
+        </w:tc>
+        <w:tc>
+          <w:tcPr>
+            <w:tcW w:w="4508" w:type="dxa"/>
+          </w:tcPr>
+          <w:p>
+            <w:pPr>
+              <w:cnfStyle w:val="000000100000" w:firstRow="0" w:lastRow="0" w:firstColumn="0" w:lastColumn="0" w:oddVBand="0" w:evenVBand="0" w:oddHBand="1" w:evenHBand="0" w:firstRowFirstColumn="0" w:firstRowLastColumn="0" w:lastRowFirstColumn="0" w:lastRowLastColumn="0"/>
+            </w:pPr>
+            <w:r>
+              <w:rPr>
+                <w:rFonts w:ascii="Segoe UI Symbol" w:hAnsi="Segoe UI Symbol" w:cs="Segoe UI Symbol"/>
+              </w:rPr>
+              <w:t>★</w:t>
+            </w:r>
+          </w:p>
+        </w:tc>
+      </w:tr>
     </w:tbl>
     <w:p/>
     <w:p>
@@ -10048,12 +10298,11 @@
           <w:color w:val="auto"/>
         </w:rPr>
       </w:pPr>
-      <w:bookmarkStart w:id="50" w:name="_Toc212383887"/>
+      <w:bookmarkStart w:id="50" w:name="_Toc213357310"/>
       <w:r>
         <w:rPr>
           <w:color w:val="auto"/>
         </w:rPr>
-        <w:lastRenderedPageBreak/>
         <w:t>View Profile</w:t>
       </w:r>
       <w:bookmarkEnd w:id="50"/>
@@ -10543,6 +10792,44 @@
           </w:p>
         </w:tc>
       </w:tr>
+      <w:tr>
+        <w:trPr>
+          <w:cnfStyle w:val="000000100000" w:firstRow="0" w:lastRow="0" w:firstColumn="0" w:lastColumn="0" w:oddVBand="0" w:evenVBand="0" w:oddHBand="1" w:evenHBand="0" w:firstRowFirstColumn="0" w:firstRowLastColumn="0" w:lastRowFirstColumn="0" w:lastRowLastColumn="0"/>
+        </w:trPr>
+        <w:tc>
+          <w:tcPr>
+            <w:cnfStyle w:val="001000000000" w:firstRow="0" w:lastRow="0" w:firstColumn="1" w:lastColumn="0" w:oddVBand="0" w:evenVBand="0" w:oddHBand="0" w:evenHBand="0" w:firstRowFirstColumn="0" w:firstRowLastColumn="0" w:lastRowFirstColumn="0" w:lastRowLastColumn="0"/>
+            <w:tcW w:w="4508" w:type="dxa"/>
+          </w:tcPr>
+          <w:p>
+            <w:r>
+              <w:t>Difficulty</w:t>
+            </w:r>
+          </w:p>
+        </w:tc>
+        <w:tc>
+          <w:tcPr>
+            <w:tcW w:w="4508" w:type="dxa"/>
+          </w:tcPr>
+          <w:p>
+            <w:pPr>
+              <w:cnfStyle w:val="000000100000" w:firstRow="0" w:lastRow="0" w:firstColumn="0" w:lastColumn="0" w:oddVBand="0" w:evenVBand="0" w:oddHBand="1" w:evenHBand="0" w:firstRowFirstColumn="0" w:firstRowLastColumn="0" w:lastRowFirstColumn="0" w:lastRowLastColumn="0"/>
+            </w:pPr>
+            <w:r>
+              <w:rPr>
+                <w:rFonts w:ascii="Segoe UI Symbol" w:hAnsi="Segoe UI Symbol" w:cs="Segoe UI Symbol"/>
+              </w:rPr>
+              <w:t>★</w:t>
+            </w:r>
+            <w:r>
+              <w:rPr>
+                <w:rFonts w:ascii="Segoe UI Symbol" w:hAnsi="Segoe UI Symbol" w:cs="Segoe UI Symbol"/>
+              </w:rPr>
+              <w:t>★</w:t>
+            </w:r>
+          </w:p>
+        </w:tc>
+      </w:tr>
     </w:tbl>
     <w:p/>
     <w:p>
@@ -10557,7 +10844,7 @@
           <w:color w:val="auto"/>
         </w:rPr>
       </w:pPr>
-      <w:bookmarkStart w:id="51" w:name="_Toc212383888"/>
+      <w:bookmarkStart w:id="51" w:name="_Toc213357311"/>
       <w:r>
         <w:rPr>
           <w:color w:val="auto"/>
@@ -11457,6 +11744,44 @@
           </w:p>
         </w:tc>
       </w:tr>
+      <w:tr>
+        <w:trPr>
+          <w:cnfStyle w:val="000000100000" w:firstRow="0" w:lastRow="0" w:firstColumn="0" w:lastColumn="0" w:oddVBand="0" w:evenVBand="0" w:oddHBand="1" w:evenHBand="0" w:firstRowFirstColumn="0" w:firstRowLastColumn="0" w:lastRowFirstColumn="0" w:lastRowLastColumn="0"/>
+        </w:trPr>
+        <w:tc>
+          <w:tcPr>
+            <w:cnfStyle w:val="001000000000" w:firstRow="0" w:lastRow="0" w:firstColumn="1" w:lastColumn="0" w:oddVBand="0" w:evenVBand="0" w:oddHBand="0" w:evenHBand="0" w:firstRowFirstColumn="0" w:firstRowLastColumn="0" w:lastRowFirstColumn="0" w:lastRowLastColumn="0"/>
+            <w:tcW w:w="4508" w:type="dxa"/>
+          </w:tcPr>
+          <w:p>
+            <w:r>
+              <w:t>Difficulty</w:t>
+            </w:r>
+          </w:p>
+        </w:tc>
+        <w:tc>
+          <w:tcPr>
+            <w:tcW w:w="4508" w:type="dxa"/>
+          </w:tcPr>
+          <w:p>
+            <w:pPr>
+              <w:cnfStyle w:val="000000100000" w:firstRow="0" w:lastRow="0" w:firstColumn="0" w:lastColumn="0" w:oddVBand="0" w:evenVBand="0" w:oddHBand="1" w:evenHBand="0" w:firstRowFirstColumn="0" w:firstRowLastColumn="0" w:lastRowFirstColumn="0" w:lastRowLastColumn="0"/>
+              <w:rPr>
+                <w:b/>
+                <w:bCs/>
+              </w:rPr>
+            </w:pPr>
+            <w:r>
+              <w:rPr>
+                <w:rFonts w:ascii="Segoe UI Symbol" w:hAnsi="Segoe UI Symbol" w:cs="Segoe UI Symbol"/>
+                <w:b/>
+                <w:bCs/>
+              </w:rPr>
+              <w:t>★★★</w:t>
+            </w:r>
+          </w:p>
+        </w:tc>
+      </w:tr>
     </w:tbl>
     <w:p/>
     <w:p>
@@ -11478,7 +11803,7 @@
           <w:color w:val="auto"/>
         </w:rPr>
       </w:pPr>
-      <w:bookmarkStart w:id="52" w:name="_Toc212383889"/>
+      <w:bookmarkStart w:id="52" w:name="_Toc213357312"/>
       <w:r>
         <w:rPr>
           <w:color w:val="auto"/>
@@ -12365,13 +12690,46 @@
           </w:p>
         </w:tc>
       </w:tr>
+      <w:tr>
+        <w:trPr>
+          <w:cnfStyle w:val="000000100000" w:firstRow="0" w:lastRow="0" w:firstColumn="0" w:lastColumn="0" w:oddVBand="0" w:evenVBand="0" w:oddHBand="1" w:evenHBand="0" w:firstRowFirstColumn="0" w:firstRowLastColumn="0" w:lastRowFirstColumn="0" w:lastRowLastColumn="0"/>
+        </w:trPr>
+        <w:tc>
+          <w:tcPr>
+            <w:cnfStyle w:val="001000000000" w:firstRow="0" w:lastRow="0" w:firstColumn="1" w:lastColumn="0" w:oddVBand="0" w:evenVBand="0" w:oddHBand="0" w:evenHBand="0" w:firstRowFirstColumn="0" w:firstRowLastColumn="0" w:lastRowFirstColumn="0" w:lastRowLastColumn="0"/>
+            <w:tcW w:w="4508" w:type="dxa"/>
+          </w:tcPr>
+          <w:p>
+            <w:r>
+              <w:t>Difficulty</w:t>
+            </w:r>
+          </w:p>
+        </w:tc>
+        <w:tc>
+          <w:tcPr>
+            <w:tcW w:w="4508" w:type="dxa"/>
+          </w:tcPr>
+          <w:p>
+            <w:pPr>
+              <w:cnfStyle w:val="000000100000" w:firstRow="0" w:lastRow="0" w:firstColumn="0" w:lastColumn="0" w:oddVBand="0" w:evenVBand="0" w:oddHBand="1" w:evenHBand="0" w:firstRowFirstColumn="0" w:firstRowLastColumn="0" w:lastRowFirstColumn="0" w:lastRowLastColumn="0"/>
+              <w:rPr>
+                <w:b/>
+                <w:bCs/>
+              </w:rPr>
+            </w:pPr>
+            <w:r>
+              <w:rPr>
+                <w:rFonts w:ascii="Segoe UI Symbol" w:hAnsi="Segoe UI Symbol" w:cs="Segoe UI Symbol"/>
+                <w:b/>
+                <w:bCs/>
+              </w:rPr>
+              <w:t>★★★</w:t>
+            </w:r>
+          </w:p>
+        </w:tc>
+      </w:tr>
     </w:tbl>
     <w:p/>
-    <w:p>
-      <w:r>
-        <w:br w:type="page"/>
-      </w:r>
-    </w:p>
     <w:p>
       <w:pPr>
         <w:pStyle w:val="Heading3"/>
@@ -12379,7 +12737,7 @@
           <w:color w:val="auto"/>
         </w:rPr>
       </w:pPr>
-      <w:bookmarkStart w:id="53" w:name="_Toc212383890"/>
+      <w:bookmarkStart w:id="53" w:name="_Toc213357313"/>
       <w:r>
         <w:rPr>
           <w:color w:val="auto"/>
@@ -13046,7 +13404,6 @@
               </w:rPr>
             </w:pPr>
             <w:r>
-              <w:lastRenderedPageBreak/>
               <w:t>Post Conditions:</w:t>
             </w:r>
           </w:p>
@@ -13251,6 +13608,44 @@
             </w:r>
             <w:r>
               <w:t>.</w:t>
+            </w:r>
+          </w:p>
+        </w:tc>
+      </w:tr>
+      <w:tr>
+        <w:trPr>
+          <w:cnfStyle w:val="000000100000" w:firstRow="0" w:lastRow="0" w:firstColumn="0" w:lastColumn="0" w:oddVBand="0" w:evenVBand="0" w:oddHBand="1" w:evenHBand="0" w:firstRowFirstColumn="0" w:firstRowLastColumn="0" w:lastRowFirstColumn="0" w:lastRowLastColumn="0"/>
+        </w:trPr>
+        <w:tc>
+          <w:tcPr>
+            <w:cnfStyle w:val="001000000000" w:firstRow="0" w:lastRow="0" w:firstColumn="1" w:lastColumn="0" w:oddVBand="0" w:evenVBand="0" w:oddHBand="0" w:evenHBand="0" w:firstRowFirstColumn="0" w:firstRowLastColumn="0" w:lastRowFirstColumn="0" w:lastRowLastColumn="0"/>
+            <w:tcW w:w="4508" w:type="dxa"/>
+          </w:tcPr>
+          <w:p>
+            <w:r>
+              <w:t>Difficulty</w:t>
+            </w:r>
+          </w:p>
+        </w:tc>
+        <w:tc>
+          <w:tcPr>
+            <w:tcW w:w="4508" w:type="dxa"/>
+          </w:tcPr>
+          <w:p>
+            <w:pPr>
+              <w:cnfStyle w:val="000000100000" w:firstRow="0" w:lastRow="0" w:firstColumn="0" w:lastColumn="0" w:oddVBand="0" w:evenVBand="0" w:oddHBand="1" w:evenHBand="0" w:firstRowFirstColumn="0" w:firstRowLastColumn="0" w:lastRowFirstColumn="0" w:lastRowLastColumn="0"/>
+              <w:rPr>
+                <w:b/>
+                <w:bCs/>
+              </w:rPr>
+            </w:pPr>
+            <w:r>
+              <w:rPr>
+                <w:rFonts w:ascii="Segoe UI Symbol" w:hAnsi="Segoe UI Symbol" w:cs="Segoe UI Symbol"/>
+                <w:b/>
+                <w:bCs/>
+              </w:rPr>
+              <w:t>★★★</w:t>
             </w:r>
           </w:p>
         </w:tc>
@@ -13276,7 +13671,7 @@
           <w:color w:val="auto"/>
         </w:rPr>
       </w:pPr>
-      <w:bookmarkStart w:id="54" w:name="_Toc212383891"/>
+      <w:bookmarkStart w:id="54" w:name="_Toc213357314"/>
       <w:r>
         <w:rPr>
           <w:color w:val="auto"/>
@@ -13565,6 +13960,38 @@
           </w:p>
         </w:tc>
       </w:tr>
+      <w:tr>
+        <w:trPr>
+          <w:cnfStyle w:val="000000100000" w:firstRow="0" w:lastRow="0" w:firstColumn="0" w:lastColumn="0" w:oddVBand="0" w:evenVBand="0" w:oddHBand="1" w:evenHBand="0" w:firstRowFirstColumn="0" w:firstRowLastColumn="0" w:lastRowFirstColumn="0" w:lastRowLastColumn="0"/>
+        </w:trPr>
+        <w:tc>
+          <w:tcPr>
+            <w:cnfStyle w:val="001000000000" w:firstRow="0" w:lastRow="0" w:firstColumn="1" w:lastColumn="0" w:oddVBand="0" w:evenVBand="0" w:oddHBand="0" w:evenHBand="0" w:firstRowFirstColumn="0" w:firstRowLastColumn="0" w:lastRowFirstColumn="0" w:lastRowLastColumn="0"/>
+            <w:tcW w:w="4508" w:type="dxa"/>
+          </w:tcPr>
+          <w:p>
+            <w:r>
+              <w:t>Difficulty</w:t>
+            </w:r>
+          </w:p>
+        </w:tc>
+        <w:tc>
+          <w:tcPr>
+            <w:tcW w:w="4508" w:type="dxa"/>
+          </w:tcPr>
+          <w:p>
+            <w:pPr>
+              <w:cnfStyle w:val="000000100000" w:firstRow="0" w:lastRow="0" w:firstColumn="0" w:lastColumn="0" w:oddVBand="0" w:evenVBand="0" w:oddHBand="1" w:evenHBand="0" w:firstRowFirstColumn="0" w:firstRowLastColumn="0" w:lastRowFirstColumn="0" w:lastRowLastColumn="0"/>
+            </w:pPr>
+            <w:r>
+              <w:rPr>
+                <w:rFonts w:ascii="Segoe UI Symbol" w:hAnsi="Segoe UI Symbol" w:cs="Segoe UI Symbol"/>
+              </w:rPr>
+              <w:t>★</w:t>
+            </w:r>
+          </w:p>
+        </w:tc>
+      </w:tr>
     </w:tbl>
     <w:p/>
     <w:p>
@@ -13586,7 +14013,7 @@
           <w:color w:val="auto"/>
         </w:rPr>
       </w:pPr>
-      <w:bookmarkStart w:id="55" w:name="_Toc212383892"/>
+      <w:bookmarkStart w:id="55" w:name="_Toc213357315"/>
       <w:r>
         <w:rPr>
           <w:color w:val="auto"/>
@@ -14071,6 +14498,44 @@
           </w:p>
         </w:tc>
       </w:tr>
+      <w:tr>
+        <w:trPr>
+          <w:cnfStyle w:val="000000100000" w:firstRow="0" w:lastRow="0" w:firstColumn="0" w:lastColumn="0" w:oddVBand="0" w:evenVBand="0" w:oddHBand="1" w:evenHBand="0" w:firstRowFirstColumn="0" w:firstRowLastColumn="0" w:lastRowFirstColumn="0" w:lastRowLastColumn="0"/>
+        </w:trPr>
+        <w:tc>
+          <w:tcPr>
+            <w:cnfStyle w:val="001000000000" w:firstRow="0" w:lastRow="0" w:firstColumn="1" w:lastColumn="0" w:oddVBand="0" w:evenVBand="0" w:oddHBand="0" w:evenHBand="0" w:firstRowFirstColumn="0" w:firstRowLastColumn="0" w:lastRowFirstColumn="0" w:lastRowLastColumn="0"/>
+            <w:tcW w:w="4508" w:type="dxa"/>
+          </w:tcPr>
+          <w:p>
+            <w:r>
+              <w:t>Difficulty</w:t>
+            </w:r>
+          </w:p>
+        </w:tc>
+        <w:tc>
+          <w:tcPr>
+            <w:tcW w:w="4508" w:type="dxa"/>
+          </w:tcPr>
+          <w:p>
+            <w:pPr>
+              <w:cnfStyle w:val="000000100000" w:firstRow="0" w:lastRow="0" w:firstColumn="0" w:lastColumn="0" w:oddVBand="0" w:evenVBand="0" w:oddHBand="1" w:evenHBand="0" w:firstRowFirstColumn="0" w:firstRowLastColumn="0" w:lastRowFirstColumn="0" w:lastRowLastColumn="0"/>
+              <w:rPr>
+                <w:b/>
+                <w:bCs/>
+              </w:rPr>
+            </w:pPr>
+            <w:r>
+              <w:rPr>
+                <w:rFonts w:ascii="Segoe UI Symbol" w:hAnsi="Segoe UI Symbol" w:cs="Segoe UI Symbol"/>
+                <w:b/>
+                <w:bCs/>
+              </w:rPr>
+              <w:t>★★</w:t>
+            </w:r>
+          </w:p>
+        </w:tc>
+      </w:tr>
     </w:tbl>
     <w:p>
       <w:pPr>
@@ -14101,7 +14566,7 @@
           <w:color w:val="auto"/>
         </w:rPr>
       </w:pPr>
-      <w:bookmarkStart w:id="57" w:name="_Toc212383893"/>
+      <w:bookmarkStart w:id="57" w:name="_Toc213357316"/>
       <w:r>
         <w:rPr>
           <w:color w:val="auto"/>
@@ -14220,7 +14685,3988 @@
           <w:color w:val="auto"/>
         </w:rPr>
       </w:pPr>
-      <w:bookmarkStart w:id="58" w:name="_Toc212383894"/>
+      <w:bookmarkStart w:id="58" w:name="_Toc213357317"/>
+      <w:r>
+        <w:rPr>
+          <w:color w:val="auto"/>
+        </w:rPr>
+        <w:lastRenderedPageBreak/>
+        <w:t>Project Timeline</w:t>
+      </w:r>
+      <w:bookmarkEnd w:id="58"/>
+    </w:p>
+    <w:p/>
+    <w:tbl>
+      <w:tblPr>
+        <w:tblStyle w:val="TableGrid"/>
+        <w:tblW w:w="11340" w:type="dxa"/>
+        <w:tblInd w:w="-1139" w:type="dxa"/>
+        <w:tblLayout w:type="fixed"/>
+        <w:tblLook w:val="04A0" w:firstRow="1" w:lastRow="0" w:firstColumn="1" w:lastColumn="0" w:noHBand="0" w:noVBand="1"/>
+      </w:tblPr>
+      <w:tblGrid>
+        <w:gridCol w:w="3358"/>
+        <w:gridCol w:w="328"/>
+        <w:gridCol w:w="283"/>
+        <w:gridCol w:w="284"/>
+        <w:gridCol w:w="283"/>
+        <w:gridCol w:w="270"/>
+        <w:gridCol w:w="297"/>
+        <w:gridCol w:w="284"/>
+        <w:gridCol w:w="283"/>
+        <w:gridCol w:w="270"/>
+        <w:gridCol w:w="285"/>
+        <w:gridCol w:w="285"/>
+        <w:gridCol w:w="294"/>
+        <w:gridCol w:w="270"/>
+        <w:gridCol w:w="315"/>
+        <w:gridCol w:w="285"/>
+        <w:gridCol w:w="264"/>
+        <w:gridCol w:w="240"/>
+        <w:gridCol w:w="285"/>
+        <w:gridCol w:w="300"/>
+        <w:gridCol w:w="309"/>
+        <w:gridCol w:w="255"/>
+        <w:gridCol w:w="312"/>
+        <w:gridCol w:w="288"/>
+        <w:gridCol w:w="279"/>
+        <w:gridCol w:w="285"/>
+        <w:gridCol w:w="300"/>
+        <w:gridCol w:w="270"/>
+        <w:gridCol w:w="279"/>
+      </w:tblGrid>
+      <w:tr>
+        <w:tc>
+          <w:tcPr>
+            <w:tcW w:w="3358" w:type="dxa"/>
+          </w:tcPr>
+          <w:p>
+            <w:pPr>
+              <w:rPr>
+                <w:b/>
+                <w:bCs/>
+              </w:rPr>
+            </w:pPr>
+          </w:p>
+        </w:tc>
+        <w:tc>
+          <w:tcPr>
+            <w:tcW w:w="1178" w:type="dxa"/>
+            <w:gridSpan w:val="4"/>
+          </w:tcPr>
+          <w:p>
+            <w:pPr>
+              <w:rPr>
+                <w:b/>
+                <w:bCs/>
+              </w:rPr>
+            </w:pPr>
+            <w:r>
+              <w:rPr>
+                <w:b/>
+                <w:bCs/>
+              </w:rPr>
+              <w:t>Oct.</w:t>
+            </w:r>
+          </w:p>
+        </w:tc>
+        <w:tc>
+          <w:tcPr>
+            <w:tcW w:w="1134" w:type="dxa"/>
+            <w:gridSpan w:val="4"/>
+          </w:tcPr>
+          <w:p>
+            <w:pPr>
+              <w:rPr>
+                <w:b/>
+                <w:bCs/>
+              </w:rPr>
+            </w:pPr>
+            <w:r>
+              <w:rPr>
+                <w:b/>
+                <w:bCs/>
+              </w:rPr>
+              <w:t>Nov.</w:t>
+            </w:r>
+          </w:p>
+        </w:tc>
+        <w:tc>
+          <w:tcPr>
+            <w:tcW w:w="1134" w:type="dxa"/>
+            <w:gridSpan w:val="4"/>
+          </w:tcPr>
+          <w:p>
+            <w:pPr>
+              <w:rPr>
+                <w:b/>
+                <w:bCs/>
+              </w:rPr>
+            </w:pPr>
+            <w:r>
+              <w:rPr>
+                <w:b/>
+                <w:bCs/>
+              </w:rPr>
+              <w:t>Dec.</w:t>
+            </w:r>
+          </w:p>
+        </w:tc>
+        <w:tc>
+          <w:tcPr>
+            <w:tcW w:w="1134" w:type="dxa"/>
+            <w:gridSpan w:val="4"/>
+          </w:tcPr>
+          <w:p>
+            <w:pPr>
+              <w:rPr>
+                <w:b/>
+                <w:bCs/>
+              </w:rPr>
+            </w:pPr>
+            <w:r>
+              <w:rPr>
+                <w:b/>
+                <w:bCs/>
+              </w:rPr>
+              <w:t>Jan.</w:t>
+            </w:r>
+          </w:p>
+        </w:tc>
+        <w:tc>
+          <w:tcPr>
+            <w:tcW w:w="1134" w:type="dxa"/>
+            <w:gridSpan w:val="4"/>
+          </w:tcPr>
+          <w:p>
+            <w:pPr>
+              <w:rPr>
+                <w:b/>
+                <w:bCs/>
+              </w:rPr>
+            </w:pPr>
+            <w:r>
+              <w:rPr>
+                <w:b/>
+                <w:bCs/>
+              </w:rPr>
+              <w:t>Feb.</w:t>
+            </w:r>
+          </w:p>
+        </w:tc>
+        <w:tc>
+          <w:tcPr>
+            <w:tcW w:w="1134" w:type="dxa"/>
+            <w:gridSpan w:val="4"/>
+          </w:tcPr>
+          <w:p>
+            <w:pPr>
+              <w:rPr>
+                <w:b/>
+                <w:bCs/>
+              </w:rPr>
+            </w:pPr>
+            <w:r>
+              <w:rPr>
+                <w:b/>
+                <w:bCs/>
+              </w:rPr>
+              <w:t>Mar.</w:t>
+            </w:r>
+          </w:p>
+        </w:tc>
+        <w:tc>
+          <w:tcPr>
+            <w:tcW w:w="1134" w:type="dxa"/>
+            <w:gridSpan w:val="4"/>
+          </w:tcPr>
+          <w:p>
+            <w:pPr>
+              <w:rPr>
+                <w:b/>
+                <w:bCs/>
+              </w:rPr>
+            </w:pPr>
+            <w:r>
+              <w:rPr>
+                <w:b/>
+                <w:bCs/>
+              </w:rPr>
+              <w:t>Apr.</w:t>
+            </w:r>
+          </w:p>
+        </w:tc>
+      </w:tr>
+      <w:tr>
+        <w:tc>
+          <w:tcPr>
+            <w:tcW w:w="3358" w:type="dxa"/>
+          </w:tcPr>
+          <w:p>
+            <w:r>
+              <w:t>Functional Specification</w:t>
+            </w:r>
+          </w:p>
+        </w:tc>
+        <w:tc>
+          <w:tcPr>
+            <w:tcW w:w="328" w:type="dxa"/>
+          </w:tcPr>
+          <w:p>
+            <w:pPr>
+              <w:rPr>
+                <w:highlight w:val="red"/>
+              </w:rPr>
+            </w:pPr>
+          </w:p>
+        </w:tc>
+        <w:tc>
+          <w:tcPr>
+            <w:tcW w:w="283" w:type="dxa"/>
+            <w:shd w:val="clear" w:color="auto" w:fill="0F9ED5" w:themeFill="accent4"/>
+          </w:tcPr>
+          <w:p>
+            <w:pPr>
+              <w:rPr>
+                <w:highlight w:val="red"/>
+              </w:rPr>
+            </w:pPr>
+          </w:p>
+        </w:tc>
+        <w:tc>
+          <w:tcPr>
+            <w:tcW w:w="284" w:type="dxa"/>
+            <w:shd w:val="clear" w:color="auto" w:fill="0F9ED5" w:themeFill="accent4"/>
+          </w:tcPr>
+          <w:p>
+            <w:pPr>
+              <w:rPr>
+                <w:highlight w:val="red"/>
+              </w:rPr>
+            </w:pPr>
+          </w:p>
+        </w:tc>
+        <w:tc>
+          <w:tcPr>
+            <w:tcW w:w="283" w:type="dxa"/>
+            <w:shd w:val="clear" w:color="auto" w:fill="0F9ED5" w:themeFill="accent4"/>
+          </w:tcPr>
+          <w:p>
+            <w:pPr>
+              <w:rPr>
+                <w:highlight w:val="red"/>
+              </w:rPr>
+            </w:pPr>
+          </w:p>
+        </w:tc>
+        <w:tc>
+          <w:tcPr>
+            <w:tcW w:w="270" w:type="dxa"/>
+            <w:shd w:val="clear" w:color="auto" w:fill="0F9ED5" w:themeFill="accent4"/>
+          </w:tcPr>
+          <w:p>
+            <w:pPr>
+              <w:rPr>
+                <w:highlight w:val="red"/>
+              </w:rPr>
+            </w:pPr>
+          </w:p>
+        </w:tc>
+        <w:tc>
+          <w:tcPr>
+            <w:tcW w:w="297" w:type="dxa"/>
+            <w:shd w:val="clear" w:color="auto" w:fill="0F9ED5" w:themeFill="accent4"/>
+          </w:tcPr>
+          <w:p>
+            <w:pPr>
+              <w:rPr>
+                <w:highlight w:val="red"/>
+              </w:rPr>
+            </w:pPr>
+          </w:p>
+        </w:tc>
+        <w:tc>
+          <w:tcPr>
+            <w:tcW w:w="284" w:type="dxa"/>
+            <w:shd w:val="clear" w:color="auto" w:fill="0F9ED5" w:themeFill="accent4"/>
+          </w:tcPr>
+          <w:p/>
+        </w:tc>
+        <w:tc>
+          <w:tcPr>
+            <w:tcW w:w="283" w:type="dxa"/>
+            <w:shd w:val="clear" w:color="auto" w:fill="0F9ED5" w:themeFill="accent4"/>
+          </w:tcPr>
+          <w:p/>
+        </w:tc>
+        <w:tc>
+          <w:tcPr>
+            <w:tcW w:w="270" w:type="dxa"/>
+          </w:tcPr>
+          <w:p/>
+        </w:tc>
+        <w:tc>
+          <w:tcPr>
+            <w:tcW w:w="285" w:type="dxa"/>
+          </w:tcPr>
+          <w:p/>
+        </w:tc>
+        <w:tc>
+          <w:tcPr>
+            <w:tcW w:w="285" w:type="dxa"/>
+          </w:tcPr>
+          <w:p/>
+        </w:tc>
+        <w:tc>
+          <w:tcPr>
+            <w:tcW w:w="294" w:type="dxa"/>
+          </w:tcPr>
+          <w:p/>
+        </w:tc>
+        <w:tc>
+          <w:tcPr>
+            <w:tcW w:w="270" w:type="dxa"/>
+          </w:tcPr>
+          <w:p/>
+        </w:tc>
+        <w:tc>
+          <w:tcPr>
+            <w:tcW w:w="315" w:type="dxa"/>
+          </w:tcPr>
+          <w:p/>
+        </w:tc>
+        <w:tc>
+          <w:tcPr>
+            <w:tcW w:w="285" w:type="dxa"/>
+          </w:tcPr>
+          <w:p/>
+        </w:tc>
+        <w:tc>
+          <w:tcPr>
+            <w:tcW w:w="264" w:type="dxa"/>
+          </w:tcPr>
+          <w:p/>
+        </w:tc>
+        <w:tc>
+          <w:tcPr>
+            <w:tcW w:w="240" w:type="dxa"/>
+          </w:tcPr>
+          <w:p/>
+        </w:tc>
+        <w:tc>
+          <w:tcPr>
+            <w:tcW w:w="285" w:type="dxa"/>
+          </w:tcPr>
+          <w:p/>
+        </w:tc>
+        <w:tc>
+          <w:tcPr>
+            <w:tcW w:w="300" w:type="dxa"/>
+          </w:tcPr>
+          <w:p/>
+        </w:tc>
+        <w:tc>
+          <w:tcPr>
+            <w:tcW w:w="309" w:type="dxa"/>
+          </w:tcPr>
+          <w:p/>
+        </w:tc>
+        <w:tc>
+          <w:tcPr>
+            <w:tcW w:w="255" w:type="dxa"/>
+          </w:tcPr>
+          <w:p/>
+        </w:tc>
+        <w:tc>
+          <w:tcPr>
+            <w:tcW w:w="312" w:type="dxa"/>
+          </w:tcPr>
+          <w:p/>
+        </w:tc>
+        <w:tc>
+          <w:tcPr>
+            <w:tcW w:w="288" w:type="dxa"/>
+          </w:tcPr>
+          <w:p/>
+        </w:tc>
+        <w:tc>
+          <w:tcPr>
+            <w:tcW w:w="279" w:type="dxa"/>
+          </w:tcPr>
+          <w:p/>
+        </w:tc>
+        <w:tc>
+          <w:tcPr>
+            <w:tcW w:w="285" w:type="dxa"/>
+          </w:tcPr>
+          <w:p/>
+        </w:tc>
+        <w:tc>
+          <w:tcPr>
+            <w:tcW w:w="300" w:type="dxa"/>
+          </w:tcPr>
+          <w:p/>
+        </w:tc>
+        <w:tc>
+          <w:tcPr>
+            <w:tcW w:w="270" w:type="dxa"/>
+          </w:tcPr>
+          <w:p/>
+        </w:tc>
+        <w:tc>
+          <w:tcPr>
+            <w:tcW w:w="279" w:type="dxa"/>
+          </w:tcPr>
+          <w:p/>
+        </w:tc>
+      </w:tr>
+      <w:tr>
+        <w:tc>
+          <w:tcPr>
+            <w:tcW w:w="3358" w:type="dxa"/>
+          </w:tcPr>
+          <w:p>
+            <w:r>
+              <w:t>Research Document</w:t>
+            </w:r>
+          </w:p>
+        </w:tc>
+        <w:tc>
+          <w:tcPr>
+            <w:tcW w:w="328" w:type="dxa"/>
+          </w:tcPr>
+          <w:p/>
+        </w:tc>
+        <w:tc>
+          <w:tcPr>
+            <w:tcW w:w="283" w:type="dxa"/>
+            <w:shd w:val="clear" w:color="auto" w:fill="0F9ED5" w:themeFill="accent4"/>
+          </w:tcPr>
+          <w:p/>
+        </w:tc>
+        <w:tc>
+          <w:tcPr>
+            <w:tcW w:w="284" w:type="dxa"/>
+            <w:shd w:val="clear" w:color="auto" w:fill="0F9ED5" w:themeFill="accent4"/>
+          </w:tcPr>
+          <w:p/>
+        </w:tc>
+        <w:tc>
+          <w:tcPr>
+            <w:tcW w:w="283" w:type="dxa"/>
+            <w:shd w:val="clear" w:color="auto" w:fill="0F9ED5" w:themeFill="accent4"/>
+          </w:tcPr>
+          <w:p/>
+        </w:tc>
+        <w:tc>
+          <w:tcPr>
+            <w:tcW w:w="270" w:type="dxa"/>
+            <w:shd w:val="clear" w:color="auto" w:fill="0F9ED5" w:themeFill="accent4"/>
+          </w:tcPr>
+          <w:p/>
+        </w:tc>
+        <w:tc>
+          <w:tcPr>
+            <w:tcW w:w="297" w:type="dxa"/>
+            <w:shd w:val="clear" w:color="auto" w:fill="0F9ED5" w:themeFill="accent4"/>
+          </w:tcPr>
+          <w:p/>
+        </w:tc>
+        <w:tc>
+          <w:tcPr>
+            <w:tcW w:w="284" w:type="dxa"/>
+            <w:shd w:val="clear" w:color="auto" w:fill="0F9ED5" w:themeFill="accent4"/>
+          </w:tcPr>
+          <w:p/>
+        </w:tc>
+        <w:tc>
+          <w:tcPr>
+            <w:tcW w:w="283" w:type="dxa"/>
+            <w:shd w:val="clear" w:color="auto" w:fill="0F9ED5" w:themeFill="accent4"/>
+          </w:tcPr>
+          <w:p/>
+        </w:tc>
+        <w:tc>
+          <w:tcPr>
+            <w:tcW w:w="270" w:type="dxa"/>
+          </w:tcPr>
+          <w:p/>
+        </w:tc>
+        <w:tc>
+          <w:tcPr>
+            <w:tcW w:w="285" w:type="dxa"/>
+          </w:tcPr>
+          <w:p/>
+        </w:tc>
+        <w:tc>
+          <w:tcPr>
+            <w:tcW w:w="285" w:type="dxa"/>
+          </w:tcPr>
+          <w:p/>
+        </w:tc>
+        <w:tc>
+          <w:tcPr>
+            <w:tcW w:w="294" w:type="dxa"/>
+          </w:tcPr>
+          <w:p/>
+        </w:tc>
+        <w:tc>
+          <w:tcPr>
+            <w:tcW w:w="270" w:type="dxa"/>
+          </w:tcPr>
+          <w:p/>
+        </w:tc>
+        <w:tc>
+          <w:tcPr>
+            <w:tcW w:w="315" w:type="dxa"/>
+          </w:tcPr>
+          <w:p/>
+        </w:tc>
+        <w:tc>
+          <w:tcPr>
+            <w:tcW w:w="285" w:type="dxa"/>
+          </w:tcPr>
+          <w:p/>
+        </w:tc>
+        <w:tc>
+          <w:tcPr>
+            <w:tcW w:w="264" w:type="dxa"/>
+          </w:tcPr>
+          <w:p/>
+        </w:tc>
+        <w:tc>
+          <w:tcPr>
+            <w:tcW w:w="240" w:type="dxa"/>
+          </w:tcPr>
+          <w:p/>
+        </w:tc>
+        <w:tc>
+          <w:tcPr>
+            <w:tcW w:w="285" w:type="dxa"/>
+          </w:tcPr>
+          <w:p/>
+        </w:tc>
+        <w:tc>
+          <w:tcPr>
+            <w:tcW w:w="300" w:type="dxa"/>
+          </w:tcPr>
+          <w:p/>
+        </w:tc>
+        <w:tc>
+          <w:tcPr>
+            <w:tcW w:w="309" w:type="dxa"/>
+          </w:tcPr>
+          <w:p/>
+        </w:tc>
+        <w:tc>
+          <w:tcPr>
+            <w:tcW w:w="255" w:type="dxa"/>
+          </w:tcPr>
+          <w:p/>
+        </w:tc>
+        <w:tc>
+          <w:tcPr>
+            <w:tcW w:w="312" w:type="dxa"/>
+          </w:tcPr>
+          <w:p/>
+        </w:tc>
+        <w:tc>
+          <w:tcPr>
+            <w:tcW w:w="288" w:type="dxa"/>
+          </w:tcPr>
+          <w:p/>
+        </w:tc>
+        <w:tc>
+          <w:tcPr>
+            <w:tcW w:w="279" w:type="dxa"/>
+          </w:tcPr>
+          <w:p/>
+        </w:tc>
+        <w:tc>
+          <w:tcPr>
+            <w:tcW w:w="285" w:type="dxa"/>
+          </w:tcPr>
+          <w:p/>
+        </w:tc>
+        <w:tc>
+          <w:tcPr>
+            <w:tcW w:w="300" w:type="dxa"/>
+          </w:tcPr>
+          <w:p/>
+        </w:tc>
+        <w:tc>
+          <w:tcPr>
+            <w:tcW w:w="270" w:type="dxa"/>
+          </w:tcPr>
+          <w:p/>
+        </w:tc>
+        <w:tc>
+          <w:tcPr>
+            <w:tcW w:w="279" w:type="dxa"/>
+          </w:tcPr>
+          <w:p/>
+        </w:tc>
+      </w:tr>
+      <w:tr>
+        <w:tc>
+          <w:tcPr>
+            <w:tcW w:w="3358" w:type="dxa"/>
+          </w:tcPr>
+          <w:p>
+            <w:r>
+              <w:t>Design Document</w:t>
+            </w:r>
+          </w:p>
+        </w:tc>
+        <w:tc>
+          <w:tcPr>
+            <w:tcW w:w="328" w:type="dxa"/>
+          </w:tcPr>
+          <w:p/>
+        </w:tc>
+        <w:tc>
+          <w:tcPr>
+            <w:tcW w:w="283" w:type="dxa"/>
+          </w:tcPr>
+          <w:p/>
+        </w:tc>
+        <w:tc>
+          <w:tcPr>
+            <w:tcW w:w="284" w:type="dxa"/>
+          </w:tcPr>
+          <w:p/>
+        </w:tc>
+        <w:tc>
+          <w:tcPr>
+            <w:tcW w:w="283" w:type="dxa"/>
+          </w:tcPr>
+          <w:p/>
+        </w:tc>
+        <w:tc>
+          <w:tcPr>
+            <w:tcW w:w="270" w:type="dxa"/>
+            <w:shd w:val="clear" w:color="auto" w:fill="0F9ED5" w:themeFill="accent4"/>
+          </w:tcPr>
+          <w:p/>
+        </w:tc>
+        <w:tc>
+          <w:tcPr>
+            <w:tcW w:w="297" w:type="dxa"/>
+            <w:shd w:val="clear" w:color="auto" w:fill="0F9ED5" w:themeFill="accent4"/>
+          </w:tcPr>
+          <w:p/>
+        </w:tc>
+        <w:tc>
+          <w:tcPr>
+            <w:tcW w:w="284" w:type="dxa"/>
+            <w:shd w:val="clear" w:color="auto" w:fill="0F9ED5" w:themeFill="accent4"/>
+          </w:tcPr>
+          <w:p/>
+        </w:tc>
+        <w:tc>
+          <w:tcPr>
+            <w:tcW w:w="283" w:type="dxa"/>
+            <w:shd w:val="clear" w:color="auto" w:fill="0F9ED5" w:themeFill="accent4"/>
+          </w:tcPr>
+          <w:p/>
+        </w:tc>
+        <w:tc>
+          <w:tcPr>
+            <w:tcW w:w="270" w:type="dxa"/>
+            <w:shd w:val="clear" w:color="auto" w:fill="0F9ED5" w:themeFill="accent4"/>
+          </w:tcPr>
+          <w:p/>
+        </w:tc>
+        <w:tc>
+          <w:tcPr>
+            <w:tcW w:w="285" w:type="dxa"/>
+            <w:shd w:val="clear" w:color="auto" w:fill="0F9ED5" w:themeFill="accent4"/>
+          </w:tcPr>
+          <w:p/>
+        </w:tc>
+        <w:tc>
+          <w:tcPr>
+            <w:tcW w:w="285" w:type="dxa"/>
+            <w:shd w:val="clear" w:color="auto" w:fill="0F9ED5" w:themeFill="accent4"/>
+          </w:tcPr>
+          <w:p/>
+        </w:tc>
+        <w:tc>
+          <w:tcPr>
+            <w:tcW w:w="294" w:type="dxa"/>
+            <w:shd w:val="clear" w:color="auto" w:fill="0F9ED5" w:themeFill="accent4"/>
+          </w:tcPr>
+          <w:p/>
+        </w:tc>
+        <w:tc>
+          <w:tcPr>
+            <w:tcW w:w="270" w:type="dxa"/>
+            <w:shd w:val="clear" w:color="auto" w:fill="0F9ED5" w:themeFill="accent4"/>
+          </w:tcPr>
+          <w:p/>
+        </w:tc>
+        <w:tc>
+          <w:tcPr>
+            <w:tcW w:w="315" w:type="dxa"/>
+            <w:shd w:val="clear" w:color="auto" w:fill="0F9ED5" w:themeFill="accent4"/>
+          </w:tcPr>
+          <w:p/>
+        </w:tc>
+        <w:tc>
+          <w:tcPr>
+            <w:tcW w:w="285" w:type="dxa"/>
+            <w:shd w:val="clear" w:color="auto" w:fill="0F9ED5" w:themeFill="accent4"/>
+          </w:tcPr>
+          <w:p/>
+        </w:tc>
+        <w:tc>
+          <w:tcPr>
+            <w:tcW w:w="264" w:type="dxa"/>
+            <w:shd w:val="clear" w:color="auto" w:fill="0F9ED5" w:themeFill="accent4"/>
+          </w:tcPr>
+          <w:p/>
+        </w:tc>
+        <w:tc>
+          <w:tcPr>
+            <w:tcW w:w="240" w:type="dxa"/>
+            <w:shd w:val="clear" w:color="auto" w:fill="0F9ED5" w:themeFill="accent4"/>
+          </w:tcPr>
+          <w:p/>
+        </w:tc>
+        <w:tc>
+          <w:tcPr>
+            <w:tcW w:w="285" w:type="dxa"/>
+            <w:shd w:val="clear" w:color="auto" w:fill="0F9ED5" w:themeFill="accent4"/>
+          </w:tcPr>
+          <w:p/>
+        </w:tc>
+        <w:tc>
+          <w:tcPr>
+            <w:tcW w:w="300" w:type="dxa"/>
+          </w:tcPr>
+          <w:p/>
+        </w:tc>
+        <w:tc>
+          <w:tcPr>
+            <w:tcW w:w="309" w:type="dxa"/>
+          </w:tcPr>
+          <w:p/>
+        </w:tc>
+        <w:tc>
+          <w:tcPr>
+            <w:tcW w:w="255" w:type="dxa"/>
+          </w:tcPr>
+          <w:p/>
+        </w:tc>
+        <w:tc>
+          <w:tcPr>
+            <w:tcW w:w="312" w:type="dxa"/>
+          </w:tcPr>
+          <w:p/>
+        </w:tc>
+        <w:tc>
+          <w:tcPr>
+            <w:tcW w:w="288" w:type="dxa"/>
+          </w:tcPr>
+          <w:p/>
+        </w:tc>
+        <w:tc>
+          <w:tcPr>
+            <w:tcW w:w="279" w:type="dxa"/>
+          </w:tcPr>
+          <w:p/>
+        </w:tc>
+        <w:tc>
+          <w:tcPr>
+            <w:tcW w:w="285" w:type="dxa"/>
+          </w:tcPr>
+          <w:p/>
+        </w:tc>
+        <w:tc>
+          <w:tcPr>
+            <w:tcW w:w="300" w:type="dxa"/>
+          </w:tcPr>
+          <w:p/>
+        </w:tc>
+        <w:tc>
+          <w:tcPr>
+            <w:tcW w:w="270" w:type="dxa"/>
+          </w:tcPr>
+          <w:p/>
+        </w:tc>
+        <w:tc>
+          <w:tcPr>
+            <w:tcW w:w="279" w:type="dxa"/>
+          </w:tcPr>
+          <w:p/>
+        </w:tc>
+      </w:tr>
+      <w:tr>
+        <w:tc>
+          <w:tcPr>
+            <w:tcW w:w="3358" w:type="dxa"/>
+          </w:tcPr>
+          <w:p>
+            <w:r>
+              <w:t>Hosting Research</w:t>
+            </w:r>
+          </w:p>
+        </w:tc>
+        <w:tc>
+          <w:tcPr>
+            <w:tcW w:w="328" w:type="dxa"/>
+          </w:tcPr>
+          <w:p/>
+        </w:tc>
+        <w:tc>
+          <w:tcPr>
+            <w:tcW w:w="283" w:type="dxa"/>
+          </w:tcPr>
+          <w:p/>
+        </w:tc>
+        <w:tc>
+          <w:tcPr>
+            <w:tcW w:w="284" w:type="dxa"/>
+          </w:tcPr>
+          <w:p/>
+        </w:tc>
+        <w:tc>
+          <w:tcPr>
+            <w:tcW w:w="283" w:type="dxa"/>
+          </w:tcPr>
+          <w:p/>
+        </w:tc>
+        <w:tc>
+          <w:tcPr>
+            <w:tcW w:w="270" w:type="dxa"/>
+            <w:shd w:val="clear" w:color="auto" w:fill="156082" w:themeFill="accent1"/>
+          </w:tcPr>
+          <w:p/>
+        </w:tc>
+        <w:tc>
+          <w:tcPr>
+            <w:tcW w:w="297" w:type="dxa"/>
+            <w:shd w:val="clear" w:color="auto" w:fill="156082" w:themeFill="accent1"/>
+          </w:tcPr>
+          <w:p/>
+        </w:tc>
+        <w:tc>
+          <w:tcPr>
+            <w:tcW w:w="284" w:type="dxa"/>
+          </w:tcPr>
+          <w:p/>
+        </w:tc>
+        <w:tc>
+          <w:tcPr>
+            <w:tcW w:w="283" w:type="dxa"/>
+          </w:tcPr>
+          <w:p/>
+        </w:tc>
+        <w:tc>
+          <w:tcPr>
+            <w:tcW w:w="270" w:type="dxa"/>
+          </w:tcPr>
+          <w:p/>
+        </w:tc>
+        <w:tc>
+          <w:tcPr>
+            <w:tcW w:w="285" w:type="dxa"/>
+          </w:tcPr>
+          <w:p/>
+        </w:tc>
+        <w:tc>
+          <w:tcPr>
+            <w:tcW w:w="285" w:type="dxa"/>
+          </w:tcPr>
+          <w:p/>
+        </w:tc>
+        <w:tc>
+          <w:tcPr>
+            <w:tcW w:w="294" w:type="dxa"/>
+          </w:tcPr>
+          <w:p/>
+        </w:tc>
+        <w:tc>
+          <w:tcPr>
+            <w:tcW w:w="270" w:type="dxa"/>
+          </w:tcPr>
+          <w:p/>
+        </w:tc>
+        <w:tc>
+          <w:tcPr>
+            <w:tcW w:w="315" w:type="dxa"/>
+          </w:tcPr>
+          <w:p/>
+        </w:tc>
+        <w:tc>
+          <w:tcPr>
+            <w:tcW w:w="285" w:type="dxa"/>
+          </w:tcPr>
+          <w:p/>
+        </w:tc>
+        <w:tc>
+          <w:tcPr>
+            <w:tcW w:w="264" w:type="dxa"/>
+          </w:tcPr>
+          <w:p/>
+        </w:tc>
+        <w:tc>
+          <w:tcPr>
+            <w:tcW w:w="240" w:type="dxa"/>
+          </w:tcPr>
+          <w:p/>
+        </w:tc>
+        <w:tc>
+          <w:tcPr>
+            <w:tcW w:w="285" w:type="dxa"/>
+          </w:tcPr>
+          <w:p/>
+        </w:tc>
+        <w:tc>
+          <w:tcPr>
+            <w:tcW w:w="300" w:type="dxa"/>
+          </w:tcPr>
+          <w:p/>
+        </w:tc>
+        <w:tc>
+          <w:tcPr>
+            <w:tcW w:w="309" w:type="dxa"/>
+          </w:tcPr>
+          <w:p/>
+        </w:tc>
+        <w:tc>
+          <w:tcPr>
+            <w:tcW w:w="255" w:type="dxa"/>
+          </w:tcPr>
+          <w:p/>
+        </w:tc>
+        <w:tc>
+          <w:tcPr>
+            <w:tcW w:w="312" w:type="dxa"/>
+          </w:tcPr>
+          <w:p/>
+        </w:tc>
+        <w:tc>
+          <w:tcPr>
+            <w:tcW w:w="288" w:type="dxa"/>
+          </w:tcPr>
+          <w:p/>
+        </w:tc>
+        <w:tc>
+          <w:tcPr>
+            <w:tcW w:w="279" w:type="dxa"/>
+          </w:tcPr>
+          <w:p/>
+        </w:tc>
+        <w:tc>
+          <w:tcPr>
+            <w:tcW w:w="285" w:type="dxa"/>
+          </w:tcPr>
+          <w:p/>
+        </w:tc>
+        <w:tc>
+          <w:tcPr>
+            <w:tcW w:w="300" w:type="dxa"/>
+          </w:tcPr>
+          <w:p/>
+        </w:tc>
+        <w:tc>
+          <w:tcPr>
+            <w:tcW w:w="270" w:type="dxa"/>
+          </w:tcPr>
+          <w:p/>
+        </w:tc>
+        <w:tc>
+          <w:tcPr>
+            <w:tcW w:w="279" w:type="dxa"/>
+          </w:tcPr>
+          <w:p/>
+        </w:tc>
+      </w:tr>
+      <w:tr>
+        <w:tc>
+          <w:tcPr>
+            <w:tcW w:w="3358" w:type="dxa"/>
+          </w:tcPr>
+          <w:p>
+            <w:r>
+              <w:t>Hosting Implementation</w:t>
+            </w:r>
+          </w:p>
+        </w:tc>
+        <w:tc>
+          <w:tcPr>
+            <w:tcW w:w="328" w:type="dxa"/>
+          </w:tcPr>
+          <w:p/>
+        </w:tc>
+        <w:tc>
+          <w:tcPr>
+            <w:tcW w:w="283" w:type="dxa"/>
+          </w:tcPr>
+          <w:p/>
+        </w:tc>
+        <w:tc>
+          <w:tcPr>
+            <w:tcW w:w="284" w:type="dxa"/>
+          </w:tcPr>
+          <w:p/>
+        </w:tc>
+        <w:tc>
+          <w:tcPr>
+            <w:tcW w:w="283" w:type="dxa"/>
+          </w:tcPr>
+          <w:p/>
+        </w:tc>
+        <w:tc>
+          <w:tcPr>
+            <w:tcW w:w="270" w:type="dxa"/>
+            <w:shd w:val="clear" w:color="auto" w:fill="156082" w:themeFill="accent1"/>
+          </w:tcPr>
+          <w:p/>
+        </w:tc>
+        <w:tc>
+          <w:tcPr>
+            <w:tcW w:w="297" w:type="dxa"/>
+            <w:shd w:val="clear" w:color="auto" w:fill="156082" w:themeFill="accent1"/>
+          </w:tcPr>
+          <w:p/>
+        </w:tc>
+        <w:tc>
+          <w:tcPr>
+            <w:tcW w:w="284" w:type="dxa"/>
+            <w:shd w:val="clear" w:color="auto" w:fill="156082" w:themeFill="accent1"/>
+          </w:tcPr>
+          <w:p/>
+        </w:tc>
+        <w:tc>
+          <w:tcPr>
+            <w:tcW w:w="283" w:type="dxa"/>
+            <w:shd w:val="clear" w:color="auto" w:fill="156082" w:themeFill="accent1"/>
+          </w:tcPr>
+          <w:p/>
+        </w:tc>
+        <w:tc>
+          <w:tcPr>
+            <w:tcW w:w="270" w:type="dxa"/>
+          </w:tcPr>
+          <w:p/>
+        </w:tc>
+        <w:tc>
+          <w:tcPr>
+            <w:tcW w:w="285" w:type="dxa"/>
+          </w:tcPr>
+          <w:p/>
+        </w:tc>
+        <w:tc>
+          <w:tcPr>
+            <w:tcW w:w="285" w:type="dxa"/>
+          </w:tcPr>
+          <w:p/>
+        </w:tc>
+        <w:tc>
+          <w:tcPr>
+            <w:tcW w:w="294" w:type="dxa"/>
+          </w:tcPr>
+          <w:p/>
+        </w:tc>
+        <w:tc>
+          <w:tcPr>
+            <w:tcW w:w="270" w:type="dxa"/>
+          </w:tcPr>
+          <w:p/>
+        </w:tc>
+        <w:tc>
+          <w:tcPr>
+            <w:tcW w:w="315" w:type="dxa"/>
+          </w:tcPr>
+          <w:p/>
+        </w:tc>
+        <w:tc>
+          <w:tcPr>
+            <w:tcW w:w="285" w:type="dxa"/>
+          </w:tcPr>
+          <w:p/>
+        </w:tc>
+        <w:tc>
+          <w:tcPr>
+            <w:tcW w:w="264" w:type="dxa"/>
+          </w:tcPr>
+          <w:p/>
+        </w:tc>
+        <w:tc>
+          <w:tcPr>
+            <w:tcW w:w="240" w:type="dxa"/>
+          </w:tcPr>
+          <w:p/>
+        </w:tc>
+        <w:tc>
+          <w:tcPr>
+            <w:tcW w:w="285" w:type="dxa"/>
+          </w:tcPr>
+          <w:p/>
+        </w:tc>
+        <w:tc>
+          <w:tcPr>
+            <w:tcW w:w="300" w:type="dxa"/>
+          </w:tcPr>
+          <w:p/>
+        </w:tc>
+        <w:tc>
+          <w:tcPr>
+            <w:tcW w:w="309" w:type="dxa"/>
+          </w:tcPr>
+          <w:p/>
+        </w:tc>
+        <w:tc>
+          <w:tcPr>
+            <w:tcW w:w="255" w:type="dxa"/>
+          </w:tcPr>
+          <w:p/>
+        </w:tc>
+        <w:tc>
+          <w:tcPr>
+            <w:tcW w:w="312" w:type="dxa"/>
+          </w:tcPr>
+          <w:p/>
+        </w:tc>
+        <w:tc>
+          <w:tcPr>
+            <w:tcW w:w="288" w:type="dxa"/>
+          </w:tcPr>
+          <w:p/>
+        </w:tc>
+        <w:tc>
+          <w:tcPr>
+            <w:tcW w:w="279" w:type="dxa"/>
+          </w:tcPr>
+          <w:p/>
+        </w:tc>
+        <w:tc>
+          <w:tcPr>
+            <w:tcW w:w="285" w:type="dxa"/>
+          </w:tcPr>
+          <w:p/>
+        </w:tc>
+        <w:tc>
+          <w:tcPr>
+            <w:tcW w:w="300" w:type="dxa"/>
+          </w:tcPr>
+          <w:p/>
+        </w:tc>
+        <w:tc>
+          <w:tcPr>
+            <w:tcW w:w="270" w:type="dxa"/>
+          </w:tcPr>
+          <w:p/>
+        </w:tc>
+        <w:tc>
+          <w:tcPr>
+            <w:tcW w:w="279" w:type="dxa"/>
+          </w:tcPr>
+          <w:p/>
+        </w:tc>
+      </w:tr>
+      <w:tr>
+        <w:tc>
+          <w:tcPr>
+            <w:tcW w:w="3358" w:type="dxa"/>
+          </w:tcPr>
+          <w:p>
+            <w:r>
+              <w:t>Solve Problem Use Case</w:t>
+            </w:r>
+          </w:p>
+        </w:tc>
+        <w:tc>
+          <w:tcPr>
+            <w:tcW w:w="328" w:type="dxa"/>
+          </w:tcPr>
+          <w:p/>
+        </w:tc>
+        <w:tc>
+          <w:tcPr>
+            <w:tcW w:w="283" w:type="dxa"/>
+          </w:tcPr>
+          <w:p/>
+        </w:tc>
+        <w:tc>
+          <w:tcPr>
+            <w:tcW w:w="284" w:type="dxa"/>
+          </w:tcPr>
+          <w:p/>
+        </w:tc>
+        <w:tc>
+          <w:tcPr>
+            <w:tcW w:w="283" w:type="dxa"/>
+          </w:tcPr>
+          <w:p/>
+        </w:tc>
+        <w:tc>
+          <w:tcPr>
+            <w:tcW w:w="270" w:type="dxa"/>
+          </w:tcPr>
+          <w:p/>
+        </w:tc>
+        <w:tc>
+          <w:tcPr>
+            <w:tcW w:w="297" w:type="dxa"/>
+          </w:tcPr>
+          <w:p/>
+        </w:tc>
+        <w:tc>
+          <w:tcPr>
+            <w:tcW w:w="284" w:type="dxa"/>
+            <w:shd w:val="clear" w:color="auto" w:fill="156082" w:themeFill="accent1"/>
+          </w:tcPr>
+          <w:p/>
+        </w:tc>
+        <w:tc>
+          <w:tcPr>
+            <w:tcW w:w="283" w:type="dxa"/>
+            <w:shd w:val="clear" w:color="auto" w:fill="156082" w:themeFill="accent1"/>
+          </w:tcPr>
+          <w:p/>
+        </w:tc>
+        <w:tc>
+          <w:tcPr>
+            <w:tcW w:w="270" w:type="dxa"/>
+            <w:shd w:val="clear" w:color="auto" w:fill="156082" w:themeFill="accent1"/>
+          </w:tcPr>
+          <w:p/>
+        </w:tc>
+        <w:tc>
+          <w:tcPr>
+            <w:tcW w:w="285" w:type="dxa"/>
+            <w:shd w:val="clear" w:color="auto" w:fill="156082" w:themeFill="accent1"/>
+          </w:tcPr>
+          <w:p/>
+        </w:tc>
+        <w:tc>
+          <w:tcPr>
+            <w:tcW w:w="285" w:type="dxa"/>
+            <w:shd w:val="clear" w:color="auto" w:fill="156082" w:themeFill="accent1"/>
+          </w:tcPr>
+          <w:p/>
+        </w:tc>
+        <w:tc>
+          <w:tcPr>
+            <w:tcW w:w="294" w:type="dxa"/>
+            <w:shd w:val="clear" w:color="auto" w:fill="156082" w:themeFill="accent1"/>
+          </w:tcPr>
+          <w:p/>
+        </w:tc>
+        <w:tc>
+          <w:tcPr>
+            <w:tcW w:w="270" w:type="dxa"/>
+          </w:tcPr>
+          <w:p/>
+        </w:tc>
+        <w:tc>
+          <w:tcPr>
+            <w:tcW w:w="315" w:type="dxa"/>
+          </w:tcPr>
+          <w:p/>
+        </w:tc>
+        <w:tc>
+          <w:tcPr>
+            <w:tcW w:w="285" w:type="dxa"/>
+          </w:tcPr>
+          <w:p/>
+        </w:tc>
+        <w:tc>
+          <w:tcPr>
+            <w:tcW w:w="264" w:type="dxa"/>
+          </w:tcPr>
+          <w:p/>
+        </w:tc>
+        <w:tc>
+          <w:tcPr>
+            <w:tcW w:w="240" w:type="dxa"/>
+          </w:tcPr>
+          <w:p/>
+        </w:tc>
+        <w:tc>
+          <w:tcPr>
+            <w:tcW w:w="285" w:type="dxa"/>
+          </w:tcPr>
+          <w:p/>
+        </w:tc>
+        <w:tc>
+          <w:tcPr>
+            <w:tcW w:w="300" w:type="dxa"/>
+          </w:tcPr>
+          <w:p/>
+        </w:tc>
+        <w:tc>
+          <w:tcPr>
+            <w:tcW w:w="309" w:type="dxa"/>
+          </w:tcPr>
+          <w:p/>
+        </w:tc>
+        <w:tc>
+          <w:tcPr>
+            <w:tcW w:w="255" w:type="dxa"/>
+          </w:tcPr>
+          <w:p/>
+        </w:tc>
+        <w:tc>
+          <w:tcPr>
+            <w:tcW w:w="312" w:type="dxa"/>
+          </w:tcPr>
+          <w:p/>
+        </w:tc>
+        <w:tc>
+          <w:tcPr>
+            <w:tcW w:w="288" w:type="dxa"/>
+          </w:tcPr>
+          <w:p/>
+        </w:tc>
+        <w:tc>
+          <w:tcPr>
+            <w:tcW w:w="279" w:type="dxa"/>
+          </w:tcPr>
+          <w:p/>
+        </w:tc>
+        <w:tc>
+          <w:tcPr>
+            <w:tcW w:w="285" w:type="dxa"/>
+          </w:tcPr>
+          <w:p/>
+        </w:tc>
+        <w:tc>
+          <w:tcPr>
+            <w:tcW w:w="300" w:type="dxa"/>
+          </w:tcPr>
+          <w:p/>
+        </w:tc>
+        <w:tc>
+          <w:tcPr>
+            <w:tcW w:w="270" w:type="dxa"/>
+          </w:tcPr>
+          <w:p/>
+        </w:tc>
+        <w:tc>
+          <w:tcPr>
+            <w:tcW w:w="279" w:type="dxa"/>
+          </w:tcPr>
+          <w:p/>
+        </w:tc>
+      </w:tr>
+      <w:tr>
+        <w:tc>
+          <w:tcPr>
+            <w:tcW w:w="3358" w:type="dxa"/>
+          </w:tcPr>
+          <w:p>
+            <w:r>
+              <w:t>CRUD Problem Use Case</w:t>
+            </w:r>
+          </w:p>
+        </w:tc>
+        <w:tc>
+          <w:tcPr>
+            <w:tcW w:w="328" w:type="dxa"/>
+          </w:tcPr>
+          <w:p/>
+        </w:tc>
+        <w:tc>
+          <w:tcPr>
+            <w:tcW w:w="283" w:type="dxa"/>
+          </w:tcPr>
+          <w:p/>
+        </w:tc>
+        <w:tc>
+          <w:tcPr>
+            <w:tcW w:w="284" w:type="dxa"/>
+          </w:tcPr>
+          <w:p/>
+        </w:tc>
+        <w:tc>
+          <w:tcPr>
+            <w:tcW w:w="283" w:type="dxa"/>
+          </w:tcPr>
+          <w:p/>
+        </w:tc>
+        <w:tc>
+          <w:tcPr>
+            <w:tcW w:w="270" w:type="dxa"/>
+          </w:tcPr>
+          <w:p/>
+        </w:tc>
+        <w:tc>
+          <w:tcPr>
+            <w:tcW w:w="297" w:type="dxa"/>
+          </w:tcPr>
+          <w:p/>
+        </w:tc>
+        <w:tc>
+          <w:tcPr>
+            <w:tcW w:w="284" w:type="dxa"/>
+          </w:tcPr>
+          <w:p/>
+        </w:tc>
+        <w:tc>
+          <w:tcPr>
+            <w:tcW w:w="283" w:type="dxa"/>
+          </w:tcPr>
+          <w:p/>
+        </w:tc>
+        <w:tc>
+          <w:tcPr>
+            <w:tcW w:w="270" w:type="dxa"/>
+            <w:shd w:val="clear" w:color="auto" w:fill="156082" w:themeFill="accent1"/>
+          </w:tcPr>
+          <w:p/>
+        </w:tc>
+        <w:tc>
+          <w:tcPr>
+            <w:tcW w:w="285" w:type="dxa"/>
+            <w:shd w:val="clear" w:color="auto" w:fill="156082" w:themeFill="accent1"/>
+          </w:tcPr>
+          <w:p/>
+        </w:tc>
+        <w:tc>
+          <w:tcPr>
+            <w:tcW w:w="285" w:type="dxa"/>
+            <w:shd w:val="clear" w:color="auto" w:fill="156082" w:themeFill="accent1"/>
+          </w:tcPr>
+          <w:p/>
+        </w:tc>
+        <w:tc>
+          <w:tcPr>
+            <w:tcW w:w="294" w:type="dxa"/>
+            <w:shd w:val="clear" w:color="auto" w:fill="156082" w:themeFill="accent1"/>
+          </w:tcPr>
+          <w:p/>
+        </w:tc>
+        <w:tc>
+          <w:tcPr>
+            <w:tcW w:w="270" w:type="dxa"/>
+          </w:tcPr>
+          <w:p/>
+        </w:tc>
+        <w:tc>
+          <w:tcPr>
+            <w:tcW w:w="315" w:type="dxa"/>
+          </w:tcPr>
+          <w:p/>
+        </w:tc>
+        <w:tc>
+          <w:tcPr>
+            <w:tcW w:w="285" w:type="dxa"/>
+          </w:tcPr>
+          <w:p/>
+        </w:tc>
+        <w:tc>
+          <w:tcPr>
+            <w:tcW w:w="264" w:type="dxa"/>
+          </w:tcPr>
+          <w:p/>
+        </w:tc>
+        <w:tc>
+          <w:tcPr>
+            <w:tcW w:w="240" w:type="dxa"/>
+          </w:tcPr>
+          <w:p/>
+        </w:tc>
+        <w:tc>
+          <w:tcPr>
+            <w:tcW w:w="285" w:type="dxa"/>
+          </w:tcPr>
+          <w:p/>
+        </w:tc>
+        <w:tc>
+          <w:tcPr>
+            <w:tcW w:w="300" w:type="dxa"/>
+          </w:tcPr>
+          <w:p/>
+        </w:tc>
+        <w:tc>
+          <w:tcPr>
+            <w:tcW w:w="309" w:type="dxa"/>
+          </w:tcPr>
+          <w:p/>
+        </w:tc>
+        <w:tc>
+          <w:tcPr>
+            <w:tcW w:w="255" w:type="dxa"/>
+          </w:tcPr>
+          <w:p/>
+        </w:tc>
+        <w:tc>
+          <w:tcPr>
+            <w:tcW w:w="312" w:type="dxa"/>
+          </w:tcPr>
+          <w:p/>
+        </w:tc>
+        <w:tc>
+          <w:tcPr>
+            <w:tcW w:w="288" w:type="dxa"/>
+          </w:tcPr>
+          <w:p/>
+        </w:tc>
+        <w:tc>
+          <w:tcPr>
+            <w:tcW w:w="279" w:type="dxa"/>
+          </w:tcPr>
+          <w:p/>
+        </w:tc>
+        <w:tc>
+          <w:tcPr>
+            <w:tcW w:w="285" w:type="dxa"/>
+          </w:tcPr>
+          <w:p/>
+        </w:tc>
+        <w:tc>
+          <w:tcPr>
+            <w:tcW w:w="300" w:type="dxa"/>
+          </w:tcPr>
+          <w:p/>
+        </w:tc>
+        <w:tc>
+          <w:tcPr>
+            <w:tcW w:w="270" w:type="dxa"/>
+          </w:tcPr>
+          <w:p/>
+        </w:tc>
+        <w:tc>
+          <w:tcPr>
+            <w:tcW w:w="279" w:type="dxa"/>
+          </w:tcPr>
+          <w:p/>
+        </w:tc>
+      </w:tr>
+      <w:tr>
+        <w:tc>
+          <w:tcPr>
+            <w:tcW w:w="3358" w:type="dxa"/>
+          </w:tcPr>
+          <w:p>
+            <w:r>
+              <w:t>CRUD Test Case Use Case</w:t>
+            </w:r>
+          </w:p>
+        </w:tc>
+        <w:tc>
+          <w:tcPr>
+            <w:tcW w:w="328" w:type="dxa"/>
+          </w:tcPr>
+          <w:p/>
+        </w:tc>
+        <w:tc>
+          <w:tcPr>
+            <w:tcW w:w="283" w:type="dxa"/>
+          </w:tcPr>
+          <w:p/>
+        </w:tc>
+        <w:tc>
+          <w:tcPr>
+            <w:tcW w:w="284" w:type="dxa"/>
+          </w:tcPr>
+          <w:p/>
+        </w:tc>
+        <w:tc>
+          <w:tcPr>
+            <w:tcW w:w="283" w:type="dxa"/>
+          </w:tcPr>
+          <w:p/>
+        </w:tc>
+        <w:tc>
+          <w:tcPr>
+            <w:tcW w:w="270" w:type="dxa"/>
+          </w:tcPr>
+          <w:p/>
+        </w:tc>
+        <w:tc>
+          <w:tcPr>
+            <w:tcW w:w="297" w:type="dxa"/>
+          </w:tcPr>
+          <w:p/>
+        </w:tc>
+        <w:tc>
+          <w:tcPr>
+            <w:tcW w:w="284" w:type="dxa"/>
+          </w:tcPr>
+          <w:p/>
+        </w:tc>
+        <w:tc>
+          <w:tcPr>
+            <w:tcW w:w="283" w:type="dxa"/>
+          </w:tcPr>
+          <w:p/>
+        </w:tc>
+        <w:tc>
+          <w:tcPr>
+            <w:tcW w:w="270" w:type="dxa"/>
+            <w:shd w:val="clear" w:color="auto" w:fill="156082" w:themeFill="accent1"/>
+          </w:tcPr>
+          <w:p/>
+        </w:tc>
+        <w:tc>
+          <w:tcPr>
+            <w:tcW w:w="285" w:type="dxa"/>
+            <w:shd w:val="clear" w:color="auto" w:fill="156082" w:themeFill="accent1"/>
+          </w:tcPr>
+          <w:p/>
+        </w:tc>
+        <w:tc>
+          <w:tcPr>
+            <w:tcW w:w="285" w:type="dxa"/>
+            <w:shd w:val="clear" w:color="auto" w:fill="156082" w:themeFill="accent1"/>
+          </w:tcPr>
+          <w:p/>
+        </w:tc>
+        <w:tc>
+          <w:tcPr>
+            <w:tcW w:w="294" w:type="dxa"/>
+            <w:shd w:val="clear" w:color="auto" w:fill="156082" w:themeFill="accent1"/>
+          </w:tcPr>
+          <w:p/>
+        </w:tc>
+        <w:tc>
+          <w:tcPr>
+            <w:tcW w:w="270" w:type="dxa"/>
+          </w:tcPr>
+          <w:p/>
+        </w:tc>
+        <w:tc>
+          <w:tcPr>
+            <w:tcW w:w="315" w:type="dxa"/>
+          </w:tcPr>
+          <w:p/>
+        </w:tc>
+        <w:tc>
+          <w:tcPr>
+            <w:tcW w:w="285" w:type="dxa"/>
+          </w:tcPr>
+          <w:p/>
+        </w:tc>
+        <w:tc>
+          <w:tcPr>
+            <w:tcW w:w="264" w:type="dxa"/>
+          </w:tcPr>
+          <w:p/>
+        </w:tc>
+        <w:tc>
+          <w:tcPr>
+            <w:tcW w:w="240" w:type="dxa"/>
+          </w:tcPr>
+          <w:p/>
+        </w:tc>
+        <w:tc>
+          <w:tcPr>
+            <w:tcW w:w="285" w:type="dxa"/>
+          </w:tcPr>
+          <w:p/>
+        </w:tc>
+        <w:tc>
+          <w:tcPr>
+            <w:tcW w:w="300" w:type="dxa"/>
+          </w:tcPr>
+          <w:p/>
+        </w:tc>
+        <w:tc>
+          <w:tcPr>
+            <w:tcW w:w="309" w:type="dxa"/>
+          </w:tcPr>
+          <w:p/>
+        </w:tc>
+        <w:tc>
+          <w:tcPr>
+            <w:tcW w:w="255" w:type="dxa"/>
+          </w:tcPr>
+          <w:p/>
+        </w:tc>
+        <w:tc>
+          <w:tcPr>
+            <w:tcW w:w="312" w:type="dxa"/>
+          </w:tcPr>
+          <w:p/>
+        </w:tc>
+        <w:tc>
+          <w:tcPr>
+            <w:tcW w:w="288" w:type="dxa"/>
+          </w:tcPr>
+          <w:p/>
+        </w:tc>
+        <w:tc>
+          <w:tcPr>
+            <w:tcW w:w="279" w:type="dxa"/>
+          </w:tcPr>
+          <w:p/>
+        </w:tc>
+        <w:tc>
+          <w:tcPr>
+            <w:tcW w:w="285" w:type="dxa"/>
+          </w:tcPr>
+          <w:p/>
+        </w:tc>
+        <w:tc>
+          <w:tcPr>
+            <w:tcW w:w="300" w:type="dxa"/>
+          </w:tcPr>
+          <w:p/>
+        </w:tc>
+        <w:tc>
+          <w:tcPr>
+            <w:tcW w:w="270" w:type="dxa"/>
+          </w:tcPr>
+          <w:p/>
+        </w:tc>
+        <w:tc>
+          <w:tcPr>
+            <w:tcW w:w="279" w:type="dxa"/>
+          </w:tcPr>
+          <w:p/>
+        </w:tc>
+      </w:tr>
+      <w:tr>
+        <w:tc>
+          <w:tcPr>
+            <w:tcW w:w="3358" w:type="dxa"/>
+          </w:tcPr>
+          <w:p>
+            <w:r>
+              <w:t>CRUD Class Use Case</w:t>
+            </w:r>
+          </w:p>
+        </w:tc>
+        <w:tc>
+          <w:tcPr>
+            <w:tcW w:w="328" w:type="dxa"/>
+          </w:tcPr>
+          <w:p/>
+        </w:tc>
+        <w:tc>
+          <w:tcPr>
+            <w:tcW w:w="283" w:type="dxa"/>
+          </w:tcPr>
+          <w:p/>
+        </w:tc>
+        <w:tc>
+          <w:tcPr>
+            <w:tcW w:w="284" w:type="dxa"/>
+          </w:tcPr>
+          <w:p/>
+        </w:tc>
+        <w:tc>
+          <w:tcPr>
+            <w:tcW w:w="283" w:type="dxa"/>
+          </w:tcPr>
+          <w:p/>
+        </w:tc>
+        <w:tc>
+          <w:tcPr>
+            <w:tcW w:w="270" w:type="dxa"/>
+          </w:tcPr>
+          <w:p/>
+        </w:tc>
+        <w:tc>
+          <w:tcPr>
+            <w:tcW w:w="297" w:type="dxa"/>
+          </w:tcPr>
+          <w:p/>
+        </w:tc>
+        <w:tc>
+          <w:tcPr>
+            <w:tcW w:w="284" w:type="dxa"/>
+          </w:tcPr>
+          <w:p/>
+        </w:tc>
+        <w:tc>
+          <w:tcPr>
+            <w:tcW w:w="283" w:type="dxa"/>
+          </w:tcPr>
+          <w:p/>
+        </w:tc>
+        <w:tc>
+          <w:tcPr>
+            <w:tcW w:w="270" w:type="dxa"/>
+          </w:tcPr>
+          <w:p/>
+        </w:tc>
+        <w:tc>
+          <w:tcPr>
+            <w:tcW w:w="285" w:type="dxa"/>
+          </w:tcPr>
+          <w:p/>
+        </w:tc>
+        <w:tc>
+          <w:tcPr>
+            <w:tcW w:w="285" w:type="dxa"/>
+          </w:tcPr>
+          <w:p/>
+        </w:tc>
+        <w:tc>
+          <w:tcPr>
+            <w:tcW w:w="294" w:type="dxa"/>
+          </w:tcPr>
+          <w:p/>
+        </w:tc>
+        <w:tc>
+          <w:tcPr>
+            <w:tcW w:w="270" w:type="dxa"/>
+            <w:shd w:val="clear" w:color="auto" w:fill="156082" w:themeFill="accent1"/>
+          </w:tcPr>
+          <w:p/>
+        </w:tc>
+        <w:tc>
+          <w:tcPr>
+            <w:tcW w:w="315" w:type="dxa"/>
+            <w:shd w:val="clear" w:color="auto" w:fill="156082" w:themeFill="accent1"/>
+          </w:tcPr>
+          <w:p/>
+        </w:tc>
+        <w:tc>
+          <w:tcPr>
+            <w:tcW w:w="285" w:type="dxa"/>
+          </w:tcPr>
+          <w:p/>
+        </w:tc>
+        <w:tc>
+          <w:tcPr>
+            <w:tcW w:w="264" w:type="dxa"/>
+          </w:tcPr>
+          <w:p/>
+        </w:tc>
+        <w:tc>
+          <w:tcPr>
+            <w:tcW w:w="240" w:type="dxa"/>
+          </w:tcPr>
+          <w:p/>
+        </w:tc>
+        <w:tc>
+          <w:tcPr>
+            <w:tcW w:w="285" w:type="dxa"/>
+          </w:tcPr>
+          <w:p/>
+        </w:tc>
+        <w:tc>
+          <w:tcPr>
+            <w:tcW w:w="300" w:type="dxa"/>
+          </w:tcPr>
+          <w:p/>
+        </w:tc>
+        <w:tc>
+          <w:tcPr>
+            <w:tcW w:w="309" w:type="dxa"/>
+          </w:tcPr>
+          <w:p/>
+        </w:tc>
+        <w:tc>
+          <w:tcPr>
+            <w:tcW w:w="255" w:type="dxa"/>
+          </w:tcPr>
+          <w:p/>
+        </w:tc>
+        <w:tc>
+          <w:tcPr>
+            <w:tcW w:w="312" w:type="dxa"/>
+          </w:tcPr>
+          <w:p/>
+        </w:tc>
+        <w:tc>
+          <w:tcPr>
+            <w:tcW w:w="288" w:type="dxa"/>
+          </w:tcPr>
+          <w:p/>
+        </w:tc>
+        <w:tc>
+          <w:tcPr>
+            <w:tcW w:w="279" w:type="dxa"/>
+          </w:tcPr>
+          <w:p/>
+        </w:tc>
+        <w:tc>
+          <w:tcPr>
+            <w:tcW w:w="285" w:type="dxa"/>
+          </w:tcPr>
+          <w:p/>
+        </w:tc>
+        <w:tc>
+          <w:tcPr>
+            <w:tcW w:w="300" w:type="dxa"/>
+          </w:tcPr>
+          <w:p/>
+        </w:tc>
+        <w:tc>
+          <w:tcPr>
+            <w:tcW w:w="270" w:type="dxa"/>
+          </w:tcPr>
+          <w:p/>
+        </w:tc>
+        <w:tc>
+          <w:tcPr>
+            <w:tcW w:w="279" w:type="dxa"/>
+          </w:tcPr>
+          <w:p/>
+        </w:tc>
+      </w:tr>
+      <w:tr>
+        <w:tc>
+          <w:tcPr>
+            <w:tcW w:w="3358" w:type="dxa"/>
+          </w:tcPr>
+          <w:p>
+            <w:r>
+              <w:t>View Results Use Case</w:t>
+            </w:r>
+          </w:p>
+        </w:tc>
+        <w:tc>
+          <w:tcPr>
+            <w:tcW w:w="328" w:type="dxa"/>
+          </w:tcPr>
+          <w:p/>
+        </w:tc>
+        <w:tc>
+          <w:tcPr>
+            <w:tcW w:w="283" w:type="dxa"/>
+          </w:tcPr>
+          <w:p/>
+        </w:tc>
+        <w:tc>
+          <w:tcPr>
+            <w:tcW w:w="284" w:type="dxa"/>
+          </w:tcPr>
+          <w:p/>
+        </w:tc>
+        <w:tc>
+          <w:tcPr>
+            <w:tcW w:w="283" w:type="dxa"/>
+          </w:tcPr>
+          <w:p/>
+        </w:tc>
+        <w:tc>
+          <w:tcPr>
+            <w:tcW w:w="270" w:type="dxa"/>
+          </w:tcPr>
+          <w:p/>
+        </w:tc>
+        <w:tc>
+          <w:tcPr>
+            <w:tcW w:w="297" w:type="dxa"/>
+          </w:tcPr>
+          <w:p/>
+        </w:tc>
+        <w:tc>
+          <w:tcPr>
+            <w:tcW w:w="284" w:type="dxa"/>
+          </w:tcPr>
+          <w:p/>
+        </w:tc>
+        <w:tc>
+          <w:tcPr>
+            <w:tcW w:w="283" w:type="dxa"/>
+          </w:tcPr>
+          <w:p/>
+        </w:tc>
+        <w:tc>
+          <w:tcPr>
+            <w:tcW w:w="270" w:type="dxa"/>
+          </w:tcPr>
+          <w:p/>
+        </w:tc>
+        <w:tc>
+          <w:tcPr>
+            <w:tcW w:w="285" w:type="dxa"/>
+          </w:tcPr>
+          <w:p/>
+        </w:tc>
+        <w:tc>
+          <w:tcPr>
+            <w:tcW w:w="285" w:type="dxa"/>
+          </w:tcPr>
+          <w:p/>
+        </w:tc>
+        <w:tc>
+          <w:tcPr>
+            <w:tcW w:w="294" w:type="dxa"/>
+          </w:tcPr>
+          <w:p/>
+        </w:tc>
+        <w:tc>
+          <w:tcPr>
+            <w:tcW w:w="270" w:type="dxa"/>
+          </w:tcPr>
+          <w:p/>
+        </w:tc>
+        <w:tc>
+          <w:tcPr>
+            <w:tcW w:w="315" w:type="dxa"/>
+            <w:shd w:val="clear" w:color="auto" w:fill="156082" w:themeFill="accent1"/>
+          </w:tcPr>
+          <w:p/>
+        </w:tc>
+        <w:tc>
+          <w:tcPr>
+            <w:tcW w:w="285" w:type="dxa"/>
+            <w:shd w:val="clear" w:color="auto" w:fill="156082" w:themeFill="accent1"/>
+          </w:tcPr>
+          <w:p/>
+        </w:tc>
+        <w:tc>
+          <w:tcPr>
+            <w:tcW w:w="264" w:type="dxa"/>
+            <w:shd w:val="clear" w:color="auto" w:fill="156082" w:themeFill="accent1"/>
+          </w:tcPr>
+          <w:p/>
+        </w:tc>
+        <w:tc>
+          <w:tcPr>
+            <w:tcW w:w="240" w:type="dxa"/>
+          </w:tcPr>
+          <w:p/>
+        </w:tc>
+        <w:tc>
+          <w:tcPr>
+            <w:tcW w:w="285" w:type="dxa"/>
+          </w:tcPr>
+          <w:p/>
+        </w:tc>
+        <w:tc>
+          <w:tcPr>
+            <w:tcW w:w="300" w:type="dxa"/>
+          </w:tcPr>
+          <w:p/>
+        </w:tc>
+        <w:tc>
+          <w:tcPr>
+            <w:tcW w:w="309" w:type="dxa"/>
+          </w:tcPr>
+          <w:p/>
+        </w:tc>
+        <w:tc>
+          <w:tcPr>
+            <w:tcW w:w="255" w:type="dxa"/>
+          </w:tcPr>
+          <w:p/>
+        </w:tc>
+        <w:tc>
+          <w:tcPr>
+            <w:tcW w:w="312" w:type="dxa"/>
+          </w:tcPr>
+          <w:p/>
+        </w:tc>
+        <w:tc>
+          <w:tcPr>
+            <w:tcW w:w="288" w:type="dxa"/>
+          </w:tcPr>
+          <w:p/>
+        </w:tc>
+        <w:tc>
+          <w:tcPr>
+            <w:tcW w:w="279" w:type="dxa"/>
+          </w:tcPr>
+          <w:p/>
+        </w:tc>
+        <w:tc>
+          <w:tcPr>
+            <w:tcW w:w="285" w:type="dxa"/>
+          </w:tcPr>
+          <w:p/>
+        </w:tc>
+        <w:tc>
+          <w:tcPr>
+            <w:tcW w:w="300" w:type="dxa"/>
+          </w:tcPr>
+          <w:p/>
+        </w:tc>
+        <w:tc>
+          <w:tcPr>
+            <w:tcW w:w="270" w:type="dxa"/>
+          </w:tcPr>
+          <w:p/>
+        </w:tc>
+        <w:tc>
+          <w:tcPr>
+            <w:tcW w:w="279" w:type="dxa"/>
+          </w:tcPr>
+          <w:p/>
+        </w:tc>
+      </w:tr>
+      <w:tr>
+        <w:tc>
+          <w:tcPr>
+            <w:tcW w:w="3358" w:type="dxa"/>
+          </w:tcPr>
+          <w:p>
+            <w:r>
+              <w:t>View Profile Use Case</w:t>
+            </w:r>
+          </w:p>
+        </w:tc>
+        <w:tc>
+          <w:tcPr>
+            <w:tcW w:w="328" w:type="dxa"/>
+          </w:tcPr>
+          <w:p/>
+        </w:tc>
+        <w:tc>
+          <w:tcPr>
+            <w:tcW w:w="283" w:type="dxa"/>
+          </w:tcPr>
+          <w:p/>
+        </w:tc>
+        <w:tc>
+          <w:tcPr>
+            <w:tcW w:w="284" w:type="dxa"/>
+          </w:tcPr>
+          <w:p/>
+        </w:tc>
+        <w:tc>
+          <w:tcPr>
+            <w:tcW w:w="283" w:type="dxa"/>
+          </w:tcPr>
+          <w:p/>
+        </w:tc>
+        <w:tc>
+          <w:tcPr>
+            <w:tcW w:w="270" w:type="dxa"/>
+          </w:tcPr>
+          <w:p/>
+        </w:tc>
+        <w:tc>
+          <w:tcPr>
+            <w:tcW w:w="297" w:type="dxa"/>
+          </w:tcPr>
+          <w:p/>
+        </w:tc>
+        <w:tc>
+          <w:tcPr>
+            <w:tcW w:w="284" w:type="dxa"/>
+          </w:tcPr>
+          <w:p/>
+        </w:tc>
+        <w:tc>
+          <w:tcPr>
+            <w:tcW w:w="283" w:type="dxa"/>
+          </w:tcPr>
+          <w:p/>
+        </w:tc>
+        <w:tc>
+          <w:tcPr>
+            <w:tcW w:w="270" w:type="dxa"/>
+          </w:tcPr>
+          <w:p/>
+        </w:tc>
+        <w:tc>
+          <w:tcPr>
+            <w:tcW w:w="285" w:type="dxa"/>
+          </w:tcPr>
+          <w:p/>
+        </w:tc>
+        <w:tc>
+          <w:tcPr>
+            <w:tcW w:w="285" w:type="dxa"/>
+          </w:tcPr>
+          <w:p/>
+        </w:tc>
+        <w:tc>
+          <w:tcPr>
+            <w:tcW w:w="294" w:type="dxa"/>
+          </w:tcPr>
+          <w:p/>
+        </w:tc>
+        <w:tc>
+          <w:tcPr>
+            <w:tcW w:w="270" w:type="dxa"/>
+          </w:tcPr>
+          <w:p/>
+        </w:tc>
+        <w:tc>
+          <w:tcPr>
+            <w:tcW w:w="315" w:type="dxa"/>
+            <w:shd w:val="clear" w:color="auto" w:fill="156082" w:themeFill="accent1"/>
+          </w:tcPr>
+          <w:p/>
+        </w:tc>
+        <w:tc>
+          <w:tcPr>
+            <w:tcW w:w="285" w:type="dxa"/>
+            <w:shd w:val="clear" w:color="auto" w:fill="156082" w:themeFill="accent1"/>
+          </w:tcPr>
+          <w:p/>
+        </w:tc>
+        <w:tc>
+          <w:tcPr>
+            <w:tcW w:w="264" w:type="dxa"/>
+            <w:shd w:val="clear" w:color="auto" w:fill="156082" w:themeFill="accent1"/>
+          </w:tcPr>
+          <w:p/>
+        </w:tc>
+        <w:tc>
+          <w:tcPr>
+            <w:tcW w:w="240" w:type="dxa"/>
+          </w:tcPr>
+          <w:p/>
+        </w:tc>
+        <w:tc>
+          <w:tcPr>
+            <w:tcW w:w="285" w:type="dxa"/>
+          </w:tcPr>
+          <w:p/>
+        </w:tc>
+        <w:tc>
+          <w:tcPr>
+            <w:tcW w:w="300" w:type="dxa"/>
+          </w:tcPr>
+          <w:p/>
+        </w:tc>
+        <w:tc>
+          <w:tcPr>
+            <w:tcW w:w="309" w:type="dxa"/>
+          </w:tcPr>
+          <w:p/>
+        </w:tc>
+        <w:tc>
+          <w:tcPr>
+            <w:tcW w:w="255" w:type="dxa"/>
+          </w:tcPr>
+          <w:p/>
+        </w:tc>
+        <w:tc>
+          <w:tcPr>
+            <w:tcW w:w="312" w:type="dxa"/>
+          </w:tcPr>
+          <w:p/>
+        </w:tc>
+        <w:tc>
+          <w:tcPr>
+            <w:tcW w:w="288" w:type="dxa"/>
+          </w:tcPr>
+          <w:p/>
+        </w:tc>
+        <w:tc>
+          <w:tcPr>
+            <w:tcW w:w="279" w:type="dxa"/>
+          </w:tcPr>
+          <w:p/>
+        </w:tc>
+        <w:tc>
+          <w:tcPr>
+            <w:tcW w:w="285" w:type="dxa"/>
+          </w:tcPr>
+          <w:p/>
+        </w:tc>
+        <w:tc>
+          <w:tcPr>
+            <w:tcW w:w="300" w:type="dxa"/>
+          </w:tcPr>
+          <w:p/>
+        </w:tc>
+        <w:tc>
+          <w:tcPr>
+            <w:tcW w:w="270" w:type="dxa"/>
+          </w:tcPr>
+          <w:p/>
+        </w:tc>
+        <w:tc>
+          <w:tcPr>
+            <w:tcW w:w="279" w:type="dxa"/>
+          </w:tcPr>
+          <w:p/>
+        </w:tc>
+      </w:tr>
+      <w:tr>
+        <w:tc>
+          <w:tcPr>
+            <w:tcW w:w="3358" w:type="dxa"/>
+          </w:tcPr>
+          <w:p>
+            <w:r>
+              <w:t>View Leaderboard Use Case</w:t>
+            </w:r>
+          </w:p>
+        </w:tc>
+        <w:tc>
+          <w:tcPr>
+            <w:tcW w:w="328" w:type="dxa"/>
+          </w:tcPr>
+          <w:p/>
+        </w:tc>
+        <w:tc>
+          <w:tcPr>
+            <w:tcW w:w="283" w:type="dxa"/>
+          </w:tcPr>
+          <w:p/>
+        </w:tc>
+        <w:tc>
+          <w:tcPr>
+            <w:tcW w:w="284" w:type="dxa"/>
+          </w:tcPr>
+          <w:p/>
+        </w:tc>
+        <w:tc>
+          <w:tcPr>
+            <w:tcW w:w="283" w:type="dxa"/>
+          </w:tcPr>
+          <w:p/>
+        </w:tc>
+        <w:tc>
+          <w:tcPr>
+            <w:tcW w:w="270" w:type="dxa"/>
+          </w:tcPr>
+          <w:p/>
+        </w:tc>
+        <w:tc>
+          <w:tcPr>
+            <w:tcW w:w="297" w:type="dxa"/>
+          </w:tcPr>
+          <w:p/>
+        </w:tc>
+        <w:tc>
+          <w:tcPr>
+            <w:tcW w:w="284" w:type="dxa"/>
+          </w:tcPr>
+          <w:p/>
+        </w:tc>
+        <w:tc>
+          <w:tcPr>
+            <w:tcW w:w="283" w:type="dxa"/>
+          </w:tcPr>
+          <w:p/>
+        </w:tc>
+        <w:tc>
+          <w:tcPr>
+            <w:tcW w:w="270" w:type="dxa"/>
+          </w:tcPr>
+          <w:p/>
+        </w:tc>
+        <w:tc>
+          <w:tcPr>
+            <w:tcW w:w="285" w:type="dxa"/>
+          </w:tcPr>
+          <w:p/>
+        </w:tc>
+        <w:tc>
+          <w:tcPr>
+            <w:tcW w:w="285" w:type="dxa"/>
+          </w:tcPr>
+          <w:p/>
+        </w:tc>
+        <w:tc>
+          <w:tcPr>
+            <w:tcW w:w="294" w:type="dxa"/>
+          </w:tcPr>
+          <w:p/>
+        </w:tc>
+        <w:tc>
+          <w:tcPr>
+            <w:tcW w:w="270" w:type="dxa"/>
+          </w:tcPr>
+          <w:p/>
+        </w:tc>
+        <w:tc>
+          <w:tcPr>
+            <w:tcW w:w="315" w:type="dxa"/>
+          </w:tcPr>
+          <w:p/>
+        </w:tc>
+        <w:tc>
+          <w:tcPr>
+            <w:tcW w:w="285" w:type="dxa"/>
+          </w:tcPr>
+          <w:p/>
+        </w:tc>
+        <w:tc>
+          <w:tcPr>
+            <w:tcW w:w="264" w:type="dxa"/>
+            <w:shd w:val="clear" w:color="auto" w:fill="156082" w:themeFill="accent1"/>
+          </w:tcPr>
+          <w:p/>
+        </w:tc>
+        <w:tc>
+          <w:tcPr>
+            <w:tcW w:w="240" w:type="dxa"/>
+            <w:shd w:val="clear" w:color="auto" w:fill="156082" w:themeFill="accent1"/>
+          </w:tcPr>
+          <w:p/>
+        </w:tc>
+        <w:tc>
+          <w:tcPr>
+            <w:tcW w:w="285" w:type="dxa"/>
+            <w:shd w:val="clear" w:color="auto" w:fill="156082" w:themeFill="accent1"/>
+          </w:tcPr>
+          <w:p/>
+        </w:tc>
+        <w:tc>
+          <w:tcPr>
+            <w:tcW w:w="300" w:type="dxa"/>
+          </w:tcPr>
+          <w:p/>
+        </w:tc>
+        <w:tc>
+          <w:tcPr>
+            <w:tcW w:w="309" w:type="dxa"/>
+          </w:tcPr>
+          <w:p/>
+        </w:tc>
+        <w:tc>
+          <w:tcPr>
+            <w:tcW w:w="255" w:type="dxa"/>
+          </w:tcPr>
+          <w:p/>
+        </w:tc>
+        <w:tc>
+          <w:tcPr>
+            <w:tcW w:w="312" w:type="dxa"/>
+          </w:tcPr>
+          <w:p/>
+        </w:tc>
+        <w:tc>
+          <w:tcPr>
+            <w:tcW w:w="288" w:type="dxa"/>
+          </w:tcPr>
+          <w:p/>
+        </w:tc>
+        <w:tc>
+          <w:tcPr>
+            <w:tcW w:w="279" w:type="dxa"/>
+          </w:tcPr>
+          <w:p/>
+        </w:tc>
+        <w:tc>
+          <w:tcPr>
+            <w:tcW w:w="285" w:type="dxa"/>
+          </w:tcPr>
+          <w:p/>
+        </w:tc>
+        <w:tc>
+          <w:tcPr>
+            <w:tcW w:w="300" w:type="dxa"/>
+          </w:tcPr>
+          <w:p/>
+        </w:tc>
+        <w:tc>
+          <w:tcPr>
+            <w:tcW w:w="270" w:type="dxa"/>
+          </w:tcPr>
+          <w:p/>
+        </w:tc>
+        <w:tc>
+          <w:tcPr>
+            <w:tcW w:w="279" w:type="dxa"/>
+          </w:tcPr>
+          <w:p/>
+        </w:tc>
+      </w:tr>
+      <w:tr>
+        <w:tc>
+          <w:tcPr>
+            <w:tcW w:w="3358" w:type="dxa"/>
+          </w:tcPr>
+          <w:p>
+            <w:r>
+              <w:t>View Problems</w:t>
+            </w:r>
+          </w:p>
+        </w:tc>
+        <w:tc>
+          <w:tcPr>
+            <w:tcW w:w="328" w:type="dxa"/>
+          </w:tcPr>
+          <w:p/>
+        </w:tc>
+        <w:tc>
+          <w:tcPr>
+            <w:tcW w:w="283" w:type="dxa"/>
+          </w:tcPr>
+          <w:p/>
+        </w:tc>
+        <w:tc>
+          <w:tcPr>
+            <w:tcW w:w="284" w:type="dxa"/>
+          </w:tcPr>
+          <w:p/>
+        </w:tc>
+        <w:tc>
+          <w:tcPr>
+            <w:tcW w:w="283" w:type="dxa"/>
+          </w:tcPr>
+          <w:p/>
+        </w:tc>
+        <w:tc>
+          <w:tcPr>
+            <w:tcW w:w="270" w:type="dxa"/>
+          </w:tcPr>
+          <w:p/>
+        </w:tc>
+        <w:tc>
+          <w:tcPr>
+            <w:tcW w:w="297" w:type="dxa"/>
+          </w:tcPr>
+          <w:p/>
+        </w:tc>
+        <w:tc>
+          <w:tcPr>
+            <w:tcW w:w="284" w:type="dxa"/>
+          </w:tcPr>
+          <w:p/>
+        </w:tc>
+        <w:tc>
+          <w:tcPr>
+            <w:tcW w:w="283" w:type="dxa"/>
+          </w:tcPr>
+          <w:p/>
+        </w:tc>
+        <w:tc>
+          <w:tcPr>
+            <w:tcW w:w="270" w:type="dxa"/>
+          </w:tcPr>
+          <w:p/>
+        </w:tc>
+        <w:tc>
+          <w:tcPr>
+            <w:tcW w:w="285" w:type="dxa"/>
+          </w:tcPr>
+          <w:p/>
+        </w:tc>
+        <w:tc>
+          <w:tcPr>
+            <w:tcW w:w="285" w:type="dxa"/>
+          </w:tcPr>
+          <w:p/>
+        </w:tc>
+        <w:tc>
+          <w:tcPr>
+            <w:tcW w:w="294" w:type="dxa"/>
+          </w:tcPr>
+          <w:p/>
+        </w:tc>
+        <w:tc>
+          <w:tcPr>
+            <w:tcW w:w="270" w:type="dxa"/>
+          </w:tcPr>
+          <w:p/>
+        </w:tc>
+        <w:tc>
+          <w:tcPr>
+            <w:tcW w:w="315" w:type="dxa"/>
+          </w:tcPr>
+          <w:p/>
+        </w:tc>
+        <w:tc>
+          <w:tcPr>
+            <w:tcW w:w="285" w:type="dxa"/>
+          </w:tcPr>
+          <w:p/>
+        </w:tc>
+        <w:tc>
+          <w:tcPr>
+            <w:tcW w:w="264" w:type="dxa"/>
+          </w:tcPr>
+          <w:p/>
+        </w:tc>
+        <w:tc>
+          <w:tcPr>
+            <w:tcW w:w="240" w:type="dxa"/>
+            <w:shd w:val="clear" w:color="auto" w:fill="156082" w:themeFill="accent1"/>
+          </w:tcPr>
+          <w:p/>
+        </w:tc>
+        <w:tc>
+          <w:tcPr>
+            <w:tcW w:w="285" w:type="dxa"/>
+            <w:shd w:val="clear" w:color="auto" w:fill="156082" w:themeFill="accent1"/>
+          </w:tcPr>
+          <w:p/>
+        </w:tc>
+        <w:tc>
+          <w:tcPr>
+            <w:tcW w:w="300" w:type="dxa"/>
+          </w:tcPr>
+          <w:p/>
+        </w:tc>
+        <w:tc>
+          <w:tcPr>
+            <w:tcW w:w="309" w:type="dxa"/>
+          </w:tcPr>
+          <w:p/>
+        </w:tc>
+        <w:tc>
+          <w:tcPr>
+            <w:tcW w:w="255" w:type="dxa"/>
+          </w:tcPr>
+          <w:p/>
+        </w:tc>
+        <w:tc>
+          <w:tcPr>
+            <w:tcW w:w="312" w:type="dxa"/>
+          </w:tcPr>
+          <w:p/>
+        </w:tc>
+        <w:tc>
+          <w:tcPr>
+            <w:tcW w:w="288" w:type="dxa"/>
+          </w:tcPr>
+          <w:p/>
+        </w:tc>
+        <w:tc>
+          <w:tcPr>
+            <w:tcW w:w="279" w:type="dxa"/>
+          </w:tcPr>
+          <w:p/>
+        </w:tc>
+        <w:tc>
+          <w:tcPr>
+            <w:tcW w:w="285" w:type="dxa"/>
+          </w:tcPr>
+          <w:p/>
+        </w:tc>
+        <w:tc>
+          <w:tcPr>
+            <w:tcW w:w="300" w:type="dxa"/>
+          </w:tcPr>
+          <w:p/>
+        </w:tc>
+        <w:tc>
+          <w:tcPr>
+            <w:tcW w:w="270" w:type="dxa"/>
+          </w:tcPr>
+          <w:p/>
+        </w:tc>
+        <w:tc>
+          <w:tcPr>
+            <w:tcW w:w="279" w:type="dxa"/>
+          </w:tcPr>
+          <w:p/>
+        </w:tc>
+      </w:tr>
+      <w:tr>
+        <w:tc>
+          <w:tcPr>
+            <w:tcW w:w="3358" w:type="dxa"/>
+          </w:tcPr>
+          <w:p>
+            <w:r>
+              <w:t>Search/Filter Problems Use Case</w:t>
+            </w:r>
+          </w:p>
+        </w:tc>
+        <w:tc>
+          <w:tcPr>
+            <w:tcW w:w="328" w:type="dxa"/>
+          </w:tcPr>
+          <w:p/>
+        </w:tc>
+        <w:tc>
+          <w:tcPr>
+            <w:tcW w:w="283" w:type="dxa"/>
+          </w:tcPr>
+          <w:p/>
+        </w:tc>
+        <w:tc>
+          <w:tcPr>
+            <w:tcW w:w="284" w:type="dxa"/>
+          </w:tcPr>
+          <w:p/>
+        </w:tc>
+        <w:tc>
+          <w:tcPr>
+            <w:tcW w:w="283" w:type="dxa"/>
+          </w:tcPr>
+          <w:p/>
+        </w:tc>
+        <w:tc>
+          <w:tcPr>
+            <w:tcW w:w="270" w:type="dxa"/>
+          </w:tcPr>
+          <w:p/>
+        </w:tc>
+        <w:tc>
+          <w:tcPr>
+            <w:tcW w:w="297" w:type="dxa"/>
+          </w:tcPr>
+          <w:p/>
+        </w:tc>
+        <w:tc>
+          <w:tcPr>
+            <w:tcW w:w="284" w:type="dxa"/>
+          </w:tcPr>
+          <w:p/>
+        </w:tc>
+        <w:tc>
+          <w:tcPr>
+            <w:tcW w:w="283" w:type="dxa"/>
+          </w:tcPr>
+          <w:p/>
+        </w:tc>
+        <w:tc>
+          <w:tcPr>
+            <w:tcW w:w="270" w:type="dxa"/>
+          </w:tcPr>
+          <w:p/>
+        </w:tc>
+        <w:tc>
+          <w:tcPr>
+            <w:tcW w:w="285" w:type="dxa"/>
+          </w:tcPr>
+          <w:p/>
+        </w:tc>
+        <w:tc>
+          <w:tcPr>
+            <w:tcW w:w="285" w:type="dxa"/>
+          </w:tcPr>
+          <w:p/>
+        </w:tc>
+        <w:tc>
+          <w:tcPr>
+            <w:tcW w:w="294" w:type="dxa"/>
+          </w:tcPr>
+          <w:p/>
+        </w:tc>
+        <w:tc>
+          <w:tcPr>
+            <w:tcW w:w="270" w:type="dxa"/>
+          </w:tcPr>
+          <w:p/>
+        </w:tc>
+        <w:tc>
+          <w:tcPr>
+            <w:tcW w:w="315" w:type="dxa"/>
+          </w:tcPr>
+          <w:p/>
+        </w:tc>
+        <w:tc>
+          <w:tcPr>
+            <w:tcW w:w="285" w:type="dxa"/>
+          </w:tcPr>
+          <w:p/>
+        </w:tc>
+        <w:tc>
+          <w:tcPr>
+            <w:tcW w:w="264" w:type="dxa"/>
+          </w:tcPr>
+          <w:p/>
+        </w:tc>
+        <w:tc>
+          <w:tcPr>
+            <w:tcW w:w="240" w:type="dxa"/>
+          </w:tcPr>
+          <w:p/>
+        </w:tc>
+        <w:tc>
+          <w:tcPr>
+            <w:tcW w:w="285" w:type="dxa"/>
+            <w:shd w:val="clear" w:color="auto" w:fill="156082" w:themeFill="accent1"/>
+          </w:tcPr>
+          <w:p/>
+        </w:tc>
+        <w:tc>
+          <w:tcPr>
+            <w:tcW w:w="300" w:type="dxa"/>
+            <w:shd w:val="clear" w:color="auto" w:fill="156082" w:themeFill="accent1"/>
+          </w:tcPr>
+          <w:p/>
+        </w:tc>
+        <w:tc>
+          <w:tcPr>
+            <w:tcW w:w="309" w:type="dxa"/>
+          </w:tcPr>
+          <w:p/>
+        </w:tc>
+        <w:tc>
+          <w:tcPr>
+            <w:tcW w:w="255" w:type="dxa"/>
+          </w:tcPr>
+          <w:p/>
+        </w:tc>
+        <w:tc>
+          <w:tcPr>
+            <w:tcW w:w="312" w:type="dxa"/>
+          </w:tcPr>
+          <w:p/>
+        </w:tc>
+        <w:tc>
+          <w:tcPr>
+            <w:tcW w:w="288" w:type="dxa"/>
+          </w:tcPr>
+          <w:p/>
+        </w:tc>
+        <w:tc>
+          <w:tcPr>
+            <w:tcW w:w="279" w:type="dxa"/>
+          </w:tcPr>
+          <w:p/>
+        </w:tc>
+        <w:tc>
+          <w:tcPr>
+            <w:tcW w:w="285" w:type="dxa"/>
+          </w:tcPr>
+          <w:p/>
+        </w:tc>
+        <w:tc>
+          <w:tcPr>
+            <w:tcW w:w="300" w:type="dxa"/>
+          </w:tcPr>
+          <w:p/>
+        </w:tc>
+        <w:tc>
+          <w:tcPr>
+            <w:tcW w:w="270" w:type="dxa"/>
+          </w:tcPr>
+          <w:p/>
+        </w:tc>
+        <w:tc>
+          <w:tcPr>
+            <w:tcW w:w="279" w:type="dxa"/>
+          </w:tcPr>
+          <w:p/>
+        </w:tc>
+      </w:tr>
+      <w:tr>
+        <w:tc>
+          <w:tcPr>
+            <w:tcW w:w="3358" w:type="dxa"/>
+          </w:tcPr>
+          <w:p>
+            <w:r>
+              <w:t xml:space="preserve"> </w:t>
+            </w:r>
+            <w:r>
+              <w:t>Login/SignUp Use Cases</w:t>
+            </w:r>
+          </w:p>
+        </w:tc>
+        <w:tc>
+          <w:tcPr>
+            <w:tcW w:w="328" w:type="dxa"/>
+          </w:tcPr>
+          <w:p/>
+        </w:tc>
+        <w:tc>
+          <w:tcPr>
+            <w:tcW w:w="283" w:type="dxa"/>
+          </w:tcPr>
+          <w:p/>
+        </w:tc>
+        <w:tc>
+          <w:tcPr>
+            <w:tcW w:w="284" w:type="dxa"/>
+          </w:tcPr>
+          <w:p/>
+        </w:tc>
+        <w:tc>
+          <w:tcPr>
+            <w:tcW w:w="283" w:type="dxa"/>
+          </w:tcPr>
+          <w:p/>
+        </w:tc>
+        <w:tc>
+          <w:tcPr>
+            <w:tcW w:w="270" w:type="dxa"/>
+          </w:tcPr>
+          <w:p/>
+        </w:tc>
+        <w:tc>
+          <w:tcPr>
+            <w:tcW w:w="297" w:type="dxa"/>
+          </w:tcPr>
+          <w:p/>
+        </w:tc>
+        <w:tc>
+          <w:tcPr>
+            <w:tcW w:w="284" w:type="dxa"/>
+          </w:tcPr>
+          <w:p/>
+        </w:tc>
+        <w:tc>
+          <w:tcPr>
+            <w:tcW w:w="283" w:type="dxa"/>
+          </w:tcPr>
+          <w:p/>
+        </w:tc>
+        <w:tc>
+          <w:tcPr>
+            <w:tcW w:w="270" w:type="dxa"/>
+          </w:tcPr>
+          <w:p/>
+        </w:tc>
+        <w:tc>
+          <w:tcPr>
+            <w:tcW w:w="285" w:type="dxa"/>
+          </w:tcPr>
+          <w:p/>
+        </w:tc>
+        <w:tc>
+          <w:tcPr>
+            <w:tcW w:w="285" w:type="dxa"/>
+          </w:tcPr>
+          <w:p/>
+        </w:tc>
+        <w:tc>
+          <w:tcPr>
+            <w:tcW w:w="294" w:type="dxa"/>
+          </w:tcPr>
+          <w:p/>
+        </w:tc>
+        <w:tc>
+          <w:tcPr>
+            <w:tcW w:w="270" w:type="dxa"/>
+          </w:tcPr>
+          <w:p/>
+        </w:tc>
+        <w:tc>
+          <w:tcPr>
+            <w:tcW w:w="315" w:type="dxa"/>
+          </w:tcPr>
+          <w:p/>
+        </w:tc>
+        <w:tc>
+          <w:tcPr>
+            <w:tcW w:w="285" w:type="dxa"/>
+          </w:tcPr>
+          <w:p/>
+        </w:tc>
+        <w:tc>
+          <w:tcPr>
+            <w:tcW w:w="264" w:type="dxa"/>
+          </w:tcPr>
+          <w:p/>
+        </w:tc>
+        <w:tc>
+          <w:tcPr>
+            <w:tcW w:w="240" w:type="dxa"/>
+          </w:tcPr>
+          <w:p/>
+        </w:tc>
+        <w:tc>
+          <w:tcPr>
+            <w:tcW w:w="285" w:type="dxa"/>
+            <w:shd w:val="clear" w:color="auto" w:fill="156082" w:themeFill="accent1"/>
+          </w:tcPr>
+          <w:p/>
+        </w:tc>
+        <w:tc>
+          <w:tcPr>
+            <w:tcW w:w="300" w:type="dxa"/>
+            <w:shd w:val="clear" w:color="auto" w:fill="156082" w:themeFill="accent1"/>
+          </w:tcPr>
+          <w:p/>
+        </w:tc>
+        <w:tc>
+          <w:tcPr>
+            <w:tcW w:w="309" w:type="dxa"/>
+          </w:tcPr>
+          <w:p/>
+        </w:tc>
+        <w:tc>
+          <w:tcPr>
+            <w:tcW w:w="255" w:type="dxa"/>
+          </w:tcPr>
+          <w:p/>
+        </w:tc>
+        <w:tc>
+          <w:tcPr>
+            <w:tcW w:w="312" w:type="dxa"/>
+          </w:tcPr>
+          <w:p/>
+        </w:tc>
+        <w:tc>
+          <w:tcPr>
+            <w:tcW w:w="288" w:type="dxa"/>
+          </w:tcPr>
+          <w:p/>
+        </w:tc>
+        <w:tc>
+          <w:tcPr>
+            <w:tcW w:w="279" w:type="dxa"/>
+          </w:tcPr>
+          <w:p/>
+        </w:tc>
+        <w:tc>
+          <w:tcPr>
+            <w:tcW w:w="285" w:type="dxa"/>
+          </w:tcPr>
+          <w:p/>
+        </w:tc>
+        <w:tc>
+          <w:tcPr>
+            <w:tcW w:w="300" w:type="dxa"/>
+          </w:tcPr>
+          <w:p/>
+        </w:tc>
+        <w:tc>
+          <w:tcPr>
+            <w:tcW w:w="270" w:type="dxa"/>
+          </w:tcPr>
+          <w:p/>
+        </w:tc>
+        <w:tc>
+          <w:tcPr>
+            <w:tcW w:w="279" w:type="dxa"/>
+          </w:tcPr>
+          <w:p/>
+        </w:tc>
+      </w:tr>
+      <w:tr>
+        <w:tc>
+          <w:tcPr>
+            <w:tcW w:w="3358" w:type="dxa"/>
+          </w:tcPr>
+          <w:p>
+            <w:r>
+              <w:t>Testing</w:t>
+            </w:r>
+          </w:p>
+        </w:tc>
+        <w:tc>
+          <w:tcPr>
+            <w:tcW w:w="328" w:type="dxa"/>
+          </w:tcPr>
+          <w:p/>
+        </w:tc>
+        <w:tc>
+          <w:tcPr>
+            <w:tcW w:w="283" w:type="dxa"/>
+          </w:tcPr>
+          <w:p/>
+        </w:tc>
+        <w:tc>
+          <w:tcPr>
+            <w:tcW w:w="284" w:type="dxa"/>
+          </w:tcPr>
+          <w:p/>
+        </w:tc>
+        <w:tc>
+          <w:tcPr>
+            <w:tcW w:w="283" w:type="dxa"/>
+          </w:tcPr>
+          <w:p/>
+        </w:tc>
+        <w:tc>
+          <w:tcPr>
+            <w:tcW w:w="270" w:type="dxa"/>
+          </w:tcPr>
+          <w:p/>
+        </w:tc>
+        <w:tc>
+          <w:tcPr>
+            <w:tcW w:w="297" w:type="dxa"/>
+          </w:tcPr>
+          <w:p/>
+        </w:tc>
+        <w:tc>
+          <w:tcPr>
+            <w:tcW w:w="284" w:type="dxa"/>
+          </w:tcPr>
+          <w:p/>
+        </w:tc>
+        <w:tc>
+          <w:tcPr>
+            <w:tcW w:w="283" w:type="dxa"/>
+          </w:tcPr>
+          <w:p/>
+        </w:tc>
+        <w:tc>
+          <w:tcPr>
+            <w:tcW w:w="270" w:type="dxa"/>
+          </w:tcPr>
+          <w:p/>
+        </w:tc>
+        <w:tc>
+          <w:tcPr>
+            <w:tcW w:w="285" w:type="dxa"/>
+          </w:tcPr>
+          <w:p/>
+        </w:tc>
+        <w:tc>
+          <w:tcPr>
+            <w:tcW w:w="285" w:type="dxa"/>
+          </w:tcPr>
+          <w:p/>
+        </w:tc>
+        <w:tc>
+          <w:tcPr>
+            <w:tcW w:w="294" w:type="dxa"/>
+          </w:tcPr>
+          <w:p/>
+        </w:tc>
+        <w:tc>
+          <w:tcPr>
+            <w:tcW w:w="270" w:type="dxa"/>
+          </w:tcPr>
+          <w:p/>
+        </w:tc>
+        <w:tc>
+          <w:tcPr>
+            <w:tcW w:w="315" w:type="dxa"/>
+          </w:tcPr>
+          <w:p/>
+        </w:tc>
+        <w:tc>
+          <w:tcPr>
+            <w:tcW w:w="285" w:type="dxa"/>
+          </w:tcPr>
+          <w:p/>
+        </w:tc>
+        <w:tc>
+          <w:tcPr>
+            <w:tcW w:w="264" w:type="dxa"/>
+          </w:tcPr>
+          <w:p/>
+        </w:tc>
+        <w:tc>
+          <w:tcPr>
+            <w:tcW w:w="240" w:type="dxa"/>
+          </w:tcPr>
+          <w:p/>
+        </w:tc>
+        <w:tc>
+          <w:tcPr>
+            <w:tcW w:w="285" w:type="dxa"/>
+          </w:tcPr>
+          <w:p/>
+        </w:tc>
+        <w:tc>
+          <w:tcPr>
+            <w:tcW w:w="300" w:type="dxa"/>
+            <w:shd w:val="clear" w:color="auto" w:fill="FFC000"/>
+          </w:tcPr>
+          <w:p/>
+        </w:tc>
+        <w:tc>
+          <w:tcPr>
+            <w:tcW w:w="309" w:type="dxa"/>
+            <w:shd w:val="clear" w:color="auto" w:fill="FFC000"/>
+          </w:tcPr>
+          <w:p/>
+        </w:tc>
+        <w:tc>
+          <w:tcPr>
+            <w:tcW w:w="255" w:type="dxa"/>
+            <w:shd w:val="clear" w:color="auto" w:fill="FFC000"/>
+          </w:tcPr>
+          <w:p/>
+        </w:tc>
+        <w:tc>
+          <w:tcPr>
+            <w:tcW w:w="312" w:type="dxa"/>
+            <w:shd w:val="clear" w:color="auto" w:fill="FFC000"/>
+          </w:tcPr>
+          <w:p/>
+        </w:tc>
+        <w:tc>
+          <w:tcPr>
+            <w:tcW w:w="288" w:type="dxa"/>
+          </w:tcPr>
+          <w:p/>
+        </w:tc>
+        <w:tc>
+          <w:tcPr>
+            <w:tcW w:w="279" w:type="dxa"/>
+          </w:tcPr>
+          <w:p/>
+        </w:tc>
+        <w:tc>
+          <w:tcPr>
+            <w:tcW w:w="285" w:type="dxa"/>
+          </w:tcPr>
+          <w:p/>
+        </w:tc>
+        <w:tc>
+          <w:tcPr>
+            <w:tcW w:w="300" w:type="dxa"/>
+          </w:tcPr>
+          <w:p/>
+        </w:tc>
+        <w:tc>
+          <w:tcPr>
+            <w:tcW w:w="270" w:type="dxa"/>
+          </w:tcPr>
+          <w:p/>
+        </w:tc>
+        <w:tc>
+          <w:tcPr>
+            <w:tcW w:w="279" w:type="dxa"/>
+          </w:tcPr>
+          <w:p/>
+        </w:tc>
+      </w:tr>
+      <w:tr>
+        <w:tc>
+          <w:tcPr>
+            <w:tcW w:w="3358" w:type="dxa"/>
+          </w:tcPr>
+          <w:p>
+            <w:r>
+              <w:t>Functional Testing</w:t>
+            </w:r>
+          </w:p>
+        </w:tc>
+        <w:tc>
+          <w:tcPr>
+            <w:tcW w:w="328" w:type="dxa"/>
+          </w:tcPr>
+          <w:p/>
+        </w:tc>
+        <w:tc>
+          <w:tcPr>
+            <w:tcW w:w="283" w:type="dxa"/>
+          </w:tcPr>
+          <w:p/>
+        </w:tc>
+        <w:tc>
+          <w:tcPr>
+            <w:tcW w:w="284" w:type="dxa"/>
+          </w:tcPr>
+          <w:p/>
+        </w:tc>
+        <w:tc>
+          <w:tcPr>
+            <w:tcW w:w="283" w:type="dxa"/>
+          </w:tcPr>
+          <w:p/>
+        </w:tc>
+        <w:tc>
+          <w:tcPr>
+            <w:tcW w:w="270" w:type="dxa"/>
+          </w:tcPr>
+          <w:p/>
+        </w:tc>
+        <w:tc>
+          <w:tcPr>
+            <w:tcW w:w="297" w:type="dxa"/>
+          </w:tcPr>
+          <w:p/>
+        </w:tc>
+        <w:tc>
+          <w:tcPr>
+            <w:tcW w:w="284" w:type="dxa"/>
+          </w:tcPr>
+          <w:p/>
+        </w:tc>
+        <w:tc>
+          <w:tcPr>
+            <w:tcW w:w="283" w:type="dxa"/>
+          </w:tcPr>
+          <w:p/>
+        </w:tc>
+        <w:tc>
+          <w:tcPr>
+            <w:tcW w:w="270" w:type="dxa"/>
+          </w:tcPr>
+          <w:p/>
+        </w:tc>
+        <w:tc>
+          <w:tcPr>
+            <w:tcW w:w="285" w:type="dxa"/>
+          </w:tcPr>
+          <w:p/>
+        </w:tc>
+        <w:tc>
+          <w:tcPr>
+            <w:tcW w:w="285" w:type="dxa"/>
+          </w:tcPr>
+          <w:p/>
+        </w:tc>
+        <w:tc>
+          <w:tcPr>
+            <w:tcW w:w="294" w:type="dxa"/>
+          </w:tcPr>
+          <w:p/>
+        </w:tc>
+        <w:tc>
+          <w:tcPr>
+            <w:tcW w:w="270" w:type="dxa"/>
+          </w:tcPr>
+          <w:p/>
+        </w:tc>
+        <w:tc>
+          <w:tcPr>
+            <w:tcW w:w="315" w:type="dxa"/>
+          </w:tcPr>
+          <w:p/>
+        </w:tc>
+        <w:tc>
+          <w:tcPr>
+            <w:tcW w:w="285" w:type="dxa"/>
+          </w:tcPr>
+          <w:p/>
+        </w:tc>
+        <w:tc>
+          <w:tcPr>
+            <w:tcW w:w="264" w:type="dxa"/>
+          </w:tcPr>
+          <w:p/>
+        </w:tc>
+        <w:tc>
+          <w:tcPr>
+            <w:tcW w:w="240" w:type="dxa"/>
+          </w:tcPr>
+          <w:p/>
+        </w:tc>
+        <w:tc>
+          <w:tcPr>
+            <w:tcW w:w="285" w:type="dxa"/>
+          </w:tcPr>
+          <w:p/>
+        </w:tc>
+        <w:tc>
+          <w:tcPr>
+            <w:tcW w:w="300" w:type="dxa"/>
+          </w:tcPr>
+          <w:p/>
+        </w:tc>
+        <w:tc>
+          <w:tcPr>
+            <w:tcW w:w="309" w:type="dxa"/>
+          </w:tcPr>
+          <w:p/>
+        </w:tc>
+        <w:tc>
+          <w:tcPr>
+            <w:tcW w:w="255" w:type="dxa"/>
+            <w:shd w:val="clear" w:color="auto" w:fill="FFC000"/>
+          </w:tcPr>
+          <w:p/>
+        </w:tc>
+        <w:tc>
+          <w:tcPr>
+            <w:tcW w:w="312" w:type="dxa"/>
+            <w:shd w:val="clear" w:color="auto" w:fill="FFC000"/>
+          </w:tcPr>
+          <w:p/>
+        </w:tc>
+        <w:tc>
+          <w:tcPr>
+            <w:tcW w:w="288" w:type="dxa"/>
+            <w:shd w:val="clear" w:color="auto" w:fill="FFC000"/>
+          </w:tcPr>
+          <w:p/>
+        </w:tc>
+        <w:tc>
+          <w:tcPr>
+            <w:tcW w:w="279" w:type="dxa"/>
+            <w:shd w:val="clear" w:color="auto" w:fill="FFC000"/>
+          </w:tcPr>
+          <w:p/>
+        </w:tc>
+        <w:tc>
+          <w:tcPr>
+            <w:tcW w:w="285" w:type="dxa"/>
+          </w:tcPr>
+          <w:p/>
+        </w:tc>
+        <w:tc>
+          <w:tcPr>
+            <w:tcW w:w="300" w:type="dxa"/>
+          </w:tcPr>
+          <w:p/>
+        </w:tc>
+        <w:tc>
+          <w:tcPr>
+            <w:tcW w:w="270" w:type="dxa"/>
+          </w:tcPr>
+          <w:p/>
+        </w:tc>
+        <w:tc>
+          <w:tcPr>
+            <w:tcW w:w="279" w:type="dxa"/>
+          </w:tcPr>
+          <w:p/>
+        </w:tc>
+      </w:tr>
+      <w:tr>
+        <w:tc>
+          <w:tcPr>
+            <w:tcW w:w="3358" w:type="dxa"/>
+          </w:tcPr>
+          <w:p>
+            <w:r>
+              <w:t>Non-Functional Testing</w:t>
+            </w:r>
+          </w:p>
+        </w:tc>
+        <w:tc>
+          <w:tcPr>
+            <w:tcW w:w="328" w:type="dxa"/>
+          </w:tcPr>
+          <w:p/>
+        </w:tc>
+        <w:tc>
+          <w:tcPr>
+            <w:tcW w:w="283" w:type="dxa"/>
+          </w:tcPr>
+          <w:p/>
+        </w:tc>
+        <w:tc>
+          <w:tcPr>
+            <w:tcW w:w="284" w:type="dxa"/>
+          </w:tcPr>
+          <w:p/>
+        </w:tc>
+        <w:tc>
+          <w:tcPr>
+            <w:tcW w:w="283" w:type="dxa"/>
+          </w:tcPr>
+          <w:p/>
+        </w:tc>
+        <w:tc>
+          <w:tcPr>
+            <w:tcW w:w="270" w:type="dxa"/>
+          </w:tcPr>
+          <w:p/>
+        </w:tc>
+        <w:tc>
+          <w:tcPr>
+            <w:tcW w:w="297" w:type="dxa"/>
+          </w:tcPr>
+          <w:p/>
+        </w:tc>
+        <w:tc>
+          <w:tcPr>
+            <w:tcW w:w="284" w:type="dxa"/>
+          </w:tcPr>
+          <w:p/>
+        </w:tc>
+        <w:tc>
+          <w:tcPr>
+            <w:tcW w:w="283" w:type="dxa"/>
+          </w:tcPr>
+          <w:p/>
+        </w:tc>
+        <w:tc>
+          <w:tcPr>
+            <w:tcW w:w="270" w:type="dxa"/>
+          </w:tcPr>
+          <w:p/>
+        </w:tc>
+        <w:tc>
+          <w:tcPr>
+            <w:tcW w:w="285" w:type="dxa"/>
+          </w:tcPr>
+          <w:p/>
+        </w:tc>
+        <w:tc>
+          <w:tcPr>
+            <w:tcW w:w="285" w:type="dxa"/>
+          </w:tcPr>
+          <w:p/>
+        </w:tc>
+        <w:tc>
+          <w:tcPr>
+            <w:tcW w:w="294" w:type="dxa"/>
+          </w:tcPr>
+          <w:p/>
+        </w:tc>
+        <w:tc>
+          <w:tcPr>
+            <w:tcW w:w="270" w:type="dxa"/>
+          </w:tcPr>
+          <w:p/>
+        </w:tc>
+        <w:tc>
+          <w:tcPr>
+            <w:tcW w:w="315" w:type="dxa"/>
+          </w:tcPr>
+          <w:p/>
+        </w:tc>
+        <w:tc>
+          <w:tcPr>
+            <w:tcW w:w="285" w:type="dxa"/>
+          </w:tcPr>
+          <w:p/>
+        </w:tc>
+        <w:tc>
+          <w:tcPr>
+            <w:tcW w:w="264" w:type="dxa"/>
+          </w:tcPr>
+          <w:p/>
+        </w:tc>
+        <w:tc>
+          <w:tcPr>
+            <w:tcW w:w="240" w:type="dxa"/>
+          </w:tcPr>
+          <w:p/>
+        </w:tc>
+        <w:tc>
+          <w:tcPr>
+            <w:tcW w:w="285" w:type="dxa"/>
+          </w:tcPr>
+          <w:p/>
+        </w:tc>
+        <w:tc>
+          <w:tcPr>
+            <w:tcW w:w="300" w:type="dxa"/>
+          </w:tcPr>
+          <w:p/>
+        </w:tc>
+        <w:tc>
+          <w:tcPr>
+            <w:tcW w:w="309" w:type="dxa"/>
+          </w:tcPr>
+          <w:p/>
+        </w:tc>
+        <w:tc>
+          <w:tcPr>
+            <w:tcW w:w="255" w:type="dxa"/>
+          </w:tcPr>
+          <w:p/>
+        </w:tc>
+        <w:tc>
+          <w:tcPr>
+            <w:tcW w:w="312" w:type="dxa"/>
+          </w:tcPr>
+          <w:p/>
+        </w:tc>
+        <w:tc>
+          <w:tcPr>
+            <w:tcW w:w="288" w:type="dxa"/>
+            <w:shd w:val="clear" w:color="auto" w:fill="FFC000"/>
+          </w:tcPr>
+          <w:p/>
+        </w:tc>
+        <w:tc>
+          <w:tcPr>
+            <w:tcW w:w="279" w:type="dxa"/>
+            <w:shd w:val="clear" w:color="auto" w:fill="FFC000"/>
+          </w:tcPr>
+          <w:p/>
+        </w:tc>
+        <w:tc>
+          <w:tcPr>
+            <w:tcW w:w="285" w:type="dxa"/>
+            <w:shd w:val="clear" w:color="auto" w:fill="FFC000"/>
+          </w:tcPr>
+          <w:p/>
+        </w:tc>
+        <w:tc>
+          <w:tcPr>
+            <w:tcW w:w="300" w:type="dxa"/>
+            <w:shd w:val="clear" w:color="auto" w:fill="FFC000"/>
+          </w:tcPr>
+          <w:p/>
+        </w:tc>
+        <w:tc>
+          <w:tcPr>
+            <w:tcW w:w="270" w:type="dxa"/>
+          </w:tcPr>
+          <w:p/>
+        </w:tc>
+        <w:tc>
+          <w:tcPr>
+            <w:tcW w:w="279" w:type="dxa"/>
+          </w:tcPr>
+          <w:p/>
+        </w:tc>
+      </w:tr>
+      <w:tr>
+        <w:tc>
+          <w:tcPr>
+            <w:tcW w:w="3358" w:type="dxa"/>
+          </w:tcPr>
+          <w:p>
+            <w:r>
+              <w:t xml:space="preserve">Final </w:t>
+            </w:r>
+            <w:r>
+              <w:t xml:space="preserve">Report </w:t>
+            </w:r>
+          </w:p>
+        </w:tc>
+        <w:tc>
+          <w:tcPr>
+            <w:tcW w:w="328" w:type="dxa"/>
+          </w:tcPr>
+          <w:p/>
+        </w:tc>
+        <w:tc>
+          <w:tcPr>
+            <w:tcW w:w="283" w:type="dxa"/>
+          </w:tcPr>
+          <w:p/>
+        </w:tc>
+        <w:tc>
+          <w:tcPr>
+            <w:tcW w:w="284" w:type="dxa"/>
+          </w:tcPr>
+          <w:p/>
+        </w:tc>
+        <w:tc>
+          <w:tcPr>
+            <w:tcW w:w="283" w:type="dxa"/>
+          </w:tcPr>
+          <w:p/>
+        </w:tc>
+        <w:tc>
+          <w:tcPr>
+            <w:tcW w:w="270" w:type="dxa"/>
+          </w:tcPr>
+          <w:p/>
+        </w:tc>
+        <w:tc>
+          <w:tcPr>
+            <w:tcW w:w="297" w:type="dxa"/>
+          </w:tcPr>
+          <w:p/>
+        </w:tc>
+        <w:tc>
+          <w:tcPr>
+            <w:tcW w:w="284" w:type="dxa"/>
+          </w:tcPr>
+          <w:p/>
+        </w:tc>
+        <w:tc>
+          <w:tcPr>
+            <w:tcW w:w="283" w:type="dxa"/>
+          </w:tcPr>
+          <w:p/>
+        </w:tc>
+        <w:tc>
+          <w:tcPr>
+            <w:tcW w:w="270" w:type="dxa"/>
+          </w:tcPr>
+          <w:p/>
+        </w:tc>
+        <w:tc>
+          <w:tcPr>
+            <w:tcW w:w="285" w:type="dxa"/>
+          </w:tcPr>
+          <w:p/>
+        </w:tc>
+        <w:tc>
+          <w:tcPr>
+            <w:tcW w:w="285" w:type="dxa"/>
+          </w:tcPr>
+          <w:p/>
+        </w:tc>
+        <w:tc>
+          <w:tcPr>
+            <w:tcW w:w="294" w:type="dxa"/>
+          </w:tcPr>
+          <w:p/>
+        </w:tc>
+        <w:tc>
+          <w:tcPr>
+            <w:tcW w:w="270" w:type="dxa"/>
+          </w:tcPr>
+          <w:p/>
+        </w:tc>
+        <w:tc>
+          <w:tcPr>
+            <w:tcW w:w="315" w:type="dxa"/>
+          </w:tcPr>
+          <w:p/>
+        </w:tc>
+        <w:tc>
+          <w:tcPr>
+            <w:tcW w:w="285" w:type="dxa"/>
+          </w:tcPr>
+          <w:p/>
+        </w:tc>
+        <w:tc>
+          <w:tcPr>
+            <w:tcW w:w="264" w:type="dxa"/>
+          </w:tcPr>
+          <w:p/>
+        </w:tc>
+        <w:tc>
+          <w:tcPr>
+            <w:tcW w:w="240" w:type="dxa"/>
+          </w:tcPr>
+          <w:p/>
+        </w:tc>
+        <w:tc>
+          <w:tcPr>
+            <w:tcW w:w="285" w:type="dxa"/>
+          </w:tcPr>
+          <w:p/>
+        </w:tc>
+        <w:tc>
+          <w:tcPr>
+            <w:tcW w:w="300" w:type="dxa"/>
+            <w:shd w:val="clear" w:color="auto" w:fill="BF4E14" w:themeFill="accent2" w:themeFillShade="BF"/>
+          </w:tcPr>
+          <w:p/>
+        </w:tc>
+        <w:tc>
+          <w:tcPr>
+            <w:tcW w:w="309" w:type="dxa"/>
+            <w:shd w:val="clear" w:color="auto" w:fill="BF4E14" w:themeFill="accent2" w:themeFillShade="BF"/>
+          </w:tcPr>
+          <w:p/>
+        </w:tc>
+        <w:tc>
+          <w:tcPr>
+            <w:tcW w:w="255" w:type="dxa"/>
+            <w:shd w:val="clear" w:color="auto" w:fill="BF4E14" w:themeFill="accent2" w:themeFillShade="BF"/>
+          </w:tcPr>
+          <w:p/>
+        </w:tc>
+        <w:tc>
+          <w:tcPr>
+            <w:tcW w:w="312" w:type="dxa"/>
+            <w:shd w:val="clear" w:color="auto" w:fill="BF4E14" w:themeFill="accent2" w:themeFillShade="BF"/>
+          </w:tcPr>
+          <w:p/>
+        </w:tc>
+        <w:tc>
+          <w:tcPr>
+            <w:tcW w:w="288" w:type="dxa"/>
+            <w:shd w:val="clear" w:color="auto" w:fill="BF4E14" w:themeFill="accent2" w:themeFillShade="BF"/>
+          </w:tcPr>
+          <w:p/>
+        </w:tc>
+        <w:tc>
+          <w:tcPr>
+            <w:tcW w:w="279" w:type="dxa"/>
+            <w:shd w:val="clear" w:color="auto" w:fill="BF4E14" w:themeFill="accent2" w:themeFillShade="BF"/>
+          </w:tcPr>
+          <w:p/>
+        </w:tc>
+        <w:tc>
+          <w:tcPr>
+            <w:tcW w:w="285" w:type="dxa"/>
+            <w:shd w:val="clear" w:color="auto" w:fill="BF4E14" w:themeFill="accent2" w:themeFillShade="BF"/>
+          </w:tcPr>
+          <w:p/>
+        </w:tc>
+        <w:tc>
+          <w:tcPr>
+            <w:tcW w:w="300" w:type="dxa"/>
+            <w:shd w:val="clear" w:color="auto" w:fill="BF4E14" w:themeFill="accent2" w:themeFillShade="BF"/>
+          </w:tcPr>
+          <w:p/>
+        </w:tc>
+        <w:tc>
+          <w:tcPr>
+            <w:tcW w:w="270" w:type="dxa"/>
+            <w:shd w:val="clear" w:color="auto" w:fill="BF4E14" w:themeFill="accent2" w:themeFillShade="BF"/>
+          </w:tcPr>
+          <w:p/>
+        </w:tc>
+        <w:tc>
+          <w:tcPr>
+            <w:tcW w:w="279" w:type="dxa"/>
+          </w:tcPr>
+          <w:p/>
+        </w:tc>
+      </w:tr>
+      <w:tr>
+        <w:tc>
+          <w:tcPr>
+            <w:tcW w:w="3358" w:type="dxa"/>
+          </w:tcPr>
+          <w:p>
+            <w:r>
+              <w:t>Finalization</w:t>
+            </w:r>
+          </w:p>
+        </w:tc>
+        <w:tc>
+          <w:tcPr>
+            <w:tcW w:w="328" w:type="dxa"/>
+          </w:tcPr>
+          <w:p/>
+        </w:tc>
+        <w:tc>
+          <w:tcPr>
+            <w:tcW w:w="283" w:type="dxa"/>
+          </w:tcPr>
+          <w:p/>
+        </w:tc>
+        <w:tc>
+          <w:tcPr>
+            <w:tcW w:w="284" w:type="dxa"/>
+          </w:tcPr>
+          <w:p/>
+        </w:tc>
+        <w:tc>
+          <w:tcPr>
+            <w:tcW w:w="283" w:type="dxa"/>
+          </w:tcPr>
+          <w:p/>
+        </w:tc>
+        <w:tc>
+          <w:tcPr>
+            <w:tcW w:w="270" w:type="dxa"/>
+          </w:tcPr>
+          <w:p/>
+        </w:tc>
+        <w:tc>
+          <w:tcPr>
+            <w:tcW w:w="297" w:type="dxa"/>
+          </w:tcPr>
+          <w:p/>
+        </w:tc>
+        <w:tc>
+          <w:tcPr>
+            <w:tcW w:w="284" w:type="dxa"/>
+          </w:tcPr>
+          <w:p/>
+        </w:tc>
+        <w:tc>
+          <w:tcPr>
+            <w:tcW w:w="283" w:type="dxa"/>
+          </w:tcPr>
+          <w:p/>
+        </w:tc>
+        <w:tc>
+          <w:tcPr>
+            <w:tcW w:w="270" w:type="dxa"/>
+          </w:tcPr>
+          <w:p/>
+        </w:tc>
+        <w:tc>
+          <w:tcPr>
+            <w:tcW w:w="285" w:type="dxa"/>
+          </w:tcPr>
+          <w:p/>
+        </w:tc>
+        <w:tc>
+          <w:tcPr>
+            <w:tcW w:w="285" w:type="dxa"/>
+          </w:tcPr>
+          <w:p/>
+        </w:tc>
+        <w:tc>
+          <w:tcPr>
+            <w:tcW w:w="294" w:type="dxa"/>
+          </w:tcPr>
+          <w:p/>
+        </w:tc>
+        <w:tc>
+          <w:tcPr>
+            <w:tcW w:w="270" w:type="dxa"/>
+          </w:tcPr>
+          <w:p/>
+        </w:tc>
+        <w:tc>
+          <w:tcPr>
+            <w:tcW w:w="315" w:type="dxa"/>
+          </w:tcPr>
+          <w:p/>
+        </w:tc>
+        <w:tc>
+          <w:tcPr>
+            <w:tcW w:w="285" w:type="dxa"/>
+          </w:tcPr>
+          <w:p/>
+        </w:tc>
+        <w:tc>
+          <w:tcPr>
+            <w:tcW w:w="264" w:type="dxa"/>
+          </w:tcPr>
+          <w:p/>
+        </w:tc>
+        <w:tc>
+          <w:tcPr>
+            <w:tcW w:w="240" w:type="dxa"/>
+          </w:tcPr>
+          <w:p/>
+        </w:tc>
+        <w:tc>
+          <w:tcPr>
+            <w:tcW w:w="285" w:type="dxa"/>
+          </w:tcPr>
+          <w:p/>
+        </w:tc>
+        <w:tc>
+          <w:tcPr>
+            <w:tcW w:w="300" w:type="dxa"/>
+          </w:tcPr>
+          <w:p/>
+        </w:tc>
+        <w:tc>
+          <w:tcPr>
+            <w:tcW w:w="309" w:type="dxa"/>
+          </w:tcPr>
+          <w:p/>
+        </w:tc>
+        <w:tc>
+          <w:tcPr>
+            <w:tcW w:w="255" w:type="dxa"/>
+          </w:tcPr>
+          <w:p/>
+        </w:tc>
+        <w:tc>
+          <w:tcPr>
+            <w:tcW w:w="312" w:type="dxa"/>
+          </w:tcPr>
+          <w:p/>
+        </w:tc>
+        <w:tc>
+          <w:tcPr>
+            <w:tcW w:w="288" w:type="dxa"/>
+          </w:tcPr>
+          <w:p/>
+        </w:tc>
+        <w:tc>
+          <w:tcPr>
+            <w:tcW w:w="279" w:type="dxa"/>
+            <w:shd w:val="clear" w:color="auto" w:fill="80340D" w:themeFill="accent2" w:themeFillShade="80"/>
+          </w:tcPr>
+          <w:p>
+            <w:pPr>
+              <w:rPr>
+                <w:highlight w:val="darkRed"/>
+              </w:rPr>
+            </w:pPr>
+          </w:p>
+        </w:tc>
+        <w:tc>
+          <w:tcPr>
+            <w:tcW w:w="285" w:type="dxa"/>
+            <w:shd w:val="clear" w:color="auto" w:fill="80340D" w:themeFill="accent2" w:themeFillShade="80"/>
+          </w:tcPr>
+          <w:p>
+            <w:pPr>
+              <w:rPr>
+                <w:highlight w:val="darkRed"/>
+              </w:rPr>
+            </w:pPr>
+          </w:p>
+        </w:tc>
+        <w:tc>
+          <w:tcPr>
+            <w:tcW w:w="300" w:type="dxa"/>
+            <w:shd w:val="clear" w:color="auto" w:fill="80340D" w:themeFill="accent2" w:themeFillShade="80"/>
+          </w:tcPr>
+          <w:p>
+            <w:pPr>
+              <w:rPr>
+                <w:highlight w:val="darkRed"/>
+              </w:rPr>
+            </w:pPr>
+          </w:p>
+        </w:tc>
+        <w:tc>
+          <w:tcPr>
+            <w:tcW w:w="270" w:type="dxa"/>
+            <w:shd w:val="clear" w:color="auto" w:fill="80340D" w:themeFill="accent2" w:themeFillShade="80"/>
+          </w:tcPr>
+          <w:p>
+            <w:pPr>
+              <w:rPr>
+                <w:highlight w:val="darkRed"/>
+              </w:rPr>
+            </w:pPr>
+          </w:p>
+        </w:tc>
+        <w:tc>
+          <w:tcPr>
+            <w:tcW w:w="279" w:type="dxa"/>
+          </w:tcPr>
+          <w:p/>
+        </w:tc>
+      </w:tr>
+    </w:tbl>
+    <w:p>
+      <w:r>
+        <w:br w:type="page"/>
+      </w:r>
+    </w:p>
+    <w:p>
+      <w:pPr>
+        <w:pStyle w:val="Heading1"/>
+        <w:rPr>
+          <w:color w:val="auto"/>
+        </w:rPr>
+      </w:pPr>
+      <w:bookmarkStart w:id="59" w:name="_Toc213357318"/>
       <w:r>
         <w:rPr>
           <w:color w:val="auto"/>
@@ -14228,7 +18674,7 @@
         <w:lastRenderedPageBreak/>
         <w:t>Bibliography</w:t>
       </w:r>
-      <w:bookmarkEnd w:id="58"/>
+      <w:bookmarkEnd w:id="59"/>
     </w:p>
     <w:p>
       <w:pPr>
@@ -18463,7 +22909,6 @@
   <w:style w:type="character" w:default="1" w:styleId="DefaultParagraphFont">
     <w:name w:val="Default Paragraph Font"/>
     <w:uiPriority w:val="1"/>
-    <w:semiHidden/>
     <w:unhideWhenUsed/>
   </w:style>
   <w:style w:type="table" w:default="1" w:styleId="TableNormal">
@@ -19502,6 +23947,27 @@
 </file>
 
 <file path=customXml/item1.xml><?xml version="1.0" encoding="utf-8"?>
+<b:Sources xmlns:b="http://schemas.openxmlformats.org/officeDocument/2006/bibliography" xmlns="http://schemas.openxmlformats.org/officeDocument/2006/bibliography" SelectedStyle="\APASixthEditionOfficeOnline.xsl" StyleName="APA" Version="6"/>
+</file>
+
+<file path=customXml/item2.xml><?xml version="1.0" encoding="utf-8"?>
+<p:properties xmlns:p="http://schemas.microsoft.com/office/2006/metadata/properties" xmlns:xsi="http://www.w3.org/2001/XMLSchema-instance" xmlns:pc="http://schemas.microsoft.com/office/infopath/2007/PartnerControls">
+  <documentManagement>
+    <_activity xmlns="d771323b-a791-478d-9b6d-73d514b85121" xsi:nil="true"/>
+  </documentManagement>
+</p:properties>
+</file>
+
+<file path=customXml/item3.xml><?xml version="1.0" encoding="utf-8"?>
+<?mso-contentType ?>
+<FormTemplates xmlns="http://schemas.microsoft.com/sharepoint/v3/contenttype/forms">
+  <Display>DocumentLibraryForm</Display>
+  <Edit>DocumentLibraryForm</Edit>
+  <New>DocumentLibraryForm</New>
+</FormTemplates>
+</file>
+
+<file path=customXml/item4.xml><?xml version="1.0" encoding="utf-8"?>
 <ct:contentTypeSchema xmlns:ct="http://schemas.microsoft.com/office/2006/metadata/contentType" xmlns:ma="http://schemas.microsoft.com/office/2006/metadata/properties/metaAttributes" ct:_="" ma:_="" ma:contentTypeName="Document" ma:contentTypeID="0x010100306283214E9BE44C91F937894DD612A6" ma:contentTypeVersion="15" ma:contentTypeDescription="Create a new document." ma:contentTypeScope="" ma:versionID="4a87eb5e74377b26ce3e79e28ddaa0f0">
   <xsd:schema xmlns:xsd="http://www.w3.org/2001/XMLSchema" xmlns:xs="http://www.w3.org/2001/XMLSchema" xmlns:p="http://schemas.microsoft.com/office/2006/metadata/properties" xmlns:ns3="d771323b-a791-478d-9b6d-73d514b85121" xmlns:ns4="26d13681-40f3-45ef-a4bd-75e70b9e3c47" targetNamespace="http://schemas.microsoft.com/office/2006/metadata/properties" ma:root="true" ma:fieldsID="dfd8faeeafbb013350e5ee8ad0ffd83b" ns3:_="" ns4:_="">
     <xsd:import namespace="d771323b-a791-478d-9b6d-73d514b85121"/>
@@ -19734,28 +24200,33 @@
 </ct:contentTypeSchema>
 </file>
 
-<file path=customXml/item2.xml><?xml version="1.0" encoding="utf-8"?>
-<?mso-contentType ?>
-<FormTemplates xmlns="http://schemas.microsoft.com/sharepoint/v3/contenttype/forms">
-  <Display>DocumentLibraryForm</Display>
-  <Edit>DocumentLibraryForm</Edit>
-  <New>DocumentLibraryForm</New>
-</FormTemplates>
+<file path=customXml/itemProps1.xml><?xml version="1.0" encoding="utf-8"?>
+<ds:datastoreItem xmlns:ds="http://schemas.openxmlformats.org/officeDocument/2006/customXml" ds:itemID="{C09A5DDA-B91F-481F-A35F-83C01694CD27}">
+  <ds:schemaRefs>
+    <ds:schemaRef ds:uri="http://schemas.openxmlformats.org/officeDocument/2006/bibliography"/>
+  </ds:schemaRefs>
+</ds:datastoreItem>
 </file>
 
-<file path=customXml/item3.xml><?xml version="1.0" encoding="utf-8"?>
-<p:properties xmlns:p="http://schemas.microsoft.com/office/2006/metadata/properties" xmlns:xsi="http://www.w3.org/2001/XMLSchema-instance" xmlns:pc="http://schemas.microsoft.com/office/infopath/2007/PartnerControls">
-  <documentManagement>
-    <_activity xmlns="d771323b-a791-478d-9b6d-73d514b85121" xsi:nil="true"/>
-  </documentManagement>
-</p:properties>
+<file path=customXml/itemProps2.xml><?xml version="1.0" encoding="utf-8"?>
+<ds:datastoreItem xmlns:ds="http://schemas.openxmlformats.org/officeDocument/2006/customXml" ds:itemID="{B880B37A-A938-4FDF-8755-14BA0037DA8E}">
+  <ds:schemaRefs>
+    <ds:schemaRef ds:uri="http://schemas.microsoft.com/office/2006/metadata/properties"/>
+    <ds:schemaRef ds:uri="http://schemas.microsoft.com/office/infopath/2007/PartnerControls"/>
+    <ds:schemaRef ds:uri="d771323b-a791-478d-9b6d-73d514b85121"/>
+  </ds:schemaRefs>
+</ds:datastoreItem>
 </file>
 
-<file path=customXml/item4.xml><?xml version="1.0" encoding="utf-8"?>
-<b:Sources xmlns:b="http://schemas.openxmlformats.org/officeDocument/2006/bibliography" xmlns="http://schemas.openxmlformats.org/officeDocument/2006/bibliography" SelectedStyle="\APASixthEditionOfficeOnline.xsl" StyleName="APA" Version="6"/>
+<file path=customXml/itemProps3.xml><?xml version="1.0" encoding="utf-8"?>
+<ds:datastoreItem xmlns:ds="http://schemas.openxmlformats.org/officeDocument/2006/customXml" ds:itemID="{A5F10A19-789D-4CBB-9A68-C6965315A38E}">
+  <ds:schemaRefs>
+    <ds:schemaRef ds:uri="http://schemas.microsoft.com/sharepoint/v3/contenttype/forms"/>
+  </ds:schemaRefs>
+</ds:datastoreItem>
 </file>
 
-<file path=customXml/itemProps1.xml><?xml version="1.0" encoding="utf-8"?>
+<file path=customXml/itemProps4.xml><?xml version="1.0" encoding="utf-8"?>
 <ds:datastoreItem xmlns:ds="http://schemas.openxmlformats.org/officeDocument/2006/customXml" ds:itemID="{6A1E77AA-B266-4ABA-8F51-9FC112AB4B42}">
   <ds:schemaRefs>
     <ds:schemaRef ds:uri="http://schemas.microsoft.com/office/2006/metadata/contentType"/>
@@ -19772,30 +24243,4 @@
     <ds:schemaRef ds:uri="http://schemas.microsoft.com/internal/obd"/>
   </ds:schemaRefs>
 </ds:datastoreItem>
-</file>
-
-<file path=customXml/itemProps2.xml><?xml version="1.0" encoding="utf-8"?>
-<ds:datastoreItem xmlns:ds="http://schemas.openxmlformats.org/officeDocument/2006/customXml" ds:itemID="{A5F10A19-789D-4CBB-9A68-C6965315A38E}">
-  <ds:schemaRefs>
-    <ds:schemaRef ds:uri="http://schemas.microsoft.com/sharepoint/v3/contenttype/forms"/>
-  </ds:schemaRefs>
-</ds:datastoreItem>
-</file>
-
-<file path=customXml/itemProps3.xml><?xml version="1.0" encoding="utf-8"?>
-<ds:datastoreItem xmlns:ds="http://schemas.openxmlformats.org/officeDocument/2006/customXml" ds:itemID="{B880B37A-A938-4FDF-8755-14BA0037DA8E}">
-  <ds:schemaRefs>
-    <ds:schemaRef ds:uri="http://schemas.microsoft.com/office/2006/metadata/properties"/>
-    <ds:schemaRef ds:uri="http://schemas.microsoft.com/office/infopath/2007/PartnerControls"/>
-    <ds:schemaRef ds:uri="d771323b-a791-478d-9b6d-73d514b85121"/>
-  </ds:schemaRefs>
-</ds:datastoreItem>
-</file>
-
-<file path=customXml/itemProps4.xml><?xml version="1.0" encoding="utf-8"?>
-<ds:datastoreItem xmlns:ds="http://schemas.openxmlformats.org/officeDocument/2006/customXml" ds:itemID="{C09A5DDA-B91F-481F-A35F-83C01694CD27}">
-  <ds:schemaRefs>
-    <ds:schemaRef ds:uri="http://schemas.openxmlformats.org/officeDocument/2006/bibliography"/>
-  </ds:schemaRefs>
-</ds:datastoreItem>
 </file>
--- a/Documentation/SETU Code Lab Functional Specification.docx
+++ b/Documentation/SETU Code Lab Functional Specification.docx
@@ -4060,7 +4060,19 @@
         </w:numPr>
       </w:pPr>
       <w:r>
-        <w:t>The system should provide a leaderboard ranking students on number of problems solved and/or ranking solutions on shortest execution time.</w:t>
+        <w:t>The system should provide a leaderboard ranking students on number of problems solved and/or ranking solutions on shortest execution time</w:t>
+      </w:r>
+    </w:p>
+    <w:p>
+      <w:pPr>
+        <w:pStyle w:val="ListParagraph"/>
+        <w:numPr>
+          <w:ilvl w:val="0"/>
+          <w:numId w:val="2"/>
+        </w:numPr>
+      </w:pPr>
+      <w:r>
+        <w:t>The system should incorporate gamification elements such as daily log in streaks, badges and a ranking system</w:t>
       </w:r>
     </w:p>
     <w:p>
@@ -4623,6 +4635,18 @@
       </w:r>
       <w:r>
         <w:t>, chosen for its easy integration with TypeScript and React.</w:t>
+      </w:r>
+    </w:p>
+    <w:p>
+      <w:pPr>
+        <w:pStyle w:val="ListParagraph"/>
+        <w:numPr>
+          <w:ilvl w:val="0"/>
+          <w:numId w:val="4"/>
+        </w:numPr>
+      </w:pPr>
+      <w:r>
+        <w:t>Express – Lightweight web framework for Node.js.</w:t>
       </w:r>
     </w:p>
     <w:p>
@@ -13404,6 +13428,7 @@
               </w:rPr>
             </w:pPr>
             <w:r>
+              <w:lastRenderedPageBreak/>
               <w:t>Post Conditions:</w:t>
             </w:r>
           </w:p>
@@ -14671,6 +14696,20 @@
       <w:proofErr w:type="spellEnd"/>
       <w:r>
         <w:t>.</w:t>
+      </w:r>
+    </w:p>
+    <w:p>
+      <w:pPr>
+        <w:pStyle w:val="Heading1"/>
+        <w:rPr>
+          <w:color w:val="auto"/>
+        </w:rPr>
+      </w:pPr>
+      <w:r>
+        <w:rPr>
+          <w:color w:val="auto"/>
+        </w:rPr>
+        <w:t>Success Metrics</w:t>
       </w:r>
     </w:p>
     <w:p>
@@ -17708,7 +17747,7 @@
           </w:tcPr>
           <w:p>
             <w:r>
-              <w:t>Testing</w:t>
+              <w:t>Functional Testing</w:t>
             </w:r>
           </w:p>
         </w:tc>
@@ -17775,48 +17814,56 @@
         <w:tc>
           <w:tcPr>
             <w:tcW w:w="285" w:type="dxa"/>
+            <w:shd w:val="clear" w:color="auto" w:fill="FFC000"/>
           </w:tcPr>
           <w:p/>
         </w:tc>
         <w:tc>
           <w:tcPr>
             <w:tcW w:w="294" w:type="dxa"/>
+            <w:shd w:val="clear" w:color="auto" w:fill="FFC000"/>
           </w:tcPr>
           <w:p/>
         </w:tc>
         <w:tc>
           <w:tcPr>
             <w:tcW w:w="270" w:type="dxa"/>
+            <w:shd w:val="clear" w:color="auto" w:fill="FFC000"/>
           </w:tcPr>
           <w:p/>
         </w:tc>
         <w:tc>
           <w:tcPr>
             <w:tcW w:w="315" w:type="dxa"/>
+            <w:shd w:val="clear" w:color="auto" w:fill="FFC000"/>
           </w:tcPr>
           <w:p/>
         </w:tc>
         <w:tc>
           <w:tcPr>
             <w:tcW w:w="285" w:type="dxa"/>
+            <w:shd w:val="clear" w:color="auto" w:fill="FFC000"/>
           </w:tcPr>
           <w:p/>
         </w:tc>
         <w:tc>
           <w:tcPr>
             <w:tcW w:w="264" w:type="dxa"/>
+            <w:shd w:val="clear" w:color="auto" w:fill="FFC000"/>
           </w:tcPr>
           <w:p/>
         </w:tc>
         <w:tc>
           <w:tcPr>
             <w:tcW w:w="240" w:type="dxa"/>
+            <w:shd w:val="clear" w:color="auto" w:fill="FFC000"/>
           </w:tcPr>
           <w:p/>
         </w:tc>
         <w:tc>
           <w:tcPr>
             <w:tcW w:w="285" w:type="dxa"/>
+            <w:shd w:val="clear" w:color="auto" w:fill="FFC000"/>
           </w:tcPr>
           <w:p/>
         </w:tc>
@@ -17844,7 +17891,6 @@
         <w:tc>
           <w:tcPr>
             <w:tcW w:w="312" w:type="dxa"/>
-            <w:shd w:val="clear" w:color="auto" w:fill="FFC000"/>
           </w:tcPr>
           <w:p/>
         </w:tc>
@@ -17892,7 +17938,7 @@
           </w:tcPr>
           <w:p>
             <w:r>
-              <w:t>Functional Testing</w:t>
+              <w:t>Non-Functional Testing</w:t>
             </w:r>
           </w:p>
         </w:tc>
@@ -18007,12 +18053,14 @@
         <w:tc>
           <w:tcPr>
             <w:tcW w:w="300" w:type="dxa"/>
+            <w:shd w:val="clear" w:color="auto" w:fill="FFC000"/>
           </w:tcPr>
           <w:p/>
         </w:tc>
         <w:tc>
           <w:tcPr>
             <w:tcW w:w="309" w:type="dxa"/>
+            <w:shd w:val="clear" w:color="auto" w:fill="FFC000"/>
           </w:tcPr>
           <w:p/>
         </w:tc>
@@ -18040,7 +18088,6 @@
         <w:tc>
           <w:tcPr>
             <w:tcW w:w="279" w:type="dxa"/>
-            <w:shd w:val="clear" w:color="auto" w:fill="FFC000"/>
           </w:tcPr>
           <w:p/>
         </w:tc>
@@ -18053,190 +18100,6 @@
         <w:tc>
           <w:tcPr>
             <w:tcW w:w="300" w:type="dxa"/>
-          </w:tcPr>
-          <w:p/>
-        </w:tc>
-        <w:tc>
-          <w:tcPr>
-            <w:tcW w:w="270" w:type="dxa"/>
-          </w:tcPr>
-          <w:p/>
-        </w:tc>
-        <w:tc>
-          <w:tcPr>
-            <w:tcW w:w="279" w:type="dxa"/>
-          </w:tcPr>
-          <w:p/>
-        </w:tc>
-      </w:tr>
-      <w:tr>
-        <w:tc>
-          <w:tcPr>
-            <w:tcW w:w="3358" w:type="dxa"/>
-          </w:tcPr>
-          <w:p>
-            <w:r>
-              <w:t>Non-Functional Testing</w:t>
-            </w:r>
-          </w:p>
-        </w:tc>
-        <w:tc>
-          <w:tcPr>
-            <w:tcW w:w="328" w:type="dxa"/>
-          </w:tcPr>
-          <w:p/>
-        </w:tc>
-        <w:tc>
-          <w:tcPr>
-            <w:tcW w:w="283" w:type="dxa"/>
-          </w:tcPr>
-          <w:p/>
-        </w:tc>
-        <w:tc>
-          <w:tcPr>
-            <w:tcW w:w="284" w:type="dxa"/>
-          </w:tcPr>
-          <w:p/>
-        </w:tc>
-        <w:tc>
-          <w:tcPr>
-            <w:tcW w:w="283" w:type="dxa"/>
-          </w:tcPr>
-          <w:p/>
-        </w:tc>
-        <w:tc>
-          <w:tcPr>
-            <w:tcW w:w="270" w:type="dxa"/>
-          </w:tcPr>
-          <w:p/>
-        </w:tc>
-        <w:tc>
-          <w:tcPr>
-            <w:tcW w:w="297" w:type="dxa"/>
-          </w:tcPr>
-          <w:p/>
-        </w:tc>
-        <w:tc>
-          <w:tcPr>
-            <w:tcW w:w="284" w:type="dxa"/>
-          </w:tcPr>
-          <w:p/>
-        </w:tc>
-        <w:tc>
-          <w:tcPr>
-            <w:tcW w:w="283" w:type="dxa"/>
-          </w:tcPr>
-          <w:p/>
-        </w:tc>
-        <w:tc>
-          <w:tcPr>
-            <w:tcW w:w="270" w:type="dxa"/>
-          </w:tcPr>
-          <w:p/>
-        </w:tc>
-        <w:tc>
-          <w:tcPr>
-            <w:tcW w:w="285" w:type="dxa"/>
-          </w:tcPr>
-          <w:p/>
-        </w:tc>
-        <w:tc>
-          <w:tcPr>
-            <w:tcW w:w="285" w:type="dxa"/>
-          </w:tcPr>
-          <w:p/>
-        </w:tc>
-        <w:tc>
-          <w:tcPr>
-            <w:tcW w:w="294" w:type="dxa"/>
-          </w:tcPr>
-          <w:p/>
-        </w:tc>
-        <w:tc>
-          <w:tcPr>
-            <w:tcW w:w="270" w:type="dxa"/>
-          </w:tcPr>
-          <w:p/>
-        </w:tc>
-        <w:tc>
-          <w:tcPr>
-            <w:tcW w:w="315" w:type="dxa"/>
-          </w:tcPr>
-          <w:p/>
-        </w:tc>
-        <w:tc>
-          <w:tcPr>
-            <w:tcW w:w="285" w:type="dxa"/>
-          </w:tcPr>
-          <w:p/>
-        </w:tc>
-        <w:tc>
-          <w:tcPr>
-            <w:tcW w:w="264" w:type="dxa"/>
-          </w:tcPr>
-          <w:p/>
-        </w:tc>
-        <w:tc>
-          <w:tcPr>
-            <w:tcW w:w="240" w:type="dxa"/>
-          </w:tcPr>
-          <w:p/>
-        </w:tc>
-        <w:tc>
-          <w:tcPr>
-            <w:tcW w:w="285" w:type="dxa"/>
-          </w:tcPr>
-          <w:p/>
-        </w:tc>
-        <w:tc>
-          <w:tcPr>
-            <w:tcW w:w="300" w:type="dxa"/>
-          </w:tcPr>
-          <w:p/>
-        </w:tc>
-        <w:tc>
-          <w:tcPr>
-            <w:tcW w:w="309" w:type="dxa"/>
-          </w:tcPr>
-          <w:p/>
-        </w:tc>
-        <w:tc>
-          <w:tcPr>
-            <w:tcW w:w="255" w:type="dxa"/>
-          </w:tcPr>
-          <w:p/>
-        </w:tc>
-        <w:tc>
-          <w:tcPr>
-            <w:tcW w:w="312" w:type="dxa"/>
-          </w:tcPr>
-          <w:p/>
-        </w:tc>
-        <w:tc>
-          <w:tcPr>
-            <w:tcW w:w="288" w:type="dxa"/>
-            <w:shd w:val="clear" w:color="auto" w:fill="FFC000"/>
-          </w:tcPr>
-          <w:p/>
-        </w:tc>
-        <w:tc>
-          <w:tcPr>
-            <w:tcW w:w="279" w:type="dxa"/>
-            <w:shd w:val="clear" w:color="auto" w:fill="FFC000"/>
-          </w:tcPr>
-          <w:p/>
-        </w:tc>
-        <w:tc>
-          <w:tcPr>
-            <w:tcW w:w="285" w:type="dxa"/>
-            <w:shd w:val="clear" w:color="auto" w:fill="FFC000"/>
-          </w:tcPr>
-          <w:p/>
-        </w:tc>
-        <w:tc>
-          <w:tcPr>
-            <w:tcW w:w="300" w:type="dxa"/>
-            <w:shd w:val="clear" w:color="auto" w:fill="FFC000"/>
           </w:tcPr>
           <w:p/>
         </w:tc>
@@ -22909,6 +22772,7 @@
   <w:style w:type="character" w:default="1" w:styleId="DefaultParagraphFont">
     <w:name w:val="Default Paragraph Font"/>
     <w:uiPriority w:val="1"/>
+    <w:semiHidden/>
     <w:unhideWhenUsed/>
   </w:style>
   <w:style w:type="table" w:default="1" w:styleId="TableNormal">
@@ -23947,27 +23811,6 @@
 </file>
 
 <file path=customXml/item1.xml><?xml version="1.0" encoding="utf-8"?>
-<b:Sources xmlns:b="http://schemas.openxmlformats.org/officeDocument/2006/bibliography" xmlns="http://schemas.openxmlformats.org/officeDocument/2006/bibliography" SelectedStyle="\APASixthEditionOfficeOnline.xsl" StyleName="APA" Version="6"/>
-</file>
-
-<file path=customXml/item2.xml><?xml version="1.0" encoding="utf-8"?>
-<p:properties xmlns:p="http://schemas.microsoft.com/office/2006/metadata/properties" xmlns:xsi="http://www.w3.org/2001/XMLSchema-instance" xmlns:pc="http://schemas.microsoft.com/office/infopath/2007/PartnerControls">
-  <documentManagement>
-    <_activity xmlns="d771323b-a791-478d-9b6d-73d514b85121" xsi:nil="true"/>
-  </documentManagement>
-</p:properties>
-</file>
-
-<file path=customXml/item3.xml><?xml version="1.0" encoding="utf-8"?>
-<?mso-contentType ?>
-<FormTemplates xmlns="http://schemas.microsoft.com/sharepoint/v3/contenttype/forms">
-  <Display>DocumentLibraryForm</Display>
-  <Edit>DocumentLibraryForm</Edit>
-  <New>DocumentLibraryForm</New>
-</FormTemplates>
-</file>
-
-<file path=customXml/item4.xml><?xml version="1.0" encoding="utf-8"?>
 <ct:contentTypeSchema xmlns:ct="http://schemas.microsoft.com/office/2006/metadata/contentType" xmlns:ma="http://schemas.microsoft.com/office/2006/metadata/properties/metaAttributes" ct:_="" ma:_="" ma:contentTypeName="Document" ma:contentTypeID="0x010100306283214E9BE44C91F937894DD612A6" ma:contentTypeVersion="15" ma:contentTypeDescription="Create a new document." ma:contentTypeScope="" ma:versionID="4a87eb5e74377b26ce3e79e28ddaa0f0">
   <xsd:schema xmlns:xsd="http://www.w3.org/2001/XMLSchema" xmlns:xs="http://www.w3.org/2001/XMLSchema" xmlns:p="http://schemas.microsoft.com/office/2006/metadata/properties" xmlns:ns3="d771323b-a791-478d-9b6d-73d514b85121" xmlns:ns4="26d13681-40f3-45ef-a4bd-75e70b9e3c47" targetNamespace="http://schemas.microsoft.com/office/2006/metadata/properties" ma:root="true" ma:fieldsID="dfd8faeeafbb013350e5ee8ad0ffd83b" ns3:_="" ns4:_="">
     <xsd:import namespace="d771323b-a791-478d-9b6d-73d514b85121"/>
@@ -24200,33 +24043,28 @@
 </ct:contentTypeSchema>
 </file>
 
-<file path=customXml/itemProps1.xml><?xml version="1.0" encoding="utf-8"?>
-<ds:datastoreItem xmlns:ds="http://schemas.openxmlformats.org/officeDocument/2006/customXml" ds:itemID="{C09A5DDA-B91F-481F-A35F-83C01694CD27}">
-  <ds:schemaRefs>
-    <ds:schemaRef ds:uri="http://schemas.openxmlformats.org/officeDocument/2006/bibliography"/>
-  </ds:schemaRefs>
-</ds:datastoreItem>
+<file path=customXml/item2.xml><?xml version="1.0" encoding="utf-8"?>
+<?mso-contentType ?>
+<FormTemplates xmlns="http://schemas.microsoft.com/sharepoint/v3/contenttype/forms">
+  <Display>DocumentLibraryForm</Display>
+  <Edit>DocumentLibraryForm</Edit>
+  <New>DocumentLibraryForm</New>
+</FormTemplates>
 </file>
 
-<file path=customXml/itemProps2.xml><?xml version="1.0" encoding="utf-8"?>
-<ds:datastoreItem xmlns:ds="http://schemas.openxmlformats.org/officeDocument/2006/customXml" ds:itemID="{B880B37A-A938-4FDF-8755-14BA0037DA8E}">
-  <ds:schemaRefs>
-    <ds:schemaRef ds:uri="http://schemas.microsoft.com/office/2006/metadata/properties"/>
-    <ds:schemaRef ds:uri="http://schemas.microsoft.com/office/infopath/2007/PartnerControls"/>
-    <ds:schemaRef ds:uri="d771323b-a791-478d-9b6d-73d514b85121"/>
-  </ds:schemaRefs>
-</ds:datastoreItem>
+<file path=customXml/item3.xml><?xml version="1.0" encoding="utf-8"?>
+<p:properties xmlns:p="http://schemas.microsoft.com/office/2006/metadata/properties" xmlns:xsi="http://www.w3.org/2001/XMLSchema-instance" xmlns:pc="http://schemas.microsoft.com/office/infopath/2007/PartnerControls">
+  <documentManagement>
+    <_activity xmlns="d771323b-a791-478d-9b6d-73d514b85121" xsi:nil="true"/>
+  </documentManagement>
+</p:properties>
 </file>
 
-<file path=customXml/itemProps3.xml><?xml version="1.0" encoding="utf-8"?>
-<ds:datastoreItem xmlns:ds="http://schemas.openxmlformats.org/officeDocument/2006/customXml" ds:itemID="{A5F10A19-789D-4CBB-9A68-C6965315A38E}">
-  <ds:schemaRefs>
-    <ds:schemaRef ds:uri="http://schemas.microsoft.com/sharepoint/v3/contenttype/forms"/>
-  </ds:schemaRefs>
-</ds:datastoreItem>
+<file path=customXml/item4.xml><?xml version="1.0" encoding="utf-8"?>
+<b:Sources xmlns:b="http://schemas.openxmlformats.org/officeDocument/2006/bibliography" xmlns="http://schemas.openxmlformats.org/officeDocument/2006/bibliography" SelectedStyle="\APASixthEditionOfficeOnline.xsl" StyleName="APA" Version="6"/>
 </file>
 
-<file path=customXml/itemProps4.xml><?xml version="1.0" encoding="utf-8"?>
+<file path=customXml/itemProps1.xml><?xml version="1.0" encoding="utf-8"?>
 <ds:datastoreItem xmlns:ds="http://schemas.openxmlformats.org/officeDocument/2006/customXml" ds:itemID="{6A1E77AA-B266-4ABA-8F51-9FC112AB4B42}">
   <ds:schemaRefs>
     <ds:schemaRef ds:uri="http://schemas.microsoft.com/office/2006/metadata/contentType"/>
@@ -24243,4 +24081,30 @@
     <ds:schemaRef ds:uri="http://schemas.microsoft.com/internal/obd"/>
   </ds:schemaRefs>
 </ds:datastoreItem>
+</file>
+
+<file path=customXml/itemProps2.xml><?xml version="1.0" encoding="utf-8"?>
+<ds:datastoreItem xmlns:ds="http://schemas.openxmlformats.org/officeDocument/2006/customXml" ds:itemID="{A5F10A19-789D-4CBB-9A68-C6965315A38E}">
+  <ds:schemaRefs>
+    <ds:schemaRef ds:uri="http://schemas.microsoft.com/sharepoint/v3/contenttype/forms"/>
+  </ds:schemaRefs>
+</ds:datastoreItem>
+</file>
+
+<file path=customXml/itemProps3.xml><?xml version="1.0" encoding="utf-8"?>
+<ds:datastoreItem xmlns:ds="http://schemas.openxmlformats.org/officeDocument/2006/customXml" ds:itemID="{B880B37A-A938-4FDF-8755-14BA0037DA8E}">
+  <ds:schemaRefs>
+    <ds:schemaRef ds:uri="http://schemas.microsoft.com/office/2006/metadata/properties"/>
+    <ds:schemaRef ds:uri="http://schemas.microsoft.com/office/infopath/2007/PartnerControls"/>
+    <ds:schemaRef ds:uri="d771323b-a791-478d-9b6d-73d514b85121"/>
+  </ds:schemaRefs>
+</ds:datastoreItem>
+</file>
+
+<file path=customXml/itemProps4.xml><?xml version="1.0" encoding="utf-8"?>
+<ds:datastoreItem xmlns:ds="http://schemas.openxmlformats.org/officeDocument/2006/customXml" ds:itemID="{C09A5DDA-B91F-481F-A35F-83C01694CD27}">
+  <ds:schemaRefs>
+    <ds:schemaRef ds:uri="http://schemas.openxmlformats.org/officeDocument/2006/bibliography"/>
+  </ds:schemaRefs>
+</ds:datastoreItem>
 </file>
--- a/Documentation/SETU Code Lab Functional Specification.docx
+++ b/Documentation/SETU Code Lab Functional Specification.docx
@@ -145,19 +145,11 @@
           <w:color w:val="auto"/>
         </w:rPr>
       </w:pPr>
-      <w:proofErr w:type="gramStart"/>
       <w:r>
         <w:rPr>
           <w:color w:val="auto"/>
         </w:rPr>
-        <w:t>South East</w:t>
-      </w:r>
-      <w:proofErr w:type="gramEnd"/>
-      <w:r>
-        <w:rPr>
-          <w:color w:val="auto"/>
-        </w:rPr>
-        <w:t xml:space="preserve"> Technological University</w:t>
+        <w:t>South East Technological University</w:t>
       </w:r>
     </w:p>
     <w:p>
@@ -251,7 +243,7 @@
           <w:r>
             <w:fldChar w:fldCharType="separate"/>
           </w:r>
-          <w:hyperlink w:anchor="_Toc213357272" w:history="1">
+          <w:hyperlink w:anchor="_Toc213427918" w:history="1">
             <w:r>
               <w:rPr>
                 <w:rStyle w:val="Hyperlink"/>
@@ -278,7 +270,7 @@
                 <w:noProof/>
                 <w:webHidden/>
               </w:rPr>
-              <w:instrText xml:space="preserve"> PAGEREF _Toc213357272 \h </w:instrText>
+              <w:instrText xml:space="preserve"> PAGEREF _Toc213427918 \h </w:instrText>
             </w:r>
             <w:r>
               <w:rPr>
@@ -323,7 +315,7 @@
               <w:lang w:eastAsia="en-IE"/>
             </w:rPr>
           </w:pPr>
-          <w:hyperlink w:anchor="_Toc213357273" w:history="1">
+          <w:hyperlink w:anchor="_Toc213427919" w:history="1">
             <w:r>
               <w:rPr>
                 <w:rStyle w:val="Hyperlink"/>
@@ -350,7 +342,7 @@
                 <w:noProof/>
                 <w:webHidden/>
               </w:rPr>
-              <w:instrText xml:space="preserve"> PAGEREF _Toc213357273 \h </w:instrText>
+              <w:instrText xml:space="preserve"> PAGEREF _Toc213427919 \h </w:instrText>
             </w:r>
             <w:r>
               <w:rPr>
@@ -395,7 +387,7 @@
               <w:lang w:eastAsia="en-IE"/>
             </w:rPr>
           </w:pPr>
-          <w:hyperlink w:anchor="_Toc213357274" w:history="1">
+          <w:hyperlink w:anchor="_Toc213427920" w:history="1">
             <w:r>
               <w:rPr>
                 <w:rStyle w:val="Hyperlink"/>
@@ -422,7 +414,7 @@
                 <w:noProof/>
                 <w:webHidden/>
               </w:rPr>
-              <w:instrText xml:space="preserve"> PAGEREF _Toc213357274 \h </w:instrText>
+              <w:instrText xml:space="preserve"> PAGEREF _Toc213427920 \h </w:instrText>
             </w:r>
             <w:r>
               <w:rPr>
@@ -467,7 +459,7 @@
               <w:lang w:eastAsia="en-IE"/>
             </w:rPr>
           </w:pPr>
-          <w:hyperlink w:anchor="_Toc213357275" w:history="1">
+          <w:hyperlink w:anchor="_Toc213427921" w:history="1">
             <w:r>
               <w:rPr>
                 <w:rStyle w:val="Hyperlink"/>
@@ -494,7 +486,7 @@
                 <w:noProof/>
                 <w:webHidden/>
               </w:rPr>
-              <w:instrText xml:space="preserve"> PAGEREF _Toc213357275 \h </w:instrText>
+              <w:instrText xml:space="preserve"> PAGEREF _Toc213427921 \h </w:instrText>
             </w:r>
             <w:r>
               <w:rPr>
@@ -539,7 +531,7 @@
               <w:lang w:eastAsia="en-IE"/>
             </w:rPr>
           </w:pPr>
-          <w:hyperlink w:anchor="_Toc213357276" w:history="1">
+          <w:hyperlink w:anchor="_Toc213427922" w:history="1">
             <w:r>
               <w:rPr>
                 <w:rStyle w:val="Hyperlink"/>
@@ -566,7 +558,7 @@
                 <w:noProof/>
                 <w:webHidden/>
               </w:rPr>
-              <w:instrText xml:space="preserve"> PAGEREF _Toc213357276 \h </w:instrText>
+              <w:instrText xml:space="preserve"> PAGEREF _Toc213427922 \h </w:instrText>
             </w:r>
             <w:r>
               <w:rPr>
@@ -611,7 +603,7 @@
               <w:lang w:eastAsia="en-IE"/>
             </w:rPr>
           </w:pPr>
-          <w:hyperlink w:anchor="_Toc213357277" w:history="1">
+          <w:hyperlink w:anchor="_Toc213427923" w:history="1">
             <w:r>
               <w:rPr>
                 <w:rStyle w:val="Hyperlink"/>
@@ -638,7 +630,7 @@
                 <w:noProof/>
                 <w:webHidden/>
               </w:rPr>
-              <w:instrText xml:space="preserve"> PAGEREF _Toc213357277 \h </w:instrText>
+              <w:instrText xml:space="preserve"> PAGEREF _Toc213427923 \h </w:instrText>
             </w:r>
             <w:r>
               <w:rPr>
@@ -683,7 +675,7 @@
               <w:lang w:eastAsia="en-IE"/>
             </w:rPr>
           </w:pPr>
-          <w:hyperlink w:anchor="_Toc213357278" w:history="1">
+          <w:hyperlink w:anchor="_Toc213427924" w:history="1">
             <w:r>
               <w:rPr>
                 <w:rStyle w:val="Hyperlink"/>
@@ -710,7 +702,7 @@
                 <w:noProof/>
                 <w:webHidden/>
               </w:rPr>
-              <w:instrText xml:space="preserve"> PAGEREF _Toc213357278 \h </w:instrText>
+              <w:instrText xml:space="preserve"> PAGEREF _Toc213427924 \h </w:instrText>
             </w:r>
             <w:r>
               <w:rPr>
@@ -755,7 +747,7 @@
               <w:lang w:eastAsia="en-IE"/>
             </w:rPr>
           </w:pPr>
-          <w:hyperlink w:anchor="_Toc213357279" w:history="1">
+          <w:hyperlink w:anchor="_Toc213427925" w:history="1">
             <w:r>
               <w:rPr>
                 <w:rStyle w:val="Hyperlink"/>
@@ -782,7 +774,7 @@
                 <w:noProof/>
                 <w:webHidden/>
               </w:rPr>
-              <w:instrText xml:space="preserve"> PAGEREF _Toc213357279 \h </w:instrText>
+              <w:instrText xml:space="preserve"> PAGEREF _Toc213427925 \h </w:instrText>
             </w:r>
             <w:r>
               <w:rPr>
@@ -827,7 +819,7 @@
               <w:lang w:eastAsia="en-IE"/>
             </w:rPr>
           </w:pPr>
-          <w:hyperlink w:anchor="_Toc213357280" w:history="1">
+          <w:hyperlink w:anchor="_Toc213427926" w:history="1">
             <w:r>
               <w:rPr>
                 <w:rStyle w:val="Hyperlink"/>
@@ -854,7 +846,7 @@
                 <w:noProof/>
                 <w:webHidden/>
               </w:rPr>
-              <w:instrText xml:space="preserve"> PAGEREF _Toc213357280 \h </w:instrText>
+              <w:instrText xml:space="preserve"> PAGEREF _Toc213427926 \h </w:instrText>
             </w:r>
             <w:r>
               <w:rPr>
@@ -899,7 +891,7 @@
               <w:lang w:eastAsia="en-IE"/>
             </w:rPr>
           </w:pPr>
-          <w:hyperlink w:anchor="_Toc213357281" w:history="1">
+          <w:hyperlink w:anchor="_Toc213427927" w:history="1">
             <w:r>
               <w:rPr>
                 <w:rStyle w:val="Hyperlink"/>
@@ -926,7 +918,7 @@
                 <w:noProof/>
                 <w:webHidden/>
               </w:rPr>
-              <w:instrText xml:space="preserve"> PAGEREF _Toc213357281 \h </w:instrText>
+              <w:instrText xml:space="preserve"> PAGEREF _Toc213427927 \h </w:instrText>
             </w:r>
             <w:r>
               <w:rPr>
@@ -971,7 +963,7 @@
               <w:lang w:eastAsia="en-IE"/>
             </w:rPr>
           </w:pPr>
-          <w:hyperlink w:anchor="_Toc213357282" w:history="1">
+          <w:hyperlink w:anchor="_Toc213427928" w:history="1">
             <w:r>
               <w:rPr>
                 <w:rStyle w:val="Hyperlink"/>
@@ -998,7 +990,7 @@
                 <w:noProof/>
                 <w:webHidden/>
               </w:rPr>
-              <w:instrText xml:space="preserve"> PAGEREF _Toc213357282 \h </w:instrText>
+              <w:instrText xml:space="preserve"> PAGEREF _Toc213427928 \h </w:instrText>
             </w:r>
             <w:r>
               <w:rPr>
@@ -1043,7 +1035,7 @@
               <w:lang w:eastAsia="en-IE"/>
             </w:rPr>
           </w:pPr>
-          <w:hyperlink w:anchor="_Toc213357283" w:history="1">
+          <w:hyperlink w:anchor="_Toc213427929" w:history="1">
             <w:r>
               <w:rPr>
                 <w:rStyle w:val="Hyperlink"/>
@@ -1070,7 +1062,7 @@
                 <w:noProof/>
                 <w:webHidden/>
               </w:rPr>
-              <w:instrText xml:space="preserve"> PAGEREF _Toc213357283 \h </w:instrText>
+              <w:instrText xml:space="preserve"> PAGEREF _Toc213427929 \h </w:instrText>
             </w:r>
             <w:r>
               <w:rPr>
@@ -1115,7 +1107,7 @@
               <w:lang w:eastAsia="en-IE"/>
             </w:rPr>
           </w:pPr>
-          <w:hyperlink w:anchor="_Toc213357284" w:history="1">
+          <w:hyperlink w:anchor="_Toc213427930" w:history="1">
             <w:r>
               <w:rPr>
                 <w:rStyle w:val="Hyperlink"/>
@@ -1142,7 +1134,7 @@
                 <w:noProof/>
                 <w:webHidden/>
               </w:rPr>
-              <w:instrText xml:space="preserve"> PAGEREF _Toc213357284 \h </w:instrText>
+              <w:instrText xml:space="preserve"> PAGEREF _Toc213427930 \h </w:instrText>
             </w:r>
             <w:r>
               <w:rPr>
@@ -1187,7 +1179,7 @@
               <w:lang w:eastAsia="en-IE"/>
             </w:rPr>
           </w:pPr>
-          <w:hyperlink w:anchor="_Toc213357285" w:history="1">
+          <w:hyperlink w:anchor="_Toc213427931" w:history="1">
             <w:r>
               <w:rPr>
                 <w:rStyle w:val="Hyperlink"/>
@@ -1214,7 +1206,7 @@
                 <w:noProof/>
                 <w:webHidden/>
               </w:rPr>
-              <w:instrText xml:space="preserve"> PAGEREF _Toc213357285 \h </w:instrText>
+              <w:instrText xml:space="preserve"> PAGEREF _Toc213427931 \h </w:instrText>
             </w:r>
             <w:r>
               <w:rPr>
@@ -1259,7 +1251,7 @@
               <w:lang w:eastAsia="en-IE"/>
             </w:rPr>
           </w:pPr>
-          <w:hyperlink w:anchor="_Toc213357286" w:history="1">
+          <w:hyperlink w:anchor="_Toc213427932" w:history="1">
             <w:r>
               <w:rPr>
                 <w:rStyle w:val="Hyperlink"/>
@@ -1286,7 +1278,7 @@
                 <w:noProof/>
                 <w:webHidden/>
               </w:rPr>
-              <w:instrText xml:space="preserve"> PAGEREF _Toc213357286 \h </w:instrText>
+              <w:instrText xml:space="preserve"> PAGEREF _Toc213427932 \h </w:instrText>
             </w:r>
             <w:r>
               <w:rPr>
@@ -1331,7 +1323,7 @@
               <w:lang w:eastAsia="en-IE"/>
             </w:rPr>
           </w:pPr>
-          <w:hyperlink w:anchor="_Toc213357287" w:history="1">
+          <w:hyperlink w:anchor="_Toc213427933" w:history="1">
             <w:r>
               <w:rPr>
                 <w:rStyle w:val="Hyperlink"/>
@@ -1358,7 +1350,7 @@
                 <w:noProof/>
                 <w:webHidden/>
               </w:rPr>
-              <w:instrText xml:space="preserve"> PAGEREF _Toc213357287 \h </w:instrText>
+              <w:instrText xml:space="preserve"> PAGEREF _Toc213427933 \h </w:instrText>
             </w:r>
             <w:r>
               <w:rPr>
@@ -1403,7 +1395,7 @@
               <w:lang w:eastAsia="en-IE"/>
             </w:rPr>
           </w:pPr>
-          <w:hyperlink w:anchor="_Toc213357288" w:history="1">
+          <w:hyperlink w:anchor="_Toc213427934" w:history="1">
             <w:r>
               <w:rPr>
                 <w:rStyle w:val="Hyperlink"/>
@@ -1430,7 +1422,7 @@
                 <w:noProof/>
                 <w:webHidden/>
               </w:rPr>
-              <w:instrText xml:space="preserve"> PAGEREF _Toc213357288 \h </w:instrText>
+              <w:instrText xml:space="preserve"> PAGEREF _Toc213427934 \h </w:instrText>
             </w:r>
             <w:r>
               <w:rPr>
@@ -1475,7 +1467,7 @@
               <w:lang w:eastAsia="en-IE"/>
             </w:rPr>
           </w:pPr>
-          <w:hyperlink w:anchor="_Toc213357289" w:history="1">
+          <w:hyperlink w:anchor="_Toc213427935" w:history="1">
             <w:r>
               <w:rPr>
                 <w:rStyle w:val="Hyperlink"/>
@@ -1502,7 +1494,7 @@
                 <w:noProof/>
                 <w:webHidden/>
               </w:rPr>
-              <w:instrText xml:space="preserve"> PAGEREF _Toc213357289 \h </w:instrText>
+              <w:instrText xml:space="preserve"> PAGEREF _Toc213427935 \h </w:instrText>
             </w:r>
             <w:r>
               <w:rPr>
@@ -1547,7 +1539,7 @@
               <w:lang w:eastAsia="en-IE"/>
             </w:rPr>
           </w:pPr>
-          <w:hyperlink w:anchor="_Toc213357290" w:history="1">
+          <w:hyperlink w:anchor="_Toc213427936" w:history="1">
             <w:r>
               <w:rPr>
                 <w:rStyle w:val="Hyperlink"/>
@@ -1574,7 +1566,7 @@
                 <w:noProof/>
                 <w:webHidden/>
               </w:rPr>
-              <w:instrText xml:space="preserve"> PAGEREF _Toc213357290 \h </w:instrText>
+              <w:instrText xml:space="preserve"> PAGEREF _Toc213427936 \h </w:instrText>
             </w:r>
             <w:r>
               <w:rPr>
@@ -1619,7 +1611,7 @@
               <w:lang w:eastAsia="en-IE"/>
             </w:rPr>
           </w:pPr>
-          <w:hyperlink w:anchor="_Toc213357291" w:history="1">
+          <w:hyperlink w:anchor="_Toc213427937" w:history="1">
             <w:r>
               <w:rPr>
                 <w:rStyle w:val="Hyperlink"/>
@@ -1646,7 +1638,7 @@
                 <w:noProof/>
                 <w:webHidden/>
               </w:rPr>
-              <w:instrText xml:space="preserve"> PAGEREF _Toc213357291 \h </w:instrText>
+              <w:instrText xml:space="preserve"> PAGEREF _Toc213427937 \h </w:instrText>
             </w:r>
             <w:r>
               <w:rPr>
@@ -1691,7 +1683,7 @@
               <w:lang w:eastAsia="en-IE"/>
             </w:rPr>
           </w:pPr>
-          <w:hyperlink w:anchor="_Toc213357292" w:history="1">
+          <w:hyperlink w:anchor="_Toc213427938" w:history="1">
             <w:r>
               <w:rPr>
                 <w:rStyle w:val="Hyperlink"/>
@@ -1718,7 +1710,7 @@
                 <w:noProof/>
                 <w:webHidden/>
               </w:rPr>
-              <w:instrText xml:space="preserve"> PAGEREF _Toc213357292 \h </w:instrText>
+              <w:instrText xml:space="preserve"> PAGEREF _Toc213427938 \h </w:instrText>
             </w:r>
             <w:r>
               <w:rPr>
@@ -1763,7 +1755,7 @@
               <w:lang w:eastAsia="en-IE"/>
             </w:rPr>
           </w:pPr>
-          <w:hyperlink w:anchor="_Toc213357293" w:history="1">
+          <w:hyperlink w:anchor="_Toc213427939" w:history="1">
             <w:r>
               <w:rPr>
                 <w:rStyle w:val="Hyperlink"/>
@@ -1790,7 +1782,7 @@
                 <w:noProof/>
                 <w:webHidden/>
               </w:rPr>
-              <w:instrText xml:space="preserve"> PAGEREF _Toc213357293 \h </w:instrText>
+              <w:instrText xml:space="preserve"> PAGEREF _Toc213427939 \h </w:instrText>
             </w:r>
             <w:r>
               <w:rPr>
@@ -1835,7 +1827,7 @@
               <w:lang w:eastAsia="en-IE"/>
             </w:rPr>
           </w:pPr>
-          <w:hyperlink w:anchor="_Toc213357294" w:history="1">
+          <w:hyperlink w:anchor="_Toc213427940" w:history="1">
             <w:r>
               <w:rPr>
                 <w:rStyle w:val="Hyperlink"/>
@@ -1862,7 +1854,7 @@
                 <w:noProof/>
                 <w:webHidden/>
               </w:rPr>
-              <w:instrText xml:space="preserve"> PAGEREF _Toc213357294 \h </w:instrText>
+              <w:instrText xml:space="preserve"> PAGEREF _Toc213427940 \h </w:instrText>
             </w:r>
             <w:r>
               <w:rPr>
@@ -1907,7 +1899,7 @@
               <w:lang w:eastAsia="en-IE"/>
             </w:rPr>
           </w:pPr>
-          <w:hyperlink w:anchor="_Toc213357295" w:history="1">
+          <w:hyperlink w:anchor="_Toc213427941" w:history="1">
             <w:r>
               <w:rPr>
                 <w:rStyle w:val="Hyperlink"/>
@@ -1934,7 +1926,7 @@
                 <w:noProof/>
                 <w:webHidden/>
               </w:rPr>
-              <w:instrText xml:space="preserve"> PAGEREF _Toc213357295 \h </w:instrText>
+              <w:instrText xml:space="preserve"> PAGEREF _Toc213427941 \h </w:instrText>
             </w:r>
             <w:r>
               <w:rPr>
@@ -1979,7 +1971,7 @@
               <w:lang w:eastAsia="en-IE"/>
             </w:rPr>
           </w:pPr>
-          <w:hyperlink w:anchor="_Toc213357296" w:history="1">
+          <w:hyperlink w:anchor="_Toc213427942" w:history="1">
             <w:r>
               <w:rPr>
                 <w:rStyle w:val="Hyperlink"/>
@@ -2006,7 +1998,7 @@
                 <w:noProof/>
                 <w:webHidden/>
               </w:rPr>
-              <w:instrText xml:space="preserve"> PAGEREF _Toc213357296 \h </w:instrText>
+              <w:instrText xml:space="preserve"> PAGEREF _Toc213427942 \h </w:instrText>
             </w:r>
             <w:r>
               <w:rPr>
@@ -2051,7 +2043,7 @@
               <w:lang w:eastAsia="en-IE"/>
             </w:rPr>
           </w:pPr>
-          <w:hyperlink w:anchor="_Toc213357297" w:history="1">
+          <w:hyperlink w:anchor="_Toc213427943" w:history="1">
             <w:r>
               <w:rPr>
                 <w:rStyle w:val="Hyperlink"/>
@@ -2078,7 +2070,7 @@
                 <w:noProof/>
                 <w:webHidden/>
               </w:rPr>
-              <w:instrText xml:space="preserve"> PAGEREF _Toc213357297 \h </w:instrText>
+              <w:instrText xml:space="preserve"> PAGEREF _Toc213427943 \h </w:instrText>
             </w:r>
             <w:r>
               <w:rPr>
@@ -2123,7 +2115,7 @@
               <w:lang w:eastAsia="en-IE"/>
             </w:rPr>
           </w:pPr>
-          <w:hyperlink w:anchor="_Toc213357298" w:history="1">
+          <w:hyperlink w:anchor="_Toc213427944" w:history="1">
             <w:r>
               <w:rPr>
                 <w:rStyle w:val="Hyperlink"/>
@@ -2150,7 +2142,7 @@
                 <w:noProof/>
                 <w:webHidden/>
               </w:rPr>
-              <w:instrText xml:space="preserve"> PAGEREF _Toc213357298 \h </w:instrText>
+              <w:instrText xml:space="preserve"> PAGEREF _Toc213427944 \h </w:instrText>
             </w:r>
             <w:r>
               <w:rPr>
@@ -2195,7 +2187,7 @@
               <w:lang w:eastAsia="en-IE"/>
             </w:rPr>
           </w:pPr>
-          <w:hyperlink w:anchor="_Toc213357299" w:history="1">
+          <w:hyperlink w:anchor="_Toc213427945" w:history="1">
             <w:r>
               <w:rPr>
                 <w:rStyle w:val="Hyperlink"/>
@@ -2222,7 +2214,7 @@
                 <w:noProof/>
                 <w:webHidden/>
               </w:rPr>
-              <w:instrText xml:space="preserve"> PAGEREF _Toc213357299 \h </w:instrText>
+              <w:instrText xml:space="preserve"> PAGEREF _Toc213427945 \h </w:instrText>
             </w:r>
             <w:r>
               <w:rPr>
@@ -2267,7 +2259,7 @@
               <w:lang w:eastAsia="en-IE"/>
             </w:rPr>
           </w:pPr>
-          <w:hyperlink w:anchor="_Toc213357300" w:history="1">
+          <w:hyperlink w:anchor="_Toc213427946" w:history="1">
             <w:r>
               <w:rPr>
                 <w:rStyle w:val="Hyperlink"/>
@@ -2294,7 +2286,7 @@
                 <w:noProof/>
                 <w:webHidden/>
               </w:rPr>
-              <w:instrText xml:space="preserve"> PAGEREF _Toc213357300 \h </w:instrText>
+              <w:instrText xml:space="preserve"> PAGEREF _Toc213427946 \h </w:instrText>
             </w:r>
             <w:r>
               <w:rPr>
@@ -2339,7 +2331,7 @@
               <w:lang w:eastAsia="en-IE"/>
             </w:rPr>
           </w:pPr>
-          <w:hyperlink w:anchor="_Toc213357301" w:history="1">
+          <w:hyperlink w:anchor="_Toc213427947" w:history="1">
             <w:r>
               <w:rPr>
                 <w:rStyle w:val="Hyperlink"/>
@@ -2366,7 +2358,7 @@
                 <w:noProof/>
                 <w:webHidden/>
               </w:rPr>
-              <w:instrText xml:space="preserve"> PAGEREF _Toc213357301 \h </w:instrText>
+              <w:instrText xml:space="preserve"> PAGEREF _Toc213427947 \h </w:instrText>
             </w:r>
             <w:r>
               <w:rPr>
@@ -2411,7 +2403,7 @@
               <w:lang w:eastAsia="en-IE"/>
             </w:rPr>
           </w:pPr>
-          <w:hyperlink w:anchor="_Toc213357302" w:history="1">
+          <w:hyperlink w:anchor="_Toc213427948" w:history="1">
             <w:r>
               <w:rPr>
                 <w:rStyle w:val="Hyperlink"/>
@@ -2438,7 +2430,7 @@
                 <w:noProof/>
                 <w:webHidden/>
               </w:rPr>
-              <w:instrText xml:space="preserve"> PAGEREF _Toc213357302 \h </w:instrText>
+              <w:instrText xml:space="preserve"> PAGEREF _Toc213427948 \h </w:instrText>
             </w:r>
             <w:r>
               <w:rPr>
@@ -2483,7 +2475,7 @@
               <w:lang w:eastAsia="en-IE"/>
             </w:rPr>
           </w:pPr>
-          <w:hyperlink w:anchor="_Toc213357303" w:history="1">
+          <w:hyperlink w:anchor="_Toc213427949" w:history="1">
             <w:r>
               <w:rPr>
                 <w:rStyle w:val="Hyperlink"/>
@@ -2510,7 +2502,7 @@
                 <w:noProof/>
                 <w:webHidden/>
               </w:rPr>
-              <w:instrText xml:space="preserve"> PAGEREF _Toc213357303 \h </w:instrText>
+              <w:instrText xml:space="preserve"> PAGEREF _Toc213427949 \h </w:instrText>
             </w:r>
             <w:r>
               <w:rPr>
@@ -2555,7 +2547,7 @@
               <w:lang w:eastAsia="en-IE"/>
             </w:rPr>
           </w:pPr>
-          <w:hyperlink w:anchor="_Toc213357304" w:history="1">
+          <w:hyperlink w:anchor="_Toc213427950" w:history="1">
             <w:r>
               <w:rPr>
                 <w:rStyle w:val="Hyperlink"/>
@@ -2582,7 +2574,7 @@
                 <w:noProof/>
                 <w:webHidden/>
               </w:rPr>
-              <w:instrText xml:space="preserve"> PAGEREF _Toc213357304 \h </w:instrText>
+              <w:instrText xml:space="preserve"> PAGEREF _Toc213427950 \h </w:instrText>
             </w:r>
             <w:r>
               <w:rPr>
@@ -2627,7 +2619,7 @@
               <w:lang w:eastAsia="en-IE"/>
             </w:rPr>
           </w:pPr>
-          <w:hyperlink w:anchor="_Toc213357305" w:history="1">
+          <w:hyperlink w:anchor="_Toc213427951" w:history="1">
             <w:r>
               <w:rPr>
                 <w:rStyle w:val="Hyperlink"/>
@@ -2654,7 +2646,7 @@
                 <w:noProof/>
                 <w:webHidden/>
               </w:rPr>
-              <w:instrText xml:space="preserve"> PAGEREF _Toc213357305 \h </w:instrText>
+              <w:instrText xml:space="preserve"> PAGEREF _Toc213427951 \h </w:instrText>
             </w:r>
             <w:r>
               <w:rPr>
@@ -2699,7 +2691,7 @@
               <w:lang w:eastAsia="en-IE"/>
             </w:rPr>
           </w:pPr>
-          <w:hyperlink w:anchor="_Toc213357306" w:history="1">
+          <w:hyperlink w:anchor="_Toc213427952" w:history="1">
             <w:r>
               <w:rPr>
                 <w:rStyle w:val="Hyperlink"/>
@@ -2726,7 +2718,7 @@
                 <w:noProof/>
                 <w:webHidden/>
               </w:rPr>
-              <w:instrText xml:space="preserve"> PAGEREF _Toc213357306 \h </w:instrText>
+              <w:instrText xml:space="preserve"> PAGEREF _Toc213427952 \h </w:instrText>
             </w:r>
             <w:r>
               <w:rPr>
@@ -2771,7 +2763,7 @@
               <w:lang w:eastAsia="en-IE"/>
             </w:rPr>
           </w:pPr>
-          <w:hyperlink w:anchor="_Toc213357307" w:history="1">
+          <w:hyperlink w:anchor="_Toc213427953" w:history="1">
             <w:r>
               <w:rPr>
                 <w:rStyle w:val="Hyperlink"/>
@@ -2798,7 +2790,7 @@
                 <w:noProof/>
                 <w:webHidden/>
               </w:rPr>
-              <w:instrText xml:space="preserve"> PAGEREF _Toc213357307 \h </w:instrText>
+              <w:instrText xml:space="preserve"> PAGEREF _Toc213427953 \h </w:instrText>
             </w:r>
             <w:r>
               <w:rPr>
@@ -2843,7 +2835,7 @@
               <w:lang w:eastAsia="en-IE"/>
             </w:rPr>
           </w:pPr>
-          <w:hyperlink w:anchor="_Toc213357308" w:history="1">
+          <w:hyperlink w:anchor="_Toc213427954" w:history="1">
             <w:r>
               <w:rPr>
                 <w:rStyle w:val="Hyperlink"/>
@@ -2870,7 +2862,7 @@
                 <w:noProof/>
                 <w:webHidden/>
               </w:rPr>
-              <w:instrText xml:space="preserve"> PAGEREF _Toc213357308 \h </w:instrText>
+              <w:instrText xml:space="preserve"> PAGEREF _Toc213427954 \h </w:instrText>
             </w:r>
             <w:r>
               <w:rPr>
@@ -2915,7 +2907,7 @@
               <w:lang w:eastAsia="en-IE"/>
             </w:rPr>
           </w:pPr>
-          <w:hyperlink w:anchor="_Toc213357309" w:history="1">
+          <w:hyperlink w:anchor="_Toc213427955" w:history="1">
             <w:r>
               <w:rPr>
                 <w:rStyle w:val="Hyperlink"/>
@@ -2942,7 +2934,7 @@
                 <w:noProof/>
                 <w:webHidden/>
               </w:rPr>
-              <w:instrText xml:space="preserve"> PAGEREF _Toc213357309 \h </w:instrText>
+              <w:instrText xml:space="preserve"> PAGEREF _Toc213427955 \h </w:instrText>
             </w:r>
             <w:r>
               <w:rPr>
@@ -2987,7 +2979,7 @@
               <w:lang w:eastAsia="en-IE"/>
             </w:rPr>
           </w:pPr>
-          <w:hyperlink w:anchor="_Toc213357310" w:history="1">
+          <w:hyperlink w:anchor="_Toc213427956" w:history="1">
             <w:r>
               <w:rPr>
                 <w:rStyle w:val="Hyperlink"/>
@@ -3014,7 +3006,7 @@
                 <w:noProof/>
                 <w:webHidden/>
               </w:rPr>
-              <w:instrText xml:space="preserve"> PAGEREF _Toc213357310 \h </w:instrText>
+              <w:instrText xml:space="preserve"> PAGEREF _Toc213427956 \h </w:instrText>
             </w:r>
             <w:r>
               <w:rPr>
@@ -3059,7 +3051,7 @@
               <w:lang w:eastAsia="en-IE"/>
             </w:rPr>
           </w:pPr>
-          <w:hyperlink w:anchor="_Toc213357311" w:history="1">
+          <w:hyperlink w:anchor="_Toc213427957" w:history="1">
             <w:r>
               <w:rPr>
                 <w:rStyle w:val="Hyperlink"/>
@@ -3086,7 +3078,7 @@
                 <w:noProof/>
                 <w:webHidden/>
               </w:rPr>
-              <w:instrText xml:space="preserve"> PAGEREF _Toc213357311 \h </w:instrText>
+              <w:instrText xml:space="preserve"> PAGEREF _Toc213427957 \h </w:instrText>
             </w:r>
             <w:r>
               <w:rPr>
@@ -3131,7 +3123,7 @@
               <w:lang w:eastAsia="en-IE"/>
             </w:rPr>
           </w:pPr>
-          <w:hyperlink w:anchor="_Toc213357312" w:history="1">
+          <w:hyperlink w:anchor="_Toc213427958" w:history="1">
             <w:r>
               <w:rPr>
                 <w:rStyle w:val="Hyperlink"/>
@@ -3158,7 +3150,7 @@
                 <w:noProof/>
                 <w:webHidden/>
               </w:rPr>
-              <w:instrText xml:space="preserve"> PAGEREF _Toc213357312 \h </w:instrText>
+              <w:instrText xml:space="preserve"> PAGEREF _Toc213427958 \h </w:instrText>
             </w:r>
             <w:r>
               <w:rPr>
@@ -3203,7 +3195,7 @@
               <w:lang w:eastAsia="en-IE"/>
             </w:rPr>
           </w:pPr>
-          <w:hyperlink w:anchor="_Toc213357313" w:history="1">
+          <w:hyperlink w:anchor="_Toc213427959" w:history="1">
             <w:r>
               <w:rPr>
                 <w:rStyle w:val="Hyperlink"/>
@@ -3230,7 +3222,7 @@
                 <w:noProof/>
                 <w:webHidden/>
               </w:rPr>
-              <w:instrText xml:space="preserve"> PAGEREF _Toc213357313 \h </w:instrText>
+              <w:instrText xml:space="preserve"> PAGEREF _Toc213427959 \h </w:instrText>
             </w:r>
             <w:r>
               <w:rPr>
@@ -3275,7 +3267,7 @@
               <w:lang w:eastAsia="en-IE"/>
             </w:rPr>
           </w:pPr>
-          <w:hyperlink w:anchor="_Toc213357314" w:history="1">
+          <w:hyperlink w:anchor="_Toc213427960" w:history="1">
             <w:r>
               <w:rPr>
                 <w:rStyle w:val="Hyperlink"/>
@@ -3302,7 +3294,7 @@
                 <w:noProof/>
                 <w:webHidden/>
               </w:rPr>
-              <w:instrText xml:space="preserve"> PAGEREF _Toc213357314 \h </w:instrText>
+              <w:instrText xml:space="preserve"> PAGEREF _Toc213427960 \h </w:instrText>
             </w:r>
             <w:r>
               <w:rPr>
@@ -3347,7 +3339,7 @@
               <w:lang w:eastAsia="en-IE"/>
             </w:rPr>
           </w:pPr>
-          <w:hyperlink w:anchor="_Toc213357315" w:history="1">
+          <w:hyperlink w:anchor="_Toc213427961" w:history="1">
             <w:r>
               <w:rPr>
                 <w:rStyle w:val="Hyperlink"/>
@@ -3374,7 +3366,7 @@
                 <w:noProof/>
                 <w:webHidden/>
               </w:rPr>
-              <w:instrText xml:space="preserve"> PAGEREF _Toc213357315 \h </w:instrText>
+              <w:instrText xml:space="preserve"> PAGEREF _Toc213427961 \h </w:instrText>
             </w:r>
             <w:r>
               <w:rPr>
@@ -3419,7 +3411,7 @@
               <w:lang w:eastAsia="en-IE"/>
             </w:rPr>
           </w:pPr>
-          <w:hyperlink w:anchor="_Toc213357316" w:history="1">
+          <w:hyperlink w:anchor="_Toc213427962" w:history="1">
             <w:r>
               <w:rPr>
                 <w:rStyle w:val="Hyperlink"/>
@@ -3446,7 +3438,7 @@
                 <w:noProof/>
                 <w:webHidden/>
               </w:rPr>
-              <w:instrText xml:space="preserve"> PAGEREF _Toc213357316 \h </w:instrText>
+              <w:instrText xml:space="preserve"> PAGEREF _Toc213427962 \h </w:instrText>
             </w:r>
             <w:r>
               <w:rPr>
@@ -3491,13 +3483,13 @@
               <w:lang w:eastAsia="en-IE"/>
             </w:rPr>
           </w:pPr>
-          <w:hyperlink w:anchor="_Toc213357317" w:history="1">
+          <w:hyperlink w:anchor="_Toc213427963" w:history="1">
             <w:r>
               <w:rPr>
                 <w:rStyle w:val="Hyperlink"/>
                 <w:noProof/>
               </w:rPr>
-              <w:t>Project Timeline</w:t>
+              <w:t>Success Metrics</w:t>
             </w:r>
             <w:r>
               <w:rPr>
@@ -3518,7 +3510,7 @@
                 <w:noProof/>
                 <w:webHidden/>
               </w:rPr>
-              <w:instrText xml:space="preserve"> PAGEREF _Toc213357317 \h </w:instrText>
+              <w:instrText xml:space="preserve"> PAGEREF _Toc213427963 \h </w:instrText>
             </w:r>
             <w:r>
               <w:rPr>
@@ -3538,7 +3530,151 @@
                 <w:noProof/>
                 <w:webHidden/>
               </w:rPr>
-              <w:t>28</w:t>
+              <w:t>27</w:t>
+            </w:r>
+            <w:r>
+              <w:rPr>
+                <w:noProof/>
+                <w:webHidden/>
+              </w:rPr>
+              <w:fldChar w:fldCharType="end"/>
+            </w:r>
+          </w:hyperlink>
+        </w:p>
+        <w:p>
+          <w:pPr>
+            <w:pStyle w:val="TOC2"/>
+            <w:tabs>
+              <w:tab w:val="right" w:leader="dot" w:pos="9016"/>
+            </w:tabs>
+            <w:rPr>
+              <w:rFonts w:eastAsiaTheme="minorEastAsia"/>
+              <w:noProof/>
+              <w:sz w:val="24"/>
+              <w:szCs w:val="24"/>
+              <w:lang w:eastAsia="en-IE"/>
+            </w:rPr>
+          </w:pPr>
+          <w:hyperlink w:anchor="_Toc213427964" w:history="1">
+            <w:r>
+              <w:rPr>
+                <w:rStyle w:val="Hyperlink"/>
+                <w:noProof/>
+              </w:rPr>
+              <w:t>Functional Metrics</w:t>
+            </w:r>
+            <w:r>
+              <w:rPr>
+                <w:noProof/>
+                <w:webHidden/>
+              </w:rPr>
+              <w:tab/>
+            </w:r>
+            <w:r>
+              <w:rPr>
+                <w:noProof/>
+                <w:webHidden/>
+              </w:rPr>
+              <w:fldChar w:fldCharType="begin"/>
+            </w:r>
+            <w:r>
+              <w:rPr>
+                <w:noProof/>
+                <w:webHidden/>
+              </w:rPr>
+              <w:instrText xml:space="preserve"> PAGEREF _Toc213427964 \h </w:instrText>
+            </w:r>
+            <w:r>
+              <w:rPr>
+                <w:noProof/>
+                <w:webHidden/>
+              </w:rPr>
+            </w:r>
+            <w:r>
+              <w:rPr>
+                <w:noProof/>
+                <w:webHidden/>
+              </w:rPr>
+              <w:fldChar w:fldCharType="separate"/>
+            </w:r>
+            <w:r>
+              <w:rPr>
+                <w:noProof/>
+                <w:webHidden/>
+              </w:rPr>
+              <w:t>27</w:t>
+            </w:r>
+            <w:r>
+              <w:rPr>
+                <w:noProof/>
+                <w:webHidden/>
+              </w:rPr>
+              <w:fldChar w:fldCharType="end"/>
+            </w:r>
+          </w:hyperlink>
+        </w:p>
+        <w:p>
+          <w:pPr>
+            <w:pStyle w:val="TOC2"/>
+            <w:tabs>
+              <w:tab w:val="right" w:leader="dot" w:pos="9016"/>
+            </w:tabs>
+            <w:rPr>
+              <w:rFonts w:eastAsiaTheme="minorEastAsia"/>
+              <w:noProof/>
+              <w:sz w:val="24"/>
+              <w:szCs w:val="24"/>
+              <w:lang w:eastAsia="en-IE"/>
+            </w:rPr>
+          </w:pPr>
+          <w:hyperlink w:anchor="_Toc213427965" w:history="1">
+            <w:r>
+              <w:rPr>
+                <w:rStyle w:val="Hyperlink"/>
+                <w:noProof/>
+              </w:rPr>
+              <w:t>Non-Functional Metrics</w:t>
+            </w:r>
+            <w:r>
+              <w:rPr>
+                <w:noProof/>
+                <w:webHidden/>
+              </w:rPr>
+              <w:tab/>
+            </w:r>
+            <w:r>
+              <w:rPr>
+                <w:noProof/>
+                <w:webHidden/>
+              </w:rPr>
+              <w:fldChar w:fldCharType="begin"/>
+            </w:r>
+            <w:r>
+              <w:rPr>
+                <w:noProof/>
+                <w:webHidden/>
+              </w:rPr>
+              <w:instrText xml:space="preserve"> PAGEREF _Toc213427965 \h </w:instrText>
+            </w:r>
+            <w:r>
+              <w:rPr>
+                <w:noProof/>
+                <w:webHidden/>
+              </w:rPr>
+            </w:r>
+            <w:r>
+              <w:rPr>
+                <w:noProof/>
+                <w:webHidden/>
+              </w:rPr>
+              <w:fldChar w:fldCharType="separate"/>
+            </w:r>
+            <w:r>
+              <w:rPr>
+                <w:noProof/>
+                <w:webHidden/>
+              </w:rPr>
+              <w:t>27</w:t>
             </w:r>
             <w:r>
               <w:rPr>
@@ -3563,12 +3699,84 @@
               <w:lang w:eastAsia="en-IE"/>
             </w:rPr>
           </w:pPr>
-          <w:hyperlink w:anchor="_Toc213357318" w:history="1">
+          <w:hyperlink w:anchor="_Toc213427966" w:history="1">
             <w:r>
               <w:rPr>
                 <w:rStyle w:val="Hyperlink"/>
                 <w:noProof/>
               </w:rPr>
+              <w:t>Project Timeline</w:t>
+            </w:r>
+            <w:r>
+              <w:rPr>
+                <w:noProof/>
+                <w:webHidden/>
+              </w:rPr>
+              <w:tab/>
+            </w:r>
+            <w:r>
+              <w:rPr>
+                <w:noProof/>
+                <w:webHidden/>
+              </w:rPr>
+              <w:fldChar w:fldCharType="begin"/>
+            </w:r>
+            <w:r>
+              <w:rPr>
+                <w:noProof/>
+                <w:webHidden/>
+              </w:rPr>
+              <w:instrText xml:space="preserve"> PAGEREF _Toc213427966 \h </w:instrText>
+            </w:r>
+            <w:r>
+              <w:rPr>
+                <w:noProof/>
+                <w:webHidden/>
+              </w:rPr>
+            </w:r>
+            <w:r>
+              <w:rPr>
+                <w:noProof/>
+                <w:webHidden/>
+              </w:rPr>
+              <w:fldChar w:fldCharType="separate"/>
+            </w:r>
+            <w:r>
+              <w:rPr>
+                <w:noProof/>
+                <w:webHidden/>
+              </w:rPr>
+              <w:t>28</w:t>
+            </w:r>
+            <w:r>
+              <w:rPr>
+                <w:noProof/>
+                <w:webHidden/>
+              </w:rPr>
+              <w:fldChar w:fldCharType="end"/>
+            </w:r>
+          </w:hyperlink>
+        </w:p>
+        <w:p>
+          <w:pPr>
+            <w:pStyle w:val="TOC1"/>
+            <w:tabs>
+              <w:tab w:val="right" w:leader="dot" w:pos="9016"/>
+            </w:tabs>
+            <w:rPr>
+              <w:rFonts w:eastAsiaTheme="minorEastAsia"/>
+              <w:noProof/>
+              <w:sz w:val="24"/>
+              <w:szCs w:val="24"/>
+              <w:lang w:eastAsia="en-IE"/>
+            </w:rPr>
+          </w:pPr>
+          <w:hyperlink w:anchor="_Toc213427967" w:history="1">
+            <w:r>
+              <w:rPr>
+                <w:rStyle w:val="Hyperlink"/>
+                <w:noProof/>
+              </w:rPr>
               <w:t>Bibliography</w:t>
             </w:r>
             <w:r>
@@ -3590,7 +3798,7 @@
                 <w:noProof/>
                 <w:webHidden/>
               </w:rPr>
-              <w:instrText xml:space="preserve"> PAGEREF _Toc213357318 \h </w:instrText>
+              <w:instrText xml:space="preserve"> PAGEREF _Toc213427967 \h </w:instrText>
             </w:r>
             <w:r>
               <w:rPr>
@@ -3667,7 +3875,7 @@
         </w:rPr>
       </w:pPr>
       <w:bookmarkStart w:id="0" w:name="_Toc209958176"/>
-      <w:bookmarkStart w:id="1" w:name="_Toc213357272"/>
+      <w:bookmarkStart w:id="1" w:name="_Toc213427918"/>
       <w:r>
         <w:rPr>
           <w:color w:val="auto"/>
@@ -3747,7 +3955,7 @@
         </w:rPr>
       </w:pPr>
       <w:bookmarkStart w:id="2" w:name="_Toc209958177"/>
-      <w:bookmarkStart w:id="3" w:name="_Toc213357273"/>
+      <w:bookmarkStart w:id="3" w:name="_Toc213427919"/>
       <w:r>
         <w:rPr>
           <w:color w:val="auto"/>
@@ -3840,7 +4048,7 @@
         </w:rPr>
       </w:pPr>
       <w:bookmarkStart w:id="4" w:name="_Toc209958178"/>
-      <w:bookmarkStart w:id="5" w:name="_Toc213357274"/>
+      <w:bookmarkStart w:id="5" w:name="_Toc213427920"/>
       <w:r>
         <w:rPr>
           <w:color w:val="auto"/>
@@ -3859,7 +4067,7 @@
         </w:rPr>
       </w:pPr>
       <w:bookmarkStart w:id="6" w:name="_Toc209958179"/>
-      <w:bookmarkStart w:id="7" w:name="_Toc213357275"/>
+      <w:bookmarkStart w:id="7" w:name="_Toc213427921"/>
       <w:r>
         <w:rPr>
           <w:color w:val="auto"/>
@@ -3877,7 +4085,7 @@
         </w:rPr>
       </w:pPr>
       <w:bookmarkStart w:id="8" w:name="_Toc209958180"/>
-      <w:bookmarkStart w:id="9" w:name="_Toc213357276"/>
+      <w:bookmarkStart w:id="9" w:name="_Toc213427922"/>
       <w:r>
         <w:rPr>
           <w:color w:val="auto"/>
@@ -4029,7 +4237,7 @@
         </w:rPr>
       </w:pPr>
       <w:bookmarkStart w:id="10" w:name="_Toc209958181"/>
-      <w:bookmarkStart w:id="11" w:name="_Toc213357277"/>
+      <w:bookmarkStart w:id="11" w:name="_Toc213427923"/>
       <w:r>
         <w:rPr>
           <w:color w:val="auto"/>
@@ -4095,7 +4303,7 @@
         </w:rPr>
       </w:pPr>
       <w:bookmarkStart w:id="12" w:name="_Toc209958182"/>
-      <w:bookmarkStart w:id="13" w:name="_Toc213357278"/>
+      <w:bookmarkStart w:id="13" w:name="_Toc213427924"/>
       <w:r>
         <w:rPr>
           <w:color w:val="auto"/>
@@ -4119,7 +4327,7 @@
           <w:color w:val="auto"/>
         </w:rPr>
       </w:pPr>
-      <w:bookmarkStart w:id="14" w:name="_Toc213357279"/>
+      <w:bookmarkStart w:id="14" w:name="_Toc213427925"/>
       <w:r>
         <w:rPr>
           <w:color w:val="auto"/>
@@ -4147,7 +4355,7 @@
           <w:color w:val="auto"/>
         </w:rPr>
       </w:pPr>
-      <w:bookmarkStart w:id="15" w:name="_Toc213357280"/>
+      <w:bookmarkStart w:id="15" w:name="_Toc213427926"/>
       <w:r>
         <w:rPr>
           <w:color w:val="auto"/>
@@ -4171,7 +4379,10 @@
         <w:t>≤</w:t>
       </w:r>
       <w:r>
-        <w:t xml:space="preserve"> 60</w:t>
+        <w:t xml:space="preserve"> </w:t>
+      </w:r>
+      <w:r>
+        <w:t>90</w:t>
       </w:r>
       <w:r>
         <w:t xml:space="preserve"> seconds.</w:t>
@@ -4192,7 +4403,10 @@
         <w:t>≤</w:t>
       </w:r>
       <w:r>
-        <w:t xml:space="preserve"> 60</w:t>
+        <w:t xml:space="preserve"> </w:t>
+      </w:r>
+      <w:r>
+        <w:t>120</w:t>
       </w:r>
       <w:r>
         <w:t xml:space="preserve"> seconds.</w:t>
@@ -4205,7 +4419,7 @@
           <w:color w:val="auto"/>
         </w:rPr>
       </w:pPr>
-      <w:bookmarkStart w:id="16" w:name="_Toc213357281"/>
+      <w:bookmarkStart w:id="16" w:name="_Toc213427927"/>
       <w:r>
         <w:rPr>
           <w:color w:val="auto"/>
@@ -4236,7 +4450,7 @@
           <w:color w:val="auto"/>
         </w:rPr>
       </w:pPr>
-      <w:bookmarkStart w:id="17" w:name="_Toc213357282"/>
+      <w:bookmarkStart w:id="17" w:name="_Toc213427928"/>
       <w:r>
         <w:rPr>
           <w:color w:val="auto"/>
@@ -4276,7 +4490,7 @@
           <w:color w:val="auto"/>
         </w:rPr>
       </w:pPr>
-      <w:bookmarkStart w:id="18" w:name="_Toc213357283"/>
+      <w:bookmarkStart w:id="18" w:name="_Toc213427929"/>
       <w:r>
         <w:rPr>
           <w:color w:val="auto"/>
@@ -4294,7 +4508,19 @@
         </w:numPr>
       </w:pPr>
       <w:r>
-        <w:t>The system shall reject submissions that attempt to access the server file system or network.</w:t>
+        <w:t xml:space="preserve">The system shall </w:t>
+      </w:r>
+      <w:r>
+        <w:t xml:space="preserve">ensure </w:t>
+      </w:r>
+      <w:r>
+        <w:t xml:space="preserve">submissions </w:t>
+      </w:r>
+      <w:r>
+        <w:t xml:space="preserve">cannot </w:t>
+      </w:r>
+      <w:r>
+        <w:t>access the server file system or network.</w:t>
       </w:r>
     </w:p>
     <w:p>
@@ -4316,7 +4542,7 @@
           <w:color w:val="auto"/>
         </w:rPr>
       </w:pPr>
-      <w:bookmarkStart w:id="19" w:name="_Toc213357284"/>
+      <w:bookmarkStart w:id="19" w:name="_Toc213427930"/>
       <w:r>
         <w:rPr>
           <w:color w:val="auto"/>
@@ -4367,7 +4593,16 @@
         <w:rPr>
           <w:vertAlign w:val="superscript"/>
         </w:rPr>
-        <w:t xml:space="preserve"> [1]</w:t>
+        <w:t xml:space="preserve"> </w:t>
+      </w:r>
+      <w:r>
+        <w:rPr>
+          <w:vertAlign w:val="superscript"/>
+        </w:rPr>
+        <w:t xml:space="preserve"> </w:t>
+      </w:r>
+      <w:r>
+        <w:t>(StatCounter, 2025)</w:t>
       </w:r>
       <w:r>
         <w:t>.</w:t>
@@ -4380,7 +4615,7 @@
           <w:color w:val="auto"/>
         </w:rPr>
       </w:pPr>
-      <w:bookmarkStart w:id="20" w:name="_Toc213357285"/>
+      <w:bookmarkStart w:id="20" w:name="_Toc213427931"/>
       <w:r>
         <w:rPr>
           <w:color w:val="auto"/>
@@ -4436,7 +4671,7 @@
           <w:color w:val="auto"/>
         </w:rPr>
       </w:pPr>
-      <w:bookmarkStart w:id="22" w:name="_Toc213357286"/>
+      <w:bookmarkStart w:id="22" w:name="_Toc213427932"/>
       <w:r>
         <w:rPr>
           <w:color w:val="auto"/>
@@ -4455,7 +4690,7 @@
         </w:rPr>
       </w:pPr>
       <w:bookmarkStart w:id="23" w:name="_Toc209958184"/>
-      <w:bookmarkStart w:id="24" w:name="_Toc213357287"/>
+      <w:bookmarkStart w:id="24" w:name="_Toc213427933"/>
       <w:r>
         <w:rPr>
           <w:color w:val="auto"/>
@@ -4483,6 +4718,9 @@
         <w:t>-based UI framework based on JavaScript. Chosen for its support of all modern browsers</w:t>
       </w:r>
       <w:r>
+        <w:t xml:space="preserve"> (Meta Platforms, 2025)</w:t>
+      </w:r>
+      <w:r>
         <w:t>.</w:t>
       </w:r>
     </w:p>
@@ -4503,16 +4741,17 @@
       <w:r>
         <w:t xml:space="preserve">cript – Modern version of JavaScript, chosen for its </w:t>
       </w:r>
-      <w:proofErr w:type="gramStart"/>
-      <w:r>
-        <w:t>type</w:t>
-      </w:r>
-      <w:proofErr w:type="gramEnd"/>
-      <w:r>
-        <w:t xml:space="preserve"> </w:t>
-      </w:r>
-      <w:r>
-        <w:t>safety and easy integration with React.</w:t>
+      <w:r>
+        <w:t xml:space="preserve">type </w:t>
+      </w:r>
+      <w:r>
+        <w:t>safety and easy integration with React</w:t>
+      </w:r>
+      <w:r>
+        <w:t xml:space="preserve"> (Microsoft, 2025)</w:t>
+      </w:r>
+      <w:r>
+        <w:t>.</w:t>
       </w:r>
     </w:p>
     <w:p>
@@ -4553,7 +4792,13 @@
         <w:t xml:space="preserve"> This reduces code duplication</w:t>
       </w:r>
       <w:r>
-        <w:t xml:space="preserve"> leading to better maintainability.</w:t>
+        <w:t xml:space="preserve"> leading to better maintainability</w:t>
+      </w:r>
+      <w:r>
+        <w:t xml:space="preserve"> (Sass Team, 2025)</w:t>
+      </w:r>
+      <w:r>
+        <w:t>.</w:t>
       </w:r>
     </w:p>
     <w:p>
@@ -4598,6 +4843,15 @@
         <w:t>high performance</w:t>
       </w:r>
       <w:r>
+        <w:t xml:space="preserve"> (</w:t>
+      </w:r>
+      <w:r>
+        <w:t>Haverbeke</w:t>
+      </w:r>
+      <w:r>
+        <w:t>, 2025)</w:t>
+      </w:r>
+      <w:r>
         <w:t>.</w:t>
       </w:r>
     </w:p>
@@ -4609,7 +4863,7 @@
         </w:rPr>
       </w:pPr>
       <w:bookmarkStart w:id="26" w:name="_Toc209958185"/>
-      <w:bookmarkStart w:id="27" w:name="_Toc213357288"/>
+      <w:bookmarkStart w:id="27" w:name="_Toc213427934"/>
       <w:r>
         <w:rPr>
           <w:color w:val="auto"/>
@@ -4634,7 +4888,19 @@
         <w:t>Server-side runtime for handling HTTP requests and API integration</w:t>
       </w:r>
       <w:r>
-        <w:t>, chosen for its easy integration with TypeScript and React.</w:t>
+        <w:t>, chosen for its easy integration with TypeScript and React</w:t>
+      </w:r>
+      <w:r>
+        <w:t xml:space="preserve"> (</w:t>
+      </w:r>
+      <w:r>
+        <w:t>OpenJS Foundation</w:t>
+      </w:r>
+      <w:r>
+        <w:t>, 2025)</w:t>
+      </w:r>
+      <w:r>
+        <w:t>.</w:t>
       </w:r>
     </w:p>
     <w:p>
@@ -4646,7 +4912,19 @@
         </w:numPr>
       </w:pPr>
       <w:r>
-        <w:t>Express – Lightweight web framework for Node.js.</w:t>
+        <w:t>Express – Lightweight web framework for Node.js</w:t>
+      </w:r>
+      <w:r>
+        <w:t xml:space="preserve"> </w:t>
+      </w:r>
+      <w:r>
+        <w:t>(OpenJS Foundation</w:t>
+      </w:r>
+      <w:r>
+        <w:t>, 2025)</w:t>
+      </w:r>
+      <w:r>
+        <w:t>.</w:t>
       </w:r>
     </w:p>
     <w:p>
@@ -4664,6 +4942,9 @@
         <w:t>Relational database to store users, problems, submissions, and progress</w:t>
       </w:r>
       <w:r>
+        <w:t xml:space="preserve"> (PostgreSQL, 2025)</w:t>
+      </w:r>
+      <w:r>
         <w:t>.</w:t>
       </w:r>
     </w:p>
@@ -4715,7 +4996,19 @@
         <w:t xml:space="preserve"> Containers will be given limited resources </w:t>
       </w:r>
       <w:r>
-        <w:t>and no network access to ensure the highest level of security.</w:t>
+        <w:t>and no network access to ensure the highest level of security</w:t>
+      </w:r>
+      <w:r>
+        <w:t xml:space="preserve"> (Docker, 202</w:t>
+      </w:r>
+      <w:r>
+        <w:t>4</w:t>
+      </w:r>
+      <w:r>
+        <w:t>)</w:t>
+      </w:r>
+      <w:r>
+        <w:t>.</w:t>
       </w:r>
     </w:p>
     <w:p>
@@ -4738,7 +5031,7 @@
         </w:rPr>
       </w:pPr>
       <w:bookmarkStart w:id="28" w:name="_Toc209958186"/>
-      <w:bookmarkStart w:id="29" w:name="_Toc213357289"/>
+      <w:bookmarkStart w:id="29" w:name="_Toc213427935"/>
       <w:r>
         <w:rPr>
           <w:color w:val="auto"/>
@@ -4757,6 +5050,134 @@
           <w:szCs w:val="40"/>
         </w:rPr>
       </w:pPr>
+      <w:r>
+        <w:rPr>
+          <w:noProof/>
+        </w:rPr>
+        <mc:AlternateContent>
+          <mc:Choice Requires="wps">
+            <w:drawing>
+              <wp:anchor distT="0" distB="0" distL="114300" distR="114300" simplePos="0" relativeHeight="251659280" behindDoc="0" locked="0" layoutInCell="1" allowOverlap="1" wp14:anchorId="31D6AAF6" wp14:editId="2FB87C0A">
+                <wp:simplePos x="0" y="0"/>
+                <wp:positionH relativeFrom="margin">
+                  <wp:align>center</wp:align>
+                </wp:positionH>
+                <wp:positionV relativeFrom="paragraph">
+                  <wp:posOffset>5129530</wp:posOffset>
+                </wp:positionV>
+                <wp:extent cx="1581150" cy="428625"/>
+                <wp:effectExtent l="0" t="0" r="0" b="9525"/>
+                <wp:wrapNone/>
+                <wp:docPr id="2127729415" name="Text Box 18"/>
+                <wp:cNvGraphicFramePr/>
+                <a:graphic xmlns:a="http://schemas.openxmlformats.org/drawingml/2006/main">
+                  <a:graphicData uri="http://schemas.microsoft.com/office/word/2010/wordprocessingShape">
+                    <wps:wsp>
+                      <wps:cNvSpPr txBox="1"/>
+                      <wps:spPr>
+                        <a:xfrm>
+                          <a:off x="0" y="0"/>
+                          <a:ext cx="1581150" cy="428625"/>
+                        </a:xfrm>
+                        <a:prstGeom prst="rect">
+                          <a:avLst/>
+                        </a:prstGeom>
+                        <a:solidFill>
+                          <a:schemeClr val="lt1"/>
+                        </a:solidFill>
+                        <a:ln w="6350">
+                          <a:noFill/>
+                        </a:ln>
+                      </wps:spPr>
+                      <wps:txbx>
+                        <w:txbxContent>
+                          <w:p>
+                            <w:pPr>
+                              <w:jc w:val="center"/>
+                              <w:rPr>
+                                <w:sz w:val="16"/>
+                                <w:szCs w:val="16"/>
+                                <w:lang w:val="en-US"/>
+                              </w:rPr>
+                            </w:pPr>
+                            <w:r>
+                              <w:rPr>
+                                <w:b/>
+                                <w:bCs/>
+                                <w:sz w:val="16"/>
+                                <w:szCs w:val="16"/>
+                                <w:lang w:val="en-US"/>
+                              </w:rPr>
+                              <w:t xml:space="preserve">Fig. 1.  </w:t>
+                            </w:r>
+                            <w:r>
+                              <w:rPr>
+                                <w:sz w:val="16"/>
+                                <w:szCs w:val="16"/>
+                                <w:lang w:val="en-US"/>
+                              </w:rPr>
+                              <w:t>Context Diagram</w:t>
+                            </w:r>
+                          </w:p>
+                        </w:txbxContent>
+                      </wps:txbx>
+                      <wps:bodyPr rot="0" spcFirstLastPara="0" vertOverflow="overflow" horzOverflow="overflow" vert="horz" wrap="square" lIns="91440" tIns="45720" rIns="91440" bIns="45720" numCol="1" spcCol="0" rtlCol="0" fromWordArt="0" anchor="t" anchorCtr="0" forceAA="0" compatLnSpc="1">
+                        <a:prstTxWarp prst="textNoShape">
+                          <a:avLst/>
+                        </a:prstTxWarp>
+                        <a:noAutofit/>
+                      </wps:bodyPr>
+                    </wps:wsp>
+                  </a:graphicData>
+                </a:graphic>
+              </wp:anchor>
+            </w:drawing>
+          </mc:Choice>
+          <mc:Fallback>
+            <w:pict>
+              <v:shapetype w14:anchorId="31D6AAF6" id="_x0000_t202" coordsize="21600,21600" o:spt="202" path="m,l,21600r21600,l21600,xe">
+                <v:stroke joinstyle="miter"/>
+                <v:path gradientshapeok="t" o:connecttype="rect"/>
+              </v:shapetype>
+              <v:shape id="Text Box 18" o:spid="_x0000_s1026" type="#_x0000_t202" style="position:absolute;margin-left:0;margin-top:403.9pt;width:124.5pt;height:33.75pt;z-index:251659280;visibility:visible;mso-wrap-style:square;mso-wrap-distance-left:9pt;mso-wrap-distance-top:0;mso-wrap-distance-right:9pt;mso-wrap-distance-bottom:0;mso-position-horizontal:center;mso-position-horizontal-relative:margin;mso-position-vertical:absolute;mso-position-vertical-relative:text;v-text-anchor:top" o:gfxdata="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" fillcolor="white [3201]" stroked="f" strokeweight=".5pt">
+                <v:textbox>
+                  <w:txbxContent>
+                    <w:p>
+                      <w:pPr>
+                        <w:jc w:val="center"/>
+                        <w:rPr>
+                          <w:sz w:val="16"/>
+                          <w:szCs w:val="16"/>
+                          <w:lang w:val="en-US"/>
+                        </w:rPr>
+                      </w:pPr>
+                      <w:r>
+                        <w:rPr>
+                          <w:b/>
+                          <w:bCs/>
+                          <w:sz w:val="16"/>
+                          <w:szCs w:val="16"/>
+                          <w:lang w:val="en-US"/>
+                        </w:rPr>
+                        <w:t xml:space="preserve">Fig. 1.  </w:t>
+                      </w:r>
+                      <w:r>
+                        <w:rPr>
+                          <w:sz w:val="16"/>
+                          <w:szCs w:val="16"/>
+                          <w:lang w:val="en-US"/>
+                        </w:rPr>
+                        <w:t>Context Diagram</w:t>
+                      </w:r>
+                    </w:p>
+                  </w:txbxContent>
+                </v:textbox>
+                <w10:wrap anchorx="margin"/>
+              </v:shape>
+            </w:pict>
+          </mc:Fallback>
+        </mc:AlternateContent>
+      </w:r>
       <w:r>
         <w:rPr>
           <w:noProof/>
@@ -4853,11 +5274,7 @@
           </mc:Choice>
           <mc:Fallback>
             <w:pict>
-              <v:shapetype w14:anchorId="2B3EF545" id="_x0000_t202" coordsize="21600,21600" o:spt="202" path="m,l,21600r21600,l21600,xe">
-                <v:stroke joinstyle="miter"/>
-                <v:path gradientshapeok="t" o:connecttype="rect"/>
-              </v:shapetype>
-              <v:shape id="Text Box 2" o:spid="_x0000_s1026" type="#_x0000_t202" style="position:absolute;margin-left:105pt;margin-top:260.15pt;width:102pt;height:48.8pt;z-index:251658240;visibility:visible;mso-wrap-style:square;mso-width-percent:0;mso-height-percent:0;mso-wrap-distance-left:9pt;mso-wrap-distance-top:3.6pt;mso-wrap-distance-right:9pt;mso-wrap-distance-bottom:3.6pt;mso-position-horizontal:absolute;mso-position-horizontal-relative:margin;mso-position-vertical:absolute;mso-position-vertical-relative:text;mso-width-percent:0;mso-height-percent:0;mso-width-relative:margin;mso-height-relative:margin;v-text-anchor:middle" o:gfxdata="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" strokecolor="white [3212]" strokeweight="1pt">
+              <v:shape w14:anchorId="2B3EF545" id="Text Box 2" o:spid="_x0000_s1027" type="#_x0000_t202" style="position:absolute;margin-left:105pt;margin-top:260.15pt;width:102pt;height:48.8pt;z-index:251658240;visibility:visible;mso-wrap-style:square;mso-width-percent:0;mso-height-percent:0;mso-wrap-distance-left:9pt;mso-wrap-distance-top:3.6pt;mso-wrap-distance-right:9pt;mso-wrap-distance-bottom:3.6pt;mso-position-horizontal:absolute;mso-position-horizontal-relative:margin;mso-position-vertical:absolute;mso-position-vertical-relative:text;mso-width-percent:0;mso-height-percent:0;mso-width-relative:margin;mso-height-relative:margin;v-text-anchor:middle" o:gfxdata="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" strokecolor="white [3212]" strokeweight="1pt">
                 <v:textbox>
                   <w:txbxContent>
                     <w:p>
@@ -4980,7 +5397,7 @@
           </mc:Choice>
           <mc:Fallback>
             <w:pict>
-              <v:shape w14:anchorId="2CCCD5AA" id="_x0000_s1027" type="#_x0000_t202" style="position:absolute;margin-left:240.4pt;margin-top:260.75pt;width:102pt;height:36.9pt;z-index:251658241;visibility:visible;mso-wrap-style:square;mso-width-percent:0;mso-height-percent:0;mso-wrap-distance-left:9pt;mso-wrap-distance-top:3.6pt;mso-wrap-distance-right:9pt;mso-wrap-distance-bottom:3.6pt;mso-position-horizontal:absolute;mso-position-horizontal-relative:margin;mso-position-vertical:absolute;mso-position-vertical-relative:text;mso-width-percent:0;mso-height-percent:0;mso-width-relative:margin;mso-height-relative:margin;v-text-anchor:middle" o:gfxdata="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" strokecolor="white [3212]" strokeweight="1pt">
+              <v:shape w14:anchorId="2CCCD5AA" id="_x0000_s1028" type="#_x0000_t202" style="position:absolute;margin-left:240.4pt;margin-top:260.75pt;width:102pt;height:36.9pt;z-index:251658241;visibility:visible;mso-wrap-style:square;mso-width-percent:0;mso-height-percent:0;mso-wrap-distance-left:9pt;mso-wrap-distance-top:3.6pt;mso-wrap-distance-right:9pt;mso-wrap-distance-bottom:3.6pt;mso-position-horizontal:absolute;mso-position-horizontal-relative:margin;mso-position-vertical:absolute;mso-position-vertical-relative:text;mso-width-percent:0;mso-height-percent:0;mso-width-relative:margin;mso-height-relative:margin;v-text-anchor:middle" o:gfxdata="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" strokecolor="white [3212]" strokeweight="1pt">
                 <v:textbox>
                   <w:txbxContent>
                     <w:p>
@@ -5097,7 +5514,7 @@
           </mc:Choice>
           <mc:Fallback>
             <w:pict>
-              <v:shape w14:anchorId="4660E1AC" id="_x0000_s1028" type="#_x0000_t202" style="position:absolute;margin-left:162.15pt;margin-top:341.1pt;width:125.25pt;height:22.2pt;z-index:251658249;visibility:visible;mso-wrap-style:square;mso-width-percent:0;mso-height-percent:0;mso-wrap-distance-left:9pt;mso-wrap-distance-top:3.6pt;mso-wrap-distance-right:9pt;mso-wrap-distance-bottom:3.6pt;mso-position-horizontal:absolute;mso-position-horizontal-relative:margin;mso-position-vertical:absolute;mso-position-vertical-relative:text;mso-width-percent:0;mso-height-percent:0;mso-width-relative:margin;mso-height-relative:margin;v-text-anchor:middle" o:gfxdata="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" strokecolor="black [3213]" strokeweight="1pt">
+              <v:shape w14:anchorId="4660E1AC" id="_x0000_s1029" type="#_x0000_t202" style="position:absolute;margin-left:162.15pt;margin-top:341.1pt;width:125.25pt;height:22.2pt;z-index:251658249;visibility:visible;mso-wrap-style:square;mso-width-percent:0;mso-height-percent:0;mso-wrap-distance-left:9pt;mso-wrap-distance-top:3.6pt;mso-wrap-distance-right:9pt;mso-wrap-distance-bottom:3.6pt;mso-position-horizontal:absolute;mso-position-horizontal-relative:margin;mso-position-vertical:absolute;mso-position-vertical-relative:text;mso-width-percent:0;mso-height-percent:0;mso-width-relative:margin;mso-height-relative:margin;v-text-anchor:middle" o:gfxdata="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" strokecolor="black [3213]" strokeweight="1pt">
                 <v:textbox>
                   <w:txbxContent>
                     <w:p>
@@ -5211,7 +5628,7 @@
           </mc:Choice>
           <mc:Fallback>
             <w:pict>
-              <v:shape w14:anchorId="449FF499" id="_x0000_s1029" type="#_x0000_t202" style="position:absolute;margin-left:52.9pt;margin-top:115.5pt;width:107.3pt;height:38.75pt;rotation:3143877fd;z-index:251658256;visibility:visible;mso-wrap-style:square;mso-width-percent:0;mso-height-percent:0;mso-wrap-distance-left:9pt;mso-wrap-distance-top:3.6pt;mso-wrap-distance-right:9pt;mso-wrap-distance-bottom:3.6pt;mso-position-horizontal:absolute;mso-position-horizontal-relative:margin;mso-position-vertical:absolute;mso-position-vertical-relative:text;mso-width-percent:0;mso-height-percent:0;mso-width-relative:margin;mso-height-relative:margin;v-text-anchor:middle" o:gfxdata="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" strokecolor="white [3212]" strokeweight="1pt">
+              <v:shape w14:anchorId="449FF499" id="_x0000_s1030" type="#_x0000_t202" style="position:absolute;margin-left:52.9pt;margin-top:115.5pt;width:107.3pt;height:38.75pt;rotation:3143877fd;z-index:251658256;visibility:visible;mso-wrap-style:square;mso-width-percent:0;mso-height-percent:0;mso-wrap-distance-left:9pt;mso-wrap-distance-top:3.6pt;mso-wrap-distance-right:9pt;mso-wrap-distance-bottom:3.6pt;mso-position-horizontal:absolute;mso-position-horizontal-relative:margin;mso-position-vertical:absolute;mso-position-vertical-relative:text;mso-width-percent:0;mso-height-percent:0;mso-width-relative:margin;mso-height-relative:margin;v-text-anchor:middle" o:gfxdata="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" strokecolor="white [3212]" strokeweight="1pt">
                 <v:textbox>
                   <w:txbxContent>
                     <w:p>
@@ -5393,7 +5810,7 @@
           </mc:Choice>
           <mc:Fallback>
             <w:pict>
-              <v:shape w14:anchorId="27A5E645" id="_x0000_s1030" type="#_x0000_t202" style="position:absolute;margin-left:99.45pt;margin-top:79.3pt;width:102pt;height:24.6pt;rotation:3143877fd;z-index:251658242;visibility:visible;mso-wrap-style:square;mso-width-percent:0;mso-height-percent:0;mso-wrap-distance-left:9pt;mso-wrap-distance-top:3.6pt;mso-wrap-distance-right:9pt;mso-wrap-distance-bottom:3.6pt;mso-position-horizontal:absolute;mso-position-horizontal-relative:margin;mso-position-vertical:absolute;mso-position-vertical-relative:text;mso-width-percent:0;mso-height-percent:0;mso-width-relative:margin;mso-height-relative:margin;v-text-anchor:middle" o:gfxdata="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" strokecolor="white [3212]" strokeweight="1pt">
+              <v:shape w14:anchorId="27A5E645" id="_x0000_s1031" type="#_x0000_t202" style="position:absolute;margin-left:99.45pt;margin-top:79.3pt;width:102pt;height:24.6pt;rotation:3143877fd;z-index:251658242;visibility:visible;mso-wrap-style:square;mso-width-percent:0;mso-height-percent:0;mso-wrap-distance-left:9pt;mso-wrap-distance-top:3.6pt;mso-wrap-distance-right:9pt;mso-wrap-distance-bottom:3.6pt;mso-position-horizontal:absolute;mso-position-horizontal-relative:margin;mso-position-vertical:absolute;mso-position-vertical-relative:text;mso-width-percent:0;mso-height-percent:0;mso-width-relative:margin;mso-height-relative:margin;v-text-anchor:middle" o:gfxdata="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" strokecolor="white [3212]" strokeweight="1pt">
                 <v:textbox>
                   <w:txbxContent>
                     <w:p>
@@ -5499,7 +5916,7 @@
           </mc:Choice>
           <mc:Fallback>
             <w:pict>
-              <v:shape w14:anchorId="14F5B279" id="_x0000_s1031" type="#_x0000_t202" style="position:absolute;margin-left:224.7pt;margin-top:58.95pt;width:102pt;height:49.7pt;rotation:-3355765fd;z-index:251658243;visibility:visible;mso-wrap-style:square;mso-width-percent:0;mso-height-percent:0;mso-wrap-distance-left:9pt;mso-wrap-distance-top:3.6pt;mso-wrap-distance-right:9pt;mso-wrap-distance-bottom:3.6pt;mso-position-horizontal:absolute;mso-position-horizontal-relative:margin;mso-position-vertical:absolute;mso-position-vertical-relative:text;mso-width-percent:0;mso-height-percent:0;mso-width-relative:margin;mso-height-relative:margin;v-text-anchor:middle" o:gfxdata="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" strokecolor="white [3212]" strokeweight="1pt">
+              <v:shape w14:anchorId="14F5B279" id="_x0000_s1032" type="#_x0000_t202" style="position:absolute;margin-left:224.7pt;margin-top:58.95pt;width:102pt;height:49.7pt;rotation:-3355765fd;z-index:251658243;visibility:visible;mso-wrap-style:square;mso-width-percent:0;mso-height-percent:0;mso-wrap-distance-left:9pt;mso-wrap-distance-top:3.6pt;mso-wrap-distance-right:9pt;mso-wrap-distance-bottom:3.6pt;mso-position-horizontal:absolute;mso-position-horizontal-relative:margin;mso-position-vertical:absolute;mso-position-vertical-relative:text;mso-width-percent:0;mso-height-percent:0;mso-width-relative:margin;mso-height-relative:margin;v-text-anchor:middle" o:gfxdata="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" strokecolor="white [3212]" strokeweight="1pt">
                 <v:textbox>
                   <w:txbxContent>
                     <w:p>
@@ -5677,7 +6094,7 @@
           </mc:Choice>
           <mc:Fallback>
             <w:pict>
-              <v:shape w14:anchorId="26F6114A" id="_x0000_s1032" type="#_x0000_t202" style="position:absolute;margin-left:283pt;margin-top:109.75pt;width:102pt;height:24.6pt;rotation:-3355765fd;z-index:251658244;visibility:visible;mso-wrap-style:square;mso-width-percent:0;mso-height-percent:0;mso-wrap-distance-left:9pt;mso-wrap-distance-top:3.6pt;mso-wrap-distance-right:9pt;mso-wrap-distance-bottom:3.6pt;mso-position-horizontal:absolute;mso-position-horizontal-relative:margin;mso-position-vertical:absolute;mso-position-vertical-relative:text;mso-width-percent:0;mso-height-percent:0;mso-width-relative:margin;mso-height-relative:margin;v-text-anchor:middle" o:gfxdata="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" strokecolor="white [3212]" strokeweight="1pt">
+              <v:shape w14:anchorId="26F6114A" id="_x0000_s1033" type="#_x0000_t202" style="position:absolute;margin-left:283pt;margin-top:109.75pt;width:102pt;height:24.6pt;rotation:-3355765fd;z-index:251658244;visibility:visible;mso-wrap-style:square;mso-width-percent:0;mso-height-percent:0;mso-wrap-distance-left:9pt;mso-wrap-distance-top:3.6pt;mso-wrap-distance-right:9pt;mso-wrap-distance-bottom:3.6pt;mso-position-horizontal:absolute;mso-position-horizontal-relative:margin;mso-position-vertical:absolute;mso-position-vertical-relative:text;mso-width-percent:0;mso-height-percent:0;mso-width-relative:margin;mso-height-relative:margin;v-text-anchor:middle" o:gfxdata="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" strokecolor="white [3212]" strokeweight="1pt">
                 <v:textbox>
                   <w:txbxContent>
                     <w:p>
@@ -6061,7 +6478,7 @@
           </mc:Choice>
           <mc:Fallback>
             <w:pict>
-              <v:shape w14:anchorId="7310799B" id="_x0000_s1033" type="#_x0000_t202" style="position:absolute;margin-left:336.6pt;margin-top:37.75pt;width:79.8pt;height:22.2pt;z-index:251658248;visibility:visible;mso-wrap-style:square;mso-width-percent:0;mso-height-percent:0;mso-wrap-distance-left:9pt;mso-wrap-distance-top:3.6pt;mso-wrap-distance-right:9pt;mso-wrap-distance-bottom:3.6pt;mso-position-horizontal:absolute;mso-position-horizontal-relative:text;mso-position-vertical:absolute;mso-position-vertical-relative:text;mso-width-percent:0;mso-height-percent:0;mso-width-relative:margin;mso-height-relative:margin;v-text-anchor:middle" o:gfxdata="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" strokecolor="black [3213]" strokeweight="1pt">
+              <v:shape w14:anchorId="7310799B" id="_x0000_s1034" type="#_x0000_t202" style="position:absolute;margin-left:336.6pt;margin-top:37.75pt;width:79.8pt;height:22.2pt;z-index:251658248;visibility:visible;mso-wrap-style:square;mso-width-percent:0;mso-height-percent:0;mso-wrap-distance-left:9pt;mso-wrap-distance-top:3.6pt;mso-wrap-distance-right:9pt;mso-wrap-distance-bottom:3.6pt;mso-position-horizontal:absolute;mso-position-horizontal-relative:text;mso-position-vertical:absolute;mso-position-vertical-relative:text;mso-width-percent:0;mso-height-percent:0;mso-width-relative:margin;mso-height-relative:margin;v-text-anchor:middle" o:gfxdata="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" strokecolor="black [3213]" strokeweight="1pt">
                 <v:textbox>
                   <w:txbxContent>
                     <w:p>
@@ -6183,7 +6600,7 @@
           </mc:Choice>
           <mc:Fallback>
             <w:pict>
-              <v:shape w14:anchorId="213BBC03" id="_x0000_s1034" type="#_x0000_t202" style="position:absolute;margin-left:13.8pt;margin-top:37.75pt;width:79.8pt;height:22.2pt;z-index:251658247;visibility:visible;mso-wrap-style:square;mso-width-percent:0;mso-height-percent:0;mso-wrap-distance-left:9pt;mso-wrap-distance-top:3.6pt;mso-wrap-distance-right:9pt;mso-wrap-distance-bottom:3.6pt;mso-position-horizontal:absolute;mso-position-horizontal-relative:text;mso-position-vertical:absolute;mso-position-vertical-relative:text;mso-width-percent:0;mso-height-percent:0;mso-width-relative:margin;mso-height-relative:margin;v-text-anchor:middle" o:gfxdata="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" strokecolor="black [3213]" strokeweight="1pt">
+              <v:shape w14:anchorId="213BBC03" id="_x0000_s1035" type="#_x0000_t202" style="position:absolute;margin-left:13.8pt;margin-top:37.75pt;width:79.8pt;height:22.2pt;z-index:251658247;visibility:visible;mso-wrap-style:square;mso-width-percent:0;mso-height-percent:0;mso-wrap-distance-left:9pt;mso-wrap-distance-top:3.6pt;mso-wrap-distance-right:9pt;mso-wrap-distance-bottom:3.6pt;mso-position-horizontal:absolute;mso-position-horizontal-relative:text;mso-position-vertical:absolute;mso-position-vertical-relative:text;mso-width-percent:0;mso-height-percent:0;mso-width-relative:margin;mso-height-relative:margin;v-text-anchor:middle" o:gfxdata="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" strokecolor="black [3213]" strokeweight="1pt">
                 <v:textbox>
                   <w:txbxContent>
                     <w:p>
@@ -6373,7 +6790,7 @@
           </mc:Choice>
           <mc:Fallback>
             <w:pict>
-              <v:shape w14:anchorId="5E454027" id="_x0000_s1035" type="#_x0000_t202" style="position:absolute;margin-left:180pt;margin-top:169.75pt;width:91.8pt;height:22.8pt;z-index:251658246;visibility:visible;mso-wrap-style:square;mso-width-percent:0;mso-height-percent:0;mso-wrap-distance-left:9pt;mso-wrap-distance-top:0;mso-wrap-distance-right:9pt;mso-wrap-distance-bottom:0;mso-position-horizontal:absolute;mso-position-horizontal-relative:text;mso-position-vertical:absolute;mso-position-vertical-relative:text;mso-width-percent:0;mso-height-percent:0;mso-width-relative:margin;mso-height-relative:margin;v-text-anchor:middle" o:gfxdata="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" fillcolor="white [3201]" strokecolor="white [3212]" strokeweight=".5pt">
+              <v:shape w14:anchorId="5E454027" id="_x0000_s1036" type="#_x0000_t202" style="position:absolute;margin-left:180pt;margin-top:169.75pt;width:91.8pt;height:22.8pt;z-index:251658246;visibility:visible;mso-wrap-style:square;mso-width-percent:0;mso-height-percent:0;mso-wrap-distance-left:9pt;mso-wrap-distance-top:0;mso-wrap-distance-right:9pt;mso-wrap-distance-bottom:0;mso-position-horizontal:absolute;mso-position-horizontal-relative:text;mso-position-vertical:absolute;mso-position-vertical-relative:text;mso-width-percent:0;mso-height-percent:0;mso-width-relative:margin;mso-height-relative:margin;v-text-anchor:middle" o:gfxdata="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" fillcolor="white [3201]" strokecolor="white [3212]" strokeweight=".5pt">
                 <v:textbox>
                   <w:txbxContent>
                     <w:p>
@@ -6410,7 +6827,7 @@
           <w:color w:val="auto"/>
         </w:rPr>
       </w:pPr>
-      <w:bookmarkStart w:id="30" w:name="_Toc213357290"/>
+      <w:bookmarkStart w:id="30" w:name="_Toc213427936"/>
       <w:r>
         <w:rPr>
           <w:color w:val="auto"/>
@@ -6428,7 +6845,7 @@
           <w:color w:val="auto"/>
         </w:rPr>
       </w:pPr>
-      <w:bookmarkStart w:id="31" w:name="_Toc213357291"/>
+      <w:bookmarkStart w:id="31" w:name="_Toc213427937"/>
       <w:r>
         <w:rPr>
           <w:color w:val="auto"/>
@@ -6495,14 +6912,39 @@
     </w:p>
     <w:p>
       <w:pPr>
+        <w:jc w:val="center"/>
+        <w:rPr>
+          <w:b/>
+          <w:bCs/>
+          <w:sz w:val="16"/>
+          <w:szCs w:val="16"/>
+        </w:rPr>
+      </w:pPr>
+    </w:p>
+    <w:p>
+      <w:pPr>
+        <w:jc w:val="center"/>
         <w:rPr>
           <w:rFonts w:asciiTheme="majorHAnsi" w:eastAsiaTheme="majorEastAsia" w:hAnsiTheme="majorHAnsi" w:cstheme="majorBidi"/>
-          <w:sz w:val="32"/>
-          <w:szCs w:val="32"/>
+          <w:sz w:val="16"/>
+          <w:szCs w:val="16"/>
         </w:rPr>
       </w:pPr>
       <w:r>
-        <w:br w:type="page"/>
+        <w:rPr>
+          <w:b/>
+          <w:bCs/>
+          <w:sz w:val="16"/>
+          <w:szCs w:val="16"/>
+        </w:rPr>
+        <w:t xml:space="preserve">Fig. 2. </w:t>
+      </w:r>
+      <w:r>
+        <w:rPr>
+          <w:sz w:val="16"/>
+          <w:szCs w:val="16"/>
+        </w:rPr>
+        <w:t>Use Case Diagram</w:t>
       </w:r>
     </w:p>
     <w:p>
@@ -6512,7 +6954,7 @@
           <w:color w:val="auto"/>
         </w:rPr>
       </w:pPr>
-      <w:bookmarkStart w:id="32" w:name="_Toc213357292"/>
+      <w:bookmarkStart w:id="32" w:name="_Toc213427938"/>
       <w:r>
         <w:rPr>
           <w:color w:val="auto"/>
@@ -6530,7 +6972,7 @@
           <w:color w:val="auto"/>
         </w:rPr>
       </w:pPr>
-      <w:bookmarkStart w:id="33" w:name="_Toc213357293"/>
+      <w:bookmarkStart w:id="33" w:name="_Toc213427939"/>
       <w:r>
         <w:rPr>
           <w:color w:val="auto"/>
@@ -6640,7 +7082,7 @@
           <w:color w:val="auto"/>
         </w:rPr>
       </w:pPr>
-      <w:bookmarkStart w:id="34" w:name="_Toc213357294"/>
+      <w:bookmarkStart w:id="34" w:name="_Toc213427940"/>
       <w:r>
         <w:rPr>
           <w:color w:val="auto"/>
@@ -6762,7 +7204,7 @@
           <w:color w:val="auto"/>
         </w:rPr>
       </w:pPr>
-      <w:bookmarkStart w:id="35" w:name="_Toc213357295"/>
+      <w:bookmarkStart w:id="35" w:name="_Toc213427941"/>
       <w:r>
         <w:rPr>
           <w:color w:val="auto"/>
@@ -6893,7 +7335,7 @@
           <w:color w:val="auto"/>
         </w:rPr>
       </w:pPr>
-      <w:bookmarkStart w:id="36" w:name="_Toc213357296"/>
+      <w:bookmarkStart w:id="36" w:name="_Toc213427942"/>
       <w:r>
         <w:rPr>
           <w:color w:val="auto"/>
@@ -7041,7 +7483,7 @@
           <w:color w:val="auto"/>
         </w:rPr>
       </w:pPr>
-      <w:bookmarkStart w:id="37" w:name="_Toc213357297"/>
+      <w:bookmarkStart w:id="37" w:name="_Toc213427943"/>
       <w:r>
         <w:rPr>
           <w:color w:val="auto"/>
@@ -7155,7 +7597,7 @@
           <w:color w:val="auto"/>
         </w:rPr>
       </w:pPr>
-      <w:bookmarkStart w:id="38" w:name="_Toc213357298"/>
+      <w:bookmarkStart w:id="38" w:name="_Toc213427944"/>
       <w:r>
         <w:rPr>
           <w:color w:val="auto"/>
@@ -7339,7 +7781,7 @@
           <w:color w:val="auto"/>
         </w:rPr>
       </w:pPr>
-      <w:bookmarkStart w:id="39" w:name="_Toc213357299"/>
+      <w:bookmarkStart w:id="39" w:name="_Toc213427945"/>
       <w:r>
         <w:rPr>
           <w:color w:val="auto"/>
@@ -7577,7 +8019,7 @@
           <w:color w:val="auto"/>
         </w:rPr>
       </w:pPr>
-      <w:bookmarkStart w:id="40" w:name="_Toc213357300"/>
+      <w:bookmarkStart w:id="40" w:name="_Toc213427946"/>
       <w:r>
         <w:rPr>
           <w:color w:val="auto"/>
@@ -7816,7 +8258,7 @@
           <w:color w:val="auto"/>
         </w:rPr>
       </w:pPr>
-      <w:bookmarkStart w:id="41" w:name="_Toc213357301"/>
+      <w:bookmarkStart w:id="41" w:name="_Toc213427947"/>
       <w:r>
         <w:rPr>
           <w:color w:val="auto"/>
@@ -8037,7 +8479,7 @@
           <w:color w:val="auto"/>
         </w:rPr>
       </w:pPr>
-      <w:bookmarkStart w:id="42" w:name="_Toc213357302"/>
+      <w:bookmarkStart w:id="42" w:name="_Toc213427948"/>
       <w:r>
         <w:rPr>
           <w:color w:val="auto"/>
@@ -8264,7 +8706,7 @@
           <w:color w:val="auto"/>
         </w:rPr>
       </w:pPr>
-      <w:bookmarkStart w:id="43" w:name="_Toc213357303"/>
+      <w:bookmarkStart w:id="43" w:name="_Toc213427949"/>
       <w:r>
         <w:rPr>
           <w:color w:val="auto"/>
@@ -8391,7 +8833,7 @@
           <w:color w:val="auto"/>
         </w:rPr>
       </w:pPr>
-      <w:bookmarkStart w:id="44" w:name="_Toc213357304"/>
+      <w:bookmarkStart w:id="44" w:name="_Toc213427950"/>
       <w:r>
         <w:rPr>
           <w:color w:val="auto"/>
@@ -8416,7 +8858,7 @@
           <w:color w:val="auto"/>
         </w:rPr>
       </w:pPr>
-      <w:bookmarkStart w:id="45" w:name="_Toc213357305"/>
+      <w:bookmarkStart w:id="45" w:name="_Toc213427951"/>
       <w:r>
         <w:rPr>
           <w:color w:val="auto"/>
@@ -8746,7 +9188,7 @@
           <w:color w:val="auto"/>
         </w:rPr>
       </w:pPr>
-      <w:bookmarkStart w:id="46" w:name="_Toc213357306"/>
+      <w:bookmarkStart w:id="46" w:name="_Toc213427952"/>
       <w:r>
         <w:rPr>
           <w:color w:val="auto"/>
@@ -9158,7 +9600,7 @@
           <w:color w:val="auto"/>
         </w:rPr>
       </w:pPr>
-      <w:bookmarkStart w:id="47" w:name="_Toc213357307"/>
+      <w:bookmarkStart w:id="47" w:name="_Toc213427953"/>
       <w:r>
         <w:rPr>
           <w:color w:val="auto"/>
@@ -9597,7 +10039,7 @@
           <w:color w:val="auto"/>
         </w:rPr>
       </w:pPr>
-      <w:bookmarkStart w:id="48" w:name="_Toc213357308"/>
+      <w:bookmarkStart w:id="48" w:name="_Toc213427954"/>
       <w:r>
         <w:rPr>
           <w:color w:val="auto"/>
@@ -9968,7 +10410,7 @@
           <w:color w:val="auto"/>
         </w:rPr>
       </w:pPr>
-      <w:bookmarkStart w:id="49" w:name="_Toc213357309"/>
+      <w:bookmarkStart w:id="49" w:name="_Toc213427955"/>
       <w:r>
         <w:rPr>
           <w:color w:val="auto"/>
@@ -10322,7 +10764,7 @@
           <w:color w:val="auto"/>
         </w:rPr>
       </w:pPr>
-      <w:bookmarkStart w:id="50" w:name="_Toc213357310"/>
+      <w:bookmarkStart w:id="50" w:name="_Toc213427956"/>
       <w:r>
         <w:rPr>
           <w:color w:val="auto"/>
@@ -10868,7 +11310,7 @@
           <w:color w:val="auto"/>
         </w:rPr>
       </w:pPr>
-      <w:bookmarkStart w:id="51" w:name="_Toc213357311"/>
+      <w:bookmarkStart w:id="51" w:name="_Toc213427957"/>
       <w:r>
         <w:rPr>
           <w:color w:val="auto"/>
@@ -11827,7 +12269,7 @@
           <w:color w:val="auto"/>
         </w:rPr>
       </w:pPr>
-      <w:bookmarkStart w:id="52" w:name="_Toc213357312"/>
+      <w:bookmarkStart w:id="52" w:name="_Toc213427958"/>
       <w:r>
         <w:rPr>
           <w:color w:val="auto"/>
@@ -12761,7 +13203,7 @@
           <w:color w:val="auto"/>
         </w:rPr>
       </w:pPr>
-      <w:bookmarkStart w:id="53" w:name="_Toc213357313"/>
+      <w:bookmarkStart w:id="53" w:name="_Toc213427959"/>
       <w:r>
         <w:rPr>
           <w:color w:val="auto"/>
@@ -13696,7 +14138,7 @@
           <w:color w:val="auto"/>
         </w:rPr>
       </w:pPr>
-      <w:bookmarkStart w:id="54" w:name="_Toc213357314"/>
+      <w:bookmarkStart w:id="54" w:name="_Toc213427960"/>
       <w:r>
         <w:rPr>
           <w:color w:val="auto"/>
@@ -14038,7 +14480,7 @@
           <w:color w:val="auto"/>
         </w:rPr>
       </w:pPr>
-      <w:bookmarkStart w:id="55" w:name="_Toc213357315"/>
+      <w:bookmarkStart w:id="55" w:name="_Toc213427961"/>
       <w:r>
         <w:rPr>
           <w:color w:val="auto"/>
@@ -14591,7 +15033,7 @@
           <w:color w:val="auto"/>
         </w:rPr>
       </w:pPr>
-      <w:bookmarkStart w:id="57" w:name="_Toc213357316"/>
+      <w:bookmarkStart w:id="57" w:name="_Toc213427962"/>
       <w:r>
         <w:rPr>
           <w:color w:val="auto"/>
@@ -14604,23 +15046,7 @@
     </w:p>
     <w:p>
       <w:r>
-        <w:t xml:space="preserve">The design of SETU Code Lab is inspired by existing platforms such as </w:t>
-      </w:r>
-      <w:proofErr w:type="spellStart"/>
-      <w:r>
-        <w:t>Leetcode</w:t>
-      </w:r>
-      <w:proofErr w:type="spellEnd"/>
-      <w:r>
-        <w:t xml:space="preserve"> and </w:t>
-      </w:r>
-      <w:proofErr w:type="spellStart"/>
-      <w:r>
-        <w:t>HackerRank</w:t>
-      </w:r>
-      <w:proofErr w:type="spellEnd"/>
-      <w:r>
-        <w:t>. These platforms have built</w:t>
+        <w:t>The design of SETU Code Lab is inspired by existing platforms such as Leetcode and HackerRank. These platforms have built</w:t>
       </w:r>
       <w:r>
         <w:t>-</w:t>
@@ -14679,23 +15105,7 @@
         <w:t xml:space="preserve">allow Lecturers to use the platform as a tool for practical lab work and simplify the grading process as they could see every student’s solution in one place. This </w:t>
       </w:r>
       <w:r>
-        <w:t xml:space="preserve">functionality is not available in </w:t>
-      </w:r>
-      <w:proofErr w:type="spellStart"/>
-      <w:r>
-        <w:t>LeetCode</w:t>
-      </w:r>
-      <w:proofErr w:type="spellEnd"/>
-      <w:r>
-        <w:t xml:space="preserve"> or </w:t>
-      </w:r>
-      <w:proofErr w:type="spellStart"/>
-      <w:r>
-        <w:t>HackerRank</w:t>
-      </w:r>
-      <w:proofErr w:type="spellEnd"/>
-      <w:r>
-        <w:t>.</w:t>
+        <w:t>functionality is not available in LeetCode or HackerRank.</w:t>
       </w:r>
     </w:p>
     <w:p>
@@ -14705,12 +15115,273 @@
           <w:color w:val="auto"/>
         </w:rPr>
       </w:pPr>
+      <w:bookmarkStart w:id="58" w:name="_Toc213427963"/>
       <w:r>
         <w:rPr>
           <w:color w:val="auto"/>
         </w:rPr>
         <w:t>Success Metrics</w:t>
       </w:r>
+      <w:bookmarkEnd w:id="58"/>
+    </w:p>
+    <w:p>
+      <w:r>
+        <w:t>The criteria that the system must meet to be considered a success is as follows:</w:t>
+      </w:r>
+    </w:p>
+    <w:p>
+      <w:pPr>
+        <w:pStyle w:val="Heading2"/>
+        <w:rPr>
+          <w:color w:val="auto"/>
+        </w:rPr>
+      </w:pPr>
+      <w:bookmarkStart w:id="59" w:name="_Toc213427964"/>
+      <w:r>
+        <w:rPr>
+          <w:color w:val="auto"/>
+        </w:rPr>
+        <w:t>Functional Metrics</w:t>
+      </w:r>
+      <w:bookmarkEnd w:id="59"/>
+    </w:p>
+    <w:p>
+      <w:pPr>
+        <w:pStyle w:val="ListParagraph"/>
+        <w:numPr>
+          <w:ilvl w:val="0"/>
+          <w:numId w:val="36"/>
+        </w:numPr>
+      </w:pPr>
+      <w:r>
+        <w:t>The system allows students to select and complete coding problems</w:t>
+      </w:r>
+      <w:r>
+        <w:t xml:space="preserve"> </w:t>
+      </w:r>
+    </w:p>
+    <w:p>
+      <w:pPr>
+        <w:pStyle w:val="ListParagraph"/>
+        <w:numPr>
+          <w:ilvl w:val="0"/>
+          <w:numId w:val="36"/>
+        </w:numPr>
+      </w:pPr>
+      <w:r>
+        <w:t>The system supports at least one language (Java) for code execution and results generation</w:t>
+      </w:r>
+    </w:p>
+    <w:p>
+      <w:pPr>
+        <w:pStyle w:val="ListParagraph"/>
+        <w:numPr>
+          <w:ilvl w:val="0"/>
+          <w:numId w:val="36"/>
+        </w:numPr>
+      </w:pPr>
+      <w:r>
+        <w:t>The system allows Lecturers to create, update and delete coding problems and test cases</w:t>
+      </w:r>
+    </w:p>
+    <w:p>
+      <w:pPr>
+        <w:pStyle w:val="ListParagraph"/>
+        <w:numPr>
+          <w:ilvl w:val="0"/>
+          <w:numId w:val="36"/>
+        </w:numPr>
+      </w:pPr>
+      <w:r>
+        <w:t>Users can view problems, results, profiles and leaderboards</w:t>
+      </w:r>
+    </w:p>
+    <w:p>
+      <w:pPr>
+        <w:pStyle w:val="ListParagraph"/>
+        <w:numPr>
+          <w:ilvl w:val="0"/>
+          <w:numId w:val="36"/>
+        </w:numPr>
+      </w:pPr>
+      <w:r>
+        <w:t>Lecturers can create</w:t>
+      </w:r>
+      <w:r>
+        <w:t>, update</w:t>
+      </w:r>
+      <w:r>
+        <w:t xml:space="preserve"> and delete classes </w:t>
+      </w:r>
+    </w:p>
+    <w:p>
+      <w:pPr>
+        <w:pStyle w:val="Heading2"/>
+        <w:rPr>
+          <w:color w:val="auto"/>
+        </w:rPr>
+      </w:pPr>
+      <w:bookmarkStart w:id="60" w:name="_Toc213427965"/>
+      <w:r>
+        <w:rPr>
+          <w:color w:val="auto"/>
+        </w:rPr>
+        <w:t>Non-Functional Metrics</w:t>
+      </w:r>
+      <w:bookmarkEnd w:id="60"/>
+    </w:p>
+    <w:p>
+      <w:pPr>
+        <w:pStyle w:val="ListParagraph"/>
+        <w:numPr>
+          <w:ilvl w:val="0"/>
+          <w:numId w:val="41"/>
+        </w:numPr>
+      </w:pPr>
+      <w:r>
+        <w:t xml:space="preserve">The system shall </w:t>
+      </w:r>
+      <w:r>
+        <w:t xml:space="preserve">ensure </w:t>
+      </w:r>
+      <w:r>
+        <w:t xml:space="preserve">submissions </w:t>
+      </w:r>
+      <w:r>
+        <w:t xml:space="preserve">cannot </w:t>
+      </w:r>
+      <w:r>
+        <w:t>access the server file system or network</w:t>
+      </w:r>
+    </w:p>
+    <w:p>
+      <w:pPr>
+        <w:pStyle w:val="ListParagraph"/>
+        <w:numPr>
+          <w:ilvl w:val="0"/>
+          <w:numId w:val="41"/>
+        </w:numPr>
+      </w:pPr>
+      <w:r>
+        <w:t>The system shall ensure that only authorized users (lecturers and students) can access their respective dashboards</w:t>
+      </w:r>
+    </w:p>
+    <w:p>
+      <w:pPr>
+        <w:pStyle w:val="ListParagraph"/>
+        <w:numPr>
+          <w:ilvl w:val="0"/>
+          <w:numId w:val="41"/>
+        </w:numPr>
+      </w:pPr>
+      <w:r>
+        <w:t>The system shall be supported on the latest 2 versions of Firefox, Google Chrome, and Microsoft Edge</w:t>
+      </w:r>
+    </w:p>
+    <w:p>
+      <w:pPr>
+        <w:pStyle w:val="ListParagraph"/>
+        <w:numPr>
+          <w:ilvl w:val="0"/>
+          <w:numId w:val="41"/>
+        </w:numPr>
+      </w:pPr>
+      <w:r>
+        <w:t xml:space="preserve">The </w:t>
+      </w:r>
+      <w:r>
+        <w:t>system</w:t>
+      </w:r>
+      <w:r>
+        <w:t xml:space="preserve"> shall remain usable</w:t>
+      </w:r>
+      <w:r>
+        <w:t xml:space="preserve"> (all previous usability tests pass)</w:t>
+      </w:r>
+      <w:r>
+        <w:t xml:space="preserve"> and readable on </w:t>
+      </w:r>
+      <w:r>
+        <w:t>the top 5 most common desktop resolutions in Europe (1920x1080, 1536x864, 1366x768, 1280x720, 2560x1440)</w:t>
+      </w:r>
+      <w:r>
+        <w:rPr>
+          <w:vertAlign w:val="superscript"/>
+        </w:rPr>
+        <w:t xml:space="preserve"> [1]</w:t>
+      </w:r>
+    </w:p>
+    <w:p>
+      <w:pPr>
+        <w:pStyle w:val="ListParagraph"/>
+        <w:numPr>
+          <w:ilvl w:val="0"/>
+          <w:numId w:val="41"/>
+        </w:numPr>
+      </w:pPr>
+      <w:r>
+        <w:t xml:space="preserve">Students with existing accounts shall be able to log in, select a problem, write some code, and submit it with no prior training in </w:t>
+      </w:r>
+      <w:r>
+        <w:t>≤</w:t>
+      </w:r>
+      <w:r>
+        <w:t xml:space="preserve"> 90 seconds</w:t>
+      </w:r>
+    </w:p>
+    <w:p>
+      <w:pPr>
+        <w:pStyle w:val="ListParagraph"/>
+        <w:numPr>
+          <w:ilvl w:val="0"/>
+          <w:numId w:val="41"/>
+        </w:numPr>
+      </w:pPr>
+      <w:r>
+        <w:t xml:space="preserve">Lecturers with existing accounts should be able to log in, create a new code problem, write something, and upload it with no prior training in </w:t>
+      </w:r>
+      <w:r>
+        <w:t>≤</w:t>
+      </w:r>
+      <w:r>
+        <w:t xml:space="preserve"> 120 seconds</w:t>
+      </w:r>
+    </w:p>
+    <w:p>
+      <w:pPr>
+        <w:pStyle w:val="ListParagraph"/>
+        <w:numPr>
+          <w:ilvl w:val="0"/>
+          <w:numId w:val="41"/>
+        </w:numPr>
+      </w:pPr>
+      <w:r>
+        <w:t>The system shall have 99% uptime</w:t>
+      </w:r>
+    </w:p>
+    <w:p>
+      <w:pPr>
+        <w:pStyle w:val="ListParagraph"/>
+        <w:numPr>
+          <w:ilvl w:val="0"/>
+          <w:numId w:val="41"/>
+        </w:numPr>
+      </w:pPr>
+      <w:r>
+        <w:t xml:space="preserve">The system shall return code execution results </w:t>
+      </w:r>
+      <w:r>
+        <w:t xml:space="preserve">in </w:t>
+      </w:r>
+      <w:r>
+        <w:t>≤</w:t>
+      </w:r>
+      <w:r>
+        <w:t xml:space="preserve"> </w:t>
+      </w:r>
+      <w:r>
+        <w:t>5 seconds for problems ≤100 lines of code and ≤10 test cases</w:t>
+      </w:r>
     </w:p>
     <w:p>
       <w:r>
@@ -14724,7 +15395,7 @@
           <w:color w:val="auto"/>
         </w:rPr>
       </w:pPr>
-      <w:bookmarkStart w:id="58" w:name="_Toc213357317"/>
+      <w:bookmarkStart w:id="61" w:name="_Toc213427966"/>
       <w:r>
         <w:rPr>
           <w:color w:val="auto"/>
@@ -14732,9 +15403,8 @@
         <w:lastRenderedPageBreak/>
         <w:t>Project Timeline</w:t>
       </w:r>
-      <w:bookmarkEnd w:id="58"/>
+      <w:bookmarkEnd w:id="61"/>
     </w:p>
-    <w:p/>
     <w:tbl>
       <w:tblPr>
         <w:tblStyle w:val="TableGrid"/>
@@ -18518,6 +19188,1485 @@
       </w:tr>
     </w:tbl>
     <w:p>
+      <w:pPr>
+        <w:spacing w:before="240"/>
+        <w:jc w:val="center"/>
+        <w:rPr>
+          <w:sz w:val="16"/>
+          <w:szCs w:val="16"/>
+        </w:rPr>
+      </w:pPr>
+      <w:r>
+        <w:rPr>
+          <w:b/>
+          <w:bCs/>
+          <w:sz w:val="16"/>
+          <w:szCs w:val="16"/>
+        </w:rPr>
+        <w:t xml:space="preserve">Fig. 3. </w:t>
+      </w:r>
+      <w:r>
+        <w:rPr>
+          <w:sz w:val="16"/>
+          <w:szCs w:val="16"/>
+        </w:rPr>
+        <w:t>Project Timeline Gantt Chart</w:t>
+      </w:r>
+    </w:p>
+    <w:tbl>
+      <w:tblPr>
+        <w:tblStyle w:val="TableGrid"/>
+        <w:tblW w:w="10348" w:type="dxa"/>
+        <w:tblInd w:w="-714" w:type="dxa"/>
+        <w:tblLook w:val="04A0" w:firstRow="1" w:lastRow="0" w:firstColumn="1" w:lastColumn="0" w:noHBand="0" w:noVBand="1"/>
+      </w:tblPr>
+      <w:tblGrid>
+        <w:gridCol w:w="3403"/>
+        <w:gridCol w:w="2693"/>
+        <w:gridCol w:w="2410"/>
+        <w:gridCol w:w="1842"/>
+      </w:tblGrid>
+      <w:tr>
+        <w:tc>
+          <w:tcPr>
+            <w:tcW w:w="3403" w:type="dxa"/>
+            <w:shd w:val="clear" w:color="auto" w:fill="D1D1D1" w:themeFill="background2" w:themeFillShade="E6"/>
+          </w:tcPr>
+          <w:p>
+            <w:pPr>
+              <w:jc w:val="center"/>
+              <w:rPr>
+                <w:b/>
+                <w:bCs/>
+              </w:rPr>
+            </w:pPr>
+            <w:r>
+              <w:rPr>
+                <w:b/>
+                <w:bCs/>
+              </w:rPr>
+              <w:t>Task</w:t>
+            </w:r>
+          </w:p>
+        </w:tc>
+        <w:tc>
+          <w:tcPr>
+            <w:tcW w:w="2693" w:type="dxa"/>
+            <w:shd w:val="clear" w:color="auto" w:fill="D1D1D1" w:themeFill="background2" w:themeFillShade="E6"/>
+          </w:tcPr>
+          <w:p>
+            <w:pPr>
+              <w:jc w:val="center"/>
+              <w:rPr>
+                <w:b/>
+                <w:bCs/>
+              </w:rPr>
+            </w:pPr>
+            <w:r>
+              <w:rPr>
+                <w:b/>
+                <w:bCs/>
+              </w:rPr>
+              <w:t>Start Date</w:t>
+            </w:r>
+          </w:p>
+        </w:tc>
+        <w:tc>
+          <w:tcPr>
+            <w:tcW w:w="2410" w:type="dxa"/>
+            <w:shd w:val="clear" w:color="auto" w:fill="D1D1D1" w:themeFill="background2" w:themeFillShade="E6"/>
+          </w:tcPr>
+          <w:p>
+            <w:pPr>
+              <w:jc w:val="center"/>
+              <w:rPr>
+                <w:b/>
+                <w:bCs/>
+              </w:rPr>
+            </w:pPr>
+            <w:r>
+              <w:rPr>
+                <w:b/>
+                <w:bCs/>
+              </w:rPr>
+              <w:t>End Date</w:t>
+            </w:r>
+          </w:p>
+        </w:tc>
+        <w:tc>
+          <w:tcPr>
+            <w:tcW w:w="1842" w:type="dxa"/>
+            <w:shd w:val="clear" w:color="auto" w:fill="D1D1D1" w:themeFill="background2" w:themeFillShade="E6"/>
+          </w:tcPr>
+          <w:p>
+            <w:pPr>
+              <w:jc w:val="center"/>
+              <w:rPr>
+                <w:b/>
+                <w:bCs/>
+              </w:rPr>
+            </w:pPr>
+            <w:r>
+              <w:rPr>
+                <w:b/>
+                <w:bCs/>
+              </w:rPr>
+              <w:t>Duration (Days)</w:t>
+            </w:r>
+          </w:p>
+        </w:tc>
+      </w:tr>
+      <w:tr>
+        <w:tc>
+          <w:tcPr>
+            <w:tcW w:w="3403" w:type="dxa"/>
+          </w:tcPr>
+          <w:p>
+            <w:pPr>
+              <w:rPr>
+                <w:b/>
+                <w:bCs/>
+              </w:rPr>
+            </w:pPr>
+            <w:r>
+              <w:rPr>
+                <w:b/>
+                <w:bCs/>
+              </w:rPr>
+              <w:t>Research</w:t>
+            </w:r>
+          </w:p>
+        </w:tc>
+        <w:tc>
+          <w:tcPr>
+            <w:tcW w:w="2693" w:type="dxa"/>
+          </w:tcPr>
+          <w:p>
+            <w:pPr>
+              <w:jc w:val="center"/>
+              <w:rPr>
+                <w:b/>
+                <w:bCs/>
+              </w:rPr>
+            </w:pPr>
+            <w:r>
+              <w:rPr>
+                <w:b/>
+                <w:bCs/>
+              </w:rPr>
+              <w:t>06/10/2025</w:t>
+            </w:r>
+          </w:p>
+        </w:tc>
+        <w:tc>
+          <w:tcPr>
+            <w:tcW w:w="2410" w:type="dxa"/>
+          </w:tcPr>
+          <w:p>
+            <w:pPr>
+              <w:jc w:val="center"/>
+              <w:rPr>
+                <w:b/>
+                <w:bCs/>
+              </w:rPr>
+            </w:pPr>
+            <w:r>
+              <w:rPr>
+                <w:b/>
+                <w:bCs/>
+              </w:rPr>
+              <w:t>01/12/2025</w:t>
+            </w:r>
+          </w:p>
+        </w:tc>
+        <w:tc>
+          <w:tcPr>
+            <w:tcW w:w="1842" w:type="dxa"/>
+          </w:tcPr>
+          <w:p>
+            <w:pPr>
+              <w:jc w:val="center"/>
+              <w:rPr>
+                <w:b/>
+                <w:bCs/>
+              </w:rPr>
+            </w:pPr>
+            <w:r>
+              <w:rPr>
+                <w:b/>
+                <w:bCs/>
+              </w:rPr>
+              <w:t>56</w:t>
+            </w:r>
+          </w:p>
+        </w:tc>
+      </w:tr>
+      <w:tr>
+        <w:tc>
+          <w:tcPr>
+            <w:tcW w:w="3403" w:type="dxa"/>
+          </w:tcPr>
+          <w:p>
+            <w:r>
+              <w:t>Functional Specification</w:t>
+            </w:r>
+          </w:p>
+        </w:tc>
+        <w:tc>
+          <w:tcPr>
+            <w:tcW w:w="2693" w:type="dxa"/>
+          </w:tcPr>
+          <w:p>
+            <w:pPr>
+              <w:jc w:val="center"/>
+            </w:pPr>
+            <w:r>
+              <w:t>06/10/2025</w:t>
+            </w:r>
+          </w:p>
+        </w:tc>
+        <w:tc>
+          <w:tcPr>
+            <w:tcW w:w="2410" w:type="dxa"/>
+          </w:tcPr>
+          <w:p>
+            <w:pPr>
+              <w:jc w:val="center"/>
+            </w:pPr>
+            <w:r>
+              <w:t>01/12/2025</w:t>
+            </w:r>
+          </w:p>
+        </w:tc>
+        <w:tc>
+          <w:tcPr>
+            <w:tcW w:w="1842" w:type="dxa"/>
+          </w:tcPr>
+          <w:p>
+            <w:pPr>
+              <w:jc w:val="center"/>
+            </w:pPr>
+            <w:r>
+              <w:t>56</w:t>
+            </w:r>
+          </w:p>
+        </w:tc>
+      </w:tr>
+      <w:tr>
+        <w:tc>
+          <w:tcPr>
+            <w:tcW w:w="3403" w:type="dxa"/>
+          </w:tcPr>
+          <w:p>
+            <w:r>
+              <w:t>Research Document</w:t>
+            </w:r>
+          </w:p>
+        </w:tc>
+        <w:tc>
+          <w:tcPr>
+            <w:tcW w:w="2693" w:type="dxa"/>
+          </w:tcPr>
+          <w:p>
+            <w:pPr>
+              <w:jc w:val="center"/>
+            </w:pPr>
+            <w:r>
+              <w:t>06/10/2025</w:t>
+            </w:r>
+          </w:p>
+        </w:tc>
+        <w:tc>
+          <w:tcPr>
+            <w:tcW w:w="2410" w:type="dxa"/>
+          </w:tcPr>
+          <w:p>
+            <w:pPr>
+              <w:jc w:val="center"/>
+            </w:pPr>
+            <w:r>
+              <w:t>01/12/2025</w:t>
+            </w:r>
+          </w:p>
+        </w:tc>
+        <w:tc>
+          <w:tcPr>
+            <w:tcW w:w="1842" w:type="dxa"/>
+          </w:tcPr>
+          <w:p>
+            <w:pPr>
+              <w:jc w:val="center"/>
+            </w:pPr>
+            <w:r>
+              <w:t>56</w:t>
+            </w:r>
+          </w:p>
+        </w:tc>
+      </w:tr>
+      <w:tr>
+        <w:tc>
+          <w:tcPr>
+            <w:tcW w:w="3403" w:type="dxa"/>
+          </w:tcPr>
+          <w:p>
+            <w:pPr>
+              <w:rPr>
+                <w:b/>
+                <w:bCs/>
+              </w:rPr>
+            </w:pPr>
+            <w:r>
+              <w:rPr>
+                <w:b/>
+                <w:bCs/>
+              </w:rPr>
+              <w:t>Development</w:t>
+            </w:r>
+          </w:p>
+        </w:tc>
+        <w:tc>
+          <w:tcPr>
+            <w:tcW w:w="2693" w:type="dxa"/>
+          </w:tcPr>
+          <w:p>
+            <w:pPr>
+              <w:jc w:val="center"/>
+              <w:rPr>
+                <w:b/>
+                <w:bCs/>
+              </w:rPr>
+            </w:pPr>
+            <w:r>
+              <w:rPr>
+                <w:b/>
+                <w:bCs/>
+              </w:rPr>
+              <w:t>01/11/2025</w:t>
+            </w:r>
+          </w:p>
+        </w:tc>
+        <w:tc>
+          <w:tcPr>
+            <w:tcW w:w="2410" w:type="dxa"/>
+          </w:tcPr>
+          <w:p>
+            <w:pPr>
+              <w:jc w:val="center"/>
+              <w:rPr>
+                <w:b/>
+                <w:bCs/>
+              </w:rPr>
+            </w:pPr>
+            <w:r>
+              <w:rPr>
+                <w:b/>
+                <w:bCs/>
+              </w:rPr>
+              <w:t>23</w:t>
+            </w:r>
+            <w:r>
+              <w:rPr>
+                <w:b/>
+                <w:bCs/>
+              </w:rPr>
+              <w:t>/02/2026</w:t>
+            </w:r>
+          </w:p>
+        </w:tc>
+        <w:tc>
+          <w:tcPr>
+            <w:tcW w:w="1842" w:type="dxa"/>
+          </w:tcPr>
+          <w:p>
+            <w:pPr>
+              <w:jc w:val="center"/>
+              <w:rPr>
+                <w:b/>
+                <w:bCs/>
+              </w:rPr>
+            </w:pPr>
+            <w:r>
+              <w:rPr>
+                <w:b/>
+                <w:bCs/>
+              </w:rPr>
+              <w:t>1</w:t>
+            </w:r>
+            <w:r>
+              <w:rPr>
+                <w:b/>
+                <w:bCs/>
+              </w:rPr>
+              <w:t>15</w:t>
+            </w:r>
+          </w:p>
+        </w:tc>
+      </w:tr>
+      <w:tr>
+        <w:tc>
+          <w:tcPr>
+            <w:tcW w:w="3403" w:type="dxa"/>
+          </w:tcPr>
+          <w:p>
+            <w:r>
+              <w:t>Design Document</w:t>
+            </w:r>
+          </w:p>
+        </w:tc>
+        <w:tc>
+          <w:tcPr>
+            <w:tcW w:w="2693" w:type="dxa"/>
+          </w:tcPr>
+          <w:p>
+            <w:pPr>
+              <w:jc w:val="center"/>
+            </w:pPr>
+            <w:r>
+              <w:t>01/11/2025</w:t>
+            </w:r>
+          </w:p>
+        </w:tc>
+        <w:tc>
+          <w:tcPr>
+            <w:tcW w:w="2410" w:type="dxa"/>
+          </w:tcPr>
+          <w:p>
+            <w:pPr>
+              <w:jc w:val="center"/>
+            </w:pPr>
+            <w:r>
+              <w:t>23</w:t>
+            </w:r>
+            <w:r>
+              <w:t>/02/2026</w:t>
+            </w:r>
+          </w:p>
+        </w:tc>
+        <w:tc>
+          <w:tcPr>
+            <w:tcW w:w="1842" w:type="dxa"/>
+          </w:tcPr>
+          <w:p>
+            <w:pPr>
+              <w:jc w:val="center"/>
+            </w:pPr>
+            <w:r>
+              <w:t>1</w:t>
+            </w:r>
+            <w:r>
+              <w:t>15</w:t>
+            </w:r>
+          </w:p>
+        </w:tc>
+      </w:tr>
+      <w:tr>
+        <w:tc>
+          <w:tcPr>
+            <w:tcW w:w="3403" w:type="dxa"/>
+          </w:tcPr>
+          <w:p>
+            <w:r>
+              <w:t>Hosting Research</w:t>
+            </w:r>
+          </w:p>
+        </w:tc>
+        <w:tc>
+          <w:tcPr>
+            <w:tcW w:w="2693" w:type="dxa"/>
+          </w:tcPr>
+          <w:p>
+            <w:pPr>
+              <w:jc w:val="center"/>
+            </w:pPr>
+            <w:r>
+              <w:t>01/11/2025</w:t>
+            </w:r>
+          </w:p>
+        </w:tc>
+        <w:tc>
+          <w:tcPr>
+            <w:tcW w:w="2410" w:type="dxa"/>
+          </w:tcPr>
+          <w:p>
+            <w:pPr>
+              <w:jc w:val="center"/>
+            </w:pPr>
+            <w:r>
+              <w:t>16/11/ 2025</w:t>
+            </w:r>
+          </w:p>
+        </w:tc>
+        <w:tc>
+          <w:tcPr>
+            <w:tcW w:w="1842" w:type="dxa"/>
+          </w:tcPr>
+          <w:p>
+            <w:pPr>
+              <w:jc w:val="center"/>
+            </w:pPr>
+            <w:r>
+              <w:t>16</w:t>
+            </w:r>
+          </w:p>
+        </w:tc>
+      </w:tr>
+      <w:tr>
+        <w:tc>
+          <w:tcPr>
+            <w:tcW w:w="3403" w:type="dxa"/>
+          </w:tcPr>
+          <w:p>
+            <w:r>
+              <w:t>Hosting Implementation</w:t>
+            </w:r>
+          </w:p>
+        </w:tc>
+        <w:tc>
+          <w:tcPr>
+            <w:tcW w:w="2693" w:type="dxa"/>
+          </w:tcPr>
+          <w:p>
+            <w:pPr>
+              <w:jc w:val="center"/>
+            </w:pPr>
+            <w:r>
+              <w:t>01/11/2025</w:t>
+            </w:r>
+          </w:p>
+        </w:tc>
+        <w:tc>
+          <w:tcPr>
+            <w:tcW w:w="2410" w:type="dxa"/>
+          </w:tcPr>
+          <w:p>
+            <w:pPr>
+              <w:jc w:val="center"/>
+            </w:pPr>
+            <w:r>
+              <w:t>01/12/2025</w:t>
+            </w:r>
+          </w:p>
+        </w:tc>
+        <w:tc>
+          <w:tcPr>
+            <w:tcW w:w="1842" w:type="dxa"/>
+          </w:tcPr>
+          <w:p>
+            <w:pPr>
+              <w:jc w:val="center"/>
+            </w:pPr>
+            <w:r>
+              <w:t>30</w:t>
+            </w:r>
+          </w:p>
+        </w:tc>
+      </w:tr>
+      <w:tr>
+        <w:tc>
+          <w:tcPr>
+            <w:tcW w:w="3403" w:type="dxa"/>
+          </w:tcPr>
+          <w:p>
+            <w:r>
+              <w:t>Solve Problem Use Case</w:t>
+            </w:r>
+          </w:p>
+        </w:tc>
+        <w:tc>
+          <w:tcPr>
+            <w:tcW w:w="2693" w:type="dxa"/>
+          </w:tcPr>
+          <w:p>
+            <w:pPr>
+              <w:jc w:val="center"/>
+            </w:pPr>
+            <w:r>
+              <w:t>16/11/2025</w:t>
+            </w:r>
+          </w:p>
+        </w:tc>
+        <w:tc>
+          <w:tcPr>
+            <w:tcW w:w="2410" w:type="dxa"/>
+          </w:tcPr>
+          <w:p>
+            <w:pPr>
+              <w:jc w:val="center"/>
+            </w:pPr>
+            <w:r>
+              <w:t>01/01/2026</w:t>
+            </w:r>
+          </w:p>
+        </w:tc>
+        <w:tc>
+          <w:tcPr>
+            <w:tcW w:w="1842" w:type="dxa"/>
+          </w:tcPr>
+          <w:p>
+            <w:pPr>
+              <w:jc w:val="center"/>
+            </w:pPr>
+            <w:r>
+              <w:t>46</w:t>
+            </w:r>
+          </w:p>
+        </w:tc>
+      </w:tr>
+      <w:tr>
+        <w:tc>
+          <w:tcPr>
+            <w:tcW w:w="3403" w:type="dxa"/>
+          </w:tcPr>
+          <w:p>
+            <w:r>
+              <w:t>CRUD Problem Use Case</w:t>
+            </w:r>
+          </w:p>
+        </w:tc>
+        <w:tc>
+          <w:tcPr>
+            <w:tcW w:w="2693" w:type="dxa"/>
+          </w:tcPr>
+          <w:p>
+            <w:pPr>
+              <w:jc w:val="center"/>
+            </w:pPr>
+            <w:r>
+              <w:t>01/12/2025</w:t>
+            </w:r>
+          </w:p>
+        </w:tc>
+        <w:tc>
+          <w:tcPr>
+            <w:tcW w:w="2410" w:type="dxa"/>
+          </w:tcPr>
+          <w:p>
+            <w:pPr>
+              <w:jc w:val="center"/>
+            </w:pPr>
+            <w:r>
+              <w:t>01/01/2026</w:t>
+            </w:r>
+          </w:p>
+        </w:tc>
+        <w:tc>
+          <w:tcPr>
+            <w:tcW w:w="1842" w:type="dxa"/>
+          </w:tcPr>
+          <w:p>
+            <w:pPr>
+              <w:jc w:val="center"/>
+            </w:pPr>
+            <w:r>
+              <w:t>31</w:t>
+            </w:r>
+          </w:p>
+        </w:tc>
+      </w:tr>
+      <w:tr>
+        <w:tc>
+          <w:tcPr>
+            <w:tcW w:w="3403" w:type="dxa"/>
+          </w:tcPr>
+          <w:p>
+            <w:r>
+              <w:t>CRUD Test Case Use Case</w:t>
+            </w:r>
+          </w:p>
+        </w:tc>
+        <w:tc>
+          <w:tcPr>
+            <w:tcW w:w="2693" w:type="dxa"/>
+          </w:tcPr>
+          <w:p>
+            <w:pPr>
+              <w:jc w:val="center"/>
+            </w:pPr>
+            <w:r>
+              <w:t>01/12/2025</w:t>
+            </w:r>
+          </w:p>
+        </w:tc>
+        <w:tc>
+          <w:tcPr>
+            <w:tcW w:w="2410" w:type="dxa"/>
+          </w:tcPr>
+          <w:p>
+            <w:pPr>
+              <w:jc w:val="center"/>
+            </w:pPr>
+            <w:r>
+              <w:t>01/01/2026</w:t>
+            </w:r>
+          </w:p>
+        </w:tc>
+        <w:tc>
+          <w:tcPr>
+            <w:tcW w:w="1842" w:type="dxa"/>
+          </w:tcPr>
+          <w:p>
+            <w:pPr>
+              <w:jc w:val="center"/>
+            </w:pPr>
+            <w:r>
+              <w:t>31</w:t>
+            </w:r>
+          </w:p>
+        </w:tc>
+      </w:tr>
+      <w:tr>
+        <w:tc>
+          <w:tcPr>
+            <w:tcW w:w="3403" w:type="dxa"/>
+          </w:tcPr>
+          <w:p>
+            <w:r>
+              <w:t>CRUD Class Use Case</w:t>
+            </w:r>
+          </w:p>
+        </w:tc>
+        <w:tc>
+          <w:tcPr>
+            <w:tcW w:w="2693" w:type="dxa"/>
+          </w:tcPr>
+          <w:p>
+            <w:pPr>
+              <w:jc w:val="center"/>
+            </w:pPr>
+            <w:r>
+              <w:t>01/01/2026</w:t>
+            </w:r>
+          </w:p>
+        </w:tc>
+        <w:tc>
+          <w:tcPr>
+            <w:tcW w:w="2410" w:type="dxa"/>
+          </w:tcPr>
+          <w:p>
+            <w:pPr>
+              <w:jc w:val="center"/>
+            </w:pPr>
+            <w:r>
+              <w:t>15/01/2026</w:t>
+            </w:r>
+          </w:p>
+        </w:tc>
+        <w:tc>
+          <w:tcPr>
+            <w:tcW w:w="1842" w:type="dxa"/>
+          </w:tcPr>
+          <w:p>
+            <w:pPr>
+              <w:jc w:val="center"/>
+            </w:pPr>
+            <w:r>
+              <w:t>15</w:t>
+            </w:r>
+          </w:p>
+        </w:tc>
+      </w:tr>
+      <w:tr>
+        <w:tc>
+          <w:tcPr>
+            <w:tcW w:w="3403" w:type="dxa"/>
+          </w:tcPr>
+          <w:p>
+            <w:r>
+              <w:t>View Results Use Case</w:t>
+            </w:r>
+          </w:p>
+        </w:tc>
+        <w:tc>
+          <w:tcPr>
+            <w:tcW w:w="2693" w:type="dxa"/>
+          </w:tcPr>
+          <w:p>
+            <w:pPr>
+              <w:jc w:val="center"/>
+            </w:pPr>
+            <w:r>
+              <w:t>08/01/2026</w:t>
+            </w:r>
+          </w:p>
+        </w:tc>
+        <w:tc>
+          <w:tcPr>
+            <w:tcW w:w="2410" w:type="dxa"/>
+          </w:tcPr>
+          <w:p>
+            <w:pPr>
+              <w:jc w:val="center"/>
+            </w:pPr>
+            <w:r>
+              <w:t>01/02/2026</w:t>
+            </w:r>
+          </w:p>
+        </w:tc>
+        <w:tc>
+          <w:tcPr>
+            <w:tcW w:w="1842" w:type="dxa"/>
+          </w:tcPr>
+          <w:p>
+            <w:pPr>
+              <w:jc w:val="center"/>
+            </w:pPr>
+            <w:r>
+              <w:t>24</w:t>
+            </w:r>
+          </w:p>
+        </w:tc>
+      </w:tr>
+      <w:tr>
+        <w:tc>
+          <w:tcPr>
+            <w:tcW w:w="3403" w:type="dxa"/>
+          </w:tcPr>
+          <w:p>
+            <w:r>
+              <w:t>View Profile Use Case</w:t>
+            </w:r>
+          </w:p>
+        </w:tc>
+        <w:tc>
+          <w:tcPr>
+            <w:tcW w:w="2693" w:type="dxa"/>
+          </w:tcPr>
+          <w:p>
+            <w:pPr>
+              <w:jc w:val="center"/>
+            </w:pPr>
+            <w:r>
+              <w:t>08/01/2026</w:t>
+            </w:r>
+          </w:p>
+        </w:tc>
+        <w:tc>
+          <w:tcPr>
+            <w:tcW w:w="2410" w:type="dxa"/>
+          </w:tcPr>
+          <w:p>
+            <w:pPr>
+              <w:jc w:val="center"/>
+            </w:pPr>
+            <w:r>
+              <w:t>01/02/2026</w:t>
+            </w:r>
+          </w:p>
+        </w:tc>
+        <w:tc>
+          <w:tcPr>
+            <w:tcW w:w="1842" w:type="dxa"/>
+          </w:tcPr>
+          <w:p>
+            <w:pPr>
+              <w:jc w:val="center"/>
+            </w:pPr>
+            <w:r>
+              <w:t>24</w:t>
+            </w:r>
+          </w:p>
+        </w:tc>
+      </w:tr>
+      <w:tr>
+        <w:tc>
+          <w:tcPr>
+            <w:tcW w:w="3403" w:type="dxa"/>
+          </w:tcPr>
+          <w:p>
+            <w:r>
+              <w:t>View Leaderboard Use Case</w:t>
+            </w:r>
+          </w:p>
+        </w:tc>
+        <w:tc>
+          <w:tcPr>
+            <w:tcW w:w="2693" w:type="dxa"/>
+          </w:tcPr>
+          <w:p>
+            <w:pPr>
+              <w:jc w:val="center"/>
+            </w:pPr>
+            <w:r>
+              <w:t>26/01/2026</w:t>
+            </w:r>
+          </w:p>
+        </w:tc>
+        <w:tc>
+          <w:tcPr>
+            <w:tcW w:w="2410" w:type="dxa"/>
+          </w:tcPr>
+          <w:p>
+            <w:pPr>
+              <w:jc w:val="center"/>
+            </w:pPr>
+            <w:r>
+              <w:t>14/02/2026</w:t>
+            </w:r>
+          </w:p>
+        </w:tc>
+        <w:tc>
+          <w:tcPr>
+            <w:tcW w:w="1842" w:type="dxa"/>
+          </w:tcPr>
+          <w:p>
+            <w:pPr>
+              <w:jc w:val="center"/>
+            </w:pPr>
+            <w:r>
+              <w:t>19</w:t>
+            </w:r>
+          </w:p>
+        </w:tc>
+      </w:tr>
+      <w:tr>
+        <w:tc>
+          <w:tcPr>
+            <w:tcW w:w="3403" w:type="dxa"/>
+          </w:tcPr>
+          <w:p>
+            <w:r>
+              <w:t>View Problems</w:t>
+            </w:r>
+          </w:p>
+        </w:tc>
+        <w:tc>
+          <w:tcPr>
+            <w:tcW w:w="2693" w:type="dxa"/>
+          </w:tcPr>
+          <w:p>
+            <w:pPr>
+              <w:jc w:val="center"/>
+            </w:pPr>
+            <w:r>
+              <w:t>01/02/2026</w:t>
+            </w:r>
+          </w:p>
+        </w:tc>
+        <w:tc>
+          <w:tcPr>
+            <w:tcW w:w="2410" w:type="dxa"/>
+          </w:tcPr>
+          <w:p>
+            <w:pPr>
+              <w:jc w:val="center"/>
+            </w:pPr>
+            <w:r>
+              <w:t>14/02/2026</w:t>
+            </w:r>
+          </w:p>
+        </w:tc>
+        <w:tc>
+          <w:tcPr>
+            <w:tcW w:w="1842" w:type="dxa"/>
+          </w:tcPr>
+          <w:p>
+            <w:pPr>
+              <w:jc w:val="center"/>
+            </w:pPr>
+            <w:r>
+              <w:t>14</w:t>
+            </w:r>
+          </w:p>
+        </w:tc>
+      </w:tr>
+      <w:tr>
+        <w:tc>
+          <w:tcPr>
+            <w:tcW w:w="3403" w:type="dxa"/>
+          </w:tcPr>
+          <w:p>
+            <w:r>
+              <w:t>Search/Filter Problems Use Case</w:t>
+            </w:r>
+          </w:p>
+        </w:tc>
+        <w:tc>
+          <w:tcPr>
+            <w:tcW w:w="2693" w:type="dxa"/>
+          </w:tcPr>
+          <w:p>
+            <w:pPr>
+              <w:jc w:val="center"/>
+            </w:pPr>
+            <w:r>
+              <w:t>09/02/2026</w:t>
+            </w:r>
+          </w:p>
+        </w:tc>
+        <w:tc>
+          <w:tcPr>
+            <w:tcW w:w="2410" w:type="dxa"/>
+          </w:tcPr>
+          <w:p>
+            <w:pPr>
+              <w:jc w:val="center"/>
+            </w:pPr>
+            <w:r>
+              <w:t>23/02/2026</w:t>
+            </w:r>
+          </w:p>
+        </w:tc>
+        <w:tc>
+          <w:tcPr>
+            <w:tcW w:w="1842" w:type="dxa"/>
+          </w:tcPr>
+          <w:p>
+            <w:pPr>
+              <w:jc w:val="center"/>
+            </w:pPr>
+            <w:r>
+              <w:t>14</w:t>
+            </w:r>
+          </w:p>
+        </w:tc>
+      </w:tr>
+      <w:tr>
+        <w:tc>
+          <w:tcPr>
+            <w:tcW w:w="3403" w:type="dxa"/>
+          </w:tcPr>
+          <w:p>
+            <w:r>
+              <w:t>Login/SignUp Use Cases</w:t>
+            </w:r>
+          </w:p>
+        </w:tc>
+        <w:tc>
+          <w:tcPr>
+            <w:tcW w:w="2693" w:type="dxa"/>
+          </w:tcPr>
+          <w:p>
+            <w:pPr>
+              <w:jc w:val="center"/>
+            </w:pPr>
+            <w:r>
+              <w:t>09/02/2026</w:t>
+            </w:r>
+          </w:p>
+        </w:tc>
+        <w:tc>
+          <w:tcPr>
+            <w:tcW w:w="2410" w:type="dxa"/>
+          </w:tcPr>
+          <w:p>
+            <w:pPr>
+              <w:jc w:val="center"/>
+            </w:pPr>
+            <w:r>
+              <w:t>23/02/2026</w:t>
+            </w:r>
+          </w:p>
+        </w:tc>
+        <w:tc>
+          <w:tcPr>
+            <w:tcW w:w="1842" w:type="dxa"/>
+          </w:tcPr>
+          <w:p>
+            <w:pPr>
+              <w:jc w:val="center"/>
+            </w:pPr>
+            <w:r>
+              <w:t>14</w:t>
+            </w:r>
+          </w:p>
+        </w:tc>
+      </w:tr>
+      <w:tr>
+        <w:tc>
+          <w:tcPr>
+            <w:tcW w:w="3403" w:type="dxa"/>
+          </w:tcPr>
+          <w:p>
+            <w:pPr>
+              <w:rPr>
+                <w:b/>
+                <w:bCs/>
+              </w:rPr>
+            </w:pPr>
+            <w:r>
+              <w:rPr>
+                <w:b/>
+                <w:bCs/>
+              </w:rPr>
+              <w:t>Testing</w:t>
+            </w:r>
+          </w:p>
+        </w:tc>
+        <w:tc>
+          <w:tcPr>
+            <w:tcW w:w="2693" w:type="dxa"/>
+          </w:tcPr>
+          <w:p>
+            <w:pPr>
+              <w:jc w:val="center"/>
+              <w:rPr>
+                <w:b/>
+                <w:bCs/>
+              </w:rPr>
+            </w:pPr>
+            <w:r>
+              <w:rPr>
+                <w:b/>
+                <w:bCs/>
+              </w:rPr>
+              <w:t>19/12/2025</w:t>
+            </w:r>
+          </w:p>
+        </w:tc>
+        <w:tc>
+          <w:tcPr>
+            <w:tcW w:w="2410" w:type="dxa"/>
+          </w:tcPr>
+          <w:p>
+            <w:pPr>
+              <w:jc w:val="center"/>
+              <w:rPr>
+                <w:b/>
+                <w:bCs/>
+              </w:rPr>
+            </w:pPr>
+            <w:r>
+              <w:rPr>
+                <w:b/>
+                <w:bCs/>
+              </w:rPr>
+              <w:t>16/03/2026</w:t>
+            </w:r>
+          </w:p>
+        </w:tc>
+        <w:tc>
+          <w:tcPr>
+            <w:tcW w:w="1842" w:type="dxa"/>
+          </w:tcPr>
+          <w:p>
+            <w:pPr>
+              <w:jc w:val="center"/>
+              <w:rPr>
+                <w:b/>
+                <w:bCs/>
+              </w:rPr>
+            </w:pPr>
+            <w:r>
+              <w:rPr>
+                <w:b/>
+                <w:bCs/>
+              </w:rPr>
+              <w:t>88</w:t>
+            </w:r>
+          </w:p>
+        </w:tc>
+      </w:tr>
+      <w:tr>
+        <w:tc>
+          <w:tcPr>
+            <w:tcW w:w="3403" w:type="dxa"/>
+          </w:tcPr>
+          <w:p>
+            <w:r>
+              <w:t>Functional Testing</w:t>
+            </w:r>
+          </w:p>
+        </w:tc>
+        <w:tc>
+          <w:tcPr>
+            <w:tcW w:w="2693" w:type="dxa"/>
+          </w:tcPr>
+          <w:p>
+            <w:pPr>
+              <w:jc w:val="center"/>
+            </w:pPr>
+            <w:r>
+              <w:t>19/12/2025</w:t>
+            </w:r>
+          </w:p>
+        </w:tc>
+        <w:tc>
+          <w:tcPr>
+            <w:tcW w:w="2410" w:type="dxa"/>
+          </w:tcPr>
+          <w:p>
+            <w:pPr>
+              <w:jc w:val="center"/>
+            </w:pPr>
+            <w:r>
+              <w:t>08/03/2026</w:t>
+            </w:r>
+          </w:p>
+        </w:tc>
+        <w:tc>
+          <w:tcPr>
+            <w:tcW w:w="1842" w:type="dxa"/>
+          </w:tcPr>
+          <w:p>
+            <w:pPr>
+              <w:jc w:val="center"/>
+            </w:pPr>
+            <w:r>
+              <w:t>81</w:t>
+            </w:r>
+          </w:p>
+        </w:tc>
+      </w:tr>
+      <w:tr>
+        <w:tc>
+          <w:tcPr>
+            <w:tcW w:w="3403" w:type="dxa"/>
+          </w:tcPr>
+          <w:p>
+            <w:r>
+              <w:t>Non-Functional Testing</w:t>
+            </w:r>
+          </w:p>
+        </w:tc>
+        <w:tc>
+          <w:tcPr>
+            <w:tcW w:w="2693" w:type="dxa"/>
+          </w:tcPr>
+          <w:p>
+            <w:pPr>
+              <w:jc w:val="center"/>
+            </w:pPr>
+            <w:r>
+              <w:t>14/02/2026</w:t>
+            </w:r>
+          </w:p>
+        </w:tc>
+        <w:tc>
+          <w:tcPr>
+            <w:tcW w:w="2410" w:type="dxa"/>
+          </w:tcPr>
+          <w:p>
+            <w:pPr>
+              <w:jc w:val="center"/>
+            </w:pPr>
+            <w:r>
+              <w:t>16/03/2026</w:t>
+            </w:r>
+          </w:p>
+        </w:tc>
+        <w:tc>
+          <w:tcPr>
+            <w:tcW w:w="1842" w:type="dxa"/>
+          </w:tcPr>
+          <w:p>
+            <w:pPr>
+              <w:jc w:val="center"/>
+            </w:pPr>
+            <w:r>
+              <w:t>30</w:t>
+            </w:r>
+          </w:p>
+        </w:tc>
+      </w:tr>
+      <w:tr>
+        <w:tc>
+          <w:tcPr>
+            <w:tcW w:w="3403" w:type="dxa"/>
+          </w:tcPr>
+          <w:p>
+            <w:pPr>
+              <w:rPr>
+                <w:b/>
+                <w:bCs/>
+              </w:rPr>
+            </w:pPr>
+            <w:r>
+              <w:rPr>
+                <w:b/>
+                <w:bCs/>
+              </w:rPr>
+              <w:t>Finalization</w:t>
+            </w:r>
+          </w:p>
+        </w:tc>
+        <w:tc>
+          <w:tcPr>
+            <w:tcW w:w="2693" w:type="dxa"/>
+          </w:tcPr>
+          <w:p>
+            <w:pPr>
+              <w:jc w:val="center"/>
+              <w:rPr>
+                <w:b/>
+                <w:bCs/>
+              </w:rPr>
+            </w:pPr>
+            <w:r>
+              <w:rPr>
+                <w:b/>
+                <w:bCs/>
+              </w:rPr>
+              <w:t>14/02/2026</w:t>
+            </w:r>
+          </w:p>
+        </w:tc>
+        <w:tc>
+          <w:tcPr>
+            <w:tcW w:w="2410" w:type="dxa"/>
+          </w:tcPr>
+          <w:p>
+            <w:pPr>
+              <w:jc w:val="center"/>
+              <w:rPr>
+                <w:b/>
+                <w:bCs/>
+              </w:rPr>
+            </w:pPr>
+            <w:r>
+              <w:rPr>
+                <w:b/>
+                <w:bCs/>
+              </w:rPr>
+              <w:t>24/04/2026</w:t>
+            </w:r>
+          </w:p>
+        </w:tc>
+        <w:tc>
+          <w:tcPr>
+            <w:tcW w:w="1842" w:type="dxa"/>
+          </w:tcPr>
+          <w:p>
+            <w:pPr>
+              <w:jc w:val="center"/>
+              <w:rPr>
+                <w:b/>
+                <w:bCs/>
+              </w:rPr>
+            </w:pPr>
+            <w:r>
+              <w:rPr>
+                <w:b/>
+                <w:bCs/>
+              </w:rPr>
+              <w:t>69</w:t>
+            </w:r>
+          </w:p>
+        </w:tc>
+      </w:tr>
+      <w:tr>
+        <w:tc>
+          <w:tcPr>
+            <w:tcW w:w="3403" w:type="dxa"/>
+          </w:tcPr>
+          <w:p>
+            <w:r>
+              <w:t>Final Report</w:t>
+            </w:r>
+          </w:p>
+        </w:tc>
+        <w:tc>
+          <w:tcPr>
+            <w:tcW w:w="2693" w:type="dxa"/>
+          </w:tcPr>
+          <w:p>
+            <w:pPr>
+              <w:jc w:val="center"/>
+            </w:pPr>
+            <w:r>
+              <w:t>14/02/2026</w:t>
+            </w:r>
+          </w:p>
+        </w:tc>
+        <w:tc>
+          <w:tcPr>
+            <w:tcW w:w="2410" w:type="dxa"/>
+          </w:tcPr>
+          <w:p>
+            <w:pPr>
+              <w:jc w:val="center"/>
+            </w:pPr>
+            <w:r>
+              <w:t>24/04/2026</w:t>
+            </w:r>
+          </w:p>
+        </w:tc>
+        <w:tc>
+          <w:tcPr>
+            <w:tcW w:w="1842" w:type="dxa"/>
+          </w:tcPr>
+          <w:p>
+            <w:pPr>
+              <w:jc w:val="center"/>
+            </w:pPr>
+            <w:r>
+              <w:t>69</w:t>
+            </w:r>
+          </w:p>
+        </w:tc>
+      </w:tr>
+      <w:tr>
+        <w:tc>
+          <w:tcPr>
+            <w:tcW w:w="3403" w:type="dxa"/>
+          </w:tcPr>
+          <w:p>
+            <w:r>
+              <w:t>Finalization</w:t>
+            </w:r>
+          </w:p>
+        </w:tc>
+        <w:tc>
+          <w:tcPr>
+            <w:tcW w:w="2693" w:type="dxa"/>
+          </w:tcPr>
+          <w:p>
+            <w:pPr>
+              <w:jc w:val="center"/>
+            </w:pPr>
+            <w:r>
+              <w:t>23/03/2026</w:t>
+            </w:r>
+          </w:p>
+        </w:tc>
+        <w:tc>
+          <w:tcPr>
+            <w:tcW w:w="2410" w:type="dxa"/>
+          </w:tcPr>
+          <w:p>
+            <w:pPr>
+              <w:jc w:val="center"/>
+            </w:pPr>
+            <w:r>
+              <w:t>24/04/2026</w:t>
+            </w:r>
+          </w:p>
+        </w:tc>
+        <w:tc>
+          <w:tcPr>
+            <w:tcW w:w="1842" w:type="dxa"/>
+          </w:tcPr>
+          <w:p>
+            <w:pPr>
+              <w:jc w:val="center"/>
+            </w:pPr>
+            <w:r>
+              <w:t>32</w:t>
+            </w:r>
+          </w:p>
+        </w:tc>
+      </w:tr>
+    </w:tbl>
+    <w:p>
+      <w:pPr>
+        <w:spacing w:before="240"/>
+        <w:jc w:val="center"/>
+      </w:pPr>
+      <w:r>
+        <w:rPr>
+          <w:b/>
+          <w:bCs/>
+          <w:sz w:val="16"/>
+          <w:szCs w:val="16"/>
+        </w:rPr>
+        <w:t xml:space="preserve">Fig. 4. </w:t>
+      </w:r>
+      <w:r>
+        <w:rPr>
+          <w:sz w:val="16"/>
+          <w:szCs w:val="16"/>
+        </w:rPr>
+        <w:t>Project Timeline Dates Chart</w:t>
+      </w:r>
       <w:r>
         <w:br w:type="page"/>
       </w:r>
@@ -18529,7 +20678,7 @@
           <w:color w:val="auto"/>
         </w:rPr>
       </w:pPr>
-      <w:bookmarkStart w:id="59" w:name="_Toc213357318"/>
+      <w:bookmarkStart w:id="62" w:name="_Toc213427967"/>
       <w:r>
         <w:rPr>
           <w:color w:val="auto"/>
@@ -18537,17 +20686,15 @@
         <w:lastRenderedPageBreak/>
         <w:t>Bibliography</w:t>
       </w:r>
-      <w:bookmarkEnd w:id="59"/>
+      <w:bookmarkEnd w:id="62"/>
     </w:p>
     <w:p>
       <w:pPr>
         <w:spacing w:after="0"/>
       </w:pPr>
-      <w:proofErr w:type="spellStart"/>
       <w:r>
         <w:t>Statcounter</w:t>
       </w:r>
-      <w:proofErr w:type="spellEnd"/>
       <w:r>
         <w:t>,</w:t>
       </w:r>
@@ -18609,6 +20756,462 @@
       </w:r>
       <w:r>
         <w:t xml:space="preserve"> 2025].</w:t>
+      </w:r>
+    </w:p>
+    <w:p>
+      <w:pPr>
+        <w:spacing w:after="0"/>
+      </w:pPr>
+    </w:p>
+    <w:p>
+      <w:pPr>
+        <w:pStyle w:val="Bibliography"/>
+        <w:rPr>
+          <w:noProof/>
+        </w:rPr>
+      </w:pPr>
+      <w:r>
+        <w:rPr>
+          <w:noProof/>
+        </w:rPr>
+        <w:t xml:space="preserve">Meta Platforms, 2025. </w:t>
+      </w:r>
+      <w:r>
+        <w:rPr>
+          <w:i/>
+          <w:iCs/>
+          <w:noProof/>
+        </w:rPr>
+        <w:t xml:space="preserve">Quick Start - React. </w:t>
+      </w:r>
+      <w:r>
+        <w:rPr>
+          <w:noProof/>
+        </w:rPr>
+        <w:t xml:space="preserve">[Online] </w:t>
+      </w:r>
+      <w:r>
+        <w:rPr>
+          <w:noProof/>
+        </w:rPr>
+        <w:br/>
+        <w:t xml:space="preserve">Available at: </w:t>
+      </w:r>
+      <w:r>
+        <w:rPr>
+          <w:noProof/>
+          <w:u w:val="single"/>
+        </w:rPr>
+        <w:t>https://react.dev/learn</w:t>
+      </w:r>
+      <w:r>
+        <w:rPr>
+          <w:noProof/>
+        </w:rPr>
+        <w:br/>
+        <w:t xml:space="preserve">[Accessed </w:t>
+      </w:r>
+      <w:r>
+        <w:rPr>
+          <w:noProof/>
+        </w:rPr>
+        <w:t xml:space="preserve">7 November </w:t>
+      </w:r>
+      <w:r>
+        <w:rPr>
+          <w:noProof/>
+        </w:rPr>
+        <w:t>2025].</w:t>
+      </w:r>
+    </w:p>
+    <w:p/>
+    <w:p>
+      <w:pPr>
+        <w:pStyle w:val="Bibliography"/>
+        <w:rPr>
+          <w:noProof/>
+        </w:rPr>
+      </w:pPr>
+      <w:r>
+        <w:rPr>
+          <w:noProof/>
+        </w:rPr>
+        <w:t xml:space="preserve">Microsoft, 2025. </w:t>
+      </w:r>
+      <w:r>
+        <w:rPr>
+          <w:i/>
+          <w:iCs/>
+          <w:noProof/>
+        </w:rPr>
+        <w:t xml:space="preserve">TypeScript Documentation </w:t>
+      </w:r>
+      <w:r>
+        <w:rPr>
+          <w:i/>
+          <w:iCs/>
+          <w:noProof/>
+        </w:rPr>
+        <w:t>– The Starting Point for Learning TypeScript</w:t>
+      </w:r>
+      <w:r>
+        <w:rPr>
+          <w:i/>
+          <w:iCs/>
+          <w:noProof/>
+        </w:rPr>
+        <w:t xml:space="preserve">. </w:t>
+      </w:r>
+      <w:r>
+        <w:rPr>
+          <w:noProof/>
+        </w:rPr>
+        <w:t xml:space="preserve">[Online] </w:t>
+      </w:r>
+      <w:r>
+        <w:rPr>
+          <w:noProof/>
+        </w:rPr>
+        <w:br/>
+        <w:t xml:space="preserve">Available at: </w:t>
+      </w:r>
+      <w:r>
+        <w:rPr>
+          <w:noProof/>
+          <w:u w:val="single"/>
+        </w:rPr>
+        <w:t>https://www.typescriptlang.org/docs/</w:t>
+      </w:r>
+      <w:r>
+        <w:rPr>
+          <w:noProof/>
+        </w:rPr>
+        <w:br/>
+        <w:t>[Accessed 7 November 2025].</w:t>
+      </w:r>
+    </w:p>
+    <w:p/>
+    <w:p>
+      <w:pPr>
+        <w:pStyle w:val="Bibliography"/>
+        <w:rPr>
+          <w:noProof/>
+        </w:rPr>
+      </w:pPr>
+      <w:r>
+        <w:rPr>
+          <w:noProof/>
+        </w:rPr>
+        <w:t xml:space="preserve">SASS Team, 2025. </w:t>
+      </w:r>
+      <w:r>
+        <w:rPr>
+          <w:i/>
+          <w:iCs/>
+          <w:noProof/>
+        </w:rPr>
+        <w:t xml:space="preserve">SASS Documentation. </w:t>
+      </w:r>
+      <w:r>
+        <w:rPr>
+          <w:noProof/>
+        </w:rPr>
+        <w:t xml:space="preserve">[Online] </w:t>
+      </w:r>
+      <w:r>
+        <w:rPr>
+          <w:noProof/>
+        </w:rPr>
+        <w:br/>
+        <w:t xml:space="preserve">Available at: </w:t>
+      </w:r>
+      <w:r>
+        <w:rPr>
+          <w:noProof/>
+          <w:u w:val="single"/>
+        </w:rPr>
+        <w:t>https://sass-lang.com/documentation/</w:t>
+      </w:r>
+      <w:r>
+        <w:rPr>
+          <w:noProof/>
+        </w:rPr>
+        <w:br/>
+        <w:t>[Accessed 7 November 2025].</w:t>
+      </w:r>
+    </w:p>
+    <w:p/>
+    <w:p>
+      <w:pPr>
+        <w:pStyle w:val="Bibliography"/>
+        <w:rPr>
+          <w:noProof/>
+        </w:rPr>
+      </w:pPr>
+      <w:r>
+        <w:rPr>
+          <w:noProof/>
+        </w:rPr>
+        <w:t xml:space="preserve">Haverbeke, M., </w:t>
+      </w:r>
+      <w:r>
+        <w:rPr>
+          <w:noProof/>
+        </w:rPr>
+        <w:t>2025.</w:t>
+      </w:r>
+      <w:r>
+        <w:rPr>
+          <w:noProof/>
+        </w:rPr>
+        <w:t xml:space="preserve"> </w:t>
+      </w:r>
+      <w:r>
+        <w:rPr>
+          <w:i/>
+          <w:iCs/>
+          <w:noProof/>
+        </w:rPr>
+        <w:t xml:space="preserve">CodeMirror Documentation. </w:t>
+      </w:r>
+      <w:r>
+        <w:rPr>
+          <w:noProof/>
+        </w:rPr>
+        <w:t xml:space="preserve">[Online] </w:t>
+      </w:r>
+      <w:r>
+        <w:rPr>
+          <w:noProof/>
+        </w:rPr>
+        <w:br/>
+        <w:t xml:space="preserve">Available at: </w:t>
+      </w:r>
+      <w:r>
+        <w:rPr>
+          <w:noProof/>
+          <w:u w:val="single"/>
+        </w:rPr>
+        <w:t>https://codemirror.net/</w:t>
+      </w:r>
+      <w:r>
+        <w:rPr>
+          <w:noProof/>
+        </w:rPr>
+        <w:br/>
+        <w:t>[Accessed 7 November 2025].</w:t>
+      </w:r>
+    </w:p>
+    <w:p/>
+    <w:p>
+      <w:pPr>
+        <w:pStyle w:val="Bibliography"/>
+        <w:rPr>
+          <w:noProof/>
+        </w:rPr>
+      </w:pPr>
+      <w:r>
+        <w:rPr>
+          <w:noProof/>
+        </w:rPr>
+        <w:t xml:space="preserve">OpenJS Foundation, </w:t>
+      </w:r>
+      <w:r>
+        <w:rPr>
+          <w:noProof/>
+        </w:rPr>
+        <w:t>2025.</w:t>
+      </w:r>
+      <w:r>
+        <w:rPr>
+          <w:noProof/>
+        </w:rPr>
+        <w:t xml:space="preserve"> </w:t>
+      </w:r>
+      <w:r>
+        <w:rPr>
+          <w:i/>
+          <w:iCs/>
+          <w:noProof/>
+        </w:rPr>
+        <w:t xml:space="preserve">Node.js - Introduction to Node.js. </w:t>
+      </w:r>
+      <w:r>
+        <w:rPr>
+          <w:noProof/>
+        </w:rPr>
+        <w:t xml:space="preserve">[Online] </w:t>
+      </w:r>
+      <w:r>
+        <w:rPr>
+          <w:noProof/>
+        </w:rPr>
+        <w:br/>
+        <w:t xml:space="preserve">Available at: </w:t>
+      </w:r>
+      <w:r>
+        <w:rPr>
+          <w:noProof/>
+          <w:u w:val="single"/>
+        </w:rPr>
+        <w:t>https://nodejs.org/en/learn/getting-started/introduction-to-nodejs</w:t>
+      </w:r>
+      <w:r>
+        <w:rPr>
+          <w:noProof/>
+        </w:rPr>
+        <w:br/>
+        <w:t>[Accessed 7 November 2025].</w:t>
+      </w:r>
+    </w:p>
+    <w:p/>
+    <w:p>
+      <w:pPr>
+        <w:pStyle w:val="Bibliography"/>
+        <w:rPr>
+          <w:noProof/>
+        </w:rPr>
+      </w:pPr>
+      <w:r>
+        <w:rPr>
+          <w:noProof/>
+        </w:rPr>
+        <w:t xml:space="preserve">OpenJS Foundation, 2025. </w:t>
+      </w:r>
+      <w:r>
+        <w:rPr>
+          <w:i/>
+          <w:iCs/>
+          <w:noProof/>
+        </w:rPr>
+        <w:t xml:space="preserve">Express - Node.js Web Application Framework. </w:t>
+      </w:r>
+      <w:r>
+        <w:rPr>
+          <w:noProof/>
+        </w:rPr>
+        <w:t xml:space="preserve">[Online] </w:t>
+      </w:r>
+      <w:r>
+        <w:rPr>
+          <w:noProof/>
+        </w:rPr>
+        <w:br/>
+        <w:t xml:space="preserve">Available at: </w:t>
+      </w:r>
+      <w:r>
+        <w:rPr>
+          <w:noProof/>
+          <w:u w:val="single"/>
+        </w:rPr>
+        <w:t>https://expressjs.com/</w:t>
+      </w:r>
+      <w:r>
+        <w:rPr>
+          <w:noProof/>
+        </w:rPr>
+        <w:br/>
+        <w:t>[Accessed 7 November 2025].</w:t>
+      </w:r>
+    </w:p>
+    <w:p/>
+    <w:p>
+      <w:pPr>
+        <w:pStyle w:val="Bibliography"/>
+        <w:rPr>
+          <w:noProof/>
+        </w:rPr>
+      </w:pPr>
+      <w:r>
+        <w:rPr>
+          <w:noProof/>
+        </w:rPr>
+        <w:t xml:space="preserve">PostgreSQL, 2025. </w:t>
+      </w:r>
+      <w:r>
+        <w:rPr>
+          <w:i/>
+          <w:iCs/>
+          <w:noProof/>
+        </w:rPr>
+        <w:t xml:space="preserve">PostgreSQL: Documentation. </w:t>
+      </w:r>
+      <w:r>
+        <w:rPr>
+          <w:noProof/>
+        </w:rPr>
+        <w:t xml:space="preserve">[Online] </w:t>
+      </w:r>
+      <w:r>
+        <w:rPr>
+          <w:noProof/>
+        </w:rPr>
+        <w:br/>
+        <w:t xml:space="preserve">Available at: </w:t>
+      </w:r>
+      <w:r>
+        <w:rPr>
+          <w:noProof/>
+          <w:u w:val="single"/>
+        </w:rPr>
+        <w:t>https://www.postgresql.org/docs/current/</w:t>
+      </w:r>
+      <w:r>
+        <w:rPr>
+          <w:noProof/>
+        </w:rPr>
+        <w:br/>
+        <w:t>[Accessed 7 November 2025].</w:t>
+      </w:r>
+    </w:p>
+    <w:p/>
+    <w:p>
+      <w:pPr>
+        <w:pStyle w:val="Bibliography"/>
+        <w:rPr>
+          <w:noProof/>
+        </w:rPr>
+      </w:pPr>
+      <w:r>
+        <w:rPr>
+          <w:noProof/>
+        </w:rPr>
+        <w:t xml:space="preserve">Docker, inc., 2024. </w:t>
+      </w:r>
+      <w:r>
+        <w:rPr>
+          <w:i/>
+          <w:iCs/>
+          <w:noProof/>
+        </w:rPr>
+        <w:t xml:space="preserve">What is Docker? | Docker Docs. </w:t>
+      </w:r>
+      <w:r>
+        <w:rPr>
+          <w:noProof/>
+        </w:rPr>
+        <w:t xml:space="preserve">[Online] </w:t>
+      </w:r>
+      <w:r>
+        <w:rPr>
+          <w:noProof/>
+        </w:rPr>
+        <w:br/>
+        <w:t xml:space="preserve">Available at: </w:t>
+      </w:r>
+      <w:r>
+        <w:rPr>
+          <w:noProof/>
+          <w:u w:val="single"/>
+        </w:rPr>
+        <w:t>https://docs.docker.com/get-started/docker-overview/</w:t>
+      </w:r>
+      <w:r>
+        <w:rPr>
+          <w:noProof/>
+        </w:rPr>
+        <w:br/>
+        <w:t>[Accessed 7 November 2025].</w:t>
       </w:r>
     </w:p>
     <w:sectPr>
@@ -18842,6 +21445,119 @@
     </w:lvl>
   </w:abstractNum>
   <w:abstractNum w:abstractNumId="1" w15:restartNumberingAfterBreak="0">
+    <w:nsid w:val="003B7B25"/>
+    <w:multiLevelType w:val="hybridMultilevel"/>
+    <w:tmpl w:val="2DD48EA2"/>
+    <w:lvl w:ilvl="0" w:tplc="18090001">
+      <w:start w:val="1"/>
+      <w:numFmt w:val="bullet"/>
+      <w:lvlText w:val=""/>
+      <w:lvlJc w:val="left"/>
+      <w:pPr>
+        <w:ind w:left="3600" w:hanging="360"/>
+      </w:pPr>
+      <w:rPr>
+        <w:rFonts w:ascii="Symbol" w:hAnsi="Symbol" w:hint="default"/>
+      </w:rPr>
+    </w:lvl>
+    <w:lvl w:ilvl="1" w:tplc="18090003" w:tentative="1">
+      <w:start w:val="1"/>
+      <w:numFmt w:val="bullet"/>
+      <w:lvlText w:val="o"/>
+      <w:lvlJc w:val="left"/>
+      <w:pPr>
+        <w:ind w:left="4320" w:hanging="360"/>
+      </w:pPr>
+      <w:rPr>
+        <w:rFonts w:ascii="Courier New" w:hAnsi="Courier New" w:cs="Courier New" w:hint="default"/>
+      </w:rPr>
+    </w:lvl>
+    <w:lvl w:ilvl="2" w:tplc="18090005" w:tentative="1">
+      <w:start w:val="1"/>
+      <w:numFmt w:val="bullet"/>
+      <w:lvlText w:val=""/>
+      <w:lvlJc w:val="left"/>
+      <w:pPr>
+        <w:ind w:left="5040" w:hanging="360"/>
+      </w:pPr>
+      <w:rPr>
+        <w:rFonts w:ascii="Wingdings" w:hAnsi="Wingdings" w:hint="default"/>
+      </w:rPr>
+    </w:lvl>
+    <w:lvl w:ilvl="3" w:tplc="18090001" w:tentative="1">
+      <w:start w:val="1"/>
+      <w:numFmt w:val="bullet"/>
+      <w:lvlText w:val=""/>
+      <w:lvlJc w:val="left"/>
+      <w:pPr>
+        <w:ind w:left="5760" w:hanging="360"/>
+      </w:pPr>
+      <w:rPr>
+        <w:rFonts w:ascii="Symbol" w:hAnsi="Symbol" w:hint="default"/>
+      </w:rPr>
+    </w:lvl>
+    <w:lvl w:ilvl="4" w:tplc="18090003" w:tentative="1">
+      <w:start w:val="1"/>
+      <w:numFmt w:val="bullet"/>
+      <w:lvlText w:val="o"/>
+      <w:lvlJc w:val="left"/>
+      <w:pPr>
+        <w:ind w:left="6480" w:hanging="360"/>
+      </w:pPr>
+      <w:rPr>
+        <w:rFonts w:ascii="Courier New" w:hAnsi="Courier New" w:cs="Courier New" w:hint="default"/>
+      </w:rPr>
+    </w:lvl>
+    <w:lvl w:ilvl="5" w:tplc="18090005" w:tentative="1">
+      <w:start w:val="1"/>
+      <w:numFmt w:val="bullet"/>
+      <w:lvlText w:val=""/>
+      <w:lvlJc w:val="left"/>
+      <w:pPr>
+        <w:ind w:left="7200" w:hanging="360"/>
+      </w:pPr>
+      <w:rPr>
+        <w:rFonts w:ascii="Wingdings" w:hAnsi="Wingdings" w:hint="default"/>
+      </w:rPr>
+    </w:lvl>
+    <w:lvl w:ilvl="6" w:tplc="18090001" w:tentative="1">
+      <w:start w:val="1"/>
+      <w:numFmt w:val="bullet"/>
+      <w:lvlText w:val=""/>
+      <w:lvlJc w:val="left"/>
+      <w:pPr>
+        <w:ind w:left="7920" w:hanging="360"/>
+      </w:pPr>
+      <w:rPr>
+        <w:rFonts w:ascii="Symbol" w:hAnsi="Symbol" w:hint="default"/>
+      </w:rPr>
+    </w:lvl>
+    <w:lvl w:ilvl="7" w:tplc="18090003" w:tentative="1">
+      <w:start w:val="1"/>
+      <w:numFmt w:val="bullet"/>
+      <w:lvlText w:val="o"/>
+      <w:lvlJc w:val="left"/>
+      <w:pPr>
+        <w:ind w:left="8640" w:hanging="360"/>
+      </w:pPr>
+      <w:rPr>
+        <w:rFonts w:ascii="Courier New" w:hAnsi="Courier New" w:cs="Courier New" w:hint="default"/>
+      </w:rPr>
+    </w:lvl>
+    <w:lvl w:ilvl="8" w:tplc="18090005" w:tentative="1">
+      <w:start w:val="1"/>
+      <w:numFmt w:val="bullet"/>
+      <w:lvlText w:val=""/>
+      <w:lvlJc w:val="left"/>
+      <w:pPr>
+        <w:ind w:left="9360" w:hanging="360"/>
+      </w:pPr>
+      <w:rPr>
+        <w:rFonts w:ascii="Wingdings" w:hAnsi="Wingdings" w:hint="default"/>
+      </w:rPr>
+    </w:lvl>
+  </w:abstractNum>
+  <w:abstractNum w:abstractNumId="2" w15:restartNumberingAfterBreak="0">
     <w:nsid w:val="028B2F75"/>
     <w:multiLevelType w:val="hybridMultilevel"/>
     <w:tmpl w:val="D9BCB52C"/>
@@ -18927,7 +21643,7 @@
       </w:pPr>
     </w:lvl>
   </w:abstractNum>
-  <w:abstractNum w:abstractNumId="2" w15:restartNumberingAfterBreak="0">
+  <w:abstractNum w:abstractNumId="3" w15:restartNumberingAfterBreak="0">
     <w:nsid w:val="034F21CB"/>
     <w:multiLevelType w:val="hybridMultilevel"/>
     <w:tmpl w:val="5850901E"/>
@@ -19013,7 +21729,7 @@
       </w:pPr>
     </w:lvl>
   </w:abstractNum>
-  <w:abstractNum w:abstractNumId="3" w15:restartNumberingAfterBreak="0">
+  <w:abstractNum w:abstractNumId="4" w15:restartNumberingAfterBreak="0">
     <w:nsid w:val="15CF6B57"/>
     <w:multiLevelType w:val="hybridMultilevel"/>
     <w:tmpl w:val="728E4F50"/>
@@ -19126,7 +21842,7 @@
       </w:rPr>
     </w:lvl>
   </w:abstractNum>
-  <w:abstractNum w:abstractNumId="4" w15:restartNumberingAfterBreak="0">
+  <w:abstractNum w:abstractNumId="5" w15:restartNumberingAfterBreak="0">
     <w:nsid w:val="185A6127"/>
     <w:multiLevelType w:val="hybridMultilevel"/>
     <w:tmpl w:val="FFE0F572"/>
@@ -19239,7 +21955,7 @@
       </w:rPr>
     </w:lvl>
   </w:abstractNum>
-  <w:abstractNum w:abstractNumId="5" w15:restartNumberingAfterBreak="0">
+  <w:abstractNum w:abstractNumId="6" w15:restartNumberingAfterBreak="0">
     <w:nsid w:val="19BD14C3"/>
     <w:multiLevelType w:val="hybridMultilevel"/>
     <w:tmpl w:val="7F7C30EE"/>
@@ -19325,7 +22041,7 @@
       </w:pPr>
     </w:lvl>
   </w:abstractNum>
-  <w:abstractNum w:abstractNumId="6" w15:restartNumberingAfterBreak="0">
+  <w:abstractNum w:abstractNumId="7" w15:restartNumberingAfterBreak="0">
     <w:nsid w:val="1C0359D8"/>
     <w:multiLevelType w:val="hybridMultilevel"/>
     <w:tmpl w:val="C53C0BC6"/>
@@ -19411,7 +22127,7 @@
       </w:pPr>
     </w:lvl>
   </w:abstractNum>
-  <w:abstractNum w:abstractNumId="7" w15:restartNumberingAfterBreak="0">
+  <w:abstractNum w:abstractNumId="8" w15:restartNumberingAfterBreak="0">
     <w:nsid w:val="1ED0366E"/>
     <w:multiLevelType w:val="hybridMultilevel"/>
     <w:tmpl w:val="5FAA664E"/>
@@ -19497,7 +22213,7 @@
       </w:pPr>
     </w:lvl>
   </w:abstractNum>
-  <w:abstractNum w:abstractNumId="8" w15:restartNumberingAfterBreak="0">
+  <w:abstractNum w:abstractNumId="9" w15:restartNumberingAfterBreak="0">
     <w:nsid w:val="206D3D51"/>
     <w:multiLevelType w:val="hybridMultilevel"/>
     <w:tmpl w:val="1B1EA226"/>
@@ -19610,7 +22326,7 @@
       </w:rPr>
     </w:lvl>
   </w:abstractNum>
-  <w:abstractNum w:abstractNumId="9" w15:restartNumberingAfterBreak="0">
+  <w:abstractNum w:abstractNumId="10" w15:restartNumberingAfterBreak="0">
     <w:nsid w:val="23831C35"/>
     <w:multiLevelType w:val="hybridMultilevel"/>
     <w:tmpl w:val="988EF906"/>
@@ -19723,7 +22439,7 @@
       </w:rPr>
     </w:lvl>
   </w:abstractNum>
-  <w:abstractNum w:abstractNumId="10" w15:restartNumberingAfterBreak="0">
+  <w:abstractNum w:abstractNumId="11" w15:restartNumberingAfterBreak="0">
     <w:nsid w:val="25DA4B71"/>
     <w:multiLevelType w:val="hybridMultilevel"/>
     <w:tmpl w:val="F692C24E"/>
@@ -19809,7 +22525,7 @@
       </w:pPr>
     </w:lvl>
   </w:abstractNum>
-  <w:abstractNum w:abstractNumId="11" w15:restartNumberingAfterBreak="0">
+  <w:abstractNum w:abstractNumId="12" w15:restartNumberingAfterBreak="0">
     <w:nsid w:val="2E1F2A09"/>
     <w:multiLevelType w:val="hybridMultilevel"/>
     <w:tmpl w:val="D272F26E"/>
@@ -19895,7 +22611,7 @@
       </w:pPr>
     </w:lvl>
   </w:abstractNum>
-  <w:abstractNum w:abstractNumId="12" w15:restartNumberingAfterBreak="0">
+  <w:abstractNum w:abstractNumId="13" w15:restartNumberingAfterBreak="0">
     <w:nsid w:val="30E50669"/>
     <w:multiLevelType w:val="hybridMultilevel"/>
     <w:tmpl w:val="11FAF2AC"/>
@@ -20008,7 +22724,7 @@
       </w:rPr>
     </w:lvl>
   </w:abstractNum>
-  <w:abstractNum w:abstractNumId="13" w15:restartNumberingAfterBreak="0">
+  <w:abstractNum w:abstractNumId="14" w15:restartNumberingAfterBreak="0">
     <w:nsid w:val="34EE4127"/>
     <w:multiLevelType w:val="hybridMultilevel"/>
     <w:tmpl w:val="77D8F99A"/>
@@ -20121,7 +22837,7 @@
       </w:rPr>
     </w:lvl>
   </w:abstractNum>
-  <w:abstractNum w:abstractNumId="14" w15:restartNumberingAfterBreak="0">
+  <w:abstractNum w:abstractNumId="15" w15:restartNumberingAfterBreak="0">
     <w:nsid w:val="355B1B48"/>
     <w:multiLevelType w:val="hybridMultilevel"/>
     <w:tmpl w:val="BF3E591A"/>
@@ -20207,7 +22923,7 @@
       </w:pPr>
     </w:lvl>
   </w:abstractNum>
-  <w:abstractNum w:abstractNumId="15" w15:restartNumberingAfterBreak="0">
+  <w:abstractNum w:abstractNumId="16" w15:restartNumberingAfterBreak="0">
     <w:nsid w:val="3FC476E0"/>
     <w:multiLevelType w:val="hybridMultilevel"/>
     <w:tmpl w:val="5F78F846"/>
@@ -20320,7 +23036,7 @@
       </w:rPr>
     </w:lvl>
   </w:abstractNum>
-  <w:abstractNum w:abstractNumId="16" w15:restartNumberingAfterBreak="0">
+  <w:abstractNum w:abstractNumId="17" w15:restartNumberingAfterBreak="0">
     <w:nsid w:val="47A66103"/>
     <w:multiLevelType w:val="hybridMultilevel"/>
     <w:tmpl w:val="E9727A98"/>
@@ -20406,7 +23122,7 @@
       </w:pPr>
     </w:lvl>
   </w:abstractNum>
-  <w:abstractNum w:abstractNumId="17" w15:restartNumberingAfterBreak="0">
+  <w:abstractNum w:abstractNumId="18" w15:restartNumberingAfterBreak="0">
     <w:nsid w:val="4C005A25"/>
     <w:multiLevelType w:val="hybridMultilevel"/>
     <w:tmpl w:val="1374D03C"/>
@@ -20492,7 +23208,7 @@
       </w:pPr>
     </w:lvl>
   </w:abstractNum>
-  <w:abstractNum w:abstractNumId="18" w15:restartNumberingAfterBreak="0">
+  <w:abstractNum w:abstractNumId="19" w15:restartNumberingAfterBreak="0">
     <w:nsid w:val="4CE64CA5"/>
     <w:multiLevelType w:val="hybridMultilevel"/>
     <w:tmpl w:val="EF6CB39A"/>
@@ -20605,7 +23321,7 @@
       </w:rPr>
     </w:lvl>
   </w:abstractNum>
-  <w:abstractNum w:abstractNumId="19" w15:restartNumberingAfterBreak="0">
+  <w:abstractNum w:abstractNumId="20" w15:restartNumberingAfterBreak="0">
     <w:nsid w:val="4F054837"/>
     <w:multiLevelType w:val="hybridMultilevel"/>
     <w:tmpl w:val="0F9045EA"/>
@@ -20691,7 +23407,7 @@
       </w:pPr>
     </w:lvl>
   </w:abstractNum>
-  <w:abstractNum w:abstractNumId="20" w15:restartNumberingAfterBreak="0">
+  <w:abstractNum w:abstractNumId="21" w15:restartNumberingAfterBreak="0">
     <w:nsid w:val="4FF81169"/>
     <w:multiLevelType w:val="hybridMultilevel"/>
     <w:tmpl w:val="3276430A"/>
@@ -20777,7 +23493,7 @@
       </w:pPr>
     </w:lvl>
   </w:abstractNum>
-  <w:abstractNum w:abstractNumId="21" w15:restartNumberingAfterBreak="0">
+  <w:abstractNum w:abstractNumId="22" w15:restartNumberingAfterBreak="0">
     <w:nsid w:val="505B711B"/>
     <w:multiLevelType w:val="hybridMultilevel"/>
     <w:tmpl w:val="B73CFC26"/>
@@ -20863,7 +23579,7 @@
       </w:pPr>
     </w:lvl>
   </w:abstractNum>
-  <w:abstractNum w:abstractNumId="22" w15:restartNumberingAfterBreak="0">
+  <w:abstractNum w:abstractNumId="23" w15:restartNumberingAfterBreak="0">
     <w:nsid w:val="51DE6C98"/>
     <w:multiLevelType w:val="hybridMultilevel"/>
     <w:tmpl w:val="8A2EAF12"/>
@@ -20949,7 +23665,120 @@
       </w:pPr>
     </w:lvl>
   </w:abstractNum>
-  <w:abstractNum w:abstractNumId="23" w15:restartNumberingAfterBreak="0">
+  <w:abstractNum w:abstractNumId="24" w15:restartNumberingAfterBreak="0">
+    <w:nsid w:val="52E13855"/>
+    <w:multiLevelType w:val="hybridMultilevel"/>
+    <w:tmpl w:val="94D2B006"/>
+    <w:lvl w:ilvl="0" w:tplc="18090001">
+      <w:start w:val="1"/>
+      <w:numFmt w:val="bullet"/>
+      <w:lvlText w:val=""/>
+      <w:lvlJc w:val="left"/>
+      <w:pPr>
+        <w:ind w:left="3600" w:hanging="360"/>
+      </w:pPr>
+      <w:rPr>
+        <w:rFonts w:ascii="Symbol" w:hAnsi="Symbol" w:hint="default"/>
+      </w:rPr>
+    </w:lvl>
+    <w:lvl w:ilvl="1" w:tplc="18090003" w:tentative="1">
+      <w:start w:val="1"/>
+      <w:numFmt w:val="bullet"/>
+      <w:lvlText w:val="o"/>
+      <w:lvlJc w:val="left"/>
+      <w:pPr>
+        <w:ind w:left="4320" w:hanging="360"/>
+      </w:pPr>
+      <w:rPr>
+        <w:rFonts w:ascii="Courier New" w:hAnsi="Courier New" w:cs="Courier New" w:hint="default"/>
+      </w:rPr>
+    </w:lvl>
+    <w:lvl w:ilvl="2" w:tplc="18090005" w:tentative="1">
+      <w:start w:val="1"/>
+      <w:numFmt w:val="bullet"/>
+      <w:lvlText w:val=""/>
+      <w:lvlJc w:val="left"/>
+      <w:pPr>
+        <w:ind w:left="5040" w:hanging="360"/>
+      </w:pPr>
+      <w:rPr>
+        <w:rFonts w:ascii="Wingdings" w:hAnsi="Wingdings" w:hint="default"/>
+      </w:rPr>
+    </w:lvl>
+    <w:lvl w:ilvl="3" w:tplc="18090001" w:tentative="1">
+      <w:start w:val="1"/>
+      <w:numFmt w:val="bullet"/>
+      <w:lvlText w:val=""/>
+      <w:lvlJc w:val="left"/>
+      <w:pPr>
+        <w:ind w:left="5760" w:hanging="360"/>
+      </w:pPr>
+      <w:rPr>
+        <w:rFonts w:ascii="Symbol" w:hAnsi="Symbol" w:hint="default"/>
+      </w:rPr>
+    </w:lvl>
+    <w:lvl w:ilvl="4" w:tplc="18090003" w:tentative="1">
+      <w:start w:val="1"/>
+      <w:numFmt w:val="bullet"/>
+      <w:lvlText w:val="o"/>
+      <w:lvlJc w:val="left"/>
+      <w:pPr>
+        <w:ind w:left="6480" w:hanging="360"/>
+      </w:pPr>
+      <w:rPr>
+        <w:rFonts w:ascii="Courier New" w:hAnsi="Courier New" w:cs="Courier New" w:hint="default"/>
+      </w:rPr>
+    </w:lvl>
+    <w:lvl w:ilvl="5" w:tplc="18090005" w:tentative="1">
+      <w:start w:val="1"/>
+      <w:numFmt w:val="bullet"/>
+      <w:lvlText w:val=""/>
+      <w:lvlJc w:val="left"/>
+      <w:pPr>
+        <w:ind w:left="7200" w:hanging="360"/>
+      </w:pPr>
+      <w:rPr>
+        <w:rFonts w:ascii="Wingdings" w:hAnsi="Wingdings" w:hint="default"/>
+      </w:rPr>
+    </w:lvl>
+    <w:lvl w:ilvl="6" w:tplc="18090001" w:tentative="1">
+      <w:start w:val="1"/>
+      <w:numFmt w:val="bullet"/>
+      <w:lvlText w:val=""/>
+      <w:lvlJc w:val="left"/>
+      <w:pPr>
+        <w:ind w:left="7920" w:hanging="360"/>
+      </w:pPr>
+      <w:rPr>
+        <w:rFonts w:ascii="Symbol" w:hAnsi="Symbol" w:hint="default"/>
+      </w:rPr>
+    </w:lvl>
+    <w:lvl w:ilvl="7" w:tplc="18090003" w:tentative="1">
+      <w:start w:val="1"/>
+      <w:numFmt w:val="bullet"/>
+      <w:lvlText w:val="o"/>
+      <w:lvlJc w:val="left"/>
+      <w:pPr>
+        <w:ind w:left="8640" w:hanging="360"/>
+      </w:pPr>
+      <w:rPr>
+        <w:rFonts w:ascii="Courier New" w:hAnsi="Courier New" w:cs="Courier New" w:hint="default"/>
+      </w:rPr>
+    </w:lvl>
+    <w:lvl w:ilvl="8" w:tplc="18090005" w:tentative="1">
+      <w:start w:val="1"/>
+      <w:numFmt w:val="bullet"/>
+      <w:lvlText w:val=""/>
+      <w:lvlJc w:val="left"/>
+      <w:pPr>
+        <w:ind w:left="9360" w:hanging="360"/>
+      </w:pPr>
+      <w:rPr>
+        <w:rFonts w:ascii="Wingdings" w:hAnsi="Wingdings" w:hint="default"/>
+      </w:rPr>
+    </w:lvl>
+  </w:abstractNum>
+  <w:abstractNum w:abstractNumId="25" w15:restartNumberingAfterBreak="0">
     <w:nsid w:val="53867FAA"/>
     <w:multiLevelType w:val="hybridMultilevel"/>
     <w:tmpl w:val="0816A1F2"/>
@@ -21035,7 +23864,7 @@
       </w:pPr>
     </w:lvl>
   </w:abstractNum>
-  <w:abstractNum w:abstractNumId="24" w15:restartNumberingAfterBreak="0">
+  <w:abstractNum w:abstractNumId="26" w15:restartNumberingAfterBreak="0">
     <w:nsid w:val="54E10AE7"/>
     <w:multiLevelType w:val="hybridMultilevel"/>
     <w:tmpl w:val="DBC6F7E6"/>
@@ -21148,7 +23977,7 @@
       </w:rPr>
     </w:lvl>
   </w:abstractNum>
-  <w:abstractNum w:abstractNumId="25" w15:restartNumberingAfterBreak="0">
+  <w:abstractNum w:abstractNumId="27" w15:restartNumberingAfterBreak="0">
     <w:nsid w:val="55A977AD"/>
     <w:multiLevelType w:val="hybridMultilevel"/>
     <w:tmpl w:val="C53C0BC6"/>
@@ -21234,7 +24063,120 @@
       </w:pPr>
     </w:lvl>
   </w:abstractNum>
-  <w:abstractNum w:abstractNumId="26" w15:restartNumberingAfterBreak="0">
+  <w:abstractNum w:abstractNumId="28" w15:restartNumberingAfterBreak="0">
+    <w:nsid w:val="585B5476"/>
+    <w:multiLevelType w:val="hybridMultilevel"/>
+    <w:tmpl w:val="19F2DEF8"/>
+    <w:lvl w:ilvl="0" w:tplc="18090001">
+      <w:start w:val="1"/>
+      <w:numFmt w:val="bullet"/>
+      <w:lvlText w:val=""/>
+      <w:lvlJc w:val="left"/>
+      <w:pPr>
+        <w:ind w:left="720" w:hanging="360"/>
+      </w:pPr>
+      <w:rPr>
+        <w:rFonts w:ascii="Symbol" w:hAnsi="Symbol" w:hint="default"/>
+      </w:rPr>
+    </w:lvl>
+    <w:lvl w:ilvl="1" w:tplc="18090003" w:tentative="1">
+      <w:start w:val="1"/>
+      <w:numFmt w:val="bullet"/>
+      <w:lvlText w:val="o"/>
+      <w:lvlJc w:val="left"/>
+      <w:pPr>
+        <w:ind w:left="1440" w:hanging="360"/>
+      </w:pPr>
+      <w:rPr>
+        <w:rFonts w:ascii="Courier New" w:hAnsi="Courier New" w:cs="Courier New" w:hint="default"/>
+      </w:rPr>
+    </w:lvl>
+    <w:lvl w:ilvl="2" w:tplc="18090005" w:tentative="1">
+      <w:start w:val="1"/>
+      <w:numFmt w:val="bullet"/>
+      <w:lvlText w:val=""/>
+      <w:lvlJc w:val="left"/>
+      <w:pPr>
+        <w:ind w:left="2160" w:hanging="360"/>
+      </w:pPr>
+      <w:rPr>
+        <w:rFonts w:ascii="Wingdings" w:hAnsi="Wingdings" w:hint="default"/>
+      </w:rPr>
+    </w:lvl>
+    <w:lvl w:ilvl="3" w:tplc="18090001" w:tentative="1">
+      <w:start w:val="1"/>
+      <w:numFmt w:val="bullet"/>
+      <w:lvlText w:val=""/>
+      <w:lvlJc w:val="left"/>
+      <w:pPr>
+        <w:ind w:left="2880" w:hanging="360"/>
+      </w:pPr>
+      <w:rPr>
+        <w:rFonts w:ascii="Symbol" w:hAnsi="Symbol" w:hint="default"/>
+      </w:rPr>
+    </w:lvl>
+    <w:lvl w:ilvl="4" w:tplc="18090003" w:tentative="1">
+      <w:start w:val="1"/>
+      <w:numFmt w:val="bullet"/>
+      <w:lvlText w:val="o"/>
+      <w:lvlJc w:val="left"/>
+      <w:pPr>
+        <w:ind w:left="3600" w:hanging="360"/>
+      </w:pPr>
+      <w:rPr>
+        <w:rFonts w:ascii="Courier New" w:hAnsi="Courier New" w:cs="Courier New" w:hint="default"/>
+      </w:rPr>
+    </w:lvl>
+    <w:lvl w:ilvl="5" w:tplc="18090005" w:tentative="1">
+      <w:start w:val="1"/>
+      <w:numFmt w:val="bullet"/>
+      <w:lvlText w:val=""/>
+      <w:lvlJc w:val="left"/>
+      <w:pPr>
+        <w:ind w:left="4320" w:hanging="360"/>
+      </w:pPr>
+      <w:rPr>
+        <w:rFonts w:ascii="Wingdings" w:hAnsi="Wingdings" w:hint="default"/>
+      </w:rPr>
+    </w:lvl>
+    <w:lvl w:ilvl="6" w:tplc="18090001" w:tentative="1">
+      <w:start w:val="1"/>
+      <w:numFmt w:val="bullet"/>
+      <w:lvlText w:val=""/>
+      <w:lvlJc w:val="left"/>
+      <w:pPr>
+        <w:ind w:left="5040" w:hanging="360"/>
+      </w:pPr>
+      <w:rPr>
+        <w:rFonts w:ascii="Symbol" w:hAnsi="Symbol" w:hint="default"/>
+      </w:rPr>
+    </w:lvl>
+    <w:lvl w:ilvl="7" w:tplc="18090003" w:tentative="1">
+      <w:start w:val="1"/>
+      <w:numFmt w:val="bullet"/>
+      <w:lvlText w:val="o"/>
+      <w:lvlJc w:val="left"/>
+      <w:pPr>
+        <w:ind w:left="5760" w:hanging="360"/>
+      </w:pPr>
+      <w:rPr>
+        <w:rFonts w:ascii="Courier New" w:hAnsi="Courier New" w:cs="Courier New" w:hint="default"/>
+      </w:rPr>
+    </w:lvl>
+    <w:lvl w:ilvl="8" w:tplc="18090005" w:tentative="1">
+      <w:start w:val="1"/>
+      <w:numFmt w:val="bullet"/>
+      <w:lvlText w:val=""/>
+      <w:lvlJc w:val="left"/>
+      <w:pPr>
+        <w:ind w:left="6480" w:hanging="360"/>
+      </w:pPr>
+      <w:rPr>
+        <w:rFonts w:ascii="Wingdings" w:hAnsi="Wingdings" w:hint="default"/>
+      </w:rPr>
+    </w:lvl>
+  </w:abstractNum>
+  <w:abstractNum w:abstractNumId="29" w15:restartNumberingAfterBreak="0">
     <w:nsid w:val="5A524957"/>
     <w:multiLevelType w:val="hybridMultilevel"/>
     <w:tmpl w:val="C0844372"/>
@@ -21320,7 +24262,7 @@
       </w:pPr>
     </w:lvl>
   </w:abstractNum>
-  <w:abstractNum w:abstractNumId="27" w15:restartNumberingAfterBreak="0">
+  <w:abstractNum w:abstractNumId="30" w15:restartNumberingAfterBreak="0">
     <w:nsid w:val="5AD4381B"/>
     <w:multiLevelType w:val="hybridMultilevel"/>
     <w:tmpl w:val="5FAA664E"/>
@@ -21406,7 +24348,7 @@
       </w:pPr>
     </w:lvl>
   </w:abstractNum>
-  <w:abstractNum w:abstractNumId="28" w15:restartNumberingAfterBreak="0">
+  <w:abstractNum w:abstractNumId="31" w15:restartNumberingAfterBreak="0">
     <w:nsid w:val="5B701ACB"/>
     <w:multiLevelType w:val="hybridMultilevel"/>
     <w:tmpl w:val="468E4954"/>
@@ -21492,7 +24434,120 @@
       </w:pPr>
     </w:lvl>
   </w:abstractNum>
-  <w:abstractNum w:abstractNumId="29" w15:restartNumberingAfterBreak="0">
+  <w:abstractNum w:abstractNumId="32" w15:restartNumberingAfterBreak="0">
+    <w:nsid w:val="600D13D0"/>
+    <w:multiLevelType w:val="hybridMultilevel"/>
+    <w:tmpl w:val="7D5806EA"/>
+    <w:lvl w:ilvl="0" w:tplc="18090001">
+      <w:start w:val="1"/>
+      <w:numFmt w:val="bullet"/>
+      <w:lvlText w:val=""/>
+      <w:lvlJc w:val="left"/>
+      <w:pPr>
+        <w:ind w:left="3600" w:hanging="360"/>
+      </w:pPr>
+      <w:rPr>
+        <w:rFonts w:ascii="Symbol" w:hAnsi="Symbol" w:hint="default"/>
+      </w:rPr>
+    </w:lvl>
+    <w:lvl w:ilvl="1" w:tplc="18090003" w:tentative="1">
+      <w:start w:val="1"/>
+      <w:numFmt w:val="bullet"/>
+      <w:lvlText w:val="o"/>
+      <w:lvlJc w:val="left"/>
+      <w:pPr>
+        <w:ind w:left="4320" w:hanging="360"/>
+      </w:pPr>
+      <w:rPr>
+        <w:rFonts w:ascii="Courier New" w:hAnsi="Courier New" w:cs="Courier New" w:hint="default"/>
+      </w:rPr>
+    </w:lvl>
+    <w:lvl w:ilvl="2" w:tplc="18090005" w:tentative="1">
+      <w:start w:val="1"/>
+      <w:numFmt w:val="bullet"/>
+      <w:lvlText w:val=""/>
+      <w:lvlJc w:val="left"/>
+      <w:pPr>
+        <w:ind w:left="5040" w:hanging="360"/>
+      </w:pPr>
+      <w:rPr>
+        <w:rFonts w:ascii="Wingdings" w:hAnsi="Wingdings" w:hint="default"/>
+      </w:rPr>
+    </w:lvl>
+    <w:lvl w:ilvl="3" w:tplc="18090001" w:tentative="1">
+      <w:start w:val="1"/>
+      <w:numFmt w:val="bullet"/>
+      <w:lvlText w:val=""/>
+      <w:lvlJc w:val="left"/>
+      <w:pPr>
+        <w:ind w:left="5760" w:hanging="360"/>
+      </w:pPr>
+      <w:rPr>
+        <w:rFonts w:ascii="Symbol" w:hAnsi="Symbol" w:hint="default"/>
+      </w:rPr>
+    </w:lvl>
+    <w:lvl w:ilvl="4" w:tplc="18090003" w:tentative="1">
+      <w:start w:val="1"/>
+      <w:numFmt w:val="bullet"/>
+      <w:lvlText w:val="o"/>
+      <w:lvlJc w:val="left"/>
+      <w:pPr>
+        <w:ind w:left="6480" w:hanging="360"/>
+      </w:pPr>
+      <w:rPr>
+        <w:rFonts w:ascii="Courier New" w:hAnsi="Courier New" w:cs="Courier New" w:hint="default"/>
+      </w:rPr>
+    </w:lvl>
+    <w:lvl w:ilvl="5" w:tplc="18090005" w:tentative="1">
+      <w:start w:val="1"/>
+      <w:numFmt w:val="bullet"/>
+      <w:lvlText w:val=""/>
+      <w:lvlJc w:val="left"/>
+      <w:pPr>
+        <w:ind w:left="7200" w:hanging="360"/>
+      </w:pPr>
+      <w:rPr>
+        <w:rFonts w:ascii="Wingdings" w:hAnsi="Wingdings" w:hint="default"/>
+      </w:rPr>
+    </w:lvl>
+    <w:lvl w:ilvl="6" w:tplc="18090001" w:tentative="1">
+      <w:start w:val="1"/>
+      <w:numFmt w:val="bullet"/>
+      <w:lvlText w:val=""/>
+      <w:lvlJc w:val="left"/>
+      <w:pPr>
+        <w:ind w:left="7920" w:hanging="360"/>
+      </w:pPr>
+      <w:rPr>
+        <w:rFonts w:ascii="Symbol" w:hAnsi="Symbol" w:hint="default"/>
+      </w:rPr>
+    </w:lvl>
+    <w:lvl w:ilvl="7" w:tplc="18090003" w:tentative="1">
+      <w:start w:val="1"/>
+      <w:numFmt w:val="bullet"/>
+      <w:lvlText w:val="o"/>
+      <w:lvlJc w:val="left"/>
+      <w:pPr>
+        <w:ind w:left="8640" w:hanging="360"/>
+      </w:pPr>
+      <w:rPr>
+        <w:rFonts w:ascii="Courier New" w:hAnsi="Courier New" w:cs="Courier New" w:hint="default"/>
+      </w:rPr>
+    </w:lvl>
+    <w:lvl w:ilvl="8" w:tplc="18090005" w:tentative="1">
+      <w:start w:val="1"/>
+      <w:numFmt w:val="bullet"/>
+      <w:lvlText w:val=""/>
+      <w:lvlJc w:val="left"/>
+      <w:pPr>
+        <w:ind w:left="9360" w:hanging="360"/>
+      </w:pPr>
+      <w:rPr>
+        <w:rFonts w:ascii="Wingdings" w:hAnsi="Wingdings" w:hint="default"/>
+      </w:rPr>
+    </w:lvl>
+  </w:abstractNum>
+  <w:abstractNum w:abstractNumId="33" w15:restartNumberingAfterBreak="0">
     <w:nsid w:val="6042097C"/>
     <w:multiLevelType w:val="hybridMultilevel"/>
     <w:tmpl w:val="C38A2152"/>
@@ -21605,7 +24660,7 @@
       </w:rPr>
     </w:lvl>
   </w:abstractNum>
-  <w:abstractNum w:abstractNumId="30" w15:restartNumberingAfterBreak="0">
+  <w:abstractNum w:abstractNumId="34" w15:restartNumberingAfterBreak="0">
     <w:nsid w:val="615F4F83"/>
     <w:multiLevelType w:val="hybridMultilevel"/>
     <w:tmpl w:val="2F86B542"/>
@@ -21691,7 +24746,7 @@
       </w:pPr>
     </w:lvl>
   </w:abstractNum>
-  <w:abstractNum w:abstractNumId="31" w15:restartNumberingAfterBreak="0">
+  <w:abstractNum w:abstractNumId="35" w15:restartNumberingAfterBreak="0">
     <w:nsid w:val="6FDC27D6"/>
     <w:multiLevelType w:val="hybridMultilevel"/>
     <w:tmpl w:val="0F9045EA"/>
@@ -21777,7 +24832,7 @@
       </w:pPr>
     </w:lvl>
   </w:abstractNum>
-  <w:abstractNum w:abstractNumId="32" w15:restartNumberingAfterBreak="0">
+  <w:abstractNum w:abstractNumId="36" w15:restartNumberingAfterBreak="0">
     <w:nsid w:val="730B3C83"/>
     <w:multiLevelType w:val="hybridMultilevel"/>
     <w:tmpl w:val="679C541A"/>
@@ -21863,7 +24918,233 @@
       </w:pPr>
     </w:lvl>
   </w:abstractNum>
-  <w:abstractNum w:abstractNumId="33" w15:restartNumberingAfterBreak="0">
+  <w:abstractNum w:abstractNumId="37" w15:restartNumberingAfterBreak="0">
+    <w:nsid w:val="73FE27B3"/>
+    <w:multiLevelType w:val="hybridMultilevel"/>
+    <w:tmpl w:val="4FCE06EA"/>
+    <w:lvl w:ilvl="0" w:tplc="18090001">
+      <w:start w:val="1"/>
+      <w:numFmt w:val="bullet"/>
+      <w:lvlText w:val=""/>
+      <w:lvlJc w:val="left"/>
+      <w:pPr>
+        <w:ind w:left="720" w:hanging="360"/>
+      </w:pPr>
+      <w:rPr>
+        <w:rFonts w:ascii="Symbol" w:hAnsi="Symbol" w:hint="default"/>
+      </w:rPr>
+    </w:lvl>
+    <w:lvl w:ilvl="1" w:tplc="18090003" w:tentative="1">
+      <w:start w:val="1"/>
+      <w:numFmt w:val="bullet"/>
+      <w:lvlText w:val="o"/>
+      <w:lvlJc w:val="left"/>
+      <w:pPr>
+        <w:ind w:left="1440" w:hanging="360"/>
+      </w:pPr>
+      <w:rPr>
+        <w:rFonts w:ascii="Courier New" w:hAnsi="Courier New" w:cs="Courier New" w:hint="default"/>
+      </w:rPr>
+    </w:lvl>
+    <w:lvl w:ilvl="2" w:tplc="18090005" w:tentative="1">
+      <w:start w:val="1"/>
+      <w:numFmt w:val="bullet"/>
+      <w:lvlText w:val=""/>
+      <w:lvlJc w:val="left"/>
+      <w:pPr>
+        <w:ind w:left="2160" w:hanging="360"/>
+      </w:pPr>
+      <w:rPr>
+        <w:rFonts w:ascii="Wingdings" w:hAnsi="Wingdings" w:hint="default"/>
+      </w:rPr>
+    </w:lvl>
+    <w:lvl w:ilvl="3" w:tplc="18090001" w:tentative="1">
+      <w:start w:val="1"/>
+      <w:numFmt w:val="bullet"/>
+      <w:lvlText w:val=""/>
+      <w:lvlJc w:val="left"/>
+      <w:pPr>
+        <w:ind w:left="2880" w:hanging="360"/>
+      </w:pPr>
+      <w:rPr>
+        <w:rFonts w:ascii="Symbol" w:hAnsi="Symbol" w:hint="default"/>
+      </w:rPr>
+    </w:lvl>
+    <w:lvl w:ilvl="4" w:tplc="18090003" w:tentative="1">
+      <w:start w:val="1"/>
+      <w:numFmt w:val="bullet"/>
+      <w:lvlText w:val="o"/>
+      <w:lvlJc w:val="left"/>
+      <w:pPr>
+        <w:ind w:left="3600" w:hanging="360"/>
+      </w:pPr>
+      <w:rPr>
+        <w:rFonts w:ascii="Courier New" w:hAnsi="Courier New" w:cs="Courier New" w:hint="default"/>
+      </w:rPr>
+    </w:lvl>
+    <w:lvl w:ilvl="5" w:tplc="18090005" w:tentative="1">
+      <w:start w:val="1"/>
+      <w:numFmt w:val="bullet"/>
+      <w:lvlText w:val=""/>
+      <w:lvlJc w:val="left"/>
+      <w:pPr>
+        <w:ind w:left="4320" w:hanging="360"/>
+      </w:pPr>
+      <w:rPr>
+        <w:rFonts w:ascii="Wingdings" w:hAnsi="Wingdings" w:hint="default"/>
+      </w:rPr>
+    </w:lvl>
+    <w:lvl w:ilvl="6" w:tplc="18090001" w:tentative="1">
+      <w:start w:val="1"/>
+      <w:numFmt w:val="bullet"/>
+      <w:lvlText w:val=""/>
+      <w:lvlJc w:val="left"/>
+      <w:pPr>
+        <w:ind w:left="5040" w:hanging="360"/>
+      </w:pPr>
+      <w:rPr>
+        <w:rFonts w:ascii="Symbol" w:hAnsi="Symbol" w:hint="default"/>
+      </w:rPr>
+    </w:lvl>
+    <w:lvl w:ilvl="7" w:tplc="18090003" w:tentative="1">
+      <w:start w:val="1"/>
+      <w:numFmt w:val="bullet"/>
+      <w:lvlText w:val="o"/>
+      <w:lvlJc w:val="left"/>
+      <w:pPr>
+        <w:ind w:left="5760" w:hanging="360"/>
+      </w:pPr>
+      <w:rPr>
+        <w:rFonts w:ascii="Courier New" w:hAnsi="Courier New" w:cs="Courier New" w:hint="default"/>
+      </w:rPr>
+    </w:lvl>
+    <w:lvl w:ilvl="8" w:tplc="18090005" w:tentative="1">
+      <w:start w:val="1"/>
+      <w:numFmt w:val="bullet"/>
+      <w:lvlText w:val=""/>
+      <w:lvlJc w:val="left"/>
+      <w:pPr>
+        <w:ind w:left="6480" w:hanging="360"/>
+      </w:pPr>
+      <w:rPr>
+        <w:rFonts w:ascii="Wingdings" w:hAnsi="Wingdings" w:hint="default"/>
+      </w:rPr>
+    </w:lvl>
+  </w:abstractNum>
+  <w:abstractNum w:abstractNumId="38" w15:restartNumberingAfterBreak="0">
+    <w:nsid w:val="7428696E"/>
+    <w:multiLevelType w:val="hybridMultilevel"/>
+    <w:tmpl w:val="C0BA1D08"/>
+    <w:lvl w:ilvl="0" w:tplc="18090001">
+      <w:start w:val="1"/>
+      <w:numFmt w:val="bullet"/>
+      <w:lvlText w:val=""/>
+      <w:lvlJc w:val="left"/>
+      <w:pPr>
+        <w:ind w:left="3600" w:hanging="360"/>
+      </w:pPr>
+      <w:rPr>
+        <w:rFonts w:ascii="Symbol" w:hAnsi="Symbol" w:hint="default"/>
+      </w:rPr>
+    </w:lvl>
+    <w:lvl w:ilvl="1" w:tplc="18090003" w:tentative="1">
+      <w:start w:val="1"/>
+      <w:numFmt w:val="bullet"/>
+      <w:lvlText w:val="o"/>
+      <w:lvlJc w:val="left"/>
+      <w:pPr>
+        <w:ind w:left="4320" w:hanging="360"/>
+      </w:pPr>
+      <w:rPr>
+        <w:rFonts w:ascii="Courier New" w:hAnsi="Courier New" w:cs="Courier New" w:hint="default"/>
+      </w:rPr>
+    </w:lvl>
+    <w:lvl w:ilvl="2" w:tplc="18090005" w:tentative="1">
+      <w:start w:val="1"/>
+      <w:numFmt w:val="bullet"/>
+      <w:lvlText w:val=""/>
+      <w:lvlJc w:val="left"/>
+      <w:pPr>
+        <w:ind w:left="5040" w:hanging="360"/>
+      </w:pPr>
+      <w:rPr>
+        <w:rFonts w:ascii="Wingdings" w:hAnsi="Wingdings" w:hint="default"/>
+      </w:rPr>
+    </w:lvl>
+    <w:lvl w:ilvl="3" w:tplc="18090001" w:tentative="1">
+      <w:start w:val="1"/>
+      <w:numFmt w:val="bullet"/>
+      <w:lvlText w:val=""/>
+      <w:lvlJc w:val="left"/>
+      <w:pPr>
+        <w:ind w:left="5760" w:hanging="360"/>
+      </w:pPr>
+      <w:rPr>
+        <w:rFonts w:ascii="Symbol" w:hAnsi="Symbol" w:hint="default"/>
+      </w:rPr>
+    </w:lvl>
+    <w:lvl w:ilvl="4" w:tplc="18090003" w:tentative="1">
+      <w:start w:val="1"/>
+      <w:numFmt w:val="bullet"/>
+      <w:lvlText w:val="o"/>
+      <w:lvlJc w:val="left"/>
+      <w:pPr>
+        <w:ind w:left="6480" w:hanging="360"/>
+      </w:pPr>
+      <w:rPr>
+        <w:rFonts w:ascii="Courier New" w:hAnsi="Courier New" w:cs="Courier New" w:hint="default"/>
+      </w:rPr>
+    </w:lvl>
+    <w:lvl w:ilvl="5" w:tplc="18090005" w:tentative="1">
+      <w:start w:val="1"/>
+      <w:numFmt w:val="bullet"/>
+      <w:lvlText w:val=""/>
+      <w:lvlJc w:val="left"/>
+      <w:pPr>
+        <w:ind w:left="7200" w:hanging="360"/>
+      </w:pPr>
+      <w:rPr>
+        <w:rFonts w:ascii="Wingdings" w:hAnsi="Wingdings" w:hint="default"/>
+      </w:rPr>
+    </w:lvl>
+    <w:lvl w:ilvl="6" w:tplc="18090001" w:tentative="1">
+      <w:start w:val="1"/>
+      <w:numFmt w:val="bullet"/>
+      <w:lvlText w:val=""/>
+      <w:lvlJc w:val="left"/>
+      <w:pPr>
+        <w:ind w:left="7920" w:hanging="360"/>
+      </w:pPr>
+      <w:rPr>
+        <w:rFonts w:ascii="Symbol" w:hAnsi="Symbol" w:hint="default"/>
+      </w:rPr>
+    </w:lvl>
+    <w:lvl w:ilvl="7" w:tplc="18090003" w:tentative="1">
+      <w:start w:val="1"/>
+      <w:numFmt w:val="bullet"/>
+      <w:lvlText w:val="o"/>
+      <w:lvlJc w:val="left"/>
+      <w:pPr>
+        <w:ind w:left="8640" w:hanging="360"/>
+      </w:pPr>
+      <w:rPr>
+        <w:rFonts w:ascii="Courier New" w:hAnsi="Courier New" w:cs="Courier New" w:hint="default"/>
+      </w:rPr>
+    </w:lvl>
+    <w:lvl w:ilvl="8" w:tplc="18090005" w:tentative="1">
+      <w:start w:val="1"/>
+      <w:numFmt w:val="bullet"/>
+      <w:lvlText w:val=""/>
+      <w:lvlJc w:val="left"/>
+      <w:pPr>
+        <w:ind w:left="9360" w:hanging="360"/>
+      </w:pPr>
+      <w:rPr>
+        <w:rFonts w:ascii="Wingdings" w:hAnsi="Wingdings" w:hint="default"/>
+      </w:rPr>
+    </w:lvl>
+  </w:abstractNum>
+  <w:abstractNum w:abstractNumId="39" w15:restartNumberingAfterBreak="0">
     <w:nsid w:val="7459577C"/>
     <w:multiLevelType w:val="hybridMultilevel"/>
     <w:tmpl w:val="11D464A8"/>
@@ -21949,7 +25230,7 @@
       </w:pPr>
     </w:lvl>
   </w:abstractNum>
-  <w:abstractNum w:abstractNumId="34" w15:restartNumberingAfterBreak="0">
+  <w:abstractNum w:abstractNumId="40" w15:restartNumberingAfterBreak="0">
     <w:nsid w:val="7DC3693F"/>
     <w:multiLevelType w:val="hybridMultilevel"/>
     <w:tmpl w:val="0046E6EC"/>
@@ -22063,109 +25344,127 @@
     </w:lvl>
   </w:abstractNum>
   <w:num w:numId="1" w16cid:durableId="410085631">
-    <w:abstractNumId w:val="28"/>
+    <w:abstractNumId w:val="31"/>
   </w:num>
   <w:num w:numId="2" w16cid:durableId="1613584032">
+    <w:abstractNumId w:val="39"/>
+  </w:num>
+  <w:num w:numId="3" w16cid:durableId="828448840">
+    <w:abstractNumId w:val="9"/>
+  </w:num>
+  <w:num w:numId="4" w16cid:durableId="1385181875">
+    <w:abstractNumId w:val="16"/>
+  </w:num>
+  <w:num w:numId="5" w16cid:durableId="145587644">
     <w:abstractNumId w:val="33"/>
   </w:num>
-  <w:num w:numId="3" w16cid:durableId="828448840">
-    <w:abstractNumId w:val="8"/>
-  </w:num>
-  <w:num w:numId="4" w16cid:durableId="1385181875">
-    <w:abstractNumId w:val="15"/>
-  </w:num>
-  <w:num w:numId="5" w16cid:durableId="145587644">
-    <w:abstractNumId w:val="29"/>
-  </w:num>
   <w:num w:numId="6" w16cid:durableId="752319258">
-    <w:abstractNumId w:val="24"/>
+    <w:abstractNumId w:val="26"/>
   </w:num>
   <w:num w:numId="7" w16cid:durableId="1864709907">
-    <w:abstractNumId w:val="9"/>
+    <w:abstractNumId w:val="10"/>
   </w:num>
   <w:num w:numId="8" w16cid:durableId="32996874">
-    <w:abstractNumId w:val="3"/>
+    <w:abstractNumId w:val="4"/>
   </w:num>
   <w:num w:numId="9" w16cid:durableId="1262489988">
-    <w:abstractNumId w:val="4"/>
+    <w:abstractNumId w:val="5"/>
   </w:num>
   <w:num w:numId="10" w16cid:durableId="235936890">
-    <w:abstractNumId w:val="12"/>
+    <w:abstractNumId w:val="13"/>
   </w:num>
   <w:num w:numId="11" w16cid:durableId="1339887128">
-    <w:abstractNumId w:val="26"/>
+    <w:abstractNumId w:val="29"/>
   </w:num>
   <w:num w:numId="12" w16cid:durableId="163590934">
     <w:abstractNumId w:val="0"/>
   </w:num>
   <w:num w:numId="13" w16cid:durableId="916524090">
+    <w:abstractNumId w:val="22"/>
+  </w:num>
+  <w:num w:numId="14" w16cid:durableId="1661040856">
+    <w:abstractNumId w:val="18"/>
+  </w:num>
+  <w:num w:numId="15" w16cid:durableId="221988008">
+    <w:abstractNumId w:val="14"/>
+  </w:num>
+  <w:num w:numId="16" w16cid:durableId="911937031">
+    <w:abstractNumId w:val="23"/>
+  </w:num>
+  <w:num w:numId="17" w16cid:durableId="1321230528">
+    <w:abstractNumId w:val="40"/>
+  </w:num>
+  <w:num w:numId="18" w16cid:durableId="833036361">
+    <w:abstractNumId w:val="17"/>
+  </w:num>
+  <w:num w:numId="19" w16cid:durableId="727920484">
+    <w:abstractNumId w:val="25"/>
+  </w:num>
+  <w:num w:numId="20" w16cid:durableId="1566792541">
+    <w:abstractNumId w:val="30"/>
+  </w:num>
+  <w:num w:numId="21" w16cid:durableId="2004353490">
+    <w:abstractNumId w:val="11"/>
+  </w:num>
+  <w:num w:numId="22" w16cid:durableId="1705017264">
+    <w:abstractNumId w:val="8"/>
+  </w:num>
+  <w:num w:numId="23" w16cid:durableId="338394021">
+    <w:abstractNumId w:val="19"/>
+  </w:num>
+  <w:num w:numId="24" w16cid:durableId="1480615908">
+    <w:abstractNumId w:val="36"/>
+  </w:num>
+  <w:num w:numId="25" w16cid:durableId="1319514">
+    <w:abstractNumId w:val="27"/>
+  </w:num>
+  <w:num w:numId="26" w16cid:durableId="652106022">
+    <w:abstractNumId w:val="34"/>
+  </w:num>
+  <w:num w:numId="27" w16cid:durableId="1370838747">
+    <w:abstractNumId w:val="12"/>
+  </w:num>
+  <w:num w:numId="28" w16cid:durableId="1487747653">
+    <w:abstractNumId w:val="2"/>
+  </w:num>
+  <w:num w:numId="29" w16cid:durableId="447236391">
+    <w:abstractNumId w:val="20"/>
+  </w:num>
+  <w:num w:numId="30" w16cid:durableId="32047816">
+    <w:abstractNumId w:val="35"/>
+  </w:num>
+  <w:num w:numId="31" w16cid:durableId="811286675">
+    <w:abstractNumId w:val="6"/>
+  </w:num>
+  <w:num w:numId="32" w16cid:durableId="1451510832">
+    <w:abstractNumId w:val="3"/>
+  </w:num>
+  <w:num w:numId="33" w16cid:durableId="2003582375">
+    <w:abstractNumId w:val="7"/>
+  </w:num>
+  <w:num w:numId="34" w16cid:durableId="762263991">
     <w:abstractNumId w:val="21"/>
   </w:num>
-  <w:num w:numId="14" w16cid:durableId="1661040856">
-    <w:abstractNumId w:val="17"/>
+  <w:num w:numId="35" w16cid:durableId="1725987395">
+    <w:abstractNumId w:val="15"/>
   </w:num>
-  <w:num w:numId="15" w16cid:durableId="221988008">
-    <w:abstractNumId w:val="13"/>
+  <w:num w:numId="36" w16cid:durableId="378743749">
+    <w:abstractNumId w:val="28"/>
   </w:num>
-  <w:num w:numId="16" w16cid:durableId="911937031">
-    <w:abstractNumId w:val="22"/>
+  <w:num w:numId="37" w16cid:durableId="823201785">
+    <w:abstractNumId w:val="1"/>
   </w:num>
-  <w:num w:numId="17" w16cid:durableId="1321230528">
-    <w:abstractNumId w:val="34"/>
+  <w:num w:numId="38" w16cid:durableId="1648826040">
+    <w:abstractNumId w:val="24"/>
   </w:num>
-  <w:num w:numId="18" w16cid:durableId="833036361">
-    <w:abstractNumId w:val="16"/>
+  <w:num w:numId="39" w16cid:durableId="779841856">
+    <w:abstractNumId w:val="38"/>
   </w:num>
-  <w:num w:numId="19" w16cid:durableId="727920484">
-    <w:abstractNumId w:val="23"/>
-  </w:num>
-  <w:num w:numId="20" w16cid:durableId="1566792541">
-    <w:abstractNumId w:val="27"/>
-  </w:num>
-  <w:num w:numId="21" w16cid:durableId="2004353490">
-    <w:abstractNumId w:val="10"/>
-  </w:num>
-  <w:num w:numId="22" w16cid:durableId="1705017264">
-    <w:abstractNumId w:val="7"/>
-  </w:num>
-  <w:num w:numId="23" w16cid:durableId="338394021">
-    <w:abstractNumId w:val="18"/>
-  </w:num>
-  <w:num w:numId="24" w16cid:durableId="1480615908">
+  <w:num w:numId="40" w16cid:durableId="952901639">
     <w:abstractNumId w:val="32"/>
   </w:num>
-  <w:num w:numId="25" w16cid:durableId="1319514">
-    <w:abstractNumId w:val="25"/>
-  </w:num>
-  <w:num w:numId="26" w16cid:durableId="652106022">
-    <w:abstractNumId w:val="30"/>
-  </w:num>
-  <w:num w:numId="27" w16cid:durableId="1370838747">
-    <w:abstractNumId w:val="11"/>
-  </w:num>
-  <w:num w:numId="28" w16cid:durableId="1487747653">
-    <w:abstractNumId w:val="1"/>
-  </w:num>
-  <w:num w:numId="29" w16cid:durableId="447236391">
-    <w:abstractNumId w:val="19"/>
-  </w:num>
-  <w:num w:numId="30" w16cid:durableId="32047816">
-    <w:abstractNumId w:val="31"/>
-  </w:num>
-  <w:num w:numId="31" w16cid:durableId="811286675">
-    <w:abstractNumId w:val="5"/>
-  </w:num>
-  <w:num w:numId="32" w16cid:durableId="1451510832">
-    <w:abstractNumId w:val="2"/>
-  </w:num>
-  <w:num w:numId="33" w16cid:durableId="2003582375">
-    <w:abstractNumId w:val="6"/>
-  </w:num>
-  <w:num w:numId="34" w16cid:durableId="762263991">
-    <w:abstractNumId w:val="20"/>
-  </w:num>
-  <w:num w:numId="35" w16cid:durableId="1725987395">
-    <w:abstractNumId w:val="14"/>
+  <w:num w:numId="41" w16cid:durableId="1043409064">
+    <w:abstractNumId w:val="37"/>
   </w:num>
   <w:numIdMacAtCleanup w:val="35"/>
 </w:numbering>
@@ -22772,7 +26071,6 @@
   <w:style w:type="character" w:default="1" w:styleId="DefaultParagraphFont">
     <w:name w:val="Default Paragraph Font"/>
     <w:uiPriority w:val="1"/>
-    <w:semiHidden/>
     <w:unhideWhenUsed/>
   </w:style>
   <w:style w:type="table" w:default="1" w:styleId="TableNormal">
@@ -23512,6 +26810,14 @@
       </w:tcPr>
     </w:tblStylePr>
   </w:style>
+  <w:style w:type="paragraph" w:styleId="Bibliography">
+    <w:name w:val="Bibliography"/>
+    <w:basedOn w:val="Normal"/>
+    <w:next w:val="Normal"/>
+    <w:uiPriority w:val="37"/>
+    <w:unhideWhenUsed/>
+    <w:rsid w:val="00FE20EE"/>
+  </w:style>
 </w:styles>
 </file>
 
@@ -23811,6 +27117,23 @@
 </file>
 
 <file path=customXml/item1.xml><?xml version="1.0" encoding="utf-8"?>
+<p:properties xmlns:p="http://schemas.microsoft.com/office/2006/metadata/properties" xmlns:xsi="http://www.w3.org/2001/XMLSchema-instance" xmlns:pc="http://schemas.microsoft.com/office/infopath/2007/PartnerControls">
+  <documentManagement>
+    <_activity xmlns="d771323b-a791-478d-9b6d-73d514b85121" xsi:nil="true"/>
+  </documentManagement>
+</p:properties>
+</file>
+
+<file path=customXml/item2.xml><?xml version="1.0" encoding="utf-8"?>
+<?mso-contentType ?>
+<FormTemplates xmlns="http://schemas.microsoft.com/sharepoint/v3/contenttype/forms">
+  <Display>DocumentLibraryForm</Display>
+  <Edit>DocumentLibraryForm</Edit>
+  <New>DocumentLibraryForm</New>
+</FormTemplates>
+</file>
+
+<file path=customXml/item3.xml><?xml version="1.0" encoding="utf-8"?>
 <ct:contentTypeSchema xmlns:ct="http://schemas.microsoft.com/office/2006/metadata/contentType" xmlns:ma="http://schemas.microsoft.com/office/2006/metadata/properties/metaAttributes" ct:_="" ma:_="" ma:contentTypeName="Document" ma:contentTypeID="0x010100306283214E9BE44C91F937894DD612A6" ma:contentTypeVersion="15" ma:contentTypeDescription="Create a new document." ma:contentTypeScope="" ma:versionID="4a87eb5e74377b26ce3e79e28ddaa0f0">
   <xsd:schema xmlns:xsd="http://www.w3.org/2001/XMLSchema" xmlns:xs="http://www.w3.org/2001/XMLSchema" xmlns:p="http://schemas.microsoft.com/office/2006/metadata/properties" xmlns:ns3="d771323b-a791-478d-9b6d-73d514b85121" xmlns:ns4="26d13681-40f3-45ef-a4bd-75e70b9e3c47" targetNamespace="http://schemas.microsoft.com/office/2006/metadata/properties" ma:root="true" ma:fieldsID="dfd8faeeafbb013350e5ee8ad0ffd83b" ns3:_="" ns4:_="">
     <xsd:import namespace="d771323b-a791-478d-9b6d-73d514b85121"/>
@@ -24043,28 +27366,64 @@
 </ct:contentTypeSchema>
 </file>
 
-<file path=customXml/item2.xml><?xml version="1.0" encoding="utf-8"?>
-<?mso-contentType ?>
-<FormTemplates xmlns="http://schemas.microsoft.com/sharepoint/v3/contenttype/forms">
-  <Display>DocumentLibraryForm</Display>
-  <Edit>DocumentLibraryForm</Edit>
-  <New>DocumentLibraryForm</New>
-</FormTemplates>
-</file>
-
-<file path=customXml/item3.xml><?xml version="1.0" encoding="utf-8"?>
-<p:properties xmlns:p="http://schemas.microsoft.com/office/2006/metadata/properties" xmlns:xsi="http://www.w3.org/2001/XMLSchema-instance" xmlns:pc="http://schemas.microsoft.com/office/infopath/2007/PartnerControls">
-  <documentManagement>
-    <_activity xmlns="d771323b-a791-478d-9b6d-73d514b85121" xsi:nil="true"/>
-  </documentManagement>
-</p:properties>
-</file>
-
 <file path=customXml/item4.xml><?xml version="1.0" encoding="utf-8"?>
-<b:Sources xmlns:b="http://schemas.openxmlformats.org/officeDocument/2006/bibliography" xmlns="http://schemas.openxmlformats.org/officeDocument/2006/bibliography" SelectedStyle="\APASixthEditionOfficeOnline.xsl" StyleName="APA" Version="6"/>
+<b:Sources xmlns:b="http://schemas.openxmlformats.org/officeDocument/2006/bibliography" xmlns="http://schemas.openxmlformats.org/officeDocument/2006/bibliography" SelectedStyle="\APASixthEditionOfficeOnline.xsl" StyleName="APA" Version="6">
+  <b:Source>
+    <b:Tag>Met25</b:Tag>
+    <b:SourceType>InternetSite</b:SourceType>
+    <b:Guid>{6A2527E9-2EC4-494C-ADEC-1C3573CA9124}</b:Guid>
+    <b:Author>
+      <b:Author>
+        <b:Corporate>Meta Platforms</b:Corporate>
+      </b:Author>
+    </b:Author>
+    <b:Title>Quick Start - React</b:Title>
+    <b:InternetSiteTitle>React</b:InternetSiteTitle>
+    <b:Year>2025</b:Year>
+    <b:Month>November</b:Month>
+    <b:Day>07</b:Day>
+    <b:URL>https://react.dev/learn</b:URL>
+    <b:RefOrder>1</b:RefOrder>
+  </b:Source>
+  <b:Source>
+    <b:Tag>Mic25</b:Tag>
+    <b:SourceType>InternetSite</b:SourceType>
+    <b:Guid>{3E7981E2-D0C1-447C-8E11-7D2A7CB375E9}</b:Guid>
+    <b:Author>
+      <b:Author>
+        <b:Corporate>Microsoft</b:Corporate>
+      </b:Author>
+    </b:Author>
+    <b:Title>TypeScript: The Starting Point for Learning TypeScript</b:Title>
+    <b:InternetSiteTitle>TypeScript</b:InternetSiteTitle>
+    <b:Year>2025</b:Year>
+    <b:Month>November</b:Month>
+    <b:Day>7</b:Day>
+    <b:URL>https://www.typescriptlang.org/docs/</b:URL>
+    <b:RefOrder>2</b:RefOrder>
+  </b:Source>
+</b:Sources>
 </file>
 
 <file path=customXml/itemProps1.xml><?xml version="1.0" encoding="utf-8"?>
+<ds:datastoreItem xmlns:ds="http://schemas.openxmlformats.org/officeDocument/2006/customXml" ds:itemID="{B880B37A-A938-4FDF-8755-14BA0037DA8E}">
+  <ds:schemaRefs>
+    <ds:schemaRef ds:uri="http://schemas.microsoft.com/office/2006/metadata/properties"/>
+    <ds:schemaRef ds:uri="http://schemas.microsoft.com/office/infopath/2007/PartnerControls"/>
+    <ds:schemaRef ds:uri="d771323b-a791-478d-9b6d-73d514b85121"/>
+  </ds:schemaRefs>
+</ds:datastoreItem>
+</file>
+
+<file path=customXml/itemProps2.xml><?xml version="1.0" encoding="utf-8"?>
+<ds:datastoreItem xmlns:ds="http://schemas.openxmlformats.org/officeDocument/2006/customXml" ds:itemID="{A5F10A19-789D-4CBB-9A68-C6965315A38E}">
+  <ds:schemaRefs>
+    <ds:schemaRef ds:uri="http://schemas.microsoft.com/sharepoint/v3/contenttype/forms"/>
+  </ds:schemaRefs>
+</ds:datastoreItem>
+</file>
+
+<file path=customXml/itemProps3.xml><?xml version="1.0" encoding="utf-8"?>
 <ds:datastoreItem xmlns:ds="http://schemas.openxmlformats.org/officeDocument/2006/customXml" ds:itemID="{6A1E77AA-B266-4ABA-8F51-9FC112AB4B42}">
   <ds:schemaRefs>
     <ds:schemaRef ds:uri="http://schemas.microsoft.com/office/2006/metadata/contentType"/>
@@ -24083,26 +27442,8 @@
 </ds:datastoreItem>
 </file>
 
-<file path=customXml/itemProps2.xml><?xml version="1.0" encoding="utf-8"?>
-<ds:datastoreItem xmlns:ds="http://schemas.openxmlformats.org/officeDocument/2006/customXml" ds:itemID="{A5F10A19-789D-4CBB-9A68-C6965315A38E}">
-  <ds:schemaRefs>
-    <ds:schemaRef ds:uri="http://schemas.microsoft.com/sharepoint/v3/contenttype/forms"/>
-  </ds:schemaRefs>
-</ds:datastoreItem>
-</file>
-
-<file path=customXml/itemProps3.xml><?xml version="1.0" encoding="utf-8"?>
-<ds:datastoreItem xmlns:ds="http://schemas.openxmlformats.org/officeDocument/2006/customXml" ds:itemID="{B880B37A-A938-4FDF-8755-14BA0037DA8E}">
-  <ds:schemaRefs>
-    <ds:schemaRef ds:uri="http://schemas.microsoft.com/office/2006/metadata/properties"/>
-    <ds:schemaRef ds:uri="http://schemas.microsoft.com/office/infopath/2007/PartnerControls"/>
-    <ds:schemaRef ds:uri="d771323b-a791-478d-9b6d-73d514b85121"/>
-  </ds:schemaRefs>
-</ds:datastoreItem>
-</file>
-
 <file path=customXml/itemProps4.xml><?xml version="1.0" encoding="utf-8"?>
-<ds:datastoreItem xmlns:ds="http://schemas.openxmlformats.org/officeDocument/2006/customXml" ds:itemID="{C09A5DDA-B91F-481F-A35F-83C01694CD27}">
+<ds:datastoreItem xmlns:ds="http://schemas.openxmlformats.org/officeDocument/2006/customXml" ds:itemID="{7E2993F4-F8E8-4E92-A5C4-2020EB96D530}">
   <ds:schemaRefs>
     <ds:schemaRef ds:uri="http://schemas.openxmlformats.org/officeDocument/2006/bibliography"/>
   </ds:schemaRefs>

--- a/Documentation/SETU Code Lab Functional Specification.docx
+++ b/Documentation/SETU Code Lab Functional Specification.docx
@@ -243,7 +243,7 @@
           <w:r>
             <w:fldChar w:fldCharType="separate"/>
           </w:r>
-          <w:hyperlink w:anchor="_Toc213427918" w:history="1">
+          <w:hyperlink w:anchor="_Toc213855502" w:history="1">
             <w:r>
               <w:rPr>
                 <w:rStyle w:val="Hyperlink"/>
@@ -270,7 +270,7 @@
                 <w:noProof/>
                 <w:webHidden/>
               </w:rPr>
-              <w:instrText xml:space="preserve"> PAGEREF _Toc213427918 \h </w:instrText>
+              <w:instrText xml:space="preserve"> PAGEREF _Toc213855502 \h </w:instrText>
             </w:r>
             <w:r>
               <w:rPr>
@@ -315,7 +315,7 @@
               <w:lang w:eastAsia="en-IE"/>
             </w:rPr>
           </w:pPr>
-          <w:hyperlink w:anchor="_Toc213427919" w:history="1">
+          <w:hyperlink w:anchor="_Toc213855503" w:history="1">
             <w:r>
               <w:rPr>
                 <w:rStyle w:val="Hyperlink"/>
@@ -342,7 +342,7 @@
                 <w:noProof/>
                 <w:webHidden/>
               </w:rPr>
-              <w:instrText xml:space="preserve"> PAGEREF _Toc213427919 \h </w:instrText>
+              <w:instrText xml:space="preserve"> PAGEREF _Toc213855503 \h </w:instrText>
             </w:r>
             <w:r>
               <w:rPr>
@@ -387,7 +387,7 @@
               <w:lang w:eastAsia="en-IE"/>
             </w:rPr>
           </w:pPr>
-          <w:hyperlink w:anchor="_Toc213427920" w:history="1">
+          <w:hyperlink w:anchor="_Toc213855504" w:history="1">
             <w:r>
               <w:rPr>
                 <w:rStyle w:val="Hyperlink"/>
@@ -414,7 +414,7 @@
                 <w:noProof/>
                 <w:webHidden/>
               </w:rPr>
-              <w:instrText xml:space="preserve"> PAGEREF _Toc213427920 \h </w:instrText>
+              <w:instrText xml:space="preserve"> PAGEREF _Toc213855504 \h </w:instrText>
             </w:r>
             <w:r>
               <w:rPr>
@@ -459,7 +459,7 @@
               <w:lang w:eastAsia="en-IE"/>
             </w:rPr>
           </w:pPr>
-          <w:hyperlink w:anchor="_Toc213427921" w:history="1">
+          <w:hyperlink w:anchor="_Toc213855505" w:history="1">
             <w:r>
               <w:rPr>
                 <w:rStyle w:val="Hyperlink"/>
@@ -486,7 +486,7 @@
                 <w:noProof/>
                 <w:webHidden/>
               </w:rPr>
-              <w:instrText xml:space="preserve"> PAGEREF _Toc213427921 \h </w:instrText>
+              <w:instrText xml:space="preserve"> PAGEREF _Toc213855505 \h </w:instrText>
             </w:r>
             <w:r>
               <w:rPr>
@@ -531,7 +531,7 @@
               <w:lang w:eastAsia="en-IE"/>
             </w:rPr>
           </w:pPr>
-          <w:hyperlink w:anchor="_Toc213427922" w:history="1">
+          <w:hyperlink w:anchor="_Toc213855506" w:history="1">
             <w:r>
               <w:rPr>
                 <w:rStyle w:val="Hyperlink"/>
@@ -558,7 +558,7 @@
                 <w:noProof/>
                 <w:webHidden/>
               </w:rPr>
-              <w:instrText xml:space="preserve"> PAGEREF _Toc213427922 \h </w:instrText>
+              <w:instrText xml:space="preserve"> PAGEREF _Toc213855506 \h </w:instrText>
             </w:r>
             <w:r>
               <w:rPr>
@@ -603,7 +603,7 @@
               <w:lang w:eastAsia="en-IE"/>
             </w:rPr>
           </w:pPr>
-          <w:hyperlink w:anchor="_Toc213427923" w:history="1">
+          <w:hyperlink w:anchor="_Toc213855507" w:history="1">
             <w:r>
               <w:rPr>
                 <w:rStyle w:val="Hyperlink"/>
@@ -630,7 +630,7 @@
                 <w:noProof/>
                 <w:webHidden/>
               </w:rPr>
-              <w:instrText xml:space="preserve"> PAGEREF _Toc213427923 \h </w:instrText>
+              <w:instrText xml:space="preserve"> PAGEREF _Toc213855507 \h </w:instrText>
             </w:r>
             <w:r>
               <w:rPr>
@@ -675,7 +675,7 @@
               <w:lang w:eastAsia="en-IE"/>
             </w:rPr>
           </w:pPr>
-          <w:hyperlink w:anchor="_Toc213427924" w:history="1">
+          <w:hyperlink w:anchor="_Toc213855508" w:history="1">
             <w:r>
               <w:rPr>
                 <w:rStyle w:val="Hyperlink"/>
@@ -702,7 +702,7 @@
                 <w:noProof/>
                 <w:webHidden/>
               </w:rPr>
-              <w:instrText xml:space="preserve"> PAGEREF _Toc213427924 \h </w:instrText>
+              <w:instrText xml:space="preserve"> PAGEREF _Toc213855508 \h </w:instrText>
             </w:r>
             <w:r>
               <w:rPr>
@@ -747,7 +747,7 @@
               <w:lang w:eastAsia="en-IE"/>
             </w:rPr>
           </w:pPr>
-          <w:hyperlink w:anchor="_Toc213427925" w:history="1">
+          <w:hyperlink w:anchor="_Toc213855509" w:history="1">
             <w:r>
               <w:rPr>
                 <w:rStyle w:val="Hyperlink"/>
@@ -774,7 +774,7 @@
                 <w:noProof/>
                 <w:webHidden/>
               </w:rPr>
-              <w:instrText xml:space="preserve"> PAGEREF _Toc213427925 \h </w:instrText>
+              <w:instrText xml:space="preserve"> PAGEREF _Toc213855509 \h </w:instrText>
             </w:r>
             <w:r>
               <w:rPr>
@@ -819,7 +819,7 @@
               <w:lang w:eastAsia="en-IE"/>
             </w:rPr>
           </w:pPr>
-          <w:hyperlink w:anchor="_Toc213427926" w:history="1">
+          <w:hyperlink w:anchor="_Toc213855510" w:history="1">
             <w:r>
               <w:rPr>
                 <w:rStyle w:val="Hyperlink"/>
@@ -846,7 +846,7 @@
                 <w:noProof/>
                 <w:webHidden/>
               </w:rPr>
-              <w:instrText xml:space="preserve"> PAGEREF _Toc213427926 \h </w:instrText>
+              <w:instrText xml:space="preserve"> PAGEREF _Toc213855510 \h </w:instrText>
             </w:r>
             <w:r>
               <w:rPr>
@@ -891,7 +891,7 @@
               <w:lang w:eastAsia="en-IE"/>
             </w:rPr>
           </w:pPr>
-          <w:hyperlink w:anchor="_Toc213427927" w:history="1">
+          <w:hyperlink w:anchor="_Toc213855511" w:history="1">
             <w:r>
               <w:rPr>
                 <w:rStyle w:val="Hyperlink"/>
@@ -918,7 +918,7 @@
                 <w:noProof/>
                 <w:webHidden/>
               </w:rPr>
-              <w:instrText xml:space="preserve"> PAGEREF _Toc213427927 \h </w:instrText>
+              <w:instrText xml:space="preserve"> PAGEREF _Toc213855511 \h </w:instrText>
             </w:r>
             <w:r>
               <w:rPr>
@@ -963,7 +963,7 @@
               <w:lang w:eastAsia="en-IE"/>
             </w:rPr>
           </w:pPr>
-          <w:hyperlink w:anchor="_Toc213427928" w:history="1">
+          <w:hyperlink w:anchor="_Toc213855512" w:history="1">
             <w:r>
               <w:rPr>
                 <w:rStyle w:val="Hyperlink"/>
@@ -990,7 +990,7 @@
                 <w:noProof/>
                 <w:webHidden/>
               </w:rPr>
-              <w:instrText xml:space="preserve"> PAGEREF _Toc213427928 \h </w:instrText>
+              <w:instrText xml:space="preserve"> PAGEREF _Toc213855512 \h </w:instrText>
             </w:r>
             <w:r>
               <w:rPr>
@@ -1035,7 +1035,7 @@
               <w:lang w:eastAsia="en-IE"/>
             </w:rPr>
           </w:pPr>
-          <w:hyperlink w:anchor="_Toc213427929" w:history="1">
+          <w:hyperlink w:anchor="_Toc213855513" w:history="1">
             <w:r>
               <w:rPr>
                 <w:rStyle w:val="Hyperlink"/>
@@ -1062,7 +1062,7 @@
                 <w:noProof/>
                 <w:webHidden/>
               </w:rPr>
-              <w:instrText xml:space="preserve"> PAGEREF _Toc213427929 \h </w:instrText>
+              <w:instrText xml:space="preserve"> PAGEREF _Toc213855513 \h </w:instrText>
             </w:r>
             <w:r>
               <w:rPr>
@@ -1107,7 +1107,7 @@
               <w:lang w:eastAsia="en-IE"/>
             </w:rPr>
           </w:pPr>
-          <w:hyperlink w:anchor="_Toc213427930" w:history="1">
+          <w:hyperlink w:anchor="_Toc213855514" w:history="1">
             <w:r>
               <w:rPr>
                 <w:rStyle w:val="Hyperlink"/>
@@ -1134,7 +1134,7 @@
                 <w:noProof/>
                 <w:webHidden/>
               </w:rPr>
-              <w:instrText xml:space="preserve"> PAGEREF _Toc213427930 \h </w:instrText>
+              <w:instrText xml:space="preserve"> PAGEREF _Toc213855514 \h </w:instrText>
             </w:r>
             <w:r>
               <w:rPr>
@@ -1179,7 +1179,7 @@
               <w:lang w:eastAsia="en-IE"/>
             </w:rPr>
           </w:pPr>
-          <w:hyperlink w:anchor="_Toc213427931" w:history="1">
+          <w:hyperlink w:anchor="_Toc213855515" w:history="1">
             <w:r>
               <w:rPr>
                 <w:rStyle w:val="Hyperlink"/>
@@ -1206,7 +1206,7 @@
                 <w:noProof/>
                 <w:webHidden/>
               </w:rPr>
-              <w:instrText xml:space="preserve"> PAGEREF _Toc213427931 \h </w:instrText>
+              <w:instrText xml:space="preserve"> PAGEREF _Toc213855515 \h </w:instrText>
             </w:r>
             <w:r>
               <w:rPr>
@@ -1251,7 +1251,7 @@
               <w:lang w:eastAsia="en-IE"/>
             </w:rPr>
           </w:pPr>
-          <w:hyperlink w:anchor="_Toc213427932" w:history="1">
+          <w:hyperlink w:anchor="_Toc213855516" w:history="1">
             <w:r>
               <w:rPr>
                 <w:rStyle w:val="Hyperlink"/>
@@ -1278,7 +1278,7 @@
                 <w:noProof/>
                 <w:webHidden/>
               </w:rPr>
-              <w:instrText xml:space="preserve"> PAGEREF _Toc213427932 \h </w:instrText>
+              <w:instrText xml:space="preserve"> PAGEREF _Toc213855516 \h </w:instrText>
             </w:r>
             <w:r>
               <w:rPr>
@@ -1323,7 +1323,7 @@
               <w:lang w:eastAsia="en-IE"/>
             </w:rPr>
           </w:pPr>
-          <w:hyperlink w:anchor="_Toc213427933" w:history="1">
+          <w:hyperlink w:anchor="_Toc213855517" w:history="1">
             <w:r>
               <w:rPr>
                 <w:rStyle w:val="Hyperlink"/>
@@ -1350,7 +1350,7 @@
                 <w:noProof/>
                 <w:webHidden/>
               </w:rPr>
-              <w:instrText xml:space="preserve"> PAGEREF _Toc213427933 \h </w:instrText>
+              <w:instrText xml:space="preserve"> PAGEREF _Toc213855517 \h </w:instrText>
             </w:r>
             <w:r>
               <w:rPr>
@@ -1395,7 +1395,7 @@
               <w:lang w:eastAsia="en-IE"/>
             </w:rPr>
           </w:pPr>
-          <w:hyperlink w:anchor="_Toc213427934" w:history="1">
+          <w:hyperlink w:anchor="_Toc213855518" w:history="1">
             <w:r>
               <w:rPr>
                 <w:rStyle w:val="Hyperlink"/>
@@ -1422,7 +1422,7 @@
                 <w:noProof/>
                 <w:webHidden/>
               </w:rPr>
-              <w:instrText xml:space="preserve"> PAGEREF _Toc213427934 \h </w:instrText>
+              <w:instrText xml:space="preserve"> PAGEREF _Toc213855518 \h </w:instrText>
             </w:r>
             <w:r>
               <w:rPr>
@@ -1467,7 +1467,7 @@
               <w:lang w:eastAsia="en-IE"/>
             </w:rPr>
           </w:pPr>
-          <w:hyperlink w:anchor="_Toc213427935" w:history="1">
+          <w:hyperlink w:anchor="_Toc213855519" w:history="1">
             <w:r>
               <w:rPr>
                 <w:rStyle w:val="Hyperlink"/>
@@ -1494,7 +1494,7 @@
                 <w:noProof/>
                 <w:webHidden/>
               </w:rPr>
-              <w:instrText xml:space="preserve"> PAGEREF _Toc213427935 \h </w:instrText>
+              <w:instrText xml:space="preserve"> PAGEREF _Toc213855519 \h </w:instrText>
             </w:r>
             <w:r>
               <w:rPr>
@@ -1539,7 +1539,7 @@
               <w:lang w:eastAsia="en-IE"/>
             </w:rPr>
           </w:pPr>
-          <w:hyperlink w:anchor="_Toc213427936" w:history="1">
+          <w:hyperlink w:anchor="_Toc213855520" w:history="1">
             <w:r>
               <w:rPr>
                 <w:rStyle w:val="Hyperlink"/>
@@ -1566,7 +1566,7 @@
                 <w:noProof/>
                 <w:webHidden/>
               </w:rPr>
-              <w:instrText xml:space="preserve"> PAGEREF _Toc213427936 \h </w:instrText>
+              <w:instrText xml:space="preserve"> PAGEREF _Toc213855520 \h </w:instrText>
             </w:r>
             <w:r>
               <w:rPr>
@@ -1611,7 +1611,7 @@
               <w:lang w:eastAsia="en-IE"/>
             </w:rPr>
           </w:pPr>
-          <w:hyperlink w:anchor="_Toc213427937" w:history="1">
+          <w:hyperlink w:anchor="_Toc213855521" w:history="1">
             <w:r>
               <w:rPr>
                 <w:rStyle w:val="Hyperlink"/>
@@ -1638,7 +1638,7 @@
                 <w:noProof/>
                 <w:webHidden/>
               </w:rPr>
-              <w:instrText xml:space="preserve"> PAGEREF _Toc213427937 \h </w:instrText>
+              <w:instrText xml:space="preserve"> PAGEREF _Toc213855521 \h </w:instrText>
             </w:r>
             <w:r>
               <w:rPr>
@@ -1683,7 +1683,7 @@
               <w:lang w:eastAsia="en-IE"/>
             </w:rPr>
           </w:pPr>
-          <w:hyperlink w:anchor="_Toc213427938" w:history="1">
+          <w:hyperlink w:anchor="_Toc213855522" w:history="1">
             <w:r>
               <w:rPr>
                 <w:rStyle w:val="Hyperlink"/>
@@ -1710,7 +1710,7 @@
                 <w:noProof/>
                 <w:webHidden/>
               </w:rPr>
-              <w:instrText xml:space="preserve"> PAGEREF _Toc213427938 \h </w:instrText>
+              <w:instrText xml:space="preserve"> PAGEREF _Toc213855522 \h </w:instrText>
             </w:r>
             <w:r>
               <w:rPr>
@@ -1755,7 +1755,7 @@
               <w:lang w:eastAsia="en-IE"/>
             </w:rPr>
           </w:pPr>
-          <w:hyperlink w:anchor="_Toc213427939" w:history="1">
+          <w:hyperlink w:anchor="_Toc213855523" w:history="1">
             <w:r>
               <w:rPr>
                 <w:rStyle w:val="Hyperlink"/>
@@ -1782,7 +1782,7 @@
                 <w:noProof/>
                 <w:webHidden/>
               </w:rPr>
-              <w:instrText xml:space="preserve"> PAGEREF _Toc213427939 \h </w:instrText>
+              <w:instrText xml:space="preserve"> PAGEREF _Toc213855523 \h </w:instrText>
             </w:r>
             <w:r>
               <w:rPr>
@@ -1827,7 +1827,7 @@
               <w:lang w:eastAsia="en-IE"/>
             </w:rPr>
           </w:pPr>
-          <w:hyperlink w:anchor="_Toc213427940" w:history="1">
+          <w:hyperlink w:anchor="_Toc213855524" w:history="1">
             <w:r>
               <w:rPr>
                 <w:rStyle w:val="Hyperlink"/>
@@ -1854,7 +1854,7 @@
                 <w:noProof/>
                 <w:webHidden/>
               </w:rPr>
-              <w:instrText xml:space="preserve"> PAGEREF _Toc213427940 \h </w:instrText>
+              <w:instrText xml:space="preserve"> PAGEREF _Toc213855524 \h </w:instrText>
             </w:r>
             <w:r>
               <w:rPr>
@@ -1899,7 +1899,7 @@
               <w:lang w:eastAsia="en-IE"/>
             </w:rPr>
           </w:pPr>
-          <w:hyperlink w:anchor="_Toc213427941" w:history="1">
+          <w:hyperlink w:anchor="_Toc213855525" w:history="1">
             <w:r>
               <w:rPr>
                 <w:rStyle w:val="Hyperlink"/>
@@ -1926,7 +1926,7 @@
                 <w:noProof/>
                 <w:webHidden/>
               </w:rPr>
-              <w:instrText xml:space="preserve"> PAGEREF _Toc213427941 \h </w:instrText>
+              <w:instrText xml:space="preserve"> PAGEREF _Toc213855525 \h </w:instrText>
             </w:r>
             <w:r>
               <w:rPr>
@@ -1971,7 +1971,7 @@
               <w:lang w:eastAsia="en-IE"/>
             </w:rPr>
           </w:pPr>
-          <w:hyperlink w:anchor="_Toc213427942" w:history="1">
+          <w:hyperlink w:anchor="_Toc213855526" w:history="1">
             <w:r>
               <w:rPr>
                 <w:rStyle w:val="Hyperlink"/>
@@ -1998,7 +1998,7 @@
                 <w:noProof/>
                 <w:webHidden/>
               </w:rPr>
-              <w:instrText xml:space="preserve"> PAGEREF _Toc213427942 \h </w:instrText>
+              <w:instrText xml:space="preserve"> PAGEREF _Toc213855526 \h </w:instrText>
             </w:r>
             <w:r>
               <w:rPr>
@@ -2043,7 +2043,7 @@
               <w:lang w:eastAsia="en-IE"/>
             </w:rPr>
           </w:pPr>
-          <w:hyperlink w:anchor="_Toc213427943" w:history="1">
+          <w:hyperlink w:anchor="_Toc213855527" w:history="1">
             <w:r>
               <w:rPr>
                 <w:rStyle w:val="Hyperlink"/>
@@ -2070,7 +2070,7 @@
                 <w:noProof/>
                 <w:webHidden/>
               </w:rPr>
-              <w:instrText xml:space="preserve"> PAGEREF _Toc213427943 \h </w:instrText>
+              <w:instrText xml:space="preserve"> PAGEREF _Toc213855527 \h </w:instrText>
             </w:r>
             <w:r>
               <w:rPr>
@@ -2115,7 +2115,7 @@
               <w:lang w:eastAsia="en-IE"/>
             </w:rPr>
           </w:pPr>
-          <w:hyperlink w:anchor="_Toc213427944" w:history="1">
+          <w:hyperlink w:anchor="_Toc213855528" w:history="1">
             <w:r>
               <w:rPr>
                 <w:rStyle w:val="Hyperlink"/>
@@ -2142,7 +2142,7 @@
                 <w:noProof/>
                 <w:webHidden/>
               </w:rPr>
-              <w:instrText xml:space="preserve"> PAGEREF _Toc213427944 \h </w:instrText>
+              <w:instrText xml:space="preserve"> PAGEREF _Toc213855528 \h </w:instrText>
             </w:r>
             <w:r>
               <w:rPr>
@@ -2187,7 +2187,7 @@
               <w:lang w:eastAsia="en-IE"/>
             </w:rPr>
           </w:pPr>
-          <w:hyperlink w:anchor="_Toc213427945" w:history="1">
+          <w:hyperlink w:anchor="_Toc213855529" w:history="1">
             <w:r>
               <w:rPr>
                 <w:rStyle w:val="Hyperlink"/>
@@ -2214,7 +2214,7 @@
                 <w:noProof/>
                 <w:webHidden/>
               </w:rPr>
-              <w:instrText xml:space="preserve"> PAGEREF _Toc213427945 \h </w:instrText>
+              <w:instrText xml:space="preserve"> PAGEREF _Toc213855529 \h </w:instrText>
             </w:r>
             <w:r>
               <w:rPr>
@@ -2259,7 +2259,7 @@
               <w:lang w:eastAsia="en-IE"/>
             </w:rPr>
           </w:pPr>
-          <w:hyperlink w:anchor="_Toc213427946" w:history="1">
+          <w:hyperlink w:anchor="_Toc213855530" w:history="1">
             <w:r>
               <w:rPr>
                 <w:rStyle w:val="Hyperlink"/>
@@ -2286,7 +2286,7 @@
                 <w:noProof/>
                 <w:webHidden/>
               </w:rPr>
-              <w:instrText xml:space="preserve"> PAGEREF _Toc213427946 \h </w:instrText>
+              <w:instrText xml:space="preserve"> PAGEREF _Toc213855530 \h </w:instrText>
             </w:r>
             <w:r>
               <w:rPr>
@@ -2331,7 +2331,7 @@
               <w:lang w:eastAsia="en-IE"/>
             </w:rPr>
           </w:pPr>
-          <w:hyperlink w:anchor="_Toc213427947" w:history="1">
+          <w:hyperlink w:anchor="_Toc213855531" w:history="1">
             <w:r>
               <w:rPr>
                 <w:rStyle w:val="Hyperlink"/>
@@ -2358,7 +2358,7 @@
                 <w:noProof/>
                 <w:webHidden/>
               </w:rPr>
-              <w:instrText xml:space="preserve"> PAGEREF _Toc213427947 \h </w:instrText>
+              <w:instrText xml:space="preserve"> PAGEREF _Toc213855531 \h </w:instrText>
             </w:r>
             <w:r>
               <w:rPr>
@@ -2403,7 +2403,7 @@
               <w:lang w:eastAsia="en-IE"/>
             </w:rPr>
           </w:pPr>
-          <w:hyperlink w:anchor="_Toc213427948" w:history="1">
+          <w:hyperlink w:anchor="_Toc213855532" w:history="1">
             <w:r>
               <w:rPr>
                 <w:rStyle w:val="Hyperlink"/>
@@ -2430,7 +2430,7 @@
                 <w:noProof/>
                 <w:webHidden/>
               </w:rPr>
-              <w:instrText xml:space="preserve"> PAGEREF _Toc213427948 \h </w:instrText>
+              <w:instrText xml:space="preserve"> PAGEREF _Toc213855532 \h </w:instrText>
             </w:r>
             <w:r>
               <w:rPr>
@@ -2475,7 +2475,7 @@
               <w:lang w:eastAsia="en-IE"/>
             </w:rPr>
           </w:pPr>
-          <w:hyperlink w:anchor="_Toc213427949" w:history="1">
+          <w:hyperlink w:anchor="_Toc213855533" w:history="1">
             <w:r>
               <w:rPr>
                 <w:rStyle w:val="Hyperlink"/>
@@ -2502,7 +2502,7 @@
                 <w:noProof/>
                 <w:webHidden/>
               </w:rPr>
-              <w:instrText xml:space="preserve"> PAGEREF _Toc213427949 \h </w:instrText>
+              <w:instrText xml:space="preserve"> PAGEREF _Toc213855533 \h </w:instrText>
             </w:r>
             <w:r>
               <w:rPr>
@@ -2547,7 +2547,7 @@
               <w:lang w:eastAsia="en-IE"/>
             </w:rPr>
           </w:pPr>
-          <w:hyperlink w:anchor="_Toc213427950" w:history="1">
+          <w:hyperlink w:anchor="_Toc213855534" w:history="1">
             <w:r>
               <w:rPr>
                 <w:rStyle w:val="Hyperlink"/>
@@ -2574,7 +2574,7 @@
                 <w:noProof/>
                 <w:webHidden/>
               </w:rPr>
-              <w:instrText xml:space="preserve"> PAGEREF _Toc213427950 \h </w:instrText>
+              <w:instrText xml:space="preserve"> PAGEREF _Toc213855534 \h </w:instrText>
             </w:r>
             <w:r>
               <w:rPr>
@@ -2619,7 +2619,7 @@
               <w:lang w:eastAsia="en-IE"/>
             </w:rPr>
           </w:pPr>
-          <w:hyperlink w:anchor="_Toc213427951" w:history="1">
+          <w:hyperlink w:anchor="_Toc213855535" w:history="1">
             <w:r>
               <w:rPr>
                 <w:rStyle w:val="Hyperlink"/>
@@ -2646,7 +2646,7 @@
                 <w:noProof/>
                 <w:webHidden/>
               </w:rPr>
-              <w:instrText xml:space="preserve"> PAGEREF _Toc213427951 \h </w:instrText>
+              <w:instrText xml:space="preserve"> PAGEREF _Toc213855535 \h </w:instrText>
             </w:r>
             <w:r>
               <w:rPr>
@@ -2691,7 +2691,7 @@
               <w:lang w:eastAsia="en-IE"/>
             </w:rPr>
           </w:pPr>
-          <w:hyperlink w:anchor="_Toc213427952" w:history="1">
+          <w:hyperlink w:anchor="_Toc213855536" w:history="1">
             <w:r>
               <w:rPr>
                 <w:rStyle w:val="Hyperlink"/>
@@ -2718,7 +2718,7 @@
                 <w:noProof/>
                 <w:webHidden/>
               </w:rPr>
-              <w:instrText xml:space="preserve"> PAGEREF _Toc213427952 \h </w:instrText>
+              <w:instrText xml:space="preserve"> PAGEREF _Toc213855536 \h </w:instrText>
             </w:r>
             <w:r>
               <w:rPr>
@@ -2763,7 +2763,7 @@
               <w:lang w:eastAsia="en-IE"/>
             </w:rPr>
           </w:pPr>
-          <w:hyperlink w:anchor="_Toc213427953" w:history="1">
+          <w:hyperlink w:anchor="_Toc213855537" w:history="1">
             <w:r>
               <w:rPr>
                 <w:rStyle w:val="Hyperlink"/>
@@ -2790,7 +2790,7 @@
                 <w:noProof/>
                 <w:webHidden/>
               </w:rPr>
-              <w:instrText xml:space="preserve"> PAGEREF _Toc213427953 \h </w:instrText>
+              <w:instrText xml:space="preserve"> PAGEREF _Toc213855537 \h </w:instrText>
             </w:r>
             <w:r>
               <w:rPr>
@@ -2835,7 +2835,7 @@
               <w:lang w:eastAsia="en-IE"/>
             </w:rPr>
           </w:pPr>
-          <w:hyperlink w:anchor="_Toc213427954" w:history="1">
+          <w:hyperlink w:anchor="_Toc213855538" w:history="1">
             <w:r>
               <w:rPr>
                 <w:rStyle w:val="Hyperlink"/>
@@ -2862,7 +2862,7 @@
                 <w:noProof/>
                 <w:webHidden/>
               </w:rPr>
-              <w:instrText xml:space="preserve"> PAGEREF _Toc213427954 \h </w:instrText>
+              <w:instrText xml:space="preserve"> PAGEREF _Toc213855538 \h </w:instrText>
             </w:r>
             <w:r>
               <w:rPr>
@@ -2907,7 +2907,7 @@
               <w:lang w:eastAsia="en-IE"/>
             </w:rPr>
           </w:pPr>
-          <w:hyperlink w:anchor="_Toc213427955" w:history="1">
+          <w:hyperlink w:anchor="_Toc213855539" w:history="1">
             <w:r>
               <w:rPr>
                 <w:rStyle w:val="Hyperlink"/>
@@ -2934,7 +2934,7 @@
                 <w:noProof/>
                 <w:webHidden/>
               </w:rPr>
-              <w:instrText xml:space="preserve"> PAGEREF _Toc213427955 \h </w:instrText>
+              <w:instrText xml:space="preserve"> PAGEREF _Toc213855539 \h </w:instrText>
             </w:r>
             <w:r>
               <w:rPr>
@@ -2979,7 +2979,7 @@
               <w:lang w:eastAsia="en-IE"/>
             </w:rPr>
           </w:pPr>
-          <w:hyperlink w:anchor="_Toc213427956" w:history="1">
+          <w:hyperlink w:anchor="_Toc213855540" w:history="1">
             <w:r>
               <w:rPr>
                 <w:rStyle w:val="Hyperlink"/>
@@ -3006,7 +3006,7 @@
                 <w:noProof/>
                 <w:webHidden/>
               </w:rPr>
-              <w:instrText xml:space="preserve"> PAGEREF _Toc213427956 \h </w:instrText>
+              <w:instrText xml:space="preserve"> PAGEREF _Toc213855540 \h </w:instrText>
             </w:r>
             <w:r>
               <w:rPr>
@@ -3051,7 +3051,7 @@
               <w:lang w:eastAsia="en-IE"/>
             </w:rPr>
           </w:pPr>
-          <w:hyperlink w:anchor="_Toc213427957" w:history="1">
+          <w:hyperlink w:anchor="_Toc213855541" w:history="1">
             <w:r>
               <w:rPr>
                 <w:rStyle w:val="Hyperlink"/>
@@ -3078,7 +3078,7 @@
                 <w:noProof/>
                 <w:webHidden/>
               </w:rPr>
-              <w:instrText xml:space="preserve"> PAGEREF _Toc213427957 \h </w:instrText>
+              <w:instrText xml:space="preserve"> PAGEREF _Toc213855541 \h </w:instrText>
             </w:r>
             <w:r>
               <w:rPr>
@@ -3123,7 +3123,7 @@
               <w:lang w:eastAsia="en-IE"/>
             </w:rPr>
           </w:pPr>
-          <w:hyperlink w:anchor="_Toc213427958" w:history="1">
+          <w:hyperlink w:anchor="_Toc213855542" w:history="1">
             <w:r>
               <w:rPr>
                 <w:rStyle w:val="Hyperlink"/>
@@ -3150,7 +3150,7 @@
                 <w:noProof/>
                 <w:webHidden/>
               </w:rPr>
-              <w:instrText xml:space="preserve"> PAGEREF _Toc213427958 \h </w:instrText>
+              <w:instrText xml:space="preserve"> PAGEREF _Toc213855542 \h </w:instrText>
             </w:r>
             <w:r>
               <w:rPr>
@@ -3195,7 +3195,7 @@
               <w:lang w:eastAsia="en-IE"/>
             </w:rPr>
           </w:pPr>
-          <w:hyperlink w:anchor="_Toc213427959" w:history="1">
+          <w:hyperlink w:anchor="_Toc213855543" w:history="1">
             <w:r>
               <w:rPr>
                 <w:rStyle w:val="Hyperlink"/>
@@ -3222,7 +3222,7 @@
                 <w:noProof/>
                 <w:webHidden/>
               </w:rPr>
-              <w:instrText xml:space="preserve"> PAGEREF _Toc213427959 \h </w:instrText>
+              <w:instrText xml:space="preserve"> PAGEREF _Toc213855543 \h </w:instrText>
             </w:r>
             <w:r>
               <w:rPr>
@@ -3267,7 +3267,7 @@
               <w:lang w:eastAsia="en-IE"/>
             </w:rPr>
           </w:pPr>
-          <w:hyperlink w:anchor="_Toc213427960" w:history="1">
+          <w:hyperlink w:anchor="_Toc213855544" w:history="1">
             <w:r>
               <w:rPr>
                 <w:rStyle w:val="Hyperlink"/>
@@ -3294,7 +3294,7 @@
                 <w:noProof/>
                 <w:webHidden/>
               </w:rPr>
-              <w:instrText xml:space="preserve"> PAGEREF _Toc213427960 \h </w:instrText>
+              <w:instrText xml:space="preserve"> PAGEREF _Toc213855544 \h </w:instrText>
             </w:r>
             <w:r>
               <w:rPr>
@@ -3339,7 +3339,7 @@
               <w:lang w:eastAsia="en-IE"/>
             </w:rPr>
           </w:pPr>
-          <w:hyperlink w:anchor="_Toc213427961" w:history="1">
+          <w:hyperlink w:anchor="_Toc213855545" w:history="1">
             <w:r>
               <w:rPr>
                 <w:rStyle w:val="Hyperlink"/>
@@ -3366,7 +3366,7 @@
                 <w:noProof/>
                 <w:webHidden/>
               </w:rPr>
-              <w:instrText xml:space="preserve"> PAGEREF _Toc213427961 \h </w:instrText>
+              <w:instrText xml:space="preserve"> PAGEREF _Toc213855545 \h </w:instrText>
             </w:r>
             <w:r>
               <w:rPr>
@@ -3411,7 +3411,7 @@
               <w:lang w:eastAsia="en-IE"/>
             </w:rPr>
           </w:pPr>
-          <w:hyperlink w:anchor="_Toc213427962" w:history="1">
+          <w:hyperlink w:anchor="_Toc213855546" w:history="1">
             <w:r>
               <w:rPr>
                 <w:rStyle w:val="Hyperlink"/>
@@ -3438,7 +3438,7 @@
                 <w:noProof/>
                 <w:webHidden/>
               </w:rPr>
-              <w:instrText xml:space="preserve"> PAGEREF _Toc213427962 \h </w:instrText>
+              <w:instrText xml:space="preserve"> PAGEREF _Toc213855546 \h </w:instrText>
             </w:r>
             <w:r>
               <w:rPr>
@@ -3483,7 +3483,7 @@
               <w:lang w:eastAsia="en-IE"/>
             </w:rPr>
           </w:pPr>
-          <w:hyperlink w:anchor="_Toc213427963" w:history="1">
+          <w:hyperlink w:anchor="_Toc213855547" w:history="1">
             <w:r>
               <w:rPr>
                 <w:rStyle w:val="Hyperlink"/>
@@ -3510,7 +3510,7 @@
                 <w:noProof/>
                 <w:webHidden/>
               </w:rPr>
-              <w:instrText xml:space="preserve"> PAGEREF _Toc213427963 \h </w:instrText>
+              <w:instrText xml:space="preserve"> PAGEREF _Toc213855547 \h </w:instrText>
             </w:r>
             <w:r>
               <w:rPr>
@@ -3555,7 +3555,7 @@
               <w:lang w:eastAsia="en-IE"/>
             </w:rPr>
           </w:pPr>
-          <w:hyperlink w:anchor="_Toc213427964" w:history="1">
+          <w:hyperlink w:anchor="_Toc213855548" w:history="1">
             <w:r>
               <w:rPr>
                 <w:rStyle w:val="Hyperlink"/>
@@ -3582,7 +3582,7 @@
                 <w:noProof/>
                 <w:webHidden/>
               </w:rPr>
-              <w:instrText xml:space="preserve"> PAGEREF _Toc213427964 \h </w:instrText>
+              <w:instrText xml:space="preserve"> PAGEREF _Toc213855548 \h </w:instrText>
             </w:r>
             <w:r>
               <w:rPr>
@@ -3627,7 +3627,7 @@
               <w:lang w:eastAsia="en-IE"/>
             </w:rPr>
           </w:pPr>
-          <w:hyperlink w:anchor="_Toc213427965" w:history="1">
+          <w:hyperlink w:anchor="_Toc213855549" w:history="1">
             <w:r>
               <w:rPr>
                 <w:rStyle w:val="Hyperlink"/>
@@ -3654,7 +3654,7 @@
                 <w:noProof/>
                 <w:webHidden/>
               </w:rPr>
-              <w:instrText xml:space="preserve"> PAGEREF _Toc213427965 \h </w:instrText>
+              <w:instrText xml:space="preserve"> PAGEREF _Toc213855549 \h </w:instrText>
             </w:r>
             <w:r>
               <w:rPr>
@@ -3699,7 +3699,7 @@
               <w:lang w:eastAsia="en-IE"/>
             </w:rPr>
           </w:pPr>
-          <w:hyperlink w:anchor="_Toc213427966" w:history="1">
+          <w:hyperlink w:anchor="_Toc213855550" w:history="1">
             <w:r>
               <w:rPr>
                 <w:rStyle w:val="Hyperlink"/>
@@ -3726,7 +3726,7 @@
                 <w:noProof/>
                 <w:webHidden/>
               </w:rPr>
-              <w:instrText xml:space="preserve"> PAGEREF _Toc213427966 \h </w:instrText>
+              <w:instrText xml:space="preserve"> PAGEREF _Toc213855550 \h </w:instrText>
             </w:r>
             <w:r>
               <w:rPr>
@@ -3771,7 +3771,7 @@
               <w:lang w:eastAsia="en-IE"/>
             </w:rPr>
           </w:pPr>
-          <w:hyperlink w:anchor="_Toc213427967" w:history="1">
+          <w:hyperlink w:anchor="_Toc213855551" w:history="1">
             <w:r>
               <w:rPr>
                 <w:rStyle w:val="Hyperlink"/>
@@ -3798,7 +3798,7 @@
                 <w:noProof/>
                 <w:webHidden/>
               </w:rPr>
-              <w:instrText xml:space="preserve"> PAGEREF _Toc213427967 \h </w:instrText>
+              <w:instrText xml:space="preserve"> PAGEREF _Toc213855551 \h </w:instrText>
             </w:r>
             <w:r>
               <w:rPr>
@@ -3875,7 +3875,7 @@
         </w:rPr>
       </w:pPr>
       <w:bookmarkStart w:id="0" w:name="_Toc209958176"/>
-      <w:bookmarkStart w:id="1" w:name="_Toc213427918"/>
+      <w:bookmarkStart w:id="1" w:name="_Toc213855502"/>
       <w:r>
         <w:rPr>
           <w:color w:val="auto"/>
@@ -3888,7 +3888,13 @@
     </w:p>
     <w:p>
       <w:r>
-        <w:t>SETU Code Lab is an in-browser study tool for students enrolled in computing-related courses in SETU and their lecturers. The core features allow students to select a code problem from a list and attempt to solve it in a built-in code editor. They will be able to run their solution safely in the browser and see if it passes the required test cases. When they are satisfied with their answer, they can press the submit button. This will show them if their solution is correct and how long it took to complete. This information is then saved to the student’s profile so they can keep track of their progress. The intended benefit of this is to allow an easy and gamified way for students to practice their coding skills for any upcoming programming exams or coding interviews they might have.</w:t>
+        <w:t>SETU Code Lab is an in-browser study tool for students enrolled in computing-related courses in SETU</w:t>
+      </w:r>
+      <w:r>
+        <w:t xml:space="preserve"> (South East Technological University)</w:t>
+      </w:r>
+      <w:r>
+        <w:t xml:space="preserve"> and their lecturers. The core features allow students to select a code problem from a list and attempt to solve it in a built-in code editor. They will be able to run their solution safely in the browser and see if it passes the required test cases. When they are satisfied with their answer, they can press the submit button. This will show them if their solution is correct and how long it took to complete. This information is then saved to the student’s profile so they can keep track of their progress. The intended benefit of this is to allow an easy and gamified way for students to practice their coding skills for any upcoming programming exams or coding interviews they might have.</w:t>
       </w:r>
     </w:p>
     <w:p>
@@ -3955,7 +3961,7 @@
         </w:rPr>
       </w:pPr>
       <w:bookmarkStart w:id="2" w:name="_Toc209958177"/>
-      <w:bookmarkStart w:id="3" w:name="_Toc213427919"/>
+      <w:bookmarkStart w:id="3" w:name="_Toc213855503"/>
       <w:r>
         <w:rPr>
           <w:color w:val="auto"/>
@@ -4031,6 +4037,7 @@
         <w:t>. There is also the benefit of being able to reuse certain code problems year after year which saves even more time.</w:t>
       </w:r>
     </w:p>
+    <w:p/>
     <w:p>
       <w:pPr>
         <w:pStyle w:val="Heading1"/>
@@ -4038,17 +4045,8 @@
           <w:color w:val="auto"/>
         </w:rPr>
       </w:pPr>
-    </w:p>
-    <w:p/>
-    <w:p>
-      <w:pPr>
-        <w:pStyle w:val="Heading1"/>
-        <w:rPr>
-          <w:color w:val="auto"/>
-        </w:rPr>
-      </w:pPr>
       <w:bookmarkStart w:id="4" w:name="_Toc209958178"/>
-      <w:bookmarkStart w:id="5" w:name="_Toc213427920"/>
+      <w:bookmarkStart w:id="5" w:name="_Toc213855504"/>
       <w:r>
         <w:rPr>
           <w:color w:val="auto"/>
@@ -4067,7 +4065,7 @@
         </w:rPr>
       </w:pPr>
       <w:bookmarkStart w:id="6" w:name="_Toc209958179"/>
-      <w:bookmarkStart w:id="7" w:name="_Toc213427921"/>
+      <w:bookmarkStart w:id="7" w:name="_Toc213855505"/>
       <w:r>
         <w:rPr>
           <w:color w:val="auto"/>
@@ -4085,7 +4083,7 @@
         </w:rPr>
       </w:pPr>
       <w:bookmarkStart w:id="8" w:name="_Toc209958180"/>
-      <w:bookmarkStart w:id="9" w:name="_Toc213427922"/>
+      <w:bookmarkStart w:id="9" w:name="_Toc213855506"/>
       <w:r>
         <w:rPr>
           <w:color w:val="auto"/>
@@ -4237,7 +4235,7 @@
         </w:rPr>
       </w:pPr>
       <w:bookmarkStart w:id="10" w:name="_Toc209958181"/>
-      <w:bookmarkStart w:id="11" w:name="_Toc213427923"/>
+      <w:bookmarkStart w:id="11" w:name="_Toc213855507"/>
       <w:r>
         <w:rPr>
           <w:color w:val="auto"/>
@@ -4303,7 +4301,7 @@
         </w:rPr>
       </w:pPr>
       <w:bookmarkStart w:id="12" w:name="_Toc209958182"/>
-      <w:bookmarkStart w:id="13" w:name="_Toc213427924"/>
+      <w:bookmarkStart w:id="13" w:name="_Toc213855508"/>
       <w:r>
         <w:rPr>
           <w:color w:val="auto"/>
@@ -4327,7 +4325,7 @@
           <w:color w:val="auto"/>
         </w:rPr>
       </w:pPr>
-      <w:bookmarkStart w:id="14" w:name="_Toc213427925"/>
+      <w:bookmarkStart w:id="14" w:name="_Toc213855509"/>
       <w:r>
         <w:rPr>
           <w:color w:val="auto"/>
@@ -4355,7 +4353,7 @@
           <w:color w:val="auto"/>
         </w:rPr>
       </w:pPr>
-      <w:bookmarkStart w:id="15" w:name="_Toc213427926"/>
+      <w:bookmarkStart w:id="15" w:name="_Toc213855510"/>
       <w:r>
         <w:rPr>
           <w:color w:val="auto"/>
@@ -4419,7 +4417,7 @@
           <w:color w:val="auto"/>
         </w:rPr>
       </w:pPr>
-      <w:bookmarkStart w:id="16" w:name="_Toc213427927"/>
+      <w:bookmarkStart w:id="16" w:name="_Toc213855511"/>
       <w:r>
         <w:rPr>
           <w:color w:val="auto"/>
@@ -4450,7 +4448,7 @@
           <w:color w:val="auto"/>
         </w:rPr>
       </w:pPr>
-      <w:bookmarkStart w:id="17" w:name="_Toc213427928"/>
+      <w:bookmarkStart w:id="17" w:name="_Toc213855512"/>
       <w:r>
         <w:rPr>
           <w:color w:val="auto"/>
@@ -4490,7 +4488,7 @@
           <w:color w:val="auto"/>
         </w:rPr>
       </w:pPr>
-      <w:bookmarkStart w:id="18" w:name="_Toc213427929"/>
+      <w:bookmarkStart w:id="18" w:name="_Toc213855513"/>
       <w:r>
         <w:rPr>
           <w:color w:val="auto"/>
@@ -4542,7 +4540,7 @@
           <w:color w:val="auto"/>
         </w:rPr>
       </w:pPr>
-      <w:bookmarkStart w:id="19" w:name="_Toc213427930"/>
+      <w:bookmarkStart w:id="19" w:name="_Toc213855514"/>
       <w:r>
         <w:rPr>
           <w:color w:val="auto"/>
@@ -4615,7 +4613,7 @@
           <w:color w:val="auto"/>
         </w:rPr>
       </w:pPr>
-      <w:bookmarkStart w:id="20" w:name="_Toc213427931"/>
+      <w:bookmarkStart w:id="20" w:name="_Toc213855515"/>
       <w:r>
         <w:rPr>
           <w:color w:val="auto"/>
@@ -4671,7 +4669,7 @@
           <w:color w:val="auto"/>
         </w:rPr>
       </w:pPr>
-      <w:bookmarkStart w:id="22" w:name="_Toc213427932"/>
+      <w:bookmarkStart w:id="22" w:name="_Toc213855516"/>
       <w:r>
         <w:rPr>
           <w:color w:val="auto"/>
@@ -4690,7 +4688,7 @@
         </w:rPr>
       </w:pPr>
       <w:bookmarkStart w:id="23" w:name="_Toc209958184"/>
-      <w:bookmarkStart w:id="24" w:name="_Toc213427933"/>
+      <w:bookmarkStart w:id="24" w:name="_Toc213855517"/>
       <w:r>
         <w:rPr>
           <w:color w:val="auto"/>
@@ -4863,7 +4861,7 @@
         </w:rPr>
       </w:pPr>
       <w:bookmarkStart w:id="26" w:name="_Toc209958185"/>
-      <w:bookmarkStart w:id="27" w:name="_Toc213427934"/>
+      <w:bookmarkStart w:id="27" w:name="_Toc213855518"/>
       <w:r>
         <w:rPr>
           <w:color w:val="auto"/>
@@ -5013,6 +5011,27 @@
     </w:p>
     <w:p>
       <w:pPr>
+        <w:pStyle w:val="ListParagraph"/>
+        <w:numPr>
+          <w:ilvl w:val="0"/>
+          <w:numId w:val="4"/>
+        </w:numPr>
+      </w:pPr>
+      <w:r>
+        <w:t xml:space="preserve">DigitalOcean – VPS (Virtual Private Server) </w:t>
+      </w:r>
+      <w:r>
+        <w:t xml:space="preserve">hosting </w:t>
+      </w:r>
+      <w:r>
+        <w:t>provider</w:t>
+      </w:r>
+      <w:r>
+        <w:t xml:space="preserve"> (DigitalOcean, 2025).</w:t>
+      </w:r>
+    </w:p>
+    <w:p>
+      <w:pPr>
         <w:rPr>
           <w:rFonts w:asciiTheme="majorHAnsi" w:eastAsiaTheme="majorEastAsia" w:hAnsiTheme="majorHAnsi" w:cstheme="majorBidi"/>
           <w:sz w:val="40"/>
@@ -5031,7 +5050,7 @@
         </w:rPr>
       </w:pPr>
       <w:bookmarkStart w:id="28" w:name="_Toc209958186"/>
-      <w:bookmarkStart w:id="29" w:name="_Toc213427935"/>
+      <w:bookmarkStart w:id="29" w:name="_Toc213855519"/>
       <w:r>
         <w:rPr>
           <w:color w:val="auto"/>
@@ -6827,7 +6846,7 @@
           <w:color w:val="auto"/>
         </w:rPr>
       </w:pPr>
-      <w:bookmarkStart w:id="30" w:name="_Toc213427936"/>
+      <w:bookmarkStart w:id="30" w:name="_Toc213855520"/>
       <w:r>
         <w:rPr>
           <w:color w:val="auto"/>
@@ -6845,7 +6864,7 @@
           <w:color w:val="auto"/>
         </w:rPr>
       </w:pPr>
-      <w:bookmarkStart w:id="31" w:name="_Toc213427937"/>
+      <w:bookmarkStart w:id="31" w:name="_Toc213855521"/>
       <w:r>
         <w:rPr>
           <w:color w:val="auto"/>
@@ -6954,7 +6973,7 @@
           <w:color w:val="auto"/>
         </w:rPr>
       </w:pPr>
-      <w:bookmarkStart w:id="32" w:name="_Toc213427938"/>
+      <w:bookmarkStart w:id="32" w:name="_Toc213855522"/>
       <w:r>
         <w:rPr>
           <w:color w:val="auto"/>
@@ -6972,7 +6991,7 @@
           <w:color w:val="auto"/>
         </w:rPr>
       </w:pPr>
-      <w:bookmarkStart w:id="33" w:name="_Toc213427939"/>
+      <w:bookmarkStart w:id="33" w:name="_Toc213855523"/>
       <w:r>
         <w:rPr>
           <w:color w:val="auto"/>
@@ -7082,7 +7101,7 @@
           <w:color w:val="auto"/>
         </w:rPr>
       </w:pPr>
-      <w:bookmarkStart w:id="34" w:name="_Toc213427940"/>
+      <w:bookmarkStart w:id="34" w:name="_Toc213855524"/>
       <w:r>
         <w:rPr>
           <w:color w:val="auto"/>
@@ -7204,7 +7223,7 @@
           <w:color w:val="auto"/>
         </w:rPr>
       </w:pPr>
-      <w:bookmarkStart w:id="35" w:name="_Toc213427941"/>
+      <w:bookmarkStart w:id="35" w:name="_Toc213855525"/>
       <w:r>
         <w:rPr>
           <w:color w:val="auto"/>
@@ -7335,7 +7354,7 @@
           <w:color w:val="auto"/>
         </w:rPr>
       </w:pPr>
-      <w:bookmarkStart w:id="36" w:name="_Toc213427942"/>
+      <w:bookmarkStart w:id="36" w:name="_Toc213855526"/>
       <w:r>
         <w:rPr>
           <w:color w:val="auto"/>
@@ -7483,7 +7502,7 @@
           <w:color w:val="auto"/>
         </w:rPr>
       </w:pPr>
-      <w:bookmarkStart w:id="37" w:name="_Toc213427943"/>
+      <w:bookmarkStart w:id="37" w:name="_Toc213855527"/>
       <w:r>
         <w:rPr>
           <w:color w:val="auto"/>
@@ -7597,7 +7616,7 @@
           <w:color w:val="auto"/>
         </w:rPr>
       </w:pPr>
-      <w:bookmarkStart w:id="38" w:name="_Toc213427944"/>
+      <w:bookmarkStart w:id="38" w:name="_Toc213855528"/>
       <w:r>
         <w:rPr>
           <w:color w:val="auto"/>
@@ -7781,7 +7800,7 @@
           <w:color w:val="auto"/>
         </w:rPr>
       </w:pPr>
-      <w:bookmarkStart w:id="39" w:name="_Toc213427945"/>
+      <w:bookmarkStart w:id="39" w:name="_Toc213855529"/>
       <w:r>
         <w:rPr>
           <w:color w:val="auto"/>
@@ -8019,7 +8038,7 @@
           <w:color w:val="auto"/>
         </w:rPr>
       </w:pPr>
-      <w:bookmarkStart w:id="40" w:name="_Toc213427946"/>
+      <w:bookmarkStart w:id="40" w:name="_Toc213855530"/>
       <w:r>
         <w:rPr>
           <w:color w:val="auto"/>
@@ -8258,7 +8277,7 @@
           <w:color w:val="auto"/>
         </w:rPr>
       </w:pPr>
-      <w:bookmarkStart w:id="41" w:name="_Toc213427947"/>
+      <w:bookmarkStart w:id="41" w:name="_Toc213855531"/>
       <w:r>
         <w:rPr>
           <w:color w:val="auto"/>
@@ -8479,7 +8498,7 @@
           <w:color w:val="auto"/>
         </w:rPr>
       </w:pPr>
-      <w:bookmarkStart w:id="42" w:name="_Toc213427948"/>
+      <w:bookmarkStart w:id="42" w:name="_Toc213855532"/>
       <w:r>
         <w:rPr>
           <w:color w:val="auto"/>
@@ -8706,7 +8725,7 @@
           <w:color w:val="auto"/>
         </w:rPr>
       </w:pPr>
-      <w:bookmarkStart w:id="43" w:name="_Toc213427949"/>
+      <w:bookmarkStart w:id="43" w:name="_Toc213855533"/>
       <w:r>
         <w:rPr>
           <w:color w:val="auto"/>
@@ -8833,7 +8852,7 @@
           <w:color w:val="auto"/>
         </w:rPr>
       </w:pPr>
-      <w:bookmarkStart w:id="44" w:name="_Toc213427950"/>
+      <w:bookmarkStart w:id="44" w:name="_Toc213855534"/>
       <w:r>
         <w:rPr>
           <w:color w:val="auto"/>
@@ -8858,7 +8877,7 @@
           <w:color w:val="auto"/>
         </w:rPr>
       </w:pPr>
-      <w:bookmarkStart w:id="45" w:name="_Toc213427951"/>
+      <w:bookmarkStart w:id="45" w:name="_Toc213855535"/>
       <w:r>
         <w:rPr>
           <w:color w:val="auto"/>
@@ -9188,7 +9207,7 @@
           <w:color w:val="auto"/>
         </w:rPr>
       </w:pPr>
-      <w:bookmarkStart w:id="46" w:name="_Toc213427952"/>
+      <w:bookmarkStart w:id="46" w:name="_Toc213855536"/>
       <w:r>
         <w:rPr>
           <w:color w:val="auto"/>
@@ -9600,7 +9619,7 @@
           <w:color w:val="auto"/>
         </w:rPr>
       </w:pPr>
-      <w:bookmarkStart w:id="47" w:name="_Toc213427953"/>
+      <w:bookmarkStart w:id="47" w:name="_Toc213855537"/>
       <w:r>
         <w:rPr>
           <w:color w:val="auto"/>
@@ -10039,7 +10058,7 @@
           <w:color w:val="auto"/>
         </w:rPr>
       </w:pPr>
-      <w:bookmarkStart w:id="48" w:name="_Toc213427954"/>
+      <w:bookmarkStart w:id="48" w:name="_Toc213855538"/>
       <w:r>
         <w:rPr>
           <w:color w:val="auto"/>
@@ -10410,7 +10429,7 @@
           <w:color w:val="auto"/>
         </w:rPr>
       </w:pPr>
-      <w:bookmarkStart w:id="49" w:name="_Toc213427955"/>
+      <w:bookmarkStart w:id="49" w:name="_Toc213855539"/>
       <w:r>
         <w:rPr>
           <w:color w:val="auto"/>
@@ -10764,7 +10783,7 @@
           <w:color w:val="auto"/>
         </w:rPr>
       </w:pPr>
-      <w:bookmarkStart w:id="50" w:name="_Toc213427956"/>
+      <w:bookmarkStart w:id="50" w:name="_Toc213855540"/>
       <w:r>
         <w:rPr>
           <w:color w:val="auto"/>
@@ -11310,7 +11329,7 @@
           <w:color w:val="auto"/>
         </w:rPr>
       </w:pPr>
-      <w:bookmarkStart w:id="51" w:name="_Toc213427957"/>
+      <w:bookmarkStart w:id="51" w:name="_Toc213855541"/>
       <w:r>
         <w:rPr>
           <w:color w:val="auto"/>
@@ -12269,7 +12288,7 @@
           <w:color w:val="auto"/>
         </w:rPr>
       </w:pPr>
-      <w:bookmarkStart w:id="52" w:name="_Toc213427958"/>
+      <w:bookmarkStart w:id="52" w:name="_Toc213855542"/>
       <w:r>
         <w:rPr>
           <w:color w:val="auto"/>
@@ -13203,7 +13222,7 @@
           <w:color w:val="auto"/>
         </w:rPr>
       </w:pPr>
-      <w:bookmarkStart w:id="53" w:name="_Toc213427959"/>
+      <w:bookmarkStart w:id="53" w:name="_Toc213855543"/>
       <w:r>
         <w:rPr>
           <w:color w:val="auto"/>
@@ -14138,7 +14157,7 @@
           <w:color w:val="auto"/>
         </w:rPr>
       </w:pPr>
-      <w:bookmarkStart w:id="54" w:name="_Toc213427960"/>
+      <w:bookmarkStart w:id="54" w:name="_Toc213855544"/>
       <w:r>
         <w:rPr>
           <w:color w:val="auto"/>
@@ -14480,7 +14499,7 @@
           <w:color w:val="auto"/>
         </w:rPr>
       </w:pPr>
-      <w:bookmarkStart w:id="55" w:name="_Toc213427961"/>
+      <w:bookmarkStart w:id="55" w:name="_Toc213855545"/>
       <w:r>
         <w:rPr>
           <w:color w:val="auto"/>
@@ -15033,7 +15052,7 @@
           <w:color w:val="auto"/>
         </w:rPr>
       </w:pPr>
-      <w:bookmarkStart w:id="57" w:name="_Toc213427962"/>
+      <w:bookmarkStart w:id="57" w:name="_Toc213855546"/>
       <w:r>
         <w:rPr>
           <w:color w:val="auto"/>
@@ -15046,13 +15065,37 @@
     </w:p>
     <w:p>
       <w:r>
-        <w:t>The design of SETU Code Lab is inspired by existing platforms such as Leetcode and HackerRank. These platforms have built</w:t>
+        <w:t>The design of SETU Code Lab is inspired by existing platforms such as Leet</w:t>
+      </w:r>
+      <w:r>
+        <w:t>C</w:t>
+      </w:r>
+      <w:r>
+        <w:t>ode</w:t>
+      </w:r>
+      <w:r>
+        <w:t>,</w:t>
+      </w:r>
+      <w:r>
+        <w:t xml:space="preserve"> HackerRank</w:t>
+      </w:r>
+      <w:r>
+        <w:t xml:space="preserve"> and CodeWars</w:t>
+      </w:r>
+      <w:r>
+        <w:t>. These platforms have built</w:t>
       </w:r>
       <w:r>
         <w:t>-</w:t>
       </w:r>
       <w:r>
-        <w:t>in code editors, code problems and test cases that inputted code must pass.</w:t>
+        <w:t xml:space="preserve">in code editors, code problems and test cases that </w:t>
+      </w:r>
+      <w:r>
+        <w:t xml:space="preserve">submitted </w:t>
+      </w:r>
+      <w:r>
+        <w:t>code must pass.</w:t>
       </w:r>
       <w:r>
         <w:t xml:space="preserve"> The code problems on these platforms come from commonly asked coding interview questions. </w:t>
@@ -15105,7 +15148,22 @@
         <w:t xml:space="preserve">allow Lecturers to use the platform as a tool for practical lab work and simplify the grading process as they could see every student’s solution in one place. This </w:t>
       </w:r>
       <w:r>
-        <w:t>functionality is not available in LeetCode or HackerRank.</w:t>
+        <w:t>functionality is not available in LeetCode</w:t>
+      </w:r>
+      <w:r>
+        <w:t xml:space="preserve">, </w:t>
+      </w:r>
+      <w:r>
+        <w:t>HackerRank</w:t>
+      </w:r>
+      <w:r>
+        <w:t xml:space="preserve"> </w:t>
+      </w:r>
+      <w:r>
+        <w:t>or CodeWars and aims to save lecturers and students time and effort</w:t>
+      </w:r>
+      <w:r>
+        <w:t>.</w:t>
       </w:r>
     </w:p>
     <w:p>
@@ -15115,7 +15173,7 @@
           <w:color w:val="auto"/>
         </w:rPr>
       </w:pPr>
-      <w:bookmarkStart w:id="58" w:name="_Toc213427963"/>
+      <w:bookmarkStart w:id="58" w:name="_Toc213855547"/>
       <w:r>
         <w:rPr>
           <w:color w:val="auto"/>
@@ -15126,7 +15184,13 @@
     </w:p>
     <w:p>
       <w:r>
-        <w:t>The criteria that the system must meet to be considered a success is as follows:</w:t>
+        <w:t xml:space="preserve">The criteria that the system must meet to be considered a success </w:t>
+      </w:r>
+      <w:r>
+        <w:t>are</w:t>
+      </w:r>
+      <w:r>
+        <w:t xml:space="preserve"> as follows:</w:t>
       </w:r>
     </w:p>
     <w:p>
@@ -15136,7 +15200,7 @@
           <w:color w:val="auto"/>
         </w:rPr>
       </w:pPr>
-      <w:bookmarkStart w:id="59" w:name="_Toc213427964"/>
+      <w:bookmarkStart w:id="59" w:name="_Toc213855548"/>
       <w:r>
         <w:rPr>
           <w:color w:val="auto"/>
@@ -15221,7 +15285,7 @@
           <w:color w:val="auto"/>
         </w:rPr>
       </w:pPr>
-      <w:bookmarkStart w:id="60" w:name="_Toc213427965"/>
+      <w:bookmarkStart w:id="60" w:name="_Toc213855549"/>
       <w:r>
         <w:rPr>
           <w:color w:val="auto"/>
@@ -15275,7 +15339,13 @@
         </w:numPr>
       </w:pPr>
       <w:r>
-        <w:t>The system shall be supported on the latest 2 versions of Firefox, Google Chrome, and Microsoft Edge</w:t>
+        <w:t xml:space="preserve">The system shall be supported on the latest </w:t>
+      </w:r>
+      <w:r>
+        <w:t>2</w:t>
+      </w:r>
+      <w:r>
+        <w:t xml:space="preserve"> versions of Firefox, Google Chrome, and Microsoft Edge</w:t>
       </w:r>
     </w:p>
     <w:p>
@@ -15395,7 +15465,7 @@
           <w:color w:val="auto"/>
         </w:rPr>
       </w:pPr>
-      <w:bookmarkStart w:id="61" w:name="_Toc213427966"/>
+      <w:bookmarkStart w:id="61" w:name="_Toc213855550"/>
       <w:r>
         <w:rPr>
           <w:color w:val="auto"/>
@@ -20650,6 +20720,10 @@
       <w:pPr>
         <w:spacing w:before="240"/>
         <w:jc w:val="center"/>
+        <w:rPr>
+          <w:sz w:val="16"/>
+          <w:szCs w:val="16"/>
+        </w:rPr>
       </w:pPr>
       <w:r>
         <w:rPr>
@@ -20667,9 +20741,6 @@
         </w:rPr>
         <w:t>Project Timeline Dates Chart</w:t>
       </w:r>
-      <w:r>
-        <w:br w:type="page"/>
-      </w:r>
     </w:p>
     <w:p>
       <w:pPr>
@@ -20678,7 +20749,7 @@
           <w:color w:val="auto"/>
         </w:rPr>
       </w:pPr>
-      <w:bookmarkStart w:id="62" w:name="_Toc213427967"/>
+      <w:bookmarkStart w:id="62" w:name="_Toc213855551"/>
       <w:r>
         <w:rPr>
           <w:color w:val="auto"/>
@@ -20745,9 +20816,6 @@
       </w:r>
     </w:p>
     <w:p>
-      <w:pPr>
-        <w:spacing w:after="0"/>
-      </w:pPr>
       <w:r>
         <w:t>[Accessed 4 Oct</w:t>
       </w:r>
@@ -20757,11 +20825,6 @@
       <w:r>
         <w:t xml:space="preserve"> 2025].</w:t>
       </w:r>
-    </w:p>
-    <w:p>
-      <w:pPr>
-        <w:spacing w:after="0"/>
-      </w:pPr>
     </w:p>
     <w:p>
       <w:pPr>
@@ -20809,22 +20872,9 @@
           <w:noProof/>
         </w:rPr>
         <w:br/>
-        <w:t xml:space="preserve">[Accessed </w:t>
-      </w:r>
-      <w:r>
-        <w:rPr>
-          <w:noProof/>
-        </w:rPr>
-        <w:t xml:space="preserve">7 November </w:t>
-      </w:r>
-      <w:r>
-        <w:rPr>
-          <w:noProof/>
-        </w:rPr>
-        <w:t>2025].</w:t>
+        <w:t>[Accessed 7 November 2025].</w:t>
       </w:r>
     </w:p>
-    <w:p/>
     <w:p>
       <w:pPr>
         <w:pStyle w:val="Bibliography"/>
@@ -20844,23 +20894,7 @@
           <w:iCs/>
           <w:noProof/>
         </w:rPr>
-        <w:t xml:space="preserve">TypeScript Documentation </w:t>
-      </w:r>
-      <w:r>
-        <w:rPr>
-          <w:i/>
-          <w:iCs/>
-          <w:noProof/>
-        </w:rPr>
-        <w:t>– The Starting Point for Learning TypeScript</w:t>
-      </w:r>
-      <w:r>
-        <w:rPr>
-          <w:i/>
-          <w:iCs/>
-          <w:noProof/>
-        </w:rPr>
-        <w:t xml:space="preserve">. </w:t>
+        <w:t xml:space="preserve">TypeScript Documentation – The Starting Point for Learning TypeScript. </w:t>
       </w:r>
       <w:r>
         <w:rPr>
@@ -20890,7 +20924,6 @@
         <w:t>[Accessed 7 November 2025].</w:t>
       </w:r>
     </w:p>
-    <w:p/>
     <w:p>
       <w:pPr>
         <w:pStyle w:val="Bibliography"/>
@@ -20940,7 +20973,6 @@
         <w:t>[Accessed 7 November 2025].</w:t>
       </w:r>
     </w:p>
-    <w:p/>
     <w:p>
       <w:pPr>
         <w:pStyle w:val="Bibliography"/>
@@ -20952,19 +20984,7 @@
         <w:rPr>
           <w:noProof/>
         </w:rPr>
-        <w:t xml:space="preserve">Haverbeke, M., </w:t>
-      </w:r>
-      <w:r>
-        <w:rPr>
-          <w:noProof/>
-        </w:rPr>
-        <w:t>2025.</w:t>
-      </w:r>
-      <w:r>
-        <w:rPr>
-          <w:noProof/>
-        </w:rPr>
-        <w:t xml:space="preserve"> </w:t>
+        <w:t xml:space="preserve">Haverbeke, M., 2025. </w:t>
       </w:r>
       <w:r>
         <w:rPr>
@@ -21002,7 +21022,6 @@
         <w:t>[Accessed 7 November 2025].</w:t>
       </w:r>
     </w:p>
-    <w:p/>
     <w:p>
       <w:pPr>
         <w:pStyle w:val="Bibliography"/>
@@ -21014,19 +21033,7 @@
         <w:rPr>
           <w:noProof/>
         </w:rPr>
-        <w:t xml:space="preserve">OpenJS Foundation, </w:t>
-      </w:r>
-      <w:r>
-        <w:rPr>
-          <w:noProof/>
-        </w:rPr>
-        <w:t>2025.</w:t>
-      </w:r>
-      <w:r>
-        <w:rPr>
-          <w:noProof/>
-        </w:rPr>
-        <w:t xml:space="preserve"> </w:t>
+        <w:t xml:space="preserve">OpenJS Foundation, 2025. </w:t>
       </w:r>
       <w:r>
         <w:rPr>
@@ -21064,7 +21071,6 @@
         <w:t>[Accessed 7 November 2025].</w:t>
       </w:r>
     </w:p>
-    <w:p/>
     <w:p>
       <w:pPr>
         <w:pStyle w:val="Bibliography"/>
@@ -21114,7 +21120,6 @@
         <w:t>[Accessed 7 November 2025].</w:t>
       </w:r>
     </w:p>
-    <w:p/>
     <w:p>
       <w:pPr>
         <w:pStyle w:val="Bibliography"/>
@@ -21164,7 +21169,6 @@
         <w:t>[Accessed 7 November 2025].</w:t>
       </w:r>
     </w:p>
-    <w:p/>
     <w:p>
       <w:pPr>
         <w:pStyle w:val="Bibliography"/>
@@ -21214,8 +21218,55 @@
         <w:t>[Accessed 7 November 2025].</w:t>
       </w:r>
     </w:p>
+    <w:p>
+      <w:pPr>
+        <w:spacing w:after="0" w:line="240" w:lineRule="auto"/>
+      </w:pPr>
+      <w:r>
+        <w:t xml:space="preserve">DigitalOcean, 2025. </w:t>
+      </w:r>
+      <w:r>
+        <w:rPr>
+          <w:i/>
+          <w:iCs/>
+        </w:rPr>
+        <w:t>VPS Hosting Plans – Starting at $4/mo | DigitalOcean.</w:t>
+      </w:r>
+      <w:r>
+        <w:t xml:space="preserve"> [Online]</w:t>
+      </w:r>
+    </w:p>
+    <w:p>
+      <w:pPr>
+        <w:spacing w:after="0" w:line="240" w:lineRule="auto"/>
+        <w:rPr>
+          <w:u w:val="single"/>
+        </w:rPr>
+      </w:pPr>
+      <w:r>
+        <w:t xml:space="preserve">Available at: </w:t>
+      </w:r>
+      <w:hyperlink r:id="rId14" w:history="1">
+        <w:r>
+          <w:rPr>
+            <w:rStyle w:val="Hyperlink"/>
+            <w:color w:val="auto"/>
+          </w:rPr>
+          <w:t>https://www.digitalocean.com/solutions/vps-hosting</w:t>
+        </w:r>
+      </w:hyperlink>
+    </w:p>
+    <w:p>
+      <w:pPr>
+        <w:spacing w:after="0" w:line="240" w:lineRule="auto"/>
+      </w:pPr>
+      <w:r>
+        <w:t>[Accessed 12 November 2025].</w:t>
+      </w:r>
+    </w:p>
+    <w:p/>
     <w:sectPr>
-      <w:footerReference w:type="default" r:id="rId14"/>
+      <w:footerReference w:type="default" r:id="rId15"/>
       <w:pgSz w:w="11906" w:h="16838"/>
       <w:pgMar w:top="1440" w:right="1440" w:bottom="1440" w:left="1440" w:header="708" w:footer="708" w:gutter="0"/>
       <w:cols w:space="708"/>
@@ -26071,6 +26122,7 @@
   <w:style w:type="character" w:default="1" w:styleId="DefaultParagraphFont">
     <w:name w:val="Default Paragraph Font"/>
     <w:uiPriority w:val="1"/>
+    <w:semiHidden/>
     <w:unhideWhenUsed/>
   </w:style>
   <w:style w:type="table" w:default="1" w:styleId="TableNormal">

--- a/Documentation/SETU Code Lab Functional Specification.docx
+++ b/Documentation/SETU Code Lab Functional Specification.docx
@@ -4600,7 +4600,15 @@
         <w:t xml:space="preserve"> </w:t>
       </w:r>
       <w:r>
-        <w:t>(StatCounter, 2025)</w:t>
+        <w:t>(</w:t>
+      </w:r>
+      <w:proofErr w:type="spellStart"/>
+      <w:r>
+        <w:t>StatCounter</w:t>
+      </w:r>
+      <w:proofErr w:type="spellEnd"/>
+      <w:r>
+        <w:t>, 2025)</w:t>
       </w:r>
       <w:r>
         <w:t>.</w:t>
@@ -4739,8 +4747,13 @@
       <w:r>
         <w:t xml:space="preserve">cript – Modern version of JavaScript, chosen for its </w:t>
       </w:r>
-      <w:r>
-        <w:t xml:space="preserve">type </w:t>
+      <w:proofErr w:type="gramStart"/>
+      <w:r>
+        <w:t>type</w:t>
+      </w:r>
+      <w:proofErr w:type="gramEnd"/>
+      <w:r>
+        <w:t xml:space="preserve"> </w:t>
       </w:r>
       <w:r>
         <w:t>safety and easy integration with React</w:t>
@@ -4843,9 +4856,11 @@
       <w:r>
         <w:t xml:space="preserve"> (</w:t>
       </w:r>
+      <w:proofErr w:type="spellStart"/>
       <w:r>
         <w:t>Haverbeke</w:t>
       </w:r>
+      <w:proofErr w:type="spellEnd"/>
       <w:r>
         <w:t>, 2025)</w:t>
       </w:r>
@@ -4891,8 +4906,13 @@
       <w:r>
         <w:t xml:space="preserve"> (</w:t>
       </w:r>
-      <w:r>
-        <w:t>OpenJS Foundation</w:t>
+      <w:proofErr w:type="spellStart"/>
+      <w:r>
+        <w:t>OpenJS</w:t>
+      </w:r>
+      <w:proofErr w:type="spellEnd"/>
+      <w:r>
+        <w:t xml:space="preserve"> Foundation</w:t>
       </w:r>
       <w:r>
         <w:t>, 2025)</w:t>
@@ -4916,7 +4936,15 @@
         <w:t xml:space="preserve"> </w:t>
       </w:r>
       <w:r>
-        <w:t>(OpenJS Foundation</w:t>
+        <w:t>(</w:t>
+      </w:r>
+      <w:proofErr w:type="spellStart"/>
+      <w:r>
+        <w:t>OpenJS</w:t>
+      </w:r>
+      <w:proofErr w:type="spellEnd"/>
+      <w:r>
+        <w:t xml:space="preserve"> Foundation</w:t>
       </w:r>
       <w:r>
         <w:t>, 2025)</w:t>
@@ -5017,8 +5045,13 @@
           <w:numId w:val="4"/>
         </w:numPr>
       </w:pPr>
-      <w:r>
-        <w:t xml:space="preserve">DigitalOcean – VPS (Virtual Private Server) </w:t>
+      <w:proofErr w:type="spellStart"/>
+      <w:r>
+        <w:t>DigitalOcean</w:t>
+      </w:r>
+      <w:proofErr w:type="spellEnd"/>
+      <w:r>
+        <w:t xml:space="preserve"> – VPS (Virtual Private Server) </w:t>
       </w:r>
       <w:r>
         <w:t xml:space="preserve">hosting </w:t>
@@ -5027,7 +5060,15 @@
         <w:t>provider</w:t>
       </w:r>
       <w:r>
-        <w:t xml:space="preserve"> (DigitalOcean, 2025).</w:t>
+        <w:t xml:space="preserve"> (</w:t>
+      </w:r>
+      <w:proofErr w:type="spellStart"/>
+      <w:r>
+        <w:t>DigitalOcean</w:t>
+      </w:r>
+      <w:proofErr w:type="spellEnd"/>
+      <w:r>
+        <w:t>, 2025).</w:t>
       </w:r>
     </w:p>
     <w:p>
@@ -9851,16 +9892,16 @@
               <w:t xml:space="preserve"> to safely compile</w:t>
             </w:r>
             <w:r>
-              <w:t xml:space="preserve">, </w:t>
+              <w:t xml:space="preserve"> and </w:t>
             </w:r>
             <w:r>
               <w:t>execute</w:t>
             </w:r>
             <w:r>
-              <w:t xml:space="preserve"> and judge</w:t>
-            </w:r>
-            <w:r>
-              <w:t xml:space="preserve"> inputted code.</w:t>
+              <w:t xml:space="preserve"> </w:t>
+            </w:r>
+            <w:r>
+              <w:t>inputted code.</w:t>
             </w:r>
           </w:p>
           <w:p>
@@ -9873,16 +9914,16 @@
               <w:cnfStyle w:val="000000000000" w:firstRow="0" w:lastRow="0" w:firstColumn="0" w:lastColumn="0" w:oddVBand="0" w:evenVBand="0" w:oddHBand="0" w:evenHBand="0" w:firstRowFirstColumn="0" w:firstRowLastColumn="0" w:lastRowFirstColumn="0" w:lastRowLastColumn="0"/>
             </w:pPr>
             <w:r>
-              <w:t xml:space="preserve">The docker container returns the </w:t>
-            </w:r>
-            <w:r>
-              <w:t xml:space="preserve">results of execution (pass/fail, </w:t>
-            </w:r>
-            <w:r>
-              <w:t>and execution time)</w:t>
-            </w:r>
-            <w:r>
-              <w:t>.</w:t>
+              <w:t>The docker container</w:t>
+            </w:r>
+            <w:r>
+              <w:t xml:space="preserve"> runs the code with test inputs and</w:t>
+            </w:r>
+            <w:r>
+              <w:t xml:space="preserve"> returns</w:t>
+            </w:r>
+            <w:r>
+              <w:t xml:space="preserve"> each output.</w:t>
             </w:r>
           </w:p>
           <w:p>
@@ -9895,9 +9936,56 @@
               <w:cnfStyle w:val="000000000000" w:firstRow="0" w:lastRow="0" w:firstColumn="0" w:lastColumn="0" w:oddVBand="0" w:evenVBand="0" w:oddHBand="0" w:evenHBand="0" w:firstRowFirstColumn="0" w:firstRowLastColumn="0" w:lastRowFirstColumn="0" w:lastRowLastColumn="0"/>
             </w:pPr>
             <w:r>
+              <w:t>Docker container is destroyed</w:t>
+            </w:r>
+          </w:p>
+          <w:p>
+            <w:pPr>
+              <w:pStyle w:val="ListParagraph"/>
+              <w:numPr>
+                <w:ilvl w:val="0"/>
+                <w:numId w:val="16"/>
+              </w:numPr>
+              <w:cnfStyle w:val="000000000000" w:firstRow="0" w:lastRow="0" w:firstColumn="0" w:lastColumn="0" w:oddVBand="0" w:evenVBand="0" w:oddHBand="0" w:evenHBand="0" w:firstRowFirstColumn="0" w:firstRowLastColumn="0" w:lastRowFirstColumn="0" w:lastRowLastColumn="0"/>
+            </w:pPr>
+            <w:r>
+              <w:t xml:space="preserve">The system compares </w:t>
+            </w:r>
+            <w:r>
               <w:t xml:space="preserve"> </w:t>
             </w:r>
             <w:r>
+              <w:t xml:space="preserve">these outputs with expected outputs defined in test cases and compiles </w:t>
+            </w:r>
+            <w:r>
+              <w:t>final results</w:t>
+            </w:r>
+            <w:r>
+              <w:t xml:space="preserve"> </w:t>
+            </w:r>
+            <w:r>
+              <w:t xml:space="preserve">(pass/fail, </w:t>
+            </w:r>
+            <w:r>
+              <w:t>and execution time)</w:t>
+            </w:r>
+            <w:r>
+              <w:t>.</w:t>
+            </w:r>
+          </w:p>
+          <w:p>
+            <w:pPr>
+              <w:pStyle w:val="ListParagraph"/>
+              <w:numPr>
+                <w:ilvl w:val="0"/>
+                <w:numId w:val="16"/>
+              </w:numPr>
+              <w:cnfStyle w:val="000000000000" w:firstRow="0" w:lastRow="0" w:firstColumn="0" w:lastColumn="0" w:oddVBand="0" w:evenVBand="0" w:oddHBand="0" w:evenHBand="0" w:firstRowFirstColumn="0" w:firstRowLastColumn="0" w:lastRowFirstColumn="0" w:lastRowLastColumn="0"/>
+            </w:pPr>
+            <w:r>
+              <w:t xml:space="preserve"> </w:t>
+            </w:r>
+            <w:r>
               <w:t xml:space="preserve">The system displays a </w:t>
             </w:r>
             <w:r>
@@ -9908,6 +9996,25 @@
             </w:r>
             <w:r>
               <w:t>time taken, execution time, and test case results to the student.</w:t>
+            </w:r>
+          </w:p>
+          <w:p>
+            <w:pPr>
+              <w:pStyle w:val="ListParagraph"/>
+              <w:numPr>
+                <w:ilvl w:val="0"/>
+                <w:numId w:val="16"/>
+              </w:numPr>
+              <w:cnfStyle w:val="000000000000" w:firstRow="0" w:lastRow="0" w:firstColumn="0" w:lastColumn="0" w:oddVBand="0" w:evenVBand="0" w:oddHBand="0" w:evenHBand="0" w:firstRowFirstColumn="0" w:firstRowLastColumn="0" w:lastRowFirstColumn="0" w:lastRowLastColumn="0"/>
+            </w:pPr>
+            <w:r>
+              <w:t xml:space="preserve">The results are saved to the </w:t>
+            </w:r>
+            <w:r>
+              <w:t>student’s</w:t>
+            </w:r>
+            <w:r>
+              <w:t xml:space="preserve"> profile.</w:t>
             </w:r>
           </w:p>
         </w:tc>
@@ -15065,7 +15172,11 @@
     </w:p>
     <w:p>
       <w:r>
-        <w:t>The design of SETU Code Lab is inspired by existing platforms such as Leet</w:t>
+        <w:t xml:space="preserve">The design of SETU Code Lab is inspired by existing platforms such as </w:t>
+      </w:r>
+      <w:proofErr w:type="spellStart"/>
+      <w:r>
+        <w:t>Leet</w:t>
       </w:r>
       <w:r>
         <w:t>C</w:t>
@@ -15073,15 +15184,26 @@
       <w:r>
         <w:t>ode</w:t>
       </w:r>
+      <w:proofErr w:type="spellEnd"/>
       <w:r>
         <w:t>,</w:t>
       </w:r>
       <w:r>
-        <w:t xml:space="preserve"> HackerRank</w:t>
-      </w:r>
-      <w:r>
-        <w:t xml:space="preserve"> and CodeWars</w:t>
-      </w:r>
+        <w:t xml:space="preserve"> </w:t>
+      </w:r>
+      <w:proofErr w:type="spellStart"/>
+      <w:r>
+        <w:t>HackerRank</w:t>
+      </w:r>
+      <w:proofErr w:type="spellEnd"/>
+      <w:r>
+        <w:t xml:space="preserve"> and </w:t>
+      </w:r>
+      <w:proofErr w:type="spellStart"/>
+      <w:r>
+        <w:t>CodeWars</w:t>
+      </w:r>
+      <w:proofErr w:type="spellEnd"/>
       <w:r>
         <w:t>. These platforms have built</w:t>
       </w:r>
@@ -15148,19 +15270,34 @@
         <w:t xml:space="preserve">allow Lecturers to use the platform as a tool for practical lab work and simplify the grading process as they could see every student’s solution in one place. This </w:t>
       </w:r>
       <w:r>
-        <w:t>functionality is not available in LeetCode</w:t>
-      </w:r>
+        <w:t xml:space="preserve">functionality is not available in </w:t>
+      </w:r>
+      <w:proofErr w:type="spellStart"/>
+      <w:r>
+        <w:t>LeetCode</w:t>
+      </w:r>
+      <w:proofErr w:type="spellEnd"/>
       <w:r>
         <w:t xml:space="preserve">, </w:t>
       </w:r>
+      <w:proofErr w:type="spellStart"/>
       <w:r>
         <w:t>HackerRank</w:t>
       </w:r>
+      <w:proofErr w:type="spellEnd"/>
       <w:r>
         <w:t xml:space="preserve"> </w:t>
       </w:r>
       <w:r>
-        <w:t>or CodeWars and aims to save lecturers and students time and effort</w:t>
+        <w:t xml:space="preserve">or </w:t>
+      </w:r>
+      <w:proofErr w:type="spellStart"/>
+      <w:r>
+        <w:t>CodeWars</w:t>
+      </w:r>
+      <w:proofErr w:type="spellEnd"/>
+      <w:r>
+        <w:t xml:space="preserve"> and aims to save lecturers and students time and effort</w:t>
       </w:r>
       <w:r>
         <w:t>.</w:t>
@@ -18305,7 +18442,15 @@
               <w:t xml:space="preserve"> </w:t>
             </w:r>
             <w:r>
-              <w:t>Login/SignUp Use Cases</w:t>
+              <w:t>Login/</w:t>
+            </w:r>
+            <w:proofErr w:type="spellStart"/>
+            <w:r>
+              <w:t>SignUp</w:t>
+            </w:r>
+            <w:proofErr w:type="spellEnd"/>
+            <w:r>
+              <w:t xml:space="preserve"> Use Cases</w:t>
             </w:r>
           </w:p>
         </w:tc>
@@ -20297,7 +20442,15 @@
           </w:tcPr>
           <w:p>
             <w:r>
-              <w:t>Login/SignUp Use Cases</w:t>
+              <w:t>Login/</w:t>
+            </w:r>
+            <w:proofErr w:type="spellStart"/>
+            <w:r>
+              <w:t>SignUp</w:t>
+            </w:r>
+            <w:proofErr w:type="spellEnd"/>
+            <w:r>
+              <w:t xml:space="preserve"> Use Cases</w:t>
             </w:r>
           </w:p>
         </w:tc>
@@ -20763,9 +20916,11 @@
       <w:pPr>
         <w:spacing w:after="0"/>
       </w:pPr>
+      <w:proofErr w:type="spellStart"/>
       <w:r>
         <w:t>Statcounter</w:t>
       </w:r>
+      <w:proofErr w:type="spellEnd"/>
       <w:r>
         <w:t>,</w:t>
       </w:r>
@@ -21222,15 +21377,52 @@
       <w:pPr>
         <w:spacing w:after="0" w:line="240" w:lineRule="auto"/>
       </w:pPr>
-      <w:r>
-        <w:t xml:space="preserve">DigitalOcean, 2025. </w:t>
+      <w:proofErr w:type="spellStart"/>
+      <w:r>
+        <w:t>DigitalOcean</w:t>
+      </w:r>
+      <w:proofErr w:type="spellEnd"/>
+      <w:r>
+        <w:t xml:space="preserve">, 2025. </w:t>
       </w:r>
       <w:r>
         <w:rPr>
           <w:i/>
           <w:iCs/>
         </w:rPr>
-        <w:t>VPS Hosting Plans – Starting at $4/mo | DigitalOcean.</w:t>
+        <w:t>VPS Hosting Plans – Starting at $4/</w:t>
+      </w:r>
+      <w:proofErr w:type="spellStart"/>
+      <w:r>
+        <w:rPr>
+          <w:i/>
+          <w:iCs/>
+        </w:rPr>
+        <w:t>mo</w:t>
+      </w:r>
+      <w:proofErr w:type="spellEnd"/>
+      <w:r>
+        <w:rPr>
+          <w:i/>
+          <w:iCs/>
+        </w:rPr>
+        <w:t xml:space="preserve"> | </w:t>
+      </w:r>
+      <w:proofErr w:type="spellStart"/>
+      <w:r>
+        <w:rPr>
+          <w:i/>
+          <w:iCs/>
+        </w:rPr>
+        <w:t>DigitalOcean</w:t>
+      </w:r>
+      <w:proofErr w:type="spellEnd"/>
+      <w:r>
+        <w:rPr>
+          <w:i/>
+          <w:iCs/>
+        </w:rPr>
+        <w:t>.</w:t>
       </w:r>
       <w:r>
         <w:t xml:space="preserve"> [Online]</w:t>
@@ -27177,12 +27369,42 @@
 </file>
 
 <file path=customXml/item2.xml><?xml version="1.0" encoding="utf-8"?>
-<?mso-contentType ?>
-<FormTemplates xmlns="http://schemas.microsoft.com/sharepoint/v3/contenttype/forms">
-  <Display>DocumentLibraryForm</Display>
-  <Edit>DocumentLibraryForm</Edit>
-  <New>DocumentLibraryForm</New>
-</FormTemplates>
+<b:Sources xmlns:b="http://schemas.openxmlformats.org/officeDocument/2006/bibliography" xmlns="http://schemas.openxmlformats.org/officeDocument/2006/bibliography" SelectedStyle="\APASixthEditionOfficeOnline.xsl" StyleName="APA" Version="6">
+  <b:Source>
+    <b:Tag>Met25</b:Tag>
+    <b:SourceType>InternetSite</b:SourceType>
+    <b:Guid>{6A2527E9-2EC4-494C-ADEC-1C3573CA9124}</b:Guid>
+    <b:Author>
+      <b:Author>
+        <b:Corporate>Meta Platforms</b:Corporate>
+      </b:Author>
+    </b:Author>
+    <b:Title>Quick Start - React</b:Title>
+    <b:InternetSiteTitle>React</b:InternetSiteTitle>
+    <b:Year>2025</b:Year>
+    <b:Month>November</b:Month>
+    <b:Day>07</b:Day>
+    <b:URL>https://react.dev/learn</b:URL>
+    <b:RefOrder>1</b:RefOrder>
+  </b:Source>
+  <b:Source>
+    <b:Tag>Mic25</b:Tag>
+    <b:SourceType>InternetSite</b:SourceType>
+    <b:Guid>{3E7981E2-D0C1-447C-8E11-7D2A7CB375E9}</b:Guid>
+    <b:Author>
+      <b:Author>
+        <b:Corporate>Microsoft</b:Corporate>
+      </b:Author>
+    </b:Author>
+    <b:Title>TypeScript: The Starting Point for Learning TypeScript</b:Title>
+    <b:InternetSiteTitle>TypeScript</b:InternetSiteTitle>
+    <b:Year>2025</b:Year>
+    <b:Month>November</b:Month>
+    <b:Day>7</b:Day>
+    <b:URL>https://www.typescriptlang.org/docs/</b:URL>
+    <b:RefOrder>2</b:RefOrder>
+  </b:Source>
+</b:Sources>
 </file>
 
 <file path=customXml/item3.xml><?xml version="1.0" encoding="utf-8"?>
@@ -27419,42 +27641,12 @@
 </file>
 
 <file path=customXml/item4.xml><?xml version="1.0" encoding="utf-8"?>
-<b:Sources xmlns:b="http://schemas.openxmlformats.org/officeDocument/2006/bibliography" xmlns="http://schemas.openxmlformats.org/officeDocument/2006/bibliography" SelectedStyle="\APASixthEditionOfficeOnline.xsl" StyleName="APA" Version="6">
-  <b:Source>
-    <b:Tag>Met25</b:Tag>
-    <b:SourceType>InternetSite</b:SourceType>
-    <b:Guid>{6A2527E9-2EC4-494C-ADEC-1C3573CA9124}</b:Guid>
-    <b:Author>
-      <b:Author>
-        <b:Corporate>Meta Platforms</b:Corporate>
-      </b:Author>
-    </b:Author>
-    <b:Title>Quick Start - React</b:Title>
-    <b:InternetSiteTitle>React</b:InternetSiteTitle>
-    <b:Year>2025</b:Year>
-    <b:Month>November</b:Month>
-    <b:Day>07</b:Day>
-    <b:URL>https://react.dev/learn</b:URL>
-    <b:RefOrder>1</b:RefOrder>
-  </b:Source>
-  <b:Source>
-    <b:Tag>Mic25</b:Tag>
-    <b:SourceType>InternetSite</b:SourceType>
-    <b:Guid>{3E7981E2-D0C1-447C-8E11-7D2A7CB375E9}</b:Guid>
-    <b:Author>
-      <b:Author>
-        <b:Corporate>Microsoft</b:Corporate>
-      </b:Author>
-    </b:Author>
-    <b:Title>TypeScript: The Starting Point for Learning TypeScript</b:Title>
-    <b:InternetSiteTitle>TypeScript</b:InternetSiteTitle>
-    <b:Year>2025</b:Year>
-    <b:Month>November</b:Month>
-    <b:Day>7</b:Day>
-    <b:URL>https://www.typescriptlang.org/docs/</b:URL>
-    <b:RefOrder>2</b:RefOrder>
-  </b:Source>
-</b:Sources>
+<?mso-contentType ?>
+<FormTemplates xmlns="http://schemas.microsoft.com/sharepoint/v3/contenttype/forms">
+  <Display>DocumentLibraryForm</Display>
+  <Edit>DocumentLibraryForm</Edit>
+  <New>DocumentLibraryForm</New>
+</FormTemplates>
 </file>
 
 <file path=customXml/itemProps1.xml><?xml version="1.0" encoding="utf-8"?>
@@ -27468,9 +27660,9 @@
 </file>
 
 <file path=customXml/itemProps2.xml><?xml version="1.0" encoding="utf-8"?>
-<ds:datastoreItem xmlns:ds="http://schemas.openxmlformats.org/officeDocument/2006/customXml" ds:itemID="{A5F10A19-789D-4CBB-9A68-C6965315A38E}">
+<ds:datastoreItem xmlns:ds="http://schemas.openxmlformats.org/officeDocument/2006/customXml" ds:itemID="{7E2993F4-F8E8-4E92-A5C4-2020EB96D530}">
   <ds:schemaRefs>
-    <ds:schemaRef ds:uri="http://schemas.microsoft.com/sharepoint/v3/contenttype/forms"/>
+    <ds:schemaRef ds:uri="http://schemas.openxmlformats.org/officeDocument/2006/bibliography"/>
   </ds:schemaRefs>
 </ds:datastoreItem>
 </file>
@@ -27495,9 +27687,9 @@
 </file>
 
 <file path=customXml/itemProps4.xml><?xml version="1.0" encoding="utf-8"?>
-<ds:datastoreItem xmlns:ds="http://schemas.openxmlformats.org/officeDocument/2006/customXml" ds:itemID="{7E2993F4-F8E8-4E92-A5C4-2020EB96D530}">
+<ds:datastoreItem xmlns:ds="http://schemas.openxmlformats.org/officeDocument/2006/customXml" ds:itemID="{A5F10A19-789D-4CBB-9A68-C6965315A38E}">
   <ds:schemaRefs>
-    <ds:schemaRef ds:uri="http://schemas.openxmlformats.org/officeDocument/2006/bibliography"/>
+    <ds:schemaRef ds:uri="http://schemas.microsoft.com/sharepoint/v3/contenttype/forms"/>
   </ds:schemaRefs>
 </ds:datastoreItem>
 </file>
--- a/Documentation/SETU Code Lab Functional Specification.docx
+++ b/Documentation/SETU Code Lab Functional Specification.docx
@@ -243,7 +243,7 @@
           <w:r>
             <w:fldChar w:fldCharType="separate"/>
           </w:r>
-          <w:hyperlink w:anchor="_Toc213855502" w:history="1">
+          <w:hyperlink w:anchor="_Toc215489381" w:history="1">
             <w:r>
               <w:rPr>
                 <w:rStyle w:val="Hyperlink"/>
@@ -270,7 +270,7 @@
                 <w:noProof/>
                 <w:webHidden/>
               </w:rPr>
-              <w:instrText xml:space="preserve"> PAGEREF _Toc213855502 \h </w:instrText>
+              <w:instrText xml:space="preserve"> PAGEREF _Toc215489381 \h </w:instrText>
             </w:r>
             <w:r>
               <w:rPr>
@@ -315,7 +315,7 @@
               <w:lang w:eastAsia="en-IE"/>
             </w:rPr>
           </w:pPr>
-          <w:hyperlink w:anchor="_Toc213855503" w:history="1">
+          <w:hyperlink w:anchor="_Toc215489382" w:history="1">
             <w:r>
               <w:rPr>
                 <w:rStyle w:val="Hyperlink"/>
@@ -342,7 +342,7 @@
                 <w:noProof/>
                 <w:webHidden/>
               </w:rPr>
-              <w:instrText xml:space="preserve"> PAGEREF _Toc213855503 \h </w:instrText>
+              <w:instrText xml:space="preserve"> PAGEREF _Toc215489382 \h </w:instrText>
             </w:r>
             <w:r>
               <w:rPr>
@@ -387,7 +387,7 @@
               <w:lang w:eastAsia="en-IE"/>
             </w:rPr>
           </w:pPr>
-          <w:hyperlink w:anchor="_Toc213855504" w:history="1">
+          <w:hyperlink w:anchor="_Toc215489383" w:history="1">
             <w:r>
               <w:rPr>
                 <w:rStyle w:val="Hyperlink"/>
@@ -414,7 +414,7 @@
                 <w:noProof/>
                 <w:webHidden/>
               </w:rPr>
-              <w:instrText xml:space="preserve"> PAGEREF _Toc213855504 \h </w:instrText>
+              <w:instrText xml:space="preserve"> PAGEREF _Toc215489383 \h </w:instrText>
             </w:r>
             <w:r>
               <w:rPr>
@@ -459,7 +459,7 @@
               <w:lang w:eastAsia="en-IE"/>
             </w:rPr>
           </w:pPr>
-          <w:hyperlink w:anchor="_Toc213855505" w:history="1">
+          <w:hyperlink w:anchor="_Toc215489384" w:history="1">
             <w:r>
               <w:rPr>
                 <w:rStyle w:val="Hyperlink"/>
@@ -486,7 +486,7 @@
                 <w:noProof/>
                 <w:webHidden/>
               </w:rPr>
-              <w:instrText xml:space="preserve"> PAGEREF _Toc213855505 \h </w:instrText>
+              <w:instrText xml:space="preserve"> PAGEREF _Toc215489384 \h </w:instrText>
             </w:r>
             <w:r>
               <w:rPr>
@@ -531,7 +531,7 @@
               <w:lang w:eastAsia="en-IE"/>
             </w:rPr>
           </w:pPr>
-          <w:hyperlink w:anchor="_Toc213855506" w:history="1">
+          <w:hyperlink w:anchor="_Toc215489385" w:history="1">
             <w:r>
               <w:rPr>
                 <w:rStyle w:val="Hyperlink"/>
@@ -558,7 +558,7 @@
                 <w:noProof/>
                 <w:webHidden/>
               </w:rPr>
-              <w:instrText xml:space="preserve"> PAGEREF _Toc213855506 \h </w:instrText>
+              <w:instrText xml:space="preserve"> PAGEREF _Toc215489385 \h </w:instrText>
             </w:r>
             <w:r>
               <w:rPr>
@@ -603,7 +603,7 @@
               <w:lang w:eastAsia="en-IE"/>
             </w:rPr>
           </w:pPr>
-          <w:hyperlink w:anchor="_Toc213855507" w:history="1">
+          <w:hyperlink w:anchor="_Toc215489386" w:history="1">
             <w:r>
               <w:rPr>
                 <w:rStyle w:val="Hyperlink"/>
@@ -630,7 +630,7 @@
                 <w:noProof/>
                 <w:webHidden/>
               </w:rPr>
-              <w:instrText xml:space="preserve"> PAGEREF _Toc213855507 \h </w:instrText>
+              <w:instrText xml:space="preserve"> PAGEREF _Toc215489386 \h </w:instrText>
             </w:r>
             <w:r>
               <w:rPr>
@@ -675,7 +675,7 @@
               <w:lang w:eastAsia="en-IE"/>
             </w:rPr>
           </w:pPr>
-          <w:hyperlink w:anchor="_Toc213855508" w:history="1">
+          <w:hyperlink w:anchor="_Toc215489387" w:history="1">
             <w:r>
               <w:rPr>
                 <w:rStyle w:val="Hyperlink"/>
@@ -702,7 +702,7 @@
                 <w:noProof/>
                 <w:webHidden/>
               </w:rPr>
-              <w:instrText xml:space="preserve"> PAGEREF _Toc213855508 \h </w:instrText>
+              <w:instrText xml:space="preserve"> PAGEREF _Toc215489387 \h </w:instrText>
             </w:r>
             <w:r>
               <w:rPr>
@@ -747,7 +747,7 @@
               <w:lang w:eastAsia="en-IE"/>
             </w:rPr>
           </w:pPr>
-          <w:hyperlink w:anchor="_Toc213855509" w:history="1">
+          <w:hyperlink w:anchor="_Toc215489388" w:history="1">
             <w:r>
               <w:rPr>
                 <w:rStyle w:val="Hyperlink"/>
@@ -774,7 +774,7 @@
                 <w:noProof/>
                 <w:webHidden/>
               </w:rPr>
-              <w:instrText xml:space="preserve"> PAGEREF _Toc213855509 \h </w:instrText>
+              <w:instrText xml:space="preserve"> PAGEREF _Toc215489388 \h </w:instrText>
             </w:r>
             <w:r>
               <w:rPr>
@@ -819,7 +819,7 @@
               <w:lang w:eastAsia="en-IE"/>
             </w:rPr>
           </w:pPr>
-          <w:hyperlink w:anchor="_Toc213855510" w:history="1">
+          <w:hyperlink w:anchor="_Toc215489389" w:history="1">
             <w:r>
               <w:rPr>
                 <w:rStyle w:val="Hyperlink"/>
@@ -846,7 +846,7 @@
                 <w:noProof/>
                 <w:webHidden/>
               </w:rPr>
-              <w:instrText xml:space="preserve"> PAGEREF _Toc213855510 \h </w:instrText>
+              <w:instrText xml:space="preserve"> PAGEREF _Toc215489389 \h </w:instrText>
             </w:r>
             <w:r>
               <w:rPr>
@@ -891,7 +891,7 @@
               <w:lang w:eastAsia="en-IE"/>
             </w:rPr>
           </w:pPr>
-          <w:hyperlink w:anchor="_Toc213855511" w:history="1">
+          <w:hyperlink w:anchor="_Toc215489390" w:history="1">
             <w:r>
               <w:rPr>
                 <w:rStyle w:val="Hyperlink"/>
@@ -918,7 +918,7 @@
                 <w:noProof/>
                 <w:webHidden/>
               </w:rPr>
-              <w:instrText xml:space="preserve"> PAGEREF _Toc213855511 \h </w:instrText>
+              <w:instrText xml:space="preserve"> PAGEREF _Toc215489390 \h </w:instrText>
             </w:r>
             <w:r>
               <w:rPr>
@@ -963,7 +963,7 @@
               <w:lang w:eastAsia="en-IE"/>
             </w:rPr>
           </w:pPr>
-          <w:hyperlink w:anchor="_Toc213855512" w:history="1">
+          <w:hyperlink w:anchor="_Toc215489391" w:history="1">
             <w:r>
               <w:rPr>
                 <w:rStyle w:val="Hyperlink"/>
@@ -990,7 +990,7 @@
                 <w:noProof/>
                 <w:webHidden/>
               </w:rPr>
-              <w:instrText xml:space="preserve"> PAGEREF _Toc213855512 \h </w:instrText>
+              <w:instrText xml:space="preserve"> PAGEREF _Toc215489391 \h </w:instrText>
             </w:r>
             <w:r>
               <w:rPr>
@@ -1035,7 +1035,7 @@
               <w:lang w:eastAsia="en-IE"/>
             </w:rPr>
           </w:pPr>
-          <w:hyperlink w:anchor="_Toc213855513" w:history="1">
+          <w:hyperlink w:anchor="_Toc215489392" w:history="1">
             <w:r>
               <w:rPr>
                 <w:rStyle w:val="Hyperlink"/>
@@ -1062,7 +1062,7 @@
                 <w:noProof/>
                 <w:webHidden/>
               </w:rPr>
-              <w:instrText xml:space="preserve"> PAGEREF _Toc213855513 \h </w:instrText>
+              <w:instrText xml:space="preserve"> PAGEREF _Toc215489392 \h </w:instrText>
             </w:r>
             <w:r>
               <w:rPr>
@@ -1107,7 +1107,7 @@
               <w:lang w:eastAsia="en-IE"/>
             </w:rPr>
           </w:pPr>
-          <w:hyperlink w:anchor="_Toc213855514" w:history="1">
+          <w:hyperlink w:anchor="_Toc215489393" w:history="1">
             <w:r>
               <w:rPr>
                 <w:rStyle w:val="Hyperlink"/>
@@ -1134,7 +1134,7 @@
                 <w:noProof/>
                 <w:webHidden/>
               </w:rPr>
-              <w:instrText xml:space="preserve"> PAGEREF _Toc213855514 \h </w:instrText>
+              <w:instrText xml:space="preserve"> PAGEREF _Toc215489393 \h </w:instrText>
             </w:r>
             <w:r>
               <w:rPr>
@@ -1179,7 +1179,7 @@
               <w:lang w:eastAsia="en-IE"/>
             </w:rPr>
           </w:pPr>
-          <w:hyperlink w:anchor="_Toc213855515" w:history="1">
+          <w:hyperlink w:anchor="_Toc215489394" w:history="1">
             <w:r>
               <w:rPr>
                 <w:rStyle w:val="Hyperlink"/>
@@ -1206,7 +1206,7 @@
                 <w:noProof/>
                 <w:webHidden/>
               </w:rPr>
-              <w:instrText xml:space="preserve"> PAGEREF _Toc213855515 \h </w:instrText>
+              <w:instrText xml:space="preserve"> PAGEREF _Toc215489394 \h </w:instrText>
             </w:r>
             <w:r>
               <w:rPr>
@@ -1251,7 +1251,7 @@
               <w:lang w:eastAsia="en-IE"/>
             </w:rPr>
           </w:pPr>
-          <w:hyperlink w:anchor="_Toc213855516" w:history="1">
+          <w:hyperlink w:anchor="_Toc215489395" w:history="1">
             <w:r>
               <w:rPr>
                 <w:rStyle w:val="Hyperlink"/>
@@ -1278,7 +1278,7 @@
                 <w:noProof/>
                 <w:webHidden/>
               </w:rPr>
-              <w:instrText xml:space="preserve"> PAGEREF _Toc213855516 \h </w:instrText>
+              <w:instrText xml:space="preserve"> PAGEREF _Toc215489395 \h </w:instrText>
             </w:r>
             <w:r>
               <w:rPr>
@@ -1323,7 +1323,7 @@
               <w:lang w:eastAsia="en-IE"/>
             </w:rPr>
           </w:pPr>
-          <w:hyperlink w:anchor="_Toc213855517" w:history="1">
+          <w:hyperlink w:anchor="_Toc215489396" w:history="1">
             <w:r>
               <w:rPr>
                 <w:rStyle w:val="Hyperlink"/>
@@ -1350,7 +1350,7 @@
                 <w:noProof/>
                 <w:webHidden/>
               </w:rPr>
-              <w:instrText xml:space="preserve"> PAGEREF _Toc213855517 \h </w:instrText>
+              <w:instrText xml:space="preserve"> PAGEREF _Toc215489396 \h </w:instrText>
             </w:r>
             <w:r>
               <w:rPr>
@@ -1395,7 +1395,7 @@
               <w:lang w:eastAsia="en-IE"/>
             </w:rPr>
           </w:pPr>
-          <w:hyperlink w:anchor="_Toc213855518" w:history="1">
+          <w:hyperlink w:anchor="_Toc215489397" w:history="1">
             <w:r>
               <w:rPr>
                 <w:rStyle w:val="Hyperlink"/>
@@ -1422,7 +1422,7 @@
                 <w:noProof/>
                 <w:webHidden/>
               </w:rPr>
-              <w:instrText xml:space="preserve"> PAGEREF _Toc213855518 \h </w:instrText>
+              <w:instrText xml:space="preserve"> PAGEREF _Toc215489397 \h </w:instrText>
             </w:r>
             <w:r>
               <w:rPr>
@@ -1467,7 +1467,7 @@
               <w:lang w:eastAsia="en-IE"/>
             </w:rPr>
           </w:pPr>
-          <w:hyperlink w:anchor="_Toc213855519" w:history="1">
+          <w:hyperlink w:anchor="_Toc215489398" w:history="1">
             <w:r>
               <w:rPr>
                 <w:rStyle w:val="Hyperlink"/>
@@ -1494,7 +1494,7 @@
                 <w:noProof/>
                 <w:webHidden/>
               </w:rPr>
-              <w:instrText xml:space="preserve"> PAGEREF _Toc213855519 \h </w:instrText>
+              <w:instrText xml:space="preserve"> PAGEREF _Toc215489398 \h </w:instrText>
             </w:r>
             <w:r>
               <w:rPr>
@@ -1539,7 +1539,7 @@
               <w:lang w:eastAsia="en-IE"/>
             </w:rPr>
           </w:pPr>
-          <w:hyperlink w:anchor="_Toc213855520" w:history="1">
+          <w:hyperlink w:anchor="_Toc215489399" w:history="1">
             <w:r>
               <w:rPr>
                 <w:rStyle w:val="Hyperlink"/>
@@ -1566,7 +1566,7 @@
                 <w:noProof/>
                 <w:webHidden/>
               </w:rPr>
-              <w:instrText xml:space="preserve"> PAGEREF _Toc213855520 \h </w:instrText>
+              <w:instrText xml:space="preserve"> PAGEREF _Toc215489399 \h </w:instrText>
             </w:r>
             <w:r>
               <w:rPr>
@@ -1611,7 +1611,7 @@
               <w:lang w:eastAsia="en-IE"/>
             </w:rPr>
           </w:pPr>
-          <w:hyperlink w:anchor="_Toc213855521" w:history="1">
+          <w:hyperlink w:anchor="_Toc215489400" w:history="1">
             <w:r>
               <w:rPr>
                 <w:rStyle w:val="Hyperlink"/>
@@ -1638,7 +1638,7 @@
                 <w:noProof/>
                 <w:webHidden/>
               </w:rPr>
-              <w:instrText xml:space="preserve"> PAGEREF _Toc213855521 \h </w:instrText>
+              <w:instrText xml:space="preserve"> PAGEREF _Toc215489400 \h </w:instrText>
             </w:r>
             <w:r>
               <w:rPr>
@@ -1683,7 +1683,7 @@
               <w:lang w:eastAsia="en-IE"/>
             </w:rPr>
           </w:pPr>
-          <w:hyperlink w:anchor="_Toc213855522" w:history="1">
+          <w:hyperlink w:anchor="_Toc215489401" w:history="1">
             <w:r>
               <w:rPr>
                 <w:rStyle w:val="Hyperlink"/>
@@ -1710,7 +1710,7 @@
                 <w:noProof/>
                 <w:webHidden/>
               </w:rPr>
-              <w:instrText xml:space="preserve"> PAGEREF _Toc213855522 \h </w:instrText>
+              <w:instrText xml:space="preserve"> PAGEREF _Toc215489401 \h </w:instrText>
             </w:r>
             <w:r>
               <w:rPr>
@@ -1755,7 +1755,7 @@
               <w:lang w:eastAsia="en-IE"/>
             </w:rPr>
           </w:pPr>
-          <w:hyperlink w:anchor="_Toc213855523" w:history="1">
+          <w:hyperlink w:anchor="_Toc215489402" w:history="1">
             <w:r>
               <w:rPr>
                 <w:rStyle w:val="Hyperlink"/>
@@ -1782,7 +1782,7 @@
                 <w:noProof/>
                 <w:webHidden/>
               </w:rPr>
-              <w:instrText xml:space="preserve"> PAGEREF _Toc213855523 \h </w:instrText>
+              <w:instrText xml:space="preserve"> PAGEREF _Toc215489402 \h </w:instrText>
             </w:r>
             <w:r>
               <w:rPr>
@@ -1827,7 +1827,7 @@
               <w:lang w:eastAsia="en-IE"/>
             </w:rPr>
           </w:pPr>
-          <w:hyperlink w:anchor="_Toc213855524" w:history="1">
+          <w:hyperlink w:anchor="_Toc215489403" w:history="1">
             <w:r>
               <w:rPr>
                 <w:rStyle w:val="Hyperlink"/>
@@ -1854,7 +1854,7 @@
                 <w:noProof/>
                 <w:webHidden/>
               </w:rPr>
-              <w:instrText xml:space="preserve"> PAGEREF _Toc213855524 \h </w:instrText>
+              <w:instrText xml:space="preserve"> PAGEREF _Toc215489403 \h </w:instrText>
             </w:r>
             <w:r>
               <w:rPr>
@@ -1899,7 +1899,7 @@
               <w:lang w:eastAsia="en-IE"/>
             </w:rPr>
           </w:pPr>
-          <w:hyperlink w:anchor="_Toc213855525" w:history="1">
+          <w:hyperlink w:anchor="_Toc215489404" w:history="1">
             <w:r>
               <w:rPr>
                 <w:rStyle w:val="Hyperlink"/>
@@ -1926,7 +1926,7 @@
                 <w:noProof/>
                 <w:webHidden/>
               </w:rPr>
-              <w:instrText xml:space="preserve"> PAGEREF _Toc213855525 \h </w:instrText>
+              <w:instrText xml:space="preserve"> PAGEREF _Toc215489404 \h </w:instrText>
             </w:r>
             <w:r>
               <w:rPr>
@@ -1971,7 +1971,7 @@
               <w:lang w:eastAsia="en-IE"/>
             </w:rPr>
           </w:pPr>
-          <w:hyperlink w:anchor="_Toc213855526" w:history="1">
+          <w:hyperlink w:anchor="_Toc215489405" w:history="1">
             <w:r>
               <w:rPr>
                 <w:rStyle w:val="Hyperlink"/>
@@ -1998,7 +1998,7 @@
                 <w:noProof/>
                 <w:webHidden/>
               </w:rPr>
-              <w:instrText xml:space="preserve"> PAGEREF _Toc213855526 \h </w:instrText>
+              <w:instrText xml:space="preserve"> PAGEREF _Toc215489405 \h </w:instrText>
             </w:r>
             <w:r>
               <w:rPr>
@@ -2043,7 +2043,7 @@
               <w:lang w:eastAsia="en-IE"/>
             </w:rPr>
           </w:pPr>
-          <w:hyperlink w:anchor="_Toc213855527" w:history="1">
+          <w:hyperlink w:anchor="_Toc215489406" w:history="1">
             <w:r>
               <w:rPr>
                 <w:rStyle w:val="Hyperlink"/>
@@ -2070,7 +2070,7 @@
                 <w:noProof/>
                 <w:webHidden/>
               </w:rPr>
-              <w:instrText xml:space="preserve"> PAGEREF _Toc213855527 \h </w:instrText>
+              <w:instrText xml:space="preserve"> PAGEREF _Toc215489406 \h </w:instrText>
             </w:r>
             <w:r>
               <w:rPr>
@@ -2115,7 +2115,7 @@
               <w:lang w:eastAsia="en-IE"/>
             </w:rPr>
           </w:pPr>
-          <w:hyperlink w:anchor="_Toc213855528" w:history="1">
+          <w:hyperlink w:anchor="_Toc215489407" w:history="1">
             <w:r>
               <w:rPr>
                 <w:rStyle w:val="Hyperlink"/>
@@ -2142,7 +2142,7 @@
                 <w:noProof/>
                 <w:webHidden/>
               </w:rPr>
-              <w:instrText xml:space="preserve"> PAGEREF _Toc213855528 \h </w:instrText>
+              <w:instrText xml:space="preserve"> PAGEREF _Toc215489407 \h </w:instrText>
             </w:r>
             <w:r>
               <w:rPr>
@@ -2187,7 +2187,7 @@
               <w:lang w:eastAsia="en-IE"/>
             </w:rPr>
           </w:pPr>
-          <w:hyperlink w:anchor="_Toc213855529" w:history="1">
+          <w:hyperlink w:anchor="_Toc215489408" w:history="1">
             <w:r>
               <w:rPr>
                 <w:rStyle w:val="Hyperlink"/>
@@ -2214,7 +2214,7 @@
                 <w:noProof/>
                 <w:webHidden/>
               </w:rPr>
-              <w:instrText xml:space="preserve"> PAGEREF _Toc213855529 \h </w:instrText>
+              <w:instrText xml:space="preserve"> PAGEREF _Toc215489408 \h </w:instrText>
             </w:r>
             <w:r>
               <w:rPr>
@@ -2259,7 +2259,7 @@
               <w:lang w:eastAsia="en-IE"/>
             </w:rPr>
           </w:pPr>
-          <w:hyperlink w:anchor="_Toc213855530" w:history="1">
+          <w:hyperlink w:anchor="_Toc215489409" w:history="1">
             <w:r>
               <w:rPr>
                 <w:rStyle w:val="Hyperlink"/>
@@ -2286,7 +2286,7 @@
                 <w:noProof/>
                 <w:webHidden/>
               </w:rPr>
-              <w:instrText xml:space="preserve"> PAGEREF _Toc213855530 \h </w:instrText>
+              <w:instrText xml:space="preserve"> PAGEREF _Toc215489409 \h </w:instrText>
             </w:r>
             <w:r>
               <w:rPr>
@@ -2331,7 +2331,7 @@
               <w:lang w:eastAsia="en-IE"/>
             </w:rPr>
           </w:pPr>
-          <w:hyperlink w:anchor="_Toc213855531" w:history="1">
+          <w:hyperlink w:anchor="_Toc215489410" w:history="1">
             <w:r>
               <w:rPr>
                 <w:rStyle w:val="Hyperlink"/>
@@ -2358,7 +2358,7 @@
                 <w:noProof/>
                 <w:webHidden/>
               </w:rPr>
-              <w:instrText xml:space="preserve"> PAGEREF _Toc213855531 \h </w:instrText>
+              <w:instrText xml:space="preserve"> PAGEREF _Toc215489410 \h </w:instrText>
             </w:r>
             <w:r>
               <w:rPr>
@@ -2403,7 +2403,7 @@
               <w:lang w:eastAsia="en-IE"/>
             </w:rPr>
           </w:pPr>
-          <w:hyperlink w:anchor="_Toc213855532" w:history="1">
+          <w:hyperlink w:anchor="_Toc215489411" w:history="1">
             <w:r>
               <w:rPr>
                 <w:rStyle w:val="Hyperlink"/>
@@ -2430,7 +2430,7 @@
                 <w:noProof/>
                 <w:webHidden/>
               </w:rPr>
-              <w:instrText xml:space="preserve"> PAGEREF _Toc213855532 \h </w:instrText>
+              <w:instrText xml:space="preserve"> PAGEREF _Toc215489411 \h </w:instrText>
             </w:r>
             <w:r>
               <w:rPr>
@@ -2475,7 +2475,7 @@
               <w:lang w:eastAsia="en-IE"/>
             </w:rPr>
           </w:pPr>
-          <w:hyperlink w:anchor="_Toc213855533" w:history="1">
+          <w:hyperlink w:anchor="_Toc215489412" w:history="1">
             <w:r>
               <w:rPr>
                 <w:rStyle w:val="Hyperlink"/>
@@ -2502,7 +2502,7 @@
                 <w:noProof/>
                 <w:webHidden/>
               </w:rPr>
-              <w:instrText xml:space="preserve"> PAGEREF _Toc213855533 \h </w:instrText>
+              <w:instrText xml:space="preserve"> PAGEREF _Toc215489412 \h </w:instrText>
             </w:r>
             <w:r>
               <w:rPr>
@@ -2547,7 +2547,7 @@
               <w:lang w:eastAsia="en-IE"/>
             </w:rPr>
           </w:pPr>
-          <w:hyperlink w:anchor="_Toc213855534" w:history="1">
+          <w:hyperlink w:anchor="_Toc215489413" w:history="1">
             <w:r>
               <w:rPr>
                 <w:rStyle w:val="Hyperlink"/>
@@ -2574,7 +2574,7 @@
                 <w:noProof/>
                 <w:webHidden/>
               </w:rPr>
-              <w:instrText xml:space="preserve"> PAGEREF _Toc213855534 \h </w:instrText>
+              <w:instrText xml:space="preserve"> PAGEREF _Toc215489413 \h </w:instrText>
             </w:r>
             <w:r>
               <w:rPr>
@@ -2619,7 +2619,7 @@
               <w:lang w:eastAsia="en-IE"/>
             </w:rPr>
           </w:pPr>
-          <w:hyperlink w:anchor="_Toc213855535" w:history="1">
+          <w:hyperlink w:anchor="_Toc215489414" w:history="1">
             <w:r>
               <w:rPr>
                 <w:rStyle w:val="Hyperlink"/>
@@ -2646,7 +2646,7 @@
                 <w:noProof/>
                 <w:webHidden/>
               </w:rPr>
-              <w:instrText xml:space="preserve"> PAGEREF _Toc213855535 \h </w:instrText>
+              <w:instrText xml:space="preserve"> PAGEREF _Toc215489414 \h </w:instrText>
             </w:r>
             <w:r>
               <w:rPr>
@@ -2691,7 +2691,7 @@
               <w:lang w:eastAsia="en-IE"/>
             </w:rPr>
           </w:pPr>
-          <w:hyperlink w:anchor="_Toc213855536" w:history="1">
+          <w:hyperlink w:anchor="_Toc215489415" w:history="1">
             <w:r>
               <w:rPr>
                 <w:rStyle w:val="Hyperlink"/>
@@ -2718,7 +2718,7 @@
                 <w:noProof/>
                 <w:webHidden/>
               </w:rPr>
-              <w:instrText xml:space="preserve"> PAGEREF _Toc213855536 \h </w:instrText>
+              <w:instrText xml:space="preserve"> PAGEREF _Toc215489415 \h </w:instrText>
             </w:r>
             <w:r>
               <w:rPr>
@@ -2763,7 +2763,7 @@
               <w:lang w:eastAsia="en-IE"/>
             </w:rPr>
           </w:pPr>
-          <w:hyperlink w:anchor="_Toc213855537" w:history="1">
+          <w:hyperlink w:anchor="_Toc215489416" w:history="1">
             <w:r>
               <w:rPr>
                 <w:rStyle w:val="Hyperlink"/>
@@ -2790,7 +2790,7 @@
                 <w:noProof/>
                 <w:webHidden/>
               </w:rPr>
-              <w:instrText xml:space="preserve"> PAGEREF _Toc213855537 \h </w:instrText>
+              <w:instrText xml:space="preserve"> PAGEREF _Toc215489416 \h </w:instrText>
             </w:r>
             <w:r>
               <w:rPr>
@@ -2835,7 +2835,7 @@
               <w:lang w:eastAsia="en-IE"/>
             </w:rPr>
           </w:pPr>
-          <w:hyperlink w:anchor="_Toc213855538" w:history="1">
+          <w:hyperlink w:anchor="_Toc215489417" w:history="1">
             <w:r>
               <w:rPr>
                 <w:rStyle w:val="Hyperlink"/>
@@ -2862,7 +2862,7 @@
                 <w:noProof/>
                 <w:webHidden/>
               </w:rPr>
-              <w:instrText xml:space="preserve"> PAGEREF _Toc213855538 \h </w:instrText>
+              <w:instrText xml:space="preserve"> PAGEREF _Toc215489417 \h </w:instrText>
             </w:r>
             <w:r>
               <w:rPr>
@@ -2907,7 +2907,7 @@
               <w:lang w:eastAsia="en-IE"/>
             </w:rPr>
           </w:pPr>
-          <w:hyperlink w:anchor="_Toc213855539" w:history="1">
+          <w:hyperlink w:anchor="_Toc215489418" w:history="1">
             <w:r>
               <w:rPr>
                 <w:rStyle w:val="Hyperlink"/>
@@ -2934,7 +2934,7 @@
                 <w:noProof/>
                 <w:webHidden/>
               </w:rPr>
-              <w:instrText xml:space="preserve"> PAGEREF _Toc213855539 \h </w:instrText>
+              <w:instrText xml:space="preserve"> PAGEREF _Toc215489418 \h </w:instrText>
             </w:r>
             <w:r>
               <w:rPr>
@@ -2979,7 +2979,7 @@
               <w:lang w:eastAsia="en-IE"/>
             </w:rPr>
           </w:pPr>
-          <w:hyperlink w:anchor="_Toc213855540" w:history="1">
+          <w:hyperlink w:anchor="_Toc215489419" w:history="1">
             <w:r>
               <w:rPr>
                 <w:rStyle w:val="Hyperlink"/>
@@ -3006,7 +3006,7 @@
                 <w:noProof/>
                 <w:webHidden/>
               </w:rPr>
-              <w:instrText xml:space="preserve"> PAGEREF _Toc213855540 \h </w:instrText>
+              <w:instrText xml:space="preserve"> PAGEREF _Toc215489419 \h </w:instrText>
             </w:r>
             <w:r>
               <w:rPr>
@@ -3051,7 +3051,7 @@
               <w:lang w:eastAsia="en-IE"/>
             </w:rPr>
           </w:pPr>
-          <w:hyperlink w:anchor="_Toc213855541" w:history="1">
+          <w:hyperlink w:anchor="_Toc215489420" w:history="1">
             <w:r>
               <w:rPr>
                 <w:rStyle w:val="Hyperlink"/>
@@ -3078,7 +3078,7 @@
                 <w:noProof/>
                 <w:webHidden/>
               </w:rPr>
-              <w:instrText xml:space="preserve"> PAGEREF _Toc213855541 \h </w:instrText>
+              <w:instrText xml:space="preserve"> PAGEREF _Toc215489420 \h </w:instrText>
             </w:r>
             <w:r>
               <w:rPr>
@@ -3123,7 +3123,7 @@
               <w:lang w:eastAsia="en-IE"/>
             </w:rPr>
           </w:pPr>
-          <w:hyperlink w:anchor="_Toc213855542" w:history="1">
+          <w:hyperlink w:anchor="_Toc215489421" w:history="1">
             <w:r>
               <w:rPr>
                 <w:rStyle w:val="Hyperlink"/>
@@ -3150,7 +3150,7 @@
                 <w:noProof/>
                 <w:webHidden/>
               </w:rPr>
-              <w:instrText xml:space="preserve"> PAGEREF _Toc213855542 \h </w:instrText>
+              <w:instrText xml:space="preserve"> PAGEREF _Toc215489421 \h </w:instrText>
             </w:r>
             <w:r>
               <w:rPr>
@@ -3195,7 +3195,7 @@
               <w:lang w:eastAsia="en-IE"/>
             </w:rPr>
           </w:pPr>
-          <w:hyperlink w:anchor="_Toc213855543" w:history="1">
+          <w:hyperlink w:anchor="_Toc215489422" w:history="1">
             <w:r>
               <w:rPr>
                 <w:rStyle w:val="Hyperlink"/>
@@ -3222,7 +3222,7 @@
                 <w:noProof/>
                 <w:webHidden/>
               </w:rPr>
-              <w:instrText xml:space="preserve"> PAGEREF _Toc213855543 \h </w:instrText>
+              <w:instrText xml:space="preserve"> PAGEREF _Toc215489422 \h </w:instrText>
             </w:r>
             <w:r>
               <w:rPr>
@@ -3267,7 +3267,7 @@
               <w:lang w:eastAsia="en-IE"/>
             </w:rPr>
           </w:pPr>
-          <w:hyperlink w:anchor="_Toc213855544" w:history="1">
+          <w:hyperlink w:anchor="_Toc215489423" w:history="1">
             <w:r>
               <w:rPr>
                 <w:rStyle w:val="Hyperlink"/>
@@ -3294,7 +3294,7 @@
                 <w:noProof/>
                 <w:webHidden/>
               </w:rPr>
-              <w:instrText xml:space="preserve"> PAGEREF _Toc213855544 \h </w:instrText>
+              <w:instrText xml:space="preserve"> PAGEREF _Toc215489423 \h </w:instrText>
             </w:r>
             <w:r>
               <w:rPr>
@@ -3339,7 +3339,7 @@
               <w:lang w:eastAsia="en-IE"/>
             </w:rPr>
           </w:pPr>
-          <w:hyperlink w:anchor="_Toc213855545" w:history="1">
+          <w:hyperlink w:anchor="_Toc215489424" w:history="1">
             <w:r>
               <w:rPr>
                 <w:rStyle w:val="Hyperlink"/>
@@ -3366,7 +3366,7 @@
                 <w:noProof/>
                 <w:webHidden/>
               </w:rPr>
-              <w:instrText xml:space="preserve"> PAGEREF _Toc213855545 \h </w:instrText>
+              <w:instrText xml:space="preserve"> PAGEREF _Toc215489424 \h </w:instrText>
             </w:r>
             <w:r>
               <w:rPr>
@@ -3411,7 +3411,7 @@
               <w:lang w:eastAsia="en-IE"/>
             </w:rPr>
           </w:pPr>
-          <w:hyperlink w:anchor="_Toc213855546" w:history="1">
+          <w:hyperlink w:anchor="_Toc215489425" w:history="1">
             <w:r>
               <w:rPr>
                 <w:rStyle w:val="Hyperlink"/>
@@ -3438,7 +3438,7 @@
                 <w:noProof/>
                 <w:webHidden/>
               </w:rPr>
-              <w:instrText xml:space="preserve"> PAGEREF _Toc213855546 \h </w:instrText>
+              <w:instrText xml:space="preserve"> PAGEREF _Toc215489425 \h </w:instrText>
             </w:r>
             <w:r>
               <w:rPr>
@@ -3483,7 +3483,7 @@
               <w:lang w:eastAsia="en-IE"/>
             </w:rPr>
           </w:pPr>
-          <w:hyperlink w:anchor="_Toc213855547" w:history="1">
+          <w:hyperlink w:anchor="_Toc215489426" w:history="1">
             <w:r>
               <w:rPr>
                 <w:rStyle w:val="Hyperlink"/>
@@ -3510,7 +3510,7 @@
                 <w:noProof/>
                 <w:webHidden/>
               </w:rPr>
-              <w:instrText xml:space="preserve"> PAGEREF _Toc213855547 \h </w:instrText>
+              <w:instrText xml:space="preserve"> PAGEREF _Toc215489426 \h </w:instrText>
             </w:r>
             <w:r>
               <w:rPr>
@@ -3555,7 +3555,7 @@
               <w:lang w:eastAsia="en-IE"/>
             </w:rPr>
           </w:pPr>
-          <w:hyperlink w:anchor="_Toc213855548" w:history="1">
+          <w:hyperlink w:anchor="_Toc215489427" w:history="1">
             <w:r>
               <w:rPr>
                 <w:rStyle w:val="Hyperlink"/>
@@ -3582,7 +3582,7 @@
                 <w:noProof/>
                 <w:webHidden/>
               </w:rPr>
-              <w:instrText xml:space="preserve"> PAGEREF _Toc213855548 \h </w:instrText>
+              <w:instrText xml:space="preserve"> PAGEREF _Toc215489427 \h </w:instrText>
             </w:r>
             <w:r>
               <w:rPr>
@@ -3627,7 +3627,7 @@
               <w:lang w:eastAsia="en-IE"/>
             </w:rPr>
           </w:pPr>
-          <w:hyperlink w:anchor="_Toc213855549" w:history="1">
+          <w:hyperlink w:anchor="_Toc215489428" w:history="1">
             <w:r>
               <w:rPr>
                 <w:rStyle w:val="Hyperlink"/>
@@ -3654,7 +3654,7 @@
                 <w:noProof/>
                 <w:webHidden/>
               </w:rPr>
-              <w:instrText xml:space="preserve"> PAGEREF _Toc213855549 \h </w:instrText>
+              <w:instrText xml:space="preserve"> PAGEREF _Toc215489428 \h </w:instrText>
             </w:r>
             <w:r>
               <w:rPr>
@@ -3699,7 +3699,7 @@
               <w:lang w:eastAsia="en-IE"/>
             </w:rPr>
           </w:pPr>
-          <w:hyperlink w:anchor="_Toc213855550" w:history="1">
+          <w:hyperlink w:anchor="_Toc215489429" w:history="1">
             <w:r>
               <w:rPr>
                 <w:rStyle w:val="Hyperlink"/>
@@ -3726,7 +3726,7 @@
                 <w:noProof/>
                 <w:webHidden/>
               </w:rPr>
-              <w:instrText xml:space="preserve"> PAGEREF _Toc213855550 \h </w:instrText>
+              <w:instrText xml:space="preserve"> PAGEREF _Toc215489429 \h </w:instrText>
             </w:r>
             <w:r>
               <w:rPr>
@@ -3771,7 +3771,7 @@
               <w:lang w:eastAsia="en-IE"/>
             </w:rPr>
           </w:pPr>
-          <w:hyperlink w:anchor="_Toc213855551" w:history="1">
+          <w:hyperlink w:anchor="_Toc215489430" w:history="1">
             <w:r>
               <w:rPr>
                 <w:rStyle w:val="Hyperlink"/>
@@ -3798,7 +3798,7 @@
                 <w:noProof/>
                 <w:webHidden/>
               </w:rPr>
-              <w:instrText xml:space="preserve"> PAGEREF _Toc213855551 \h </w:instrText>
+              <w:instrText xml:space="preserve"> PAGEREF _Toc215489430 \h </w:instrText>
             </w:r>
             <w:r>
               <w:rPr>
@@ -3875,7 +3875,7 @@
         </w:rPr>
       </w:pPr>
       <w:bookmarkStart w:id="0" w:name="_Toc209958176"/>
-      <w:bookmarkStart w:id="1" w:name="_Toc213855502"/>
+      <w:bookmarkStart w:id="1" w:name="_Toc215489381"/>
       <w:r>
         <w:rPr>
           <w:color w:val="auto"/>
@@ -3961,7 +3961,7 @@
         </w:rPr>
       </w:pPr>
       <w:bookmarkStart w:id="2" w:name="_Toc209958177"/>
-      <w:bookmarkStart w:id="3" w:name="_Toc213855503"/>
+      <w:bookmarkStart w:id="3" w:name="_Toc215489382"/>
       <w:r>
         <w:rPr>
           <w:color w:val="auto"/>
@@ -4046,7 +4046,7 @@
         </w:rPr>
       </w:pPr>
       <w:bookmarkStart w:id="4" w:name="_Toc209958178"/>
-      <w:bookmarkStart w:id="5" w:name="_Toc213855504"/>
+      <w:bookmarkStart w:id="5" w:name="_Toc215489383"/>
       <w:r>
         <w:rPr>
           <w:color w:val="auto"/>
@@ -4065,7 +4065,7 @@
         </w:rPr>
       </w:pPr>
       <w:bookmarkStart w:id="6" w:name="_Toc209958179"/>
-      <w:bookmarkStart w:id="7" w:name="_Toc213855505"/>
+      <w:bookmarkStart w:id="7" w:name="_Toc215489384"/>
       <w:r>
         <w:rPr>
           <w:color w:val="auto"/>
@@ -4083,7 +4083,7 @@
         </w:rPr>
       </w:pPr>
       <w:bookmarkStart w:id="8" w:name="_Toc209958180"/>
-      <w:bookmarkStart w:id="9" w:name="_Toc213855506"/>
+      <w:bookmarkStart w:id="9" w:name="_Toc215489385"/>
       <w:r>
         <w:rPr>
           <w:color w:val="auto"/>
@@ -4235,7 +4235,7 @@
         </w:rPr>
       </w:pPr>
       <w:bookmarkStart w:id="10" w:name="_Toc209958181"/>
-      <w:bookmarkStart w:id="11" w:name="_Toc213855507"/>
+      <w:bookmarkStart w:id="11" w:name="_Toc215489386"/>
       <w:r>
         <w:rPr>
           <w:color w:val="auto"/>
@@ -4301,7 +4301,7 @@
         </w:rPr>
       </w:pPr>
       <w:bookmarkStart w:id="12" w:name="_Toc209958182"/>
-      <w:bookmarkStart w:id="13" w:name="_Toc213855508"/>
+      <w:bookmarkStart w:id="13" w:name="_Toc215489387"/>
       <w:r>
         <w:rPr>
           <w:color w:val="auto"/>
@@ -4325,7 +4325,7 @@
           <w:color w:val="auto"/>
         </w:rPr>
       </w:pPr>
-      <w:bookmarkStart w:id="14" w:name="_Toc213855509"/>
+      <w:bookmarkStart w:id="14" w:name="_Toc215489388"/>
       <w:r>
         <w:rPr>
           <w:color w:val="auto"/>
@@ -4353,7 +4353,7 @@
           <w:color w:val="auto"/>
         </w:rPr>
       </w:pPr>
-      <w:bookmarkStart w:id="15" w:name="_Toc213855510"/>
+      <w:bookmarkStart w:id="15" w:name="_Toc215489389"/>
       <w:r>
         <w:rPr>
           <w:color w:val="auto"/>
@@ -4417,7 +4417,7 @@
           <w:color w:val="auto"/>
         </w:rPr>
       </w:pPr>
-      <w:bookmarkStart w:id="16" w:name="_Toc213855511"/>
+      <w:bookmarkStart w:id="16" w:name="_Toc215489390"/>
       <w:r>
         <w:rPr>
           <w:color w:val="auto"/>
@@ -4448,7 +4448,7 @@
           <w:color w:val="auto"/>
         </w:rPr>
       </w:pPr>
-      <w:bookmarkStart w:id="17" w:name="_Toc213855512"/>
+      <w:bookmarkStart w:id="17" w:name="_Toc215489391"/>
       <w:r>
         <w:rPr>
           <w:color w:val="auto"/>
@@ -4488,7 +4488,7 @@
           <w:color w:val="auto"/>
         </w:rPr>
       </w:pPr>
-      <w:bookmarkStart w:id="18" w:name="_Toc213855513"/>
+      <w:bookmarkStart w:id="18" w:name="_Toc215489392"/>
       <w:r>
         <w:rPr>
           <w:color w:val="auto"/>
@@ -4540,7 +4540,7 @@
           <w:color w:val="auto"/>
         </w:rPr>
       </w:pPr>
-      <w:bookmarkStart w:id="19" w:name="_Toc213855514"/>
+      <w:bookmarkStart w:id="19" w:name="_Toc215489393"/>
       <w:r>
         <w:rPr>
           <w:color w:val="auto"/>
@@ -4621,7 +4621,7 @@
           <w:color w:val="auto"/>
         </w:rPr>
       </w:pPr>
-      <w:bookmarkStart w:id="20" w:name="_Toc213855515"/>
+      <w:bookmarkStart w:id="20" w:name="_Toc215489394"/>
       <w:r>
         <w:rPr>
           <w:color w:val="auto"/>
@@ -4677,7 +4677,7 @@
           <w:color w:val="auto"/>
         </w:rPr>
       </w:pPr>
-      <w:bookmarkStart w:id="22" w:name="_Toc213855516"/>
+      <w:bookmarkStart w:id="22" w:name="_Toc215489395"/>
       <w:r>
         <w:rPr>
           <w:color w:val="auto"/>
@@ -4696,7 +4696,7 @@
         </w:rPr>
       </w:pPr>
       <w:bookmarkStart w:id="23" w:name="_Toc209958184"/>
-      <w:bookmarkStart w:id="24" w:name="_Toc213855517"/>
+      <w:bookmarkStart w:id="24" w:name="_Toc215489396"/>
       <w:r>
         <w:rPr>
           <w:color w:val="auto"/>
@@ -4876,7 +4876,7 @@
         </w:rPr>
       </w:pPr>
       <w:bookmarkStart w:id="26" w:name="_Toc209958185"/>
-      <w:bookmarkStart w:id="27" w:name="_Toc213855518"/>
+      <w:bookmarkStart w:id="27" w:name="_Toc215489397"/>
       <w:r>
         <w:rPr>
           <w:color w:val="auto"/>
@@ -5091,7 +5091,7 @@
         </w:rPr>
       </w:pPr>
       <w:bookmarkStart w:id="28" w:name="_Toc209958186"/>
-      <w:bookmarkStart w:id="29" w:name="_Toc213855519"/>
+      <w:bookmarkStart w:id="29" w:name="_Toc215489398"/>
       <w:r>
         <w:rPr>
           <w:color w:val="auto"/>
@@ -6887,7 +6887,7 @@
           <w:color w:val="auto"/>
         </w:rPr>
       </w:pPr>
-      <w:bookmarkStart w:id="30" w:name="_Toc213855520"/>
+      <w:bookmarkStart w:id="30" w:name="_Toc215489399"/>
       <w:r>
         <w:rPr>
           <w:color w:val="auto"/>
@@ -6905,7 +6905,7 @@
           <w:color w:val="auto"/>
         </w:rPr>
       </w:pPr>
-      <w:bookmarkStart w:id="31" w:name="_Toc213855521"/>
+      <w:bookmarkStart w:id="31" w:name="_Toc215489400"/>
       <w:r>
         <w:rPr>
           <w:color w:val="auto"/>
@@ -7014,7 +7014,7 @@
           <w:color w:val="auto"/>
         </w:rPr>
       </w:pPr>
-      <w:bookmarkStart w:id="32" w:name="_Toc213855522"/>
+      <w:bookmarkStart w:id="32" w:name="_Toc215489401"/>
       <w:r>
         <w:rPr>
           <w:color w:val="auto"/>
@@ -7032,7 +7032,7 @@
           <w:color w:val="auto"/>
         </w:rPr>
       </w:pPr>
-      <w:bookmarkStart w:id="33" w:name="_Toc213855523"/>
+      <w:bookmarkStart w:id="33" w:name="_Toc215489402"/>
       <w:r>
         <w:rPr>
           <w:color w:val="auto"/>
@@ -7142,7 +7142,7 @@
           <w:color w:val="auto"/>
         </w:rPr>
       </w:pPr>
-      <w:bookmarkStart w:id="34" w:name="_Toc213855524"/>
+      <w:bookmarkStart w:id="34" w:name="_Toc215489403"/>
       <w:r>
         <w:rPr>
           <w:color w:val="auto"/>
@@ -7264,7 +7264,7 @@
           <w:color w:val="auto"/>
         </w:rPr>
       </w:pPr>
-      <w:bookmarkStart w:id="35" w:name="_Toc213855525"/>
+      <w:bookmarkStart w:id="35" w:name="_Toc215489404"/>
       <w:r>
         <w:rPr>
           <w:color w:val="auto"/>
@@ -7395,7 +7395,7 @@
           <w:color w:val="auto"/>
         </w:rPr>
       </w:pPr>
-      <w:bookmarkStart w:id="36" w:name="_Toc213855526"/>
+      <w:bookmarkStart w:id="36" w:name="_Toc215489405"/>
       <w:r>
         <w:rPr>
           <w:color w:val="auto"/>
@@ -7543,7 +7543,7 @@
           <w:color w:val="auto"/>
         </w:rPr>
       </w:pPr>
-      <w:bookmarkStart w:id="37" w:name="_Toc213855527"/>
+      <w:bookmarkStart w:id="37" w:name="_Toc215489406"/>
       <w:r>
         <w:rPr>
           <w:color w:val="auto"/>
@@ -7657,7 +7657,7 @@
           <w:color w:val="auto"/>
         </w:rPr>
       </w:pPr>
-      <w:bookmarkStart w:id="38" w:name="_Toc213855528"/>
+      <w:bookmarkStart w:id="38" w:name="_Toc215489407"/>
       <w:r>
         <w:rPr>
           <w:color w:val="auto"/>
@@ -7841,7 +7841,7 @@
           <w:color w:val="auto"/>
         </w:rPr>
       </w:pPr>
-      <w:bookmarkStart w:id="39" w:name="_Toc213855529"/>
+      <w:bookmarkStart w:id="39" w:name="_Toc215489408"/>
       <w:r>
         <w:rPr>
           <w:color w:val="auto"/>
@@ -8079,7 +8079,7 @@
           <w:color w:val="auto"/>
         </w:rPr>
       </w:pPr>
-      <w:bookmarkStart w:id="40" w:name="_Toc213855530"/>
+      <w:bookmarkStart w:id="40" w:name="_Toc215489409"/>
       <w:r>
         <w:rPr>
           <w:color w:val="auto"/>
@@ -8318,7 +8318,7 @@
           <w:color w:val="auto"/>
         </w:rPr>
       </w:pPr>
-      <w:bookmarkStart w:id="41" w:name="_Toc213855531"/>
+      <w:bookmarkStart w:id="41" w:name="_Toc215489410"/>
       <w:r>
         <w:rPr>
           <w:color w:val="auto"/>
@@ -8539,7 +8539,7 @@
           <w:color w:val="auto"/>
         </w:rPr>
       </w:pPr>
-      <w:bookmarkStart w:id="42" w:name="_Toc213855532"/>
+      <w:bookmarkStart w:id="42" w:name="_Toc215489411"/>
       <w:r>
         <w:rPr>
           <w:color w:val="auto"/>
@@ -8766,7 +8766,7 @@
           <w:color w:val="auto"/>
         </w:rPr>
       </w:pPr>
-      <w:bookmarkStart w:id="43" w:name="_Toc213855533"/>
+      <w:bookmarkStart w:id="43" w:name="_Toc215489412"/>
       <w:r>
         <w:rPr>
           <w:color w:val="auto"/>
@@ -8893,7 +8893,7 @@
           <w:color w:val="auto"/>
         </w:rPr>
       </w:pPr>
-      <w:bookmarkStart w:id="44" w:name="_Toc213855534"/>
+      <w:bookmarkStart w:id="44" w:name="_Toc215489413"/>
       <w:r>
         <w:rPr>
           <w:color w:val="auto"/>
@@ -8918,7 +8918,7 @@
           <w:color w:val="auto"/>
         </w:rPr>
       </w:pPr>
-      <w:bookmarkStart w:id="45" w:name="_Toc213855535"/>
+      <w:bookmarkStart w:id="45" w:name="_Toc215489414"/>
       <w:r>
         <w:rPr>
           <w:color w:val="auto"/>
@@ -9248,7 +9248,7 @@
           <w:color w:val="auto"/>
         </w:rPr>
       </w:pPr>
-      <w:bookmarkStart w:id="46" w:name="_Toc213855536"/>
+      <w:bookmarkStart w:id="46" w:name="_Toc215489415"/>
       <w:r>
         <w:rPr>
           <w:color w:val="auto"/>
@@ -9660,7 +9660,7 @@
           <w:color w:val="auto"/>
         </w:rPr>
       </w:pPr>
-      <w:bookmarkStart w:id="47" w:name="_Toc213855537"/>
+      <w:bookmarkStart w:id="47" w:name="_Toc215489416"/>
       <w:r>
         <w:rPr>
           <w:color w:val="auto"/>
@@ -10165,7 +10165,7 @@
           <w:color w:val="auto"/>
         </w:rPr>
       </w:pPr>
-      <w:bookmarkStart w:id="48" w:name="_Toc213855538"/>
+      <w:bookmarkStart w:id="48" w:name="_Toc215489417"/>
       <w:r>
         <w:rPr>
           <w:color w:val="auto"/>
@@ -10536,7 +10536,7 @@
           <w:color w:val="auto"/>
         </w:rPr>
       </w:pPr>
-      <w:bookmarkStart w:id="49" w:name="_Toc213855539"/>
+      <w:bookmarkStart w:id="49" w:name="_Toc215489418"/>
       <w:r>
         <w:rPr>
           <w:color w:val="auto"/>
@@ -10890,7 +10890,7 @@
           <w:color w:val="auto"/>
         </w:rPr>
       </w:pPr>
-      <w:bookmarkStart w:id="50" w:name="_Toc213855540"/>
+      <w:bookmarkStart w:id="50" w:name="_Toc215489419"/>
       <w:r>
         <w:rPr>
           <w:color w:val="auto"/>
@@ -11436,7 +11436,7 @@
           <w:color w:val="auto"/>
         </w:rPr>
       </w:pPr>
-      <w:bookmarkStart w:id="51" w:name="_Toc213855541"/>
+      <w:bookmarkStart w:id="51" w:name="_Toc215489420"/>
       <w:r>
         <w:rPr>
           <w:color w:val="auto"/>
@@ -12395,7 +12395,7 @@
           <w:color w:val="auto"/>
         </w:rPr>
       </w:pPr>
-      <w:bookmarkStart w:id="52" w:name="_Toc213855542"/>
+      <w:bookmarkStart w:id="52" w:name="_Toc215489421"/>
       <w:r>
         <w:rPr>
           <w:color w:val="auto"/>
@@ -13329,7 +13329,7 @@
           <w:color w:val="auto"/>
         </w:rPr>
       </w:pPr>
-      <w:bookmarkStart w:id="53" w:name="_Toc213855543"/>
+      <w:bookmarkStart w:id="53" w:name="_Toc215489422"/>
       <w:r>
         <w:rPr>
           <w:color w:val="auto"/>
@@ -14264,7 +14264,7 @@
           <w:color w:val="auto"/>
         </w:rPr>
       </w:pPr>
-      <w:bookmarkStart w:id="54" w:name="_Toc213855544"/>
+      <w:bookmarkStart w:id="54" w:name="_Toc215489423"/>
       <w:r>
         <w:rPr>
           <w:color w:val="auto"/>
@@ -14606,7 +14606,7 @@
           <w:color w:val="auto"/>
         </w:rPr>
       </w:pPr>
-      <w:bookmarkStart w:id="55" w:name="_Toc213855545"/>
+      <w:bookmarkStart w:id="55" w:name="_Toc215489424"/>
       <w:r>
         <w:rPr>
           <w:color w:val="auto"/>
@@ -15159,7 +15159,7 @@
           <w:color w:val="auto"/>
         </w:rPr>
       </w:pPr>
-      <w:bookmarkStart w:id="57" w:name="_Toc213855546"/>
+      <w:bookmarkStart w:id="57" w:name="_Toc215489425"/>
       <w:r>
         <w:rPr>
           <w:color w:val="auto"/>
@@ -15310,7 +15310,7 @@
           <w:color w:val="auto"/>
         </w:rPr>
       </w:pPr>
-      <w:bookmarkStart w:id="58" w:name="_Toc213855547"/>
+      <w:bookmarkStart w:id="58" w:name="_Toc215489426"/>
       <w:r>
         <w:rPr>
           <w:color w:val="auto"/>
@@ -15337,7 +15337,7 @@
           <w:color w:val="auto"/>
         </w:rPr>
       </w:pPr>
-      <w:bookmarkStart w:id="59" w:name="_Toc213855548"/>
+      <w:bookmarkStart w:id="59" w:name="_Toc215489427"/>
       <w:r>
         <w:rPr>
           <w:color w:val="auto"/>
@@ -15422,7 +15422,7 @@
           <w:color w:val="auto"/>
         </w:rPr>
       </w:pPr>
-      <w:bookmarkStart w:id="60" w:name="_Toc213855549"/>
+      <w:bookmarkStart w:id="60" w:name="_Toc215489428"/>
       <w:r>
         <w:rPr>
           <w:color w:val="auto"/>
@@ -15602,7 +15602,7 @@
           <w:color w:val="auto"/>
         </w:rPr>
       </w:pPr>
-      <w:bookmarkStart w:id="61" w:name="_Toc213855550"/>
+      <w:bookmarkStart w:id="61" w:name="_Toc215489429"/>
       <w:r>
         <w:rPr>
           <w:color w:val="auto"/>
@@ -20902,7 +20902,7 @@
           <w:color w:val="auto"/>
         </w:rPr>
       </w:pPr>
-      <w:bookmarkStart w:id="62" w:name="_Toc213855551"/>
+      <w:bookmarkStart w:id="62" w:name="_Toc215489430"/>
       <w:r>
         <w:rPr>
           <w:color w:val="auto"/>
@@ -27361,53 +27361,15 @@
 </file>
 
 <file path=customXml/item1.xml><?xml version="1.0" encoding="utf-8"?>
-<p:properties xmlns:p="http://schemas.microsoft.com/office/2006/metadata/properties" xmlns:xsi="http://www.w3.org/2001/XMLSchema-instance" xmlns:pc="http://schemas.microsoft.com/office/infopath/2007/PartnerControls">
-  <documentManagement>
-    <_activity xmlns="d771323b-a791-478d-9b6d-73d514b85121" xsi:nil="true"/>
-  </documentManagement>
-</p:properties>
+<?mso-contentType ?>
+<FormTemplates xmlns="http://schemas.microsoft.com/sharepoint/v3/contenttype/forms">
+  <Display>DocumentLibraryForm</Display>
+  <Edit>DocumentLibraryForm</Edit>
+  <New>DocumentLibraryForm</New>
+</FormTemplates>
 </file>
 
 <file path=customXml/item2.xml><?xml version="1.0" encoding="utf-8"?>
-<b:Sources xmlns:b="http://schemas.openxmlformats.org/officeDocument/2006/bibliography" xmlns="http://schemas.openxmlformats.org/officeDocument/2006/bibliography" SelectedStyle="\APASixthEditionOfficeOnline.xsl" StyleName="APA" Version="6">
-  <b:Source>
-    <b:Tag>Met25</b:Tag>
-    <b:SourceType>InternetSite</b:SourceType>
-    <b:Guid>{6A2527E9-2EC4-494C-ADEC-1C3573CA9124}</b:Guid>
-    <b:Author>
-      <b:Author>
-        <b:Corporate>Meta Platforms</b:Corporate>
-      </b:Author>
-    </b:Author>
-    <b:Title>Quick Start - React</b:Title>
-    <b:InternetSiteTitle>React</b:InternetSiteTitle>
-    <b:Year>2025</b:Year>
-    <b:Month>November</b:Month>
-    <b:Day>07</b:Day>
-    <b:URL>https://react.dev/learn</b:URL>
-    <b:RefOrder>1</b:RefOrder>
-  </b:Source>
-  <b:Source>
-    <b:Tag>Mic25</b:Tag>
-    <b:SourceType>InternetSite</b:SourceType>
-    <b:Guid>{3E7981E2-D0C1-447C-8E11-7D2A7CB375E9}</b:Guid>
-    <b:Author>
-      <b:Author>
-        <b:Corporate>Microsoft</b:Corporate>
-      </b:Author>
-    </b:Author>
-    <b:Title>TypeScript: The Starting Point for Learning TypeScript</b:Title>
-    <b:InternetSiteTitle>TypeScript</b:InternetSiteTitle>
-    <b:Year>2025</b:Year>
-    <b:Month>November</b:Month>
-    <b:Day>7</b:Day>
-    <b:URL>https://www.typescriptlang.org/docs/</b:URL>
-    <b:RefOrder>2</b:RefOrder>
-  </b:Source>
-</b:Sources>
-</file>
-
-<file path=customXml/item3.xml><?xml version="1.0" encoding="utf-8"?>
 <ct:contentTypeSchema xmlns:ct="http://schemas.microsoft.com/office/2006/metadata/contentType" xmlns:ma="http://schemas.microsoft.com/office/2006/metadata/properties/metaAttributes" ct:_="" ma:_="" ma:contentTypeName="Document" ma:contentTypeID="0x010100306283214E9BE44C91F937894DD612A6" ma:contentTypeVersion="15" ma:contentTypeDescription="Create a new document." ma:contentTypeScope="" ma:versionID="4a87eb5e74377b26ce3e79e28ddaa0f0">
   <xsd:schema xmlns:xsd="http://www.w3.org/2001/XMLSchema" xmlns:xs="http://www.w3.org/2001/XMLSchema" xmlns:p="http://schemas.microsoft.com/office/2006/metadata/properties" xmlns:ns3="d771323b-a791-478d-9b6d-73d514b85121" xmlns:ns4="26d13681-40f3-45ef-a4bd-75e70b9e3c47" targetNamespace="http://schemas.microsoft.com/office/2006/metadata/properties" ma:root="true" ma:fieldsID="dfd8faeeafbb013350e5ee8ad0ffd83b" ns3:_="" ns4:_="">
     <xsd:import namespace="d771323b-a791-478d-9b6d-73d514b85121"/>
@@ -27640,34 +27602,62 @@
 </ct:contentTypeSchema>
 </file>
 
+<file path=customXml/item3.xml><?xml version="1.0" encoding="utf-8"?>
+<b:Sources xmlns:b="http://schemas.openxmlformats.org/officeDocument/2006/bibliography" xmlns="http://schemas.openxmlformats.org/officeDocument/2006/bibliography" SelectedStyle="\APASixthEditionOfficeOnline.xsl" StyleName="APA" Version="6">
+  <b:Source>
+    <b:Tag>Met25</b:Tag>
+    <b:SourceType>InternetSite</b:SourceType>
+    <b:Guid>{6A2527E9-2EC4-494C-ADEC-1C3573CA9124}</b:Guid>
+    <b:Author>
+      <b:Author>
+        <b:Corporate>Meta Platforms</b:Corporate>
+      </b:Author>
+    </b:Author>
+    <b:Title>Quick Start - React</b:Title>
+    <b:InternetSiteTitle>React</b:InternetSiteTitle>
+    <b:Year>2025</b:Year>
+    <b:Month>November</b:Month>
+    <b:Day>07</b:Day>
+    <b:URL>https://react.dev/learn</b:URL>
+    <b:RefOrder>1</b:RefOrder>
+  </b:Source>
+  <b:Source>
+    <b:Tag>Mic25</b:Tag>
+    <b:SourceType>InternetSite</b:SourceType>
+    <b:Guid>{3E7981E2-D0C1-447C-8E11-7D2A7CB375E9}</b:Guid>
+    <b:Author>
+      <b:Author>
+        <b:Corporate>Microsoft</b:Corporate>
+      </b:Author>
+    </b:Author>
+    <b:Title>TypeScript: The Starting Point for Learning TypeScript</b:Title>
+    <b:InternetSiteTitle>TypeScript</b:InternetSiteTitle>
+    <b:Year>2025</b:Year>
+    <b:Month>November</b:Month>
+    <b:Day>7</b:Day>
+    <b:URL>https://www.typescriptlang.org/docs/</b:URL>
+    <b:RefOrder>2</b:RefOrder>
+  </b:Source>
+</b:Sources>
+</file>
+
 <file path=customXml/item4.xml><?xml version="1.0" encoding="utf-8"?>
-<?mso-contentType ?>
-<FormTemplates xmlns="http://schemas.microsoft.com/sharepoint/v3/contenttype/forms">
-  <Display>DocumentLibraryForm</Display>
-  <Edit>DocumentLibraryForm</Edit>
-  <New>DocumentLibraryForm</New>
-</FormTemplates>
+<p:properties xmlns:p="http://schemas.microsoft.com/office/2006/metadata/properties" xmlns:xsi="http://www.w3.org/2001/XMLSchema-instance" xmlns:pc="http://schemas.microsoft.com/office/infopath/2007/PartnerControls">
+  <documentManagement>
+    <_activity xmlns="d771323b-a791-478d-9b6d-73d514b85121" xsi:nil="true"/>
+  </documentManagement>
+</p:properties>
 </file>
 
 <file path=customXml/itemProps1.xml><?xml version="1.0" encoding="utf-8"?>
-<ds:datastoreItem xmlns:ds="http://schemas.openxmlformats.org/officeDocument/2006/customXml" ds:itemID="{B880B37A-A938-4FDF-8755-14BA0037DA8E}">
+<ds:datastoreItem xmlns:ds="http://schemas.openxmlformats.org/officeDocument/2006/customXml" ds:itemID="{A5F10A19-789D-4CBB-9A68-C6965315A38E}">
   <ds:schemaRefs>
-    <ds:schemaRef ds:uri="http://schemas.microsoft.com/office/2006/metadata/properties"/>
-    <ds:schemaRef ds:uri="http://schemas.microsoft.com/office/infopath/2007/PartnerControls"/>
-    <ds:schemaRef ds:uri="d771323b-a791-478d-9b6d-73d514b85121"/>
+    <ds:schemaRef ds:uri="http://schemas.microsoft.com/sharepoint/v3/contenttype/forms"/>
   </ds:schemaRefs>
 </ds:datastoreItem>
 </file>
 
 <file path=customXml/itemProps2.xml><?xml version="1.0" encoding="utf-8"?>
-<ds:datastoreItem xmlns:ds="http://schemas.openxmlformats.org/officeDocument/2006/customXml" ds:itemID="{7E2993F4-F8E8-4E92-A5C4-2020EB96D530}">
-  <ds:schemaRefs>
-    <ds:schemaRef ds:uri="http://schemas.openxmlformats.org/officeDocument/2006/bibliography"/>
-  </ds:schemaRefs>
-</ds:datastoreItem>
-</file>
-
-<file path=customXml/itemProps3.xml><?xml version="1.0" encoding="utf-8"?>
 <ds:datastoreItem xmlns:ds="http://schemas.openxmlformats.org/officeDocument/2006/customXml" ds:itemID="{6A1E77AA-B266-4ABA-8F51-9FC112AB4B42}">
   <ds:schemaRefs>
     <ds:schemaRef ds:uri="http://schemas.microsoft.com/office/2006/metadata/contentType"/>
@@ -27686,10 +27676,20 @@
 </ds:datastoreItem>
 </file>
 
+<file path=customXml/itemProps3.xml><?xml version="1.0" encoding="utf-8"?>
+<ds:datastoreItem xmlns:ds="http://schemas.openxmlformats.org/officeDocument/2006/customXml" ds:itemID="{7E2993F4-F8E8-4E92-A5C4-2020EB96D530}">
+  <ds:schemaRefs>
+    <ds:schemaRef ds:uri="http://schemas.openxmlformats.org/officeDocument/2006/bibliography"/>
+  </ds:schemaRefs>
+</ds:datastoreItem>
+</file>
+
 <file path=customXml/itemProps4.xml><?xml version="1.0" encoding="utf-8"?>
-<ds:datastoreItem xmlns:ds="http://schemas.openxmlformats.org/officeDocument/2006/customXml" ds:itemID="{A5F10A19-789D-4CBB-9A68-C6965315A38E}">
+<ds:datastoreItem xmlns:ds="http://schemas.openxmlformats.org/officeDocument/2006/customXml" ds:itemID="{B880B37A-A938-4FDF-8755-14BA0037DA8E}">
   <ds:schemaRefs>
-    <ds:schemaRef ds:uri="http://schemas.microsoft.com/sharepoint/v3/contenttype/forms"/>
+    <ds:schemaRef ds:uri="http://schemas.microsoft.com/office/2006/metadata/properties"/>
+    <ds:schemaRef ds:uri="http://schemas.microsoft.com/office/infopath/2007/PartnerControls"/>
+    <ds:schemaRef ds:uri="d771323b-a791-478d-9b6d-73d514b85121"/>
   </ds:schemaRefs>
 </ds:datastoreItem>
 </file>
--- a/Documentation/SETU Code Lab Functional Specification.docx
+++ b/Documentation/SETU Code Lab Functional Specification.docx
@@ -4600,15 +4600,7 @@
         <w:t xml:space="preserve"> </w:t>
       </w:r>
       <w:r>
-        <w:t>(</w:t>
-      </w:r>
-      <w:proofErr w:type="spellStart"/>
-      <w:r>
-        <w:t>StatCounter</w:t>
-      </w:r>
-      <w:proofErr w:type="spellEnd"/>
-      <w:r>
-        <w:t>, 2025)</w:t>
+        <w:t>(StatCounter, 2025)</w:t>
       </w:r>
       <w:r>
         <w:t>.</w:t>
@@ -4747,13 +4739,8 @@
       <w:r>
         <w:t xml:space="preserve">cript – Modern version of JavaScript, chosen for its </w:t>
       </w:r>
-      <w:proofErr w:type="gramStart"/>
-      <w:r>
-        <w:t>type</w:t>
-      </w:r>
-      <w:proofErr w:type="gramEnd"/>
-      <w:r>
-        <w:t xml:space="preserve"> </w:t>
+      <w:r>
+        <w:t xml:space="preserve">type </w:t>
       </w:r>
       <w:r>
         <w:t>safety and easy integration with React</w:t>
@@ -4856,11 +4843,9 @@
       <w:r>
         <w:t xml:space="preserve"> (</w:t>
       </w:r>
-      <w:proofErr w:type="spellStart"/>
       <w:r>
         <w:t>Haverbeke</w:t>
       </w:r>
-      <w:proofErr w:type="spellEnd"/>
       <w:r>
         <w:t>, 2025)</w:t>
       </w:r>
@@ -4906,13 +4891,8 @@
       <w:r>
         <w:t xml:space="preserve"> (</w:t>
       </w:r>
-      <w:proofErr w:type="spellStart"/>
-      <w:r>
-        <w:t>OpenJS</w:t>
-      </w:r>
-      <w:proofErr w:type="spellEnd"/>
-      <w:r>
-        <w:t xml:space="preserve"> Foundation</w:t>
+      <w:r>
+        <w:t>OpenJS Foundation</w:t>
       </w:r>
       <w:r>
         <w:t>, 2025)</w:t>
@@ -4936,15 +4916,7 @@
         <w:t xml:space="preserve"> </w:t>
       </w:r>
       <w:r>
-        <w:t>(</w:t>
-      </w:r>
-      <w:proofErr w:type="spellStart"/>
-      <w:r>
-        <w:t>OpenJS</w:t>
-      </w:r>
-      <w:proofErr w:type="spellEnd"/>
-      <w:r>
-        <w:t xml:space="preserve"> Foundation</w:t>
+        <w:t>(OpenJS Foundation</w:t>
       </w:r>
       <w:r>
         <w:t>, 2025)</w:t>
@@ -5045,13 +5017,8 @@
           <w:numId w:val="4"/>
         </w:numPr>
       </w:pPr>
-      <w:proofErr w:type="spellStart"/>
-      <w:r>
-        <w:t>DigitalOcean</w:t>
-      </w:r>
-      <w:proofErr w:type="spellEnd"/>
-      <w:r>
-        <w:t xml:space="preserve"> – VPS (Virtual Private Server) </w:t>
+      <w:r>
+        <w:t xml:space="preserve">DigitalOcean – VPS (Virtual Private Server) </w:t>
       </w:r>
       <w:r>
         <w:t xml:space="preserve">hosting </w:t>
@@ -5060,15 +5027,7 @@
         <w:t>provider</w:t>
       </w:r>
       <w:r>
-        <w:t xml:space="preserve"> (</w:t>
-      </w:r>
-      <w:proofErr w:type="spellStart"/>
-      <w:r>
-        <w:t>DigitalOcean</w:t>
-      </w:r>
-      <w:proofErr w:type="spellEnd"/>
-      <w:r>
-        <w:t>, 2025).</w:t>
+        <w:t xml:space="preserve"> (DigitalOcean, 2025).</w:t>
       </w:r>
     </w:p>
     <w:p>
@@ -7759,7 +7718,13 @@
               <w:t>their own profile</w:t>
             </w:r>
             <w:r>
-              <w:t xml:space="preserve"> by clicking on “My Profile” in the sidebar</w:t>
+              <w:t xml:space="preserve"> by clicking on “Profile” in the </w:t>
+            </w:r>
+            <w:r>
+              <w:t xml:space="preserve">navigation </w:t>
+            </w:r>
+            <w:r>
+              <w:t>bar</w:t>
             </w:r>
             <w:r>
               <w:t xml:space="preserve"> to see past problems attempted</w:t>
@@ -7779,7 +7744,13 @@
               <w:t>their own profile</w:t>
             </w:r>
             <w:r>
-              <w:t xml:space="preserve"> by clicking on “My Profile” in the sidebar</w:t>
+              <w:t xml:space="preserve"> by clicking on “Profile” in the </w:t>
+            </w:r>
+            <w:r>
+              <w:t xml:space="preserve">navigation </w:t>
+            </w:r>
+            <w:r>
+              <w:t>bar</w:t>
             </w:r>
             <w:r>
               <w:t xml:space="preserve">. </w:t>
@@ -8647,7 +8618,13 @@
               <w:t xml:space="preserve">The user clicks on </w:t>
             </w:r>
             <w:r>
-              <w:t>the profile of user who</w:t>
+              <w:t xml:space="preserve">the profile of </w:t>
+            </w:r>
+            <w:r>
+              <w:t xml:space="preserve">the </w:t>
+            </w:r>
+            <w:r>
+              <w:t>user who</w:t>
             </w:r>
             <w:r>
               <w:t>se</w:t>
@@ -11082,7 +11059,19 @@
               <w:t xml:space="preserve">The user </w:t>
             </w:r>
             <w:r>
-              <w:t>clicks on “My Profile” in the sidebar.</w:t>
+              <w:t xml:space="preserve">clicks on </w:t>
+            </w:r>
+            <w:r>
+              <w:t>“</w:t>
+            </w:r>
+            <w:r>
+              <w:t xml:space="preserve">Profile” in the </w:t>
+            </w:r>
+            <w:r>
+              <w:t xml:space="preserve">navigation </w:t>
+            </w:r>
+            <w:r>
+              <w:t>bar.</w:t>
             </w:r>
           </w:p>
           <w:p>
@@ -15172,11 +15161,7 @@
     </w:p>
     <w:p>
       <w:r>
-        <w:t xml:space="preserve">The design of SETU Code Lab is inspired by existing platforms such as </w:t>
-      </w:r>
-      <w:proofErr w:type="spellStart"/>
-      <w:r>
-        <w:t>Leet</w:t>
+        <w:t>The design of SETU Code Lab is inspired by existing platforms such as Leet</w:t>
       </w:r>
       <w:r>
         <w:t>C</w:t>
@@ -15184,26 +15169,15 @@
       <w:r>
         <w:t>ode</w:t>
       </w:r>
-      <w:proofErr w:type="spellEnd"/>
       <w:r>
         <w:t>,</w:t>
       </w:r>
       <w:r>
-        <w:t xml:space="preserve"> </w:t>
-      </w:r>
-      <w:proofErr w:type="spellStart"/>
-      <w:r>
-        <w:t>HackerRank</w:t>
-      </w:r>
-      <w:proofErr w:type="spellEnd"/>
-      <w:r>
-        <w:t xml:space="preserve"> and </w:t>
-      </w:r>
-      <w:proofErr w:type="spellStart"/>
-      <w:r>
-        <w:t>CodeWars</w:t>
-      </w:r>
-      <w:proofErr w:type="spellEnd"/>
+        <w:t xml:space="preserve"> HackerRank</w:t>
+      </w:r>
+      <w:r>
+        <w:t xml:space="preserve"> and CodeWars</w:t>
+      </w:r>
       <w:r>
         <w:t>. These platforms have built</w:t>
       </w:r>
@@ -15270,34 +15244,19 @@
         <w:t xml:space="preserve">allow Lecturers to use the platform as a tool for practical lab work and simplify the grading process as they could see every student’s solution in one place. This </w:t>
       </w:r>
       <w:r>
-        <w:t xml:space="preserve">functionality is not available in </w:t>
-      </w:r>
-      <w:proofErr w:type="spellStart"/>
-      <w:r>
-        <w:t>LeetCode</w:t>
-      </w:r>
-      <w:proofErr w:type="spellEnd"/>
+        <w:t>functionality is not available in LeetCode</w:t>
+      </w:r>
       <w:r>
         <w:t xml:space="preserve">, </w:t>
       </w:r>
-      <w:proofErr w:type="spellStart"/>
       <w:r>
         <w:t>HackerRank</w:t>
       </w:r>
-      <w:proofErr w:type="spellEnd"/>
       <w:r>
         <w:t xml:space="preserve"> </w:t>
       </w:r>
       <w:r>
-        <w:t xml:space="preserve">or </w:t>
-      </w:r>
-      <w:proofErr w:type="spellStart"/>
-      <w:r>
-        <w:t>CodeWars</w:t>
-      </w:r>
-      <w:proofErr w:type="spellEnd"/>
-      <w:r>
-        <w:t xml:space="preserve"> and aims to save lecturers and students time and effort</w:t>
+        <w:t>or CodeWars and aims to save lecturers and students time and effort</w:t>
       </w:r>
       <w:r>
         <w:t>.</w:t>
@@ -18442,15 +18401,7 @@
               <w:t xml:space="preserve"> </w:t>
             </w:r>
             <w:r>
-              <w:t>Login/</w:t>
-            </w:r>
-            <w:proofErr w:type="spellStart"/>
-            <w:r>
-              <w:t>SignUp</w:t>
-            </w:r>
-            <w:proofErr w:type="spellEnd"/>
-            <w:r>
-              <w:t xml:space="preserve"> Use Cases</w:t>
+              <w:t>Login/SignUp Use Cases</w:t>
             </w:r>
           </w:p>
         </w:tc>
@@ -20442,15 +20393,7 @@
           </w:tcPr>
           <w:p>
             <w:r>
-              <w:t>Login/</w:t>
-            </w:r>
-            <w:proofErr w:type="spellStart"/>
-            <w:r>
-              <w:t>SignUp</w:t>
-            </w:r>
-            <w:proofErr w:type="spellEnd"/>
-            <w:r>
-              <w:t xml:space="preserve"> Use Cases</w:t>
+              <w:t>Login/SignUp Use Cases</w:t>
             </w:r>
           </w:p>
         </w:tc>
@@ -20916,11 +20859,9 @@
       <w:pPr>
         <w:spacing w:after="0"/>
       </w:pPr>
-      <w:proofErr w:type="spellStart"/>
       <w:r>
         <w:t>Statcounter</w:t>
       </w:r>
-      <w:proofErr w:type="spellEnd"/>
       <w:r>
         <w:t>,</w:t>
       </w:r>
@@ -21377,52 +21318,15 @@
       <w:pPr>
         <w:spacing w:after="0" w:line="240" w:lineRule="auto"/>
       </w:pPr>
-      <w:proofErr w:type="spellStart"/>
-      <w:r>
-        <w:t>DigitalOcean</w:t>
-      </w:r>
-      <w:proofErr w:type="spellEnd"/>
-      <w:r>
-        <w:t xml:space="preserve">, 2025. </w:t>
+      <w:r>
+        <w:t xml:space="preserve">DigitalOcean, 2025. </w:t>
       </w:r>
       <w:r>
         <w:rPr>
           <w:i/>
           <w:iCs/>
         </w:rPr>
-        <w:t>VPS Hosting Plans – Starting at $4/</w:t>
-      </w:r>
-      <w:proofErr w:type="spellStart"/>
-      <w:r>
-        <w:rPr>
-          <w:i/>
-          <w:iCs/>
-        </w:rPr>
-        <w:t>mo</w:t>
-      </w:r>
-      <w:proofErr w:type="spellEnd"/>
-      <w:r>
-        <w:rPr>
-          <w:i/>
-          <w:iCs/>
-        </w:rPr>
-        <w:t xml:space="preserve"> | </w:t>
-      </w:r>
-      <w:proofErr w:type="spellStart"/>
-      <w:r>
-        <w:rPr>
-          <w:i/>
-          <w:iCs/>
-        </w:rPr>
-        <w:t>DigitalOcean</w:t>
-      </w:r>
-      <w:proofErr w:type="spellEnd"/>
-      <w:r>
-        <w:rPr>
-          <w:i/>
-          <w:iCs/>
-        </w:rPr>
-        <w:t>.</w:t>
+        <w:t>VPS Hosting Plans – Starting at $4/mo | DigitalOcean.</w:t>
       </w:r>
       <w:r>
         <w:t xml:space="preserve"> [Online]</w:t>
@@ -27361,12 +27265,42 @@
 </file>
 
 <file path=customXml/item1.xml><?xml version="1.0" encoding="utf-8"?>
-<?mso-contentType ?>
-<FormTemplates xmlns="http://schemas.microsoft.com/sharepoint/v3/contenttype/forms">
-  <Display>DocumentLibraryForm</Display>
-  <Edit>DocumentLibraryForm</Edit>
-  <New>DocumentLibraryForm</New>
-</FormTemplates>
+<b:Sources xmlns:b="http://schemas.openxmlformats.org/officeDocument/2006/bibliography" xmlns="http://schemas.openxmlformats.org/officeDocument/2006/bibliography" SelectedStyle="\APASixthEditionOfficeOnline.xsl" StyleName="APA" Version="6">
+  <b:Source>
+    <b:Tag>Met25</b:Tag>
+    <b:SourceType>InternetSite</b:SourceType>
+    <b:Guid>{6A2527E9-2EC4-494C-ADEC-1C3573CA9124}</b:Guid>
+    <b:Author>
+      <b:Author>
+        <b:Corporate>Meta Platforms</b:Corporate>
+      </b:Author>
+    </b:Author>
+    <b:Title>Quick Start - React</b:Title>
+    <b:InternetSiteTitle>React</b:InternetSiteTitle>
+    <b:Year>2025</b:Year>
+    <b:Month>November</b:Month>
+    <b:Day>07</b:Day>
+    <b:URL>https://react.dev/learn</b:URL>
+    <b:RefOrder>1</b:RefOrder>
+  </b:Source>
+  <b:Source>
+    <b:Tag>Mic25</b:Tag>
+    <b:SourceType>InternetSite</b:SourceType>
+    <b:Guid>{3E7981E2-D0C1-447C-8E11-7D2A7CB375E9}</b:Guid>
+    <b:Author>
+      <b:Author>
+        <b:Corporate>Microsoft</b:Corporate>
+      </b:Author>
+    </b:Author>
+    <b:Title>TypeScript: The Starting Point for Learning TypeScript</b:Title>
+    <b:InternetSiteTitle>TypeScript</b:InternetSiteTitle>
+    <b:Year>2025</b:Year>
+    <b:Month>November</b:Month>
+    <b:Day>7</b:Day>
+    <b:URL>https://www.typescriptlang.org/docs/</b:URL>
+    <b:RefOrder>2</b:RefOrder>
+  </b:Source>
+</b:Sources>
 </file>
 
 <file path=customXml/item2.xml><?xml version="1.0" encoding="utf-8"?>
@@ -27603,42 +27537,12 @@
 </file>
 
 <file path=customXml/item3.xml><?xml version="1.0" encoding="utf-8"?>
-<b:Sources xmlns:b="http://schemas.openxmlformats.org/officeDocument/2006/bibliography" xmlns="http://schemas.openxmlformats.org/officeDocument/2006/bibliography" SelectedStyle="\APASixthEditionOfficeOnline.xsl" StyleName="APA" Version="6">
-  <b:Source>
-    <b:Tag>Met25</b:Tag>
-    <b:SourceType>InternetSite</b:SourceType>
-    <b:Guid>{6A2527E9-2EC4-494C-ADEC-1C3573CA9124}</b:Guid>
-    <b:Author>
-      <b:Author>
-        <b:Corporate>Meta Platforms</b:Corporate>
-      </b:Author>
-    </b:Author>
-    <b:Title>Quick Start - React</b:Title>
-    <b:InternetSiteTitle>React</b:InternetSiteTitle>
-    <b:Year>2025</b:Year>
-    <b:Month>November</b:Month>
-    <b:Day>07</b:Day>
-    <b:URL>https://react.dev/learn</b:URL>
-    <b:RefOrder>1</b:RefOrder>
-  </b:Source>
-  <b:Source>
-    <b:Tag>Mic25</b:Tag>
-    <b:SourceType>InternetSite</b:SourceType>
-    <b:Guid>{3E7981E2-D0C1-447C-8E11-7D2A7CB375E9}</b:Guid>
-    <b:Author>
-      <b:Author>
-        <b:Corporate>Microsoft</b:Corporate>
-      </b:Author>
-    </b:Author>
-    <b:Title>TypeScript: The Starting Point for Learning TypeScript</b:Title>
-    <b:InternetSiteTitle>TypeScript</b:InternetSiteTitle>
-    <b:Year>2025</b:Year>
-    <b:Month>November</b:Month>
-    <b:Day>7</b:Day>
-    <b:URL>https://www.typescriptlang.org/docs/</b:URL>
-    <b:RefOrder>2</b:RefOrder>
-  </b:Source>
-</b:Sources>
+<?mso-contentType ?>
+<FormTemplates xmlns="http://schemas.microsoft.com/sharepoint/v3/contenttype/forms">
+  <Display>DocumentLibraryForm</Display>
+  <Edit>DocumentLibraryForm</Edit>
+  <New>DocumentLibraryForm</New>
+</FormTemplates>
 </file>
 
 <file path=customXml/item4.xml><?xml version="1.0" encoding="utf-8"?>
@@ -27650,9 +27554,9 @@
 </file>
 
 <file path=customXml/itemProps1.xml><?xml version="1.0" encoding="utf-8"?>
-<ds:datastoreItem xmlns:ds="http://schemas.openxmlformats.org/officeDocument/2006/customXml" ds:itemID="{A5F10A19-789D-4CBB-9A68-C6965315A38E}">
+<ds:datastoreItem xmlns:ds="http://schemas.openxmlformats.org/officeDocument/2006/customXml" ds:itemID="{7E2993F4-F8E8-4E92-A5C4-2020EB96D530}">
   <ds:schemaRefs>
-    <ds:schemaRef ds:uri="http://schemas.microsoft.com/sharepoint/v3/contenttype/forms"/>
+    <ds:schemaRef ds:uri="http://schemas.openxmlformats.org/officeDocument/2006/bibliography"/>
   </ds:schemaRefs>
 </ds:datastoreItem>
 </file>
@@ -27677,9 +27581,9 @@
 </file>
 
 <file path=customXml/itemProps3.xml><?xml version="1.0" encoding="utf-8"?>
-<ds:datastoreItem xmlns:ds="http://schemas.openxmlformats.org/officeDocument/2006/customXml" ds:itemID="{7E2993F4-F8E8-4E92-A5C4-2020EB96D530}">
+<ds:datastoreItem xmlns:ds="http://schemas.openxmlformats.org/officeDocument/2006/customXml" ds:itemID="{A5F10A19-789D-4CBB-9A68-C6965315A38E}">
   <ds:schemaRefs>
-    <ds:schemaRef ds:uri="http://schemas.openxmlformats.org/officeDocument/2006/bibliography"/>
+    <ds:schemaRef ds:uri="http://schemas.microsoft.com/sharepoint/v3/contenttype/forms"/>
   </ds:schemaRefs>
 </ds:datastoreItem>
 </file>

--- a/Documentation/SETU Code Lab Functional Specification.docx
+++ b/Documentation/SETU Code Lab Functional Specification.docx
@@ -243,7 +243,7 @@
           <w:r>
             <w:fldChar w:fldCharType="separate"/>
           </w:r>
-          <w:hyperlink w:anchor="_Toc215489381" w:history="1">
+          <w:hyperlink w:anchor="_Toc222760004" w:history="1">
             <w:r>
               <w:rPr>
                 <w:rStyle w:val="Hyperlink"/>
@@ -270,7 +270,7 @@
                 <w:noProof/>
                 <w:webHidden/>
               </w:rPr>
-              <w:instrText xml:space="preserve"> PAGEREF _Toc215489381 \h </w:instrText>
+              <w:instrText xml:space="preserve"> PAGEREF _Toc222760004 \h </w:instrText>
             </w:r>
             <w:r>
               <w:rPr>
@@ -315,7 +315,7 @@
               <w:lang w:eastAsia="en-IE"/>
             </w:rPr>
           </w:pPr>
-          <w:hyperlink w:anchor="_Toc215489382" w:history="1">
+          <w:hyperlink w:anchor="_Toc222760005" w:history="1">
             <w:r>
               <w:rPr>
                 <w:rStyle w:val="Hyperlink"/>
@@ -342,7 +342,7 @@
                 <w:noProof/>
                 <w:webHidden/>
               </w:rPr>
-              <w:instrText xml:space="preserve"> PAGEREF _Toc215489382 \h </w:instrText>
+              <w:instrText xml:space="preserve"> PAGEREF _Toc222760005 \h </w:instrText>
             </w:r>
             <w:r>
               <w:rPr>
@@ -387,7 +387,7 @@
               <w:lang w:eastAsia="en-IE"/>
             </w:rPr>
           </w:pPr>
-          <w:hyperlink w:anchor="_Toc215489383" w:history="1">
+          <w:hyperlink w:anchor="_Toc222760006" w:history="1">
             <w:r>
               <w:rPr>
                 <w:rStyle w:val="Hyperlink"/>
@@ -414,7 +414,7 @@
                 <w:noProof/>
                 <w:webHidden/>
               </w:rPr>
-              <w:instrText xml:space="preserve"> PAGEREF _Toc215489383 \h </w:instrText>
+              <w:instrText xml:space="preserve"> PAGEREF _Toc222760006 \h </w:instrText>
             </w:r>
             <w:r>
               <w:rPr>
@@ -459,7 +459,7 @@
               <w:lang w:eastAsia="en-IE"/>
             </w:rPr>
           </w:pPr>
-          <w:hyperlink w:anchor="_Toc215489384" w:history="1">
+          <w:hyperlink w:anchor="_Toc222760007" w:history="1">
             <w:r>
               <w:rPr>
                 <w:rStyle w:val="Hyperlink"/>
@@ -486,7 +486,7 @@
                 <w:noProof/>
                 <w:webHidden/>
               </w:rPr>
-              <w:instrText xml:space="preserve"> PAGEREF _Toc215489384 \h </w:instrText>
+              <w:instrText xml:space="preserve"> PAGEREF _Toc222760007 \h </w:instrText>
             </w:r>
             <w:r>
               <w:rPr>
@@ -531,7 +531,7 @@
               <w:lang w:eastAsia="en-IE"/>
             </w:rPr>
           </w:pPr>
-          <w:hyperlink w:anchor="_Toc215489385" w:history="1">
+          <w:hyperlink w:anchor="_Toc222760008" w:history="1">
             <w:r>
               <w:rPr>
                 <w:rStyle w:val="Hyperlink"/>
@@ -558,7 +558,7 @@
                 <w:noProof/>
                 <w:webHidden/>
               </w:rPr>
-              <w:instrText xml:space="preserve"> PAGEREF _Toc215489385 \h </w:instrText>
+              <w:instrText xml:space="preserve"> PAGEREF _Toc222760008 \h </w:instrText>
             </w:r>
             <w:r>
               <w:rPr>
@@ -603,7 +603,7 @@
               <w:lang w:eastAsia="en-IE"/>
             </w:rPr>
           </w:pPr>
-          <w:hyperlink w:anchor="_Toc215489386" w:history="1">
+          <w:hyperlink w:anchor="_Toc222760009" w:history="1">
             <w:r>
               <w:rPr>
                 <w:rStyle w:val="Hyperlink"/>
@@ -630,7 +630,7 @@
                 <w:noProof/>
                 <w:webHidden/>
               </w:rPr>
-              <w:instrText xml:space="preserve"> PAGEREF _Toc215489386 \h </w:instrText>
+              <w:instrText xml:space="preserve"> PAGEREF _Toc222760009 \h </w:instrText>
             </w:r>
             <w:r>
               <w:rPr>
@@ -675,7 +675,7 @@
               <w:lang w:eastAsia="en-IE"/>
             </w:rPr>
           </w:pPr>
-          <w:hyperlink w:anchor="_Toc215489387" w:history="1">
+          <w:hyperlink w:anchor="_Toc222760010" w:history="1">
             <w:r>
               <w:rPr>
                 <w:rStyle w:val="Hyperlink"/>
@@ -702,7 +702,7 @@
                 <w:noProof/>
                 <w:webHidden/>
               </w:rPr>
-              <w:instrText xml:space="preserve"> PAGEREF _Toc215489387 \h </w:instrText>
+              <w:instrText xml:space="preserve"> PAGEREF _Toc222760010 \h </w:instrText>
             </w:r>
             <w:r>
               <w:rPr>
@@ -747,7 +747,7 @@
               <w:lang w:eastAsia="en-IE"/>
             </w:rPr>
           </w:pPr>
-          <w:hyperlink w:anchor="_Toc215489388" w:history="1">
+          <w:hyperlink w:anchor="_Toc222760011" w:history="1">
             <w:r>
               <w:rPr>
                 <w:rStyle w:val="Hyperlink"/>
@@ -774,7 +774,7 @@
                 <w:noProof/>
                 <w:webHidden/>
               </w:rPr>
-              <w:instrText xml:space="preserve"> PAGEREF _Toc215489388 \h </w:instrText>
+              <w:instrText xml:space="preserve"> PAGEREF _Toc222760011 \h </w:instrText>
             </w:r>
             <w:r>
               <w:rPr>
@@ -819,7 +819,7 @@
               <w:lang w:eastAsia="en-IE"/>
             </w:rPr>
           </w:pPr>
-          <w:hyperlink w:anchor="_Toc215489389" w:history="1">
+          <w:hyperlink w:anchor="_Toc222760012" w:history="1">
             <w:r>
               <w:rPr>
                 <w:rStyle w:val="Hyperlink"/>
@@ -846,7 +846,7 @@
                 <w:noProof/>
                 <w:webHidden/>
               </w:rPr>
-              <w:instrText xml:space="preserve"> PAGEREF _Toc215489389 \h </w:instrText>
+              <w:instrText xml:space="preserve"> PAGEREF _Toc222760012 \h </w:instrText>
             </w:r>
             <w:r>
               <w:rPr>
@@ -891,7 +891,7 @@
               <w:lang w:eastAsia="en-IE"/>
             </w:rPr>
           </w:pPr>
-          <w:hyperlink w:anchor="_Toc215489390" w:history="1">
+          <w:hyperlink w:anchor="_Toc222760013" w:history="1">
             <w:r>
               <w:rPr>
                 <w:rStyle w:val="Hyperlink"/>
@@ -918,7 +918,7 @@
                 <w:noProof/>
                 <w:webHidden/>
               </w:rPr>
-              <w:instrText xml:space="preserve"> PAGEREF _Toc215489390 \h </w:instrText>
+              <w:instrText xml:space="preserve"> PAGEREF _Toc222760013 \h </w:instrText>
             </w:r>
             <w:r>
               <w:rPr>
@@ -963,7 +963,7 @@
               <w:lang w:eastAsia="en-IE"/>
             </w:rPr>
           </w:pPr>
-          <w:hyperlink w:anchor="_Toc215489391" w:history="1">
+          <w:hyperlink w:anchor="_Toc222760014" w:history="1">
             <w:r>
               <w:rPr>
                 <w:rStyle w:val="Hyperlink"/>
@@ -990,7 +990,7 @@
                 <w:noProof/>
                 <w:webHidden/>
               </w:rPr>
-              <w:instrText xml:space="preserve"> PAGEREF _Toc215489391 \h </w:instrText>
+              <w:instrText xml:space="preserve"> PAGEREF _Toc222760014 \h </w:instrText>
             </w:r>
             <w:r>
               <w:rPr>
@@ -1035,7 +1035,7 @@
               <w:lang w:eastAsia="en-IE"/>
             </w:rPr>
           </w:pPr>
-          <w:hyperlink w:anchor="_Toc215489392" w:history="1">
+          <w:hyperlink w:anchor="_Toc222760015" w:history="1">
             <w:r>
               <w:rPr>
                 <w:rStyle w:val="Hyperlink"/>
@@ -1062,7 +1062,7 @@
                 <w:noProof/>
                 <w:webHidden/>
               </w:rPr>
-              <w:instrText xml:space="preserve"> PAGEREF _Toc215489392 \h </w:instrText>
+              <w:instrText xml:space="preserve"> PAGEREF _Toc222760015 \h </w:instrText>
             </w:r>
             <w:r>
               <w:rPr>
@@ -1107,7 +1107,7 @@
               <w:lang w:eastAsia="en-IE"/>
             </w:rPr>
           </w:pPr>
-          <w:hyperlink w:anchor="_Toc215489393" w:history="1">
+          <w:hyperlink w:anchor="_Toc222760016" w:history="1">
             <w:r>
               <w:rPr>
                 <w:rStyle w:val="Hyperlink"/>
@@ -1134,7 +1134,7 @@
                 <w:noProof/>
                 <w:webHidden/>
               </w:rPr>
-              <w:instrText xml:space="preserve"> PAGEREF _Toc215489393 \h </w:instrText>
+              <w:instrText xml:space="preserve"> PAGEREF _Toc222760016 \h </w:instrText>
             </w:r>
             <w:r>
               <w:rPr>
@@ -1179,7 +1179,7 @@
               <w:lang w:eastAsia="en-IE"/>
             </w:rPr>
           </w:pPr>
-          <w:hyperlink w:anchor="_Toc215489394" w:history="1">
+          <w:hyperlink w:anchor="_Toc222760017" w:history="1">
             <w:r>
               <w:rPr>
                 <w:rStyle w:val="Hyperlink"/>
@@ -1206,7 +1206,7 @@
                 <w:noProof/>
                 <w:webHidden/>
               </w:rPr>
-              <w:instrText xml:space="preserve"> PAGEREF _Toc215489394 \h </w:instrText>
+              <w:instrText xml:space="preserve"> PAGEREF _Toc222760017 \h </w:instrText>
             </w:r>
             <w:r>
               <w:rPr>
@@ -1251,7 +1251,7 @@
               <w:lang w:eastAsia="en-IE"/>
             </w:rPr>
           </w:pPr>
-          <w:hyperlink w:anchor="_Toc215489395" w:history="1">
+          <w:hyperlink w:anchor="_Toc222760018" w:history="1">
             <w:r>
               <w:rPr>
                 <w:rStyle w:val="Hyperlink"/>
@@ -1278,7 +1278,7 @@
                 <w:noProof/>
                 <w:webHidden/>
               </w:rPr>
-              <w:instrText xml:space="preserve"> PAGEREF _Toc215489395 \h </w:instrText>
+              <w:instrText xml:space="preserve"> PAGEREF _Toc222760018 \h </w:instrText>
             </w:r>
             <w:r>
               <w:rPr>
@@ -1323,7 +1323,7 @@
               <w:lang w:eastAsia="en-IE"/>
             </w:rPr>
           </w:pPr>
-          <w:hyperlink w:anchor="_Toc215489396" w:history="1">
+          <w:hyperlink w:anchor="_Toc222760019" w:history="1">
             <w:r>
               <w:rPr>
                 <w:rStyle w:val="Hyperlink"/>
@@ -1350,7 +1350,7 @@
                 <w:noProof/>
                 <w:webHidden/>
               </w:rPr>
-              <w:instrText xml:space="preserve"> PAGEREF _Toc215489396 \h </w:instrText>
+              <w:instrText xml:space="preserve"> PAGEREF _Toc222760019 \h </w:instrText>
             </w:r>
             <w:r>
               <w:rPr>
@@ -1395,7 +1395,7 @@
               <w:lang w:eastAsia="en-IE"/>
             </w:rPr>
           </w:pPr>
-          <w:hyperlink w:anchor="_Toc215489397" w:history="1">
+          <w:hyperlink w:anchor="_Toc222760020" w:history="1">
             <w:r>
               <w:rPr>
                 <w:rStyle w:val="Hyperlink"/>
@@ -1422,7 +1422,7 @@
                 <w:noProof/>
                 <w:webHidden/>
               </w:rPr>
-              <w:instrText xml:space="preserve"> PAGEREF _Toc215489397 \h </w:instrText>
+              <w:instrText xml:space="preserve"> PAGEREF _Toc222760020 \h </w:instrText>
             </w:r>
             <w:r>
               <w:rPr>
@@ -1467,7 +1467,7 @@
               <w:lang w:eastAsia="en-IE"/>
             </w:rPr>
           </w:pPr>
-          <w:hyperlink w:anchor="_Toc215489398" w:history="1">
+          <w:hyperlink w:anchor="_Toc222760021" w:history="1">
             <w:r>
               <w:rPr>
                 <w:rStyle w:val="Hyperlink"/>
@@ -1494,7 +1494,7 @@
                 <w:noProof/>
                 <w:webHidden/>
               </w:rPr>
-              <w:instrText xml:space="preserve"> PAGEREF _Toc215489398 \h </w:instrText>
+              <w:instrText xml:space="preserve"> PAGEREF _Toc222760021 \h </w:instrText>
             </w:r>
             <w:r>
               <w:rPr>
@@ -1539,7 +1539,7 @@
               <w:lang w:eastAsia="en-IE"/>
             </w:rPr>
           </w:pPr>
-          <w:hyperlink w:anchor="_Toc215489399" w:history="1">
+          <w:hyperlink w:anchor="_Toc222760022" w:history="1">
             <w:r>
               <w:rPr>
                 <w:rStyle w:val="Hyperlink"/>
@@ -1566,7 +1566,7 @@
                 <w:noProof/>
                 <w:webHidden/>
               </w:rPr>
-              <w:instrText xml:space="preserve"> PAGEREF _Toc215489399 \h </w:instrText>
+              <w:instrText xml:space="preserve"> PAGEREF _Toc222760022 \h </w:instrText>
             </w:r>
             <w:r>
               <w:rPr>
@@ -1611,7 +1611,7 @@
               <w:lang w:eastAsia="en-IE"/>
             </w:rPr>
           </w:pPr>
-          <w:hyperlink w:anchor="_Toc215489400" w:history="1">
+          <w:hyperlink w:anchor="_Toc222760023" w:history="1">
             <w:r>
               <w:rPr>
                 <w:rStyle w:val="Hyperlink"/>
@@ -1638,7 +1638,7 @@
                 <w:noProof/>
                 <w:webHidden/>
               </w:rPr>
-              <w:instrText xml:space="preserve"> PAGEREF _Toc215489400 \h </w:instrText>
+              <w:instrText xml:space="preserve"> PAGEREF _Toc222760023 \h </w:instrText>
             </w:r>
             <w:r>
               <w:rPr>
@@ -1683,7 +1683,7 @@
               <w:lang w:eastAsia="en-IE"/>
             </w:rPr>
           </w:pPr>
-          <w:hyperlink w:anchor="_Toc215489401" w:history="1">
+          <w:hyperlink w:anchor="_Toc222760024" w:history="1">
             <w:r>
               <w:rPr>
                 <w:rStyle w:val="Hyperlink"/>
@@ -1710,7 +1710,7 @@
                 <w:noProof/>
                 <w:webHidden/>
               </w:rPr>
-              <w:instrText xml:space="preserve"> PAGEREF _Toc215489401 \h </w:instrText>
+              <w:instrText xml:space="preserve"> PAGEREF _Toc222760024 \h </w:instrText>
             </w:r>
             <w:r>
               <w:rPr>
@@ -1755,7 +1755,7 @@
               <w:lang w:eastAsia="en-IE"/>
             </w:rPr>
           </w:pPr>
-          <w:hyperlink w:anchor="_Toc215489402" w:history="1">
+          <w:hyperlink w:anchor="_Toc222760025" w:history="1">
             <w:r>
               <w:rPr>
                 <w:rStyle w:val="Hyperlink"/>
@@ -1782,7 +1782,7 @@
                 <w:noProof/>
                 <w:webHidden/>
               </w:rPr>
-              <w:instrText xml:space="preserve"> PAGEREF _Toc215489402 \h </w:instrText>
+              <w:instrText xml:space="preserve"> PAGEREF _Toc222760025 \h </w:instrText>
             </w:r>
             <w:r>
               <w:rPr>
@@ -1827,7 +1827,7 @@
               <w:lang w:eastAsia="en-IE"/>
             </w:rPr>
           </w:pPr>
-          <w:hyperlink w:anchor="_Toc215489403" w:history="1">
+          <w:hyperlink w:anchor="_Toc222760026" w:history="1">
             <w:r>
               <w:rPr>
                 <w:rStyle w:val="Hyperlink"/>
@@ -1854,7 +1854,7 @@
                 <w:noProof/>
                 <w:webHidden/>
               </w:rPr>
-              <w:instrText xml:space="preserve"> PAGEREF _Toc215489403 \h </w:instrText>
+              <w:instrText xml:space="preserve"> PAGEREF _Toc222760026 \h </w:instrText>
             </w:r>
             <w:r>
               <w:rPr>
@@ -1899,7 +1899,7 @@
               <w:lang w:eastAsia="en-IE"/>
             </w:rPr>
           </w:pPr>
-          <w:hyperlink w:anchor="_Toc215489404" w:history="1">
+          <w:hyperlink w:anchor="_Toc222760027" w:history="1">
             <w:r>
               <w:rPr>
                 <w:rStyle w:val="Hyperlink"/>
@@ -1926,7 +1926,7 @@
                 <w:noProof/>
                 <w:webHidden/>
               </w:rPr>
-              <w:instrText xml:space="preserve"> PAGEREF _Toc215489404 \h </w:instrText>
+              <w:instrText xml:space="preserve"> PAGEREF _Toc222760027 \h </w:instrText>
             </w:r>
             <w:r>
               <w:rPr>
@@ -1971,7 +1971,7 @@
               <w:lang w:eastAsia="en-IE"/>
             </w:rPr>
           </w:pPr>
-          <w:hyperlink w:anchor="_Toc215489405" w:history="1">
+          <w:hyperlink w:anchor="_Toc222760028" w:history="1">
             <w:r>
               <w:rPr>
                 <w:rStyle w:val="Hyperlink"/>
@@ -1998,7 +1998,7 @@
                 <w:noProof/>
                 <w:webHidden/>
               </w:rPr>
-              <w:instrText xml:space="preserve"> PAGEREF _Toc215489405 \h </w:instrText>
+              <w:instrText xml:space="preserve"> PAGEREF _Toc222760028 \h </w:instrText>
             </w:r>
             <w:r>
               <w:rPr>
@@ -2043,7 +2043,7 @@
               <w:lang w:eastAsia="en-IE"/>
             </w:rPr>
           </w:pPr>
-          <w:hyperlink w:anchor="_Toc215489406" w:history="1">
+          <w:hyperlink w:anchor="_Toc222760029" w:history="1">
             <w:r>
               <w:rPr>
                 <w:rStyle w:val="Hyperlink"/>
@@ -2070,7 +2070,7 @@
                 <w:noProof/>
                 <w:webHidden/>
               </w:rPr>
-              <w:instrText xml:space="preserve"> PAGEREF _Toc215489406 \h </w:instrText>
+              <w:instrText xml:space="preserve"> PAGEREF _Toc222760029 \h </w:instrText>
             </w:r>
             <w:r>
               <w:rPr>
@@ -2115,7 +2115,7 @@
               <w:lang w:eastAsia="en-IE"/>
             </w:rPr>
           </w:pPr>
-          <w:hyperlink w:anchor="_Toc215489407" w:history="1">
+          <w:hyperlink w:anchor="_Toc222760030" w:history="1">
             <w:r>
               <w:rPr>
                 <w:rStyle w:val="Hyperlink"/>
@@ -2142,7 +2142,7 @@
                 <w:noProof/>
                 <w:webHidden/>
               </w:rPr>
-              <w:instrText xml:space="preserve"> PAGEREF _Toc215489407 \h </w:instrText>
+              <w:instrText xml:space="preserve"> PAGEREF _Toc222760030 \h </w:instrText>
             </w:r>
             <w:r>
               <w:rPr>
@@ -2187,7 +2187,7 @@
               <w:lang w:eastAsia="en-IE"/>
             </w:rPr>
           </w:pPr>
-          <w:hyperlink w:anchor="_Toc215489408" w:history="1">
+          <w:hyperlink w:anchor="_Toc222760031" w:history="1">
             <w:r>
               <w:rPr>
                 <w:rStyle w:val="Hyperlink"/>
@@ -2214,7 +2214,7 @@
                 <w:noProof/>
                 <w:webHidden/>
               </w:rPr>
-              <w:instrText xml:space="preserve"> PAGEREF _Toc215489408 \h </w:instrText>
+              <w:instrText xml:space="preserve"> PAGEREF _Toc222760031 \h </w:instrText>
             </w:r>
             <w:r>
               <w:rPr>
@@ -2259,7 +2259,7 @@
               <w:lang w:eastAsia="en-IE"/>
             </w:rPr>
           </w:pPr>
-          <w:hyperlink w:anchor="_Toc215489409" w:history="1">
+          <w:hyperlink w:anchor="_Toc222760032" w:history="1">
             <w:r>
               <w:rPr>
                 <w:rStyle w:val="Hyperlink"/>
@@ -2286,7 +2286,7 @@
                 <w:noProof/>
                 <w:webHidden/>
               </w:rPr>
-              <w:instrText xml:space="preserve"> PAGEREF _Toc215489409 \h </w:instrText>
+              <w:instrText xml:space="preserve"> PAGEREF _Toc222760032 \h </w:instrText>
             </w:r>
             <w:r>
               <w:rPr>
@@ -2331,7 +2331,7 @@
               <w:lang w:eastAsia="en-IE"/>
             </w:rPr>
           </w:pPr>
-          <w:hyperlink w:anchor="_Toc215489410" w:history="1">
+          <w:hyperlink w:anchor="_Toc222760033" w:history="1">
             <w:r>
               <w:rPr>
                 <w:rStyle w:val="Hyperlink"/>
@@ -2358,7 +2358,7 @@
                 <w:noProof/>
                 <w:webHidden/>
               </w:rPr>
-              <w:instrText xml:space="preserve"> PAGEREF _Toc215489410 \h </w:instrText>
+              <w:instrText xml:space="preserve"> PAGEREF _Toc222760033 \h </w:instrText>
             </w:r>
             <w:r>
               <w:rPr>
@@ -2403,7 +2403,7 @@
               <w:lang w:eastAsia="en-IE"/>
             </w:rPr>
           </w:pPr>
-          <w:hyperlink w:anchor="_Toc215489411" w:history="1">
+          <w:hyperlink w:anchor="_Toc222760034" w:history="1">
             <w:r>
               <w:rPr>
                 <w:rStyle w:val="Hyperlink"/>
@@ -2430,7 +2430,7 @@
                 <w:noProof/>
                 <w:webHidden/>
               </w:rPr>
-              <w:instrText xml:space="preserve"> PAGEREF _Toc215489411 \h </w:instrText>
+              <w:instrText xml:space="preserve"> PAGEREF _Toc222760034 \h </w:instrText>
             </w:r>
             <w:r>
               <w:rPr>
@@ -2475,7 +2475,7 @@
               <w:lang w:eastAsia="en-IE"/>
             </w:rPr>
           </w:pPr>
-          <w:hyperlink w:anchor="_Toc215489412" w:history="1">
+          <w:hyperlink w:anchor="_Toc222760035" w:history="1">
             <w:r>
               <w:rPr>
                 <w:rStyle w:val="Hyperlink"/>
@@ -2502,7 +2502,7 @@
                 <w:noProof/>
                 <w:webHidden/>
               </w:rPr>
-              <w:instrText xml:space="preserve"> PAGEREF _Toc215489412 \h </w:instrText>
+              <w:instrText xml:space="preserve"> PAGEREF _Toc222760035 \h </w:instrText>
             </w:r>
             <w:r>
               <w:rPr>
@@ -2547,7 +2547,7 @@
               <w:lang w:eastAsia="en-IE"/>
             </w:rPr>
           </w:pPr>
-          <w:hyperlink w:anchor="_Toc215489413" w:history="1">
+          <w:hyperlink w:anchor="_Toc222760036" w:history="1">
             <w:r>
               <w:rPr>
                 <w:rStyle w:val="Hyperlink"/>
@@ -2574,7 +2574,7 @@
                 <w:noProof/>
                 <w:webHidden/>
               </w:rPr>
-              <w:instrText xml:space="preserve"> PAGEREF _Toc215489413 \h </w:instrText>
+              <w:instrText xml:space="preserve"> PAGEREF _Toc222760036 \h </w:instrText>
             </w:r>
             <w:r>
               <w:rPr>
@@ -2619,7 +2619,7 @@
               <w:lang w:eastAsia="en-IE"/>
             </w:rPr>
           </w:pPr>
-          <w:hyperlink w:anchor="_Toc215489414" w:history="1">
+          <w:hyperlink w:anchor="_Toc222760037" w:history="1">
             <w:r>
               <w:rPr>
                 <w:rStyle w:val="Hyperlink"/>
@@ -2646,7 +2646,7 @@
                 <w:noProof/>
                 <w:webHidden/>
               </w:rPr>
-              <w:instrText xml:space="preserve"> PAGEREF _Toc215489414 \h </w:instrText>
+              <w:instrText xml:space="preserve"> PAGEREF _Toc222760037 \h </w:instrText>
             </w:r>
             <w:r>
               <w:rPr>
@@ -2691,7 +2691,7 @@
               <w:lang w:eastAsia="en-IE"/>
             </w:rPr>
           </w:pPr>
-          <w:hyperlink w:anchor="_Toc215489415" w:history="1">
+          <w:hyperlink w:anchor="_Toc222760038" w:history="1">
             <w:r>
               <w:rPr>
                 <w:rStyle w:val="Hyperlink"/>
@@ -2718,7 +2718,7 @@
                 <w:noProof/>
                 <w:webHidden/>
               </w:rPr>
-              <w:instrText xml:space="preserve"> PAGEREF _Toc215489415 \h </w:instrText>
+              <w:instrText xml:space="preserve"> PAGEREF _Toc222760038 \h </w:instrText>
             </w:r>
             <w:r>
               <w:rPr>
@@ -2763,7 +2763,7 @@
               <w:lang w:eastAsia="en-IE"/>
             </w:rPr>
           </w:pPr>
-          <w:hyperlink w:anchor="_Toc215489416" w:history="1">
+          <w:hyperlink w:anchor="_Toc222760039" w:history="1">
             <w:r>
               <w:rPr>
                 <w:rStyle w:val="Hyperlink"/>
@@ -2790,7 +2790,7 @@
                 <w:noProof/>
                 <w:webHidden/>
               </w:rPr>
-              <w:instrText xml:space="preserve"> PAGEREF _Toc215489416 \h </w:instrText>
+              <w:instrText xml:space="preserve"> PAGEREF _Toc222760039 \h </w:instrText>
             </w:r>
             <w:r>
               <w:rPr>
@@ -2835,7 +2835,7 @@
               <w:lang w:eastAsia="en-IE"/>
             </w:rPr>
           </w:pPr>
-          <w:hyperlink w:anchor="_Toc215489417" w:history="1">
+          <w:hyperlink w:anchor="_Toc222760040" w:history="1">
             <w:r>
               <w:rPr>
                 <w:rStyle w:val="Hyperlink"/>
@@ -2862,7 +2862,7 @@
                 <w:noProof/>
                 <w:webHidden/>
               </w:rPr>
-              <w:instrText xml:space="preserve"> PAGEREF _Toc215489417 \h </w:instrText>
+              <w:instrText xml:space="preserve"> PAGEREF _Toc222760040 \h </w:instrText>
             </w:r>
             <w:r>
               <w:rPr>
@@ -2907,7 +2907,7 @@
               <w:lang w:eastAsia="en-IE"/>
             </w:rPr>
           </w:pPr>
-          <w:hyperlink w:anchor="_Toc215489418" w:history="1">
+          <w:hyperlink w:anchor="_Toc222760041" w:history="1">
             <w:r>
               <w:rPr>
                 <w:rStyle w:val="Hyperlink"/>
@@ -2934,7 +2934,7 @@
                 <w:noProof/>
                 <w:webHidden/>
               </w:rPr>
-              <w:instrText xml:space="preserve"> PAGEREF _Toc215489418 \h </w:instrText>
+              <w:instrText xml:space="preserve"> PAGEREF _Toc222760041 \h </w:instrText>
             </w:r>
             <w:r>
               <w:rPr>
@@ -2979,7 +2979,7 @@
               <w:lang w:eastAsia="en-IE"/>
             </w:rPr>
           </w:pPr>
-          <w:hyperlink w:anchor="_Toc215489419" w:history="1">
+          <w:hyperlink w:anchor="_Toc222760042" w:history="1">
             <w:r>
               <w:rPr>
                 <w:rStyle w:val="Hyperlink"/>
@@ -3006,7 +3006,7 @@
                 <w:noProof/>
                 <w:webHidden/>
               </w:rPr>
-              <w:instrText xml:space="preserve"> PAGEREF _Toc215489419 \h </w:instrText>
+              <w:instrText xml:space="preserve"> PAGEREF _Toc222760042 \h </w:instrText>
             </w:r>
             <w:r>
               <w:rPr>
@@ -3051,7 +3051,7 @@
               <w:lang w:eastAsia="en-IE"/>
             </w:rPr>
           </w:pPr>
-          <w:hyperlink w:anchor="_Toc215489420" w:history="1">
+          <w:hyperlink w:anchor="_Toc222760043" w:history="1">
             <w:r>
               <w:rPr>
                 <w:rStyle w:val="Hyperlink"/>
@@ -3078,7 +3078,7 @@
                 <w:noProof/>
                 <w:webHidden/>
               </w:rPr>
-              <w:instrText xml:space="preserve"> PAGEREF _Toc215489420 \h </w:instrText>
+              <w:instrText xml:space="preserve"> PAGEREF _Toc222760043 \h </w:instrText>
             </w:r>
             <w:r>
               <w:rPr>
@@ -3123,7 +3123,7 @@
               <w:lang w:eastAsia="en-IE"/>
             </w:rPr>
           </w:pPr>
-          <w:hyperlink w:anchor="_Toc215489421" w:history="1">
+          <w:hyperlink w:anchor="_Toc222760044" w:history="1">
             <w:r>
               <w:rPr>
                 <w:rStyle w:val="Hyperlink"/>
@@ -3150,7 +3150,7 @@
                 <w:noProof/>
                 <w:webHidden/>
               </w:rPr>
-              <w:instrText xml:space="preserve"> PAGEREF _Toc215489421 \h </w:instrText>
+              <w:instrText xml:space="preserve"> PAGEREF _Toc222760044 \h </w:instrText>
             </w:r>
             <w:r>
               <w:rPr>
@@ -3195,7 +3195,7 @@
               <w:lang w:eastAsia="en-IE"/>
             </w:rPr>
           </w:pPr>
-          <w:hyperlink w:anchor="_Toc215489422" w:history="1">
+          <w:hyperlink w:anchor="_Toc222760045" w:history="1">
             <w:r>
               <w:rPr>
                 <w:rStyle w:val="Hyperlink"/>
@@ -3222,7 +3222,7 @@
                 <w:noProof/>
                 <w:webHidden/>
               </w:rPr>
-              <w:instrText xml:space="preserve"> PAGEREF _Toc215489422 \h </w:instrText>
+              <w:instrText xml:space="preserve"> PAGEREF _Toc222760045 \h </w:instrText>
             </w:r>
             <w:r>
               <w:rPr>
@@ -3267,7 +3267,7 @@
               <w:lang w:eastAsia="en-IE"/>
             </w:rPr>
           </w:pPr>
-          <w:hyperlink w:anchor="_Toc215489423" w:history="1">
+          <w:hyperlink w:anchor="_Toc222760046" w:history="1">
             <w:r>
               <w:rPr>
                 <w:rStyle w:val="Hyperlink"/>
@@ -3294,7 +3294,7 @@
                 <w:noProof/>
                 <w:webHidden/>
               </w:rPr>
-              <w:instrText xml:space="preserve"> PAGEREF _Toc215489423 \h </w:instrText>
+              <w:instrText xml:space="preserve"> PAGEREF _Toc222760046 \h </w:instrText>
             </w:r>
             <w:r>
               <w:rPr>
@@ -3339,7 +3339,7 @@
               <w:lang w:eastAsia="en-IE"/>
             </w:rPr>
           </w:pPr>
-          <w:hyperlink w:anchor="_Toc215489424" w:history="1">
+          <w:hyperlink w:anchor="_Toc222760047" w:history="1">
             <w:r>
               <w:rPr>
                 <w:rStyle w:val="Hyperlink"/>
@@ -3366,7 +3366,7 @@
                 <w:noProof/>
                 <w:webHidden/>
               </w:rPr>
-              <w:instrText xml:space="preserve"> PAGEREF _Toc215489424 \h </w:instrText>
+              <w:instrText xml:space="preserve"> PAGEREF _Toc222760047 \h </w:instrText>
             </w:r>
             <w:r>
               <w:rPr>
@@ -3411,7 +3411,7 @@
               <w:lang w:eastAsia="en-IE"/>
             </w:rPr>
           </w:pPr>
-          <w:hyperlink w:anchor="_Toc215489425" w:history="1">
+          <w:hyperlink w:anchor="_Toc222760048" w:history="1">
             <w:r>
               <w:rPr>
                 <w:rStyle w:val="Hyperlink"/>
@@ -3438,7 +3438,7 @@
                 <w:noProof/>
                 <w:webHidden/>
               </w:rPr>
-              <w:instrText xml:space="preserve"> PAGEREF _Toc215489425 \h </w:instrText>
+              <w:instrText xml:space="preserve"> PAGEREF _Toc222760048 \h </w:instrText>
             </w:r>
             <w:r>
               <w:rPr>
@@ -3483,7 +3483,7 @@
               <w:lang w:eastAsia="en-IE"/>
             </w:rPr>
           </w:pPr>
-          <w:hyperlink w:anchor="_Toc215489426" w:history="1">
+          <w:hyperlink w:anchor="_Toc222760049" w:history="1">
             <w:r>
               <w:rPr>
                 <w:rStyle w:val="Hyperlink"/>
@@ -3510,7 +3510,7 @@
                 <w:noProof/>
                 <w:webHidden/>
               </w:rPr>
-              <w:instrText xml:space="preserve"> PAGEREF _Toc215489426 \h </w:instrText>
+              <w:instrText xml:space="preserve"> PAGEREF _Toc222760049 \h </w:instrText>
             </w:r>
             <w:r>
               <w:rPr>
@@ -3555,7 +3555,7 @@
               <w:lang w:eastAsia="en-IE"/>
             </w:rPr>
           </w:pPr>
-          <w:hyperlink w:anchor="_Toc215489427" w:history="1">
+          <w:hyperlink w:anchor="_Toc222760050" w:history="1">
             <w:r>
               <w:rPr>
                 <w:rStyle w:val="Hyperlink"/>
@@ -3582,7 +3582,7 @@
                 <w:noProof/>
                 <w:webHidden/>
               </w:rPr>
-              <w:instrText xml:space="preserve"> PAGEREF _Toc215489427 \h </w:instrText>
+              <w:instrText xml:space="preserve"> PAGEREF _Toc222760050 \h </w:instrText>
             </w:r>
             <w:r>
               <w:rPr>
@@ -3627,7 +3627,7 @@
               <w:lang w:eastAsia="en-IE"/>
             </w:rPr>
           </w:pPr>
-          <w:hyperlink w:anchor="_Toc215489428" w:history="1">
+          <w:hyperlink w:anchor="_Toc222760051" w:history="1">
             <w:r>
               <w:rPr>
                 <w:rStyle w:val="Hyperlink"/>
@@ -3654,7 +3654,7 @@
                 <w:noProof/>
                 <w:webHidden/>
               </w:rPr>
-              <w:instrText xml:space="preserve"> PAGEREF _Toc215489428 \h </w:instrText>
+              <w:instrText xml:space="preserve"> PAGEREF _Toc222760051 \h </w:instrText>
             </w:r>
             <w:r>
               <w:rPr>
@@ -3699,7 +3699,7 @@
               <w:lang w:eastAsia="en-IE"/>
             </w:rPr>
           </w:pPr>
-          <w:hyperlink w:anchor="_Toc215489429" w:history="1">
+          <w:hyperlink w:anchor="_Toc222760052" w:history="1">
             <w:r>
               <w:rPr>
                 <w:rStyle w:val="Hyperlink"/>
@@ -3726,7 +3726,7 @@
                 <w:noProof/>
                 <w:webHidden/>
               </w:rPr>
-              <w:instrText xml:space="preserve"> PAGEREF _Toc215489429 \h </w:instrText>
+              <w:instrText xml:space="preserve"> PAGEREF _Toc222760052 \h </w:instrText>
             </w:r>
             <w:r>
               <w:rPr>
@@ -3771,7 +3771,7 @@
               <w:lang w:eastAsia="en-IE"/>
             </w:rPr>
           </w:pPr>
-          <w:hyperlink w:anchor="_Toc215489430" w:history="1">
+          <w:hyperlink w:anchor="_Toc222760053" w:history="1">
             <w:r>
               <w:rPr>
                 <w:rStyle w:val="Hyperlink"/>
@@ -3798,7 +3798,7 @@
                 <w:noProof/>
                 <w:webHidden/>
               </w:rPr>
-              <w:instrText xml:space="preserve"> PAGEREF _Toc215489430 \h </w:instrText>
+              <w:instrText xml:space="preserve"> PAGEREF _Toc222760053 \h </w:instrText>
             </w:r>
             <w:r>
               <w:rPr>
@@ -3875,7 +3875,7 @@
         </w:rPr>
       </w:pPr>
       <w:bookmarkStart w:id="0" w:name="_Toc209958176"/>
-      <w:bookmarkStart w:id="1" w:name="_Toc215489381"/>
+      <w:bookmarkStart w:id="1" w:name="_Toc222760004"/>
       <w:r>
         <w:rPr>
           <w:color w:val="auto"/>
@@ -3961,7 +3961,7 @@
         </w:rPr>
       </w:pPr>
       <w:bookmarkStart w:id="2" w:name="_Toc209958177"/>
-      <w:bookmarkStart w:id="3" w:name="_Toc215489382"/>
+      <w:bookmarkStart w:id="3" w:name="_Toc222760005"/>
       <w:r>
         <w:rPr>
           <w:color w:val="auto"/>
@@ -4046,7 +4046,7 @@
         </w:rPr>
       </w:pPr>
       <w:bookmarkStart w:id="4" w:name="_Toc209958178"/>
-      <w:bookmarkStart w:id="5" w:name="_Toc215489383"/>
+      <w:bookmarkStart w:id="5" w:name="_Toc222760006"/>
       <w:r>
         <w:rPr>
           <w:color w:val="auto"/>
@@ -4065,7 +4065,7 @@
         </w:rPr>
       </w:pPr>
       <w:bookmarkStart w:id="6" w:name="_Toc209958179"/>
-      <w:bookmarkStart w:id="7" w:name="_Toc215489384"/>
+      <w:bookmarkStart w:id="7" w:name="_Toc222760007"/>
       <w:r>
         <w:rPr>
           <w:color w:val="auto"/>
@@ -4083,7 +4083,7 @@
         </w:rPr>
       </w:pPr>
       <w:bookmarkStart w:id="8" w:name="_Toc209958180"/>
-      <w:bookmarkStart w:id="9" w:name="_Toc215489385"/>
+      <w:bookmarkStart w:id="9" w:name="_Toc222760008"/>
       <w:r>
         <w:rPr>
           <w:color w:val="auto"/>
@@ -4235,7 +4235,7 @@
         </w:rPr>
       </w:pPr>
       <w:bookmarkStart w:id="10" w:name="_Toc209958181"/>
-      <w:bookmarkStart w:id="11" w:name="_Toc215489386"/>
+      <w:bookmarkStart w:id="11" w:name="_Toc222760009"/>
       <w:r>
         <w:rPr>
           <w:color w:val="auto"/>
@@ -4301,7 +4301,7 @@
         </w:rPr>
       </w:pPr>
       <w:bookmarkStart w:id="12" w:name="_Toc209958182"/>
-      <w:bookmarkStart w:id="13" w:name="_Toc215489387"/>
+      <w:bookmarkStart w:id="13" w:name="_Toc222760010"/>
       <w:r>
         <w:rPr>
           <w:color w:val="auto"/>
@@ -4325,7 +4325,7 @@
           <w:color w:val="auto"/>
         </w:rPr>
       </w:pPr>
-      <w:bookmarkStart w:id="14" w:name="_Toc215489388"/>
+      <w:bookmarkStart w:id="14" w:name="_Toc222760011"/>
       <w:r>
         <w:rPr>
           <w:color w:val="auto"/>
@@ -4353,7 +4353,7 @@
           <w:color w:val="auto"/>
         </w:rPr>
       </w:pPr>
-      <w:bookmarkStart w:id="15" w:name="_Toc215489389"/>
+      <w:bookmarkStart w:id="15" w:name="_Toc222760012"/>
       <w:r>
         <w:rPr>
           <w:color w:val="auto"/>
@@ -4417,7 +4417,7 @@
           <w:color w:val="auto"/>
         </w:rPr>
       </w:pPr>
-      <w:bookmarkStart w:id="16" w:name="_Toc215489390"/>
+      <w:bookmarkStart w:id="16" w:name="_Toc222760013"/>
       <w:r>
         <w:rPr>
           <w:color w:val="auto"/>
@@ -4448,7 +4448,7 @@
           <w:color w:val="auto"/>
         </w:rPr>
       </w:pPr>
-      <w:bookmarkStart w:id="17" w:name="_Toc215489391"/>
+      <w:bookmarkStart w:id="17" w:name="_Toc222760014"/>
       <w:r>
         <w:rPr>
           <w:color w:val="auto"/>
@@ -4488,7 +4488,7 @@
           <w:color w:val="auto"/>
         </w:rPr>
       </w:pPr>
-      <w:bookmarkStart w:id="18" w:name="_Toc215489392"/>
+      <w:bookmarkStart w:id="18" w:name="_Toc222760015"/>
       <w:r>
         <w:rPr>
           <w:color w:val="auto"/>
@@ -4540,7 +4540,7 @@
           <w:color w:val="auto"/>
         </w:rPr>
       </w:pPr>
-      <w:bookmarkStart w:id="19" w:name="_Toc215489393"/>
+      <w:bookmarkStart w:id="19" w:name="_Toc222760016"/>
       <w:r>
         <w:rPr>
           <w:color w:val="auto"/>
@@ -4613,7 +4613,7 @@
           <w:color w:val="auto"/>
         </w:rPr>
       </w:pPr>
-      <w:bookmarkStart w:id="20" w:name="_Toc215489394"/>
+      <w:bookmarkStart w:id="20" w:name="_Toc222760017"/>
       <w:r>
         <w:rPr>
           <w:color w:val="auto"/>
@@ -4669,7 +4669,7 @@
           <w:color w:val="auto"/>
         </w:rPr>
       </w:pPr>
-      <w:bookmarkStart w:id="22" w:name="_Toc215489395"/>
+      <w:bookmarkStart w:id="22" w:name="_Toc222760018"/>
       <w:r>
         <w:rPr>
           <w:color w:val="auto"/>
@@ -4688,7 +4688,7 @@
         </w:rPr>
       </w:pPr>
       <w:bookmarkStart w:id="23" w:name="_Toc209958184"/>
-      <w:bookmarkStart w:id="24" w:name="_Toc215489396"/>
+      <w:bookmarkStart w:id="24" w:name="_Toc222760019"/>
       <w:r>
         <w:rPr>
           <w:color w:val="auto"/>
@@ -4861,7 +4861,7 @@
         </w:rPr>
       </w:pPr>
       <w:bookmarkStart w:id="26" w:name="_Toc209958185"/>
-      <w:bookmarkStart w:id="27" w:name="_Toc215489397"/>
+      <w:bookmarkStart w:id="27" w:name="_Toc222760020"/>
       <w:r>
         <w:rPr>
           <w:color w:val="auto"/>
@@ -5050,7 +5050,7 @@
         </w:rPr>
       </w:pPr>
       <w:bookmarkStart w:id="28" w:name="_Toc209958186"/>
-      <w:bookmarkStart w:id="29" w:name="_Toc215489398"/>
+      <w:bookmarkStart w:id="29" w:name="_Toc222760021"/>
       <w:r>
         <w:rPr>
           <w:color w:val="auto"/>
@@ -6846,7 +6846,7 @@
           <w:color w:val="auto"/>
         </w:rPr>
       </w:pPr>
-      <w:bookmarkStart w:id="30" w:name="_Toc215489399"/>
+      <w:bookmarkStart w:id="30" w:name="_Toc222760022"/>
       <w:r>
         <w:rPr>
           <w:color w:val="auto"/>
@@ -6864,7 +6864,7 @@
           <w:color w:val="auto"/>
         </w:rPr>
       </w:pPr>
-      <w:bookmarkStart w:id="31" w:name="_Toc215489400"/>
+      <w:bookmarkStart w:id="31" w:name="_Toc222760023"/>
       <w:r>
         <w:rPr>
           <w:color w:val="auto"/>
@@ -6973,7 +6973,7 @@
           <w:color w:val="auto"/>
         </w:rPr>
       </w:pPr>
-      <w:bookmarkStart w:id="32" w:name="_Toc215489401"/>
+      <w:bookmarkStart w:id="32" w:name="_Toc222760024"/>
       <w:r>
         <w:rPr>
           <w:color w:val="auto"/>
@@ -6991,7 +6991,7 @@
           <w:color w:val="auto"/>
         </w:rPr>
       </w:pPr>
-      <w:bookmarkStart w:id="33" w:name="_Toc215489402"/>
+      <w:bookmarkStart w:id="33" w:name="_Toc222760025"/>
       <w:r>
         <w:rPr>
           <w:color w:val="auto"/>
@@ -7101,7 +7101,7 @@
           <w:color w:val="auto"/>
         </w:rPr>
       </w:pPr>
-      <w:bookmarkStart w:id="34" w:name="_Toc215489403"/>
+      <w:bookmarkStart w:id="34" w:name="_Toc222760026"/>
       <w:r>
         <w:rPr>
           <w:color w:val="auto"/>
@@ -7223,7 +7223,7 @@
           <w:color w:val="auto"/>
         </w:rPr>
       </w:pPr>
-      <w:bookmarkStart w:id="35" w:name="_Toc215489404"/>
+      <w:bookmarkStart w:id="35" w:name="_Toc222760027"/>
       <w:r>
         <w:rPr>
           <w:color w:val="auto"/>
@@ -7354,7 +7354,7 @@
           <w:color w:val="auto"/>
         </w:rPr>
       </w:pPr>
-      <w:bookmarkStart w:id="36" w:name="_Toc215489405"/>
+      <w:bookmarkStart w:id="36" w:name="_Toc222760028"/>
       <w:r>
         <w:rPr>
           <w:color w:val="auto"/>
@@ -7502,7 +7502,7 @@
           <w:color w:val="auto"/>
         </w:rPr>
       </w:pPr>
-      <w:bookmarkStart w:id="37" w:name="_Toc215489406"/>
+      <w:bookmarkStart w:id="37" w:name="_Toc222760029"/>
       <w:r>
         <w:rPr>
           <w:color w:val="auto"/>
@@ -7616,7 +7616,7 @@
           <w:color w:val="auto"/>
         </w:rPr>
       </w:pPr>
-      <w:bookmarkStart w:id="38" w:name="_Toc215489407"/>
+      <w:bookmarkStart w:id="38" w:name="_Toc222760030"/>
       <w:r>
         <w:rPr>
           <w:color w:val="auto"/>
@@ -7812,7 +7812,7 @@
           <w:color w:val="auto"/>
         </w:rPr>
       </w:pPr>
-      <w:bookmarkStart w:id="39" w:name="_Toc215489408"/>
+      <w:bookmarkStart w:id="39" w:name="_Toc222760031"/>
       <w:r>
         <w:rPr>
           <w:color w:val="auto"/>
@@ -8050,7 +8050,7 @@
           <w:color w:val="auto"/>
         </w:rPr>
       </w:pPr>
-      <w:bookmarkStart w:id="40" w:name="_Toc215489409"/>
+      <w:bookmarkStart w:id="40" w:name="_Toc222760032"/>
       <w:r>
         <w:rPr>
           <w:color w:val="auto"/>
@@ -8289,7 +8289,7 @@
           <w:color w:val="auto"/>
         </w:rPr>
       </w:pPr>
-      <w:bookmarkStart w:id="41" w:name="_Toc215489410"/>
+      <w:bookmarkStart w:id="41" w:name="_Toc222760033"/>
       <w:r>
         <w:rPr>
           <w:color w:val="auto"/>
@@ -8510,7 +8510,7 @@
           <w:color w:val="auto"/>
         </w:rPr>
       </w:pPr>
-      <w:bookmarkStart w:id="42" w:name="_Toc215489411"/>
+      <w:bookmarkStart w:id="42" w:name="_Toc222760034"/>
       <w:r>
         <w:rPr>
           <w:color w:val="auto"/>
@@ -8743,7 +8743,7 @@
           <w:color w:val="auto"/>
         </w:rPr>
       </w:pPr>
-      <w:bookmarkStart w:id="43" w:name="_Toc215489412"/>
+      <w:bookmarkStart w:id="43" w:name="_Toc222760035"/>
       <w:r>
         <w:rPr>
           <w:color w:val="auto"/>
@@ -8870,7 +8870,7 @@
           <w:color w:val="auto"/>
         </w:rPr>
       </w:pPr>
-      <w:bookmarkStart w:id="44" w:name="_Toc215489413"/>
+      <w:bookmarkStart w:id="44" w:name="_Toc222760036"/>
       <w:r>
         <w:rPr>
           <w:color w:val="auto"/>
@@ -8895,7 +8895,7 @@
           <w:color w:val="auto"/>
         </w:rPr>
       </w:pPr>
-      <w:bookmarkStart w:id="45" w:name="_Toc215489414"/>
+      <w:bookmarkStart w:id="45" w:name="_Toc222760037"/>
       <w:r>
         <w:rPr>
           <w:color w:val="auto"/>
@@ -9225,7 +9225,7 @@
           <w:color w:val="auto"/>
         </w:rPr>
       </w:pPr>
-      <w:bookmarkStart w:id="46" w:name="_Toc215489415"/>
+      <w:bookmarkStart w:id="46" w:name="_Toc222760038"/>
       <w:r>
         <w:rPr>
           <w:color w:val="auto"/>
@@ -9637,7 +9637,7 @@
           <w:color w:val="auto"/>
         </w:rPr>
       </w:pPr>
-      <w:bookmarkStart w:id="47" w:name="_Toc215489416"/>
+      <w:bookmarkStart w:id="47" w:name="_Toc222760039"/>
       <w:r>
         <w:rPr>
           <w:color w:val="auto"/>
@@ -10142,7 +10142,7 @@
           <w:color w:val="auto"/>
         </w:rPr>
       </w:pPr>
-      <w:bookmarkStart w:id="48" w:name="_Toc215489417"/>
+      <w:bookmarkStart w:id="48" w:name="_Toc222760040"/>
       <w:r>
         <w:rPr>
           <w:color w:val="auto"/>
@@ -10513,7 +10513,7 @@
           <w:color w:val="auto"/>
         </w:rPr>
       </w:pPr>
-      <w:bookmarkStart w:id="49" w:name="_Toc215489418"/>
+      <w:bookmarkStart w:id="49" w:name="_Toc222760041"/>
       <w:r>
         <w:rPr>
           <w:color w:val="auto"/>
@@ -10867,7 +10867,7 @@
           <w:color w:val="auto"/>
         </w:rPr>
       </w:pPr>
-      <w:bookmarkStart w:id="50" w:name="_Toc215489419"/>
+      <w:bookmarkStart w:id="50" w:name="_Toc222760042"/>
       <w:r>
         <w:rPr>
           <w:color w:val="auto"/>
@@ -11425,7 +11425,7 @@
           <w:color w:val="auto"/>
         </w:rPr>
       </w:pPr>
-      <w:bookmarkStart w:id="51" w:name="_Toc215489420"/>
+      <w:bookmarkStart w:id="51" w:name="_Toc222760043"/>
       <w:r>
         <w:rPr>
           <w:color w:val="auto"/>
@@ -12384,7 +12384,7 @@
           <w:color w:val="auto"/>
         </w:rPr>
       </w:pPr>
-      <w:bookmarkStart w:id="52" w:name="_Toc215489421"/>
+      <w:bookmarkStart w:id="52" w:name="_Toc222760044"/>
       <w:r>
         <w:rPr>
           <w:color w:val="auto"/>
@@ -13318,7 +13318,7 @@
           <w:color w:val="auto"/>
         </w:rPr>
       </w:pPr>
-      <w:bookmarkStart w:id="53" w:name="_Toc215489422"/>
+      <w:bookmarkStart w:id="53" w:name="_Toc222760045"/>
       <w:r>
         <w:rPr>
           <w:color w:val="auto"/>
@@ -14253,7 +14253,7 @@
           <w:color w:val="auto"/>
         </w:rPr>
       </w:pPr>
-      <w:bookmarkStart w:id="54" w:name="_Toc215489423"/>
+      <w:bookmarkStart w:id="54" w:name="_Toc222760046"/>
       <w:r>
         <w:rPr>
           <w:color w:val="auto"/>
@@ -14595,7 +14595,7 @@
           <w:color w:val="auto"/>
         </w:rPr>
       </w:pPr>
-      <w:bookmarkStart w:id="55" w:name="_Toc215489424"/>
+      <w:bookmarkStart w:id="55" w:name="_Toc222760047"/>
       <w:r>
         <w:rPr>
           <w:color w:val="auto"/>
@@ -15148,7 +15148,7 @@
           <w:color w:val="auto"/>
         </w:rPr>
       </w:pPr>
-      <w:bookmarkStart w:id="57" w:name="_Toc215489425"/>
+      <w:bookmarkStart w:id="57" w:name="_Toc222760048"/>
       <w:r>
         <w:rPr>
           <w:color w:val="auto"/>
@@ -15269,7 +15269,7 @@
           <w:color w:val="auto"/>
         </w:rPr>
       </w:pPr>
-      <w:bookmarkStart w:id="58" w:name="_Toc215489426"/>
+      <w:bookmarkStart w:id="58" w:name="_Toc222760049"/>
       <w:r>
         <w:rPr>
           <w:color w:val="auto"/>
@@ -15296,7 +15296,7 @@
           <w:color w:val="auto"/>
         </w:rPr>
       </w:pPr>
-      <w:bookmarkStart w:id="59" w:name="_Toc215489427"/>
+      <w:bookmarkStart w:id="59" w:name="_Toc222760050"/>
       <w:r>
         <w:rPr>
           <w:color w:val="auto"/>
@@ -15381,7 +15381,7 @@
           <w:color w:val="auto"/>
         </w:rPr>
       </w:pPr>
-      <w:bookmarkStart w:id="60" w:name="_Toc215489428"/>
+      <w:bookmarkStart w:id="60" w:name="_Toc222760051"/>
       <w:r>
         <w:rPr>
           <w:color w:val="auto"/>
@@ -15561,7 +15561,7 @@
           <w:color w:val="auto"/>
         </w:rPr>
       </w:pPr>
-      <w:bookmarkStart w:id="61" w:name="_Toc215489429"/>
+      <w:bookmarkStart w:id="61" w:name="_Toc222760052"/>
       <w:r>
         <w:rPr>
           <w:color w:val="auto"/>
@@ -20845,7 +20845,7 @@
           <w:color w:val="auto"/>
         </w:rPr>
       </w:pPr>
-      <w:bookmarkStart w:id="62" w:name="_Toc215489430"/>
+      <w:bookmarkStart w:id="62" w:name="_Toc222760053"/>
       <w:r>
         <w:rPr>
           <w:color w:val="auto"/>
@@ -27265,45 +27265,23 @@
 </file>
 
 <file path=customXml/item1.xml><?xml version="1.0" encoding="utf-8"?>
-<b:Sources xmlns:b="http://schemas.openxmlformats.org/officeDocument/2006/bibliography" xmlns="http://schemas.openxmlformats.org/officeDocument/2006/bibliography" SelectedStyle="\APASixthEditionOfficeOnline.xsl" StyleName="APA" Version="6">
-  <b:Source>
-    <b:Tag>Met25</b:Tag>
-    <b:SourceType>InternetSite</b:SourceType>
-    <b:Guid>{6A2527E9-2EC4-494C-ADEC-1C3573CA9124}</b:Guid>
-    <b:Author>
-      <b:Author>
-        <b:Corporate>Meta Platforms</b:Corporate>
-      </b:Author>
-    </b:Author>
-    <b:Title>Quick Start - React</b:Title>
-    <b:InternetSiteTitle>React</b:InternetSiteTitle>
-    <b:Year>2025</b:Year>
-    <b:Month>November</b:Month>
-    <b:Day>07</b:Day>
-    <b:URL>https://react.dev/learn</b:URL>
-    <b:RefOrder>1</b:RefOrder>
-  </b:Source>
-  <b:Source>
-    <b:Tag>Mic25</b:Tag>
-    <b:SourceType>InternetSite</b:SourceType>
-    <b:Guid>{3E7981E2-D0C1-447C-8E11-7D2A7CB375E9}</b:Guid>
-    <b:Author>
-      <b:Author>
-        <b:Corporate>Microsoft</b:Corporate>
-      </b:Author>
-    </b:Author>
-    <b:Title>TypeScript: The Starting Point for Learning TypeScript</b:Title>
-    <b:InternetSiteTitle>TypeScript</b:InternetSiteTitle>
-    <b:Year>2025</b:Year>
-    <b:Month>November</b:Month>
-    <b:Day>7</b:Day>
-    <b:URL>https://www.typescriptlang.org/docs/</b:URL>
-    <b:RefOrder>2</b:RefOrder>
-  </b:Source>
-</b:Sources>
+<p:properties xmlns:p="http://schemas.microsoft.com/office/2006/metadata/properties" xmlns:xsi="http://www.w3.org/2001/XMLSchema-instance" xmlns:pc="http://schemas.microsoft.com/office/infopath/2007/PartnerControls">
+  <documentManagement>
+    <_activity xmlns="d771323b-a791-478d-9b6d-73d514b85121" xsi:nil="true"/>
+  </documentManagement>
+</p:properties>
 </file>
 
 <file path=customXml/item2.xml><?xml version="1.0" encoding="utf-8"?>
+<?mso-contentType ?>
+<FormTemplates xmlns="http://schemas.microsoft.com/sharepoint/v3/contenttype/forms">
+  <Display>DocumentLibraryForm</Display>
+  <Edit>DocumentLibraryForm</Edit>
+  <New>DocumentLibraryForm</New>
+</FormTemplates>
+</file>
+
+<file path=customXml/item3.xml><?xml version="1.0" encoding="utf-8"?>
 <ct:contentTypeSchema xmlns:ct="http://schemas.microsoft.com/office/2006/metadata/contentType" xmlns:ma="http://schemas.microsoft.com/office/2006/metadata/properties/metaAttributes" ct:_="" ma:_="" ma:contentTypeName="Document" ma:contentTypeID="0x010100306283214E9BE44C91F937894DD612A6" ma:contentTypeVersion="15" ma:contentTypeDescription="Create a new document." ma:contentTypeScope="" ma:versionID="4a87eb5e74377b26ce3e79e28ddaa0f0">
   <xsd:schema xmlns:xsd="http://www.w3.org/2001/XMLSchema" xmlns:xs="http://www.w3.org/2001/XMLSchema" xmlns:p="http://schemas.microsoft.com/office/2006/metadata/properties" xmlns:ns3="d771323b-a791-478d-9b6d-73d514b85121" xmlns:ns4="26d13681-40f3-45ef-a4bd-75e70b9e3c47" targetNamespace="http://schemas.microsoft.com/office/2006/metadata/properties" ma:root="true" ma:fieldsID="dfd8faeeafbb013350e5ee8ad0ffd83b" ns3:_="" ns4:_="">
     <xsd:import namespace="d771323b-a791-478d-9b6d-73d514b85121"/>
@@ -27536,32 +27514,64 @@
 </ct:contentTypeSchema>
 </file>
 
-<file path=customXml/item3.xml><?xml version="1.0" encoding="utf-8"?>
-<?mso-contentType ?>
-<FormTemplates xmlns="http://schemas.microsoft.com/sharepoint/v3/contenttype/forms">
-  <Display>DocumentLibraryForm</Display>
-  <Edit>DocumentLibraryForm</Edit>
-  <New>DocumentLibraryForm</New>
-</FormTemplates>
-</file>
-
 <file path=customXml/item4.xml><?xml version="1.0" encoding="utf-8"?>
-<p:properties xmlns:p="http://schemas.microsoft.com/office/2006/metadata/properties" xmlns:xsi="http://www.w3.org/2001/XMLSchema-instance" xmlns:pc="http://schemas.microsoft.com/office/infopath/2007/PartnerControls">
-  <documentManagement>
-    <_activity xmlns="d771323b-a791-478d-9b6d-73d514b85121" xsi:nil="true"/>
-  </documentManagement>
-</p:properties>
+<b:Sources xmlns:b="http://schemas.openxmlformats.org/officeDocument/2006/bibliography" xmlns="http://schemas.openxmlformats.org/officeDocument/2006/bibliography" SelectedStyle="\APASixthEditionOfficeOnline.xsl" StyleName="APA" Version="6">
+  <b:Source>
+    <b:Tag>Met25</b:Tag>
+    <b:SourceType>InternetSite</b:SourceType>
+    <b:Guid>{6A2527E9-2EC4-494C-ADEC-1C3573CA9124}</b:Guid>
+    <b:Author>
+      <b:Author>
+        <b:Corporate>Meta Platforms</b:Corporate>
+      </b:Author>
+    </b:Author>
+    <b:Title>Quick Start - React</b:Title>
+    <b:InternetSiteTitle>React</b:InternetSiteTitle>
+    <b:Year>2025</b:Year>
+    <b:Month>November</b:Month>
+    <b:Day>07</b:Day>
+    <b:URL>https://react.dev/learn</b:URL>
+    <b:RefOrder>1</b:RefOrder>
+  </b:Source>
+  <b:Source>
+    <b:Tag>Mic25</b:Tag>
+    <b:SourceType>InternetSite</b:SourceType>
+    <b:Guid>{3E7981E2-D0C1-447C-8E11-7D2A7CB375E9}</b:Guid>
+    <b:Author>
+      <b:Author>
+        <b:Corporate>Microsoft</b:Corporate>
+      </b:Author>
+    </b:Author>
+    <b:Title>TypeScript: The Starting Point for Learning TypeScript</b:Title>
+    <b:InternetSiteTitle>TypeScript</b:InternetSiteTitle>
+    <b:Year>2025</b:Year>
+    <b:Month>November</b:Month>
+    <b:Day>7</b:Day>
+    <b:URL>https://www.typescriptlang.org/docs/</b:URL>
+    <b:RefOrder>2</b:RefOrder>
+  </b:Source>
+</b:Sources>
 </file>
 
 <file path=customXml/itemProps1.xml><?xml version="1.0" encoding="utf-8"?>
-<ds:datastoreItem xmlns:ds="http://schemas.openxmlformats.org/officeDocument/2006/customXml" ds:itemID="{7E2993F4-F8E8-4E92-A5C4-2020EB96D530}">
+<ds:datastoreItem xmlns:ds="http://schemas.openxmlformats.org/officeDocument/2006/customXml" ds:itemID="{B880B37A-A938-4FDF-8755-14BA0037DA8E}">
   <ds:schemaRefs>
-    <ds:schemaRef ds:uri="http://schemas.openxmlformats.org/officeDocument/2006/bibliography"/>
+    <ds:schemaRef ds:uri="http://schemas.microsoft.com/office/2006/metadata/properties"/>
+    <ds:schemaRef ds:uri="http://schemas.microsoft.com/office/infopath/2007/PartnerControls"/>
+    <ds:schemaRef ds:uri="d771323b-a791-478d-9b6d-73d514b85121"/>
   </ds:schemaRefs>
 </ds:datastoreItem>
 </file>
 
 <file path=customXml/itemProps2.xml><?xml version="1.0" encoding="utf-8"?>
+<ds:datastoreItem xmlns:ds="http://schemas.openxmlformats.org/officeDocument/2006/customXml" ds:itemID="{A5F10A19-789D-4CBB-9A68-C6965315A38E}">
+  <ds:schemaRefs>
+    <ds:schemaRef ds:uri="http://schemas.microsoft.com/sharepoint/v3/contenttype/forms"/>
+  </ds:schemaRefs>
+</ds:datastoreItem>
+</file>
+
+<file path=customXml/itemProps3.xml><?xml version="1.0" encoding="utf-8"?>
 <ds:datastoreItem xmlns:ds="http://schemas.openxmlformats.org/officeDocument/2006/customXml" ds:itemID="{6A1E77AA-B266-4ABA-8F51-9FC112AB4B42}">
   <ds:schemaRefs>
     <ds:schemaRef ds:uri="http://schemas.microsoft.com/office/2006/metadata/contentType"/>
@@ -27580,20 +27590,10 @@
 </ds:datastoreItem>
 </file>
 
-<file path=customXml/itemProps3.xml><?xml version="1.0" encoding="utf-8"?>
-<ds:datastoreItem xmlns:ds="http://schemas.openxmlformats.org/officeDocument/2006/customXml" ds:itemID="{A5F10A19-789D-4CBB-9A68-C6965315A38E}">
+<file path=customXml/itemProps4.xml><?xml version="1.0" encoding="utf-8"?>
+<ds:datastoreItem xmlns:ds="http://schemas.openxmlformats.org/officeDocument/2006/customXml" ds:itemID="{7E2993F4-F8E8-4E92-A5C4-2020EB96D530}">
   <ds:schemaRefs>
-    <ds:schemaRef ds:uri="http://schemas.microsoft.com/sharepoint/v3/contenttype/forms"/>
-  </ds:schemaRefs>
-</ds:datastoreItem>
-</file>
-
-<file path=customXml/itemProps4.xml><?xml version="1.0" encoding="utf-8"?>
-<ds:datastoreItem xmlns:ds="http://schemas.openxmlformats.org/officeDocument/2006/customXml" ds:itemID="{B880B37A-A938-4FDF-8755-14BA0037DA8E}">
-  <ds:schemaRefs>
-    <ds:schemaRef ds:uri="http://schemas.microsoft.com/office/2006/metadata/properties"/>
-    <ds:schemaRef ds:uri="http://schemas.microsoft.com/office/infopath/2007/PartnerControls"/>
-    <ds:schemaRef ds:uri="d771323b-a791-478d-9b6d-73d514b85121"/>
+    <ds:schemaRef ds:uri="http://schemas.openxmlformats.org/officeDocument/2006/bibliography"/>
   </ds:schemaRefs>
 </ds:datastoreItem>
 </file>